--- a/RASD/PowerEnJoy_RASD.docx
+++ b/RASD/PowerEnJoy_RASD.docx
@@ -3185,13 +3185,8 @@
       <w:bookmarkEnd w:id="1"/>
     </w:p>
     <w:p>
-      <w:r>
-        <w:rPr>
-          <w:sz w:val="28"/>
-          <w:lang w:eastAsia="it-IT"/>
-        </w:rPr>
-        <w:tab/>
-      </w:r>
+      <w:bookmarkStart w:id="2" w:name="_GoBack"/>
+      <w:bookmarkEnd w:id="2"/>
       <w:r>
         <w:t xml:space="preserve">The goal of the Requirement Analysis and Specification Document </w:t>
       </w:r>
@@ -3206,24 +3201,18 @@
       <w:pPr>
         <w:pStyle w:val="Titolo2"/>
       </w:pPr>
-      <w:bookmarkStart w:id="2" w:name="_Toc467548744"/>
+      <w:bookmarkStart w:id="3" w:name="_Toc467548744"/>
       <w:r>
         <w:t>Scope</w:t>
       </w:r>
-      <w:bookmarkEnd w:id="2"/>
-    </w:p>
-    <w:p>
-      <w:pPr>
-        <w:rPr>
-          <w:lang w:eastAsia="it-IT"/>
-        </w:rPr>
-      </w:pPr>
-      <w:r>
-        <w:rPr>
-          <w:lang w:eastAsia="it-IT"/>
-        </w:rPr>
-        <w:tab/>
-      </w:r>
+      <w:bookmarkEnd w:id="3"/>
+    </w:p>
+    <w:p>
+      <w:pPr>
+        <w:rPr>
+          <w:lang w:eastAsia="it-IT"/>
+        </w:rPr>
+      </w:pPr>
       <w:r>
         <w:rPr>
           <w:lang w:eastAsia="it-IT"/>
@@ -3247,21 +3236,21 @@
       <w:pPr>
         <w:pStyle w:val="Titolo2"/>
       </w:pPr>
-      <w:bookmarkStart w:id="3" w:name="_Toc467548745"/>
+      <w:bookmarkStart w:id="4" w:name="_Toc467548745"/>
       <w:r>
         <w:t>Definitions, Acronyms, Abbreviations</w:t>
       </w:r>
-      <w:bookmarkEnd w:id="3"/>
+      <w:bookmarkEnd w:id="4"/>
     </w:p>
     <w:p>
       <w:pPr>
         <w:pStyle w:val="Titolo3"/>
       </w:pPr>
-      <w:bookmarkStart w:id="4" w:name="_Toc467548746"/>
+      <w:bookmarkStart w:id="5" w:name="_Toc467548746"/>
       <w:r>
         <w:t>Definitions</w:t>
       </w:r>
-      <w:bookmarkEnd w:id="4"/>
+      <w:bookmarkEnd w:id="5"/>
     </w:p>
     <w:p>
       <w:pPr>
@@ -3731,12 +3720,12 @@
       <w:pPr>
         <w:pStyle w:val="Titolo3"/>
       </w:pPr>
-      <w:bookmarkStart w:id="5" w:name="_Toc467548747"/>
+      <w:bookmarkStart w:id="6" w:name="_Toc467548747"/>
       <w:r>
         <w:lastRenderedPageBreak/>
         <w:t>Acronyms</w:t>
       </w:r>
-      <w:bookmarkEnd w:id="5"/>
+      <w:bookmarkEnd w:id="6"/>
     </w:p>
     <w:p>
       <w:pPr>
@@ -3858,11 +3847,11 @@
       <w:pPr>
         <w:pStyle w:val="Titolo3"/>
       </w:pPr>
-      <w:bookmarkStart w:id="6" w:name="_Toc467548748"/>
+      <w:bookmarkStart w:id="7" w:name="_Toc467548748"/>
       <w:r>
         <w:t>Abbreviations</w:t>
       </w:r>
-      <w:bookmarkEnd w:id="6"/>
+      <w:bookmarkEnd w:id="7"/>
     </w:p>
     <w:p>
       <w:pPr>
@@ -3881,25 +3870,7 @@
           <w:b/>
           <w:lang w:eastAsia="it-IT"/>
         </w:rPr>
-        <w:t>[</w:t>
-      </w:r>
-      <w:proofErr w:type="spellStart"/>
-      <w:r>
-        <w:rPr>
-          <w:rFonts w:ascii="CMU Serif Extra" w:hAnsi="CMU Serif Extra" w:cs="CMU Serif Extra"/>
-          <w:b/>
-          <w:lang w:eastAsia="it-IT"/>
-        </w:rPr>
-        <w:t>Gx</w:t>
-      </w:r>
-      <w:proofErr w:type="spellEnd"/>
-      <w:r>
-        <w:rPr>
-          <w:rFonts w:ascii="CMU Serif Extra" w:hAnsi="CMU Serif Extra" w:cs="CMU Serif Extra"/>
-          <w:b/>
-          <w:lang w:eastAsia="it-IT"/>
-        </w:rPr>
-        <w:t>]</w:t>
+        <w:t>[Gx]</w:t>
       </w:r>
       <w:r>
         <w:rPr>
@@ -3925,25 +3896,7 @@
           <w:b/>
           <w:lang w:eastAsia="it-IT"/>
         </w:rPr>
-        <w:t>[</w:t>
-      </w:r>
-      <w:proofErr w:type="spellStart"/>
-      <w:r>
-        <w:rPr>
-          <w:rFonts w:ascii="CMU Serif Extra" w:hAnsi="CMU Serif Extra" w:cs="CMU Serif Extra"/>
-          <w:b/>
-          <w:lang w:eastAsia="it-IT"/>
-        </w:rPr>
-        <w:t>RE.x</w:t>
-      </w:r>
-      <w:proofErr w:type="spellEnd"/>
-      <w:r>
-        <w:rPr>
-          <w:rFonts w:ascii="CMU Serif Extra" w:hAnsi="CMU Serif Extra" w:cs="CMU Serif Extra"/>
-          <w:b/>
-          <w:lang w:eastAsia="it-IT"/>
-        </w:rPr>
-        <w:t>]</w:t>
+        <w:t>[RE.x]</w:t>
       </w:r>
       <w:r>
         <w:rPr>
@@ -3969,25 +3922,7 @@
           <w:b/>
           <w:lang w:eastAsia="it-IT"/>
         </w:rPr>
-        <w:t>[</w:t>
-      </w:r>
-      <w:proofErr w:type="spellStart"/>
-      <w:r>
-        <w:rPr>
-          <w:rFonts w:ascii="CMU Serif Extra" w:hAnsi="CMU Serif Extra" w:cs="CMU Serif Extra"/>
-          <w:b/>
-          <w:lang w:eastAsia="it-IT"/>
-        </w:rPr>
-        <w:t>UC.x</w:t>
-      </w:r>
-      <w:proofErr w:type="spellEnd"/>
-      <w:r>
-        <w:rPr>
-          <w:rFonts w:ascii="CMU Serif Extra" w:hAnsi="CMU Serif Extra" w:cs="CMU Serif Extra"/>
-          <w:b/>
-          <w:lang w:eastAsia="it-IT"/>
-        </w:rPr>
-        <w:t>]</w:t>
+        <w:t>[UC.x]</w:t>
       </w:r>
       <w:r>
         <w:rPr>
@@ -4000,11 +3935,11 @@
       <w:pPr>
         <w:pStyle w:val="Titolo2"/>
       </w:pPr>
-      <w:bookmarkStart w:id="7" w:name="_Toc467548749"/>
+      <w:bookmarkStart w:id="8" w:name="_Toc467548749"/>
       <w:r>
         <w:t>Reference Documents</w:t>
       </w:r>
-      <w:bookmarkEnd w:id="7"/>
+      <w:bookmarkEnd w:id="8"/>
     </w:p>
     <w:p>
       <w:pPr>
@@ -4046,11 +3981,11 @@
       <w:pPr>
         <w:pStyle w:val="Titolo2"/>
       </w:pPr>
-      <w:bookmarkStart w:id="8" w:name="_Toc467548750"/>
+      <w:bookmarkStart w:id="9" w:name="_Toc467548750"/>
       <w:r>
         <w:t>Document Overview</w:t>
       </w:r>
-      <w:bookmarkEnd w:id="8"/>
+      <w:bookmarkEnd w:id="9"/>
     </w:p>
     <w:p>
       <w:pPr>
@@ -4140,25 +4075,7 @@
           <w:b/>
           <w:lang w:eastAsia="it-IT"/>
         </w:rPr>
-        <w:t xml:space="preserve">Section </w:t>
-      </w:r>
-      <w:proofErr w:type="gramStart"/>
-      <w:r>
-        <w:rPr>
-          <w:rFonts w:ascii="CMU Serif Extra" w:hAnsi="CMU Serif Extra" w:cs="CMU Serif Extra"/>
-          <w:b/>
-          <w:lang w:eastAsia="it-IT"/>
-        </w:rPr>
-        <w:t>3  –</w:t>
-      </w:r>
-      <w:proofErr w:type="gramEnd"/>
-      <w:r>
-        <w:rPr>
-          <w:rFonts w:ascii="CMU Serif Extra" w:hAnsi="CMU Serif Extra" w:cs="CMU Serif Extra"/>
-          <w:b/>
-          <w:lang w:eastAsia="it-IT"/>
-        </w:rPr>
-        <w:t xml:space="preserve">  Specific Requirements</w:t>
+        <w:t>Section 3  –  Specific Requirements</w:t>
       </w:r>
       <w:r>
         <w:rPr>
@@ -4230,12 +4147,12 @@
       <w:pPr>
         <w:pStyle w:val="Titolo1"/>
       </w:pPr>
-      <w:bookmarkStart w:id="9" w:name="_Toc467548751"/>
+      <w:bookmarkStart w:id="10" w:name="_Toc467548751"/>
       <w:r>
         <w:lastRenderedPageBreak/>
         <w:t>Overall Perspective</w:t>
       </w:r>
-      <w:bookmarkEnd w:id="9"/>
+      <w:bookmarkEnd w:id="10"/>
     </w:p>
     <w:p>
       <w:pPr>
@@ -4254,38 +4171,38 @@
           <w:lang w:eastAsia="it-IT"/>
         </w:rPr>
       </w:pPr>
-      <w:bookmarkStart w:id="10" w:name="_Toc467345509"/>
-      <w:bookmarkStart w:id="11" w:name="_Toc467345531"/>
-      <w:bookmarkStart w:id="12" w:name="_Toc467431789"/>
-      <w:bookmarkStart w:id="13" w:name="_Toc467517149"/>
-      <w:bookmarkStart w:id="14" w:name="_Toc467548666"/>
-      <w:bookmarkStart w:id="15" w:name="_Toc467548752"/>
-      <w:bookmarkEnd w:id="10"/>
+      <w:bookmarkStart w:id="11" w:name="_Toc467345509"/>
+      <w:bookmarkStart w:id="12" w:name="_Toc467345531"/>
+      <w:bookmarkStart w:id="13" w:name="_Toc467431789"/>
+      <w:bookmarkStart w:id="14" w:name="_Toc467517149"/>
+      <w:bookmarkStart w:id="15" w:name="_Toc467548666"/>
+      <w:bookmarkStart w:id="16" w:name="_Toc467548752"/>
       <w:bookmarkEnd w:id="11"/>
       <w:bookmarkEnd w:id="12"/>
       <w:bookmarkEnd w:id="13"/>
       <w:bookmarkEnd w:id="14"/>
       <w:bookmarkEnd w:id="15"/>
+      <w:bookmarkEnd w:id="16"/>
     </w:p>
     <w:p>
       <w:pPr>
         <w:pStyle w:val="Titolo2"/>
       </w:pPr>
-      <w:bookmarkStart w:id="16" w:name="_Toc467548753"/>
+      <w:bookmarkStart w:id="17" w:name="_Toc467548753"/>
       <w:r>
         <w:t>Product Perspective</w:t>
       </w:r>
-      <w:bookmarkEnd w:id="16"/>
+      <w:bookmarkEnd w:id="17"/>
     </w:p>
     <w:p>
       <w:pPr>
         <w:pStyle w:val="Titolo3"/>
       </w:pPr>
-      <w:bookmarkStart w:id="17" w:name="_Toc467548754"/>
+      <w:bookmarkStart w:id="18" w:name="_Toc467548754"/>
       <w:r>
         <w:t>Integration with external systems</w:t>
       </w:r>
-      <w:bookmarkEnd w:id="17"/>
+      <w:bookmarkEnd w:id="18"/>
     </w:p>
     <w:p>
       <w:pPr>
@@ -4310,11 +4227,11 @@
       <w:pPr>
         <w:pStyle w:val="Titolo3"/>
       </w:pPr>
-      <w:bookmarkStart w:id="18" w:name="_Toc467548755"/>
+      <w:bookmarkStart w:id="19" w:name="_Toc467548755"/>
       <w:r>
         <w:t>Domain model</w:t>
       </w:r>
-      <w:bookmarkEnd w:id="18"/>
+      <w:bookmarkEnd w:id="19"/>
     </w:p>
     <w:p>
       <w:pPr>
@@ -4745,12 +4662,12 @@
       <w:pPr>
         <w:pStyle w:val="Titolo2"/>
       </w:pPr>
-      <w:bookmarkStart w:id="19" w:name="_Toc467548756"/>
+      <w:bookmarkStart w:id="20" w:name="_Toc467548756"/>
       <w:r>
         <w:lastRenderedPageBreak/>
         <w:t>Product Functions</w:t>
       </w:r>
-      <w:bookmarkEnd w:id="19"/>
+      <w:bookmarkEnd w:id="20"/>
     </w:p>
     <w:p>
       <w:pPr>
@@ -4768,21 +4685,7 @@
         <w:rPr>
           <w:lang w:eastAsia="it-IT"/>
         </w:rPr>
-        <w:t xml:space="preserve">aim to accomplish </w:t>
-      </w:r>
-      <w:proofErr w:type="spellStart"/>
-      <w:r>
-        <w:rPr>
-          <w:lang w:eastAsia="it-IT"/>
-        </w:rPr>
-        <w:t>trough</w:t>
-      </w:r>
-      <w:proofErr w:type="spellEnd"/>
-      <w:r>
-        <w:rPr>
-          <w:lang w:eastAsia="it-IT"/>
-        </w:rPr>
-        <w:t xml:space="preserve"> the different functionalities we plan to implement.</w:t>
+        <w:t>aim to accomplish trough the different functionalities we plan to implement.</w:t>
       </w:r>
     </w:p>
     <w:p>
@@ -5156,11 +5059,11 @@
       <w:pPr>
         <w:pStyle w:val="Titolo2"/>
       </w:pPr>
-      <w:bookmarkStart w:id="20" w:name="_Toc467548757"/>
+      <w:bookmarkStart w:id="21" w:name="_Toc467548757"/>
       <w:r>
         <w:t>User Characteristics</w:t>
       </w:r>
-      <w:bookmarkEnd w:id="20"/>
+      <w:bookmarkEnd w:id="21"/>
     </w:p>
     <w:p>
       <w:r>
@@ -5202,21 +5105,21 @@
         <w:pStyle w:val="Titolo2"/>
         <w:jc w:val="left"/>
       </w:pPr>
-      <w:bookmarkStart w:id="21" w:name="_Toc467548758"/>
+      <w:bookmarkStart w:id="22" w:name="_Toc467548758"/>
       <w:r>
         <w:t>Constrains</w:t>
       </w:r>
-      <w:bookmarkEnd w:id="21"/>
+      <w:bookmarkEnd w:id="22"/>
     </w:p>
     <w:p>
       <w:pPr>
         <w:pStyle w:val="Titolo3"/>
       </w:pPr>
-      <w:bookmarkStart w:id="22" w:name="_Toc467548759"/>
+      <w:bookmarkStart w:id="23" w:name="_Toc467548759"/>
       <w:r>
         <w:t>Regulatory policies</w:t>
       </w:r>
-      <w:bookmarkEnd w:id="22"/>
+      <w:bookmarkEnd w:id="23"/>
     </w:p>
     <w:p>
       <w:pPr>
@@ -5253,11 +5156,11 @@
       <w:pPr>
         <w:pStyle w:val="Titolo3"/>
       </w:pPr>
-      <w:bookmarkStart w:id="23" w:name="_Toc467548760"/>
+      <w:bookmarkStart w:id="24" w:name="_Toc467548760"/>
       <w:r>
         <w:t>Hardware limitations</w:t>
       </w:r>
-      <w:bookmarkEnd w:id="23"/>
+      <w:bookmarkEnd w:id="24"/>
     </w:p>
     <w:p>
       <w:pPr>
@@ -5294,11 +5197,11 @@
       <w:pPr>
         <w:pStyle w:val="Titolo3"/>
       </w:pPr>
-      <w:bookmarkStart w:id="24" w:name="_Toc467548761"/>
+      <w:bookmarkStart w:id="25" w:name="_Toc467548761"/>
       <w:r>
         <w:t>Interfaces to other applications</w:t>
       </w:r>
-      <w:bookmarkEnd w:id="24"/>
+      <w:bookmarkEnd w:id="25"/>
     </w:p>
     <w:p>
       <w:pPr>
@@ -5317,11 +5220,11 @@
       <w:pPr>
         <w:pStyle w:val="Titolo3"/>
       </w:pPr>
-      <w:bookmarkStart w:id="25" w:name="_Toc467548762"/>
+      <w:bookmarkStart w:id="26" w:name="_Toc467548762"/>
       <w:r>
         <w:t>Parallel operations</w:t>
       </w:r>
-      <w:bookmarkEnd w:id="25"/>
+      <w:bookmarkEnd w:id="26"/>
     </w:p>
     <w:p>
       <w:pPr>
@@ -5355,22 +5258,22 @@
       <w:pPr>
         <w:pStyle w:val="Titolo2"/>
       </w:pPr>
-      <w:bookmarkStart w:id="26" w:name="_Toc467548763"/>
+      <w:bookmarkStart w:id="27" w:name="_Toc467548763"/>
       <w:r>
         <w:lastRenderedPageBreak/>
         <w:t>Assumptions and Dependencies</w:t>
       </w:r>
-      <w:bookmarkEnd w:id="26"/>
+      <w:bookmarkEnd w:id="27"/>
     </w:p>
     <w:p>
       <w:pPr>
         <w:pStyle w:val="Titolo3"/>
       </w:pPr>
-      <w:bookmarkStart w:id="27" w:name="_Toc467548764"/>
+      <w:bookmarkStart w:id="28" w:name="_Toc467548764"/>
       <w:r>
         <w:t>Dependencies</w:t>
       </w:r>
-      <w:bookmarkEnd w:id="27"/>
+      <w:bookmarkEnd w:id="28"/>
     </w:p>
     <w:p>
       <w:r>
@@ -5572,11 +5475,11 @@
       <w:pPr>
         <w:pStyle w:val="Titolo3"/>
       </w:pPr>
-      <w:bookmarkStart w:id="28" w:name="_Toc467548765"/>
+      <w:bookmarkStart w:id="29" w:name="_Toc467548765"/>
       <w:r>
         <w:t>Assumptions</w:t>
       </w:r>
-      <w:bookmarkEnd w:id="28"/>
+      <w:bookmarkEnd w:id="29"/>
     </w:p>
     <w:p>
       <w:pPr>
@@ -5686,11 +5589,11 @@
       <w:pPr>
         <w:pStyle w:val="Titolo1"/>
       </w:pPr>
-      <w:bookmarkStart w:id="29" w:name="_Toc467548766"/>
+      <w:bookmarkStart w:id="30" w:name="_Toc467548766"/>
       <w:r>
         <w:t>Specific Requirements</w:t>
       </w:r>
-      <w:bookmarkEnd w:id="29"/>
+      <w:bookmarkEnd w:id="30"/>
       <w:r>
         <w:t xml:space="preserve"> </w:t>
       </w:r>
@@ -5713,32 +5616,32 @@
           <w:lang w:eastAsia="it-IT"/>
         </w:rPr>
       </w:pPr>
-      <w:bookmarkStart w:id="30" w:name="_Toc467517164"/>
-      <w:bookmarkStart w:id="31" w:name="_Toc467548681"/>
-      <w:bookmarkStart w:id="32" w:name="_Toc467548767"/>
-      <w:bookmarkEnd w:id="30"/>
+      <w:bookmarkStart w:id="31" w:name="_Toc467517164"/>
+      <w:bookmarkStart w:id="32" w:name="_Toc467548681"/>
+      <w:bookmarkStart w:id="33" w:name="_Toc467548767"/>
       <w:bookmarkEnd w:id="31"/>
       <w:bookmarkEnd w:id="32"/>
+      <w:bookmarkEnd w:id="33"/>
     </w:p>
     <w:p>
       <w:pPr>
         <w:pStyle w:val="Titolo2"/>
       </w:pPr>
-      <w:bookmarkStart w:id="33" w:name="_Toc467548768"/>
+      <w:bookmarkStart w:id="34" w:name="_Toc467548768"/>
       <w:r>
         <w:t>External Interface Requirements</w:t>
       </w:r>
-      <w:bookmarkEnd w:id="33"/>
+      <w:bookmarkEnd w:id="34"/>
     </w:p>
     <w:p>
       <w:pPr>
         <w:pStyle w:val="Titolo3"/>
       </w:pPr>
-      <w:bookmarkStart w:id="34" w:name="_Toc467548769"/>
+      <w:bookmarkStart w:id="35" w:name="_Toc467548769"/>
       <w:r>
         <w:t>User Interfaces</w:t>
       </w:r>
-      <w:bookmarkEnd w:id="34"/>
+      <w:bookmarkEnd w:id="35"/>
     </w:p>
     <w:p>
       <w:pPr>
@@ -6553,7 +6456,7 @@
           </mc:Fallback>
         </mc:AlternateContent>
       </w:r>
-      <w:bookmarkStart w:id="35" w:name="Figure8"/>
+      <w:bookmarkStart w:id="36" w:name="Figure8"/>
       <w:r>
         <w:rPr>
           <w:iCs/>
@@ -6619,7 +6522,7 @@
           </wp:anchor>
         </w:drawing>
       </w:r>
-      <w:bookmarkEnd w:id="35"/>
+      <w:bookmarkEnd w:id="36"/>
       <w:r>
         <w:rPr>
           <w:noProof/>
@@ -7276,7 +7179,7 @@
           </mc:Fallback>
         </mc:AlternateContent>
       </w:r>
-      <w:bookmarkStart w:id="36" w:name="Figure10"/>
+      <w:bookmarkStart w:id="37" w:name="Figure10"/>
       <w:r>
         <w:rPr>
           <w:noProof/>
@@ -7345,7 +7248,7 @@
           </wp:anchor>
         </w:drawing>
       </w:r>
-      <w:bookmarkEnd w:id="36"/>
+      <w:bookmarkEnd w:id="37"/>
       <w:r>
         <w:rPr>
           <w:lang w:eastAsia="it-IT"/>
@@ -7540,12 +7443,12 @@
       <w:pPr>
         <w:pStyle w:val="Titolo3"/>
       </w:pPr>
-      <w:bookmarkStart w:id="37" w:name="_Toc467548770"/>
+      <w:bookmarkStart w:id="38" w:name="_Toc467548770"/>
       <w:r>
         <w:lastRenderedPageBreak/>
         <w:t>Hardware Interfaces</w:t>
       </w:r>
-      <w:bookmarkEnd w:id="37"/>
+      <w:bookmarkEnd w:id="38"/>
     </w:p>
     <w:p>
       <w:pPr>
@@ -7570,11 +7473,11 @@
       <w:pPr>
         <w:pStyle w:val="Titolo3"/>
       </w:pPr>
-      <w:bookmarkStart w:id="38" w:name="_Toc467548771"/>
+      <w:bookmarkStart w:id="39" w:name="_Toc467548771"/>
       <w:r>
         <w:t>Software Interfaces</w:t>
       </w:r>
-      <w:bookmarkEnd w:id="38"/>
+      <w:bookmarkEnd w:id="39"/>
     </w:p>
     <w:p>
       <w:pPr>
@@ -7886,37 +7789,23 @@
       <w:pPr>
         <w:pStyle w:val="Titolo3"/>
       </w:pPr>
-      <w:bookmarkStart w:id="39" w:name="_Toc467548772"/>
+      <w:bookmarkStart w:id="40" w:name="_Toc467548772"/>
       <w:r>
         <w:t>Communication Interfaces</w:t>
       </w:r>
-      <w:bookmarkEnd w:id="39"/>
-    </w:p>
-    <w:p>
-      <w:pPr>
-        <w:rPr>
-          <w:lang w:eastAsia="it-IT"/>
-        </w:rPr>
-      </w:pPr>
-      <w:r>
-        <w:rPr>
-          <w:lang w:eastAsia="it-IT"/>
-        </w:rPr>
-        <w:t xml:space="preserve">All of the communication between the various components of the whole system are handled through HTTPS protocol in accordance with the highest security standards. Web application and mobile application may also require </w:t>
-      </w:r>
-      <w:proofErr w:type="spellStart"/>
-      <w:r>
-        <w:rPr>
-          <w:lang w:eastAsia="it-IT"/>
-        </w:rPr>
-        <w:t>WebSocket</w:t>
-      </w:r>
-      <w:proofErr w:type="spellEnd"/>
-      <w:r>
-        <w:rPr>
-          <w:lang w:eastAsia="it-IT"/>
-        </w:rPr>
-        <w:t xml:space="preserve"> protocol to integrate advanced functionalities.</w:t>
+      <w:bookmarkEnd w:id="40"/>
+    </w:p>
+    <w:p>
+      <w:pPr>
+        <w:rPr>
+          <w:lang w:eastAsia="it-IT"/>
+        </w:rPr>
+      </w:pPr>
+      <w:r>
+        <w:rPr>
+          <w:lang w:eastAsia="it-IT"/>
+        </w:rPr>
+        <w:t>All of the communication between the various components of the whole system are handled through HTTPS protocol in accordance with the highest security standards. Web application and mobile application may also require WebSocket protocol to integrate advanced functionalities.</w:t>
       </w:r>
     </w:p>
     <w:p>
@@ -7938,22 +7827,22 @@
       <w:pPr>
         <w:pStyle w:val="Titolo2"/>
       </w:pPr>
-      <w:bookmarkStart w:id="40" w:name="_Toc467548773"/>
+      <w:bookmarkStart w:id="41" w:name="_Toc467548773"/>
       <w:r>
         <w:lastRenderedPageBreak/>
         <w:t>Functional Requirements</w:t>
       </w:r>
-      <w:bookmarkEnd w:id="40"/>
+      <w:bookmarkEnd w:id="41"/>
     </w:p>
     <w:p>
       <w:pPr>
         <w:pStyle w:val="Titolo3"/>
       </w:pPr>
-      <w:bookmarkStart w:id="41" w:name="_Toc467548774"/>
+      <w:bookmarkStart w:id="42" w:name="_Toc467548774"/>
       <w:r>
         <w:t>Requirements</w:t>
       </w:r>
-      <w:bookmarkEnd w:id="41"/>
+      <w:bookmarkEnd w:id="42"/>
     </w:p>
     <w:p>
       <w:pPr>
@@ -9160,15 +9049,7 @@
         <w:rPr>
           <w:lang w:eastAsia="it-IT"/>
         </w:rPr>
-        <w:t>The system must restrict suspended users from</w:t>
-      </w:r>
-      <w:bookmarkStart w:id="42" w:name="_GoBack"/>
-      <w:bookmarkEnd w:id="42"/>
-      <w:r>
-        <w:rPr>
-          <w:lang w:eastAsia="it-IT"/>
-        </w:rPr>
-        <w:t xml:space="preserve"> reserving or opening any of the electric cars.</w:t>
+        <w:t>The system must restrict suspended users from reserving or opening any of the electric cars.</w:t>
       </w:r>
       <w:r>
         <w:rPr>
@@ -14770,21 +14651,7 @@
         <w:rPr>
           <w:lang w:eastAsia="it-IT"/>
         </w:rPr>
-        <w:t xml:space="preserve">The complete alloy file </w:t>
-      </w:r>
-      <w:proofErr w:type="gramStart"/>
-      <w:r>
-        <w:rPr>
-          <w:lang w:eastAsia="it-IT"/>
-        </w:rPr>
-        <w:t>(.als</w:t>
-      </w:r>
-      <w:proofErr w:type="gramEnd"/>
-      <w:r>
-        <w:rPr>
-          <w:lang w:eastAsia="it-IT"/>
-        </w:rPr>
-        <w:t>) is included in the repository.</w:t>
+        <w:t>The complete alloy file (.als) is included in the repository.</w:t>
       </w:r>
       <w:r>
         <w:rPr>
@@ -14826,29 +14693,7 @@
           <w:szCs w:val="20"/>
           <w:lang w:eastAsia="it-IT"/>
         </w:rPr>
-        <w:t xml:space="preserve"> </w:t>
-      </w:r>
-      <w:proofErr w:type="spellStart"/>
-      <w:r>
-        <w:rPr>
-          <w:rFonts w:ascii="Courier New" w:eastAsia="Times New Roman" w:hAnsi="Courier New" w:cs="Courier New"/>
-          <w:color w:val="000000"/>
-          <w:sz w:val="20"/>
-          <w:szCs w:val="20"/>
-          <w:lang w:eastAsia="it-IT"/>
-        </w:rPr>
-        <w:t>util</w:t>
-      </w:r>
-      <w:proofErr w:type="spellEnd"/>
-      <w:r>
-        <w:rPr>
-          <w:rFonts w:ascii="Courier New" w:eastAsia="Times New Roman" w:hAnsi="Courier New" w:cs="Courier New"/>
-          <w:color w:val="000000"/>
-          <w:sz w:val="20"/>
-          <w:szCs w:val="20"/>
-          <w:lang w:eastAsia="it-IT"/>
-        </w:rPr>
-        <w:t xml:space="preserve">/integer </w:t>
+        <w:t xml:space="preserve"> util/integer </w:t>
       </w:r>
       <w:r>
         <w:rPr>
@@ -15245,29 +15090,7 @@
           <w:szCs w:val="20"/>
           <w:lang w:eastAsia="it-IT"/>
         </w:rPr>
-        <w:t xml:space="preserve"> </w:t>
-      </w:r>
-      <w:proofErr w:type="spellStart"/>
-      <w:r>
-        <w:rPr>
-          <w:rFonts w:ascii="Courier New" w:eastAsia="Times New Roman" w:hAnsi="Courier New" w:cs="Courier New"/>
-          <w:color w:val="000000"/>
-          <w:sz w:val="20"/>
-          <w:szCs w:val="20"/>
-          <w:lang w:eastAsia="it-IT"/>
-        </w:rPr>
-        <w:t>PowerEnjoy</w:t>
-      </w:r>
-      <w:proofErr w:type="spellEnd"/>
-      <w:r>
-        <w:rPr>
-          <w:rFonts w:ascii="Courier New" w:eastAsia="Times New Roman" w:hAnsi="Courier New" w:cs="Courier New"/>
-          <w:color w:val="000000"/>
-          <w:sz w:val="20"/>
-          <w:szCs w:val="20"/>
-          <w:lang w:eastAsia="it-IT"/>
-        </w:rPr>
-        <w:t xml:space="preserve"> </w:t>
+        <w:t xml:space="preserve"> PowerEnjoy </w:t>
       </w:r>
       <w:r>
         <w:rPr>
@@ -15302,41 +15125,7 @@
           <w:szCs w:val="20"/>
           <w:lang w:eastAsia="it-IT"/>
         </w:rPr>
-        <w:t xml:space="preserve">    </w:t>
-      </w:r>
-      <w:proofErr w:type="spellStart"/>
-      <w:proofErr w:type="gramStart"/>
-      <w:r>
-        <w:rPr>
-          <w:rFonts w:ascii="Courier New" w:eastAsia="Times New Roman" w:hAnsi="Courier New" w:cs="Courier New"/>
-          <w:color w:val="000000"/>
-          <w:sz w:val="20"/>
-          <w:szCs w:val="20"/>
-          <w:lang w:eastAsia="it-IT"/>
-        </w:rPr>
-        <w:t>registeredUsers</w:t>
-      </w:r>
-      <w:proofErr w:type="spellEnd"/>
-      <w:r>
-        <w:rPr>
-          <w:rFonts w:ascii="Courier New" w:eastAsia="Times New Roman" w:hAnsi="Courier New" w:cs="Courier New"/>
-          <w:color w:val="000000"/>
-          <w:sz w:val="20"/>
-          <w:szCs w:val="20"/>
-          <w:lang w:eastAsia="it-IT"/>
-        </w:rPr>
-        <w:t xml:space="preserve"> :</w:t>
-      </w:r>
-      <w:proofErr w:type="gramEnd"/>
-      <w:r>
-        <w:rPr>
-          <w:rFonts w:ascii="Courier New" w:eastAsia="Times New Roman" w:hAnsi="Courier New" w:cs="Courier New"/>
-          <w:color w:val="000000"/>
-          <w:sz w:val="20"/>
-          <w:szCs w:val="20"/>
-          <w:lang w:eastAsia="it-IT"/>
-        </w:rPr>
-        <w:t xml:space="preserve"> </w:t>
+        <w:t xml:space="preserve">    registeredUsers : </w:t>
       </w:r>
       <w:r>
         <w:rPr>
@@ -15393,29 +15182,7 @@
           <w:szCs w:val="20"/>
           <w:lang w:eastAsia="it-IT"/>
         </w:rPr>
-        <w:t xml:space="preserve">    </w:t>
-      </w:r>
-      <w:proofErr w:type="gramStart"/>
-      <w:r>
-        <w:rPr>
-          <w:rFonts w:ascii="Courier New" w:eastAsia="Times New Roman" w:hAnsi="Courier New" w:cs="Courier New"/>
-          <w:color w:val="000000"/>
-          <w:sz w:val="20"/>
-          <w:szCs w:val="20"/>
-          <w:lang w:eastAsia="it-IT"/>
-        </w:rPr>
-        <w:t>cars :</w:t>
-      </w:r>
-      <w:proofErr w:type="gramEnd"/>
-      <w:r>
-        <w:rPr>
-          <w:rFonts w:ascii="Courier New" w:eastAsia="Times New Roman" w:hAnsi="Courier New" w:cs="Courier New"/>
-          <w:color w:val="000000"/>
-          <w:sz w:val="20"/>
-          <w:szCs w:val="20"/>
-          <w:lang w:eastAsia="it-IT"/>
-        </w:rPr>
-        <w:t xml:space="preserve"> </w:t>
+        <w:t xml:space="preserve">    cars : </w:t>
       </w:r>
       <w:r>
         <w:rPr>
@@ -15472,29 +15239,7 @@
           <w:szCs w:val="20"/>
           <w:lang w:eastAsia="it-IT"/>
         </w:rPr>
-        <w:t xml:space="preserve">    </w:t>
-      </w:r>
-      <w:proofErr w:type="spellStart"/>
-      <w:r>
-        <w:rPr>
-          <w:rFonts w:ascii="Courier New" w:eastAsia="Times New Roman" w:hAnsi="Courier New" w:cs="Courier New"/>
-          <w:color w:val="000000"/>
-          <w:sz w:val="20"/>
-          <w:szCs w:val="20"/>
-          <w:lang w:eastAsia="it-IT"/>
-        </w:rPr>
-        <w:t>safeAreas</w:t>
-      </w:r>
-      <w:proofErr w:type="spellEnd"/>
-      <w:r>
-        <w:rPr>
-          <w:rFonts w:ascii="Courier New" w:eastAsia="Times New Roman" w:hAnsi="Courier New" w:cs="Courier New"/>
-          <w:color w:val="000000"/>
-          <w:sz w:val="20"/>
-          <w:szCs w:val="20"/>
-          <w:lang w:eastAsia="it-IT"/>
-        </w:rPr>
-        <w:t xml:space="preserve">: </w:t>
+        <w:t xml:space="preserve">    safeAreas: </w:t>
       </w:r>
       <w:r>
         <w:rPr>
@@ -15516,20 +15261,8 @@
           <w:szCs w:val="20"/>
           <w:lang w:eastAsia="it-IT"/>
         </w:rPr>
-        <w:t xml:space="preserve"> </w:t>
-      </w:r>
-      <w:proofErr w:type="spellStart"/>
-      <w:r>
-        <w:rPr>
-          <w:rFonts w:ascii="Courier New" w:eastAsia="Times New Roman" w:hAnsi="Courier New" w:cs="Courier New"/>
-          <w:color w:val="000000"/>
-          <w:sz w:val="20"/>
-          <w:szCs w:val="20"/>
-          <w:lang w:eastAsia="it-IT"/>
-        </w:rPr>
-        <w:t>SafeArea</w:t>
-      </w:r>
-      <w:proofErr w:type="spellEnd"/>
+        <w:t xml:space="preserve"> SafeArea</w:t>
+      </w:r>
       <w:r>
         <w:rPr>
           <w:rFonts w:ascii="Courier New" w:eastAsia="Times New Roman" w:hAnsi="Courier New" w:cs="Courier New"/>
@@ -15563,41 +15296,7 @@
           <w:szCs w:val="20"/>
           <w:lang w:eastAsia="it-IT"/>
         </w:rPr>
-        <w:t xml:space="preserve">    </w:t>
-      </w:r>
-      <w:proofErr w:type="spellStart"/>
-      <w:proofErr w:type="gramStart"/>
-      <w:r>
-        <w:rPr>
-          <w:rFonts w:ascii="Courier New" w:eastAsia="Times New Roman" w:hAnsi="Courier New" w:cs="Courier New"/>
-          <w:color w:val="000000"/>
-          <w:sz w:val="20"/>
-          <w:szCs w:val="20"/>
-          <w:lang w:eastAsia="it-IT"/>
-        </w:rPr>
-        <w:t>chargingStations</w:t>
-      </w:r>
-      <w:proofErr w:type="spellEnd"/>
-      <w:r>
-        <w:rPr>
-          <w:rFonts w:ascii="Courier New" w:eastAsia="Times New Roman" w:hAnsi="Courier New" w:cs="Courier New"/>
-          <w:color w:val="000000"/>
-          <w:sz w:val="20"/>
-          <w:szCs w:val="20"/>
-          <w:lang w:eastAsia="it-IT"/>
-        </w:rPr>
-        <w:t xml:space="preserve"> :</w:t>
-      </w:r>
-      <w:proofErr w:type="gramEnd"/>
-      <w:r>
-        <w:rPr>
-          <w:rFonts w:ascii="Courier New" w:eastAsia="Times New Roman" w:hAnsi="Courier New" w:cs="Courier New"/>
-          <w:color w:val="000000"/>
-          <w:sz w:val="20"/>
-          <w:szCs w:val="20"/>
-          <w:lang w:eastAsia="it-IT"/>
-        </w:rPr>
-        <w:t xml:space="preserve"> </w:t>
+        <w:t xml:space="preserve">    chargingStations : </w:t>
       </w:r>
       <w:r>
         <w:rPr>
@@ -15619,29 +15318,7 @@
           <w:szCs w:val="20"/>
           <w:lang w:eastAsia="it-IT"/>
         </w:rPr>
-        <w:t xml:space="preserve"> </w:t>
-      </w:r>
-      <w:proofErr w:type="spellStart"/>
-      <w:r>
-        <w:rPr>
-          <w:rFonts w:ascii="Courier New" w:eastAsia="Times New Roman" w:hAnsi="Courier New" w:cs="Courier New"/>
-          <w:color w:val="000000"/>
-          <w:sz w:val="20"/>
-          <w:szCs w:val="20"/>
-          <w:lang w:eastAsia="it-IT"/>
-        </w:rPr>
-        <w:t>ChargingStation</w:t>
-      </w:r>
-      <w:proofErr w:type="spellEnd"/>
-      <w:r>
-        <w:rPr>
-          <w:rFonts w:ascii="Courier New" w:eastAsia="Times New Roman" w:hAnsi="Courier New" w:cs="Courier New"/>
-          <w:color w:val="000000"/>
-          <w:sz w:val="20"/>
-          <w:szCs w:val="20"/>
-          <w:lang w:eastAsia="it-IT"/>
-        </w:rPr>
-        <w:t xml:space="preserve"> </w:t>
+        <w:t xml:space="preserve"> ChargingStation </w:t>
       </w:r>
     </w:p>
     <w:p>
@@ -15738,21 +15415,8 @@
           <w:szCs w:val="20"/>
           <w:lang w:eastAsia="it-IT"/>
         </w:rPr>
-        <w:t xml:space="preserve"> </w:t>
-      </w:r>
-      <w:proofErr w:type="spellStart"/>
-      <w:proofErr w:type="gramStart"/>
-      <w:r>
-        <w:rPr>
-          <w:rFonts w:ascii="Courier New" w:eastAsia="Times New Roman" w:hAnsi="Courier New" w:cs="Courier New"/>
-          <w:color w:val="000000"/>
-          <w:sz w:val="20"/>
-          <w:szCs w:val="20"/>
-          <w:lang w:eastAsia="it-IT"/>
-        </w:rPr>
-        <w:t>UserStatus</w:t>
-      </w:r>
-      <w:proofErr w:type="spellEnd"/>
+        <w:t xml:space="preserve"> UserStatus</w:t>
+      </w:r>
       <w:r>
         <w:rPr>
           <w:rFonts w:ascii="Courier New" w:eastAsia="Times New Roman" w:hAnsi="Courier New" w:cs="Courier New"/>
@@ -15762,19 +15426,7 @@
           <w:szCs w:val="24"/>
           <w:lang w:eastAsia="it-IT"/>
         </w:rPr>
-        <w:t>{</w:t>
-      </w:r>
-      <w:proofErr w:type="gramEnd"/>
-      <w:r>
-        <w:rPr>
-          <w:rFonts w:ascii="Courier New" w:eastAsia="Times New Roman" w:hAnsi="Courier New" w:cs="Courier New"/>
-          <w:b/>
-          <w:bCs/>
-          <w:color w:val="000000"/>
-          <w:szCs w:val="24"/>
-          <w:lang w:eastAsia="it-IT"/>
-        </w:rPr>
-        <w:t>}</w:t>
+        <w:t>{}</w:t>
       </w:r>
     </w:p>
     <w:p>
@@ -15833,7 +15485,6 @@
         </w:rPr>
         <w:t xml:space="preserve"> Suspended </w:t>
       </w:r>
-      <w:proofErr w:type="gramStart"/>
       <w:r>
         <w:rPr>
           <w:rFonts w:ascii="Courier New" w:eastAsia="Times New Roman" w:hAnsi="Courier New" w:cs="Courier New"/>
@@ -15854,21 +15505,8 @@
           <w:szCs w:val="20"/>
           <w:lang w:eastAsia="it-IT"/>
         </w:rPr>
-        <w:t xml:space="preserve">  </w:t>
-      </w:r>
-      <w:proofErr w:type="spellStart"/>
-      <w:r>
-        <w:rPr>
-          <w:rFonts w:ascii="Courier New" w:eastAsia="Times New Roman" w:hAnsi="Courier New" w:cs="Courier New"/>
-          <w:color w:val="000000"/>
-          <w:sz w:val="20"/>
-          <w:szCs w:val="20"/>
-          <w:lang w:eastAsia="it-IT"/>
-        </w:rPr>
-        <w:t>UserStatus</w:t>
-      </w:r>
-      <w:proofErr w:type="spellEnd"/>
-      <w:proofErr w:type="gramEnd"/>
+        <w:t xml:space="preserve">  UserStatus</w:t>
+      </w:r>
       <w:r>
         <w:rPr>
           <w:rFonts w:ascii="Courier New" w:eastAsia="Times New Roman" w:hAnsi="Courier New" w:cs="Courier New"/>
@@ -15928,18 +15566,7 @@
           <w:szCs w:val="20"/>
           <w:lang w:eastAsia="it-IT"/>
         </w:rPr>
-        <w:t xml:space="preserve"> </w:t>
-      </w:r>
-      <w:proofErr w:type="gramStart"/>
-      <w:r>
-        <w:rPr>
-          <w:rFonts w:ascii="Courier New" w:eastAsia="Times New Roman" w:hAnsi="Courier New" w:cs="Courier New"/>
-          <w:color w:val="000000"/>
-          <w:sz w:val="20"/>
-          <w:szCs w:val="20"/>
-          <w:lang w:eastAsia="it-IT"/>
-        </w:rPr>
-        <w:t>User</w:t>
+        <w:t xml:space="preserve"> User</w:t>
       </w:r>
       <w:r>
         <w:rPr>
@@ -15952,7 +15579,6 @@
         </w:rPr>
         <w:t>{</w:t>
       </w:r>
-      <w:proofErr w:type="gramEnd"/>
     </w:p>
     <w:p>
       <w:pPr>
@@ -15997,20 +15623,8 @@
           <w:szCs w:val="20"/>
           <w:lang w:eastAsia="it-IT"/>
         </w:rPr>
-        <w:t xml:space="preserve"> </w:t>
-      </w:r>
-      <w:proofErr w:type="spellStart"/>
-      <w:r>
-        <w:rPr>
-          <w:rFonts w:ascii="Courier New" w:eastAsia="Times New Roman" w:hAnsi="Courier New" w:cs="Courier New"/>
-          <w:color w:val="000000"/>
-          <w:sz w:val="20"/>
-          <w:szCs w:val="20"/>
-          <w:lang w:eastAsia="it-IT"/>
-        </w:rPr>
-        <w:t>UserStatus</w:t>
-      </w:r>
-      <w:proofErr w:type="spellEnd"/>
+        <w:t xml:space="preserve"> UserStatus</w:t>
+      </w:r>
       <w:r>
         <w:rPr>
           <w:rFonts w:ascii="Courier New" w:eastAsia="Times New Roman" w:hAnsi="Courier New" w:cs="Courier New"/>
@@ -16044,41 +15658,7 @@
           <w:szCs w:val="20"/>
           <w:lang w:eastAsia="it-IT"/>
         </w:rPr>
-        <w:t xml:space="preserve">    </w:t>
-      </w:r>
-      <w:proofErr w:type="spellStart"/>
-      <w:proofErr w:type="gramStart"/>
-      <w:r>
-        <w:rPr>
-          <w:rFonts w:ascii="Courier New" w:eastAsia="Times New Roman" w:hAnsi="Courier New" w:cs="Courier New"/>
-          <w:color w:val="000000"/>
-          <w:sz w:val="20"/>
-          <w:szCs w:val="20"/>
-          <w:lang w:eastAsia="it-IT"/>
-        </w:rPr>
-        <w:t>currentRide</w:t>
-      </w:r>
-      <w:proofErr w:type="spellEnd"/>
-      <w:r>
-        <w:rPr>
-          <w:rFonts w:ascii="Courier New" w:eastAsia="Times New Roman" w:hAnsi="Courier New" w:cs="Courier New"/>
-          <w:color w:val="000000"/>
-          <w:sz w:val="20"/>
-          <w:szCs w:val="20"/>
-          <w:lang w:eastAsia="it-IT"/>
-        </w:rPr>
-        <w:t xml:space="preserve"> :</w:t>
-      </w:r>
-      <w:proofErr w:type="gramEnd"/>
-      <w:r>
-        <w:rPr>
-          <w:rFonts w:ascii="Courier New" w:eastAsia="Times New Roman" w:hAnsi="Courier New" w:cs="Courier New"/>
-          <w:color w:val="000000"/>
-          <w:sz w:val="20"/>
-          <w:szCs w:val="20"/>
-          <w:lang w:eastAsia="it-IT"/>
-        </w:rPr>
-        <w:t xml:space="preserve"> </w:t>
+        <w:t xml:space="preserve">    currentRide : </w:t>
       </w:r>
       <w:r>
         <w:rPr>
@@ -16135,41 +15715,7 @@
           <w:szCs w:val="20"/>
           <w:lang w:eastAsia="it-IT"/>
         </w:rPr>
-        <w:t xml:space="preserve">    </w:t>
-      </w:r>
-      <w:proofErr w:type="spellStart"/>
-      <w:proofErr w:type="gramStart"/>
-      <w:r>
-        <w:rPr>
-          <w:rFonts w:ascii="Courier New" w:eastAsia="Times New Roman" w:hAnsi="Courier New" w:cs="Courier New"/>
-          <w:color w:val="000000"/>
-          <w:sz w:val="20"/>
-          <w:szCs w:val="20"/>
-          <w:lang w:eastAsia="it-IT"/>
-        </w:rPr>
-        <w:t>ridesHistory</w:t>
-      </w:r>
-      <w:proofErr w:type="spellEnd"/>
-      <w:r>
-        <w:rPr>
-          <w:rFonts w:ascii="Courier New" w:eastAsia="Times New Roman" w:hAnsi="Courier New" w:cs="Courier New"/>
-          <w:color w:val="000000"/>
-          <w:sz w:val="20"/>
-          <w:szCs w:val="20"/>
-          <w:lang w:eastAsia="it-IT"/>
-        </w:rPr>
-        <w:t xml:space="preserve"> :</w:t>
-      </w:r>
-      <w:proofErr w:type="gramEnd"/>
-      <w:r>
-        <w:rPr>
-          <w:rFonts w:ascii="Courier New" w:eastAsia="Times New Roman" w:hAnsi="Courier New" w:cs="Courier New"/>
-          <w:color w:val="000000"/>
-          <w:sz w:val="20"/>
-          <w:szCs w:val="20"/>
-          <w:lang w:eastAsia="it-IT"/>
-        </w:rPr>
-        <w:t xml:space="preserve"> </w:t>
+        <w:t xml:space="preserve">    ridesHistory : </w:t>
       </w:r>
       <w:r>
         <w:rPr>
@@ -16283,29 +15829,7 @@
           <w:szCs w:val="20"/>
           <w:lang w:eastAsia="it-IT"/>
         </w:rPr>
-        <w:t xml:space="preserve"> </w:t>
-      </w:r>
-      <w:proofErr w:type="spellStart"/>
-      <w:r>
-        <w:rPr>
-          <w:rFonts w:ascii="Courier New" w:eastAsia="Times New Roman" w:hAnsi="Courier New" w:cs="Courier New"/>
-          <w:color w:val="000000"/>
-          <w:sz w:val="20"/>
-          <w:szCs w:val="20"/>
-          <w:lang w:eastAsia="it-IT"/>
-        </w:rPr>
-        <w:t>currentRide</w:t>
-      </w:r>
-      <w:proofErr w:type="spellEnd"/>
-      <w:r>
-        <w:rPr>
-          <w:rFonts w:ascii="Courier New" w:eastAsia="Times New Roman" w:hAnsi="Courier New" w:cs="Courier New"/>
-          <w:color w:val="000000"/>
-          <w:sz w:val="20"/>
-          <w:szCs w:val="20"/>
-          <w:lang w:eastAsia="it-IT"/>
-        </w:rPr>
-        <w:t xml:space="preserve"> = </w:t>
+        <w:t xml:space="preserve"> currentRide = </w:t>
       </w:r>
       <w:r>
         <w:rPr>
@@ -16414,21 +15938,8 @@
           <w:szCs w:val="20"/>
           <w:lang w:eastAsia="it-IT"/>
         </w:rPr>
-        <w:t xml:space="preserve"> </w:t>
-      </w:r>
-      <w:proofErr w:type="spellStart"/>
-      <w:proofErr w:type="gramStart"/>
-      <w:r>
-        <w:rPr>
-          <w:rFonts w:ascii="Courier New" w:eastAsia="Times New Roman" w:hAnsi="Courier New" w:cs="Courier New"/>
-          <w:color w:val="000000"/>
-          <w:sz w:val="20"/>
-          <w:szCs w:val="20"/>
-          <w:lang w:eastAsia="it-IT"/>
-        </w:rPr>
-        <w:t>CarStatus</w:t>
-      </w:r>
-      <w:proofErr w:type="spellEnd"/>
+        <w:t xml:space="preserve"> CarStatus</w:t>
+      </w:r>
       <w:r>
         <w:rPr>
           <w:rFonts w:ascii="Courier New" w:eastAsia="Times New Roman" w:hAnsi="Courier New" w:cs="Courier New"/>
@@ -16438,19 +15949,7 @@
           <w:szCs w:val="24"/>
           <w:lang w:eastAsia="it-IT"/>
         </w:rPr>
-        <w:t>{</w:t>
-      </w:r>
-      <w:proofErr w:type="gramEnd"/>
-      <w:r>
-        <w:rPr>
-          <w:rFonts w:ascii="Courier New" w:eastAsia="Times New Roman" w:hAnsi="Courier New" w:cs="Courier New"/>
-          <w:b/>
-          <w:bCs/>
-          <w:color w:val="000000"/>
-          <w:szCs w:val="24"/>
-          <w:lang w:eastAsia="it-IT"/>
-        </w:rPr>
-        <w:t>}</w:t>
+        <w:t>{}</w:t>
       </w:r>
     </w:p>
     <w:p>
@@ -16507,20 +16006,8 @@
           <w:szCs w:val="20"/>
           <w:lang w:eastAsia="it-IT"/>
         </w:rPr>
-        <w:t xml:space="preserve"> </w:t>
-      </w:r>
-      <w:proofErr w:type="spellStart"/>
-      <w:r>
-        <w:rPr>
-          <w:rFonts w:ascii="Courier New" w:eastAsia="Times New Roman" w:hAnsi="Courier New" w:cs="Courier New"/>
-          <w:color w:val="000000"/>
-          <w:sz w:val="20"/>
-          <w:szCs w:val="20"/>
-          <w:lang w:eastAsia="it-IT"/>
-        </w:rPr>
-        <w:t>OpenLocked</w:t>
-      </w:r>
-      <w:proofErr w:type="spellEnd"/>
+        <w:t xml:space="preserve"> OpenLocked</w:t>
+      </w:r>
       <w:r>
         <w:rPr>
           <w:rFonts w:ascii="Courier New" w:eastAsia="Times New Roman" w:hAnsi="Courier New" w:cs="Courier New"/>
@@ -16540,29 +16027,7 @@
           <w:szCs w:val="20"/>
           <w:lang w:eastAsia="it-IT"/>
         </w:rPr>
-        <w:t xml:space="preserve"> </w:t>
-      </w:r>
-      <w:proofErr w:type="spellStart"/>
-      <w:r>
-        <w:rPr>
-          <w:rFonts w:ascii="Courier New" w:eastAsia="Times New Roman" w:hAnsi="Courier New" w:cs="Courier New"/>
-          <w:color w:val="000000"/>
-          <w:sz w:val="20"/>
-          <w:szCs w:val="20"/>
-          <w:lang w:eastAsia="it-IT"/>
-        </w:rPr>
-        <w:t>OpenUnlocked</w:t>
-      </w:r>
-      <w:proofErr w:type="spellEnd"/>
-      <w:r>
-        <w:rPr>
-          <w:rFonts w:ascii="Courier New" w:eastAsia="Times New Roman" w:hAnsi="Courier New" w:cs="Courier New"/>
-          <w:color w:val="000000"/>
-          <w:sz w:val="20"/>
-          <w:szCs w:val="20"/>
-          <w:lang w:eastAsia="it-IT"/>
-        </w:rPr>
-        <w:t xml:space="preserve"> </w:t>
+        <w:t xml:space="preserve"> OpenUnlocked </w:t>
       </w:r>
       <w:r>
         <w:rPr>
@@ -16584,21 +16049,8 @@
           <w:szCs w:val="20"/>
           <w:lang w:eastAsia="it-IT"/>
         </w:rPr>
-        <w:t xml:space="preserve"> </w:t>
-      </w:r>
-      <w:proofErr w:type="spellStart"/>
-      <w:proofErr w:type="gramStart"/>
-      <w:r>
-        <w:rPr>
-          <w:rFonts w:ascii="Courier New" w:eastAsia="Times New Roman" w:hAnsi="Courier New" w:cs="Courier New"/>
-          <w:color w:val="000000"/>
-          <w:sz w:val="20"/>
-          <w:szCs w:val="20"/>
-          <w:lang w:eastAsia="it-IT"/>
-        </w:rPr>
-        <w:t>CarStatus</w:t>
-      </w:r>
-      <w:proofErr w:type="spellEnd"/>
+        <w:t xml:space="preserve"> CarStatus</w:t>
+      </w:r>
       <w:r>
         <w:rPr>
           <w:rFonts w:ascii="Courier New" w:eastAsia="Times New Roman" w:hAnsi="Courier New" w:cs="Courier New"/>
@@ -16608,19 +16060,7 @@
           <w:szCs w:val="24"/>
           <w:lang w:eastAsia="it-IT"/>
         </w:rPr>
-        <w:t>{</w:t>
-      </w:r>
-      <w:proofErr w:type="gramEnd"/>
-      <w:r>
-        <w:rPr>
-          <w:rFonts w:ascii="Courier New" w:eastAsia="Times New Roman" w:hAnsi="Courier New" w:cs="Courier New"/>
-          <w:b/>
-          <w:bCs/>
-          <w:color w:val="000000"/>
-          <w:szCs w:val="24"/>
-          <w:lang w:eastAsia="it-IT"/>
-        </w:rPr>
-        <w:t>}</w:t>
+        <w:t>{}</w:t>
       </w:r>
     </w:p>
     <w:p>
@@ -16670,18 +16110,7 @@
           <w:szCs w:val="20"/>
           <w:lang w:eastAsia="it-IT"/>
         </w:rPr>
-        <w:t xml:space="preserve"> </w:t>
-      </w:r>
-      <w:proofErr w:type="gramStart"/>
-      <w:r>
-        <w:rPr>
-          <w:rFonts w:ascii="Courier New" w:eastAsia="Times New Roman" w:hAnsi="Courier New" w:cs="Courier New"/>
-          <w:color w:val="000000"/>
-          <w:sz w:val="20"/>
-          <w:szCs w:val="20"/>
-          <w:lang w:eastAsia="it-IT"/>
-        </w:rPr>
-        <w:t>Car</w:t>
+        <w:t xml:space="preserve"> Car</w:t>
       </w:r>
       <w:r>
         <w:rPr>
@@ -16694,7 +16123,6 @@
         </w:rPr>
         <w:t>{</w:t>
       </w:r>
-      <w:proofErr w:type="gramEnd"/>
     </w:p>
     <w:p>
       <w:pPr>
@@ -16717,29 +16145,7 @@
           <w:szCs w:val="20"/>
           <w:lang w:eastAsia="it-IT"/>
         </w:rPr>
-        <w:t xml:space="preserve">    </w:t>
-      </w:r>
-      <w:proofErr w:type="gramStart"/>
-      <w:r>
-        <w:rPr>
-          <w:rFonts w:ascii="Courier New" w:eastAsia="Times New Roman" w:hAnsi="Courier New" w:cs="Courier New"/>
-          <w:color w:val="000000"/>
-          <w:sz w:val="20"/>
-          <w:szCs w:val="20"/>
-          <w:lang w:eastAsia="it-IT"/>
-        </w:rPr>
-        <w:t>status :</w:t>
-      </w:r>
-      <w:proofErr w:type="gramEnd"/>
-      <w:r>
-        <w:rPr>
-          <w:rFonts w:ascii="Courier New" w:eastAsia="Times New Roman" w:hAnsi="Courier New" w:cs="Courier New"/>
-          <w:color w:val="000000"/>
-          <w:sz w:val="20"/>
-          <w:szCs w:val="20"/>
-          <w:lang w:eastAsia="it-IT"/>
-        </w:rPr>
-        <w:t xml:space="preserve"> </w:t>
+        <w:t xml:space="preserve">    status : </w:t>
       </w:r>
       <w:r>
         <w:rPr>
@@ -16761,20 +16167,8 @@
           <w:szCs w:val="20"/>
           <w:lang w:eastAsia="it-IT"/>
         </w:rPr>
-        <w:t xml:space="preserve"> </w:t>
-      </w:r>
-      <w:proofErr w:type="spellStart"/>
-      <w:r>
-        <w:rPr>
-          <w:rFonts w:ascii="Courier New" w:eastAsia="Times New Roman" w:hAnsi="Courier New" w:cs="Courier New"/>
-          <w:color w:val="000000"/>
-          <w:sz w:val="20"/>
-          <w:szCs w:val="20"/>
-          <w:lang w:eastAsia="it-IT"/>
-        </w:rPr>
-        <w:t>CarStatus</w:t>
-      </w:r>
-      <w:proofErr w:type="spellEnd"/>
+        <w:t xml:space="preserve"> CarStatus</w:t>
+      </w:r>
       <w:r>
         <w:rPr>
           <w:rFonts w:ascii="Courier New" w:eastAsia="Times New Roman" w:hAnsi="Courier New" w:cs="Courier New"/>
@@ -16808,20 +16202,20 @@
           <w:szCs w:val="20"/>
           <w:lang w:eastAsia="it-IT"/>
         </w:rPr>
-        <w:t xml:space="preserve">    </w:t>
-      </w:r>
-      <w:proofErr w:type="gramStart"/>
-      <w:r>
-        <w:rPr>
-          <w:rFonts w:ascii="Courier New" w:eastAsia="Times New Roman" w:hAnsi="Courier New" w:cs="Courier New"/>
-          <w:color w:val="000000"/>
-          <w:sz w:val="20"/>
-          <w:szCs w:val="20"/>
-          <w:lang w:eastAsia="it-IT"/>
-        </w:rPr>
-        <w:t>passengers :</w:t>
-      </w:r>
-      <w:proofErr w:type="gramEnd"/>
+        <w:t xml:space="preserve">    passengers : </w:t>
+      </w:r>
+      <w:r>
+        <w:rPr>
+          <w:rFonts w:ascii="Courier New" w:eastAsia="Times New Roman" w:hAnsi="Courier New" w:cs="Courier New"/>
+          <w:b/>
+          <w:bCs/>
+          <w:color w:val="0000B7"/>
+          <w:sz w:val="20"/>
+          <w:szCs w:val="20"/>
+          <w:lang w:eastAsia="it-IT"/>
+        </w:rPr>
+        <w:t>one</w:t>
+      </w:r>
       <w:r>
         <w:rPr>
           <w:rFonts w:ascii="Courier New" w:eastAsia="Times New Roman" w:hAnsi="Courier New" w:cs="Courier New"/>
@@ -16842,32 +16236,8 @@
           <w:szCs w:val="20"/>
           <w:lang w:eastAsia="it-IT"/>
         </w:rPr>
-        <w:t>one</w:t>
-      </w:r>
-      <w:r>
-        <w:rPr>
-          <w:rFonts w:ascii="Courier New" w:eastAsia="Times New Roman" w:hAnsi="Courier New" w:cs="Courier New"/>
-          <w:color w:val="000000"/>
-          <w:sz w:val="20"/>
-          <w:szCs w:val="20"/>
-          <w:lang w:eastAsia="it-IT"/>
-        </w:rPr>
-        <w:t xml:space="preserve"> </w:t>
-      </w:r>
-      <w:proofErr w:type="spellStart"/>
-      <w:r>
-        <w:rPr>
-          <w:rFonts w:ascii="Courier New" w:eastAsia="Times New Roman" w:hAnsi="Courier New" w:cs="Courier New"/>
-          <w:b/>
-          <w:bCs/>
-          <w:color w:val="0000B7"/>
-          <w:sz w:val="20"/>
-          <w:szCs w:val="20"/>
-          <w:lang w:eastAsia="it-IT"/>
-        </w:rPr>
         <w:t>Int</w:t>
       </w:r>
-      <w:proofErr w:type="spellEnd"/>
       <w:r>
         <w:rPr>
           <w:rFonts w:ascii="Courier New" w:eastAsia="Times New Roman" w:hAnsi="Courier New" w:cs="Courier New"/>
@@ -16901,29 +16271,7 @@
           <w:szCs w:val="20"/>
           <w:lang w:eastAsia="it-IT"/>
         </w:rPr>
-        <w:t xml:space="preserve">    </w:t>
-      </w:r>
-      <w:proofErr w:type="gramStart"/>
-      <w:r>
-        <w:rPr>
-          <w:rFonts w:ascii="Courier New" w:eastAsia="Times New Roman" w:hAnsi="Courier New" w:cs="Courier New"/>
-          <w:color w:val="000000"/>
-          <w:sz w:val="20"/>
-          <w:szCs w:val="20"/>
-          <w:lang w:eastAsia="it-IT"/>
-        </w:rPr>
-        <w:t>available :</w:t>
-      </w:r>
-      <w:proofErr w:type="gramEnd"/>
-      <w:r>
-        <w:rPr>
-          <w:rFonts w:ascii="Courier New" w:eastAsia="Times New Roman" w:hAnsi="Courier New" w:cs="Courier New"/>
-          <w:color w:val="000000"/>
-          <w:sz w:val="20"/>
-          <w:szCs w:val="20"/>
-          <w:lang w:eastAsia="it-IT"/>
-        </w:rPr>
-        <w:t xml:space="preserve"> </w:t>
+        <w:t xml:space="preserve">    available : </w:t>
       </w:r>
       <w:r>
         <w:rPr>
@@ -17037,41 +16385,7 @@
           <w:szCs w:val="20"/>
           <w:lang w:eastAsia="it-IT"/>
         </w:rPr>
-        <w:t xml:space="preserve">    </w:t>
-      </w:r>
-      <w:proofErr w:type="spellStart"/>
-      <w:proofErr w:type="gramStart"/>
-      <w:r>
-        <w:rPr>
-          <w:rFonts w:ascii="Courier New" w:eastAsia="Times New Roman" w:hAnsi="Courier New" w:cs="Courier New"/>
-          <w:color w:val="000000"/>
-          <w:sz w:val="20"/>
-          <w:szCs w:val="20"/>
-          <w:lang w:eastAsia="it-IT"/>
-        </w:rPr>
-        <w:t>safeArea</w:t>
-      </w:r>
-      <w:proofErr w:type="spellEnd"/>
-      <w:r>
-        <w:rPr>
-          <w:rFonts w:ascii="Courier New" w:eastAsia="Times New Roman" w:hAnsi="Courier New" w:cs="Courier New"/>
-          <w:color w:val="000000"/>
-          <w:sz w:val="20"/>
-          <w:szCs w:val="20"/>
-          <w:lang w:eastAsia="it-IT"/>
-        </w:rPr>
-        <w:t xml:space="preserve"> :</w:t>
-      </w:r>
-      <w:proofErr w:type="gramEnd"/>
-      <w:r>
-        <w:rPr>
-          <w:rFonts w:ascii="Courier New" w:eastAsia="Times New Roman" w:hAnsi="Courier New" w:cs="Courier New"/>
-          <w:color w:val="000000"/>
-          <w:sz w:val="20"/>
-          <w:szCs w:val="20"/>
-          <w:lang w:eastAsia="it-IT"/>
-        </w:rPr>
-        <w:t xml:space="preserve"> </w:t>
+        <w:t xml:space="preserve">    safeArea : </w:t>
       </w:r>
       <w:r>
         <w:rPr>
@@ -17093,20 +16407,8 @@
           <w:szCs w:val="20"/>
           <w:lang w:eastAsia="it-IT"/>
         </w:rPr>
-        <w:t xml:space="preserve"> </w:t>
-      </w:r>
-      <w:proofErr w:type="spellStart"/>
-      <w:r>
-        <w:rPr>
-          <w:rFonts w:ascii="Courier New" w:eastAsia="Times New Roman" w:hAnsi="Courier New" w:cs="Courier New"/>
-          <w:color w:val="000000"/>
-          <w:sz w:val="20"/>
-          <w:szCs w:val="20"/>
-          <w:lang w:eastAsia="it-IT"/>
-        </w:rPr>
-        <w:t>SafeArea</w:t>
-      </w:r>
-      <w:proofErr w:type="spellEnd"/>
+        <w:t xml:space="preserve"> SafeArea</w:t>
+      </w:r>
       <w:r>
         <w:rPr>
           <w:rFonts w:ascii="Courier New" w:eastAsia="Times New Roman" w:hAnsi="Courier New" w:cs="Courier New"/>
@@ -17140,20 +16442,20 @@
           <w:szCs w:val="20"/>
           <w:lang w:eastAsia="it-IT"/>
         </w:rPr>
-        <w:t xml:space="preserve">    </w:t>
-      </w:r>
-      <w:proofErr w:type="gramStart"/>
-      <w:r>
-        <w:rPr>
-          <w:rFonts w:ascii="Courier New" w:eastAsia="Times New Roman" w:hAnsi="Courier New" w:cs="Courier New"/>
-          <w:color w:val="000000"/>
-          <w:sz w:val="20"/>
-          <w:szCs w:val="20"/>
-          <w:lang w:eastAsia="it-IT"/>
-        </w:rPr>
-        <w:t>battery :</w:t>
-      </w:r>
-      <w:proofErr w:type="gramEnd"/>
+        <w:t xml:space="preserve">    battery : </w:t>
+      </w:r>
+      <w:r>
+        <w:rPr>
+          <w:rFonts w:ascii="Courier New" w:eastAsia="Times New Roman" w:hAnsi="Courier New" w:cs="Courier New"/>
+          <w:b/>
+          <w:bCs/>
+          <w:color w:val="0000B7"/>
+          <w:sz w:val="20"/>
+          <w:szCs w:val="20"/>
+          <w:lang w:eastAsia="it-IT"/>
+        </w:rPr>
+        <w:t>one</w:t>
+      </w:r>
       <w:r>
         <w:rPr>
           <w:rFonts w:ascii="Courier New" w:eastAsia="Times New Roman" w:hAnsi="Courier New" w:cs="Courier New"/>
@@ -17174,32 +16476,8 @@
           <w:szCs w:val="20"/>
           <w:lang w:eastAsia="it-IT"/>
         </w:rPr>
-        <w:t>one</w:t>
-      </w:r>
-      <w:r>
-        <w:rPr>
-          <w:rFonts w:ascii="Courier New" w:eastAsia="Times New Roman" w:hAnsi="Courier New" w:cs="Courier New"/>
-          <w:color w:val="000000"/>
-          <w:sz w:val="20"/>
-          <w:szCs w:val="20"/>
-          <w:lang w:eastAsia="it-IT"/>
-        </w:rPr>
-        <w:t xml:space="preserve"> </w:t>
-      </w:r>
-      <w:proofErr w:type="spellStart"/>
-      <w:r>
-        <w:rPr>
-          <w:rFonts w:ascii="Courier New" w:eastAsia="Times New Roman" w:hAnsi="Courier New" w:cs="Courier New"/>
-          <w:b/>
-          <w:bCs/>
-          <w:color w:val="0000B7"/>
-          <w:sz w:val="20"/>
-          <w:szCs w:val="20"/>
-          <w:lang w:eastAsia="it-IT"/>
-        </w:rPr>
         <w:t>Int</w:t>
       </w:r>
-      <w:proofErr w:type="spellEnd"/>
     </w:p>
     <w:p>
       <w:pPr>
@@ -17466,29 +16744,7 @@
           <w:szCs w:val="20"/>
           <w:lang w:eastAsia="it-IT"/>
         </w:rPr>
-        <w:t xml:space="preserve">    </w:t>
-      </w:r>
-      <w:proofErr w:type="gramStart"/>
-      <w:r>
-        <w:rPr>
-          <w:rFonts w:ascii="Courier New" w:eastAsia="Times New Roman" w:hAnsi="Courier New" w:cs="Courier New"/>
-          <w:color w:val="000000"/>
-          <w:sz w:val="20"/>
-          <w:szCs w:val="20"/>
-          <w:lang w:eastAsia="it-IT"/>
-        </w:rPr>
-        <w:t>passengers !</w:t>
-      </w:r>
-      <w:proofErr w:type="gramEnd"/>
-      <w:r>
-        <w:rPr>
-          <w:rFonts w:ascii="Courier New" w:eastAsia="Times New Roman" w:hAnsi="Courier New" w:cs="Courier New"/>
-          <w:color w:val="000000"/>
-          <w:sz w:val="20"/>
-          <w:szCs w:val="20"/>
-          <w:lang w:eastAsia="it-IT"/>
-        </w:rPr>
-        <w:t xml:space="preserve">= </w:t>
+        <w:t xml:space="preserve">    passengers != </w:t>
       </w:r>
       <w:r>
         <w:rPr>
@@ -17675,18 +16931,7 @@
           <w:szCs w:val="20"/>
           <w:lang w:eastAsia="it-IT"/>
         </w:rPr>
-        <w:t xml:space="preserve"> </w:t>
-      </w:r>
-      <w:proofErr w:type="gramStart"/>
-      <w:r>
-        <w:rPr>
-          <w:rFonts w:ascii="Courier New" w:eastAsia="Times New Roman" w:hAnsi="Courier New" w:cs="Courier New"/>
-          <w:color w:val="000000"/>
-          <w:sz w:val="20"/>
-          <w:szCs w:val="20"/>
-          <w:lang w:eastAsia="it-IT"/>
-        </w:rPr>
-        <w:t>Position</w:t>
+        <w:t xml:space="preserve"> Position</w:t>
       </w:r>
       <w:r>
         <w:rPr>
@@ -17699,7 +16944,6 @@
         </w:rPr>
         <w:t>{</w:t>
       </w:r>
-      <w:proofErr w:type="gramEnd"/>
     </w:p>
     <w:p>
       <w:pPr>
@@ -17722,20 +16966,20 @@
           <w:szCs w:val="20"/>
           <w:lang w:eastAsia="it-IT"/>
         </w:rPr>
-        <w:t xml:space="preserve">    </w:t>
-      </w:r>
-      <w:proofErr w:type="gramStart"/>
-      <w:r>
-        <w:rPr>
-          <w:rFonts w:ascii="Courier New" w:eastAsia="Times New Roman" w:hAnsi="Courier New" w:cs="Courier New"/>
-          <w:color w:val="000000"/>
-          <w:sz w:val="20"/>
-          <w:szCs w:val="20"/>
-          <w:lang w:eastAsia="it-IT"/>
-        </w:rPr>
-        <w:t>latitude :</w:t>
-      </w:r>
-      <w:proofErr w:type="gramEnd"/>
+        <w:t xml:space="preserve">    latitude : </w:t>
+      </w:r>
+      <w:r>
+        <w:rPr>
+          <w:rFonts w:ascii="Courier New" w:eastAsia="Times New Roman" w:hAnsi="Courier New" w:cs="Courier New"/>
+          <w:b/>
+          <w:bCs/>
+          <w:color w:val="0000B7"/>
+          <w:sz w:val="20"/>
+          <w:szCs w:val="20"/>
+          <w:lang w:eastAsia="it-IT"/>
+        </w:rPr>
+        <w:t>one</w:t>
+      </w:r>
       <w:r>
         <w:rPr>
           <w:rFonts w:ascii="Courier New" w:eastAsia="Times New Roman" w:hAnsi="Courier New" w:cs="Courier New"/>
@@ -17756,32 +17000,8 @@
           <w:szCs w:val="20"/>
           <w:lang w:eastAsia="it-IT"/>
         </w:rPr>
-        <w:t>one</w:t>
-      </w:r>
-      <w:r>
-        <w:rPr>
-          <w:rFonts w:ascii="Courier New" w:eastAsia="Times New Roman" w:hAnsi="Courier New" w:cs="Courier New"/>
-          <w:color w:val="000000"/>
-          <w:sz w:val="20"/>
-          <w:szCs w:val="20"/>
-          <w:lang w:eastAsia="it-IT"/>
-        </w:rPr>
-        <w:t xml:space="preserve"> </w:t>
-      </w:r>
-      <w:proofErr w:type="spellStart"/>
-      <w:r>
-        <w:rPr>
-          <w:rFonts w:ascii="Courier New" w:eastAsia="Times New Roman" w:hAnsi="Courier New" w:cs="Courier New"/>
-          <w:b/>
-          <w:bCs/>
-          <w:color w:val="0000B7"/>
-          <w:sz w:val="20"/>
-          <w:szCs w:val="20"/>
-          <w:lang w:eastAsia="it-IT"/>
-        </w:rPr>
         <w:t>Int</w:t>
       </w:r>
-      <w:proofErr w:type="spellEnd"/>
       <w:r>
         <w:rPr>
           <w:rFonts w:ascii="Courier New" w:eastAsia="Times New Roman" w:hAnsi="Courier New" w:cs="Courier New"/>
@@ -17815,20 +17035,20 @@
           <w:szCs w:val="20"/>
           <w:lang w:eastAsia="it-IT"/>
         </w:rPr>
-        <w:t xml:space="preserve">    </w:t>
-      </w:r>
-      <w:proofErr w:type="gramStart"/>
-      <w:r>
-        <w:rPr>
-          <w:rFonts w:ascii="Courier New" w:eastAsia="Times New Roman" w:hAnsi="Courier New" w:cs="Courier New"/>
-          <w:color w:val="000000"/>
-          <w:sz w:val="20"/>
-          <w:szCs w:val="20"/>
-          <w:lang w:eastAsia="it-IT"/>
-        </w:rPr>
-        <w:t>longitude :</w:t>
-      </w:r>
-      <w:proofErr w:type="gramEnd"/>
+        <w:t xml:space="preserve">    longitude : </w:t>
+      </w:r>
+      <w:r>
+        <w:rPr>
+          <w:rFonts w:ascii="Courier New" w:eastAsia="Times New Roman" w:hAnsi="Courier New" w:cs="Courier New"/>
+          <w:b/>
+          <w:bCs/>
+          <w:color w:val="0000B7"/>
+          <w:sz w:val="20"/>
+          <w:szCs w:val="20"/>
+          <w:lang w:eastAsia="it-IT"/>
+        </w:rPr>
+        <w:t>one</w:t>
+      </w:r>
       <w:r>
         <w:rPr>
           <w:rFonts w:ascii="Courier New" w:eastAsia="Times New Roman" w:hAnsi="Courier New" w:cs="Courier New"/>
@@ -17849,32 +17069,8 @@
           <w:szCs w:val="20"/>
           <w:lang w:eastAsia="it-IT"/>
         </w:rPr>
-        <w:t>one</w:t>
-      </w:r>
-      <w:r>
-        <w:rPr>
-          <w:rFonts w:ascii="Courier New" w:eastAsia="Times New Roman" w:hAnsi="Courier New" w:cs="Courier New"/>
-          <w:color w:val="000000"/>
-          <w:sz w:val="20"/>
-          <w:szCs w:val="20"/>
-          <w:lang w:eastAsia="it-IT"/>
-        </w:rPr>
-        <w:t xml:space="preserve"> </w:t>
-      </w:r>
-      <w:proofErr w:type="spellStart"/>
-      <w:r>
-        <w:rPr>
-          <w:rFonts w:ascii="Courier New" w:eastAsia="Times New Roman" w:hAnsi="Courier New" w:cs="Courier New"/>
-          <w:b/>
-          <w:bCs/>
-          <w:color w:val="0000B7"/>
-          <w:sz w:val="20"/>
-          <w:szCs w:val="20"/>
-          <w:lang w:eastAsia="it-IT"/>
-        </w:rPr>
         <w:t>Int</w:t>
       </w:r>
-      <w:proofErr w:type="spellEnd"/>
     </w:p>
     <w:p>
       <w:pPr>
@@ -17948,21 +17144,8 @@
           <w:szCs w:val="20"/>
           <w:lang w:eastAsia="it-IT"/>
         </w:rPr>
-        <w:t xml:space="preserve"> </w:t>
-      </w:r>
-      <w:proofErr w:type="spellStart"/>
-      <w:proofErr w:type="gramStart"/>
-      <w:r>
-        <w:rPr>
-          <w:rFonts w:ascii="Courier New" w:eastAsia="Times New Roman" w:hAnsi="Courier New" w:cs="Courier New"/>
-          <w:color w:val="000000"/>
-          <w:sz w:val="20"/>
-          <w:szCs w:val="20"/>
-          <w:lang w:eastAsia="it-IT"/>
-        </w:rPr>
-        <w:t>SafeArea</w:t>
-      </w:r>
-      <w:proofErr w:type="spellEnd"/>
+        <w:t xml:space="preserve"> SafeArea</w:t>
+      </w:r>
       <w:r>
         <w:rPr>
           <w:rFonts w:ascii="Courier New" w:eastAsia="Times New Roman" w:hAnsi="Courier New" w:cs="Courier New"/>
@@ -17974,7 +17157,6 @@
         </w:rPr>
         <w:t>{</w:t>
       </w:r>
-      <w:proofErr w:type="gramEnd"/>
     </w:p>
     <w:p>
       <w:pPr>
@@ -17997,29 +17179,7 @@
           <w:szCs w:val="20"/>
           <w:lang w:eastAsia="it-IT"/>
         </w:rPr>
-        <w:t xml:space="preserve">    </w:t>
-      </w:r>
-      <w:proofErr w:type="gramStart"/>
-      <w:r>
-        <w:rPr>
-          <w:rFonts w:ascii="Courier New" w:eastAsia="Times New Roman" w:hAnsi="Courier New" w:cs="Courier New"/>
-          <w:color w:val="000000"/>
-          <w:sz w:val="20"/>
-          <w:szCs w:val="20"/>
-          <w:lang w:eastAsia="it-IT"/>
-        </w:rPr>
-        <w:t>area :</w:t>
-      </w:r>
-      <w:proofErr w:type="gramEnd"/>
-      <w:r>
-        <w:rPr>
-          <w:rFonts w:ascii="Courier New" w:eastAsia="Times New Roman" w:hAnsi="Courier New" w:cs="Courier New"/>
-          <w:color w:val="000000"/>
-          <w:sz w:val="20"/>
-          <w:szCs w:val="20"/>
-          <w:lang w:eastAsia="it-IT"/>
-        </w:rPr>
-        <w:t xml:space="preserve"> </w:t>
+        <w:t xml:space="preserve">    area : </w:t>
       </w:r>
       <w:r>
         <w:rPr>
@@ -18197,21 +17357,8 @@
           <w:szCs w:val="20"/>
           <w:lang w:eastAsia="it-IT"/>
         </w:rPr>
-        <w:t xml:space="preserve"> </w:t>
-      </w:r>
-      <w:proofErr w:type="spellStart"/>
-      <w:proofErr w:type="gramStart"/>
-      <w:r>
-        <w:rPr>
-          <w:rFonts w:ascii="Courier New" w:eastAsia="Times New Roman" w:hAnsi="Courier New" w:cs="Courier New"/>
-          <w:color w:val="000000"/>
-          <w:sz w:val="20"/>
-          <w:szCs w:val="20"/>
-          <w:lang w:eastAsia="it-IT"/>
-        </w:rPr>
-        <w:t>ChargingStation</w:t>
-      </w:r>
-      <w:proofErr w:type="spellEnd"/>
+        <w:t xml:space="preserve"> ChargingStation</w:t>
+      </w:r>
       <w:r>
         <w:rPr>
           <w:rFonts w:ascii="Courier New" w:eastAsia="Times New Roman" w:hAnsi="Courier New" w:cs="Courier New"/>
@@ -18223,7 +17370,6 @@
         </w:rPr>
         <w:t>{</w:t>
       </w:r>
-      <w:proofErr w:type="gramEnd"/>
     </w:p>
     <w:p>
       <w:pPr>
@@ -18246,29 +17392,7 @@
           <w:szCs w:val="20"/>
           <w:lang w:eastAsia="it-IT"/>
         </w:rPr>
-        <w:t xml:space="preserve">    </w:t>
-      </w:r>
-      <w:proofErr w:type="gramStart"/>
-      <w:r>
-        <w:rPr>
-          <w:rFonts w:ascii="Courier New" w:eastAsia="Times New Roman" w:hAnsi="Courier New" w:cs="Courier New"/>
-          <w:color w:val="000000"/>
-          <w:sz w:val="20"/>
-          <w:szCs w:val="20"/>
-          <w:lang w:eastAsia="it-IT"/>
-        </w:rPr>
-        <w:t>position :</w:t>
-      </w:r>
-      <w:proofErr w:type="gramEnd"/>
-      <w:r>
-        <w:rPr>
-          <w:rFonts w:ascii="Courier New" w:eastAsia="Times New Roman" w:hAnsi="Courier New" w:cs="Courier New"/>
-          <w:color w:val="000000"/>
-          <w:sz w:val="20"/>
-          <w:szCs w:val="20"/>
-          <w:lang w:eastAsia="it-IT"/>
-        </w:rPr>
-        <w:t xml:space="preserve"> </w:t>
+        <w:t xml:space="preserve">    position : </w:t>
       </w:r>
       <w:r>
         <w:rPr>
@@ -18325,32 +17449,20 @@
           <w:szCs w:val="20"/>
           <w:lang w:eastAsia="it-IT"/>
         </w:rPr>
-        <w:t xml:space="preserve">    </w:t>
-      </w:r>
-      <w:proofErr w:type="spellStart"/>
-      <w:proofErr w:type="gramStart"/>
-      <w:r>
-        <w:rPr>
-          <w:rFonts w:ascii="Courier New" w:eastAsia="Times New Roman" w:hAnsi="Courier New" w:cs="Courier New"/>
-          <w:color w:val="000000"/>
-          <w:sz w:val="20"/>
-          <w:szCs w:val="20"/>
-          <w:lang w:eastAsia="it-IT"/>
-        </w:rPr>
-        <w:t>maxPlugs</w:t>
-      </w:r>
-      <w:proofErr w:type="spellEnd"/>
-      <w:r>
-        <w:rPr>
-          <w:rFonts w:ascii="Courier New" w:eastAsia="Times New Roman" w:hAnsi="Courier New" w:cs="Courier New"/>
-          <w:color w:val="000000"/>
-          <w:sz w:val="20"/>
-          <w:szCs w:val="20"/>
-          <w:lang w:eastAsia="it-IT"/>
-        </w:rPr>
-        <w:t xml:space="preserve"> :</w:t>
-      </w:r>
-      <w:proofErr w:type="gramEnd"/>
+        <w:t xml:space="preserve">    maxPlugs : </w:t>
+      </w:r>
+      <w:r>
+        <w:rPr>
+          <w:rFonts w:ascii="Courier New" w:eastAsia="Times New Roman" w:hAnsi="Courier New" w:cs="Courier New"/>
+          <w:b/>
+          <w:bCs/>
+          <w:color w:val="0000B7"/>
+          <w:sz w:val="20"/>
+          <w:szCs w:val="20"/>
+          <w:lang w:eastAsia="it-IT"/>
+        </w:rPr>
+        <w:t>one</w:t>
+      </w:r>
       <w:r>
         <w:rPr>
           <w:rFonts w:ascii="Courier New" w:eastAsia="Times New Roman" w:hAnsi="Courier New" w:cs="Courier New"/>
@@ -18371,32 +17483,8 @@
           <w:szCs w:val="20"/>
           <w:lang w:eastAsia="it-IT"/>
         </w:rPr>
-        <w:t>one</w:t>
-      </w:r>
-      <w:r>
-        <w:rPr>
-          <w:rFonts w:ascii="Courier New" w:eastAsia="Times New Roman" w:hAnsi="Courier New" w:cs="Courier New"/>
-          <w:color w:val="000000"/>
-          <w:sz w:val="20"/>
-          <w:szCs w:val="20"/>
-          <w:lang w:eastAsia="it-IT"/>
-        </w:rPr>
-        <w:t xml:space="preserve"> </w:t>
-      </w:r>
-      <w:proofErr w:type="spellStart"/>
-      <w:r>
-        <w:rPr>
-          <w:rFonts w:ascii="Courier New" w:eastAsia="Times New Roman" w:hAnsi="Courier New" w:cs="Courier New"/>
-          <w:b/>
-          <w:bCs/>
-          <w:color w:val="0000B7"/>
-          <w:sz w:val="20"/>
-          <w:szCs w:val="20"/>
-          <w:lang w:eastAsia="it-IT"/>
-        </w:rPr>
         <w:t>Int</w:t>
       </w:r>
-      <w:proofErr w:type="spellEnd"/>
       <w:r>
         <w:rPr>
           <w:rFonts w:ascii="Courier New" w:eastAsia="Times New Roman" w:hAnsi="Courier New" w:cs="Courier New"/>
@@ -18430,32 +17518,20 @@
           <w:szCs w:val="20"/>
           <w:lang w:eastAsia="it-IT"/>
         </w:rPr>
-        <w:t xml:space="preserve">    </w:t>
-      </w:r>
-      <w:proofErr w:type="spellStart"/>
-      <w:proofErr w:type="gramStart"/>
-      <w:r>
-        <w:rPr>
-          <w:rFonts w:ascii="Courier New" w:eastAsia="Times New Roman" w:hAnsi="Courier New" w:cs="Courier New"/>
-          <w:color w:val="000000"/>
-          <w:sz w:val="20"/>
-          <w:szCs w:val="20"/>
-          <w:lang w:eastAsia="it-IT"/>
-        </w:rPr>
-        <w:t>availablePlugs</w:t>
-      </w:r>
-      <w:proofErr w:type="spellEnd"/>
-      <w:r>
-        <w:rPr>
-          <w:rFonts w:ascii="Courier New" w:eastAsia="Times New Roman" w:hAnsi="Courier New" w:cs="Courier New"/>
-          <w:color w:val="000000"/>
-          <w:sz w:val="20"/>
-          <w:szCs w:val="20"/>
-          <w:lang w:eastAsia="it-IT"/>
-        </w:rPr>
-        <w:t xml:space="preserve"> :</w:t>
-      </w:r>
-      <w:proofErr w:type="gramEnd"/>
+        <w:t xml:space="preserve">    availablePlugs : </w:t>
+      </w:r>
+      <w:r>
+        <w:rPr>
+          <w:rFonts w:ascii="Courier New" w:eastAsia="Times New Roman" w:hAnsi="Courier New" w:cs="Courier New"/>
+          <w:b/>
+          <w:bCs/>
+          <w:color w:val="0000B7"/>
+          <w:sz w:val="20"/>
+          <w:szCs w:val="20"/>
+          <w:lang w:eastAsia="it-IT"/>
+        </w:rPr>
+        <w:t>one</w:t>
+      </w:r>
       <w:r>
         <w:rPr>
           <w:rFonts w:ascii="Courier New" w:eastAsia="Times New Roman" w:hAnsi="Courier New" w:cs="Courier New"/>
@@ -18476,32 +17552,8 @@
           <w:szCs w:val="20"/>
           <w:lang w:eastAsia="it-IT"/>
         </w:rPr>
-        <w:t>one</w:t>
-      </w:r>
-      <w:r>
-        <w:rPr>
-          <w:rFonts w:ascii="Courier New" w:eastAsia="Times New Roman" w:hAnsi="Courier New" w:cs="Courier New"/>
-          <w:color w:val="000000"/>
-          <w:sz w:val="20"/>
-          <w:szCs w:val="20"/>
-          <w:lang w:eastAsia="it-IT"/>
-        </w:rPr>
-        <w:t xml:space="preserve"> </w:t>
-      </w:r>
-      <w:proofErr w:type="spellStart"/>
-      <w:r>
-        <w:rPr>
-          <w:rFonts w:ascii="Courier New" w:eastAsia="Times New Roman" w:hAnsi="Courier New" w:cs="Courier New"/>
-          <w:b/>
-          <w:bCs/>
-          <w:color w:val="0000B7"/>
-          <w:sz w:val="20"/>
-          <w:szCs w:val="20"/>
-          <w:lang w:eastAsia="it-IT"/>
-        </w:rPr>
         <w:t>Int</w:t>
       </w:r>
-      <w:proofErr w:type="spellEnd"/>
       <w:r>
         <w:rPr>
           <w:rFonts w:ascii="Courier New" w:eastAsia="Times New Roman" w:hAnsi="Courier New" w:cs="Courier New"/>
@@ -18535,41 +17587,7 @@
           <w:szCs w:val="20"/>
           <w:lang w:eastAsia="it-IT"/>
         </w:rPr>
-        <w:t xml:space="preserve">    </w:t>
-      </w:r>
-      <w:proofErr w:type="spellStart"/>
-      <w:proofErr w:type="gramStart"/>
-      <w:r>
-        <w:rPr>
-          <w:rFonts w:ascii="Courier New" w:eastAsia="Times New Roman" w:hAnsi="Courier New" w:cs="Courier New"/>
-          <w:color w:val="000000"/>
-          <w:sz w:val="20"/>
-          <w:szCs w:val="20"/>
-          <w:lang w:eastAsia="it-IT"/>
-        </w:rPr>
-        <w:t>carsConnected</w:t>
-      </w:r>
-      <w:proofErr w:type="spellEnd"/>
-      <w:r>
-        <w:rPr>
-          <w:rFonts w:ascii="Courier New" w:eastAsia="Times New Roman" w:hAnsi="Courier New" w:cs="Courier New"/>
-          <w:color w:val="000000"/>
-          <w:sz w:val="20"/>
-          <w:szCs w:val="20"/>
-          <w:lang w:eastAsia="it-IT"/>
-        </w:rPr>
-        <w:t xml:space="preserve"> :</w:t>
-      </w:r>
-      <w:proofErr w:type="gramEnd"/>
-      <w:r>
-        <w:rPr>
-          <w:rFonts w:ascii="Courier New" w:eastAsia="Times New Roman" w:hAnsi="Courier New" w:cs="Courier New"/>
-          <w:color w:val="000000"/>
-          <w:sz w:val="20"/>
-          <w:szCs w:val="20"/>
-          <w:lang w:eastAsia="it-IT"/>
-        </w:rPr>
-        <w:t xml:space="preserve"> </w:t>
+        <w:t xml:space="preserve">    carsConnected : </w:t>
       </w:r>
       <w:r>
         <w:rPr>
@@ -18640,29 +17658,7 @@
           <w:szCs w:val="20"/>
           <w:lang w:eastAsia="it-IT"/>
         </w:rPr>
-        <w:t xml:space="preserve">    </w:t>
-      </w:r>
-      <w:proofErr w:type="spellStart"/>
-      <w:r>
-        <w:rPr>
-          <w:rFonts w:ascii="Courier New" w:eastAsia="Times New Roman" w:hAnsi="Courier New" w:cs="Courier New"/>
-          <w:color w:val="000000"/>
-          <w:sz w:val="20"/>
-          <w:szCs w:val="20"/>
-          <w:lang w:eastAsia="it-IT"/>
-        </w:rPr>
-        <w:t>maxPlugs</w:t>
-      </w:r>
-      <w:proofErr w:type="spellEnd"/>
-      <w:r>
-        <w:rPr>
-          <w:rFonts w:ascii="Courier New" w:eastAsia="Times New Roman" w:hAnsi="Courier New" w:cs="Courier New"/>
-          <w:color w:val="000000"/>
-          <w:sz w:val="20"/>
-          <w:szCs w:val="20"/>
-          <w:lang w:eastAsia="it-IT"/>
-        </w:rPr>
-        <w:t xml:space="preserve"> &gt;= </w:t>
+        <w:t xml:space="preserve">    maxPlugs &gt;= </w:t>
       </w:r>
       <w:r>
         <w:rPr>
@@ -18698,29 +17694,7 @@
           <w:szCs w:val="20"/>
           <w:lang w:eastAsia="it-IT"/>
         </w:rPr>
-        <w:t xml:space="preserve">    </w:t>
-      </w:r>
-      <w:proofErr w:type="spellStart"/>
-      <w:r>
-        <w:rPr>
-          <w:rFonts w:ascii="Courier New" w:eastAsia="Times New Roman" w:hAnsi="Courier New" w:cs="Courier New"/>
-          <w:color w:val="000000"/>
-          <w:sz w:val="20"/>
-          <w:szCs w:val="20"/>
-          <w:lang w:eastAsia="it-IT"/>
-        </w:rPr>
-        <w:t>availablePlugs</w:t>
-      </w:r>
-      <w:proofErr w:type="spellEnd"/>
-      <w:r>
-        <w:rPr>
-          <w:rFonts w:ascii="Courier New" w:eastAsia="Times New Roman" w:hAnsi="Courier New" w:cs="Courier New"/>
-          <w:color w:val="000000"/>
-          <w:sz w:val="20"/>
-          <w:szCs w:val="20"/>
-          <w:lang w:eastAsia="it-IT"/>
-        </w:rPr>
-        <w:t xml:space="preserve"> &gt;= </w:t>
+        <w:t xml:space="preserve">    availablePlugs &gt;= </w:t>
       </w:r>
       <w:r>
         <w:rPr>
@@ -18756,51 +17730,7 @@
           <w:szCs w:val="20"/>
           <w:lang w:eastAsia="it-IT"/>
         </w:rPr>
-        <w:t xml:space="preserve">    </w:t>
-      </w:r>
-      <w:proofErr w:type="spellStart"/>
-      <w:r>
-        <w:rPr>
-          <w:rFonts w:ascii="Courier New" w:eastAsia="Times New Roman" w:hAnsi="Courier New" w:cs="Courier New"/>
-          <w:color w:val="000000"/>
-          <w:sz w:val="20"/>
-          <w:szCs w:val="20"/>
-          <w:lang w:eastAsia="it-IT"/>
-        </w:rPr>
-        <w:t>maxPlugs</w:t>
-      </w:r>
-      <w:proofErr w:type="spellEnd"/>
-      <w:r>
-        <w:rPr>
-          <w:rFonts w:ascii="Courier New" w:eastAsia="Times New Roman" w:hAnsi="Courier New" w:cs="Courier New"/>
-          <w:color w:val="000000"/>
-          <w:sz w:val="20"/>
-          <w:szCs w:val="20"/>
-          <w:lang w:eastAsia="it-IT"/>
-        </w:rPr>
-        <w:t xml:space="preserve"> &gt;= </w:t>
-      </w:r>
-      <w:proofErr w:type="spellStart"/>
-      <w:r>
-        <w:rPr>
-          <w:rFonts w:ascii="Courier New" w:eastAsia="Times New Roman" w:hAnsi="Courier New" w:cs="Courier New"/>
-          <w:color w:val="000000"/>
-          <w:sz w:val="20"/>
-          <w:szCs w:val="20"/>
-          <w:lang w:eastAsia="it-IT"/>
-        </w:rPr>
-        <w:t>availablePlugs</w:t>
-      </w:r>
-      <w:proofErr w:type="spellEnd"/>
-      <w:r>
-        <w:rPr>
-          <w:rFonts w:ascii="Courier New" w:eastAsia="Times New Roman" w:hAnsi="Courier New" w:cs="Courier New"/>
-          <w:color w:val="000000"/>
-          <w:sz w:val="20"/>
-          <w:szCs w:val="20"/>
-          <w:lang w:eastAsia="it-IT"/>
-        </w:rPr>
-        <w:t xml:space="preserve"> + </w:t>
+        <w:t xml:space="preserve">    maxPlugs &gt;= availablePlugs + </w:t>
       </w:r>
       <w:r>
         <w:rPr>
@@ -18821,29 +17751,7 @@
           <w:szCs w:val="20"/>
           <w:lang w:eastAsia="it-IT"/>
         </w:rPr>
-        <w:t>(</w:t>
-      </w:r>
-      <w:proofErr w:type="spellStart"/>
-      <w:r>
-        <w:rPr>
-          <w:rFonts w:ascii="Courier New" w:eastAsia="Times New Roman" w:hAnsi="Courier New" w:cs="Courier New"/>
-          <w:color w:val="000000"/>
-          <w:sz w:val="20"/>
-          <w:szCs w:val="20"/>
-          <w:lang w:eastAsia="it-IT"/>
-        </w:rPr>
-        <w:t>carsConnected</w:t>
-      </w:r>
-      <w:proofErr w:type="spellEnd"/>
-      <w:r>
-        <w:rPr>
-          <w:rFonts w:ascii="Courier New" w:eastAsia="Times New Roman" w:hAnsi="Courier New" w:cs="Courier New"/>
-          <w:color w:val="000000"/>
-          <w:sz w:val="20"/>
-          <w:szCs w:val="20"/>
-          <w:lang w:eastAsia="it-IT"/>
-        </w:rPr>
-        <w:t>)</w:t>
+        <w:t>(carsConnected)</w:t>
       </w:r>
     </w:p>
     <w:p>
@@ -18918,18 +17826,7 @@
           <w:szCs w:val="20"/>
           <w:lang w:eastAsia="it-IT"/>
         </w:rPr>
-        <w:t xml:space="preserve"> </w:t>
-      </w:r>
-      <w:proofErr w:type="gramStart"/>
-      <w:r>
-        <w:rPr>
-          <w:rFonts w:ascii="Courier New" w:eastAsia="Times New Roman" w:hAnsi="Courier New" w:cs="Courier New"/>
-          <w:color w:val="000000"/>
-          <w:sz w:val="20"/>
-          <w:szCs w:val="20"/>
-          <w:lang w:eastAsia="it-IT"/>
-        </w:rPr>
-        <w:t>Ride</w:t>
+        <w:t xml:space="preserve"> Ride</w:t>
       </w:r>
       <w:r>
         <w:rPr>
@@ -18942,7 +17839,6 @@
         </w:rPr>
         <w:t>{</w:t>
       </w:r>
-      <w:proofErr w:type="gramEnd"/>
     </w:p>
     <w:p>
       <w:pPr>
@@ -18967,27 +17863,15 @@
         </w:rPr>
         <w:t xml:space="preserve">    </w:t>
       </w:r>
-      <w:proofErr w:type="gramStart"/>
-      <w:r>
-        <w:rPr>
-          <w:rFonts w:ascii="Courier New" w:eastAsia="Times New Roman" w:hAnsi="Courier New" w:cs="Courier New"/>
-          <w:color w:val="000000"/>
-          <w:sz w:val="20"/>
-          <w:szCs w:val="20"/>
-          <w:lang w:eastAsia="it-IT"/>
-        </w:rPr>
-        <w:t>status :</w:t>
-      </w:r>
-      <w:proofErr w:type="gramEnd"/>
-      <w:r>
-        <w:rPr>
-          <w:rFonts w:ascii="Courier New" w:eastAsia="Times New Roman" w:hAnsi="Courier New" w:cs="Courier New"/>
-          <w:color w:val="000000"/>
-          <w:sz w:val="20"/>
-          <w:szCs w:val="20"/>
-          <w:lang w:eastAsia="it-IT"/>
-        </w:rPr>
-        <w:t xml:space="preserve"> </w:t>
+      <w:r>
+        <w:rPr>
+          <w:rFonts w:ascii="Courier New" w:eastAsia="Times New Roman" w:hAnsi="Courier New" w:cs="Courier New"/>
+          <w:color w:val="000000"/>
+          <w:sz w:val="20"/>
+          <w:szCs w:val="20"/>
+          <w:lang w:eastAsia="it-IT"/>
+        </w:rPr>
+        <w:t xml:space="preserve">status : </w:t>
       </w:r>
       <w:r>
         <w:rPr>
@@ -19009,20 +17893,8 @@
           <w:szCs w:val="20"/>
           <w:lang w:eastAsia="it-IT"/>
         </w:rPr>
-        <w:t xml:space="preserve"> </w:t>
-      </w:r>
-      <w:proofErr w:type="spellStart"/>
-      <w:r>
-        <w:rPr>
-          <w:rFonts w:ascii="Courier New" w:eastAsia="Times New Roman" w:hAnsi="Courier New" w:cs="Courier New"/>
-          <w:color w:val="000000"/>
-          <w:sz w:val="20"/>
-          <w:szCs w:val="20"/>
-          <w:lang w:eastAsia="it-IT"/>
-        </w:rPr>
-        <w:t>RideStatus</w:t>
-      </w:r>
-      <w:proofErr w:type="spellEnd"/>
+        <w:t xml:space="preserve"> RideStatus</w:t>
+      </w:r>
       <w:r>
         <w:rPr>
           <w:rFonts w:ascii="Courier New" w:eastAsia="Times New Roman" w:hAnsi="Courier New" w:cs="Courier New"/>
@@ -19056,29 +17928,7 @@
           <w:szCs w:val="20"/>
           <w:lang w:eastAsia="it-IT"/>
         </w:rPr>
-        <w:t xml:space="preserve">    </w:t>
-      </w:r>
-      <w:proofErr w:type="gramStart"/>
-      <w:r>
-        <w:rPr>
-          <w:rFonts w:ascii="Courier New" w:eastAsia="Times New Roman" w:hAnsi="Courier New" w:cs="Courier New"/>
-          <w:color w:val="000000"/>
-          <w:sz w:val="20"/>
-          <w:szCs w:val="20"/>
-          <w:lang w:eastAsia="it-IT"/>
-        </w:rPr>
-        <w:t>car :</w:t>
-      </w:r>
-      <w:proofErr w:type="gramEnd"/>
-      <w:r>
-        <w:rPr>
-          <w:rFonts w:ascii="Courier New" w:eastAsia="Times New Roman" w:hAnsi="Courier New" w:cs="Courier New"/>
-          <w:color w:val="000000"/>
-          <w:sz w:val="20"/>
-          <w:szCs w:val="20"/>
-          <w:lang w:eastAsia="it-IT"/>
-        </w:rPr>
-        <w:t xml:space="preserve"> </w:t>
+        <w:t xml:space="preserve">    car : </w:t>
       </w:r>
       <w:r>
         <w:rPr>
@@ -19135,32 +17985,20 @@
           <w:szCs w:val="20"/>
           <w:lang w:eastAsia="it-IT"/>
         </w:rPr>
-        <w:t xml:space="preserve">    </w:t>
-      </w:r>
-      <w:proofErr w:type="spellStart"/>
-      <w:proofErr w:type="gramStart"/>
-      <w:r>
-        <w:rPr>
-          <w:rFonts w:ascii="Courier New" w:eastAsia="Times New Roman" w:hAnsi="Courier New" w:cs="Courier New"/>
-          <w:color w:val="000000"/>
-          <w:sz w:val="20"/>
-          <w:szCs w:val="20"/>
-          <w:lang w:eastAsia="it-IT"/>
-        </w:rPr>
-        <w:t>reservationMinutes</w:t>
-      </w:r>
-      <w:proofErr w:type="spellEnd"/>
-      <w:r>
-        <w:rPr>
-          <w:rFonts w:ascii="Courier New" w:eastAsia="Times New Roman" w:hAnsi="Courier New" w:cs="Courier New"/>
-          <w:color w:val="000000"/>
-          <w:sz w:val="20"/>
-          <w:szCs w:val="20"/>
-          <w:lang w:eastAsia="it-IT"/>
-        </w:rPr>
-        <w:t xml:space="preserve"> :</w:t>
-      </w:r>
-      <w:proofErr w:type="gramEnd"/>
+        <w:t xml:space="preserve">    reservationMinutes : </w:t>
+      </w:r>
+      <w:r>
+        <w:rPr>
+          <w:rFonts w:ascii="Courier New" w:eastAsia="Times New Roman" w:hAnsi="Courier New" w:cs="Courier New"/>
+          <w:b/>
+          <w:bCs/>
+          <w:color w:val="0000B7"/>
+          <w:sz w:val="20"/>
+          <w:szCs w:val="20"/>
+          <w:lang w:eastAsia="it-IT"/>
+        </w:rPr>
+        <w:t>one</w:t>
+      </w:r>
       <w:r>
         <w:rPr>
           <w:rFonts w:ascii="Courier New" w:eastAsia="Times New Roman" w:hAnsi="Courier New" w:cs="Courier New"/>
@@ -19181,32 +18019,8 @@
           <w:szCs w:val="20"/>
           <w:lang w:eastAsia="it-IT"/>
         </w:rPr>
-        <w:t>one</w:t>
-      </w:r>
-      <w:r>
-        <w:rPr>
-          <w:rFonts w:ascii="Courier New" w:eastAsia="Times New Roman" w:hAnsi="Courier New" w:cs="Courier New"/>
-          <w:color w:val="000000"/>
-          <w:sz w:val="20"/>
-          <w:szCs w:val="20"/>
-          <w:lang w:eastAsia="it-IT"/>
-        </w:rPr>
-        <w:t xml:space="preserve"> </w:t>
-      </w:r>
-      <w:proofErr w:type="spellStart"/>
-      <w:r>
-        <w:rPr>
-          <w:rFonts w:ascii="Courier New" w:eastAsia="Times New Roman" w:hAnsi="Courier New" w:cs="Courier New"/>
-          <w:b/>
-          <w:bCs/>
-          <w:color w:val="0000B7"/>
-          <w:sz w:val="20"/>
-          <w:szCs w:val="20"/>
-          <w:lang w:eastAsia="it-IT"/>
-        </w:rPr>
         <w:t>Int</w:t>
       </w:r>
-      <w:proofErr w:type="spellEnd"/>
       <w:r>
         <w:rPr>
           <w:rFonts w:ascii="Courier New" w:eastAsia="Times New Roman" w:hAnsi="Courier New" w:cs="Courier New"/>
@@ -19240,32 +18054,20 @@
           <w:szCs w:val="20"/>
           <w:lang w:eastAsia="it-IT"/>
         </w:rPr>
-        <w:t xml:space="preserve">    </w:t>
-      </w:r>
-      <w:proofErr w:type="spellStart"/>
-      <w:proofErr w:type="gramStart"/>
-      <w:r>
-        <w:rPr>
-          <w:rFonts w:ascii="Courier New" w:eastAsia="Times New Roman" w:hAnsi="Courier New" w:cs="Courier New"/>
-          <w:color w:val="000000"/>
-          <w:sz w:val="20"/>
-          <w:szCs w:val="20"/>
-          <w:lang w:eastAsia="it-IT"/>
-        </w:rPr>
-        <w:t>rideMinutes</w:t>
-      </w:r>
-      <w:proofErr w:type="spellEnd"/>
-      <w:r>
-        <w:rPr>
-          <w:rFonts w:ascii="Courier New" w:eastAsia="Times New Roman" w:hAnsi="Courier New" w:cs="Courier New"/>
-          <w:color w:val="000000"/>
-          <w:sz w:val="20"/>
-          <w:szCs w:val="20"/>
-          <w:lang w:eastAsia="it-IT"/>
-        </w:rPr>
-        <w:t xml:space="preserve"> :</w:t>
-      </w:r>
-      <w:proofErr w:type="gramEnd"/>
+        <w:t xml:space="preserve">    rideMinutes : </w:t>
+      </w:r>
+      <w:r>
+        <w:rPr>
+          <w:rFonts w:ascii="Courier New" w:eastAsia="Times New Roman" w:hAnsi="Courier New" w:cs="Courier New"/>
+          <w:b/>
+          <w:bCs/>
+          <w:color w:val="0000B7"/>
+          <w:sz w:val="20"/>
+          <w:szCs w:val="20"/>
+          <w:lang w:eastAsia="it-IT"/>
+        </w:rPr>
+        <w:t>one</w:t>
+      </w:r>
       <w:r>
         <w:rPr>
           <w:rFonts w:ascii="Courier New" w:eastAsia="Times New Roman" w:hAnsi="Courier New" w:cs="Courier New"/>
@@ -19286,32 +18088,8 @@
           <w:szCs w:val="20"/>
           <w:lang w:eastAsia="it-IT"/>
         </w:rPr>
-        <w:t>one</w:t>
-      </w:r>
-      <w:r>
-        <w:rPr>
-          <w:rFonts w:ascii="Courier New" w:eastAsia="Times New Roman" w:hAnsi="Courier New" w:cs="Courier New"/>
-          <w:color w:val="000000"/>
-          <w:sz w:val="20"/>
-          <w:szCs w:val="20"/>
-          <w:lang w:eastAsia="it-IT"/>
-        </w:rPr>
-        <w:t xml:space="preserve"> </w:t>
-      </w:r>
-      <w:proofErr w:type="spellStart"/>
-      <w:r>
-        <w:rPr>
-          <w:rFonts w:ascii="Courier New" w:eastAsia="Times New Roman" w:hAnsi="Courier New" w:cs="Courier New"/>
-          <w:b/>
-          <w:bCs/>
-          <w:color w:val="0000B7"/>
-          <w:sz w:val="20"/>
-          <w:szCs w:val="20"/>
-          <w:lang w:eastAsia="it-IT"/>
-        </w:rPr>
         <w:t>Int</w:t>
       </w:r>
-      <w:proofErr w:type="spellEnd"/>
       <w:r>
         <w:rPr>
           <w:rFonts w:ascii="Courier New" w:eastAsia="Times New Roman" w:hAnsi="Courier New" w:cs="Courier New"/>
@@ -19345,32 +18123,20 @@
           <w:szCs w:val="20"/>
           <w:lang w:eastAsia="it-IT"/>
         </w:rPr>
-        <w:t xml:space="preserve">    </w:t>
-      </w:r>
-      <w:proofErr w:type="spellStart"/>
-      <w:proofErr w:type="gramStart"/>
-      <w:r>
-        <w:rPr>
-          <w:rFonts w:ascii="Courier New" w:eastAsia="Times New Roman" w:hAnsi="Courier New" w:cs="Courier New"/>
-          <w:color w:val="000000"/>
-          <w:sz w:val="20"/>
-          <w:szCs w:val="20"/>
-          <w:lang w:eastAsia="it-IT"/>
-        </w:rPr>
-        <w:t>billAmount</w:t>
-      </w:r>
-      <w:proofErr w:type="spellEnd"/>
-      <w:r>
-        <w:rPr>
-          <w:rFonts w:ascii="Courier New" w:eastAsia="Times New Roman" w:hAnsi="Courier New" w:cs="Courier New"/>
-          <w:color w:val="000000"/>
-          <w:sz w:val="20"/>
-          <w:szCs w:val="20"/>
-          <w:lang w:eastAsia="it-IT"/>
-        </w:rPr>
-        <w:t xml:space="preserve"> :</w:t>
-      </w:r>
-      <w:proofErr w:type="gramEnd"/>
+        <w:t xml:space="preserve">    billAmount : </w:t>
+      </w:r>
+      <w:r>
+        <w:rPr>
+          <w:rFonts w:ascii="Courier New" w:eastAsia="Times New Roman" w:hAnsi="Courier New" w:cs="Courier New"/>
+          <w:b/>
+          <w:bCs/>
+          <w:color w:val="0000B7"/>
+          <w:sz w:val="20"/>
+          <w:szCs w:val="20"/>
+          <w:lang w:eastAsia="it-IT"/>
+        </w:rPr>
+        <w:t>one</w:t>
+      </w:r>
       <w:r>
         <w:rPr>
           <w:rFonts w:ascii="Courier New" w:eastAsia="Times New Roman" w:hAnsi="Courier New" w:cs="Courier New"/>
@@ -19391,7 +18157,18 @@
           <w:szCs w:val="20"/>
           <w:lang w:eastAsia="it-IT"/>
         </w:rPr>
-        <w:t>one</w:t>
+        <w:t>Int</w:t>
+      </w:r>
+      <w:r>
+        <w:rPr>
+          <w:rFonts w:ascii="Courier New" w:eastAsia="Times New Roman" w:hAnsi="Courier New" w:cs="Courier New"/>
+          <w:b/>
+          <w:bCs/>
+          <w:color w:val="000000"/>
+          <w:szCs w:val="24"/>
+          <w:lang w:eastAsia="it-IT"/>
+        </w:rPr>
+        <w:t>,</w:t>
       </w:r>
       <w:r>
         <w:rPr>
@@ -19403,41 +18180,6 @@
         </w:rPr>
         <w:t xml:space="preserve"> </w:t>
       </w:r>
-      <w:proofErr w:type="spellStart"/>
-      <w:r>
-        <w:rPr>
-          <w:rFonts w:ascii="Courier New" w:eastAsia="Times New Roman" w:hAnsi="Courier New" w:cs="Courier New"/>
-          <w:b/>
-          <w:bCs/>
-          <w:color w:val="0000B7"/>
-          <w:sz w:val="20"/>
-          <w:szCs w:val="20"/>
-          <w:lang w:eastAsia="it-IT"/>
-        </w:rPr>
-        <w:t>Int</w:t>
-      </w:r>
-      <w:proofErr w:type="spellEnd"/>
-      <w:r>
-        <w:rPr>
-          <w:rFonts w:ascii="Courier New" w:eastAsia="Times New Roman" w:hAnsi="Courier New" w:cs="Courier New"/>
-          <w:b/>
-          <w:bCs/>
-          <w:color w:val="000000"/>
-          <w:szCs w:val="24"/>
-          <w:lang w:eastAsia="it-IT"/>
-        </w:rPr>
-        <w:t>,</w:t>
-      </w:r>
-      <w:r>
-        <w:rPr>
-          <w:rFonts w:ascii="Courier New" w:eastAsia="Times New Roman" w:hAnsi="Courier New" w:cs="Courier New"/>
-          <w:color w:val="000000"/>
-          <w:sz w:val="20"/>
-          <w:szCs w:val="20"/>
-          <w:lang w:eastAsia="it-IT"/>
-        </w:rPr>
-        <w:t xml:space="preserve"> </w:t>
-      </w:r>
       <w:r>
         <w:rPr>
           <w:rFonts w:ascii="Courier New" w:eastAsia="Times New Roman" w:hAnsi="Courier New" w:cs="Courier New"/>
@@ -19446,29 +18188,7 @@
           <w:szCs w:val="20"/>
           <w:lang w:eastAsia="it-IT"/>
         </w:rPr>
-        <w:t>//</w:t>
-      </w:r>
-      <w:proofErr w:type="spellStart"/>
-      <w:r>
-        <w:rPr>
-          <w:rFonts w:ascii="Courier New" w:eastAsia="Times New Roman" w:hAnsi="Courier New" w:cs="Courier New"/>
-          <w:color w:val="008040"/>
-          <w:sz w:val="20"/>
-          <w:szCs w:val="20"/>
-          <w:lang w:eastAsia="it-IT"/>
-        </w:rPr>
-        <w:t>int</w:t>
-      </w:r>
-      <w:proofErr w:type="spellEnd"/>
-      <w:r>
-        <w:rPr>
-          <w:rFonts w:ascii="Courier New" w:eastAsia="Times New Roman" w:hAnsi="Courier New" w:cs="Courier New"/>
-          <w:color w:val="008040"/>
-          <w:sz w:val="20"/>
-          <w:szCs w:val="20"/>
-          <w:lang w:eastAsia="it-IT"/>
-        </w:rPr>
-        <w:t>?</w:t>
+        <w:t>//int?</w:t>
       </w:r>
     </w:p>
     <w:p>
@@ -19492,41 +18212,7 @@
           <w:szCs w:val="20"/>
           <w:lang w:eastAsia="it-IT"/>
         </w:rPr>
-        <w:t xml:space="preserve">    </w:t>
-      </w:r>
-      <w:proofErr w:type="spellStart"/>
-      <w:proofErr w:type="gramStart"/>
-      <w:r>
-        <w:rPr>
-          <w:rFonts w:ascii="Courier New" w:eastAsia="Times New Roman" w:hAnsi="Courier New" w:cs="Courier New"/>
-          <w:color w:val="000000"/>
-          <w:sz w:val="20"/>
-          <w:szCs w:val="20"/>
-          <w:lang w:eastAsia="it-IT"/>
-        </w:rPr>
-        <w:t>billStatus</w:t>
-      </w:r>
-      <w:proofErr w:type="spellEnd"/>
-      <w:r>
-        <w:rPr>
-          <w:rFonts w:ascii="Courier New" w:eastAsia="Times New Roman" w:hAnsi="Courier New" w:cs="Courier New"/>
-          <w:color w:val="000000"/>
-          <w:sz w:val="20"/>
-          <w:szCs w:val="20"/>
-          <w:lang w:eastAsia="it-IT"/>
-        </w:rPr>
-        <w:t xml:space="preserve"> :</w:t>
-      </w:r>
-      <w:proofErr w:type="gramEnd"/>
-      <w:r>
-        <w:rPr>
-          <w:rFonts w:ascii="Courier New" w:eastAsia="Times New Roman" w:hAnsi="Courier New" w:cs="Courier New"/>
-          <w:color w:val="000000"/>
-          <w:sz w:val="20"/>
-          <w:szCs w:val="20"/>
-          <w:lang w:eastAsia="it-IT"/>
-        </w:rPr>
-        <w:t xml:space="preserve"> </w:t>
+        <w:t xml:space="preserve">    billStatus : </w:t>
       </w:r>
       <w:r>
         <w:rPr>
@@ -19548,20 +18234,8 @@
           <w:szCs w:val="20"/>
           <w:lang w:eastAsia="it-IT"/>
         </w:rPr>
-        <w:t xml:space="preserve"> </w:t>
-      </w:r>
-      <w:proofErr w:type="spellStart"/>
-      <w:r>
-        <w:rPr>
-          <w:rFonts w:ascii="Courier New" w:eastAsia="Times New Roman" w:hAnsi="Courier New" w:cs="Courier New"/>
-          <w:color w:val="000000"/>
-          <w:sz w:val="20"/>
-          <w:szCs w:val="20"/>
-          <w:lang w:eastAsia="it-IT"/>
-        </w:rPr>
-        <w:t>BillStatus</w:t>
-      </w:r>
-      <w:proofErr w:type="spellEnd"/>
+        <w:t xml:space="preserve"> BillStatus</w:t>
+      </w:r>
     </w:p>
     <w:p>
       <w:pPr>
@@ -19609,29 +18283,7 @@
           <w:szCs w:val="20"/>
           <w:lang w:eastAsia="it-IT"/>
         </w:rPr>
-        <w:t xml:space="preserve">    </w:t>
-      </w:r>
-      <w:proofErr w:type="spellStart"/>
-      <w:r>
-        <w:rPr>
-          <w:rFonts w:ascii="Courier New" w:eastAsia="Times New Roman" w:hAnsi="Courier New" w:cs="Courier New"/>
-          <w:color w:val="000000"/>
-          <w:sz w:val="20"/>
-          <w:szCs w:val="20"/>
-          <w:lang w:eastAsia="it-IT"/>
-        </w:rPr>
-        <w:t>billAmount</w:t>
-      </w:r>
-      <w:proofErr w:type="spellEnd"/>
-      <w:r>
-        <w:rPr>
-          <w:rFonts w:ascii="Courier New" w:eastAsia="Times New Roman" w:hAnsi="Courier New" w:cs="Courier New"/>
-          <w:color w:val="000000"/>
-          <w:sz w:val="20"/>
-          <w:szCs w:val="20"/>
-          <w:lang w:eastAsia="it-IT"/>
-        </w:rPr>
-        <w:t xml:space="preserve"> &gt;= </w:t>
+        <w:t xml:space="preserve">    billAmount &gt;= </w:t>
       </w:r>
       <w:r>
         <w:rPr>
@@ -19667,29 +18319,7 @@
           <w:szCs w:val="20"/>
           <w:lang w:eastAsia="it-IT"/>
         </w:rPr>
-        <w:t xml:space="preserve">    </w:t>
-      </w:r>
-      <w:proofErr w:type="spellStart"/>
-      <w:r>
-        <w:rPr>
-          <w:rFonts w:ascii="Courier New" w:eastAsia="Times New Roman" w:hAnsi="Courier New" w:cs="Courier New"/>
-          <w:color w:val="000000"/>
-          <w:sz w:val="20"/>
-          <w:szCs w:val="20"/>
-          <w:lang w:eastAsia="it-IT"/>
-        </w:rPr>
-        <w:t>reservationMinutes</w:t>
-      </w:r>
-      <w:proofErr w:type="spellEnd"/>
-      <w:r>
-        <w:rPr>
-          <w:rFonts w:ascii="Courier New" w:eastAsia="Times New Roman" w:hAnsi="Courier New" w:cs="Courier New"/>
-          <w:color w:val="000000"/>
-          <w:sz w:val="20"/>
-          <w:szCs w:val="20"/>
-          <w:lang w:eastAsia="it-IT"/>
-        </w:rPr>
-        <w:t xml:space="preserve"> &gt;= </w:t>
+        <w:t xml:space="preserve">    reservationMinutes &gt;= </w:t>
       </w:r>
       <w:r>
         <w:rPr>
@@ -19725,29 +18355,7 @@
           <w:szCs w:val="20"/>
           <w:lang w:eastAsia="it-IT"/>
         </w:rPr>
-        <w:t xml:space="preserve">    </w:t>
-      </w:r>
-      <w:proofErr w:type="spellStart"/>
-      <w:r>
-        <w:rPr>
-          <w:rFonts w:ascii="Courier New" w:eastAsia="Times New Roman" w:hAnsi="Courier New" w:cs="Courier New"/>
-          <w:color w:val="000000"/>
-          <w:sz w:val="20"/>
-          <w:szCs w:val="20"/>
-          <w:lang w:eastAsia="it-IT"/>
-        </w:rPr>
-        <w:t>rideMinutes</w:t>
-      </w:r>
-      <w:proofErr w:type="spellEnd"/>
-      <w:r>
-        <w:rPr>
-          <w:rFonts w:ascii="Courier New" w:eastAsia="Times New Roman" w:hAnsi="Courier New" w:cs="Courier New"/>
-          <w:color w:val="000000"/>
-          <w:sz w:val="20"/>
-          <w:szCs w:val="20"/>
-          <w:lang w:eastAsia="it-IT"/>
-        </w:rPr>
-        <w:t xml:space="preserve"> &gt;= </w:t>
+        <w:t xml:space="preserve">    rideMinutes &gt;= </w:t>
       </w:r>
       <w:r>
         <w:rPr>
@@ -19856,29 +18464,7 @@
           <w:szCs w:val="20"/>
           <w:lang w:eastAsia="it-IT"/>
         </w:rPr>
-        <w:t xml:space="preserve"> </w:t>
-      </w:r>
-      <w:proofErr w:type="spellStart"/>
-      <w:r>
-        <w:rPr>
-          <w:rFonts w:ascii="Courier New" w:eastAsia="Times New Roman" w:hAnsi="Courier New" w:cs="Courier New"/>
-          <w:color w:val="000000"/>
-          <w:sz w:val="20"/>
-          <w:szCs w:val="20"/>
-          <w:lang w:eastAsia="it-IT"/>
-        </w:rPr>
-        <w:t>BillStatus</w:t>
-      </w:r>
-      <w:proofErr w:type="spellEnd"/>
-      <w:r>
-        <w:rPr>
-          <w:rFonts w:ascii="Courier New" w:eastAsia="Times New Roman" w:hAnsi="Courier New" w:cs="Courier New"/>
-          <w:color w:val="000000"/>
-          <w:sz w:val="20"/>
-          <w:szCs w:val="20"/>
-          <w:lang w:eastAsia="it-IT"/>
-        </w:rPr>
-        <w:t xml:space="preserve"> </w:t>
+        <w:t xml:space="preserve"> BillStatus </w:t>
       </w:r>
       <w:r>
         <w:rPr>
@@ -19989,21 +18575,8 @@
           <w:szCs w:val="20"/>
           <w:lang w:eastAsia="it-IT"/>
         </w:rPr>
-        <w:t xml:space="preserve"> </w:t>
-      </w:r>
-      <w:proofErr w:type="spellStart"/>
-      <w:proofErr w:type="gramStart"/>
-      <w:r>
-        <w:rPr>
-          <w:rFonts w:ascii="Courier New" w:eastAsia="Times New Roman" w:hAnsi="Courier New" w:cs="Courier New"/>
-          <w:color w:val="000000"/>
-          <w:sz w:val="20"/>
-          <w:szCs w:val="20"/>
-          <w:lang w:eastAsia="it-IT"/>
-        </w:rPr>
-        <w:t>BillStatus</w:t>
-      </w:r>
-      <w:proofErr w:type="spellEnd"/>
+        <w:t xml:space="preserve"> BillStatus</w:t>
+      </w:r>
       <w:r>
         <w:rPr>
           <w:rFonts w:ascii="Courier New" w:eastAsia="Times New Roman" w:hAnsi="Courier New" w:cs="Courier New"/>
@@ -20013,19 +18586,7 @@
           <w:szCs w:val="24"/>
           <w:lang w:eastAsia="it-IT"/>
         </w:rPr>
-        <w:t>{</w:t>
-      </w:r>
-      <w:proofErr w:type="gramEnd"/>
-      <w:r>
-        <w:rPr>
-          <w:rFonts w:ascii="Courier New" w:eastAsia="Times New Roman" w:hAnsi="Courier New" w:cs="Courier New"/>
-          <w:b/>
-          <w:bCs/>
-          <w:color w:val="000000"/>
-          <w:szCs w:val="24"/>
-          <w:lang w:eastAsia="it-IT"/>
-        </w:rPr>
-        <w:t>}</w:t>
+        <w:t>{}</w:t>
       </w:r>
     </w:p>
     <w:p>
@@ -20097,21 +18658,8 @@
           <w:szCs w:val="20"/>
           <w:lang w:eastAsia="it-IT"/>
         </w:rPr>
-        <w:t xml:space="preserve"> </w:t>
-      </w:r>
-      <w:proofErr w:type="spellStart"/>
-      <w:proofErr w:type="gramStart"/>
-      <w:r>
-        <w:rPr>
-          <w:rFonts w:ascii="Courier New" w:eastAsia="Times New Roman" w:hAnsi="Courier New" w:cs="Courier New"/>
-          <w:color w:val="000000"/>
-          <w:sz w:val="20"/>
-          <w:szCs w:val="20"/>
-          <w:lang w:eastAsia="it-IT"/>
-        </w:rPr>
-        <w:t>RideStatus</w:t>
-      </w:r>
-      <w:proofErr w:type="spellEnd"/>
+        <w:t xml:space="preserve"> RideStatus</w:t>
+      </w:r>
       <w:r>
         <w:rPr>
           <w:rFonts w:ascii="Courier New" w:eastAsia="Times New Roman" w:hAnsi="Courier New" w:cs="Courier New"/>
@@ -20121,19 +18669,7 @@
           <w:szCs w:val="24"/>
           <w:lang w:eastAsia="it-IT"/>
         </w:rPr>
-        <w:t>{</w:t>
-      </w:r>
-      <w:proofErr w:type="gramEnd"/>
-      <w:r>
-        <w:rPr>
-          <w:rFonts w:ascii="Courier New" w:eastAsia="Times New Roman" w:hAnsi="Courier New" w:cs="Courier New"/>
-          <w:b/>
-          <w:bCs/>
-          <w:color w:val="000000"/>
-          <w:szCs w:val="24"/>
-          <w:lang w:eastAsia="it-IT"/>
-        </w:rPr>
-        <w:t>}</w:t>
+        <w:t>{}</w:t>
       </w:r>
     </w:p>
     <w:p>
@@ -20190,20 +18726,8 @@
           <w:szCs w:val="20"/>
           <w:lang w:eastAsia="it-IT"/>
         </w:rPr>
-        <w:t xml:space="preserve"> </w:t>
-      </w:r>
-      <w:proofErr w:type="spellStart"/>
-      <w:r>
-        <w:rPr>
-          <w:rFonts w:ascii="Courier New" w:eastAsia="Times New Roman" w:hAnsi="Courier New" w:cs="Courier New"/>
-          <w:color w:val="000000"/>
-          <w:sz w:val="20"/>
-          <w:szCs w:val="20"/>
-          <w:lang w:eastAsia="it-IT"/>
-        </w:rPr>
-        <w:t>InUse</w:t>
-      </w:r>
-      <w:proofErr w:type="spellEnd"/>
+        <w:t xml:space="preserve"> InUse</w:t>
+      </w:r>
       <w:r>
         <w:rPr>
           <w:rFonts w:ascii="Courier New" w:eastAsia="Times New Roman" w:hAnsi="Courier New" w:cs="Courier New"/>
@@ -20245,21 +18769,8 @@
           <w:szCs w:val="20"/>
           <w:lang w:eastAsia="it-IT"/>
         </w:rPr>
-        <w:t xml:space="preserve"> </w:t>
-      </w:r>
-      <w:proofErr w:type="spellStart"/>
-      <w:proofErr w:type="gramStart"/>
-      <w:r>
-        <w:rPr>
-          <w:rFonts w:ascii="Courier New" w:eastAsia="Times New Roman" w:hAnsi="Courier New" w:cs="Courier New"/>
-          <w:color w:val="000000"/>
-          <w:sz w:val="20"/>
-          <w:szCs w:val="20"/>
-          <w:lang w:eastAsia="it-IT"/>
-        </w:rPr>
-        <w:t>RideStatus</w:t>
-      </w:r>
-      <w:proofErr w:type="spellEnd"/>
+        <w:t xml:space="preserve"> RideStatus</w:t>
+      </w:r>
       <w:r>
         <w:rPr>
           <w:rFonts w:ascii="Courier New" w:eastAsia="Times New Roman" w:hAnsi="Courier New" w:cs="Courier New"/>
@@ -20269,19 +18780,7 @@
           <w:szCs w:val="24"/>
           <w:lang w:eastAsia="it-IT"/>
         </w:rPr>
-        <w:t>{</w:t>
-      </w:r>
-      <w:proofErr w:type="gramEnd"/>
-      <w:r>
-        <w:rPr>
-          <w:rFonts w:ascii="Courier New" w:eastAsia="Times New Roman" w:hAnsi="Courier New" w:cs="Courier New"/>
-          <w:b/>
-          <w:bCs/>
-          <w:color w:val="000000"/>
-          <w:szCs w:val="24"/>
-          <w:lang w:eastAsia="it-IT"/>
-        </w:rPr>
-        <w:t>}</w:t>
+        <w:t>{}</w:t>
       </w:r>
     </w:p>
     <w:p>
@@ -20349,7 +18848,6 @@
           <w:lang w:eastAsia="it-IT"/>
         </w:rPr>
       </w:pPr>
-      <w:proofErr w:type="gramStart"/>
       <w:r>
         <w:rPr>
           <w:rFonts w:ascii="Courier New" w:eastAsia="Times New Roman" w:hAnsi="Courier New" w:cs="Courier New"/>
@@ -20373,7 +18871,6 @@
         </w:rPr>
         <w:t>{</w:t>
       </w:r>
-      <w:proofErr w:type="gramEnd"/>
     </w:p>
     <w:p>
       <w:pPr>
@@ -20461,29 +18958,7 @@
           <w:szCs w:val="20"/>
           <w:lang w:eastAsia="it-IT"/>
         </w:rPr>
-        <w:t xml:space="preserve"> </w:t>
-      </w:r>
-      <w:proofErr w:type="gramStart"/>
-      <w:r>
-        <w:rPr>
-          <w:rFonts w:ascii="Courier New" w:eastAsia="Times New Roman" w:hAnsi="Courier New" w:cs="Courier New"/>
-          <w:color w:val="000000"/>
-          <w:sz w:val="20"/>
-          <w:szCs w:val="20"/>
-          <w:lang w:eastAsia="it-IT"/>
-        </w:rPr>
-        <w:t>y :</w:t>
-      </w:r>
-      <w:proofErr w:type="gramEnd"/>
-      <w:r>
-        <w:rPr>
-          <w:rFonts w:ascii="Courier New" w:eastAsia="Times New Roman" w:hAnsi="Courier New" w:cs="Courier New"/>
-          <w:color w:val="000000"/>
-          <w:sz w:val="20"/>
-          <w:szCs w:val="20"/>
-          <w:lang w:eastAsia="it-IT"/>
-        </w:rPr>
-        <w:t xml:space="preserve"> User </w:t>
+        <w:t xml:space="preserve"> y : User </w:t>
       </w:r>
       <w:r>
         <w:rPr>
@@ -20504,18 +18979,7 @@
           <w:szCs w:val="20"/>
           <w:lang w:eastAsia="it-IT"/>
         </w:rPr>
-        <w:t xml:space="preserve"> </w:t>
-      </w:r>
-      <w:proofErr w:type="spellStart"/>
-      <w:r>
-        <w:rPr>
-          <w:rFonts w:ascii="Courier New" w:eastAsia="Times New Roman" w:hAnsi="Courier New" w:cs="Courier New"/>
-          <w:color w:val="000000"/>
-          <w:sz w:val="20"/>
-          <w:szCs w:val="20"/>
-          <w:lang w:eastAsia="it-IT"/>
-        </w:rPr>
-        <w:t>x</w:t>
+        <w:t xml:space="preserve"> x</w:t>
       </w:r>
       <w:r>
         <w:rPr>
@@ -20536,52 +19000,29 @@
           <w:szCs w:val="20"/>
           <w:lang w:eastAsia="it-IT"/>
         </w:rPr>
+        <w:t>currentRide = y</w:t>
+      </w:r>
+      <w:r>
+        <w:rPr>
+          <w:rFonts w:ascii="Courier New" w:eastAsia="Times New Roman" w:hAnsi="Courier New" w:cs="Courier New"/>
+          <w:b/>
+          <w:bCs/>
+          <w:color w:val="000000"/>
+          <w:szCs w:val="24"/>
+          <w:lang w:eastAsia="it-IT"/>
+        </w:rPr>
+        <w:t>.</w:t>
+      </w:r>
+      <w:r>
+        <w:rPr>
+          <w:rFonts w:ascii="Courier New" w:eastAsia="Times New Roman" w:hAnsi="Courier New" w:cs="Courier New"/>
+          <w:color w:val="000000"/>
+          <w:sz w:val="20"/>
+          <w:szCs w:val="20"/>
+          <w:lang w:eastAsia="it-IT"/>
+        </w:rPr>
         <w:t>currentRide</w:t>
       </w:r>
-      <w:proofErr w:type="spellEnd"/>
-      <w:r>
-        <w:rPr>
-          <w:rFonts w:ascii="Courier New" w:eastAsia="Times New Roman" w:hAnsi="Courier New" w:cs="Courier New"/>
-          <w:color w:val="000000"/>
-          <w:sz w:val="20"/>
-          <w:szCs w:val="20"/>
-          <w:lang w:eastAsia="it-IT"/>
-        </w:rPr>
-        <w:t xml:space="preserve"> = </w:t>
-      </w:r>
-      <w:proofErr w:type="spellStart"/>
-      <w:r>
-        <w:rPr>
-          <w:rFonts w:ascii="Courier New" w:eastAsia="Times New Roman" w:hAnsi="Courier New" w:cs="Courier New"/>
-          <w:color w:val="000000"/>
-          <w:sz w:val="20"/>
-          <w:szCs w:val="20"/>
-          <w:lang w:eastAsia="it-IT"/>
-        </w:rPr>
-        <w:t>y</w:t>
-      </w:r>
-      <w:r>
-        <w:rPr>
-          <w:rFonts w:ascii="Courier New" w:eastAsia="Times New Roman" w:hAnsi="Courier New" w:cs="Courier New"/>
-          <w:b/>
-          <w:bCs/>
-          <w:color w:val="000000"/>
-          <w:szCs w:val="24"/>
-          <w:lang w:eastAsia="it-IT"/>
-        </w:rPr>
-        <w:t>.</w:t>
-      </w:r>
-      <w:r>
-        <w:rPr>
-          <w:rFonts w:ascii="Courier New" w:eastAsia="Times New Roman" w:hAnsi="Courier New" w:cs="Courier New"/>
-          <w:color w:val="000000"/>
-          <w:sz w:val="20"/>
-          <w:szCs w:val="20"/>
-          <w:lang w:eastAsia="it-IT"/>
-        </w:rPr>
-        <w:t>currentRide</w:t>
-      </w:r>
-      <w:proofErr w:type="spellEnd"/>
     </w:p>
     <w:p>
       <w:pPr>
@@ -20755,29 +19196,7 @@
           <w:szCs w:val="20"/>
           <w:lang w:eastAsia="it-IT"/>
         </w:rPr>
-        <w:t xml:space="preserve"> </w:t>
-      </w:r>
-      <w:proofErr w:type="gramStart"/>
-      <w:r>
-        <w:rPr>
-          <w:rFonts w:ascii="Courier New" w:eastAsia="Times New Roman" w:hAnsi="Courier New" w:cs="Courier New"/>
-          <w:color w:val="000000"/>
-          <w:sz w:val="20"/>
-          <w:szCs w:val="20"/>
-          <w:lang w:eastAsia="it-IT"/>
-        </w:rPr>
-        <w:t>r:Ride</w:t>
-      </w:r>
-      <w:proofErr w:type="gramEnd"/>
-      <w:r>
-        <w:rPr>
-          <w:rFonts w:ascii="Courier New" w:eastAsia="Times New Roman" w:hAnsi="Courier New" w:cs="Courier New"/>
-          <w:color w:val="000000"/>
-          <w:sz w:val="20"/>
-          <w:szCs w:val="20"/>
-          <w:lang w:eastAsia="it-IT"/>
-        </w:rPr>
-        <w:t xml:space="preserve"> </w:t>
+        <w:t xml:space="preserve"> r:Ride </w:t>
       </w:r>
       <w:r>
         <w:rPr>
@@ -20820,18 +19239,7 @@
           <w:szCs w:val="20"/>
           <w:lang w:eastAsia="it-IT"/>
         </w:rPr>
-        <w:t xml:space="preserve"> </w:t>
-      </w:r>
-      <w:proofErr w:type="spellStart"/>
-      <w:r>
-        <w:rPr>
-          <w:rFonts w:ascii="Courier New" w:eastAsia="Times New Roman" w:hAnsi="Courier New" w:cs="Courier New"/>
-          <w:color w:val="000000"/>
-          <w:sz w:val="20"/>
-          <w:szCs w:val="20"/>
-          <w:lang w:eastAsia="it-IT"/>
-        </w:rPr>
-        <w:t>u</w:t>
+        <w:t xml:space="preserve"> u</w:t>
       </w:r>
       <w:r>
         <w:rPr>
@@ -20852,18 +19260,7 @@
           <w:szCs w:val="20"/>
           <w:lang w:eastAsia="it-IT"/>
         </w:rPr>
-        <w:t>ridesHistory</w:t>
-      </w:r>
-      <w:proofErr w:type="spellEnd"/>
-      <w:r>
-        <w:rPr>
-          <w:rFonts w:ascii="Courier New" w:eastAsia="Times New Roman" w:hAnsi="Courier New" w:cs="Courier New"/>
-          <w:color w:val="000000"/>
-          <w:sz w:val="20"/>
-          <w:szCs w:val="20"/>
-          <w:lang w:eastAsia="it-IT"/>
-        </w:rPr>
-        <w:t xml:space="preserve"> </w:t>
+        <w:t xml:space="preserve">ridesHistory </w:t>
       </w:r>
       <w:r>
         <w:rPr>
@@ -20885,18 +19282,7 @@
           <w:szCs w:val="20"/>
           <w:lang w:eastAsia="it-IT"/>
         </w:rPr>
-        <w:t xml:space="preserve"> </w:t>
-      </w:r>
-      <w:proofErr w:type="spellStart"/>
-      <w:r>
-        <w:rPr>
-          <w:rFonts w:ascii="Courier New" w:eastAsia="Times New Roman" w:hAnsi="Courier New" w:cs="Courier New"/>
-          <w:color w:val="000000"/>
-          <w:sz w:val="20"/>
-          <w:szCs w:val="20"/>
-          <w:lang w:eastAsia="it-IT"/>
-        </w:rPr>
-        <w:t>r</w:t>
+        <w:t xml:space="preserve"> r</w:t>
       </w:r>
       <w:r>
         <w:rPr>
@@ -20917,20 +19303,8 @@
           <w:szCs w:val="20"/>
           <w:lang w:eastAsia="it-IT"/>
         </w:rPr>
-        <w:t>billStatus</w:t>
-      </w:r>
-      <w:proofErr w:type="spellEnd"/>
-      <w:r>
-        <w:rPr>
-          <w:rFonts w:ascii="Courier New" w:eastAsia="Times New Roman" w:hAnsi="Courier New" w:cs="Courier New"/>
-          <w:color w:val="000000"/>
-          <w:sz w:val="20"/>
-          <w:szCs w:val="20"/>
-          <w:lang w:eastAsia="it-IT"/>
-        </w:rPr>
-        <w:t xml:space="preserve"> != </w:t>
-      </w:r>
-      <w:proofErr w:type="spellStart"/>
+        <w:t xml:space="preserve">billStatus != </w:t>
+      </w:r>
       <w:r>
         <w:rPr>
           <w:rFonts w:ascii="Courier New" w:eastAsia="Times New Roman" w:hAnsi="Courier New" w:cs="Courier New"/>
@@ -20939,18 +19313,7 @@
           <w:szCs w:val="20"/>
           <w:lang w:val="it-IT" w:eastAsia="it-IT"/>
         </w:rPr>
-        <w:t>Paid</w:t>
-      </w:r>
-      <w:proofErr w:type="spellEnd"/>
-      <w:r>
-        <w:rPr>
-          <w:rFonts w:ascii="Courier New" w:eastAsia="Times New Roman" w:hAnsi="Courier New" w:cs="Courier New"/>
-          <w:color w:val="000000"/>
-          <w:sz w:val="20"/>
-          <w:szCs w:val="20"/>
-          <w:lang w:val="it-IT" w:eastAsia="it-IT"/>
-        </w:rPr>
-        <w:t>)</w:t>
+        <w:t>Paid)</w:t>
       </w:r>
     </w:p>
     <w:p>
@@ -21005,7 +19368,6 @@
           <w:lang w:eastAsia="it-IT"/>
         </w:rPr>
       </w:pPr>
-      <w:proofErr w:type="gramStart"/>
       <w:r>
         <w:rPr>
           <w:rFonts w:ascii="Courier New" w:eastAsia="Times New Roman" w:hAnsi="Courier New" w:cs="Courier New"/>
@@ -21030,7 +19392,6 @@
         </w:rPr>
         <w:t>{</w:t>
       </w:r>
-      <w:proofErr w:type="gramEnd"/>
     </w:p>
     <w:p>
       <w:pPr>
@@ -21075,29 +19436,7 @@
           <w:szCs w:val="20"/>
           <w:lang w:eastAsia="it-IT"/>
         </w:rPr>
-        <w:t xml:space="preserve"> </w:t>
-      </w:r>
-      <w:proofErr w:type="gramStart"/>
-      <w:r>
-        <w:rPr>
-          <w:rFonts w:ascii="Courier New" w:eastAsia="Times New Roman" w:hAnsi="Courier New" w:cs="Courier New"/>
-          <w:color w:val="000000"/>
-          <w:sz w:val="20"/>
-          <w:szCs w:val="20"/>
-          <w:lang w:eastAsia="it-IT"/>
-        </w:rPr>
-        <w:t>u :</w:t>
-      </w:r>
-      <w:proofErr w:type="gramEnd"/>
-      <w:r>
-        <w:rPr>
-          <w:rFonts w:ascii="Courier New" w:eastAsia="Times New Roman" w:hAnsi="Courier New" w:cs="Courier New"/>
-          <w:color w:val="000000"/>
-          <w:sz w:val="20"/>
-          <w:szCs w:val="20"/>
-          <w:lang w:eastAsia="it-IT"/>
-        </w:rPr>
-        <w:t xml:space="preserve"> User </w:t>
+        <w:t xml:space="preserve"> u : User </w:t>
       </w:r>
       <w:r>
         <w:rPr>
@@ -21140,18 +19479,7 @@
           <w:szCs w:val="20"/>
           <w:lang w:eastAsia="it-IT"/>
         </w:rPr>
-        <w:t xml:space="preserve"> </w:t>
-      </w:r>
-      <w:proofErr w:type="spellStart"/>
-      <w:r>
-        <w:rPr>
-          <w:rFonts w:ascii="Courier New" w:eastAsia="Times New Roman" w:hAnsi="Courier New" w:cs="Courier New"/>
-          <w:color w:val="000000"/>
-          <w:sz w:val="20"/>
-          <w:szCs w:val="20"/>
-          <w:lang w:eastAsia="it-IT"/>
-        </w:rPr>
-        <w:t>PowerEnjoy</w:t>
+        <w:t xml:space="preserve"> PowerEnjoy</w:t>
       </w:r>
       <w:r>
         <w:rPr>
@@ -21174,7 +19502,6 @@
         </w:rPr>
         <w:t>registeredUsers</w:t>
       </w:r>
-      <w:proofErr w:type="spellEnd"/>
     </w:p>
     <w:p>
       <w:pPr>
@@ -21214,7 +19541,6 @@
           <w:lang w:eastAsia="it-IT"/>
         </w:rPr>
       </w:pPr>
-      <w:proofErr w:type="gramStart"/>
       <w:r>
         <w:rPr>
           <w:rFonts w:ascii="Courier New" w:eastAsia="Times New Roman" w:hAnsi="Courier New" w:cs="Courier New"/>
@@ -21238,7 +19564,6 @@
         </w:rPr>
         <w:t>{</w:t>
       </w:r>
-      <w:proofErr w:type="gramEnd"/>
     </w:p>
     <w:p>
       <w:pPr>
@@ -21283,51 +19608,7 @@
           <w:szCs w:val="20"/>
           <w:lang w:eastAsia="it-IT"/>
         </w:rPr>
-        <w:t xml:space="preserve"> </w:t>
-      </w:r>
-      <w:proofErr w:type="gramStart"/>
-      <w:r>
-        <w:rPr>
-          <w:rFonts w:ascii="Courier New" w:eastAsia="Times New Roman" w:hAnsi="Courier New" w:cs="Courier New"/>
-          <w:color w:val="000000"/>
-          <w:sz w:val="20"/>
-          <w:szCs w:val="20"/>
-          <w:lang w:eastAsia="it-IT"/>
-        </w:rPr>
-        <w:t>us :</w:t>
-      </w:r>
-      <w:proofErr w:type="gramEnd"/>
-      <w:r>
-        <w:rPr>
-          <w:rFonts w:ascii="Courier New" w:eastAsia="Times New Roman" w:hAnsi="Courier New" w:cs="Courier New"/>
-          <w:color w:val="000000"/>
-          <w:sz w:val="20"/>
-          <w:szCs w:val="20"/>
-          <w:lang w:eastAsia="it-IT"/>
-        </w:rPr>
-        <w:t xml:space="preserve"> </w:t>
-      </w:r>
-      <w:proofErr w:type="spellStart"/>
-      <w:r>
-        <w:rPr>
-          <w:rFonts w:ascii="Courier New" w:eastAsia="Times New Roman" w:hAnsi="Courier New" w:cs="Courier New"/>
-          <w:color w:val="000000"/>
-          <w:sz w:val="20"/>
-          <w:szCs w:val="20"/>
-          <w:lang w:eastAsia="it-IT"/>
-        </w:rPr>
-        <w:t>UserStatus</w:t>
-      </w:r>
-      <w:proofErr w:type="spellEnd"/>
-      <w:r>
-        <w:rPr>
-          <w:rFonts w:ascii="Courier New" w:eastAsia="Times New Roman" w:hAnsi="Courier New" w:cs="Courier New"/>
-          <w:color w:val="000000"/>
-          <w:sz w:val="20"/>
-          <w:szCs w:val="20"/>
-          <w:lang w:eastAsia="it-IT"/>
-        </w:rPr>
-        <w:t xml:space="preserve"> </w:t>
+        <w:t xml:space="preserve"> us : UserStatus </w:t>
       </w:r>
       <w:r>
         <w:rPr>
@@ -21370,18 +19651,7 @@
           <w:szCs w:val="20"/>
           <w:lang w:eastAsia="it-IT"/>
         </w:rPr>
-        <w:t xml:space="preserve"> </w:t>
-      </w:r>
-      <w:proofErr w:type="spellStart"/>
-      <w:r>
-        <w:rPr>
-          <w:rFonts w:ascii="Courier New" w:eastAsia="Times New Roman" w:hAnsi="Courier New" w:cs="Courier New"/>
-          <w:color w:val="000000"/>
-          <w:sz w:val="20"/>
-          <w:szCs w:val="20"/>
-          <w:lang w:eastAsia="it-IT"/>
-        </w:rPr>
-        <w:t>User</w:t>
+        <w:t xml:space="preserve"> User</w:t>
       </w:r>
       <w:r>
         <w:rPr>
@@ -21404,7 +19674,6 @@
         </w:rPr>
         <w:t>status</w:t>
       </w:r>
-      <w:proofErr w:type="spellEnd"/>
     </w:p>
     <w:p>
       <w:pPr>
@@ -21444,7 +19713,6 @@
           <w:lang w:eastAsia="it-IT"/>
         </w:rPr>
       </w:pPr>
-      <w:proofErr w:type="gramStart"/>
       <w:r>
         <w:rPr>
           <w:rFonts w:ascii="Courier New" w:eastAsia="Times New Roman" w:hAnsi="Courier New" w:cs="Courier New"/>
@@ -21468,7 +19736,6 @@
         </w:rPr>
         <w:t>{</w:t>
       </w:r>
-      <w:proofErr w:type="gramEnd"/>
     </w:p>
     <w:p>
       <w:pPr>
@@ -21513,29 +19780,7 @@
           <w:szCs w:val="20"/>
           <w:lang w:eastAsia="it-IT"/>
         </w:rPr>
-        <w:t xml:space="preserve"> </w:t>
-      </w:r>
-      <w:proofErr w:type="gramStart"/>
-      <w:r>
-        <w:rPr>
-          <w:rFonts w:ascii="Courier New" w:eastAsia="Times New Roman" w:hAnsi="Courier New" w:cs="Courier New"/>
-          <w:color w:val="000000"/>
-          <w:sz w:val="20"/>
-          <w:szCs w:val="20"/>
-          <w:lang w:eastAsia="it-IT"/>
-        </w:rPr>
-        <w:t>c :</w:t>
-      </w:r>
-      <w:proofErr w:type="gramEnd"/>
-      <w:r>
-        <w:rPr>
-          <w:rFonts w:ascii="Courier New" w:eastAsia="Times New Roman" w:hAnsi="Courier New" w:cs="Courier New"/>
-          <w:color w:val="000000"/>
-          <w:sz w:val="20"/>
-          <w:szCs w:val="20"/>
-          <w:lang w:eastAsia="it-IT"/>
-        </w:rPr>
-        <w:t xml:space="preserve"> Car </w:t>
+        <w:t xml:space="preserve"> c : Car </w:t>
       </w:r>
       <w:r>
         <w:rPr>
@@ -21578,18 +19823,7 @@
           <w:szCs w:val="20"/>
           <w:lang w:eastAsia="it-IT"/>
         </w:rPr>
-        <w:t xml:space="preserve"> </w:t>
-      </w:r>
-      <w:proofErr w:type="spellStart"/>
-      <w:r>
-        <w:rPr>
-          <w:rFonts w:ascii="Courier New" w:eastAsia="Times New Roman" w:hAnsi="Courier New" w:cs="Courier New"/>
-          <w:color w:val="000000"/>
-          <w:sz w:val="20"/>
-          <w:szCs w:val="20"/>
-          <w:lang w:eastAsia="it-IT"/>
-        </w:rPr>
-        <w:t>PowerEnjoy</w:t>
+        <w:t xml:space="preserve"> PowerEnjoy</w:t>
       </w:r>
       <w:r>
         <w:rPr>
@@ -21612,7 +19846,6 @@
         </w:rPr>
         <w:t>cars</w:t>
       </w:r>
-      <w:proofErr w:type="spellEnd"/>
     </w:p>
     <w:p>
       <w:pPr>
@@ -21729,63 +19962,7 @@
           <w:szCs w:val="20"/>
           <w:lang w:eastAsia="it-IT"/>
         </w:rPr>
-        <w:t xml:space="preserve"> </w:t>
-      </w:r>
-      <w:proofErr w:type="spellStart"/>
-      <w:proofErr w:type="gramStart"/>
-      <w:r>
-        <w:rPr>
-          <w:rFonts w:ascii="Courier New" w:eastAsia="Times New Roman" w:hAnsi="Courier New" w:cs="Courier New"/>
-          <w:color w:val="000000"/>
-          <w:sz w:val="20"/>
-          <w:szCs w:val="20"/>
-          <w:lang w:eastAsia="it-IT"/>
-        </w:rPr>
-        <w:t>sa</w:t>
-      </w:r>
-      <w:proofErr w:type="spellEnd"/>
-      <w:r>
-        <w:rPr>
-          <w:rFonts w:ascii="Courier New" w:eastAsia="Times New Roman" w:hAnsi="Courier New" w:cs="Courier New"/>
-          <w:color w:val="000000"/>
-          <w:sz w:val="20"/>
-          <w:szCs w:val="20"/>
-          <w:lang w:eastAsia="it-IT"/>
-        </w:rPr>
-        <w:t xml:space="preserve"> :</w:t>
-      </w:r>
-      <w:proofErr w:type="gramEnd"/>
-      <w:r>
-        <w:rPr>
-          <w:rFonts w:ascii="Courier New" w:eastAsia="Times New Roman" w:hAnsi="Courier New" w:cs="Courier New"/>
-          <w:color w:val="000000"/>
-          <w:sz w:val="20"/>
-          <w:szCs w:val="20"/>
-          <w:lang w:eastAsia="it-IT"/>
-        </w:rPr>
-        <w:t xml:space="preserve"> </w:t>
-      </w:r>
-      <w:proofErr w:type="spellStart"/>
-      <w:r>
-        <w:rPr>
-          <w:rFonts w:ascii="Courier New" w:eastAsia="Times New Roman" w:hAnsi="Courier New" w:cs="Courier New"/>
-          <w:color w:val="000000"/>
-          <w:sz w:val="20"/>
-          <w:szCs w:val="20"/>
-          <w:lang w:eastAsia="it-IT"/>
-        </w:rPr>
-        <w:t>SafeArea</w:t>
-      </w:r>
-      <w:proofErr w:type="spellEnd"/>
-      <w:r>
-        <w:rPr>
-          <w:rFonts w:ascii="Courier New" w:eastAsia="Times New Roman" w:hAnsi="Courier New" w:cs="Courier New"/>
-          <w:color w:val="000000"/>
-          <w:sz w:val="20"/>
-          <w:szCs w:val="20"/>
-          <w:lang w:eastAsia="it-IT"/>
-        </w:rPr>
-        <w:t xml:space="preserve"> </w:t>
+        <w:t xml:space="preserve"> sa : SafeArea </w:t>
       </w:r>
       <w:r>
         <w:rPr>
@@ -21806,29 +19983,7 @@
           <w:szCs w:val="20"/>
           <w:lang w:eastAsia="it-IT"/>
         </w:rPr>
-        <w:t xml:space="preserve"> </w:t>
-      </w:r>
-      <w:proofErr w:type="spellStart"/>
-      <w:r>
-        <w:rPr>
-          <w:rFonts w:ascii="Courier New" w:eastAsia="Times New Roman" w:hAnsi="Courier New" w:cs="Courier New"/>
-          <w:color w:val="000000"/>
-          <w:sz w:val="20"/>
-          <w:szCs w:val="20"/>
-          <w:lang w:eastAsia="it-IT"/>
-        </w:rPr>
-        <w:t>sa</w:t>
-      </w:r>
-      <w:proofErr w:type="spellEnd"/>
-      <w:r>
-        <w:rPr>
-          <w:rFonts w:ascii="Courier New" w:eastAsia="Times New Roman" w:hAnsi="Courier New" w:cs="Courier New"/>
-          <w:color w:val="000000"/>
-          <w:sz w:val="20"/>
-          <w:szCs w:val="20"/>
-          <w:lang w:eastAsia="it-IT"/>
-        </w:rPr>
-        <w:t xml:space="preserve"> </w:t>
+        <w:t xml:space="preserve"> sa </w:t>
       </w:r>
       <w:r>
         <w:rPr>
@@ -21850,18 +20005,7 @@
           <w:szCs w:val="20"/>
           <w:lang w:eastAsia="it-IT"/>
         </w:rPr>
-        <w:t xml:space="preserve"> </w:t>
-      </w:r>
-      <w:proofErr w:type="spellStart"/>
-      <w:r>
-        <w:rPr>
-          <w:rFonts w:ascii="Courier New" w:eastAsia="Times New Roman" w:hAnsi="Courier New" w:cs="Courier New"/>
-          <w:color w:val="000000"/>
-          <w:sz w:val="20"/>
-          <w:szCs w:val="20"/>
-          <w:lang w:eastAsia="it-IT"/>
-        </w:rPr>
-        <w:t>PowerEnjoy</w:t>
+        <w:t xml:space="preserve"> PowerEnjoy</w:t>
       </w:r>
       <w:r>
         <w:rPr>
@@ -21884,7 +20028,6 @@
         </w:rPr>
         <w:t>safeAreas</w:t>
       </w:r>
-      <w:proofErr w:type="spellEnd"/>
     </w:p>
     <w:p>
       <w:pPr>
@@ -21938,7 +20081,6 @@
           <w:lang w:eastAsia="it-IT"/>
         </w:rPr>
       </w:pPr>
-      <w:proofErr w:type="gramStart"/>
       <w:r>
         <w:rPr>
           <w:rFonts w:ascii="Courier New" w:eastAsia="Times New Roman" w:hAnsi="Courier New" w:cs="Courier New"/>
@@ -21962,7 +20104,6 @@
         </w:rPr>
         <w:t>{</w:t>
       </w:r>
-      <w:proofErr w:type="gramEnd"/>
     </w:p>
     <w:p>
       <w:pPr>
@@ -22007,63 +20148,7 @@
           <w:szCs w:val="20"/>
           <w:lang w:eastAsia="it-IT"/>
         </w:rPr>
-        <w:t xml:space="preserve"> </w:t>
-      </w:r>
-      <w:proofErr w:type="spellStart"/>
-      <w:proofErr w:type="gramStart"/>
-      <w:r>
-        <w:rPr>
-          <w:rFonts w:ascii="Courier New" w:eastAsia="Times New Roman" w:hAnsi="Courier New" w:cs="Courier New"/>
-          <w:color w:val="000000"/>
-          <w:sz w:val="20"/>
-          <w:szCs w:val="20"/>
-          <w:lang w:eastAsia="it-IT"/>
-        </w:rPr>
-        <w:t>cs</w:t>
-      </w:r>
-      <w:proofErr w:type="spellEnd"/>
-      <w:r>
-        <w:rPr>
-          <w:rFonts w:ascii="Courier New" w:eastAsia="Times New Roman" w:hAnsi="Courier New" w:cs="Courier New"/>
-          <w:color w:val="000000"/>
-          <w:sz w:val="20"/>
-          <w:szCs w:val="20"/>
-          <w:lang w:eastAsia="it-IT"/>
-        </w:rPr>
-        <w:t xml:space="preserve"> :</w:t>
-      </w:r>
-      <w:proofErr w:type="gramEnd"/>
-      <w:r>
-        <w:rPr>
-          <w:rFonts w:ascii="Courier New" w:eastAsia="Times New Roman" w:hAnsi="Courier New" w:cs="Courier New"/>
-          <w:color w:val="000000"/>
-          <w:sz w:val="20"/>
-          <w:szCs w:val="20"/>
-          <w:lang w:eastAsia="it-IT"/>
-        </w:rPr>
-        <w:t xml:space="preserve"> </w:t>
-      </w:r>
-      <w:proofErr w:type="spellStart"/>
-      <w:r>
-        <w:rPr>
-          <w:rFonts w:ascii="Courier New" w:eastAsia="Times New Roman" w:hAnsi="Courier New" w:cs="Courier New"/>
-          <w:color w:val="000000"/>
-          <w:sz w:val="20"/>
-          <w:szCs w:val="20"/>
-          <w:lang w:eastAsia="it-IT"/>
-        </w:rPr>
-        <w:t>ChargingStation</w:t>
-      </w:r>
-      <w:proofErr w:type="spellEnd"/>
-      <w:r>
-        <w:rPr>
-          <w:rFonts w:ascii="Courier New" w:eastAsia="Times New Roman" w:hAnsi="Courier New" w:cs="Courier New"/>
-          <w:color w:val="000000"/>
-          <w:sz w:val="20"/>
-          <w:szCs w:val="20"/>
-          <w:lang w:eastAsia="it-IT"/>
-        </w:rPr>
-        <w:t xml:space="preserve"> </w:t>
+        <w:t xml:space="preserve"> cs : ChargingStation </w:t>
       </w:r>
       <w:r>
         <w:rPr>
@@ -22084,29 +20169,7 @@
           <w:szCs w:val="20"/>
           <w:lang w:eastAsia="it-IT"/>
         </w:rPr>
-        <w:t xml:space="preserve"> </w:t>
-      </w:r>
-      <w:proofErr w:type="spellStart"/>
-      <w:r>
-        <w:rPr>
-          <w:rFonts w:ascii="Courier New" w:eastAsia="Times New Roman" w:hAnsi="Courier New" w:cs="Courier New"/>
-          <w:color w:val="000000"/>
-          <w:sz w:val="20"/>
-          <w:szCs w:val="20"/>
-          <w:lang w:eastAsia="it-IT"/>
-        </w:rPr>
-        <w:t>cs</w:t>
-      </w:r>
-      <w:proofErr w:type="spellEnd"/>
-      <w:r>
-        <w:rPr>
-          <w:rFonts w:ascii="Courier New" w:eastAsia="Times New Roman" w:hAnsi="Courier New" w:cs="Courier New"/>
-          <w:color w:val="000000"/>
-          <w:sz w:val="20"/>
-          <w:szCs w:val="20"/>
-          <w:lang w:eastAsia="it-IT"/>
-        </w:rPr>
-        <w:t xml:space="preserve"> </w:t>
+        <w:t xml:space="preserve"> cs </w:t>
       </w:r>
       <w:r>
         <w:rPr>
@@ -22128,18 +20191,7 @@
           <w:szCs w:val="20"/>
           <w:lang w:eastAsia="it-IT"/>
         </w:rPr>
-        <w:t xml:space="preserve"> </w:t>
-      </w:r>
-      <w:proofErr w:type="spellStart"/>
-      <w:r>
-        <w:rPr>
-          <w:rFonts w:ascii="Courier New" w:eastAsia="Times New Roman" w:hAnsi="Courier New" w:cs="Courier New"/>
-          <w:color w:val="000000"/>
-          <w:sz w:val="20"/>
-          <w:szCs w:val="20"/>
-          <w:lang w:eastAsia="it-IT"/>
-        </w:rPr>
-        <w:t>PowerEnjoy</w:t>
+        <w:t xml:space="preserve"> PowerEnjoy</w:t>
       </w:r>
       <w:r>
         <w:rPr>
@@ -22162,7 +20214,6 @@
         </w:rPr>
         <w:t>chargingStations</w:t>
       </w:r>
-      <w:proofErr w:type="spellEnd"/>
     </w:p>
     <w:p>
       <w:pPr>
@@ -22315,18 +20366,7 @@
           <w:szCs w:val="20"/>
           <w:lang w:eastAsia="it-IT"/>
         </w:rPr>
-        <w:t xml:space="preserve"> p</w:t>
-      </w:r>
-      <w:proofErr w:type="gramStart"/>
-      <w:r>
-        <w:rPr>
-          <w:rFonts w:ascii="Courier New" w:eastAsia="Times New Roman" w:hAnsi="Courier New" w:cs="Courier New"/>
-          <w:color w:val="000000"/>
-          <w:sz w:val="20"/>
-          <w:szCs w:val="20"/>
-          <w:lang w:eastAsia="it-IT"/>
-        </w:rPr>
-        <w:t>1</w:t>
+        <w:t xml:space="preserve"> p1</w:t>
       </w:r>
       <w:r>
         <w:rPr>
@@ -22347,18 +20387,7 @@
           <w:szCs w:val="20"/>
           <w:lang w:eastAsia="it-IT"/>
         </w:rPr>
-        <w:t>p</w:t>
-      </w:r>
-      <w:proofErr w:type="gramEnd"/>
-      <w:r>
-        <w:rPr>
-          <w:rFonts w:ascii="Courier New" w:eastAsia="Times New Roman" w:hAnsi="Courier New" w:cs="Courier New"/>
-          <w:color w:val="000000"/>
-          <w:sz w:val="20"/>
-          <w:szCs w:val="20"/>
-          <w:lang w:eastAsia="it-IT"/>
-        </w:rPr>
-        <w:t>2 : Position</w:t>
+        <w:t>p2 : Position</w:t>
       </w:r>
       <w:r>
         <w:rPr>
@@ -22540,7 +20569,6 @@
           <w:lang w:eastAsia="it-IT"/>
         </w:rPr>
       </w:pPr>
-      <w:proofErr w:type="gramStart"/>
       <w:r>
         <w:rPr>
           <w:rFonts w:ascii="Courier New" w:eastAsia="Times New Roman" w:hAnsi="Courier New" w:cs="Courier New"/>
@@ -22564,7 +20592,6 @@
         </w:rPr>
         <w:t>{</w:t>
       </w:r>
-      <w:proofErr w:type="gramEnd"/>
     </w:p>
     <w:p>
       <w:pPr>
@@ -22642,21 +20669,8 @@
           <w:szCs w:val="20"/>
           <w:lang w:eastAsia="it-IT"/>
         </w:rPr>
-        <w:t xml:space="preserve"> sa2: </w:t>
-      </w:r>
-      <w:proofErr w:type="spellStart"/>
-      <w:proofErr w:type="gramStart"/>
-      <w:r>
-        <w:rPr>
-          <w:rFonts w:ascii="Courier New" w:eastAsia="Times New Roman" w:hAnsi="Courier New" w:cs="Courier New"/>
-          <w:color w:val="000000"/>
-          <w:sz w:val="20"/>
-          <w:szCs w:val="20"/>
-          <w:lang w:eastAsia="it-IT"/>
-        </w:rPr>
-        <w:t>SafeArea</w:t>
-      </w:r>
-      <w:proofErr w:type="spellEnd"/>
+        <w:t xml:space="preserve"> sa2: SafeArea</w:t>
+      </w:r>
       <w:r>
         <w:rPr>
           <w:rFonts w:ascii="Courier New" w:eastAsia="Times New Roman" w:hAnsi="Courier New" w:cs="Courier New"/>
@@ -22676,18 +20690,7 @@
           <w:szCs w:val="20"/>
           <w:lang w:eastAsia="it-IT"/>
         </w:rPr>
-        <w:t xml:space="preserve">  p</w:t>
-      </w:r>
-      <w:proofErr w:type="gramEnd"/>
-      <w:r>
-        <w:rPr>
-          <w:rFonts w:ascii="Courier New" w:eastAsia="Times New Roman" w:hAnsi="Courier New" w:cs="Courier New"/>
-          <w:color w:val="000000"/>
-          <w:sz w:val="20"/>
-          <w:szCs w:val="20"/>
-          <w:lang w:eastAsia="it-IT"/>
-        </w:rPr>
-        <w:t>: Position</w:t>
+        <w:t xml:space="preserve">  p: Position</w:t>
       </w:r>
       <w:r>
         <w:rPr>
@@ -22871,7 +20874,6 @@
           <w:lang w:eastAsia="it-IT"/>
         </w:rPr>
       </w:pPr>
-      <w:proofErr w:type="gramStart"/>
       <w:r>
         <w:rPr>
           <w:rFonts w:ascii="Courier New" w:eastAsia="Times New Roman" w:hAnsi="Courier New" w:cs="Courier New"/>
@@ -22895,7 +20897,6 @@
         </w:rPr>
         <w:t>{</w:t>
       </w:r>
-      <w:proofErr w:type="gramEnd"/>
     </w:p>
     <w:p>
       <w:pPr>
@@ -22973,21 +20974,8 @@
           <w:szCs w:val="20"/>
           <w:lang w:eastAsia="it-IT"/>
         </w:rPr>
-        <w:t xml:space="preserve"> cs2: </w:t>
-      </w:r>
-      <w:proofErr w:type="spellStart"/>
-      <w:proofErr w:type="gramStart"/>
-      <w:r>
-        <w:rPr>
-          <w:rFonts w:ascii="Courier New" w:eastAsia="Times New Roman" w:hAnsi="Courier New" w:cs="Courier New"/>
-          <w:color w:val="000000"/>
-          <w:sz w:val="20"/>
-          <w:szCs w:val="20"/>
-          <w:lang w:eastAsia="it-IT"/>
-        </w:rPr>
-        <w:t>ChargingStation</w:t>
-      </w:r>
-      <w:proofErr w:type="spellEnd"/>
+        <w:t xml:space="preserve"> cs2: ChargingStation</w:t>
+      </w:r>
       <w:r>
         <w:rPr>
           <w:rFonts w:ascii="Courier New" w:eastAsia="Times New Roman" w:hAnsi="Courier New" w:cs="Courier New"/>
@@ -23007,18 +20995,7 @@
           <w:szCs w:val="20"/>
           <w:lang w:eastAsia="it-IT"/>
         </w:rPr>
-        <w:t xml:space="preserve">  p</w:t>
-      </w:r>
-      <w:proofErr w:type="gramEnd"/>
-      <w:r>
-        <w:rPr>
-          <w:rFonts w:ascii="Courier New" w:eastAsia="Times New Roman" w:hAnsi="Courier New" w:cs="Courier New"/>
-          <w:color w:val="000000"/>
-          <w:sz w:val="20"/>
-          <w:szCs w:val="20"/>
-          <w:lang w:eastAsia="it-IT"/>
-        </w:rPr>
-        <w:t>: Position</w:t>
+        <w:t xml:space="preserve">  p: Position</w:t>
       </w:r>
       <w:r>
         <w:rPr>
@@ -23158,7 +21135,6 @@
           <w:lang w:eastAsia="it-IT"/>
         </w:rPr>
       </w:pPr>
-      <w:proofErr w:type="gramStart"/>
       <w:r>
         <w:rPr>
           <w:rFonts w:ascii="Courier New" w:eastAsia="Times New Roman" w:hAnsi="Courier New" w:cs="Courier New"/>
@@ -23182,7 +21158,6 @@
         </w:rPr>
         <w:t>{</w:t>
       </w:r>
-      <w:proofErr w:type="gramEnd"/>
     </w:p>
     <w:p>
       <w:pPr>
@@ -23260,18 +21235,7 @@
           <w:szCs w:val="20"/>
           <w:lang w:eastAsia="it-IT"/>
         </w:rPr>
-        <w:t xml:space="preserve"> </w:t>
-      </w:r>
-      <w:proofErr w:type="spellStart"/>
-      <w:r>
-        <w:rPr>
-          <w:rFonts w:ascii="Courier New" w:eastAsia="Times New Roman" w:hAnsi="Courier New" w:cs="Courier New"/>
-          <w:color w:val="000000"/>
-          <w:sz w:val="20"/>
-          <w:szCs w:val="20"/>
-          <w:lang w:eastAsia="it-IT"/>
-        </w:rPr>
-        <w:t>SafeArea</w:t>
+        <w:t xml:space="preserve"> SafeArea</w:t>
       </w:r>
       <w:r>
         <w:rPr>
@@ -23292,18 +21256,7 @@
           <w:szCs w:val="20"/>
           <w:lang w:eastAsia="it-IT"/>
         </w:rPr>
-        <w:t>area</w:t>
-      </w:r>
-      <w:proofErr w:type="spellEnd"/>
-      <w:r>
-        <w:rPr>
-          <w:rFonts w:ascii="Courier New" w:eastAsia="Times New Roman" w:hAnsi="Courier New" w:cs="Courier New"/>
-          <w:color w:val="000000"/>
-          <w:sz w:val="20"/>
-          <w:szCs w:val="20"/>
-          <w:lang w:eastAsia="it-IT"/>
-        </w:rPr>
-        <w:t xml:space="preserve"> </w:t>
+        <w:t xml:space="preserve">area </w:t>
       </w:r>
       <w:r>
         <w:rPr>
@@ -23347,18 +21300,7 @@
           <w:szCs w:val="20"/>
           <w:lang w:eastAsia="it-IT"/>
         </w:rPr>
-        <w:t xml:space="preserve"> </w:t>
-      </w:r>
-      <w:proofErr w:type="spellStart"/>
-      <w:r>
-        <w:rPr>
-          <w:rFonts w:ascii="Courier New" w:eastAsia="Times New Roman" w:hAnsi="Courier New" w:cs="Courier New"/>
-          <w:color w:val="000000"/>
-          <w:sz w:val="20"/>
-          <w:szCs w:val="20"/>
-          <w:lang w:eastAsia="it-IT"/>
-        </w:rPr>
-        <w:t>Car</w:t>
+        <w:t xml:space="preserve"> Car</w:t>
       </w:r>
       <w:r>
         <w:rPr>
@@ -23379,18 +21321,7 @@
           <w:szCs w:val="20"/>
           <w:lang w:eastAsia="it-IT"/>
         </w:rPr>
-        <w:t>position</w:t>
-      </w:r>
-      <w:proofErr w:type="spellEnd"/>
-      <w:r>
-        <w:rPr>
-          <w:rFonts w:ascii="Courier New" w:eastAsia="Times New Roman" w:hAnsi="Courier New" w:cs="Courier New"/>
-          <w:color w:val="000000"/>
-          <w:sz w:val="20"/>
-          <w:szCs w:val="20"/>
-          <w:lang w:eastAsia="it-IT"/>
-        </w:rPr>
-        <w:t xml:space="preserve"> </w:t>
+        <w:t xml:space="preserve">position </w:t>
       </w:r>
       <w:r>
         <w:rPr>
@@ -23412,18 +21343,7 @@
           <w:szCs w:val="20"/>
           <w:lang w:eastAsia="it-IT"/>
         </w:rPr>
-        <w:t xml:space="preserve"> p = </w:t>
-      </w:r>
-      <w:proofErr w:type="spellStart"/>
-      <w:r>
-        <w:rPr>
-          <w:rFonts w:ascii="Courier New" w:eastAsia="Times New Roman" w:hAnsi="Courier New" w:cs="Courier New"/>
-          <w:color w:val="000000"/>
-          <w:sz w:val="20"/>
-          <w:szCs w:val="20"/>
-          <w:lang w:eastAsia="it-IT"/>
-        </w:rPr>
-        <w:t>ChargingStation</w:t>
+        <w:t xml:space="preserve"> p = ChargingStation</w:t>
       </w:r>
       <w:r>
         <w:rPr>
@@ -23444,18 +21364,7 @@
           <w:szCs w:val="20"/>
           <w:lang w:eastAsia="it-IT"/>
         </w:rPr>
-        <w:t>position</w:t>
-      </w:r>
-      <w:proofErr w:type="spellEnd"/>
-      <w:r>
-        <w:rPr>
-          <w:rFonts w:ascii="Courier New" w:eastAsia="Times New Roman" w:hAnsi="Courier New" w:cs="Courier New"/>
-          <w:color w:val="000000"/>
-          <w:sz w:val="20"/>
-          <w:szCs w:val="20"/>
-          <w:lang w:eastAsia="it-IT"/>
-        </w:rPr>
-        <w:t>)</w:t>
+        <w:t>position)</w:t>
       </w:r>
     </w:p>
     <w:p>
@@ -23510,7 +21419,6 @@
           <w:lang w:eastAsia="it-IT"/>
         </w:rPr>
       </w:pPr>
-      <w:proofErr w:type="gramStart"/>
       <w:r>
         <w:rPr>
           <w:rFonts w:ascii="Courier New" w:eastAsia="Times New Roman" w:hAnsi="Courier New" w:cs="Courier New"/>
@@ -23534,7 +21442,6 @@
         </w:rPr>
         <w:t>{</w:t>
       </w:r>
-      <w:proofErr w:type="gramEnd"/>
     </w:p>
     <w:p>
       <w:pPr>
@@ -23579,63 +21486,7 @@
           <w:szCs w:val="20"/>
           <w:lang w:eastAsia="it-IT"/>
         </w:rPr>
-        <w:t xml:space="preserve"> </w:t>
-      </w:r>
-      <w:proofErr w:type="spellStart"/>
-      <w:proofErr w:type="gramStart"/>
-      <w:r>
-        <w:rPr>
-          <w:rFonts w:ascii="Courier New" w:eastAsia="Times New Roman" w:hAnsi="Courier New" w:cs="Courier New"/>
-          <w:color w:val="000000"/>
-          <w:sz w:val="20"/>
-          <w:szCs w:val="20"/>
-          <w:lang w:eastAsia="it-IT"/>
-        </w:rPr>
-        <w:t>rs</w:t>
-      </w:r>
-      <w:proofErr w:type="spellEnd"/>
-      <w:r>
-        <w:rPr>
-          <w:rFonts w:ascii="Courier New" w:eastAsia="Times New Roman" w:hAnsi="Courier New" w:cs="Courier New"/>
-          <w:color w:val="000000"/>
-          <w:sz w:val="20"/>
-          <w:szCs w:val="20"/>
-          <w:lang w:eastAsia="it-IT"/>
-        </w:rPr>
-        <w:t xml:space="preserve"> :</w:t>
-      </w:r>
-      <w:proofErr w:type="gramEnd"/>
-      <w:r>
-        <w:rPr>
-          <w:rFonts w:ascii="Courier New" w:eastAsia="Times New Roman" w:hAnsi="Courier New" w:cs="Courier New"/>
-          <w:color w:val="000000"/>
-          <w:sz w:val="20"/>
-          <w:szCs w:val="20"/>
-          <w:lang w:eastAsia="it-IT"/>
-        </w:rPr>
-        <w:t xml:space="preserve"> </w:t>
-      </w:r>
-      <w:proofErr w:type="spellStart"/>
-      <w:r>
-        <w:rPr>
-          <w:rFonts w:ascii="Courier New" w:eastAsia="Times New Roman" w:hAnsi="Courier New" w:cs="Courier New"/>
-          <w:color w:val="000000"/>
-          <w:sz w:val="20"/>
-          <w:szCs w:val="20"/>
-          <w:lang w:eastAsia="it-IT"/>
-        </w:rPr>
-        <w:t>RideStatus</w:t>
-      </w:r>
-      <w:proofErr w:type="spellEnd"/>
-      <w:r>
-        <w:rPr>
-          <w:rFonts w:ascii="Courier New" w:eastAsia="Times New Roman" w:hAnsi="Courier New" w:cs="Courier New"/>
-          <w:color w:val="000000"/>
-          <w:sz w:val="20"/>
-          <w:szCs w:val="20"/>
-          <w:lang w:eastAsia="it-IT"/>
-        </w:rPr>
-        <w:t xml:space="preserve"> </w:t>
+        <w:t xml:space="preserve"> rs : RideStatus </w:t>
       </w:r>
       <w:r>
         <w:rPr>
@@ -23656,29 +21507,7 @@
           <w:szCs w:val="20"/>
           <w:lang w:eastAsia="it-IT"/>
         </w:rPr>
-        <w:t xml:space="preserve"> </w:t>
-      </w:r>
-      <w:proofErr w:type="spellStart"/>
-      <w:r>
-        <w:rPr>
-          <w:rFonts w:ascii="Courier New" w:eastAsia="Times New Roman" w:hAnsi="Courier New" w:cs="Courier New"/>
-          <w:color w:val="000000"/>
-          <w:sz w:val="20"/>
-          <w:szCs w:val="20"/>
-          <w:lang w:eastAsia="it-IT"/>
-        </w:rPr>
-        <w:t>rs</w:t>
-      </w:r>
-      <w:proofErr w:type="spellEnd"/>
-      <w:r>
-        <w:rPr>
-          <w:rFonts w:ascii="Courier New" w:eastAsia="Times New Roman" w:hAnsi="Courier New" w:cs="Courier New"/>
-          <w:color w:val="000000"/>
-          <w:sz w:val="20"/>
-          <w:szCs w:val="20"/>
-          <w:lang w:eastAsia="it-IT"/>
-        </w:rPr>
-        <w:t xml:space="preserve"> </w:t>
+        <w:t xml:space="preserve"> rs </w:t>
       </w:r>
       <w:r>
         <w:rPr>
@@ -23700,18 +21529,7 @@
           <w:szCs w:val="20"/>
           <w:lang w:eastAsia="it-IT"/>
         </w:rPr>
-        <w:t xml:space="preserve"> </w:t>
-      </w:r>
-      <w:proofErr w:type="spellStart"/>
-      <w:r>
-        <w:rPr>
-          <w:rFonts w:ascii="Courier New" w:eastAsia="Times New Roman" w:hAnsi="Courier New" w:cs="Courier New"/>
-          <w:color w:val="000000"/>
-          <w:sz w:val="20"/>
-          <w:szCs w:val="20"/>
-          <w:lang w:eastAsia="it-IT"/>
-        </w:rPr>
-        <w:t>Ride</w:t>
+        <w:t xml:space="preserve"> Ride</w:t>
       </w:r>
       <w:r>
         <w:rPr>
@@ -23734,7 +21552,6 @@
         </w:rPr>
         <w:t>status</w:t>
       </w:r>
-      <w:proofErr w:type="spellEnd"/>
     </w:p>
     <w:p>
       <w:pPr>
@@ -23788,7 +21605,6 @@
           <w:lang w:eastAsia="it-IT"/>
         </w:rPr>
       </w:pPr>
-      <w:proofErr w:type="gramStart"/>
       <w:r>
         <w:rPr>
           <w:rFonts w:ascii="Courier New" w:eastAsia="Times New Roman" w:hAnsi="Courier New" w:cs="Courier New"/>
@@ -23812,7 +21628,6 @@
         </w:rPr>
         <w:t>{</w:t>
       </w:r>
-      <w:proofErr w:type="gramEnd"/>
     </w:p>
     <w:p>
       <w:pPr>
@@ -23857,63 +21672,7 @@
           <w:szCs w:val="20"/>
           <w:lang w:eastAsia="it-IT"/>
         </w:rPr>
-        <w:t xml:space="preserve"> </w:t>
-      </w:r>
-      <w:proofErr w:type="spellStart"/>
-      <w:proofErr w:type="gramStart"/>
-      <w:r>
-        <w:rPr>
-          <w:rFonts w:ascii="Courier New" w:eastAsia="Times New Roman" w:hAnsi="Courier New" w:cs="Courier New"/>
-          <w:color w:val="000000"/>
-          <w:sz w:val="20"/>
-          <w:szCs w:val="20"/>
-          <w:lang w:eastAsia="it-IT"/>
-        </w:rPr>
-        <w:t>bs</w:t>
-      </w:r>
-      <w:proofErr w:type="spellEnd"/>
-      <w:r>
-        <w:rPr>
-          <w:rFonts w:ascii="Courier New" w:eastAsia="Times New Roman" w:hAnsi="Courier New" w:cs="Courier New"/>
-          <w:color w:val="000000"/>
-          <w:sz w:val="20"/>
-          <w:szCs w:val="20"/>
-          <w:lang w:eastAsia="it-IT"/>
-        </w:rPr>
-        <w:t xml:space="preserve"> :</w:t>
-      </w:r>
-      <w:proofErr w:type="gramEnd"/>
-      <w:r>
-        <w:rPr>
-          <w:rFonts w:ascii="Courier New" w:eastAsia="Times New Roman" w:hAnsi="Courier New" w:cs="Courier New"/>
-          <w:color w:val="000000"/>
-          <w:sz w:val="20"/>
-          <w:szCs w:val="20"/>
-          <w:lang w:eastAsia="it-IT"/>
-        </w:rPr>
-        <w:t xml:space="preserve"> </w:t>
-      </w:r>
-      <w:proofErr w:type="spellStart"/>
-      <w:r>
-        <w:rPr>
-          <w:rFonts w:ascii="Courier New" w:eastAsia="Times New Roman" w:hAnsi="Courier New" w:cs="Courier New"/>
-          <w:color w:val="000000"/>
-          <w:sz w:val="20"/>
-          <w:szCs w:val="20"/>
-          <w:lang w:eastAsia="it-IT"/>
-        </w:rPr>
-        <w:t>BillStatus</w:t>
-      </w:r>
-      <w:proofErr w:type="spellEnd"/>
-      <w:r>
-        <w:rPr>
-          <w:rFonts w:ascii="Courier New" w:eastAsia="Times New Roman" w:hAnsi="Courier New" w:cs="Courier New"/>
-          <w:color w:val="000000"/>
-          <w:sz w:val="20"/>
-          <w:szCs w:val="20"/>
-          <w:lang w:eastAsia="it-IT"/>
-        </w:rPr>
-        <w:t xml:space="preserve"> </w:t>
+        <w:t xml:space="preserve"> bs : BillStatus </w:t>
       </w:r>
       <w:r>
         <w:rPr>
@@ -23934,29 +21693,7 @@
           <w:szCs w:val="20"/>
           <w:lang w:eastAsia="it-IT"/>
         </w:rPr>
-        <w:t xml:space="preserve"> </w:t>
-      </w:r>
-      <w:proofErr w:type="spellStart"/>
-      <w:r>
-        <w:rPr>
-          <w:rFonts w:ascii="Courier New" w:eastAsia="Times New Roman" w:hAnsi="Courier New" w:cs="Courier New"/>
-          <w:color w:val="000000"/>
-          <w:sz w:val="20"/>
-          <w:szCs w:val="20"/>
-          <w:lang w:eastAsia="it-IT"/>
-        </w:rPr>
-        <w:t>bs</w:t>
-      </w:r>
-      <w:proofErr w:type="spellEnd"/>
-      <w:r>
-        <w:rPr>
-          <w:rFonts w:ascii="Courier New" w:eastAsia="Times New Roman" w:hAnsi="Courier New" w:cs="Courier New"/>
-          <w:color w:val="000000"/>
-          <w:sz w:val="20"/>
-          <w:szCs w:val="20"/>
-          <w:lang w:eastAsia="it-IT"/>
-        </w:rPr>
-        <w:t xml:space="preserve"> </w:t>
+        <w:t xml:space="preserve"> bs </w:t>
       </w:r>
       <w:r>
         <w:rPr>
@@ -23978,18 +21715,7 @@
           <w:szCs w:val="20"/>
           <w:lang w:eastAsia="it-IT"/>
         </w:rPr>
-        <w:t xml:space="preserve"> </w:t>
-      </w:r>
-      <w:proofErr w:type="spellStart"/>
-      <w:r>
-        <w:rPr>
-          <w:rFonts w:ascii="Courier New" w:eastAsia="Times New Roman" w:hAnsi="Courier New" w:cs="Courier New"/>
-          <w:color w:val="000000"/>
-          <w:sz w:val="20"/>
-          <w:szCs w:val="20"/>
-          <w:lang w:eastAsia="it-IT"/>
-        </w:rPr>
-        <w:t>Ride</w:t>
+        <w:t xml:space="preserve"> Ride</w:t>
       </w:r>
       <w:r>
         <w:rPr>
@@ -24012,7 +21738,6 @@
         </w:rPr>
         <w:t>billStatus</w:t>
       </w:r>
-      <w:proofErr w:type="spellEnd"/>
     </w:p>
     <w:p>
       <w:pPr>
@@ -24052,7 +21777,6 @@
           <w:lang w:eastAsia="it-IT"/>
         </w:rPr>
       </w:pPr>
-      <w:proofErr w:type="gramStart"/>
       <w:r>
         <w:rPr>
           <w:rFonts w:ascii="Courier New" w:eastAsia="Times New Roman" w:hAnsi="Courier New" w:cs="Courier New"/>
@@ -24076,7 +21800,6 @@
         </w:rPr>
         <w:t>{</w:t>
       </w:r>
-      <w:proofErr w:type="gramEnd"/>
     </w:p>
     <w:p>
       <w:pPr>
@@ -24121,63 +21844,7 @@
           <w:szCs w:val="20"/>
           <w:lang w:eastAsia="it-IT"/>
         </w:rPr>
-        <w:t xml:space="preserve"> </w:t>
-      </w:r>
-      <w:proofErr w:type="spellStart"/>
-      <w:proofErr w:type="gramStart"/>
-      <w:r>
-        <w:rPr>
-          <w:rFonts w:ascii="Courier New" w:eastAsia="Times New Roman" w:hAnsi="Courier New" w:cs="Courier New"/>
-          <w:color w:val="000000"/>
-          <w:sz w:val="20"/>
-          <w:szCs w:val="20"/>
-          <w:lang w:eastAsia="it-IT"/>
-        </w:rPr>
-        <w:t>cs</w:t>
-      </w:r>
-      <w:proofErr w:type="spellEnd"/>
-      <w:r>
-        <w:rPr>
-          <w:rFonts w:ascii="Courier New" w:eastAsia="Times New Roman" w:hAnsi="Courier New" w:cs="Courier New"/>
-          <w:color w:val="000000"/>
-          <w:sz w:val="20"/>
-          <w:szCs w:val="20"/>
-          <w:lang w:eastAsia="it-IT"/>
-        </w:rPr>
-        <w:t xml:space="preserve"> :</w:t>
-      </w:r>
-      <w:proofErr w:type="gramEnd"/>
-      <w:r>
-        <w:rPr>
-          <w:rFonts w:ascii="Courier New" w:eastAsia="Times New Roman" w:hAnsi="Courier New" w:cs="Courier New"/>
-          <w:color w:val="000000"/>
-          <w:sz w:val="20"/>
-          <w:szCs w:val="20"/>
-          <w:lang w:eastAsia="it-IT"/>
-        </w:rPr>
-        <w:t xml:space="preserve"> </w:t>
-      </w:r>
-      <w:proofErr w:type="spellStart"/>
-      <w:r>
-        <w:rPr>
-          <w:rFonts w:ascii="Courier New" w:eastAsia="Times New Roman" w:hAnsi="Courier New" w:cs="Courier New"/>
-          <w:color w:val="000000"/>
-          <w:sz w:val="20"/>
-          <w:szCs w:val="20"/>
-          <w:lang w:eastAsia="it-IT"/>
-        </w:rPr>
-        <w:t>CarStatus</w:t>
-      </w:r>
-      <w:proofErr w:type="spellEnd"/>
-      <w:r>
-        <w:rPr>
-          <w:rFonts w:ascii="Courier New" w:eastAsia="Times New Roman" w:hAnsi="Courier New" w:cs="Courier New"/>
-          <w:color w:val="000000"/>
-          <w:sz w:val="20"/>
-          <w:szCs w:val="20"/>
-          <w:lang w:eastAsia="it-IT"/>
-        </w:rPr>
-        <w:t xml:space="preserve"> </w:t>
+        <w:t xml:space="preserve"> cs : CarStatus </w:t>
       </w:r>
       <w:r>
         <w:rPr>
@@ -24198,29 +21865,7 @@
           <w:szCs w:val="20"/>
           <w:lang w:eastAsia="it-IT"/>
         </w:rPr>
-        <w:t xml:space="preserve"> </w:t>
-      </w:r>
-      <w:proofErr w:type="spellStart"/>
-      <w:r>
-        <w:rPr>
-          <w:rFonts w:ascii="Courier New" w:eastAsia="Times New Roman" w:hAnsi="Courier New" w:cs="Courier New"/>
-          <w:color w:val="000000"/>
-          <w:sz w:val="20"/>
-          <w:szCs w:val="20"/>
-          <w:lang w:eastAsia="it-IT"/>
-        </w:rPr>
-        <w:t>cs</w:t>
-      </w:r>
-      <w:proofErr w:type="spellEnd"/>
-      <w:r>
-        <w:rPr>
-          <w:rFonts w:ascii="Courier New" w:eastAsia="Times New Roman" w:hAnsi="Courier New" w:cs="Courier New"/>
-          <w:color w:val="000000"/>
-          <w:sz w:val="20"/>
-          <w:szCs w:val="20"/>
-          <w:lang w:eastAsia="it-IT"/>
-        </w:rPr>
-        <w:t xml:space="preserve"> </w:t>
+        <w:t xml:space="preserve"> cs </w:t>
       </w:r>
       <w:r>
         <w:rPr>
@@ -24242,18 +21887,7 @@
           <w:szCs w:val="20"/>
           <w:lang w:eastAsia="it-IT"/>
         </w:rPr>
-        <w:t xml:space="preserve"> </w:t>
-      </w:r>
-      <w:proofErr w:type="spellStart"/>
-      <w:r>
-        <w:rPr>
-          <w:rFonts w:ascii="Courier New" w:eastAsia="Times New Roman" w:hAnsi="Courier New" w:cs="Courier New"/>
-          <w:color w:val="000000"/>
-          <w:sz w:val="20"/>
-          <w:szCs w:val="20"/>
-          <w:lang w:eastAsia="it-IT"/>
-        </w:rPr>
-        <w:t>Car</w:t>
+        <w:t xml:space="preserve"> Car</w:t>
       </w:r>
       <w:r>
         <w:rPr>
@@ -24276,7 +21910,6 @@
         </w:rPr>
         <w:t>status</w:t>
       </w:r>
-      <w:proofErr w:type="spellEnd"/>
     </w:p>
     <w:p>
       <w:pPr>
@@ -24344,7 +21977,6 @@
           <w:lang w:eastAsia="it-IT"/>
         </w:rPr>
       </w:pPr>
-      <w:proofErr w:type="gramStart"/>
       <w:r>
         <w:rPr>
           <w:rFonts w:ascii="Courier New" w:eastAsia="Times New Roman" w:hAnsi="Courier New" w:cs="Courier New"/>
@@ -24368,7 +22000,6 @@
         </w:rPr>
         <w:t>{</w:t>
       </w:r>
-      <w:proofErr w:type="gramEnd"/>
     </w:p>
     <w:p>
       <w:pPr>
@@ -24456,29 +22087,7 @@
           <w:szCs w:val="20"/>
           <w:lang w:eastAsia="it-IT"/>
         </w:rPr>
-        <w:t xml:space="preserve"> </w:t>
-      </w:r>
-      <w:proofErr w:type="gramStart"/>
-      <w:r>
-        <w:rPr>
-          <w:rFonts w:ascii="Courier New" w:eastAsia="Times New Roman" w:hAnsi="Courier New" w:cs="Courier New"/>
-          <w:color w:val="000000"/>
-          <w:sz w:val="20"/>
-          <w:szCs w:val="20"/>
-          <w:lang w:eastAsia="it-IT"/>
-        </w:rPr>
-        <w:t>y :</w:t>
-      </w:r>
-      <w:proofErr w:type="gramEnd"/>
-      <w:r>
-        <w:rPr>
-          <w:rFonts w:ascii="Courier New" w:eastAsia="Times New Roman" w:hAnsi="Courier New" w:cs="Courier New"/>
-          <w:color w:val="000000"/>
-          <w:sz w:val="20"/>
-          <w:szCs w:val="20"/>
-          <w:lang w:eastAsia="it-IT"/>
-        </w:rPr>
-        <w:t xml:space="preserve"> Ride </w:t>
+        <w:t xml:space="preserve"> y : Ride </w:t>
       </w:r>
       <w:r>
         <w:rPr>
@@ -24499,18 +22108,7 @@
           <w:szCs w:val="20"/>
           <w:lang w:eastAsia="it-IT"/>
         </w:rPr>
-        <w:t xml:space="preserve"> </w:t>
-      </w:r>
-      <w:proofErr w:type="spellStart"/>
-      <w:r>
-        <w:rPr>
-          <w:rFonts w:ascii="Courier New" w:eastAsia="Times New Roman" w:hAnsi="Courier New" w:cs="Courier New"/>
-          <w:color w:val="000000"/>
-          <w:sz w:val="20"/>
-          <w:szCs w:val="20"/>
-          <w:lang w:eastAsia="it-IT"/>
-        </w:rPr>
-        <w:t>x</w:t>
+        <w:t xml:space="preserve"> x</w:t>
       </w:r>
       <w:r>
         <w:rPr>
@@ -24531,52 +22129,29 @@
           <w:szCs w:val="20"/>
           <w:lang w:eastAsia="it-IT"/>
         </w:rPr>
+        <w:t>car = y</w:t>
+      </w:r>
+      <w:r>
+        <w:rPr>
+          <w:rFonts w:ascii="Courier New" w:eastAsia="Times New Roman" w:hAnsi="Courier New" w:cs="Courier New"/>
+          <w:b/>
+          <w:bCs/>
+          <w:color w:val="000000"/>
+          <w:szCs w:val="24"/>
+          <w:lang w:eastAsia="it-IT"/>
+        </w:rPr>
+        <w:t>.</w:t>
+      </w:r>
+      <w:r>
+        <w:rPr>
+          <w:rFonts w:ascii="Courier New" w:eastAsia="Times New Roman" w:hAnsi="Courier New" w:cs="Courier New"/>
+          <w:color w:val="000000"/>
+          <w:sz w:val="20"/>
+          <w:szCs w:val="20"/>
+          <w:lang w:eastAsia="it-IT"/>
+        </w:rPr>
         <w:t>car</w:t>
       </w:r>
-      <w:proofErr w:type="spellEnd"/>
-      <w:r>
-        <w:rPr>
-          <w:rFonts w:ascii="Courier New" w:eastAsia="Times New Roman" w:hAnsi="Courier New" w:cs="Courier New"/>
-          <w:color w:val="000000"/>
-          <w:sz w:val="20"/>
-          <w:szCs w:val="20"/>
-          <w:lang w:eastAsia="it-IT"/>
-        </w:rPr>
-        <w:t xml:space="preserve"> = </w:t>
-      </w:r>
-      <w:proofErr w:type="spellStart"/>
-      <w:r>
-        <w:rPr>
-          <w:rFonts w:ascii="Courier New" w:eastAsia="Times New Roman" w:hAnsi="Courier New" w:cs="Courier New"/>
-          <w:color w:val="000000"/>
-          <w:sz w:val="20"/>
-          <w:szCs w:val="20"/>
-          <w:lang w:eastAsia="it-IT"/>
-        </w:rPr>
-        <w:t>y</w:t>
-      </w:r>
-      <w:r>
-        <w:rPr>
-          <w:rFonts w:ascii="Courier New" w:eastAsia="Times New Roman" w:hAnsi="Courier New" w:cs="Courier New"/>
-          <w:b/>
-          <w:bCs/>
-          <w:color w:val="000000"/>
-          <w:szCs w:val="24"/>
-          <w:lang w:eastAsia="it-IT"/>
-        </w:rPr>
-        <w:t>.</w:t>
-      </w:r>
-      <w:r>
-        <w:rPr>
-          <w:rFonts w:ascii="Courier New" w:eastAsia="Times New Roman" w:hAnsi="Courier New" w:cs="Courier New"/>
-          <w:color w:val="000000"/>
-          <w:sz w:val="20"/>
-          <w:szCs w:val="20"/>
-          <w:lang w:eastAsia="it-IT"/>
-        </w:rPr>
-        <w:t>car</w:t>
-      </w:r>
-      <w:proofErr w:type="spellEnd"/>
     </w:p>
     <w:p>
       <w:pPr>
@@ -24683,7 +22258,6 @@
           <w:lang w:eastAsia="it-IT"/>
         </w:rPr>
       </w:pPr>
-      <w:proofErr w:type="spellStart"/>
       <w:r>
         <w:rPr>
           <w:rFonts w:ascii="Courier New" w:eastAsia="Times New Roman" w:hAnsi="Courier New" w:cs="Courier New"/>
@@ -24696,38 +22270,15 @@
         </w:rPr>
         <w:t>pred</w:t>
       </w:r>
-      <w:proofErr w:type="spellEnd"/>
-      <w:r>
-        <w:rPr>
-          <w:rFonts w:ascii="Courier New" w:eastAsia="Times New Roman" w:hAnsi="Courier New" w:cs="Courier New"/>
-          <w:color w:val="000000"/>
-          <w:sz w:val="20"/>
-          <w:szCs w:val="20"/>
-          <w:lang w:eastAsia="it-IT"/>
-        </w:rPr>
-        <w:t xml:space="preserve"> </w:t>
-      </w:r>
-      <w:proofErr w:type="gramStart"/>
-      <w:r>
-        <w:rPr>
-          <w:rFonts w:ascii="Courier New" w:eastAsia="Times New Roman" w:hAnsi="Courier New" w:cs="Courier New"/>
-          <w:color w:val="000000"/>
-          <w:sz w:val="20"/>
-          <w:szCs w:val="20"/>
-          <w:lang w:eastAsia="it-IT"/>
-        </w:rPr>
-        <w:t>show(</w:t>
-      </w:r>
-      <w:proofErr w:type="gramEnd"/>
-      <w:r>
-        <w:rPr>
-          <w:rFonts w:ascii="Courier New" w:eastAsia="Times New Roman" w:hAnsi="Courier New" w:cs="Courier New"/>
-          <w:color w:val="000000"/>
-          <w:sz w:val="20"/>
-          <w:szCs w:val="20"/>
-          <w:lang w:eastAsia="it-IT"/>
-        </w:rPr>
-        <w:t>)</w:t>
+      <w:r>
+        <w:rPr>
+          <w:rFonts w:ascii="Courier New" w:eastAsia="Times New Roman" w:hAnsi="Courier New" w:cs="Courier New"/>
+          <w:color w:val="000000"/>
+          <w:sz w:val="20"/>
+          <w:szCs w:val="20"/>
+          <w:lang w:eastAsia="it-IT"/>
+        </w:rPr>
+        <w:t xml:space="preserve"> show()</w:t>
       </w:r>
       <w:r>
         <w:rPr>
@@ -24950,7 +22501,6 @@
         </w:rPr>
         <w:t xml:space="preserve"> </w:t>
       </w:r>
-      <w:proofErr w:type="spellStart"/>
       <w:r>
         <w:rPr>
           <w:rFonts w:ascii="Courier New" w:eastAsia="Times New Roman" w:hAnsi="Courier New" w:cs="Courier New"/>
@@ -24963,7 +22513,6 @@
         </w:rPr>
         <w:t>Int</w:t>
       </w:r>
-      <w:proofErr w:type="spellEnd"/>
     </w:p>
     <w:p>
       <w:pPr>
@@ -25484,7 +23033,7 @@
             <w:noProof/>
             <w:lang w:val="it-IT"/>
           </w:rPr>
-          <w:t>22</w:t>
+          <w:t>21</w:t>
         </w:r>
         <w:r>
           <w:fldChar w:fldCharType="end"/>
@@ -31240,7 +28789,7 @@
 </file>
 
 <file path=customXml/itemProps1.xml><?xml version="1.0" encoding="utf-8"?>
-<ds:datastoreItem xmlns:ds="http://schemas.openxmlformats.org/officeDocument/2006/customXml" ds:itemID="{7465015A-12BE-4FE8-963B-8CE4D50B0B35}">
+<ds:datastoreItem xmlns:ds="http://schemas.openxmlformats.org/officeDocument/2006/customXml" ds:itemID="{1B144D98-F8A8-4507-8121-BC95BBB259ED}">
   <ds:schemaRefs>
     <ds:schemaRef ds:uri="http://schemas.openxmlformats.org/officeDocument/2006/bibliography"/>
   </ds:schemaRefs>

--- a/RASD/PowerEnJoy_RASD.docx
+++ b/RASD/PowerEnJoy_RASD.docx
@@ -3185,72 +3185,70 @@
       <w:bookmarkEnd w:id="1"/>
     </w:p>
     <w:p>
-      <w:bookmarkStart w:id="2" w:name="_GoBack"/>
+      <w:r>
+        <w:t xml:space="preserve">The goal of the Requirement Analysis and Specification Document </w:t>
+      </w:r>
+      <w:r>
+        <w:t>(RASD)</w:t>
+      </w:r>
+      <w:r>
+        <w:t xml:space="preserve"> is to define and entirely describe all of the system's functionalities and requirements. Specifications are set according to the customer's needs in order to create an accurate model for the system and simulate the typical use cases and scenarios occurring after development.</w:t>
+      </w:r>
+    </w:p>
+    <w:p>
+      <w:pPr>
+        <w:pStyle w:val="Titolo2"/>
+      </w:pPr>
+      <w:bookmarkStart w:id="2" w:name="_Toc467548744"/>
+      <w:r>
+        <w:t>Scope</w:t>
+      </w:r>
       <w:bookmarkEnd w:id="2"/>
-      <w:r>
-        <w:t xml:space="preserve">The goal of the Requirement Analysis and Specification Document </w:t>
-      </w:r>
-      <w:r>
-        <w:t>(RASD)</w:t>
-      </w:r>
-      <w:r>
-        <w:t xml:space="preserve"> is to define and entirely describe all of the system's functionalities and requirements. Specifications are set according to the customer's needs in order to create an accurate model for the system and simulate the typical use cases and scenarios occurring after development.</w:t>
+    </w:p>
+    <w:p>
+      <w:pPr>
+        <w:rPr>
+          <w:lang w:eastAsia="it-IT"/>
+        </w:rPr>
+      </w:pPr>
+      <w:r>
+        <w:rPr>
+          <w:lang w:eastAsia="it-IT"/>
+        </w:rPr>
+        <w:t xml:space="preserve">The aim of the project is to develop a digital management system for a car-sharing service that exclusively employs electric cars. All registered users must be verified and provide valid driving license in order to get access to the system. Once they get approved they may use all of the most common features available for every existing car sharing service. GPS and other positioning systems are crucial to provide the customer with the best experience possible, ensuring accurate car localization and position related features. The eco-friendly attitude of the company focuses on fuel-efficiency and smart-transportation topics imposing the system to capture specific customer behaviors and eventually encourage them through bonuses or lowered rates. The iteration between the customer and the system is brought out through 3 different platforms, the web interface, the smart phone app, and the on-board display. These applications are in continuous communication with the centralized system which keeps track of all </w:t>
+      </w:r>
+      <w:r>
+        <w:rPr>
+          <w:lang w:eastAsia="it-IT"/>
+        </w:rPr>
+        <w:t>sensitive</w:t>
+      </w:r>
+      <w:r>
+        <w:rPr>
+          <w:lang w:eastAsia="it-IT"/>
+        </w:rPr>
+        <w:t xml:space="preserve"> information.</w:t>
       </w:r>
     </w:p>
     <w:p>
       <w:pPr>
         <w:pStyle w:val="Titolo2"/>
       </w:pPr>
-      <w:bookmarkStart w:id="3" w:name="_Toc467548744"/>
-      <w:r>
-        <w:t>Scope</w:t>
+      <w:bookmarkStart w:id="3" w:name="_Toc467548745"/>
+      <w:r>
+        <w:t>Definitions, Acronyms, Abbreviations</w:t>
       </w:r>
       <w:bookmarkEnd w:id="3"/>
     </w:p>
     <w:p>
       <w:pPr>
-        <w:rPr>
-          <w:lang w:eastAsia="it-IT"/>
-        </w:rPr>
-      </w:pPr>
-      <w:r>
-        <w:rPr>
-          <w:lang w:eastAsia="it-IT"/>
-        </w:rPr>
-        <w:t xml:space="preserve">The aim of the project is to develop a digital management system for a car-sharing service that exclusively employs electric cars. All registered users must be verified and provide valid driving license in order to get access to the system. Once they get approved they may use all of the most common features available for every existing car sharing service. GPS and other positioning systems are crucial to provide the customer with the best experience possible, ensuring accurate car localization and position related features. The eco-friendly attitude of the company focuses on fuel-efficiency and smart-transportation topics imposing the system to capture specific customer behaviors and eventually encourage them through bonuses or lowered rates. The iteration between the customer and the system is brought out through 3 different platforms, the web interface, the smart phone app, and the on-board display. These applications are in continuous communication with the centralized system which keeps track of all </w:t>
-      </w:r>
-      <w:r>
-        <w:rPr>
-          <w:lang w:eastAsia="it-IT"/>
-        </w:rPr>
-        <w:t>sensitive</w:t>
-      </w:r>
-      <w:r>
-        <w:rPr>
-          <w:lang w:eastAsia="it-IT"/>
-        </w:rPr>
-        <w:t xml:space="preserve"> information.</w:t>
-      </w:r>
-    </w:p>
-    <w:p>
-      <w:pPr>
-        <w:pStyle w:val="Titolo2"/>
-      </w:pPr>
-      <w:bookmarkStart w:id="4" w:name="_Toc467548745"/>
-      <w:r>
-        <w:t>Definitions, Acronyms, Abbreviations</w:t>
+        <w:pStyle w:val="Titolo3"/>
+      </w:pPr>
+      <w:bookmarkStart w:id="4" w:name="_Toc467548746"/>
+      <w:r>
+        <w:t>Definitions</w:t>
       </w:r>
       <w:bookmarkEnd w:id="4"/>
-    </w:p>
-    <w:p>
-      <w:pPr>
-        <w:pStyle w:val="Titolo3"/>
-      </w:pPr>
-      <w:bookmarkStart w:id="5" w:name="_Toc467548746"/>
-      <w:r>
-        <w:t>Definitions</w:t>
-      </w:r>
-      <w:bookmarkEnd w:id="5"/>
     </w:p>
     <w:p>
       <w:pPr>
@@ -3720,12 +3718,12 @@
       <w:pPr>
         <w:pStyle w:val="Titolo3"/>
       </w:pPr>
-      <w:bookmarkStart w:id="6" w:name="_Toc467548747"/>
+      <w:bookmarkStart w:id="5" w:name="_Toc467548747"/>
       <w:r>
         <w:lastRenderedPageBreak/>
         <w:t>Acronyms</w:t>
       </w:r>
-      <w:bookmarkEnd w:id="6"/>
+      <w:bookmarkEnd w:id="5"/>
     </w:p>
     <w:p>
       <w:pPr>
@@ -3734,6 +3732,7 @@
           <w:ilvl w:val="0"/>
           <w:numId w:val="4"/>
         </w:numPr>
+        <w:jc w:val="left"/>
         <w:rPr>
           <w:lang w:eastAsia="it-IT"/>
         </w:rPr>
@@ -3845,13 +3844,51 @@
     </w:p>
     <w:p>
       <w:pPr>
+        <w:pStyle w:val="Paragrafoelenco"/>
+        <w:numPr>
+          <w:ilvl w:val="0"/>
+          <w:numId w:val="4"/>
+        </w:numPr>
+        <w:rPr>
+          <w:lang w:eastAsia="it-IT"/>
+        </w:rPr>
+      </w:pPr>
+      <w:r>
+        <w:rPr>
+          <w:rFonts w:ascii="CMU Serif Extra" w:hAnsi="CMU Serif Extra" w:cs="CMU Serif Extra"/>
+          <w:b/>
+          <w:lang w:eastAsia="it-IT"/>
+        </w:rPr>
+        <w:t>API</w:t>
+      </w:r>
+      <w:r>
+        <w:rPr>
+          <w:lang w:eastAsia="it-IT"/>
+        </w:rPr>
+        <w:t>:</w:t>
+      </w:r>
+      <w:r>
+        <w:rPr>
+          <w:lang w:eastAsia="it-IT"/>
+        </w:rPr>
+        <w:t xml:space="preserve"> </w:t>
+      </w:r>
+      <w:r>
+        <w:rPr>
+          <w:lang w:eastAsia="it-IT"/>
+        </w:rPr>
+        <w:t>Application Programming Interface: a common way to communicate with other systems.</w:t>
+      </w:r>
+    </w:p>
+    <w:p>
+      <w:pPr>
         <w:pStyle w:val="Titolo3"/>
       </w:pPr>
-      <w:bookmarkStart w:id="7" w:name="_Toc467548748"/>
+      <w:bookmarkStart w:id="6" w:name="_Toc467548748"/>
       <w:r>
         <w:t>Abbreviations</w:t>
       </w:r>
-      <w:bookmarkEnd w:id="7"/>
+      <w:bookmarkEnd w:id="6"/>
     </w:p>
     <w:p>
       <w:pPr>
@@ -3870,7 +3907,25 @@
           <w:b/>
           <w:lang w:eastAsia="it-IT"/>
         </w:rPr>
-        <w:t>[Gx]</w:t>
+        <w:t>[</w:t>
+      </w:r>
+      <w:proofErr w:type="spellStart"/>
+      <w:r>
+        <w:rPr>
+          <w:rFonts w:ascii="CMU Serif Extra" w:hAnsi="CMU Serif Extra" w:cs="CMU Serif Extra"/>
+          <w:b/>
+          <w:lang w:eastAsia="it-IT"/>
+        </w:rPr>
+        <w:t>Gx</w:t>
+      </w:r>
+      <w:proofErr w:type="spellEnd"/>
+      <w:r>
+        <w:rPr>
+          <w:rFonts w:ascii="CMU Serif Extra" w:hAnsi="CMU Serif Extra" w:cs="CMU Serif Extra"/>
+          <w:b/>
+          <w:lang w:eastAsia="it-IT"/>
+        </w:rPr>
+        <w:t>]</w:t>
       </w:r>
       <w:r>
         <w:rPr>
@@ -3896,7 +3951,25 @@
           <w:b/>
           <w:lang w:eastAsia="it-IT"/>
         </w:rPr>
-        <w:t>[RE.x]</w:t>
+        <w:t>[</w:t>
+      </w:r>
+      <w:proofErr w:type="spellStart"/>
+      <w:r>
+        <w:rPr>
+          <w:rFonts w:ascii="CMU Serif Extra" w:hAnsi="CMU Serif Extra" w:cs="CMU Serif Extra"/>
+          <w:b/>
+          <w:lang w:eastAsia="it-IT"/>
+        </w:rPr>
+        <w:t>RE.x</w:t>
+      </w:r>
+      <w:proofErr w:type="spellEnd"/>
+      <w:r>
+        <w:rPr>
+          <w:rFonts w:ascii="CMU Serif Extra" w:hAnsi="CMU Serif Extra" w:cs="CMU Serif Extra"/>
+          <w:b/>
+          <w:lang w:eastAsia="it-IT"/>
+        </w:rPr>
+        <w:t>]</w:t>
       </w:r>
       <w:r>
         <w:rPr>
@@ -3922,7 +3995,25 @@
           <w:b/>
           <w:lang w:eastAsia="it-IT"/>
         </w:rPr>
-        <w:t>[UC.x]</w:t>
+        <w:t>[</w:t>
+      </w:r>
+      <w:proofErr w:type="spellStart"/>
+      <w:r>
+        <w:rPr>
+          <w:rFonts w:ascii="CMU Serif Extra" w:hAnsi="CMU Serif Extra" w:cs="CMU Serif Extra"/>
+          <w:b/>
+          <w:lang w:eastAsia="it-IT"/>
+        </w:rPr>
+        <w:t>UC.x</w:t>
+      </w:r>
+      <w:proofErr w:type="spellEnd"/>
+      <w:r>
+        <w:rPr>
+          <w:rFonts w:ascii="CMU Serif Extra" w:hAnsi="CMU Serif Extra" w:cs="CMU Serif Extra"/>
+          <w:b/>
+          <w:lang w:eastAsia="it-IT"/>
+        </w:rPr>
+        <w:t>]</w:t>
       </w:r>
       <w:r>
         <w:rPr>
@@ -3935,11 +4026,11 @@
       <w:pPr>
         <w:pStyle w:val="Titolo2"/>
       </w:pPr>
-      <w:bookmarkStart w:id="8" w:name="_Toc467548749"/>
+      <w:bookmarkStart w:id="7" w:name="_Toc467548749"/>
       <w:r>
         <w:t>Reference Documents</w:t>
       </w:r>
-      <w:bookmarkEnd w:id="8"/>
+      <w:bookmarkEnd w:id="7"/>
     </w:p>
     <w:p>
       <w:pPr>
@@ -3981,11 +4072,11 @@
       <w:pPr>
         <w:pStyle w:val="Titolo2"/>
       </w:pPr>
-      <w:bookmarkStart w:id="9" w:name="_Toc467548750"/>
+      <w:bookmarkStart w:id="8" w:name="_Toc467548750"/>
       <w:r>
         <w:t>Document Overview</w:t>
       </w:r>
-      <w:bookmarkEnd w:id="9"/>
+      <w:bookmarkEnd w:id="8"/>
     </w:p>
     <w:p>
       <w:pPr>
@@ -4075,7 +4166,25 @@
           <w:b/>
           <w:lang w:eastAsia="it-IT"/>
         </w:rPr>
-        <w:t>Section 3  –  Specific Requirements</w:t>
+        <w:t xml:space="preserve">Section </w:t>
+      </w:r>
+      <w:proofErr w:type="gramStart"/>
+      <w:r>
+        <w:rPr>
+          <w:rFonts w:ascii="CMU Serif Extra" w:hAnsi="CMU Serif Extra" w:cs="CMU Serif Extra"/>
+          <w:b/>
+          <w:lang w:eastAsia="it-IT"/>
+        </w:rPr>
+        <w:t>3  –</w:t>
+      </w:r>
+      <w:proofErr w:type="gramEnd"/>
+      <w:r>
+        <w:rPr>
+          <w:rFonts w:ascii="CMU Serif Extra" w:hAnsi="CMU Serif Extra" w:cs="CMU Serif Extra"/>
+          <w:b/>
+          <w:lang w:eastAsia="it-IT"/>
+        </w:rPr>
+        <w:t xml:space="preserve">  Specific Requirements</w:t>
       </w:r>
       <w:r>
         <w:rPr>
@@ -4147,12 +4256,12 @@
       <w:pPr>
         <w:pStyle w:val="Titolo1"/>
       </w:pPr>
-      <w:bookmarkStart w:id="10" w:name="_Toc467548751"/>
+      <w:bookmarkStart w:id="9" w:name="_Toc467548751"/>
       <w:r>
         <w:lastRenderedPageBreak/>
         <w:t>Overall Perspective</w:t>
       </w:r>
-      <w:bookmarkEnd w:id="10"/>
+      <w:bookmarkEnd w:id="9"/>
     </w:p>
     <w:p>
       <w:pPr>
@@ -4171,67 +4280,67 @@
           <w:lang w:eastAsia="it-IT"/>
         </w:rPr>
       </w:pPr>
-      <w:bookmarkStart w:id="11" w:name="_Toc467345509"/>
-      <w:bookmarkStart w:id="12" w:name="_Toc467345531"/>
-      <w:bookmarkStart w:id="13" w:name="_Toc467431789"/>
-      <w:bookmarkStart w:id="14" w:name="_Toc467517149"/>
-      <w:bookmarkStart w:id="15" w:name="_Toc467548666"/>
-      <w:bookmarkStart w:id="16" w:name="_Toc467548752"/>
+      <w:bookmarkStart w:id="10" w:name="_Toc467345509"/>
+      <w:bookmarkStart w:id="11" w:name="_Toc467345531"/>
+      <w:bookmarkStart w:id="12" w:name="_Toc467431789"/>
+      <w:bookmarkStart w:id="13" w:name="_Toc467517149"/>
+      <w:bookmarkStart w:id="14" w:name="_Toc467548666"/>
+      <w:bookmarkStart w:id="15" w:name="_Toc467548752"/>
+      <w:bookmarkEnd w:id="10"/>
       <w:bookmarkEnd w:id="11"/>
       <w:bookmarkEnd w:id="12"/>
       <w:bookmarkEnd w:id="13"/>
       <w:bookmarkEnd w:id="14"/>
       <w:bookmarkEnd w:id="15"/>
+    </w:p>
+    <w:p>
+      <w:pPr>
+        <w:pStyle w:val="Titolo2"/>
+      </w:pPr>
+      <w:bookmarkStart w:id="16" w:name="_Toc467548753"/>
+      <w:r>
+        <w:t>Product Perspective</w:t>
+      </w:r>
       <w:bookmarkEnd w:id="16"/>
     </w:p>
     <w:p>
       <w:pPr>
-        <w:pStyle w:val="Titolo2"/>
-      </w:pPr>
-      <w:bookmarkStart w:id="17" w:name="_Toc467548753"/>
-      <w:r>
-        <w:t>Product Perspective</w:t>
+        <w:pStyle w:val="Titolo3"/>
+      </w:pPr>
+      <w:bookmarkStart w:id="17" w:name="_Toc467548754"/>
+      <w:r>
+        <w:t>Integration with external systems</w:t>
       </w:r>
       <w:bookmarkEnd w:id="17"/>
     </w:p>
     <w:p>
       <w:pPr>
+        <w:rPr>
+          <w:lang w:eastAsia="it-IT"/>
+        </w:rPr>
+      </w:pPr>
+      <w:r>
+        <w:rPr>
+          <w:lang w:eastAsia="it-IT"/>
+        </w:rPr>
+        <w:t>Being the system practically a standalone implementation, integrations with external resources are few. Basic API interfaces are used to handle driving license verification and payment processing. All of the necessary sensors and instruments are already configured and linked to the CAN bus of the electric cars ready to be handled and interp</w:t>
+      </w:r>
+      <w:r>
+        <w:rPr>
+          <w:lang w:eastAsia="it-IT"/>
+        </w:rPr>
+        <w:t>reted by our custom software installed on the onboard device.</w:t>
+      </w:r>
+    </w:p>
+    <w:p>
+      <w:pPr>
         <w:pStyle w:val="Titolo3"/>
       </w:pPr>
-      <w:bookmarkStart w:id="18" w:name="_Toc467548754"/>
-      <w:r>
-        <w:t>Integration with external systems</w:t>
+      <w:bookmarkStart w:id="18" w:name="_Toc467548755"/>
+      <w:r>
+        <w:t>Domain model</w:t>
       </w:r>
       <w:bookmarkEnd w:id="18"/>
-    </w:p>
-    <w:p>
-      <w:pPr>
-        <w:rPr>
-          <w:lang w:eastAsia="it-IT"/>
-        </w:rPr>
-      </w:pPr>
-      <w:r>
-        <w:rPr>
-          <w:lang w:eastAsia="it-IT"/>
-        </w:rPr>
-        <w:t>Being the system practically a standalone implementation, integrations with external resources are few. Basic API interfaces are used to handle driving license verification and payment processing. All of the necessary sensors and instruments are already configured and linked to the CAN bus of the electric cars ready to be handled and interp</w:t>
-      </w:r>
-      <w:r>
-        <w:rPr>
-          <w:lang w:eastAsia="it-IT"/>
-        </w:rPr>
-        <w:t>reted by our custom software installed on the onboard device.</w:t>
-      </w:r>
-    </w:p>
-    <w:p>
-      <w:pPr>
-        <w:pStyle w:val="Titolo3"/>
-      </w:pPr>
-      <w:bookmarkStart w:id="19" w:name="_Toc467548755"/>
-      <w:r>
-        <w:t>Domain model</w:t>
-      </w:r>
-      <w:bookmarkEnd w:id="19"/>
     </w:p>
     <w:p>
       <w:pPr>
@@ -4662,12 +4771,12 @@
       <w:pPr>
         <w:pStyle w:val="Titolo2"/>
       </w:pPr>
-      <w:bookmarkStart w:id="20" w:name="_Toc467548756"/>
+      <w:bookmarkStart w:id="19" w:name="_Toc467548756"/>
       <w:r>
         <w:lastRenderedPageBreak/>
         <w:t>Product Functions</w:t>
       </w:r>
-      <w:bookmarkEnd w:id="20"/>
+      <w:bookmarkEnd w:id="19"/>
     </w:p>
     <w:p>
       <w:pPr>
@@ -4685,7 +4794,19 @@
         <w:rPr>
           <w:lang w:eastAsia="it-IT"/>
         </w:rPr>
-        <w:t>aim to accomplish trough the different functionalities we plan to implement.</w:t>
+        <w:t xml:space="preserve">aim to accomplish </w:t>
+      </w:r>
+      <w:r>
+        <w:rPr>
+          <w:lang w:eastAsia="it-IT"/>
+        </w:rPr>
+        <w:t>through</w:t>
+      </w:r>
+      <w:r>
+        <w:rPr>
+          <w:lang w:eastAsia="it-IT"/>
+        </w:rPr>
+        <w:t xml:space="preserve"> the different functionalities we plan to implement.</w:t>
       </w:r>
     </w:p>
     <w:p>
@@ -5059,11 +5180,11 @@
       <w:pPr>
         <w:pStyle w:val="Titolo2"/>
       </w:pPr>
-      <w:bookmarkStart w:id="21" w:name="_Toc467548757"/>
+      <w:bookmarkStart w:id="20" w:name="_Toc467548757"/>
       <w:r>
         <w:t>User Characteristics</w:t>
       </w:r>
-      <w:bookmarkEnd w:id="21"/>
+      <w:bookmarkEnd w:id="20"/>
     </w:p>
     <w:p>
       <w:r>
@@ -5090,11 +5211,16 @@
       <w:r>
         <w:t xml:space="preserve">he only way to open </w:t>
       </w:r>
+      <w:proofErr w:type="spellStart"/>
       <w:r>
         <w:t>PowerEnJ</w:t>
       </w:r>
       <w:r>
-        <w:t xml:space="preserve">oy electric cars is via the </w:t>
+        <w:t>oy</w:t>
+      </w:r>
+      <w:proofErr w:type="spellEnd"/>
+      <w:r>
+        <w:t xml:space="preserve"> electric cars is via the </w:t>
       </w:r>
       <w:r>
         <w:t>smartphone app each user is required to have an Android or IOS device.</w:t>
@@ -5105,19 +5231,60 @@
         <w:pStyle w:val="Titolo2"/>
         <w:jc w:val="left"/>
       </w:pPr>
-      <w:bookmarkStart w:id="22" w:name="_Toc467548758"/>
+      <w:bookmarkStart w:id="21" w:name="_Toc467548758"/>
       <w:r>
         <w:t>Constrains</w:t>
       </w:r>
+      <w:bookmarkEnd w:id="21"/>
+    </w:p>
+    <w:p>
+      <w:pPr>
+        <w:pStyle w:val="Titolo3"/>
+      </w:pPr>
+      <w:bookmarkStart w:id="22" w:name="_Toc467548759"/>
+      <w:r>
+        <w:t>Regulatory policies</w:t>
+      </w:r>
       <w:bookmarkEnd w:id="22"/>
     </w:p>
     <w:p>
       <w:pPr>
+        <w:rPr>
+          <w:lang w:eastAsia="it-IT"/>
+        </w:rPr>
+      </w:pPr>
+      <w:r>
+        <w:rPr>
+          <w:lang w:eastAsia="it-IT"/>
+        </w:rPr>
+        <w:t xml:space="preserve">All sensitive data and </w:t>
+      </w:r>
+      <w:r>
+        <w:rPr>
+          <w:lang w:eastAsia="it-IT"/>
+        </w:rPr>
+        <w:t xml:space="preserve">user </w:t>
+      </w:r>
+      <w:r>
+        <w:rPr>
+          <w:lang w:eastAsia="it-IT"/>
+        </w:rPr>
+        <w:t xml:space="preserve">information are acquired by the company under the accepted terms and conditions. </w:t>
+      </w:r>
+      <w:r>
+        <w:rPr>
+          <w:lang w:eastAsia="it-IT"/>
+        </w:rPr>
+        <w:t>This data is stored in the company DB; it’s use and transmission to third parts society is regulated in accordance to the law.</w:t>
+      </w:r>
+    </w:p>
+    <w:p>
+      <w:pPr>
         <w:pStyle w:val="Titolo3"/>
       </w:pPr>
-      <w:bookmarkStart w:id="23" w:name="_Toc467548759"/>
-      <w:r>
-        <w:t>Regulatory policies</w:t>
+      <w:bookmarkStart w:id="23" w:name="_Toc467548760"/>
+      <w:r>
+        <w:t>Hardware limitations</w:t>
       </w:r>
       <w:bookmarkEnd w:id="23"/>
     </w:p>
@@ -5131,34 +5298,34 @@
         <w:rPr>
           <w:lang w:eastAsia="it-IT"/>
         </w:rPr>
-        <w:t xml:space="preserve">All sensitive data and </w:t>
-      </w:r>
-      <w:r>
-        <w:rPr>
-          <w:lang w:eastAsia="it-IT"/>
-        </w:rPr>
-        <w:t xml:space="preserve">user </w:t>
-      </w:r>
-      <w:r>
-        <w:rPr>
-          <w:lang w:eastAsia="it-IT"/>
-        </w:rPr>
-        <w:t xml:space="preserve">information are acquired by the company under the accepted terms and conditions. </w:t>
-      </w:r>
-      <w:r>
-        <w:rPr>
-          <w:lang w:eastAsia="it-IT"/>
-        </w:rPr>
-        <w:t>This data is stored in the company DB; it’s use and transmission to third parts society is regulated in accordance to the law.</w:t>
+        <w:t xml:space="preserve">Except for an internet connection and a compatible </w:t>
+      </w:r>
+      <w:r>
+        <w:rPr>
+          <w:lang w:eastAsia="it-IT"/>
+        </w:rPr>
+        <w:t>smartphone,</w:t>
+      </w:r>
+      <w:r>
+        <w:rPr>
+          <w:lang w:eastAsia="it-IT"/>
+        </w:rPr>
+        <w:t xml:space="preserve"> the system does not require any specific hardware </w:t>
+      </w:r>
+      <w:r>
+        <w:rPr>
+          <w:lang w:eastAsia="it-IT"/>
+        </w:rPr>
+        <w:t>limitation.</w:t>
       </w:r>
     </w:p>
     <w:p>
       <w:pPr>
         <w:pStyle w:val="Titolo3"/>
       </w:pPr>
-      <w:bookmarkStart w:id="24" w:name="_Toc467548760"/>
-      <w:r>
-        <w:t>Hardware limitations</w:t>
+      <w:bookmarkStart w:id="24" w:name="_Toc467548761"/>
+      <w:r>
+        <w:t>Interfaces to other applications</w:t>
       </w:r>
       <w:bookmarkEnd w:id="24"/>
     </w:p>
@@ -5172,34 +5339,16 @@
         <w:rPr>
           <w:lang w:eastAsia="it-IT"/>
         </w:rPr>
-        <w:t xml:space="preserve">Except for an internet connection and a compatible </w:t>
-      </w:r>
-      <w:r>
-        <w:rPr>
-          <w:lang w:eastAsia="it-IT"/>
-        </w:rPr>
-        <w:t>smartphone,</w:t>
-      </w:r>
-      <w:r>
-        <w:rPr>
-          <w:lang w:eastAsia="it-IT"/>
-        </w:rPr>
-        <w:t xml:space="preserve"> the system does not require any specific hardware </w:t>
-      </w:r>
-      <w:r>
-        <w:rPr>
-          <w:lang w:eastAsia="it-IT"/>
-        </w:rPr>
-        <w:t>limitation.</w:t>
+        <w:t>Specific API integrations is used to perform credit card payments and check the user’s driving license validity in real time.</w:t>
       </w:r>
     </w:p>
     <w:p>
       <w:pPr>
         <w:pStyle w:val="Titolo3"/>
       </w:pPr>
-      <w:bookmarkStart w:id="25" w:name="_Toc467548761"/>
-      <w:r>
-        <w:t>Interfaces to other applications</w:t>
+      <w:bookmarkStart w:id="25" w:name="_Toc467548762"/>
+      <w:r>
+        <w:t>Parallel operations</w:t>
       </w:r>
       <w:bookmarkEnd w:id="25"/>
     </w:p>
@@ -5209,34 +5358,19 @@
           <w:lang w:eastAsia="it-IT"/>
         </w:rPr>
       </w:pPr>
-      <w:r>
-        <w:rPr>
-          <w:lang w:eastAsia="it-IT"/>
-        </w:rPr>
-        <w:t>Specific API integrations is used to perform credit card payments and check the user’s driving license validity in real time.</w:t>
-      </w:r>
-    </w:p>
-    <w:p>
-      <w:pPr>
-        <w:pStyle w:val="Titolo3"/>
-      </w:pPr>
-      <w:bookmarkStart w:id="26" w:name="_Toc467548762"/>
-      <w:r>
-        <w:t>Parallel operations</w:t>
-      </w:r>
-      <w:bookmarkEnd w:id="26"/>
-    </w:p>
-    <w:p>
-      <w:pPr>
-        <w:rPr>
-          <w:lang w:eastAsia="it-IT"/>
-        </w:rPr>
-      </w:pPr>
-      <w:r>
-        <w:rPr>
-          <w:lang w:eastAsia="it-IT"/>
-        </w:rPr>
-        <w:t>PowerEnJoy system must support parallel operations from different users when working with the DB in order to avoid collision or any other integrity issue.</w:t>
+      <w:proofErr w:type="spellStart"/>
+      <w:r>
+        <w:rPr>
+          <w:lang w:eastAsia="it-IT"/>
+        </w:rPr>
+        <w:t>PowerEnJoy</w:t>
+      </w:r>
+      <w:proofErr w:type="spellEnd"/>
+      <w:r>
+        <w:rPr>
+          <w:lang w:eastAsia="it-IT"/>
+        </w:rPr>
+        <w:t xml:space="preserve"> system must support parallel operations from different users when working with the DB in order to avoid collision or any other integrity issue.</w:t>
       </w:r>
     </w:p>
     <w:p>
@@ -5258,22 +5392,22 @@
       <w:pPr>
         <w:pStyle w:val="Titolo2"/>
       </w:pPr>
-      <w:bookmarkStart w:id="27" w:name="_Toc467548763"/>
+      <w:bookmarkStart w:id="26" w:name="_Toc467548763"/>
       <w:r>
         <w:lastRenderedPageBreak/>
         <w:t>Assumptions and Dependencies</w:t>
       </w:r>
+      <w:bookmarkEnd w:id="26"/>
+    </w:p>
+    <w:p>
+      <w:pPr>
+        <w:pStyle w:val="Titolo3"/>
+      </w:pPr>
+      <w:bookmarkStart w:id="27" w:name="_Toc467548764"/>
+      <w:r>
+        <w:t>Dependencies</w:t>
+      </w:r>
       <w:bookmarkEnd w:id="27"/>
-    </w:p>
-    <w:p>
-      <w:pPr>
-        <w:pStyle w:val="Titolo3"/>
-      </w:pPr>
-      <w:bookmarkStart w:id="28" w:name="_Toc467548764"/>
-      <w:r>
-        <w:t>Dependencies</w:t>
-      </w:r>
-      <w:bookmarkEnd w:id="28"/>
     </w:p>
     <w:p>
       <w:r>
@@ -5475,11 +5609,11 @@
       <w:pPr>
         <w:pStyle w:val="Titolo3"/>
       </w:pPr>
-      <w:bookmarkStart w:id="29" w:name="_Toc467548765"/>
+      <w:bookmarkStart w:id="28" w:name="_Toc467548765"/>
       <w:r>
         <w:t>Assumptions</w:t>
       </w:r>
-      <w:bookmarkEnd w:id="29"/>
+      <w:bookmarkEnd w:id="28"/>
     </w:p>
     <w:p>
       <w:pPr>
@@ -5582,18 +5716,32 @@
         <w:rPr>
           <w:lang w:eastAsia="it-IT"/>
         </w:rPr>
-        <w:t xml:space="preserve"> services to PowerEnJoy: cleaning the car if necessary, recharging the batteries if cars are left outside a PGS and run out of charge, reintegrate abandoned cars inside the specific safe area. A car has the ability to maintain enough battery charge to perform crucial operations: closing itself if abandoned, send to the central system the current position, send as much data as possible to the central system if any misuse is detected. For safety reasons a car cannot close itself if any passenger is detected inside the vehicle.</w:t>
+        <w:t xml:space="preserve"> services to </w:t>
+      </w:r>
+      <w:proofErr w:type="spellStart"/>
+      <w:r>
+        <w:rPr>
+          <w:lang w:eastAsia="it-IT"/>
+        </w:rPr>
+        <w:t>PowerEnJoy</w:t>
+      </w:r>
+      <w:proofErr w:type="spellEnd"/>
+      <w:r>
+        <w:rPr>
+          <w:lang w:eastAsia="it-IT"/>
+        </w:rPr>
+        <w:t>: cleaning the car if necessary, recharging the batteries if cars are left outside a PGS and run out of charge, reintegrate abandoned cars inside the specific safe area. A car has the ability to maintain enough battery charge to perform crucial operations: closing itself if abandoned, send to the central system the current position, send as much data as possible to the central system if any misuse is detected. For safety reasons a car cannot close itself if any passenger is detected inside the vehicle.</w:t>
       </w:r>
     </w:p>
     <w:p>
       <w:pPr>
         <w:pStyle w:val="Titolo1"/>
       </w:pPr>
-      <w:bookmarkStart w:id="30" w:name="_Toc467548766"/>
+      <w:bookmarkStart w:id="29" w:name="_Toc467548766"/>
       <w:r>
         <w:t>Specific Requirements</w:t>
       </w:r>
-      <w:bookmarkEnd w:id="30"/>
+      <w:bookmarkEnd w:id="29"/>
       <w:r>
         <w:t xml:space="preserve"> </w:t>
       </w:r>
@@ -5616,44 +5764,52 @@
           <w:lang w:eastAsia="it-IT"/>
         </w:rPr>
       </w:pPr>
-      <w:bookmarkStart w:id="31" w:name="_Toc467517164"/>
-      <w:bookmarkStart w:id="32" w:name="_Toc467548681"/>
-      <w:bookmarkStart w:id="33" w:name="_Toc467548767"/>
+      <w:bookmarkStart w:id="30" w:name="_Toc467517164"/>
+      <w:bookmarkStart w:id="31" w:name="_Toc467548681"/>
+      <w:bookmarkStart w:id="32" w:name="_Toc467548767"/>
+      <w:bookmarkEnd w:id="30"/>
       <w:bookmarkEnd w:id="31"/>
       <w:bookmarkEnd w:id="32"/>
+    </w:p>
+    <w:p>
+      <w:pPr>
+        <w:pStyle w:val="Titolo2"/>
+      </w:pPr>
+      <w:bookmarkStart w:id="33" w:name="_Toc467548768"/>
+      <w:r>
+        <w:t>External Interface Requirements</w:t>
+      </w:r>
       <w:bookmarkEnd w:id="33"/>
     </w:p>
     <w:p>
       <w:pPr>
-        <w:pStyle w:val="Titolo2"/>
-      </w:pPr>
-      <w:bookmarkStart w:id="34" w:name="_Toc467548768"/>
-      <w:r>
-        <w:t>External Interface Requirements</w:t>
+        <w:pStyle w:val="Titolo3"/>
+      </w:pPr>
+      <w:bookmarkStart w:id="34" w:name="_Toc467548769"/>
+      <w:r>
+        <w:t>User Interfaces</w:t>
       </w:r>
       <w:bookmarkEnd w:id="34"/>
     </w:p>
     <w:p>
       <w:pPr>
-        <w:pStyle w:val="Titolo3"/>
-      </w:pPr>
-      <w:bookmarkStart w:id="35" w:name="_Toc467548769"/>
-      <w:r>
-        <w:t>User Interfaces</w:t>
-      </w:r>
-      <w:bookmarkEnd w:id="35"/>
-    </w:p>
-    <w:p>
-      <w:pPr>
-        <w:rPr>
-          <w:lang w:eastAsia="it-IT"/>
-        </w:rPr>
-      </w:pPr>
-      <w:r>
-        <w:rPr>
-          <w:lang w:eastAsia="it-IT"/>
-        </w:rPr>
-        <w:t>PowerEnJoy system proposes 3 different user interfaces. Each of them is accessible via a different device. The web application is accessible both on a standard browser windo</w:t>
+        <w:rPr>
+          <w:lang w:eastAsia="it-IT"/>
+        </w:rPr>
+      </w:pPr>
+      <w:proofErr w:type="spellStart"/>
+      <w:r>
+        <w:rPr>
+          <w:lang w:eastAsia="it-IT"/>
+        </w:rPr>
+        <w:t>PowerEnJoy</w:t>
+      </w:r>
+      <w:proofErr w:type="spellEnd"/>
+      <w:r>
+        <w:rPr>
+          <w:lang w:eastAsia="it-IT"/>
+        </w:rPr>
+        <w:t xml:space="preserve"> system proposes 3 different user interfaces. Each of them is accessible via a different device. The web application is accessible both on a standard browser windo</w:t>
       </w:r>
       <w:r>
         <w:rPr>
@@ -6456,7 +6612,7 @@
           </mc:Fallback>
         </mc:AlternateContent>
       </w:r>
-      <w:bookmarkStart w:id="36" w:name="Figure8"/>
+      <w:bookmarkStart w:id="35" w:name="Figure8"/>
       <w:r>
         <w:rPr>
           <w:iCs/>
@@ -6522,7 +6678,7 @@
           </wp:anchor>
         </w:drawing>
       </w:r>
-      <w:bookmarkEnd w:id="36"/>
+      <w:bookmarkEnd w:id="35"/>
       <w:r>
         <w:rPr>
           <w:noProof/>
@@ -7179,7 +7335,7 @@
           </mc:Fallback>
         </mc:AlternateContent>
       </w:r>
-      <w:bookmarkStart w:id="37" w:name="Figure10"/>
+      <w:bookmarkStart w:id="36" w:name="Figure10"/>
       <w:r>
         <w:rPr>
           <w:noProof/>
@@ -7248,7 +7404,7 @@
           </wp:anchor>
         </w:drawing>
       </w:r>
-      <w:bookmarkEnd w:id="37"/>
+      <w:bookmarkEnd w:id="36"/>
       <w:r>
         <w:rPr>
           <w:lang w:eastAsia="it-IT"/>
@@ -7443,41 +7599,41 @@
       <w:pPr>
         <w:pStyle w:val="Titolo3"/>
       </w:pPr>
-      <w:bookmarkStart w:id="38" w:name="_Toc467548770"/>
+      <w:bookmarkStart w:id="37" w:name="_Toc467548770"/>
       <w:r>
         <w:lastRenderedPageBreak/>
         <w:t>Hardware Interfaces</w:t>
       </w:r>
+      <w:bookmarkEnd w:id="37"/>
+    </w:p>
+    <w:p>
+      <w:pPr>
+        <w:rPr>
+          <w:lang w:eastAsia="it-IT"/>
+        </w:rPr>
+      </w:pPr>
+      <w:r>
+        <w:rPr>
+          <w:lang w:eastAsia="it-IT"/>
+        </w:rPr>
+        <w:t xml:space="preserve">The </w:t>
+      </w:r>
+      <w:r>
+        <w:rPr>
+          <w:lang w:eastAsia="it-IT"/>
+        </w:rPr>
+        <w:t>embedded system installed inside the car is connected to the CAN bus to collect data from all sensors and instruments. All of this data is either shown to the user through the on-board monitor or sent to the central system via the internet connection. The embedded system also has the ability to upgrade its internal software when the central system dispatches security or functionality updates.</w:t>
+      </w:r>
+    </w:p>
+    <w:p>
+      <w:pPr>
+        <w:pStyle w:val="Titolo3"/>
+      </w:pPr>
+      <w:bookmarkStart w:id="38" w:name="_Toc467548771"/>
+      <w:r>
+        <w:t>Software Interfaces</w:t>
+      </w:r>
       <w:bookmarkEnd w:id="38"/>
-    </w:p>
-    <w:p>
-      <w:pPr>
-        <w:rPr>
-          <w:lang w:eastAsia="it-IT"/>
-        </w:rPr>
-      </w:pPr>
-      <w:r>
-        <w:rPr>
-          <w:lang w:eastAsia="it-IT"/>
-        </w:rPr>
-        <w:t xml:space="preserve">The </w:t>
-      </w:r>
-      <w:r>
-        <w:rPr>
-          <w:lang w:eastAsia="it-IT"/>
-        </w:rPr>
-        <w:t>embedded system installed inside the car is connected to the CAN bus to collect data from all sensors and instruments. All of this data is either shown to the user through the on-board monitor or sent to the central system via the internet connection. The embedded system also has the ability to upgrade its internal software when the central system dispatches security or functionality updates.</w:t>
-      </w:r>
-    </w:p>
-    <w:p>
-      <w:pPr>
-        <w:pStyle w:val="Titolo3"/>
-      </w:pPr>
-      <w:bookmarkStart w:id="39" w:name="_Toc467548771"/>
-      <w:r>
-        <w:t>Software Interfaces</w:t>
-      </w:r>
-      <w:bookmarkEnd w:id="39"/>
     </w:p>
     <w:p>
       <w:pPr>
@@ -7523,6 +7679,9 @@
           <w:numId w:val="10"/>
         </w:numPr>
         <w:rPr>
+          <w:rStyle w:val="Collegamentoipertestuale"/>
+          <w:color w:val="auto"/>
+          <w:u w:val="none"/>
           <w:lang w:eastAsia="it-IT"/>
         </w:rPr>
       </w:pPr>
@@ -7557,6 +7716,67 @@
         <w:rPr>
           <w:lang w:eastAsia="it-IT"/>
         </w:rPr>
+        <w:t>Java Application Framework</w:t>
+      </w:r>
+    </w:p>
+    <w:p>
+      <w:pPr>
+        <w:pStyle w:val="Paragrafoelenco"/>
+        <w:numPr>
+          <w:ilvl w:val="1"/>
+          <w:numId w:val="10"/>
+        </w:numPr>
+        <w:rPr>
+          <w:lang w:eastAsia="it-IT"/>
+        </w:rPr>
+      </w:pPr>
+      <w:r>
+        <w:rPr>
+          <w:lang w:eastAsia="it-IT"/>
+        </w:rPr>
+        <w:t>Name: Glassfish 4.1</w:t>
+      </w:r>
+    </w:p>
+    <w:p>
+      <w:pPr>
+        <w:pStyle w:val="Paragrafoelenco"/>
+        <w:numPr>
+          <w:ilvl w:val="1"/>
+          <w:numId w:val="10"/>
+        </w:numPr>
+        <w:rPr>
+          <w:lang w:eastAsia="it-IT"/>
+        </w:rPr>
+      </w:pPr>
+      <w:r>
+        <w:rPr>
+          <w:lang w:eastAsia="it-IT"/>
+        </w:rPr>
+        <w:t xml:space="preserve">Source: </w:t>
+      </w:r>
+      <w:r>
+        <w:rPr>
+          <w:rStyle w:val="Collegamentoipertestuale"/>
+          <w:lang w:eastAsia="it-IT"/>
+        </w:rPr>
+        <w:t>https://glassfish.java.net</w:t>
+      </w:r>
+    </w:p>
+    <w:p>
+      <w:pPr>
+        <w:pStyle w:val="Paragrafoelenco"/>
+        <w:numPr>
+          <w:ilvl w:val="0"/>
+          <w:numId w:val="10"/>
+        </w:numPr>
+        <w:rPr>
+          <w:lang w:eastAsia="it-IT"/>
+        </w:rPr>
+      </w:pPr>
+      <w:r>
+        <w:rPr>
+          <w:lang w:eastAsia="it-IT"/>
+        </w:rPr>
         <w:t>Java Virtual Machine (JVM)</w:t>
       </w:r>
     </w:p>
@@ -7683,7 +7903,13 @@
         <w:rPr>
           <w:lang w:eastAsia="it-IT"/>
         </w:rPr>
-        <w:t>ID Verification APIs</w:t>
+        <w:t>EUCARIS</w:t>
+      </w:r>
+      <w:r>
+        <w:rPr>
+          <w:lang w:eastAsia="it-IT"/>
+        </w:rPr>
+        <w:t xml:space="preserve"> Verification APIs</w:t>
       </w:r>
     </w:p>
     <w:p>
@@ -7727,7 +7953,7 @@
             <w:rStyle w:val="Collegamentoipertestuale"/>
             <w:lang w:eastAsia="it-IT"/>
           </w:rPr>
-          <w:t>https://www.idcheck.io/</w:t>
+          <w:t>https://www.eucaris.net/</w:t>
         </w:r>
       </w:hyperlink>
     </w:p>
@@ -7789,11 +8015,11 @@
       <w:pPr>
         <w:pStyle w:val="Titolo3"/>
       </w:pPr>
-      <w:bookmarkStart w:id="40" w:name="_Toc467548772"/>
+      <w:bookmarkStart w:id="39" w:name="_Toc467548772"/>
       <w:r>
         <w:t>Communication Interfaces</w:t>
       </w:r>
-      <w:bookmarkEnd w:id="40"/>
+      <w:bookmarkEnd w:id="39"/>
     </w:p>
     <w:p>
       <w:pPr>
@@ -7827,22 +8053,22 @@
       <w:pPr>
         <w:pStyle w:val="Titolo2"/>
       </w:pPr>
-      <w:bookmarkStart w:id="41" w:name="_Toc467548773"/>
+      <w:bookmarkStart w:id="40" w:name="_Toc467548773"/>
       <w:r>
         <w:lastRenderedPageBreak/>
         <w:t>Functional Requirements</w:t>
       </w:r>
+      <w:bookmarkEnd w:id="40"/>
+    </w:p>
+    <w:p>
+      <w:pPr>
+        <w:pStyle w:val="Titolo3"/>
+      </w:pPr>
+      <w:bookmarkStart w:id="41" w:name="_Toc467548774"/>
+      <w:r>
+        <w:t>Requirements</w:t>
+      </w:r>
       <w:bookmarkEnd w:id="41"/>
-    </w:p>
-    <w:p>
-      <w:pPr>
-        <w:pStyle w:val="Titolo3"/>
-      </w:pPr>
-      <w:bookmarkStart w:id="42" w:name="_Toc467548774"/>
-      <w:r>
-        <w:t>Requirements</w:t>
-      </w:r>
-      <w:bookmarkEnd w:id="42"/>
     </w:p>
     <w:p>
       <w:pPr>
@@ -8142,7 +8368,19 @@
         <w:rPr>
           <w:lang w:eastAsia="it-IT"/>
         </w:rPr>
-        <w:t>For each shown car in the digital map the systems offer</w:t>
+        <w:t>For each shown ca</w:t>
+      </w:r>
+      <w:r>
+        <w:rPr>
+          <w:lang w:eastAsia="it-IT"/>
+        </w:rPr>
+        <w:t>r in the digital map the system</w:t>
+      </w:r>
+      <w:r>
+        <w:rPr>
+          <w:lang w:eastAsia="it-IT"/>
+        </w:rPr>
+        <w:t xml:space="preserve"> offer</w:t>
       </w:r>
       <w:r>
         <w:rPr>
@@ -9111,12 +9349,12 @@
       <w:pPr>
         <w:pStyle w:val="Titolo3"/>
       </w:pPr>
-      <w:bookmarkStart w:id="43" w:name="_Toc467548775"/>
+      <w:bookmarkStart w:id="42" w:name="_Toc467548775"/>
       <w:r>
         <w:lastRenderedPageBreak/>
         <w:t>Use Cases</w:t>
       </w:r>
-      <w:bookmarkEnd w:id="43"/>
+      <w:bookmarkEnd w:id="42"/>
     </w:p>
     <w:p>
       <w:pPr>
@@ -9154,7 +9392,21 @@
         <w:rPr>
           <w:lang w:eastAsia="it-IT"/>
         </w:rPr>
-        <w:t>A guest registers to PowerEnJoy.</w:t>
+        <w:t xml:space="preserve">A guest registers to </w:t>
+      </w:r>
+      <w:proofErr w:type="spellStart"/>
+      <w:r>
+        <w:rPr>
+          <w:lang w:eastAsia="it-IT"/>
+        </w:rPr>
+        <w:t>PowerEnJoy</w:t>
+      </w:r>
+      <w:proofErr w:type="spellEnd"/>
+      <w:r>
+        <w:rPr>
+          <w:lang w:eastAsia="it-IT"/>
+        </w:rPr>
+        <w:t>.</w:t>
       </w:r>
     </w:p>
     <w:p>
@@ -9174,7 +9426,21 @@
         <w:rPr>
           <w:lang w:eastAsia="it-IT"/>
         </w:rPr>
-        <w:t>[UC.2] A user logs in the PowerEnJoy system.</w:t>
+        <w:t xml:space="preserve">[UC.2] A user logs in the </w:t>
+      </w:r>
+      <w:proofErr w:type="spellStart"/>
+      <w:r>
+        <w:rPr>
+          <w:lang w:eastAsia="it-IT"/>
+        </w:rPr>
+        <w:t>PowerEnJoy</w:t>
+      </w:r>
+      <w:proofErr w:type="spellEnd"/>
+      <w:r>
+        <w:rPr>
+          <w:lang w:eastAsia="it-IT"/>
+        </w:rPr>
+        <w:t xml:space="preserve"> system.</w:t>
       </w:r>
     </w:p>
     <w:p>
@@ -9577,6 +9843,7 @@
                 <w:lang w:val="it-IT"/>
               </w:rPr>
             </w:pPr>
+            <w:proofErr w:type="spellStart"/>
             <w:r>
               <w:rPr>
                 <w:iCs/>
@@ -9588,6 +9855,7 @@
               <w:lastRenderedPageBreak/>
               <w:t>Actor</w:t>
             </w:r>
+            <w:proofErr w:type="spellEnd"/>
           </w:p>
         </w:tc>
         <w:tc>
@@ -9698,6 +9966,7 @@
                 <w:lang w:val="it-IT"/>
               </w:rPr>
             </w:pPr>
+            <w:proofErr w:type="spellStart"/>
             <w:r>
               <w:rPr>
                 <w:iCs/>
@@ -9708,6 +9977,7 @@
               </w:rPr>
               <w:t>Preconditions</w:t>
             </w:r>
+            <w:proofErr w:type="spellEnd"/>
           </w:p>
         </w:tc>
         <w:tc>
@@ -9754,6 +10024,7 @@
                 <w:lang w:val="it-IT"/>
               </w:rPr>
             </w:pPr>
+            <w:proofErr w:type="spellStart"/>
             <w:r>
               <w:rPr>
                 <w:iCs/>
@@ -9762,7 +10033,18 @@
                 <w:szCs w:val="22"/>
                 <w:lang w:val="it-IT"/>
               </w:rPr>
-              <w:t>Execution Flow</w:t>
+              <w:t>Execution</w:t>
+            </w:r>
+            <w:proofErr w:type="spellEnd"/>
+            <w:r>
+              <w:rPr>
+                <w:iCs/>
+                <w:color w:val="44546A" w:themeColor="text2"/>
+                <w:sz w:val="22"/>
+                <w:szCs w:val="22"/>
+                <w:lang w:val="it-IT"/>
+              </w:rPr>
+              <w:t xml:space="preserve"> Flow</w:t>
             </w:r>
           </w:p>
         </w:tc>
@@ -10057,6 +10339,7 @@
                 <w:lang w:val="it-IT"/>
               </w:rPr>
             </w:pPr>
+            <w:proofErr w:type="spellStart"/>
             <w:r>
               <w:rPr>
                 <w:iCs/>
@@ -10067,6 +10350,7 @@
               </w:rPr>
               <w:t>Postconditions</w:t>
             </w:r>
+            <w:proofErr w:type="spellEnd"/>
           </w:p>
         </w:tc>
         <w:tc>
@@ -10113,6 +10397,7 @@
                 <w:lang w:val="it-IT"/>
               </w:rPr>
             </w:pPr>
+            <w:proofErr w:type="spellStart"/>
             <w:r>
               <w:rPr>
                 <w:iCs/>
@@ -10123,6 +10408,7 @@
               </w:rPr>
               <w:t>Exceptions</w:t>
             </w:r>
+            <w:proofErr w:type="spellEnd"/>
           </w:p>
         </w:tc>
         <w:tc>
@@ -10202,7 +10488,29 @@
           <w:color w:val="44546A" w:themeColor="text2"/>
           <w:szCs w:val="24"/>
         </w:rPr>
-        <w:t>[UC.1] A guest registers to PowerEnJoy.</w:t>
+        <w:t xml:space="preserve">[UC.1] A guest registers to </w:t>
+      </w:r>
+      <w:proofErr w:type="spellStart"/>
+      <w:r>
+        <w:rPr>
+          <w:rFonts w:ascii="CMU Serif Extra" w:hAnsi="CMU Serif Extra" w:cs="CMU Serif Extra"/>
+          <w:b/>
+          <w:iCs/>
+          <w:color w:val="44546A" w:themeColor="text2"/>
+          <w:szCs w:val="24"/>
+        </w:rPr>
+        <w:t>PowerEnJoy</w:t>
+      </w:r>
+      <w:proofErr w:type="spellEnd"/>
+      <w:r>
+        <w:rPr>
+          <w:rFonts w:ascii="CMU Serif Extra" w:hAnsi="CMU Serif Extra" w:cs="CMU Serif Extra"/>
+          <w:b/>
+          <w:iCs/>
+          <w:color w:val="44546A" w:themeColor="text2"/>
+          <w:szCs w:val="24"/>
+        </w:rPr>
+        <w:t>.</w:t>
       </w:r>
       <w:r>
         <w:rPr>
@@ -10452,6 +10760,7 @@
                 <w:lang w:val="it-IT"/>
               </w:rPr>
             </w:pPr>
+            <w:proofErr w:type="spellStart"/>
             <w:r>
               <w:rPr>
                 <w:iCs/>
@@ -10462,6 +10771,7 @@
               </w:rPr>
               <w:t>Actor</w:t>
             </w:r>
+            <w:proofErr w:type="spellEnd"/>
           </w:p>
         </w:tc>
         <w:tc>
@@ -10584,6 +10894,7 @@
                 <w:lang w:val="it-IT"/>
               </w:rPr>
             </w:pPr>
+            <w:proofErr w:type="spellStart"/>
             <w:r>
               <w:rPr>
                 <w:iCs/>
@@ -10594,6 +10905,7 @@
               </w:rPr>
               <w:t>Preconditions</w:t>
             </w:r>
+            <w:proofErr w:type="spellEnd"/>
           </w:p>
         </w:tc>
         <w:tc>
@@ -10640,6 +10952,7 @@
                 <w:lang w:val="it-IT"/>
               </w:rPr>
             </w:pPr>
+            <w:proofErr w:type="spellStart"/>
             <w:r>
               <w:rPr>
                 <w:iCs/>
@@ -10648,7 +10961,18 @@
                 <w:szCs w:val="22"/>
                 <w:lang w:val="it-IT"/>
               </w:rPr>
-              <w:t>Execution Flow</w:t>
+              <w:t>Execution</w:t>
+            </w:r>
+            <w:proofErr w:type="spellEnd"/>
+            <w:r>
+              <w:rPr>
+                <w:iCs/>
+                <w:color w:val="44546A" w:themeColor="text2"/>
+                <w:sz w:val="22"/>
+                <w:szCs w:val="22"/>
+                <w:lang w:val="it-IT"/>
+              </w:rPr>
+              <w:t xml:space="preserve"> Flow</w:t>
             </w:r>
           </w:p>
         </w:tc>
@@ -10678,7 +11002,27 @@
                 <w:sz w:val="22"/>
                 <w:szCs w:val="22"/>
               </w:rPr>
-              <w:t>The guest opens PoweEnJoy web application or mobile app.</w:t>
+              <w:t xml:space="preserve">The guest opens </w:t>
+            </w:r>
+            <w:proofErr w:type="spellStart"/>
+            <w:r>
+              <w:rPr>
+                <w:iCs/>
+                <w:color w:val="44546A" w:themeColor="text2"/>
+                <w:sz w:val="22"/>
+                <w:szCs w:val="22"/>
+              </w:rPr>
+              <w:t>PoweEnJoy</w:t>
+            </w:r>
+            <w:proofErr w:type="spellEnd"/>
+            <w:r>
+              <w:rPr>
+                <w:iCs/>
+                <w:color w:val="44546A" w:themeColor="text2"/>
+                <w:sz w:val="22"/>
+                <w:szCs w:val="22"/>
+              </w:rPr>
+              <w:t xml:space="preserve"> web application or mobile app.</w:t>
             </w:r>
           </w:p>
           <w:p>
@@ -10809,6 +11153,7 @@
                 <w:lang w:val="it-IT"/>
               </w:rPr>
             </w:pPr>
+            <w:proofErr w:type="spellStart"/>
             <w:r>
               <w:rPr>
                 <w:iCs/>
@@ -10819,6 +11164,7 @@
               </w:rPr>
               <w:t>Postconditions</w:t>
             </w:r>
+            <w:proofErr w:type="spellEnd"/>
           </w:p>
         </w:tc>
         <w:tc>
@@ -10865,6 +11211,7 @@
                 <w:lang w:val="it-IT"/>
               </w:rPr>
             </w:pPr>
+            <w:proofErr w:type="spellStart"/>
             <w:r>
               <w:rPr>
                 <w:iCs/>
@@ -10875,6 +11222,7 @@
               </w:rPr>
               <w:t>Exceptions</w:t>
             </w:r>
+            <w:proofErr w:type="spellEnd"/>
           </w:p>
         </w:tc>
         <w:tc>
@@ -10948,7 +11296,29 @@
           <w:color w:val="44546A" w:themeColor="text2"/>
           <w:szCs w:val="24"/>
         </w:rPr>
-        <w:t>A user logs in the PowerEnJoy system.</w:t>
+        <w:t xml:space="preserve">A user logs in the </w:t>
+      </w:r>
+      <w:proofErr w:type="spellStart"/>
+      <w:r>
+        <w:rPr>
+          <w:rFonts w:ascii="CMU Serif Extra" w:hAnsi="CMU Serif Extra" w:cs="CMU Serif Extra"/>
+          <w:b/>
+          <w:iCs/>
+          <w:color w:val="44546A" w:themeColor="text2"/>
+          <w:szCs w:val="24"/>
+        </w:rPr>
+        <w:t>PowerEnJoy</w:t>
+      </w:r>
+      <w:proofErr w:type="spellEnd"/>
+      <w:r>
+        <w:rPr>
+          <w:rFonts w:ascii="CMU Serif Extra" w:hAnsi="CMU Serif Extra" w:cs="CMU Serif Extra"/>
+          <w:b/>
+          <w:iCs/>
+          <w:color w:val="44546A" w:themeColor="text2"/>
+          <w:szCs w:val="24"/>
+        </w:rPr>
+        <w:t xml:space="preserve"> system.</w:t>
       </w:r>
       <w:r>
         <w:rPr>
@@ -10988,6 +11358,7 @@
                 <w:lang w:val="it-IT"/>
               </w:rPr>
             </w:pPr>
+            <w:proofErr w:type="spellStart"/>
             <w:r>
               <w:rPr>
                 <w:iCs/>
@@ -10999,6 +11370,7 @@
               <w:lastRenderedPageBreak/>
               <w:t>Actor</w:t>
             </w:r>
+            <w:proofErr w:type="spellEnd"/>
           </w:p>
         </w:tc>
         <w:tc>
@@ -11121,6 +11493,7 @@
                 <w:lang w:val="it-IT"/>
               </w:rPr>
             </w:pPr>
+            <w:proofErr w:type="spellStart"/>
             <w:r>
               <w:rPr>
                 <w:iCs/>
@@ -11131,6 +11504,7 @@
               </w:rPr>
               <w:t>Preconditions</w:t>
             </w:r>
+            <w:proofErr w:type="spellEnd"/>
           </w:p>
         </w:tc>
         <w:tc>
@@ -11177,6 +11551,7 @@
                 <w:lang w:val="it-IT"/>
               </w:rPr>
             </w:pPr>
+            <w:proofErr w:type="spellStart"/>
             <w:r>
               <w:rPr>
                 <w:iCs/>
@@ -11185,7 +11560,18 @@
                 <w:szCs w:val="22"/>
                 <w:lang w:val="it-IT"/>
               </w:rPr>
-              <w:t>Execution Flow</w:t>
+              <w:t>Execution</w:t>
+            </w:r>
+            <w:proofErr w:type="spellEnd"/>
+            <w:r>
+              <w:rPr>
+                <w:iCs/>
+                <w:color w:val="44546A" w:themeColor="text2"/>
+                <w:sz w:val="22"/>
+                <w:szCs w:val="22"/>
+                <w:lang w:val="it-IT"/>
+              </w:rPr>
+              <w:t xml:space="preserve"> Flow</w:t>
             </w:r>
           </w:p>
         </w:tc>
@@ -11321,6 +11707,7 @@
                 <w:lang w:val="it-IT"/>
               </w:rPr>
             </w:pPr>
+            <w:proofErr w:type="spellStart"/>
             <w:r>
               <w:rPr>
                 <w:iCs/>
@@ -11331,6 +11718,7 @@
               </w:rPr>
               <w:t>Postconditions</w:t>
             </w:r>
+            <w:proofErr w:type="spellEnd"/>
           </w:p>
         </w:tc>
         <w:tc>
@@ -11377,6 +11765,7 @@
                 <w:lang w:val="it-IT"/>
               </w:rPr>
             </w:pPr>
+            <w:proofErr w:type="spellStart"/>
             <w:r>
               <w:rPr>
                 <w:iCs/>
@@ -11387,6 +11776,7 @@
               </w:rPr>
               <w:t>Exceptions</w:t>
             </w:r>
+            <w:proofErr w:type="spellEnd"/>
           </w:p>
         </w:tc>
         <w:tc>
@@ -11520,6 +11910,7 @@
                 <w:lang w:val="it-IT"/>
               </w:rPr>
             </w:pPr>
+            <w:proofErr w:type="spellStart"/>
             <w:r>
               <w:rPr>
                 <w:iCs/>
@@ -11531,6 +11922,7 @@
               <w:lastRenderedPageBreak/>
               <w:t>Actor</w:t>
             </w:r>
+            <w:proofErr w:type="spellEnd"/>
           </w:p>
         </w:tc>
         <w:tc>
@@ -11653,6 +12045,7 @@
                 <w:lang w:val="it-IT"/>
               </w:rPr>
             </w:pPr>
+            <w:proofErr w:type="spellStart"/>
             <w:r>
               <w:rPr>
                 <w:iCs/>
@@ -11663,6 +12056,7 @@
               </w:rPr>
               <w:t>Preconditions</w:t>
             </w:r>
+            <w:proofErr w:type="spellEnd"/>
           </w:p>
         </w:tc>
         <w:tc>
@@ -11709,6 +12103,7 @@
                 <w:lang w:val="it-IT"/>
               </w:rPr>
             </w:pPr>
+            <w:proofErr w:type="spellStart"/>
             <w:r>
               <w:rPr>
                 <w:iCs/>
@@ -11717,7 +12112,18 @@
                 <w:szCs w:val="22"/>
                 <w:lang w:val="it-IT"/>
               </w:rPr>
-              <w:t>Execution Flow</w:t>
+              <w:t>Execution</w:t>
+            </w:r>
+            <w:proofErr w:type="spellEnd"/>
+            <w:r>
+              <w:rPr>
+                <w:iCs/>
+                <w:color w:val="44546A" w:themeColor="text2"/>
+                <w:sz w:val="22"/>
+                <w:szCs w:val="22"/>
+                <w:lang w:val="it-IT"/>
+              </w:rPr>
+              <w:t xml:space="preserve"> Flow</w:t>
             </w:r>
           </w:p>
         </w:tc>
@@ -11862,6 +12268,7 @@
                 <w:lang w:val="it-IT"/>
               </w:rPr>
             </w:pPr>
+            <w:proofErr w:type="spellStart"/>
             <w:r>
               <w:rPr>
                 <w:iCs/>
@@ -11872,6 +12279,7 @@
               </w:rPr>
               <w:t>Postconditions</w:t>
             </w:r>
+            <w:proofErr w:type="spellEnd"/>
           </w:p>
         </w:tc>
         <w:tc>
@@ -11927,6 +12335,7 @@
                 <w:lang w:val="it-IT"/>
               </w:rPr>
             </w:pPr>
+            <w:proofErr w:type="spellStart"/>
             <w:r>
               <w:rPr>
                 <w:iCs/>
@@ -11937,6 +12346,7 @@
               </w:rPr>
               <w:t>Exceptions</w:t>
             </w:r>
+            <w:proofErr w:type="spellEnd"/>
           </w:p>
         </w:tc>
         <w:tc>
@@ -12299,6 +12709,7 @@
                 <w:lang w:val="it-IT"/>
               </w:rPr>
             </w:pPr>
+            <w:proofErr w:type="spellStart"/>
             <w:r>
               <w:rPr>
                 <w:iCs/>
@@ -12310,6 +12721,7 @@
               <w:lastRenderedPageBreak/>
               <w:t>Actor</w:t>
             </w:r>
+            <w:proofErr w:type="spellEnd"/>
           </w:p>
         </w:tc>
         <w:tc>
@@ -12444,6 +12856,7 @@
                 <w:lang w:val="it-IT"/>
               </w:rPr>
             </w:pPr>
+            <w:proofErr w:type="spellStart"/>
             <w:r>
               <w:rPr>
                 <w:iCs/>
@@ -12454,6 +12867,7 @@
               </w:rPr>
               <w:t>Preconditions</w:t>
             </w:r>
+            <w:proofErr w:type="spellEnd"/>
           </w:p>
         </w:tc>
         <w:tc>
@@ -12527,6 +12941,7 @@
                 <w:lang w:val="it-IT"/>
               </w:rPr>
             </w:pPr>
+            <w:proofErr w:type="spellStart"/>
             <w:r>
               <w:rPr>
                 <w:iCs/>
@@ -12535,7 +12950,18 @@
                 <w:szCs w:val="22"/>
                 <w:lang w:val="it-IT"/>
               </w:rPr>
-              <w:t>Execution Flow</w:t>
+              <w:t>Execution</w:t>
+            </w:r>
+            <w:proofErr w:type="spellEnd"/>
+            <w:r>
+              <w:rPr>
+                <w:iCs/>
+                <w:color w:val="44546A" w:themeColor="text2"/>
+                <w:sz w:val="22"/>
+                <w:szCs w:val="22"/>
+                <w:lang w:val="it-IT"/>
+              </w:rPr>
+              <w:t xml:space="preserve"> Flow</w:t>
             </w:r>
           </w:p>
         </w:tc>
@@ -12624,7 +13050,27 @@
                 <w:sz w:val="22"/>
                 <w:szCs w:val="22"/>
               </w:rPr>
-              <w:t>The systems sends to the car the order to open its doors</w:t>
+              <w:t xml:space="preserve">The systems </w:t>
+            </w:r>
+            <w:proofErr w:type="gramStart"/>
+            <w:r>
+              <w:rPr>
+                <w:iCs/>
+                <w:color w:val="44546A" w:themeColor="text2"/>
+                <w:sz w:val="22"/>
+                <w:szCs w:val="22"/>
+              </w:rPr>
+              <w:t>sends</w:t>
+            </w:r>
+            <w:proofErr w:type="gramEnd"/>
+            <w:r>
+              <w:rPr>
+                <w:iCs/>
+                <w:color w:val="44546A" w:themeColor="text2"/>
+                <w:sz w:val="22"/>
+                <w:szCs w:val="22"/>
+              </w:rPr>
+              <w:t xml:space="preserve"> to the car the order to open its doors</w:t>
             </w:r>
             <w:r>
               <w:rPr>
@@ -12664,6 +13110,7 @@
                 <w:lang w:val="it-IT"/>
               </w:rPr>
             </w:pPr>
+            <w:proofErr w:type="spellStart"/>
             <w:r>
               <w:rPr>
                 <w:iCs/>
@@ -12674,6 +13121,7 @@
               </w:rPr>
               <w:t>Postconditions</w:t>
             </w:r>
+            <w:proofErr w:type="spellEnd"/>
           </w:p>
         </w:tc>
         <w:tc>
@@ -12707,7 +13155,27 @@
                 <w:sz w:val="22"/>
                 <w:szCs w:val="22"/>
               </w:rPr>
-              <w:t>. Car status passes from “Closed” to “OpenLocked”</w:t>
+              <w:t>. Car status passes from “Closed” to “</w:t>
+            </w:r>
+            <w:proofErr w:type="spellStart"/>
+            <w:r>
+              <w:rPr>
+                <w:iCs/>
+                <w:color w:val="44546A" w:themeColor="text2"/>
+                <w:sz w:val="22"/>
+                <w:szCs w:val="22"/>
+              </w:rPr>
+              <w:t>OpenLocked</w:t>
+            </w:r>
+            <w:proofErr w:type="spellEnd"/>
+            <w:r>
+              <w:rPr>
+                <w:iCs/>
+                <w:color w:val="44546A" w:themeColor="text2"/>
+                <w:sz w:val="22"/>
+                <w:szCs w:val="22"/>
+              </w:rPr>
+              <w:t>”</w:t>
             </w:r>
           </w:p>
         </w:tc>
@@ -12907,6 +13375,7 @@
                 <w:lang w:val="it-IT"/>
               </w:rPr>
             </w:pPr>
+            <w:proofErr w:type="spellStart"/>
             <w:r>
               <w:rPr>
                 <w:iCs/>
@@ -12918,6 +13387,7 @@
               <w:lastRenderedPageBreak/>
               <w:t>Actor</w:t>
             </w:r>
+            <w:proofErr w:type="spellEnd"/>
           </w:p>
         </w:tc>
         <w:tc>
@@ -13040,6 +13510,7 @@
                 <w:lang w:val="it-IT"/>
               </w:rPr>
             </w:pPr>
+            <w:proofErr w:type="spellStart"/>
             <w:r>
               <w:rPr>
                 <w:iCs/>
@@ -13050,6 +13521,7 @@
               </w:rPr>
               <w:t>Preconditions</w:t>
             </w:r>
+            <w:proofErr w:type="spellEnd"/>
           </w:p>
         </w:tc>
         <w:tc>
@@ -13096,6 +13568,7 @@
                 <w:lang w:val="it-IT"/>
               </w:rPr>
             </w:pPr>
+            <w:proofErr w:type="spellStart"/>
             <w:r>
               <w:rPr>
                 <w:iCs/>
@@ -13104,7 +13577,18 @@
                 <w:szCs w:val="22"/>
                 <w:lang w:val="it-IT"/>
               </w:rPr>
-              <w:t>Execution Flow</w:t>
+              <w:t>Execution</w:t>
+            </w:r>
+            <w:proofErr w:type="spellEnd"/>
+            <w:r>
+              <w:rPr>
+                <w:iCs/>
+                <w:color w:val="44546A" w:themeColor="text2"/>
+                <w:sz w:val="22"/>
+                <w:szCs w:val="22"/>
+                <w:lang w:val="it-IT"/>
+              </w:rPr>
+              <w:t xml:space="preserve"> Flow</w:t>
             </w:r>
           </w:p>
         </w:tc>
@@ -13159,7 +13643,16 @@
                 <w:sz w:val="22"/>
                 <w:szCs w:val="22"/>
               </w:rPr>
-              <w:t xml:space="preserve">The systems checks the distance between user and car and </w:t>
+              <w:t>The system</w:t>
+            </w:r>
+            <w:r>
+              <w:rPr>
+                <w:iCs/>
+                <w:color w:val="44546A" w:themeColor="text2"/>
+                <w:sz w:val="22"/>
+                <w:szCs w:val="22"/>
+              </w:rPr>
+              <w:t xml:space="preserve"> checks the distance between user and car and </w:t>
             </w:r>
             <w:r>
               <w:rPr>
@@ -13248,6 +13741,7 @@
                 <w:szCs w:val="22"/>
               </w:rPr>
             </w:pPr>
+            <w:proofErr w:type="spellStart"/>
             <w:r>
               <w:rPr>
                 <w:iCs/>
@@ -13257,6 +13751,7 @@
               </w:rPr>
               <w:t>Postconditions</w:t>
             </w:r>
+            <w:proofErr w:type="spellEnd"/>
           </w:p>
         </w:tc>
         <w:tc>
@@ -13299,7 +13794,27 @@
                 <w:sz w:val="22"/>
                 <w:szCs w:val="22"/>
               </w:rPr>
-              <w:t>. Car status passes from “Closed” to “OpenLocked”</w:t>
+              <w:t>. Car status passes from “Closed” to “</w:t>
+            </w:r>
+            <w:proofErr w:type="spellStart"/>
+            <w:r>
+              <w:rPr>
+                <w:iCs/>
+                <w:color w:val="44546A" w:themeColor="text2"/>
+                <w:sz w:val="22"/>
+                <w:szCs w:val="22"/>
+              </w:rPr>
+              <w:t>OpenLocked</w:t>
+            </w:r>
+            <w:proofErr w:type="spellEnd"/>
+            <w:r>
+              <w:rPr>
+                <w:iCs/>
+                <w:color w:val="44546A" w:themeColor="text2"/>
+                <w:sz w:val="22"/>
+                <w:szCs w:val="22"/>
+              </w:rPr>
+              <w:t>”</w:t>
             </w:r>
           </w:p>
         </w:tc>
@@ -13606,6 +14121,7 @@
               </w:rPr>
               <w:t xml:space="preserve">User has entered the electric car. User has already chosen his PIN code in a past ride with </w:t>
             </w:r>
+            <w:proofErr w:type="spellStart"/>
             <w:r>
               <w:rPr>
                 <w:iCs/>
@@ -13622,7 +14138,17 @@
                 <w:sz w:val="22"/>
                 <w:szCs w:val="22"/>
               </w:rPr>
-              <w:t>oy.</w:t>
+              <w:t>oy</w:t>
+            </w:r>
+            <w:proofErr w:type="spellEnd"/>
+            <w:r>
+              <w:rPr>
+                <w:iCs/>
+                <w:color w:val="44546A" w:themeColor="text2"/>
+                <w:sz w:val="22"/>
+                <w:szCs w:val="22"/>
+              </w:rPr>
+              <w:t>.</w:t>
             </w:r>
           </w:p>
         </w:tc>
@@ -13856,6 +14382,7 @@
                 <w:szCs w:val="22"/>
               </w:rPr>
             </w:pPr>
+            <w:proofErr w:type="spellStart"/>
             <w:r>
               <w:rPr>
                 <w:iCs/>
@@ -13865,6 +14392,7 @@
               </w:rPr>
               <w:t>Postconditions</w:t>
             </w:r>
+            <w:proofErr w:type="spellEnd"/>
           </w:p>
         </w:tc>
         <w:tc>
@@ -13898,8 +14426,9 @@
                 <w:sz w:val="22"/>
                 <w:szCs w:val="22"/>
               </w:rPr>
-              <w:t>status is now set to “OpenUnlocked”. This status is the only one that allows the engine to be turned on.</w:t>
-            </w:r>
+              <w:t>status is now set to “</w:t>
+            </w:r>
+            <w:proofErr w:type="spellStart"/>
             <w:r>
               <w:rPr>
                 <w:iCs/>
@@ -13907,7 +14436,46 @@
                 <w:sz w:val="22"/>
                 <w:szCs w:val="22"/>
               </w:rPr>
-              <w:t xml:space="preserve"> Ride status is set to “InUse”</w:t>
+              <w:t>OpenUnlocked</w:t>
+            </w:r>
+            <w:proofErr w:type="spellEnd"/>
+            <w:r>
+              <w:rPr>
+                <w:iCs/>
+                <w:color w:val="44546A" w:themeColor="text2"/>
+                <w:sz w:val="22"/>
+                <w:szCs w:val="22"/>
+              </w:rPr>
+              <w:t>”. This status is the only one that allows the engine to be turned on.</w:t>
+            </w:r>
+            <w:r>
+              <w:rPr>
+                <w:iCs/>
+                <w:color w:val="44546A" w:themeColor="text2"/>
+                <w:sz w:val="22"/>
+                <w:szCs w:val="22"/>
+              </w:rPr>
+              <w:t xml:space="preserve"> Ride status is set to “</w:t>
+            </w:r>
+            <w:proofErr w:type="spellStart"/>
+            <w:r>
+              <w:rPr>
+                <w:iCs/>
+                <w:color w:val="44546A" w:themeColor="text2"/>
+                <w:sz w:val="22"/>
+                <w:szCs w:val="22"/>
+              </w:rPr>
+              <w:t>InUse</w:t>
+            </w:r>
+            <w:proofErr w:type="spellEnd"/>
+            <w:r>
+              <w:rPr>
+                <w:iCs/>
+                <w:color w:val="44546A" w:themeColor="text2"/>
+                <w:sz w:val="22"/>
+                <w:szCs w:val="22"/>
+              </w:rPr>
+              <w:t>”</w:t>
             </w:r>
           </w:p>
         </w:tc>
@@ -14228,7 +14796,27 @@
                 <w:sz w:val="22"/>
                 <w:szCs w:val="22"/>
               </w:rPr>
-              <w:t>User is in a “InUse” ride. The user is stopping in the car’s safe area.</w:t>
+              <w:t>User is in a “</w:t>
+            </w:r>
+            <w:proofErr w:type="spellStart"/>
+            <w:r>
+              <w:rPr>
+                <w:iCs/>
+                <w:color w:val="44546A" w:themeColor="text2"/>
+                <w:sz w:val="22"/>
+                <w:szCs w:val="22"/>
+              </w:rPr>
+              <w:t>InUse</w:t>
+            </w:r>
+            <w:proofErr w:type="spellEnd"/>
+            <w:r>
+              <w:rPr>
+                <w:iCs/>
+                <w:color w:val="44546A" w:themeColor="text2"/>
+                <w:sz w:val="22"/>
+                <w:szCs w:val="22"/>
+              </w:rPr>
+              <w:t>” ride. The user is stopping in the car’s safe area.</w:t>
             </w:r>
           </w:p>
         </w:tc>
@@ -14406,6 +14994,7 @@
                 <w:szCs w:val="22"/>
               </w:rPr>
             </w:pPr>
+            <w:proofErr w:type="spellStart"/>
             <w:r>
               <w:rPr>
                 <w:iCs/>
@@ -14415,6 +15004,7 @@
               </w:rPr>
               <w:t>Postconditions</w:t>
             </w:r>
+            <w:proofErr w:type="spellEnd"/>
           </w:p>
         </w:tc>
         <w:tc>
@@ -14555,12 +15145,12 @@
       <w:pPr>
         <w:pStyle w:val="Titolo2"/>
       </w:pPr>
-      <w:bookmarkStart w:id="44" w:name="_Toc467548776"/>
+      <w:bookmarkStart w:id="43" w:name="_Toc467548776"/>
       <w:r>
         <w:lastRenderedPageBreak/>
         <w:t>Performance Requirements</w:t>
       </w:r>
-      <w:bookmarkEnd w:id="44"/>
+      <w:bookmarkEnd w:id="43"/>
     </w:p>
     <w:p>
       <w:pPr>
@@ -14601,12 +15191,12 @@
       <w:pPr>
         <w:pStyle w:val="Titolo1"/>
       </w:pPr>
-      <w:bookmarkStart w:id="45" w:name="_Toc467548777"/>
+      <w:bookmarkStart w:id="44" w:name="_Toc467548777"/>
       <w:r>
         <w:lastRenderedPageBreak/>
         <w:t>Appendix</w:t>
       </w:r>
-      <w:bookmarkEnd w:id="45"/>
+      <w:bookmarkEnd w:id="44"/>
     </w:p>
     <w:p>
       <w:pPr>
@@ -14626,32 +15216,54 @@
           <w:lang w:eastAsia="it-IT"/>
         </w:rPr>
       </w:pPr>
-      <w:bookmarkStart w:id="46" w:name="_Toc467548692"/>
-      <w:bookmarkStart w:id="47" w:name="_Toc467548778"/>
+      <w:bookmarkStart w:id="45" w:name="_Toc467548692"/>
+      <w:bookmarkStart w:id="46" w:name="_Toc467548778"/>
+      <w:bookmarkEnd w:id="45"/>
       <w:bookmarkEnd w:id="46"/>
+    </w:p>
+    <w:p>
+      <w:pPr>
+        <w:pStyle w:val="Titolo2"/>
+      </w:pPr>
+      <w:bookmarkStart w:id="47" w:name="_Toc467548779"/>
+      <w:r>
+        <w:t>Alloy</w:t>
+      </w:r>
       <w:bookmarkEnd w:id="47"/>
     </w:p>
     <w:p>
       <w:pPr>
-        <w:pStyle w:val="Titolo2"/>
-      </w:pPr>
-      <w:bookmarkStart w:id="48" w:name="_Toc467548779"/>
-      <w:r>
-        <w:t>Alloy</w:t>
-      </w:r>
-      <w:bookmarkEnd w:id="48"/>
-    </w:p>
-    <w:p>
-      <w:pPr>
-        <w:rPr>
-          <w:lang w:eastAsia="it-IT"/>
-        </w:rPr>
-      </w:pPr>
-      <w:r>
-        <w:rPr>
-          <w:lang w:eastAsia="it-IT"/>
-        </w:rPr>
-        <w:t>The complete alloy file (.als) is included in the repository.</w:t>
+        <w:rPr>
+          <w:lang w:eastAsia="it-IT"/>
+        </w:rPr>
+      </w:pPr>
+      <w:r>
+        <w:rPr>
+          <w:lang w:eastAsia="it-IT"/>
+        </w:rPr>
+        <w:t xml:space="preserve">The complete alloy file </w:t>
+      </w:r>
+      <w:proofErr w:type="gramStart"/>
+      <w:r>
+        <w:rPr>
+          <w:lang w:eastAsia="it-IT"/>
+        </w:rPr>
+        <w:t>(.</w:t>
+      </w:r>
+      <w:proofErr w:type="spellStart"/>
+      <w:r>
+        <w:rPr>
+          <w:lang w:eastAsia="it-IT"/>
+        </w:rPr>
+        <w:t>als</w:t>
+      </w:r>
+      <w:proofErr w:type="spellEnd"/>
+      <w:proofErr w:type="gramEnd"/>
+      <w:r>
+        <w:rPr>
+          <w:lang w:eastAsia="it-IT"/>
+        </w:rPr>
+        <w:t>) is included in the repository.</w:t>
       </w:r>
       <w:r>
         <w:rPr>
@@ -14693,7 +15305,29 @@
           <w:szCs w:val="20"/>
           <w:lang w:eastAsia="it-IT"/>
         </w:rPr>
-        <w:t xml:space="preserve"> util/integer </w:t>
+        <w:t xml:space="preserve"> </w:t>
+      </w:r>
+      <w:proofErr w:type="spellStart"/>
+      <w:r>
+        <w:rPr>
+          <w:rFonts w:ascii="Courier New" w:eastAsia="Times New Roman" w:hAnsi="Courier New" w:cs="Courier New"/>
+          <w:color w:val="000000"/>
+          <w:sz w:val="20"/>
+          <w:szCs w:val="20"/>
+          <w:lang w:eastAsia="it-IT"/>
+        </w:rPr>
+        <w:t>util</w:t>
+      </w:r>
+      <w:proofErr w:type="spellEnd"/>
+      <w:r>
+        <w:rPr>
+          <w:rFonts w:ascii="Courier New" w:eastAsia="Times New Roman" w:hAnsi="Courier New" w:cs="Courier New"/>
+          <w:color w:val="000000"/>
+          <w:sz w:val="20"/>
+          <w:szCs w:val="20"/>
+          <w:lang w:eastAsia="it-IT"/>
+        </w:rPr>
+        <w:t xml:space="preserve">/integer </w:t>
       </w:r>
       <w:r>
         <w:rPr>
@@ -15090,7 +15724,29 @@
           <w:szCs w:val="20"/>
           <w:lang w:eastAsia="it-IT"/>
         </w:rPr>
-        <w:t xml:space="preserve"> PowerEnjoy </w:t>
+        <w:t xml:space="preserve"> </w:t>
+      </w:r>
+      <w:proofErr w:type="spellStart"/>
+      <w:r>
+        <w:rPr>
+          <w:rFonts w:ascii="Courier New" w:eastAsia="Times New Roman" w:hAnsi="Courier New" w:cs="Courier New"/>
+          <w:color w:val="000000"/>
+          <w:sz w:val="20"/>
+          <w:szCs w:val="20"/>
+          <w:lang w:eastAsia="it-IT"/>
+        </w:rPr>
+        <w:t>PowerEnjoy</w:t>
+      </w:r>
+      <w:proofErr w:type="spellEnd"/>
+      <w:r>
+        <w:rPr>
+          <w:rFonts w:ascii="Courier New" w:eastAsia="Times New Roman" w:hAnsi="Courier New" w:cs="Courier New"/>
+          <w:color w:val="000000"/>
+          <w:sz w:val="20"/>
+          <w:szCs w:val="20"/>
+          <w:lang w:eastAsia="it-IT"/>
+        </w:rPr>
+        <w:t xml:space="preserve"> </w:t>
       </w:r>
       <w:r>
         <w:rPr>
@@ -15125,7 +15781,41 @@
           <w:szCs w:val="20"/>
           <w:lang w:eastAsia="it-IT"/>
         </w:rPr>
-        <w:t xml:space="preserve">    registeredUsers : </w:t>
+        <w:t xml:space="preserve">    </w:t>
+      </w:r>
+      <w:proofErr w:type="spellStart"/>
+      <w:proofErr w:type="gramStart"/>
+      <w:r>
+        <w:rPr>
+          <w:rFonts w:ascii="Courier New" w:eastAsia="Times New Roman" w:hAnsi="Courier New" w:cs="Courier New"/>
+          <w:color w:val="000000"/>
+          <w:sz w:val="20"/>
+          <w:szCs w:val="20"/>
+          <w:lang w:eastAsia="it-IT"/>
+        </w:rPr>
+        <w:t>registeredUsers</w:t>
+      </w:r>
+      <w:proofErr w:type="spellEnd"/>
+      <w:r>
+        <w:rPr>
+          <w:rFonts w:ascii="Courier New" w:eastAsia="Times New Roman" w:hAnsi="Courier New" w:cs="Courier New"/>
+          <w:color w:val="000000"/>
+          <w:sz w:val="20"/>
+          <w:szCs w:val="20"/>
+          <w:lang w:eastAsia="it-IT"/>
+        </w:rPr>
+        <w:t xml:space="preserve"> :</w:t>
+      </w:r>
+      <w:proofErr w:type="gramEnd"/>
+      <w:r>
+        <w:rPr>
+          <w:rFonts w:ascii="Courier New" w:eastAsia="Times New Roman" w:hAnsi="Courier New" w:cs="Courier New"/>
+          <w:color w:val="000000"/>
+          <w:sz w:val="20"/>
+          <w:szCs w:val="20"/>
+          <w:lang w:eastAsia="it-IT"/>
+        </w:rPr>
+        <w:t xml:space="preserve"> </w:t>
       </w:r>
       <w:r>
         <w:rPr>
@@ -15182,7 +15872,29 @@
           <w:szCs w:val="20"/>
           <w:lang w:eastAsia="it-IT"/>
         </w:rPr>
-        <w:t xml:space="preserve">    cars : </w:t>
+        <w:t xml:space="preserve">    </w:t>
+      </w:r>
+      <w:proofErr w:type="gramStart"/>
+      <w:r>
+        <w:rPr>
+          <w:rFonts w:ascii="Courier New" w:eastAsia="Times New Roman" w:hAnsi="Courier New" w:cs="Courier New"/>
+          <w:color w:val="000000"/>
+          <w:sz w:val="20"/>
+          <w:szCs w:val="20"/>
+          <w:lang w:eastAsia="it-IT"/>
+        </w:rPr>
+        <w:t>cars :</w:t>
+      </w:r>
+      <w:proofErr w:type="gramEnd"/>
+      <w:r>
+        <w:rPr>
+          <w:rFonts w:ascii="Courier New" w:eastAsia="Times New Roman" w:hAnsi="Courier New" w:cs="Courier New"/>
+          <w:color w:val="000000"/>
+          <w:sz w:val="20"/>
+          <w:szCs w:val="20"/>
+          <w:lang w:eastAsia="it-IT"/>
+        </w:rPr>
+        <w:t xml:space="preserve"> </w:t>
       </w:r>
       <w:r>
         <w:rPr>
@@ -15239,7 +15951,29 @@
           <w:szCs w:val="20"/>
           <w:lang w:eastAsia="it-IT"/>
         </w:rPr>
-        <w:t xml:space="preserve">    safeAreas: </w:t>
+        <w:t xml:space="preserve">    </w:t>
+      </w:r>
+      <w:proofErr w:type="spellStart"/>
+      <w:r>
+        <w:rPr>
+          <w:rFonts w:ascii="Courier New" w:eastAsia="Times New Roman" w:hAnsi="Courier New" w:cs="Courier New"/>
+          <w:color w:val="000000"/>
+          <w:sz w:val="20"/>
+          <w:szCs w:val="20"/>
+          <w:lang w:eastAsia="it-IT"/>
+        </w:rPr>
+        <w:t>safeAreas</w:t>
+      </w:r>
+      <w:proofErr w:type="spellEnd"/>
+      <w:r>
+        <w:rPr>
+          <w:rFonts w:ascii="Courier New" w:eastAsia="Times New Roman" w:hAnsi="Courier New" w:cs="Courier New"/>
+          <w:color w:val="000000"/>
+          <w:sz w:val="20"/>
+          <w:szCs w:val="20"/>
+          <w:lang w:eastAsia="it-IT"/>
+        </w:rPr>
+        <w:t xml:space="preserve">: </w:t>
       </w:r>
       <w:r>
         <w:rPr>
@@ -15261,8 +15995,20 @@
           <w:szCs w:val="20"/>
           <w:lang w:eastAsia="it-IT"/>
         </w:rPr>
-        <w:t xml:space="preserve"> SafeArea</w:t>
-      </w:r>
+        <w:t xml:space="preserve"> </w:t>
+      </w:r>
+      <w:proofErr w:type="spellStart"/>
+      <w:r>
+        <w:rPr>
+          <w:rFonts w:ascii="Courier New" w:eastAsia="Times New Roman" w:hAnsi="Courier New" w:cs="Courier New"/>
+          <w:color w:val="000000"/>
+          <w:sz w:val="20"/>
+          <w:szCs w:val="20"/>
+          <w:lang w:eastAsia="it-IT"/>
+        </w:rPr>
+        <w:t>SafeArea</w:t>
+      </w:r>
+      <w:proofErr w:type="spellEnd"/>
       <w:r>
         <w:rPr>
           <w:rFonts w:ascii="Courier New" w:eastAsia="Times New Roman" w:hAnsi="Courier New" w:cs="Courier New"/>
@@ -15296,7 +16042,41 @@
           <w:szCs w:val="20"/>
           <w:lang w:eastAsia="it-IT"/>
         </w:rPr>
-        <w:t xml:space="preserve">    chargingStations : </w:t>
+        <w:t xml:space="preserve">    </w:t>
+      </w:r>
+      <w:proofErr w:type="spellStart"/>
+      <w:proofErr w:type="gramStart"/>
+      <w:r>
+        <w:rPr>
+          <w:rFonts w:ascii="Courier New" w:eastAsia="Times New Roman" w:hAnsi="Courier New" w:cs="Courier New"/>
+          <w:color w:val="000000"/>
+          <w:sz w:val="20"/>
+          <w:szCs w:val="20"/>
+          <w:lang w:eastAsia="it-IT"/>
+        </w:rPr>
+        <w:t>chargingStations</w:t>
+      </w:r>
+      <w:proofErr w:type="spellEnd"/>
+      <w:r>
+        <w:rPr>
+          <w:rFonts w:ascii="Courier New" w:eastAsia="Times New Roman" w:hAnsi="Courier New" w:cs="Courier New"/>
+          <w:color w:val="000000"/>
+          <w:sz w:val="20"/>
+          <w:szCs w:val="20"/>
+          <w:lang w:eastAsia="it-IT"/>
+        </w:rPr>
+        <w:t xml:space="preserve"> :</w:t>
+      </w:r>
+      <w:proofErr w:type="gramEnd"/>
+      <w:r>
+        <w:rPr>
+          <w:rFonts w:ascii="Courier New" w:eastAsia="Times New Roman" w:hAnsi="Courier New" w:cs="Courier New"/>
+          <w:color w:val="000000"/>
+          <w:sz w:val="20"/>
+          <w:szCs w:val="20"/>
+          <w:lang w:eastAsia="it-IT"/>
+        </w:rPr>
+        <w:t xml:space="preserve"> </w:t>
       </w:r>
       <w:r>
         <w:rPr>
@@ -15318,7 +16098,29 @@
           <w:szCs w:val="20"/>
           <w:lang w:eastAsia="it-IT"/>
         </w:rPr>
-        <w:t xml:space="preserve"> ChargingStation </w:t>
+        <w:t xml:space="preserve"> </w:t>
+      </w:r>
+      <w:proofErr w:type="spellStart"/>
+      <w:r>
+        <w:rPr>
+          <w:rFonts w:ascii="Courier New" w:eastAsia="Times New Roman" w:hAnsi="Courier New" w:cs="Courier New"/>
+          <w:color w:val="000000"/>
+          <w:sz w:val="20"/>
+          <w:szCs w:val="20"/>
+          <w:lang w:eastAsia="it-IT"/>
+        </w:rPr>
+        <w:t>ChargingStation</w:t>
+      </w:r>
+      <w:proofErr w:type="spellEnd"/>
+      <w:r>
+        <w:rPr>
+          <w:rFonts w:ascii="Courier New" w:eastAsia="Times New Roman" w:hAnsi="Courier New" w:cs="Courier New"/>
+          <w:color w:val="000000"/>
+          <w:sz w:val="20"/>
+          <w:szCs w:val="20"/>
+          <w:lang w:eastAsia="it-IT"/>
+        </w:rPr>
+        <w:t xml:space="preserve"> </w:t>
       </w:r>
     </w:p>
     <w:p>
@@ -15415,8 +16217,21 @@
           <w:szCs w:val="20"/>
           <w:lang w:eastAsia="it-IT"/>
         </w:rPr>
-        <w:t xml:space="preserve"> UserStatus</w:t>
-      </w:r>
+        <w:t xml:space="preserve"> </w:t>
+      </w:r>
+      <w:proofErr w:type="spellStart"/>
+      <w:proofErr w:type="gramStart"/>
+      <w:r>
+        <w:rPr>
+          <w:rFonts w:ascii="Courier New" w:eastAsia="Times New Roman" w:hAnsi="Courier New" w:cs="Courier New"/>
+          <w:color w:val="000000"/>
+          <w:sz w:val="20"/>
+          <w:szCs w:val="20"/>
+          <w:lang w:eastAsia="it-IT"/>
+        </w:rPr>
+        <w:t>UserStatus</w:t>
+      </w:r>
+      <w:proofErr w:type="spellEnd"/>
       <w:r>
         <w:rPr>
           <w:rFonts w:ascii="Courier New" w:eastAsia="Times New Roman" w:hAnsi="Courier New" w:cs="Courier New"/>
@@ -15426,7 +16241,19 @@
           <w:szCs w:val="24"/>
           <w:lang w:eastAsia="it-IT"/>
         </w:rPr>
-        <w:t>{}</w:t>
+        <w:t>{</w:t>
+      </w:r>
+      <w:proofErr w:type="gramEnd"/>
+      <w:r>
+        <w:rPr>
+          <w:rFonts w:ascii="Courier New" w:eastAsia="Times New Roman" w:hAnsi="Courier New" w:cs="Courier New"/>
+          <w:b/>
+          <w:bCs/>
+          <w:color w:val="000000"/>
+          <w:szCs w:val="24"/>
+          <w:lang w:eastAsia="it-IT"/>
+        </w:rPr>
+        <w:t>}</w:t>
       </w:r>
     </w:p>
     <w:p>
@@ -15485,6 +16312,7 @@
         </w:rPr>
         <w:t xml:space="preserve"> Suspended </w:t>
       </w:r>
+      <w:proofErr w:type="gramStart"/>
       <w:r>
         <w:rPr>
           <w:rFonts w:ascii="Courier New" w:eastAsia="Times New Roman" w:hAnsi="Courier New" w:cs="Courier New"/>
@@ -15505,8 +16333,21 @@
           <w:szCs w:val="20"/>
           <w:lang w:eastAsia="it-IT"/>
         </w:rPr>
-        <w:t xml:space="preserve">  UserStatus</w:t>
-      </w:r>
+        <w:t xml:space="preserve">  </w:t>
+      </w:r>
+      <w:proofErr w:type="spellStart"/>
+      <w:r>
+        <w:rPr>
+          <w:rFonts w:ascii="Courier New" w:eastAsia="Times New Roman" w:hAnsi="Courier New" w:cs="Courier New"/>
+          <w:color w:val="000000"/>
+          <w:sz w:val="20"/>
+          <w:szCs w:val="20"/>
+          <w:lang w:eastAsia="it-IT"/>
+        </w:rPr>
+        <w:t>UserStatus</w:t>
+      </w:r>
+      <w:proofErr w:type="spellEnd"/>
+      <w:proofErr w:type="gramEnd"/>
       <w:r>
         <w:rPr>
           <w:rFonts w:ascii="Courier New" w:eastAsia="Times New Roman" w:hAnsi="Courier New" w:cs="Courier New"/>
@@ -15566,7 +16407,18 @@
           <w:szCs w:val="20"/>
           <w:lang w:eastAsia="it-IT"/>
         </w:rPr>
-        <w:t xml:space="preserve"> User</w:t>
+        <w:t xml:space="preserve"> </w:t>
+      </w:r>
+      <w:proofErr w:type="gramStart"/>
+      <w:r>
+        <w:rPr>
+          <w:rFonts w:ascii="Courier New" w:eastAsia="Times New Roman" w:hAnsi="Courier New" w:cs="Courier New"/>
+          <w:color w:val="000000"/>
+          <w:sz w:val="20"/>
+          <w:szCs w:val="20"/>
+          <w:lang w:eastAsia="it-IT"/>
+        </w:rPr>
+        <w:t>User</w:t>
       </w:r>
       <w:r>
         <w:rPr>
@@ -15579,6 +16431,7 @@
         </w:rPr>
         <w:t>{</w:t>
       </w:r>
+      <w:proofErr w:type="gramEnd"/>
     </w:p>
     <w:p>
       <w:pPr>
@@ -15623,8 +16476,20 @@
           <w:szCs w:val="20"/>
           <w:lang w:eastAsia="it-IT"/>
         </w:rPr>
-        <w:t xml:space="preserve"> UserStatus</w:t>
-      </w:r>
+        <w:t xml:space="preserve"> </w:t>
+      </w:r>
+      <w:proofErr w:type="spellStart"/>
+      <w:r>
+        <w:rPr>
+          <w:rFonts w:ascii="Courier New" w:eastAsia="Times New Roman" w:hAnsi="Courier New" w:cs="Courier New"/>
+          <w:color w:val="000000"/>
+          <w:sz w:val="20"/>
+          <w:szCs w:val="20"/>
+          <w:lang w:eastAsia="it-IT"/>
+        </w:rPr>
+        <w:t>UserStatus</w:t>
+      </w:r>
+      <w:proofErr w:type="spellEnd"/>
       <w:r>
         <w:rPr>
           <w:rFonts w:ascii="Courier New" w:eastAsia="Times New Roman" w:hAnsi="Courier New" w:cs="Courier New"/>
@@ -15658,7 +16523,41 @@
           <w:szCs w:val="20"/>
           <w:lang w:eastAsia="it-IT"/>
         </w:rPr>
-        <w:t xml:space="preserve">    currentRide : </w:t>
+        <w:t xml:space="preserve">    </w:t>
+      </w:r>
+      <w:proofErr w:type="spellStart"/>
+      <w:proofErr w:type="gramStart"/>
+      <w:r>
+        <w:rPr>
+          <w:rFonts w:ascii="Courier New" w:eastAsia="Times New Roman" w:hAnsi="Courier New" w:cs="Courier New"/>
+          <w:color w:val="000000"/>
+          <w:sz w:val="20"/>
+          <w:szCs w:val="20"/>
+          <w:lang w:eastAsia="it-IT"/>
+        </w:rPr>
+        <w:t>currentRide</w:t>
+      </w:r>
+      <w:proofErr w:type="spellEnd"/>
+      <w:r>
+        <w:rPr>
+          <w:rFonts w:ascii="Courier New" w:eastAsia="Times New Roman" w:hAnsi="Courier New" w:cs="Courier New"/>
+          <w:color w:val="000000"/>
+          <w:sz w:val="20"/>
+          <w:szCs w:val="20"/>
+          <w:lang w:eastAsia="it-IT"/>
+        </w:rPr>
+        <w:t xml:space="preserve"> :</w:t>
+      </w:r>
+      <w:proofErr w:type="gramEnd"/>
+      <w:r>
+        <w:rPr>
+          <w:rFonts w:ascii="Courier New" w:eastAsia="Times New Roman" w:hAnsi="Courier New" w:cs="Courier New"/>
+          <w:color w:val="000000"/>
+          <w:sz w:val="20"/>
+          <w:szCs w:val="20"/>
+          <w:lang w:eastAsia="it-IT"/>
+        </w:rPr>
+        <w:t xml:space="preserve"> </w:t>
       </w:r>
       <w:r>
         <w:rPr>
@@ -15715,7 +16614,41 @@
           <w:szCs w:val="20"/>
           <w:lang w:eastAsia="it-IT"/>
         </w:rPr>
-        <w:t xml:space="preserve">    ridesHistory : </w:t>
+        <w:t xml:space="preserve">    </w:t>
+      </w:r>
+      <w:proofErr w:type="spellStart"/>
+      <w:proofErr w:type="gramStart"/>
+      <w:r>
+        <w:rPr>
+          <w:rFonts w:ascii="Courier New" w:eastAsia="Times New Roman" w:hAnsi="Courier New" w:cs="Courier New"/>
+          <w:color w:val="000000"/>
+          <w:sz w:val="20"/>
+          <w:szCs w:val="20"/>
+          <w:lang w:eastAsia="it-IT"/>
+        </w:rPr>
+        <w:t>ridesHistory</w:t>
+      </w:r>
+      <w:proofErr w:type="spellEnd"/>
+      <w:r>
+        <w:rPr>
+          <w:rFonts w:ascii="Courier New" w:eastAsia="Times New Roman" w:hAnsi="Courier New" w:cs="Courier New"/>
+          <w:color w:val="000000"/>
+          <w:sz w:val="20"/>
+          <w:szCs w:val="20"/>
+          <w:lang w:eastAsia="it-IT"/>
+        </w:rPr>
+        <w:t xml:space="preserve"> :</w:t>
+      </w:r>
+      <w:proofErr w:type="gramEnd"/>
+      <w:r>
+        <w:rPr>
+          <w:rFonts w:ascii="Courier New" w:eastAsia="Times New Roman" w:hAnsi="Courier New" w:cs="Courier New"/>
+          <w:color w:val="000000"/>
+          <w:sz w:val="20"/>
+          <w:szCs w:val="20"/>
+          <w:lang w:eastAsia="it-IT"/>
+        </w:rPr>
+        <w:t xml:space="preserve"> </w:t>
       </w:r>
       <w:r>
         <w:rPr>
@@ -15829,7 +16762,29 @@
           <w:szCs w:val="20"/>
           <w:lang w:eastAsia="it-IT"/>
         </w:rPr>
-        <w:t xml:space="preserve"> currentRide = </w:t>
+        <w:t xml:space="preserve"> </w:t>
+      </w:r>
+      <w:proofErr w:type="spellStart"/>
+      <w:r>
+        <w:rPr>
+          <w:rFonts w:ascii="Courier New" w:eastAsia="Times New Roman" w:hAnsi="Courier New" w:cs="Courier New"/>
+          <w:color w:val="000000"/>
+          <w:sz w:val="20"/>
+          <w:szCs w:val="20"/>
+          <w:lang w:eastAsia="it-IT"/>
+        </w:rPr>
+        <w:t>currentRide</w:t>
+      </w:r>
+      <w:proofErr w:type="spellEnd"/>
+      <w:r>
+        <w:rPr>
+          <w:rFonts w:ascii="Courier New" w:eastAsia="Times New Roman" w:hAnsi="Courier New" w:cs="Courier New"/>
+          <w:color w:val="000000"/>
+          <w:sz w:val="20"/>
+          <w:szCs w:val="20"/>
+          <w:lang w:eastAsia="it-IT"/>
+        </w:rPr>
+        <w:t xml:space="preserve"> = </w:t>
       </w:r>
       <w:r>
         <w:rPr>
@@ -15938,8 +16893,21 @@
           <w:szCs w:val="20"/>
           <w:lang w:eastAsia="it-IT"/>
         </w:rPr>
-        <w:t xml:space="preserve"> CarStatus</w:t>
-      </w:r>
+        <w:t xml:space="preserve"> </w:t>
+      </w:r>
+      <w:proofErr w:type="spellStart"/>
+      <w:proofErr w:type="gramStart"/>
+      <w:r>
+        <w:rPr>
+          <w:rFonts w:ascii="Courier New" w:eastAsia="Times New Roman" w:hAnsi="Courier New" w:cs="Courier New"/>
+          <w:color w:val="000000"/>
+          <w:sz w:val="20"/>
+          <w:szCs w:val="20"/>
+          <w:lang w:eastAsia="it-IT"/>
+        </w:rPr>
+        <w:t>CarStatus</w:t>
+      </w:r>
+      <w:proofErr w:type="spellEnd"/>
       <w:r>
         <w:rPr>
           <w:rFonts w:ascii="Courier New" w:eastAsia="Times New Roman" w:hAnsi="Courier New" w:cs="Courier New"/>
@@ -15949,7 +16917,19 @@
           <w:szCs w:val="24"/>
           <w:lang w:eastAsia="it-IT"/>
         </w:rPr>
-        <w:t>{}</w:t>
+        <w:t>{</w:t>
+      </w:r>
+      <w:proofErr w:type="gramEnd"/>
+      <w:r>
+        <w:rPr>
+          <w:rFonts w:ascii="Courier New" w:eastAsia="Times New Roman" w:hAnsi="Courier New" w:cs="Courier New"/>
+          <w:b/>
+          <w:bCs/>
+          <w:color w:val="000000"/>
+          <w:szCs w:val="24"/>
+          <w:lang w:eastAsia="it-IT"/>
+        </w:rPr>
+        <w:t>}</w:t>
       </w:r>
     </w:p>
     <w:p>
@@ -16006,8 +16986,20 @@
           <w:szCs w:val="20"/>
           <w:lang w:eastAsia="it-IT"/>
         </w:rPr>
-        <w:t xml:space="preserve"> OpenLocked</w:t>
-      </w:r>
+        <w:t xml:space="preserve"> </w:t>
+      </w:r>
+      <w:proofErr w:type="spellStart"/>
+      <w:r>
+        <w:rPr>
+          <w:rFonts w:ascii="Courier New" w:eastAsia="Times New Roman" w:hAnsi="Courier New" w:cs="Courier New"/>
+          <w:color w:val="000000"/>
+          <w:sz w:val="20"/>
+          <w:szCs w:val="20"/>
+          <w:lang w:eastAsia="it-IT"/>
+        </w:rPr>
+        <w:t>OpenLocked</w:t>
+      </w:r>
+      <w:proofErr w:type="spellEnd"/>
       <w:r>
         <w:rPr>
           <w:rFonts w:ascii="Courier New" w:eastAsia="Times New Roman" w:hAnsi="Courier New" w:cs="Courier New"/>
@@ -16027,7 +17019,29 @@
           <w:szCs w:val="20"/>
           <w:lang w:eastAsia="it-IT"/>
         </w:rPr>
-        <w:t xml:space="preserve"> OpenUnlocked </w:t>
+        <w:t xml:space="preserve"> </w:t>
+      </w:r>
+      <w:proofErr w:type="spellStart"/>
+      <w:r>
+        <w:rPr>
+          <w:rFonts w:ascii="Courier New" w:eastAsia="Times New Roman" w:hAnsi="Courier New" w:cs="Courier New"/>
+          <w:color w:val="000000"/>
+          <w:sz w:val="20"/>
+          <w:szCs w:val="20"/>
+          <w:lang w:eastAsia="it-IT"/>
+        </w:rPr>
+        <w:t>OpenUnlocked</w:t>
+      </w:r>
+      <w:proofErr w:type="spellEnd"/>
+      <w:r>
+        <w:rPr>
+          <w:rFonts w:ascii="Courier New" w:eastAsia="Times New Roman" w:hAnsi="Courier New" w:cs="Courier New"/>
+          <w:color w:val="000000"/>
+          <w:sz w:val="20"/>
+          <w:szCs w:val="20"/>
+          <w:lang w:eastAsia="it-IT"/>
+        </w:rPr>
+        <w:t xml:space="preserve"> </w:t>
       </w:r>
       <w:r>
         <w:rPr>
@@ -16049,8 +17063,21 @@
           <w:szCs w:val="20"/>
           <w:lang w:eastAsia="it-IT"/>
         </w:rPr>
-        <w:t xml:space="preserve"> CarStatus</w:t>
-      </w:r>
+        <w:t xml:space="preserve"> </w:t>
+      </w:r>
+      <w:proofErr w:type="spellStart"/>
+      <w:proofErr w:type="gramStart"/>
+      <w:r>
+        <w:rPr>
+          <w:rFonts w:ascii="Courier New" w:eastAsia="Times New Roman" w:hAnsi="Courier New" w:cs="Courier New"/>
+          <w:color w:val="000000"/>
+          <w:sz w:val="20"/>
+          <w:szCs w:val="20"/>
+          <w:lang w:eastAsia="it-IT"/>
+        </w:rPr>
+        <w:t>CarStatus</w:t>
+      </w:r>
+      <w:proofErr w:type="spellEnd"/>
       <w:r>
         <w:rPr>
           <w:rFonts w:ascii="Courier New" w:eastAsia="Times New Roman" w:hAnsi="Courier New" w:cs="Courier New"/>
@@ -16060,7 +17087,19 @@
           <w:szCs w:val="24"/>
           <w:lang w:eastAsia="it-IT"/>
         </w:rPr>
-        <w:t>{}</w:t>
+        <w:t>{</w:t>
+      </w:r>
+      <w:proofErr w:type="gramEnd"/>
+      <w:r>
+        <w:rPr>
+          <w:rFonts w:ascii="Courier New" w:eastAsia="Times New Roman" w:hAnsi="Courier New" w:cs="Courier New"/>
+          <w:b/>
+          <w:bCs/>
+          <w:color w:val="000000"/>
+          <w:szCs w:val="24"/>
+          <w:lang w:eastAsia="it-IT"/>
+        </w:rPr>
+        <w:t>}</w:t>
       </w:r>
     </w:p>
     <w:p>
@@ -16110,7 +17149,18 @@
           <w:szCs w:val="20"/>
           <w:lang w:eastAsia="it-IT"/>
         </w:rPr>
-        <w:t xml:space="preserve"> Car</w:t>
+        <w:t xml:space="preserve"> </w:t>
+      </w:r>
+      <w:proofErr w:type="gramStart"/>
+      <w:r>
+        <w:rPr>
+          <w:rFonts w:ascii="Courier New" w:eastAsia="Times New Roman" w:hAnsi="Courier New" w:cs="Courier New"/>
+          <w:color w:val="000000"/>
+          <w:sz w:val="20"/>
+          <w:szCs w:val="20"/>
+          <w:lang w:eastAsia="it-IT"/>
+        </w:rPr>
+        <w:t>Car</w:t>
       </w:r>
       <w:r>
         <w:rPr>
@@ -16123,6 +17173,7 @@
         </w:rPr>
         <w:t>{</w:t>
       </w:r>
+      <w:proofErr w:type="gramEnd"/>
     </w:p>
     <w:p>
       <w:pPr>
@@ -16145,7 +17196,29 @@
           <w:szCs w:val="20"/>
           <w:lang w:eastAsia="it-IT"/>
         </w:rPr>
-        <w:t xml:space="preserve">    status : </w:t>
+        <w:t xml:space="preserve">    </w:t>
+      </w:r>
+      <w:proofErr w:type="gramStart"/>
+      <w:r>
+        <w:rPr>
+          <w:rFonts w:ascii="Courier New" w:eastAsia="Times New Roman" w:hAnsi="Courier New" w:cs="Courier New"/>
+          <w:color w:val="000000"/>
+          <w:sz w:val="20"/>
+          <w:szCs w:val="20"/>
+          <w:lang w:eastAsia="it-IT"/>
+        </w:rPr>
+        <w:t>status :</w:t>
+      </w:r>
+      <w:proofErr w:type="gramEnd"/>
+      <w:r>
+        <w:rPr>
+          <w:rFonts w:ascii="Courier New" w:eastAsia="Times New Roman" w:hAnsi="Courier New" w:cs="Courier New"/>
+          <w:color w:val="000000"/>
+          <w:sz w:val="20"/>
+          <w:szCs w:val="20"/>
+          <w:lang w:eastAsia="it-IT"/>
+        </w:rPr>
+        <w:t xml:space="preserve"> </w:t>
       </w:r>
       <w:r>
         <w:rPr>
@@ -16167,8 +17240,20 @@
           <w:szCs w:val="20"/>
           <w:lang w:eastAsia="it-IT"/>
         </w:rPr>
-        <w:t xml:space="preserve"> CarStatus</w:t>
-      </w:r>
+        <w:t xml:space="preserve"> </w:t>
+      </w:r>
+      <w:proofErr w:type="spellStart"/>
+      <w:r>
+        <w:rPr>
+          <w:rFonts w:ascii="Courier New" w:eastAsia="Times New Roman" w:hAnsi="Courier New" w:cs="Courier New"/>
+          <w:color w:val="000000"/>
+          <w:sz w:val="20"/>
+          <w:szCs w:val="20"/>
+          <w:lang w:eastAsia="it-IT"/>
+        </w:rPr>
+        <w:t>CarStatus</w:t>
+      </w:r>
+      <w:proofErr w:type="spellEnd"/>
       <w:r>
         <w:rPr>
           <w:rFonts w:ascii="Courier New" w:eastAsia="Times New Roman" w:hAnsi="Courier New" w:cs="Courier New"/>
@@ -16202,7 +17287,29 @@
           <w:szCs w:val="20"/>
           <w:lang w:eastAsia="it-IT"/>
         </w:rPr>
-        <w:t xml:space="preserve">    passengers : </w:t>
+        <w:t xml:space="preserve">    </w:t>
+      </w:r>
+      <w:proofErr w:type="gramStart"/>
+      <w:r>
+        <w:rPr>
+          <w:rFonts w:ascii="Courier New" w:eastAsia="Times New Roman" w:hAnsi="Courier New" w:cs="Courier New"/>
+          <w:color w:val="000000"/>
+          <w:sz w:val="20"/>
+          <w:szCs w:val="20"/>
+          <w:lang w:eastAsia="it-IT"/>
+        </w:rPr>
+        <w:t>passengers :</w:t>
+      </w:r>
+      <w:proofErr w:type="gramEnd"/>
+      <w:r>
+        <w:rPr>
+          <w:rFonts w:ascii="Courier New" w:eastAsia="Times New Roman" w:hAnsi="Courier New" w:cs="Courier New"/>
+          <w:color w:val="000000"/>
+          <w:sz w:val="20"/>
+          <w:szCs w:val="20"/>
+          <w:lang w:eastAsia="it-IT"/>
+        </w:rPr>
+        <w:t xml:space="preserve"> </w:t>
       </w:r>
       <w:r>
         <w:rPr>
@@ -16226,6 +17333,7 @@
         </w:rPr>
         <w:t xml:space="preserve"> </w:t>
       </w:r>
+      <w:proofErr w:type="spellStart"/>
       <w:r>
         <w:rPr>
           <w:rFonts w:ascii="Courier New" w:eastAsia="Times New Roman" w:hAnsi="Courier New" w:cs="Courier New"/>
@@ -16238,6 +17346,7 @@
         </w:rPr>
         <w:t>Int</w:t>
       </w:r>
+      <w:proofErr w:type="spellEnd"/>
       <w:r>
         <w:rPr>
           <w:rFonts w:ascii="Courier New" w:eastAsia="Times New Roman" w:hAnsi="Courier New" w:cs="Courier New"/>
@@ -16271,7 +17380,29 @@
           <w:szCs w:val="20"/>
           <w:lang w:eastAsia="it-IT"/>
         </w:rPr>
-        <w:t xml:space="preserve">    available : </w:t>
+        <w:t xml:space="preserve">    </w:t>
+      </w:r>
+      <w:proofErr w:type="gramStart"/>
+      <w:r>
+        <w:rPr>
+          <w:rFonts w:ascii="Courier New" w:eastAsia="Times New Roman" w:hAnsi="Courier New" w:cs="Courier New"/>
+          <w:color w:val="000000"/>
+          <w:sz w:val="20"/>
+          <w:szCs w:val="20"/>
+          <w:lang w:eastAsia="it-IT"/>
+        </w:rPr>
+        <w:t>available :</w:t>
+      </w:r>
+      <w:proofErr w:type="gramEnd"/>
+      <w:r>
+        <w:rPr>
+          <w:rFonts w:ascii="Courier New" w:eastAsia="Times New Roman" w:hAnsi="Courier New" w:cs="Courier New"/>
+          <w:color w:val="000000"/>
+          <w:sz w:val="20"/>
+          <w:szCs w:val="20"/>
+          <w:lang w:eastAsia="it-IT"/>
+        </w:rPr>
+        <w:t xml:space="preserve"> </w:t>
       </w:r>
       <w:r>
         <w:rPr>
@@ -16385,7 +17516,41 @@
           <w:szCs w:val="20"/>
           <w:lang w:eastAsia="it-IT"/>
         </w:rPr>
-        <w:t xml:space="preserve">    safeArea : </w:t>
+        <w:t xml:space="preserve">    </w:t>
+      </w:r>
+      <w:proofErr w:type="spellStart"/>
+      <w:proofErr w:type="gramStart"/>
+      <w:r>
+        <w:rPr>
+          <w:rFonts w:ascii="Courier New" w:eastAsia="Times New Roman" w:hAnsi="Courier New" w:cs="Courier New"/>
+          <w:color w:val="000000"/>
+          <w:sz w:val="20"/>
+          <w:szCs w:val="20"/>
+          <w:lang w:eastAsia="it-IT"/>
+        </w:rPr>
+        <w:t>safeArea</w:t>
+      </w:r>
+      <w:proofErr w:type="spellEnd"/>
+      <w:r>
+        <w:rPr>
+          <w:rFonts w:ascii="Courier New" w:eastAsia="Times New Roman" w:hAnsi="Courier New" w:cs="Courier New"/>
+          <w:color w:val="000000"/>
+          <w:sz w:val="20"/>
+          <w:szCs w:val="20"/>
+          <w:lang w:eastAsia="it-IT"/>
+        </w:rPr>
+        <w:t xml:space="preserve"> :</w:t>
+      </w:r>
+      <w:proofErr w:type="gramEnd"/>
+      <w:r>
+        <w:rPr>
+          <w:rFonts w:ascii="Courier New" w:eastAsia="Times New Roman" w:hAnsi="Courier New" w:cs="Courier New"/>
+          <w:color w:val="000000"/>
+          <w:sz w:val="20"/>
+          <w:szCs w:val="20"/>
+          <w:lang w:eastAsia="it-IT"/>
+        </w:rPr>
+        <w:t xml:space="preserve"> </w:t>
       </w:r>
       <w:r>
         <w:rPr>
@@ -16407,8 +17572,20 @@
           <w:szCs w:val="20"/>
           <w:lang w:eastAsia="it-IT"/>
         </w:rPr>
-        <w:t xml:space="preserve"> SafeArea</w:t>
-      </w:r>
+        <w:t xml:space="preserve"> </w:t>
+      </w:r>
+      <w:proofErr w:type="spellStart"/>
+      <w:r>
+        <w:rPr>
+          <w:rFonts w:ascii="Courier New" w:eastAsia="Times New Roman" w:hAnsi="Courier New" w:cs="Courier New"/>
+          <w:color w:val="000000"/>
+          <w:sz w:val="20"/>
+          <w:szCs w:val="20"/>
+          <w:lang w:eastAsia="it-IT"/>
+        </w:rPr>
+        <w:t>SafeArea</w:t>
+      </w:r>
+      <w:proofErr w:type="spellEnd"/>
       <w:r>
         <w:rPr>
           <w:rFonts w:ascii="Courier New" w:eastAsia="Times New Roman" w:hAnsi="Courier New" w:cs="Courier New"/>
@@ -16442,7 +17619,29 @@
           <w:szCs w:val="20"/>
           <w:lang w:eastAsia="it-IT"/>
         </w:rPr>
-        <w:t xml:space="preserve">    battery : </w:t>
+        <w:t xml:space="preserve">    </w:t>
+      </w:r>
+      <w:proofErr w:type="gramStart"/>
+      <w:r>
+        <w:rPr>
+          <w:rFonts w:ascii="Courier New" w:eastAsia="Times New Roman" w:hAnsi="Courier New" w:cs="Courier New"/>
+          <w:color w:val="000000"/>
+          <w:sz w:val="20"/>
+          <w:szCs w:val="20"/>
+          <w:lang w:eastAsia="it-IT"/>
+        </w:rPr>
+        <w:t>battery :</w:t>
+      </w:r>
+      <w:proofErr w:type="gramEnd"/>
+      <w:r>
+        <w:rPr>
+          <w:rFonts w:ascii="Courier New" w:eastAsia="Times New Roman" w:hAnsi="Courier New" w:cs="Courier New"/>
+          <w:color w:val="000000"/>
+          <w:sz w:val="20"/>
+          <w:szCs w:val="20"/>
+          <w:lang w:eastAsia="it-IT"/>
+        </w:rPr>
+        <w:t xml:space="preserve"> </w:t>
       </w:r>
       <w:r>
         <w:rPr>
@@ -16466,6 +17665,7 @@
         </w:rPr>
         <w:t xml:space="preserve"> </w:t>
       </w:r>
+      <w:proofErr w:type="spellStart"/>
       <w:r>
         <w:rPr>
           <w:rFonts w:ascii="Courier New" w:eastAsia="Times New Roman" w:hAnsi="Courier New" w:cs="Courier New"/>
@@ -16478,6 +17678,7 @@
         </w:rPr>
         <w:t>Int</w:t>
       </w:r>
+      <w:proofErr w:type="spellEnd"/>
     </w:p>
     <w:p>
       <w:pPr>
@@ -16630,7 +17831,29 @@
           <w:szCs w:val="20"/>
           <w:lang w:eastAsia="it-IT"/>
         </w:rPr>
-        <w:t xml:space="preserve">    (status= OpenLocked </w:t>
+        <w:t xml:space="preserve">    (status= </w:t>
+      </w:r>
+      <w:proofErr w:type="spellStart"/>
+      <w:r>
+        <w:rPr>
+          <w:rFonts w:ascii="Courier New" w:eastAsia="Times New Roman" w:hAnsi="Courier New" w:cs="Courier New"/>
+          <w:color w:val="000000"/>
+          <w:sz w:val="20"/>
+          <w:szCs w:val="20"/>
+          <w:lang w:eastAsia="it-IT"/>
+        </w:rPr>
+        <w:t>OpenLocked</w:t>
+      </w:r>
+      <w:proofErr w:type="spellEnd"/>
+      <w:r>
+        <w:rPr>
+          <w:rFonts w:ascii="Courier New" w:eastAsia="Times New Roman" w:hAnsi="Courier New" w:cs="Courier New"/>
+          <w:color w:val="000000"/>
+          <w:sz w:val="20"/>
+          <w:szCs w:val="20"/>
+          <w:lang w:eastAsia="it-IT"/>
+        </w:rPr>
+        <w:t xml:space="preserve"> </w:t>
       </w:r>
       <w:r>
         <w:rPr>
@@ -16652,7 +17875,29 @@
           <w:szCs w:val="20"/>
           <w:lang w:eastAsia="it-IT"/>
         </w:rPr>
-        <w:t xml:space="preserve"> status = OpenUnlocked) </w:t>
+        <w:t xml:space="preserve"> status = </w:t>
+      </w:r>
+      <w:proofErr w:type="spellStart"/>
+      <w:r>
+        <w:rPr>
+          <w:rFonts w:ascii="Courier New" w:eastAsia="Times New Roman" w:hAnsi="Courier New" w:cs="Courier New"/>
+          <w:color w:val="000000"/>
+          <w:sz w:val="20"/>
+          <w:szCs w:val="20"/>
+          <w:lang w:eastAsia="it-IT"/>
+        </w:rPr>
+        <w:t>OpenUnlocked</w:t>
+      </w:r>
+      <w:proofErr w:type="spellEnd"/>
+      <w:r>
+        <w:rPr>
+          <w:rFonts w:ascii="Courier New" w:eastAsia="Times New Roman" w:hAnsi="Courier New" w:cs="Courier New"/>
+          <w:color w:val="000000"/>
+          <w:sz w:val="20"/>
+          <w:szCs w:val="20"/>
+          <w:lang w:eastAsia="it-IT"/>
+        </w:rPr>
+        <w:t xml:space="preserve">) </w:t>
       </w:r>
       <w:r>
         <w:rPr>
@@ -16744,7 +17989,29 @@
           <w:szCs w:val="20"/>
           <w:lang w:eastAsia="it-IT"/>
         </w:rPr>
-        <w:t xml:space="preserve">    passengers != </w:t>
+        <w:t xml:space="preserve">    </w:t>
+      </w:r>
+      <w:proofErr w:type="gramStart"/>
+      <w:r>
+        <w:rPr>
+          <w:rFonts w:ascii="Courier New" w:eastAsia="Times New Roman" w:hAnsi="Courier New" w:cs="Courier New"/>
+          <w:color w:val="000000"/>
+          <w:sz w:val="20"/>
+          <w:szCs w:val="20"/>
+          <w:lang w:eastAsia="it-IT"/>
+        </w:rPr>
+        <w:t>passengers !</w:t>
+      </w:r>
+      <w:proofErr w:type="gramEnd"/>
+      <w:r>
+        <w:rPr>
+          <w:rFonts w:ascii="Courier New" w:eastAsia="Times New Roman" w:hAnsi="Courier New" w:cs="Courier New"/>
+          <w:color w:val="000000"/>
+          <w:sz w:val="20"/>
+          <w:szCs w:val="20"/>
+          <w:lang w:eastAsia="it-IT"/>
+        </w:rPr>
+        <w:t xml:space="preserve">= </w:t>
       </w:r>
       <w:r>
         <w:rPr>
@@ -16931,7 +18198,18 @@
           <w:szCs w:val="20"/>
           <w:lang w:eastAsia="it-IT"/>
         </w:rPr>
-        <w:t xml:space="preserve"> Position</w:t>
+        <w:t xml:space="preserve"> </w:t>
+      </w:r>
+      <w:proofErr w:type="gramStart"/>
+      <w:r>
+        <w:rPr>
+          <w:rFonts w:ascii="Courier New" w:eastAsia="Times New Roman" w:hAnsi="Courier New" w:cs="Courier New"/>
+          <w:color w:val="000000"/>
+          <w:sz w:val="20"/>
+          <w:szCs w:val="20"/>
+          <w:lang w:eastAsia="it-IT"/>
+        </w:rPr>
+        <w:t>Position</w:t>
       </w:r>
       <w:r>
         <w:rPr>
@@ -16944,6 +18222,7 @@
         </w:rPr>
         <w:t>{</w:t>
       </w:r>
+      <w:proofErr w:type="gramEnd"/>
     </w:p>
     <w:p>
       <w:pPr>
@@ -16966,7 +18245,29 @@
           <w:szCs w:val="20"/>
           <w:lang w:eastAsia="it-IT"/>
         </w:rPr>
-        <w:t xml:space="preserve">    latitude : </w:t>
+        <w:t xml:space="preserve">    </w:t>
+      </w:r>
+      <w:proofErr w:type="gramStart"/>
+      <w:r>
+        <w:rPr>
+          <w:rFonts w:ascii="Courier New" w:eastAsia="Times New Roman" w:hAnsi="Courier New" w:cs="Courier New"/>
+          <w:color w:val="000000"/>
+          <w:sz w:val="20"/>
+          <w:szCs w:val="20"/>
+          <w:lang w:eastAsia="it-IT"/>
+        </w:rPr>
+        <w:t>latitude :</w:t>
+      </w:r>
+      <w:proofErr w:type="gramEnd"/>
+      <w:r>
+        <w:rPr>
+          <w:rFonts w:ascii="Courier New" w:eastAsia="Times New Roman" w:hAnsi="Courier New" w:cs="Courier New"/>
+          <w:color w:val="000000"/>
+          <w:sz w:val="20"/>
+          <w:szCs w:val="20"/>
+          <w:lang w:eastAsia="it-IT"/>
+        </w:rPr>
+        <w:t xml:space="preserve"> </w:t>
       </w:r>
       <w:r>
         <w:rPr>
@@ -16990,6 +18291,7 @@
         </w:rPr>
         <w:t xml:space="preserve"> </w:t>
       </w:r>
+      <w:proofErr w:type="spellStart"/>
       <w:r>
         <w:rPr>
           <w:rFonts w:ascii="Courier New" w:eastAsia="Times New Roman" w:hAnsi="Courier New" w:cs="Courier New"/>
@@ -17002,6 +18304,7 @@
         </w:rPr>
         <w:t>Int</w:t>
       </w:r>
+      <w:proofErr w:type="spellEnd"/>
       <w:r>
         <w:rPr>
           <w:rFonts w:ascii="Courier New" w:eastAsia="Times New Roman" w:hAnsi="Courier New" w:cs="Courier New"/>
@@ -17035,7 +18338,29 @@
           <w:szCs w:val="20"/>
           <w:lang w:eastAsia="it-IT"/>
         </w:rPr>
-        <w:t xml:space="preserve">    longitude : </w:t>
+        <w:t xml:space="preserve">    </w:t>
+      </w:r>
+      <w:proofErr w:type="gramStart"/>
+      <w:r>
+        <w:rPr>
+          <w:rFonts w:ascii="Courier New" w:eastAsia="Times New Roman" w:hAnsi="Courier New" w:cs="Courier New"/>
+          <w:color w:val="000000"/>
+          <w:sz w:val="20"/>
+          <w:szCs w:val="20"/>
+          <w:lang w:eastAsia="it-IT"/>
+        </w:rPr>
+        <w:t>longitude :</w:t>
+      </w:r>
+      <w:proofErr w:type="gramEnd"/>
+      <w:r>
+        <w:rPr>
+          <w:rFonts w:ascii="Courier New" w:eastAsia="Times New Roman" w:hAnsi="Courier New" w:cs="Courier New"/>
+          <w:color w:val="000000"/>
+          <w:sz w:val="20"/>
+          <w:szCs w:val="20"/>
+          <w:lang w:eastAsia="it-IT"/>
+        </w:rPr>
+        <w:t xml:space="preserve"> </w:t>
       </w:r>
       <w:r>
         <w:rPr>
@@ -17059,6 +18384,7 @@
         </w:rPr>
         <w:t xml:space="preserve"> </w:t>
       </w:r>
+      <w:proofErr w:type="spellStart"/>
       <w:r>
         <w:rPr>
           <w:rFonts w:ascii="Courier New" w:eastAsia="Times New Roman" w:hAnsi="Courier New" w:cs="Courier New"/>
@@ -17071,6 +18397,7 @@
         </w:rPr>
         <w:t>Int</w:t>
       </w:r>
+      <w:proofErr w:type="spellEnd"/>
     </w:p>
     <w:p>
       <w:pPr>
@@ -17144,8 +18471,21 @@
           <w:szCs w:val="20"/>
           <w:lang w:eastAsia="it-IT"/>
         </w:rPr>
-        <w:t xml:space="preserve"> SafeArea</w:t>
-      </w:r>
+        <w:t xml:space="preserve"> </w:t>
+      </w:r>
+      <w:proofErr w:type="spellStart"/>
+      <w:proofErr w:type="gramStart"/>
+      <w:r>
+        <w:rPr>
+          <w:rFonts w:ascii="Courier New" w:eastAsia="Times New Roman" w:hAnsi="Courier New" w:cs="Courier New"/>
+          <w:color w:val="000000"/>
+          <w:sz w:val="20"/>
+          <w:szCs w:val="20"/>
+          <w:lang w:eastAsia="it-IT"/>
+        </w:rPr>
+        <w:t>SafeArea</w:t>
+      </w:r>
+      <w:proofErr w:type="spellEnd"/>
       <w:r>
         <w:rPr>
           <w:rFonts w:ascii="Courier New" w:eastAsia="Times New Roman" w:hAnsi="Courier New" w:cs="Courier New"/>
@@ -17157,6 +18497,7 @@
         </w:rPr>
         <w:t>{</w:t>
       </w:r>
+      <w:proofErr w:type="gramEnd"/>
     </w:p>
     <w:p>
       <w:pPr>
@@ -17179,7 +18520,29 @@
           <w:szCs w:val="20"/>
           <w:lang w:eastAsia="it-IT"/>
         </w:rPr>
-        <w:t xml:space="preserve">    area : </w:t>
+        <w:t xml:space="preserve">    </w:t>
+      </w:r>
+      <w:proofErr w:type="gramStart"/>
+      <w:r>
+        <w:rPr>
+          <w:rFonts w:ascii="Courier New" w:eastAsia="Times New Roman" w:hAnsi="Courier New" w:cs="Courier New"/>
+          <w:color w:val="000000"/>
+          <w:sz w:val="20"/>
+          <w:szCs w:val="20"/>
+          <w:lang w:eastAsia="it-IT"/>
+        </w:rPr>
+        <w:t>area :</w:t>
+      </w:r>
+      <w:proofErr w:type="gramEnd"/>
+      <w:r>
+        <w:rPr>
+          <w:rFonts w:ascii="Courier New" w:eastAsia="Times New Roman" w:hAnsi="Courier New" w:cs="Courier New"/>
+          <w:color w:val="000000"/>
+          <w:sz w:val="20"/>
+          <w:szCs w:val="20"/>
+          <w:lang w:eastAsia="it-IT"/>
+        </w:rPr>
+        <w:t xml:space="preserve"> </w:t>
       </w:r>
       <w:r>
         <w:rPr>
@@ -17225,7 +18588,7 @@
           <w:color w:val="000000"/>
           <w:sz w:val="20"/>
           <w:szCs w:val="20"/>
-          <w:lang w:val="it-IT" w:eastAsia="it-IT"/>
+          <w:lang w:eastAsia="it-IT"/>
         </w:rPr>
       </w:pPr>
       <w:r>
@@ -17235,7 +18598,7 @@
           <w:bCs/>
           <w:color w:val="000000"/>
           <w:szCs w:val="24"/>
-          <w:lang w:val="it-IT" w:eastAsia="it-IT"/>
+          <w:lang w:eastAsia="it-IT"/>
         </w:rPr>
         <w:t>}{</w:t>
       </w:r>
@@ -17357,8 +18720,21 @@
           <w:szCs w:val="20"/>
           <w:lang w:eastAsia="it-IT"/>
         </w:rPr>
-        <w:t xml:space="preserve"> ChargingStation</w:t>
-      </w:r>
+        <w:t xml:space="preserve"> </w:t>
+      </w:r>
+      <w:proofErr w:type="spellStart"/>
+      <w:proofErr w:type="gramStart"/>
+      <w:r>
+        <w:rPr>
+          <w:rFonts w:ascii="Courier New" w:eastAsia="Times New Roman" w:hAnsi="Courier New" w:cs="Courier New"/>
+          <w:color w:val="000000"/>
+          <w:sz w:val="20"/>
+          <w:szCs w:val="20"/>
+          <w:lang w:eastAsia="it-IT"/>
+        </w:rPr>
+        <w:t>ChargingStation</w:t>
+      </w:r>
+      <w:proofErr w:type="spellEnd"/>
       <w:r>
         <w:rPr>
           <w:rFonts w:ascii="Courier New" w:eastAsia="Times New Roman" w:hAnsi="Courier New" w:cs="Courier New"/>
@@ -17370,6 +18746,7 @@
         </w:rPr>
         <w:t>{</w:t>
       </w:r>
+      <w:proofErr w:type="gramEnd"/>
     </w:p>
     <w:p>
       <w:pPr>
@@ -17392,7 +18769,29 @@
           <w:szCs w:val="20"/>
           <w:lang w:eastAsia="it-IT"/>
         </w:rPr>
-        <w:t xml:space="preserve">    position : </w:t>
+        <w:t xml:space="preserve">    </w:t>
+      </w:r>
+      <w:proofErr w:type="gramStart"/>
+      <w:r>
+        <w:rPr>
+          <w:rFonts w:ascii="Courier New" w:eastAsia="Times New Roman" w:hAnsi="Courier New" w:cs="Courier New"/>
+          <w:color w:val="000000"/>
+          <w:sz w:val="20"/>
+          <w:szCs w:val="20"/>
+          <w:lang w:eastAsia="it-IT"/>
+        </w:rPr>
+        <w:t>position :</w:t>
+      </w:r>
+      <w:proofErr w:type="gramEnd"/>
+      <w:r>
+        <w:rPr>
+          <w:rFonts w:ascii="Courier New" w:eastAsia="Times New Roman" w:hAnsi="Courier New" w:cs="Courier New"/>
+          <w:color w:val="000000"/>
+          <w:sz w:val="20"/>
+          <w:szCs w:val="20"/>
+          <w:lang w:eastAsia="it-IT"/>
+        </w:rPr>
+        <w:t xml:space="preserve"> </w:t>
       </w:r>
       <w:r>
         <w:rPr>
@@ -17449,7 +18848,41 @@
           <w:szCs w:val="20"/>
           <w:lang w:eastAsia="it-IT"/>
         </w:rPr>
-        <w:t xml:space="preserve">    maxPlugs : </w:t>
+        <w:t xml:space="preserve">    </w:t>
+      </w:r>
+      <w:proofErr w:type="spellStart"/>
+      <w:proofErr w:type="gramStart"/>
+      <w:r>
+        <w:rPr>
+          <w:rFonts w:ascii="Courier New" w:eastAsia="Times New Roman" w:hAnsi="Courier New" w:cs="Courier New"/>
+          <w:color w:val="000000"/>
+          <w:sz w:val="20"/>
+          <w:szCs w:val="20"/>
+          <w:lang w:eastAsia="it-IT"/>
+        </w:rPr>
+        <w:t>maxPlugs</w:t>
+      </w:r>
+      <w:proofErr w:type="spellEnd"/>
+      <w:r>
+        <w:rPr>
+          <w:rFonts w:ascii="Courier New" w:eastAsia="Times New Roman" w:hAnsi="Courier New" w:cs="Courier New"/>
+          <w:color w:val="000000"/>
+          <w:sz w:val="20"/>
+          <w:szCs w:val="20"/>
+          <w:lang w:eastAsia="it-IT"/>
+        </w:rPr>
+        <w:t xml:space="preserve"> :</w:t>
+      </w:r>
+      <w:proofErr w:type="gramEnd"/>
+      <w:r>
+        <w:rPr>
+          <w:rFonts w:ascii="Courier New" w:eastAsia="Times New Roman" w:hAnsi="Courier New" w:cs="Courier New"/>
+          <w:color w:val="000000"/>
+          <w:sz w:val="20"/>
+          <w:szCs w:val="20"/>
+          <w:lang w:eastAsia="it-IT"/>
+        </w:rPr>
+        <w:t xml:space="preserve"> </w:t>
       </w:r>
       <w:r>
         <w:rPr>
@@ -17473,6 +18906,7 @@
         </w:rPr>
         <w:t xml:space="preserve"> </w:t>
       </w:r>
+      <w:proofErr w:type="spellStart"/>
       <w:r>
         <w:rPr>
           <w:rFonts w:ascii="Courier New" w:eastAsia="Times New Roman" w:hAnsi="Courier New" w:cs="Courier New"/>
@@ -17485,6 +18919,7 @@
         </w:rPr>
         <w:t>Int</w:t>
       </w:r>
+      <w:proofErr w:type="spellEnd"/>
       <w:r>
         <w:rPr>
           <w:rFonts w:ascii="Courier New" w:eastAsia="Times New Roman" w:hAnsi="Courier New" w:cs="Courier New"/>
@@ -17518,7 +18953,41 @@
           <w:szCs w:val="20"/>
           <w:lang w:eastAsia="it-IT"/>
         </w:rPr>
-        <w:t xml:space="preserve">    availablePlugs : </w:t>
+        <w:t xml:space="preserve">    </w:t>
+      </w:r>
+      <w:proofErr w:type="spellStart"/>
+      <w:proofErr w:type="gramStart"/>
+      <w:r>
+        <w:rPr>
+          <w:rFonts w:ascii="Courier New" w:eastAsia="Times New Roman" w:hAnsi="Courier New" w:cs="Courier New"/>
+          <w:color w:val="000000"/>
+          <w:sz w:val="20"/>
+          <w:szCs w:val="20"/>
+          <w:lang w:eastAsia="it-IT"/>
+        </w:rPr>
+        <w:t>availablePlugs</w:t>
+      </w:r>
+      <w:proofErr w:type="spellEnd"/>
+      <w:r>
+        <w:rPr>
+          <w:rFonts w:ascii="Courier New" w:eastAsia="Times New Roman" w:hAnsi="Courier New" w:cs="Courier New"/>
+          <w:color w:val="000000"/>
+          <w:sz w:val="20"/>
+          <w:szCs w:val="20"/>
+          <w:lang w:eastAsia="it-IT"/>
+        </w:rPr>
+        <w:t xml:space="preserve"> :</w:t>
+      </w:r>
+      <w:proofErr w:type="gramEnd"/>
+      <w:r>
+        <w:rPr>
+          <w:rFonts w:ascii="Courier New" w:eastAsia="Times New Roman" w:hAnsi="Courier New" w:cs="Courier New"/>
+          <w:color w:val="000000"/>
+          <w:sz w:val="20"/>
+          <w:szCs w:val="20"/>
+          <w:lang w:eastAsia="it-IT"/>
+        </w:rPr>
+        <w:t xml:space="preserve"> </w:t>
       </w:r>
       <w:r>
         <w:rPr>
@@ -17542,6 +19011,7 @@
         </w:rPr>
         <w:t xml:space="preserve"> </w:t>
       </w:r>
+      <w:proofErr w:type="spellStart"/>
       <w:r>
         <w:rPr>
           <w:rFonts w:ascii="Courier New" w:eastAsia="Times New Roman" w:hAnsi="Courier New" w:cs="Courier New"/>
@@ -17554,6 +19024,7 @@
         </w:rPr>
         <w:t>Int</w:t>
       </w:r>
+      <w:proofErr w:type="spellEnd"/>
       <w:r>
         <w:rPr>
           <w:rFonts w:ascii="Courier New" w:eastAsia="Times New Roman" w:hAnsi="Courier New" w:cs="Courier New"/>
@@ -17587,7 +19058,41 @@
           <w:szCs w:val="20"/>
           <w:lang w:eastAsia="it-IT"/>
         </w:rPr>
-        <w:t xml:space="preserve">    carsConnected : </w:t>
+        <w:t xml:space="preserve">    </w:t>
+      </w:r>
+      <w:proofErr w:type="spellStart"/>
+      <w:proofErr w:type="gramStart"/>
+      <w:r>
+        <w:rPr>
+          <w:rFonts w:ascii="Courier New" w:eastAsia="Times New Roman" w:hAnsi="Courier New" w:cs="Courier New"/>
+          <w:color w:val="000000"/>
+          <w:sz w:val="20"/>
+          <w:szCs w:val="20"/>
+          <w:lang w:eastAsia="it-IT"/>
+        </w:rPr>
+        <w:t>carsConnected</w:t>
+      </w:r>
+      <w:proofErr w:type="spellEnd"/>
+      <w:r>
+        <w:rPr>
+          <w:rFonts w:ascii="Courier New" w:eastAsia="Times New Roman" w:hAnsi="Courier New" w:cs="Courier New"/>
+          <w:color w:val="000000"/>
+          <w:sz w:val="20"/>
+          <w:szCs w:val="20"/>
+          <w:lang w:eastAsia="it-IT"/>
+        </w:rPr>
+        <w:t xml:space="preserve"> :</w:t>
+      </w:r>
+      <w:proofErr w:type="gramEnd"/>
+      <w:r>
+        <w:rPr>
+          <w:rFonts w:ascii="Courier New" w:eastAsia="Times New Roman" w:hAnsi="Courier New" w:cs="Courier New"/>
+          <w:color w:val="000000"/>
+          <w:sz w:val="20"/>
+          <w:szCs w:val="20"/>
+          <w:lang w:eastAsia="it-IT"/>
+        </w:rPr>
+        <w:t xml:space="preserve"> </w:t>
       </w:r>
       <w:r>
         <w:rPr>
@@ -17658,7 +19163,29 @@
           <w:szCs w:val="20"/>
           <w:lang w:eastAsia="it-IT"/>
         </w:rPr>
-        <w:t xml:space="preserve">    maxPlugs &gt;= </w:t>
+        <w:t xml:space="preserve">    </w:t>
+      </w:r>
+      <w:proofErr w:type="spellStart"/>
+      <w:r>
+        <w:rPr>
+          <w:rFonts w:ascii="Courier New" w:eastAsia="Times New Roman" w:hAnsi="Courier New" w:cs="Courier New"/>
+          <w:color w:val="000000"/>
+          <w:sz w:val="20"/>
+          <w:szCs w:val="20"/>
+          <w:lang w:eastAsia="it-IT"/>
+        </w:rPr>
+        <w:t>maxPlugs</w:t>
+      </w:r>
+      <w:proofErr w:type="spellEnd"/>
+      <w:r>
+        <w:rPr>
+          <w:rFonts w:ascii="Courier New" w:eastAsia="Times New Roman" w:hAnsi="Courier New" w:cs="Courier New"/>
+          <w:color w:val="000000"/>
+          <w:sz w:val="20"/>
+          <w:szCs w:val="20"/>
+          <w:lang w:eastAsia="it-IT"/>
+        </w:rPr>
+        <w:t xml:space="preserve"> &gt;= </w:t>
       </w:r>
       <w:r>
         <w:rPr>
@@ -17694,7 +19221,29 @@
           <w:szCs w:val="20"/>
           <w:lang w:eastAsia="it-IT"/>
         </w:rPr>
-        <w:t xml:space="preserve">    availablePlugs &gt;= </w:t>
+        <w:t xml:space="preserve">    </w:t>
+      </w:r>
+      <w:proofErr w:type="spellStart"/>
+      <w:r>
+        <w:rPr>
+          <w:rFonts w:ascii="Courier New" w:eastAsia="Times New Roman" w:hAnsi="Courier New" w:cs="Courier New"/>
+          <w:color w:val="000000"/>
+          <w:sz w:val="20"/>
+          <w:szCs w:val="20"/>
+          <w:lang w:eastAsia="it-IT"/>
+        </w:rPr>
+        <w:t>availablePlugs</w:t>
+      </w:r>
+      <w:proofErr w:type="spellEnd"/>
+      <w:r>
+        <w:rPr>
+          <w:rFonts w:ascii="Courier New" w:eastAsia="Times New Roman" w:hAnsi="Courier New" w:cs="Courier New"/>
+          <w:color w:val="000000"/>
+          <w:sz w:val="20"/>
+          <w:szCs w:val="20"/>
+          <w:lang w:eastAsia="it-IT"/>
+        </w:rPr>
+        <w:t xml:space="preserve"> &gt;= </w:t>
       </w:r>
       <w:r>
         <w:rPr>
@@ -17730,7 +19279,51 @@
           <w:szCs w:val="20"/>
           <w:lang w:eastAsia="it-IT"/>
         </w:rPr>
-        <w:t xml:space="preserve">    maxPlugs &gt;= availablePlugs + </w:t>
+        <w:t xml:space="preserve">    </w:t>
+      </w:r>
+      <w:proofErr w:type="spellStart"/>
+      <w:r>
+        <w:rPr>
+          <w:rFonts w:ascii="Courier New" w:eastAsia="Times New Roman" w:hAnsi="Courier New" w:cs="Courier New"/>
+          <w:color w:val="000000"/>
+          <w:sz w:val="20"/>
+          <w:szCs w:val="20"/>
+          <w:lang w:eastAsia="it-IT"/>
+        </w:rPr>
+        <w:t>maxPlugs</w:t>
+      </w:r>
+      <w:proofErr w:type="spellEnd"/>
+      <w:r>
+        <w:rPr>
+          <w:rFonts w:ascii="Courier New" w:eastAsia="Times New Roman" w:hAnsi="Courier New" w:cs="Courier New"/>
+          <w:color w:val="000000"/>
+          <w:sz w:val="20"/>
+          <w:szCs w:val="20"/>
+          <w:lang w:eastAsia="it-IT"/>
+        </w:rPr>
+        <w:t xml:space="preserve"> &gt;= </w:t>
+      </w:r>
+      <w:proofErr w:type="spellStart"/>
+      <w:r>
+        <w:rPr>
+          <w:rFonts w:ascii="Courier New" w:eastAsia="Times New Roman" w:hAnsi="Courier New" w:cs="Courier New"/>
+          <w:color w:val="000000"/>
+          <w:sz w:val="20"/>
+          <w:szCs w:val="20"/>
+          <w:lang w:eastAsia="it-IT"/>
+        </w:rPr>
+        <w:t>availablePlugs</w:t>
+      </w:r>
+      <w:proofErr w:type="spellEnd"/>
+      <w:r>
+        <w:rPr>
+          <w:rFonts w:ascii="Courier New" w:eastAsia="Times New Roman" w:hAnsi="Courier New" w:cs="Courier New"/>
+          <w:color w:val="000000"/>
+          <w:sz w:val="20"/>
+          <w:szCs w:val="20"/>
+          <w:lang w:eastAsia="it-IT"/>
+        </w:rPr>
+        <w:t xml:space="preserve"> + </w:t>
       </w:r>
       <w:r>
         <w:rPr>
@@ -17751,7 +19344,29 @@
           <w:szCs w:val="20"/>
           <w:lang w:eastAsia="it-IT"/>
         </w:rPr>
-        <w:t>(carsConnected)</w:t>
+        <w:t>(</w:t>
+      </w:r>
+      <w:proofErr w:type="spellStart"/>
+      <w:r>
+        <w:rPr>
+          <w:rFonts w:ascii="Courier New" w:eastAsia="Times New Roman" w:hAnsi="Courier New" w:cs="Courier New"/>
+          <w:color w:val="000000"/>
+          <w:sz w:val="20"/>
+          <w:szCs w:val="20"/>
+          <w:lang w:eastAsia="it-IT"/>
+        </w:rPr>
+        <w:t>carsConnected</w:t>
+      </w:r>
+      <w:proofErr w:type="spellEnd"/>
+      <w:r>
+        <w:rPr>
+          <w:rFonts w:ascii="Courier New" w:eastAsia="Times New Roman" w:hAnsi="Courier New" w:cs="Courier New"/>
+          <w:color w:val="000000"/>
+          <w:sz w:val="20"/>
+          <w:szCs w:val="20"/>
+          <w:lang w:eastAsia="it-IT"/>
+        </w:rPr>
+        <w:t>)</w:t>
       </w:r>
     </w:p>
     <w:p>
@@ -17826,7 +19441,18 @@
           <w:szCs w:val="20"/>
           <w:lang w:eastAsia="it-IT"/>
         </w:rPr>
-        <w:t xml:space="preserve"> Ride</w:t>
+        <w:t xml:space="preserve"> </w:t>
+      </w:r>
+      <w:proofErr w:type="gramStart"/>
+      <w:r>
+        <w:rPr>
+          <w:rFonts w:ascii="Courier New" w:eastAsia="Times New Roman" w:hAnsi="Courier New" w:cs="Courier New"/>
+          <w:color w:val="000000"/>
+          <w:sz w:val="20"/>
+          <w:szCs w:val="20"/>
+          <w:lang w:eastAsia="it-IT"/>
+        </w:rPr>
+        <w:t>Ride</w:t>
       </w:r>
       <w:r>
         <w:rPr>
@@ -17839,6 +19465,7 @@
         </w:rPr>
         <w:t>{</w:t>
       </w:r>
+      <w:proofErr w:type="gramEnd"/>
     </w:p>
     <w:p>
       <w:pPr>
@@ -17863,15 +19490,27 @@
         </w:rPr>
         <w:t xml:space="preserve">    </w:t>
       </w:r>
-      <w:r>
-        <w:rPr>
-          <w:rFonts w:ascii="Courier New" w:eastAsia="Times New Roman" w:hAnsi="Courier New" w:cs="Courier New"/>
-          <w:color w:val="000000"/>
-          <w:sz w:val="20"/>
-          <w:szCs w:val="20"/>
-          <w:lang w:eastAsia="it-IT"/>
-        </w:rPr>
-        <w:t xml:space="preserve">status : </w:t>
+      <w:proofErr w:type="gramStart"/>
+      <w:r>
+        <w:rPr>
+          <w:rFonts w:ascii="Courier New" w:eastAsia="Times New Roman" w:hAnsi="Courier New" w:cs="Courier New"/>
+          <w:color w:val="000000"/>
+          <w:sz w:val="20"/>
+          <w:szCs w:val="20"/>
+          <w:lang w:eastAsia="it-IT"/>
+        </w:rPr>
+        <w:t>status :</w:t>
+      </w:r>
+      <w:proofErr w:type="gramEnd"/>
+      <w:r>
+        <w:rPr>
+          <w:rFonts w:ascii="Courier New" w:eastAsia="Times New Roman" w:hAnsi="Courier New" w:cs="Courier New"/>
+          <w:color w:val="000000"/>
+          <w:sz w:val="20"/>
+          <w:szCs w:val="20"/>
+          <w:lang w:eastAsia="it-IT"/>
+        </w:rPr>
+        <w:t xml:space="preserve"> </w:t>
       </w:r>
       <w:r>
         <w:rPr>
@@ -17893,8 +19532,20 @@
           <w:szCs w:val="20"/>
           <w:lang w:eastAsia="it-IT"/>
         </w:rPr>
-        <w:t xml:space="preserve"> RideStatus</w:t>
-      </w:r>
+        <w:t xml:space="preserve"> </w:t>
+      </w:r>
+      <w:proofErr w:type="spellStart"/>
+      <w:r>
+        <w:rPr>
+          <w:rFonts w:ascii="Courier New" w:eastAsia="Times New Roman" w:hAnsi="Courier New" w:cs="Courier New"/>
+          <w:color w:val="000000"/>
+          <w:sz w:val="20"/>
+          <w:szCs w:val="20"/>
+          <w:lang w:eastAsia="it-IT"/>
+        </w:rPr>
+        <w:t>RideStatus</w:t>
+      </w:r>
+      <w:proofErr w:type="spellEnd"/>
       <w:r>
         <w:rPr>
           <w:rFonts w:ascii="Courier New" w:eastAsia="Times New Roman" w:hAnsi="Courier New" w:cs="Courier New"/>
@@ -17928,7 +19579,29 @@
           <w:szCs w:val="20"/>
           <w:lang w:eastAsia="it-IT"/>
         </w:rPr>
-        <w:t xml:space="preserve">    car : </w:t>
+        <w:t xml:space="preserve">    </w:t>
+      </w:r>
+      <w:proofErr w:type="gramStart"/>
+      <w:r>
+        <w:rPr>
+          <w:rFonts w:ascii="Courier New" w:eastAsia="Times New Roman" w:hAnsi="Courier New" w:cs="Courier New"/>
+          <w:color w:val="000000"/>
+          <w:sz w:val="20"/>
+          <w:szCs w:val="20"/>
+          <w:lang w:eastAsia="it-IT"/>
+        </w:rPr>
+        <w:t>car :</w:t>
+      </w:r>
+      <w:proofErr w:type="gramEnd"/>
+      <w:r>
+        <w:rPr>
+          <w:rFonts w:ascii="Courier New" w:eastAsia="Times New Roman" w:hAnsi="Courier New" w:cs="Courier New"/>
+          <w:color w:val="000000"/>
+          <w:sz w:val="20"/>
+          <w:szCs w:val="20"/>
+          <w:lang w:eastAsia="it-IT"/>
+        </w:rPr>
+        <w:t xml:space="preserve"> </w:t>
       </w:r>
       <w:r>
         <w:rPr>
@@ -17985,7 +19658,41 @@
           <w:szCs w:val="20"/>
           <w:lang w:eastAsia="it-IT"/>
         </w:rPr>
-        <w:t xml:space="preserve">    reservationMinutes : </w:t>
+        <w:t xml:space="preserve">    </w:t>
+      </w:r>
+      <w:proofErr w:type="spellStart"/>
+      <w:proofErr w:type="gramStart"/>
+      <w:r>
+        <w:rPr>
+          <w:rFonts w:ascii="Courier New" w:eastAsia="Times New Roman" w:hAnsi="Courier New" w:cs="Courier New"/>
+          <w:color w:val="000000"/>
+          <w:sz w:val="20"/>
+          <w:szCs w:val="20"/>
+          <w:lang w:eastAsia="it-IT"/>
+        </w:rPr>
+        <w:t>reservationMinutes</w:t>
+      </w:r>
+      <w:proofErr w:type="spellEnd"/>
+      <w:r>
+        <w:rPr>
+          <w:rFonts w:ascii="Courier New" w:eastAsia="Times New Roman" w:hAnsi="Courier New" w:cs="Courier New"/>
+          <w:color w:val="000000"/>
+          <w:sz w:val="20"/>
+          <w:szCs w:val="20"/>
+          <w:lang w:eastAsia="it-IT"/>
+        </w:rPr>
+        <w:t xml:space="preserve"> :</w:t>
+      </w:r>
+      <w:proofErr w:type="gramEnd"/>
+      <w:r>
+        <w:rPr>
+          <w:rFonts w:ascii="Courier New" w:eastAsia="Times New Roman" w:hAnsi="Courier New" w:cs="Courier New"/>
+          <w:color w:val="000000"/>
+          <w:sz w:val="20"/>
+          <w:szCs w:val="20"/>
+          <w:lang w:eastAsia="it-IT"/>
+        </w:rPr>
+        <w:t xml:space="preserve"> </w:t>
       </w:r>
       <w:r>
         <w:rPr>
@@ -18009,6 +19716,7 @@
         </w:rPr>
         <w:t xml:space="preserve"> </w:t>
       </w:r>
+      <w:proofErr w:type="spellStart"/>
       <w:r>
         <w:rPr>
           <w:rFonts w:ascii="Courier New" w:eastAsia="Times New Roman" w:hAnsi="Courier New" w:cs="Courier New"/>
@@ -18021,6 +19729,7 @@
         </w:rPr>
         <w:t>Int</w:t>
       </w:r>
+      <w:proofErr w:type="spellEnd"/>
       <w:r>
         <w:rPr>
           <w:rFonts w:ascii="Courier New" w:eastAsia="Times New Roman" w:hAnsi="Courier New" w:cs="Courier New"/>
@@ -18054,7 +19763,41 @@
           <w:szCs w:val="20"/>
           <w:lang w:eastAsia="it-IT"/>
         </w:rPr>
-        <w:t xml:space="preserve">    rideMinutes : </w:t>
+        <w:t xml:space="preserve">    </w:t>
+      </w:r>
+      <w:proofErr w:type="spellStart"/>
+      <w:proofErr w:type="gramStart"/>
+      <w:r>
+        <w:rPr>
+          <w:rFonts w:ascii="Courier New" w:eastAsia="Times New Roman" w:hAnsi="Courier New" w:cs="Courier New"/>
+          <w:color w:val="000000"/>
+          <w:sz w:val="20"/>
+          <w:szCs w:val="20"/>
+          <w:lang w:eastAsia="it-IT"/>
+        </w:rPr>
+        <w:t>rideMinutes</w:t>
+      </w:r>
+      <w:proofErr w:type="spellEnd"/>
+      <w:r>
+        <w:rPr>
+          <w:rFonts w:ascii="Courier New" w:eastAsia="Times New Roman" w:hAnsi="Courier New" w:cs="Courier New"/>
+          <w:color w:val="000000"/>
+          <w:sz w:val="20"/>
+          <w:szCs w:val="20"/>
+          <w:lang w:eastAsia="it-IT"/>
+        </w:rPr>
+        <w:t xml:space="preserve"> :</w:t>
+      </w:r>
+      <w:proofErr w:type="gramEnd"/>
+      <w:r>
+        <w:rPr>
+          <w:rFonts w:ascii="Courier New" w:eastAsia="Times New Roman" w:hAnsi="Courier New" w:cs="Courier New"/>
+          <w:color w:val="000000"/>
+          <w:sz w:val="20"/>
+          <w:szCs w:val="20"/>
+          <w:lang w:eastAsia="it-IT"/>
+        </w:rPr>
+        <w:t xml:space="preserve"> </w:t>
       </w:r>
       <w:r>
         <w:rPr>
@@ -18078,6 +19821,7 @@
         </w:rPr>
         <w:t xml:space="preserve"> </w:t>
       </w:r>
+      <w:proofErr w:type="spellStart"/>
       <w:r>
         <w:rPr>
           <w:rFonts w:ascii="Courier New" w:eastAsia="Times New Roman" w:hAnsi="Courier New" w:cs="Courier New"/>
@@ -18090,6 +19834,7 @@
         </w:rPr>
         <w:t>Int</w:t>
       </w:r>
+      <w:proofErr w:type="spellEnd"/>
       <w:r>
         <w:rPr>
           <w:rFonts w:ascii="Courier New" w:eastAsia="Times New Roman" w:hAnsi="Courier New" w:cs="Courier New"/>
@@ -18123,7 +19868,41 @@
           <w:szCs w:val="20"/>
           <w:lang w:eastAsia="it-IT"/>
         </w:rPr>
-        <w:t xml:space="preserve">    billAmount : </w:t>
+        <w:t xml:space="preserve">    </w:t>
+      </w:r>
+      <w:proofErr w:type="spellStart"/>
+      <w:proofErr w:type="gramStart"/>
+      <w:r>
+        <w:rPr>
+          <w:rFonts w:ascii="Courier New" w:eastAsia="Times New Roman" w:hAnsi="Courier New" w:cs="Courier New"/>
+          <w:color w:val="000000"/>
+          <w:sz w:val="20"/>
+          <w:szCs w:val="20"/>
+          <w:lang w:eastAsia="it-IT"/>
+        </w:rPr>
+        <w:t>billAmount</w:t>
+      </w:r>
+      <w:proofErr w:type="spellEnd"/>
+      <w:r>
+        <w:rPr>
+          <w:rFonts w:ascii="Courier New" w:eastAsia="Times New Roman" w:hAnsi="Courier New" w:cs="Courier New"/>
+          <w:color w:val="000000"/>
+          <w:sz w:val="20"/>
+          <w:szCs w:val="20"/>
+          <w:lang w:eastAsia="it-IT"/>
+        </w:rPr>
+        <w:t xml:space="preserve"> :</w:t>
+      </w:r>
+      <w:proofErr w:type="gramEnd"/>
+      <w:r>
+        <w:rPr>
+          <w:rFonts w:ascii="Courier New" w:eastAsia="Times New Roman" w:hAnsi="Courier New" w:cs="Courier New"/>
+          <w:color w:val="000000"/>
+          <w:sz w:val="20"/>
+          <w:szCs w:val="20"/>
+          <w:lang w:eastAsia="it-IT"/>
+        </w:rPr>
+        <w:t xml:space="preserve"> </w:t>
       </w:r>
       <w:r>
         <w:rPr>
@@ -18147,6 +19926,7 @@
         </w:rPr>
         <w:t xml:space="preserve"> </w:t>
       </w:r>
+      <w:proofErr w:type="spellStart"/>
       <w:r>
         <w:rPr>
           <w:rFonts w:ascii="Courier New" w:eastAsia="Times New Roman" w:hAnsi="Courier New" w:cs="Courier New"/>
@@ -18159,6 +19939,7 @@
         </w:rPr>
         <w:t>Int</w:t>
       </w:r>
+      <w:proofErr w:type="spellEnd"/>
       <w:r>
         <w:rPr>
           <w:rFonts w:ascii="Courier New" w:eastAsia="Times New Roman" w:hAnsi="Courier New" w:cs="Courier New"/>
@@ -18188,7 +19969,29 @@
           <w:szCs w:val="20"/>
           <w:lang w:eastAsia="it-IT"/>
         </w:rPr>
-        <w:t>//int?</w:t>
+        <w:t>//</w:t>
+      </w:r>
+      <w:proofErr w:type="spellStart"/>
+      <w:r>
+        <w:rPr>
+          <w:rFonts w:ascii="Courier New" w:eastAsia="Times New Roman" w:hAnsi="Courier New" w:cs="Courier New"/>
+          <w:color w:val="008040"/>
+          <w:sz w:val="20"/>
+          <w:szCs w:val="20"/>
+          <w:lang w:eastAsia="it-IT"/>
+        </w:rPr>
+        <w:t>int</w:t>
+      </w:r>
+      <w:proofErr w:type="spellEnd"/>
+      <w:r>
+        <w:rPr>
+          <w:rFonts w:ascii="Courier New" w:eastAsia="Times New Roman" w:hAnsi="Courier New" w:cs="Courier New"/>
+          <w:color w:val="008040"/>
+          <w:sz w:val="20"/>
+          <w:szCs w:val="20"/>
+          <w:lang w:eastAsia="it-IT"/>
+        </w:rPr>
+        <w:t>?</w:t>
       </w:r>
     </w:p>
     <w:p>
@@ -18212,7 +20015,41 @@
           <w:szCs w:val="20"/>
           <w:lang w:eastAsia="it-IT"/>
         </w:rPr>
-        <w:t xml:space="preserve">    billStatus : </w:t>
+        <w:t xml:space="preserve">    </w:t>
+      </w:r>
+      <w:proofErr w:type="spellStart"/>
+      <w:proofErr w:type="gramStart"/>
+      <w:r>
+        <w:rPr>
+          <w:rFonts w:ascii="Courier New" w:eastAsia="Times New Roman" w:hAnsi="Courier New" w:cs="Courier New"/>
+          <w:color w:val="000000"/>
+          <w:sz w:val="20"/>
+          <w:szCs w:val="20"/>
+          <w:lang w:eastAsia="it-IT"/>
+        </w:rPr>
+        <w:t>billStatus</w:t>
+      </w:r>
+      <w:proofErr w:type="spellEnd"/>
+      <w:r>
+        <w:rPr>
+          <w:rFonts w:ascii="Courier New" w:eastAsia="Times New Roman" w:hAnsi="Courier New" w:cs="Courier New"/>
+          <w:color w:val="000000"/>
+          <w:sz w:val="20"/>
+          <w:szCs w:val="20"/>
+          <w:lang w:eastAsia="it-IT"/>
+        </w:rPr>
+        <w:t xml:space="preserve"> :</w:t>
+      </w:r>
+      <w:proofErr w:type="gramEnd"/>
+      <w:r>
+        <w:rPr>
+          <w:rFonts w:ascii="Courier New" w:eastAsia="Times New Roman" w:hAnsi="Courier New" w:cs="Courier New"/>
+          <w:color w:val="000000"/>
+          <w:sz w:val="20"/>
+          <w:szCs w:val="20"/>
+          <w:lang w:eastAsia="it-IT"/>
+        </w:rPr>
+        <w:t xml:space="preserve"> </w:t>
       </w:r>
       <w:r>
         <w:rPr>
@@ -18234,8 +20071,20 @@
           <w:szCs w:val="20"/>
           <w:lang w:eastAsia="it-IT"/>
         </w:rPr>
-        <w:t xml:space="preserve"> BillStatus</w:t>
-      </w:r>
+        <w:t xml:space="preserve"> </w:t>
+      </w:r>
+      <w:proofErr w:type="spellStart"/>
+      <w:r>
+        <w:rPr>
+          <w:rFonts w:ascii="Courier New" w:eastAsia="Times New Roman" w:hAnsi="Courier New" w:cs="Courier New"/>
+          <w:color w:val="000000"/>
+          <w:sz w:val="20"/>
+          <w:szCs w:val="20"/>
+          <w:lang w:eastAsia="it-IT"/>
+        </w:rPr>
+        <w:t>BillStatus</w:t>
+      </w:r>
+      <w:proofErr w:type="spellEnd"/>
     </w:p>
     <w:p>
       <w:pPr>
@@ -18283,7 +20132,29 @@
           <w:szCs w:val="20"/>
           <w:lang w:eastAsia="it-IT"/>
         </w:rPr>
-        <w:t xml:space="preserve">    billAmount &gt;= </w:t>
+        <w:t xml:space="preserve">    </w:t>
+      </w:r>
+      <w:proofErr w:type="spellStart"/>
+      <w:r>
+        <w:rPr>
+          <w:rFonts w:ascii="Courier New" w:eastAsia="Times New Roman" w:hAnsi="Courier New" w:cs="Courier New"/>
+          <w:color w:val="000000"/>
+          <w:sz w:val="20"/>
+          <w:szCs w:val="20"/>
+          <w:lang w:eastAsia="it-IT"/>
+        </w:rPr>
+        <w:t>billAmount</w:t>
+      </w:r>
+      <w:proofErr w:type="spellEnd"/>
+      <w:r>
+        <w:rPr>
+          <w:rFonts w:ascii="Courier New" w:eastAsia="Times New Roman" w:hAnsi="Courier New" w:cs="Courier New"/>
+          <w:color w:val="000000"/>
+          <w:sz w:val="20"/>
+          <w:szCs w:val="20"/>
+          <w:lang w:eastAsia="it-IT"/>
+        </w:rPr>
+        <w:t xml:space="preserve"> &gt;= </w:t>
       </w:r>
       <w:r>
         <w:rPr>
@@ -18319,7 +20190,29 @@
           <w:szCs w:val="20"/>
           <w:lang w:eastAsia="it-IT"/>
         </w:rPr>
-        <w:t xml:space="preserve">    reservationMinutes &gt;= </w:t>
+        <w:t xml:space="preserve">    </w:t>
+      </w:r>
+      <w:proofErr w:type="spellStart"/>
+      <w:r>
+        <w:rPr>
+          <w:rFonts w:ascii="Courier New" w:eastAsia="Times New Roman" w:hAnsi="Courier New" w:cs="Courier New"/>
+          <w:color w:val="000000"/>
+          <w:sz w:val="20"/>
+          <w:szCs w:val="20"/>
+          <w:lang w:eastAsia="it-IT"/>
+        </w:rPr>
+        <w:t>reservationMinutes</w:t>
+      </w:r>
+      <w:proofErr w:type="spellEnd"/>
+      <w:r>
+        <w:rPr>
+          <w:rFonts w:ascii="Courier New" w:eastAsia="Times New Roman" w:hAnsi="Courier New" w:cs="Courier New"/>
+          <w:color w:val="000000"/>
+          <w:sz w:val="20"/>
+          <w:szCs w:val="20"/>
+          <w:lang w:eastAsia="it-IT"/>
+        </w:rPr>
+        <w:t xml:space="preserve"> &gt;= </w:t>
       </w:r>
       <w:r>
         <w:rPr>
@@ -18355,7 +20248,29 @@
           <w:szCs w:val="20"/>
           <w:lang w:eastAsia="it-IT"/>
         </w:rPr>
-        <w:t xml:space="preserve">    rideMinutes &gt;= </w:t>
+        <w:t xml:space="preserve">    </w:t>
+      </w:r>
+      <w:proofErr w:type="spellStart"/>
+      <w:r>
+        <w:rPr>
+          <w:rFonts w:ascii="Courier New" w:eastAsia="Times New Roman" w:hAnsi="Courier New" w:cs="Courier New"/>
+          <w:color w:val="000000"/>
+          <w:sz w:val="20"/>
+          <w:szCs w:val="20"/>
+          <w:lang w:eastAsia="it-IT"/>
+        </w:rPr>
+        <w:t>rideMinutes</w:t>
+      </w:r>
+      <w:proofErr w:type="spellEnd"/>
+      <w:r>
+        <w:rPr>
+          <w:rFonts w:ascii="Courier New" w:eastAsia="Times New Roman" w:hAnsi="Courier New" w:cs="Courier New"/>
+          <w:color w:val="000000"/>
+          <w:sz w:val="20"/>
+          <w:szCs w:val="20"/>
+          <w:lang w:eastAsia="it-IT"/>
+        </w:rPr>
+        <w:t xml:space="preserve"> &gt;= </w:t>
       </w:r>
       <w:r>
         <w:rPr>
@@ -18464,7 +20379,29 @@
           <w:szCs w:val="20"/>
           <w:lang w:eastAsia="it-IT"/>
         </w:rPr>
-        <w:t xml:space="preserve"> BillStatus </w:t>
+        <w:t xml:space="preserve"> </w:t>
+      </w:r>
+      <w:proofErr w:type="spellStart"/>
+      <w:r>
+        <w:rPr>
+          <w:rFonts w:ascii="Courier New" w:eastAsia="Times New Roman" w:hAnsi="Courier New" w:cs="Courier New"/>
+          <w:color w:val="000000"/>
+          <w:sz w:val="20"/>
+          <w:szCs w:val="20"/>
+          <w:lang w:eastAsia="it-IT"/>
+        </w:rPr>
+        <w:t>BillStatus</w:t>
+      </w:r>
+      <w:proofErr w:type="spellEnd"/>
+      <w:r>
+        <w:rPr>
+          <w:rFonts w:ascii="Courier New" w:eastAsia="Times New Roman" w:hAnsi="Courier New" w:cs="Courier New"/>
+          <w:color w:val="000000"/>
+          <w:sz w:val="20"/>
+          <w:szCs w:val="20"/>
+          <w:lang w:eastAsia="it-IT"/>
+        </w:rPr>
+        <w:t xml:space="preserve"> </w:t>
       </w:r>
       <w:r>
         <w:rPr>
@@ -18575,8 +20512,21 @@
           <w:szCs w:val="20"/>
           <w:lang w:eastAsia="it-IT"/>
         </w:rPr>
-        <w:t xml:space="preserve"> BillStatus</w:t>
-      </w:r>
+        <w:t xml:space="preserve"> </w:t>
+      </w:r>
+      <w:proofErr w:type="spellStart"/>
+      <w:proofErr w:type="gramStart"/>
+      <w:r>
+        <w:rPr>
+          <w:rFonts w:ascii="Courier New" w:eastAsia="Times New Roman" w:hAnsi="Courier New" w:cs="Courier New"/>
+          <w:color w:val="000000"/>
+          <w:sz w:val="20"/>
+          <w:szCs w:val="20"/>
+          <w:lang w:eastAsia="it-IT"/>
+        </w:rPr>
+        <w:t>BillStatus</w:t>
+      </w:r>
+      <w:proofErr w:type="spellEnd"/>
       <w:r>
         <w:rPr>
           <w:rFonts w:ascii="Courier New" w:eastAsia="Times New Roman" w:hAnsi="Courier New" w:cs="Courier New"/>
@@ -18586,7 +20536,19 @@
           <w:szCs w:val="24"/>
           <w:lang w:eastAsia="it-IT"/>
         </w:rPr>
-        <w:t>{}</w:t>
+        <w:t>{</w:t>
+      </w:r>
+      <w:proofErr w:type="gramEnd"/>
+      <w:r>
+        <w:rPr>
+          <w:rFonts w:ascii="Courier New" w:eastAsia="Times New Roman" w:hAnsi="Courier New" w:cs="Courier New"/>
+          <w:b/>
+          <w:bCs/>
+          <w:color w:val="000000"/>
+          <w:szCs w:val="24"/>
+          <w:lang w:eastAsia="it-IT"/>
+        </w:rPr>
+        <w:t>}</w:t>
       </w:r>
     </w:p>
     <w:p>
@@ -18658,8 +20620,21 @@
           <w:szCs w:val="20"/>
           <w:lang w:eastAsia="it-IT"/>
         </w:rPr>
-        <w:t xml:space="preserve"> RideStatus</w:t>
-      </w:r>
+        <w:t xml:space="preserve"> </w:t>
+      </w:r>
+      <w:proofErr w:type="spellStart"/>
+      <w:proofErr w:type="gramStart"/>
+      <w:r>
+        <w:rPr>
+          <w:rFonts w:ascii="Courier New" w:eastAsia="Times New Roman" w:hAnsi="Courier New" w:cs="Courier New"/>
+          <w:color w:val="000000"/>
+          <w:sz w:val="20"/>
+          <w:szCs w:val="20"/>
+          <w:lang w:eastAsia="it-IT"/>
+        </w:rPr>
+        <w:t>RideStatus</w:t>
+      </w:r>
+      <w:proofErr w:type="spellEnd"/>
       <w:r>
         <w:rPr>
           <w:rFonts w:ascii="Courier New" w:eastAsia="Times New Roman" w:hAnsi="Courier New" w:cs="Courier New"/>
@@ -18669,7 +20644,19 @@
           <w:szCs w:val="24"/>
           <w:lang w:eastAsia="it-IT"/>
         </w:rPr>
-        <w:t>{}</w:t>
+        <w:t>{</w:t>
+      </w:r>
+      <w:proofErr w:type="gramEnd"/>
+      <w:r>
+        <w:rPr>
+          <w:rFonts w:ascii="Courier New" w:eastAsia="Times New Roman" w:hAnsi="Courier New" w:cs="Courier New"/>
+          <w:b/>
+          <w:bCs/>
+          <w:color w:val="000000"/>
+          <w:szCs w:val="24"/>
+          <w:lang w:eastAsia="it-IT"/>
+        </w:rPr>
+        <w:t>}</w:t>
       </w:r>
     </w:p>
     <w:p>
@@ -18726,8 +20713,20 @@
           <w:szCs w:val="20"/>
           <w:lang w:eastAsia="it-IT"/>
         </w:rPr>
-        <w:t xml:space="preserve"> InUse</w:t>
-      </w:r>
+        <w:t xml:space="preserve"> </w:t>
+      </w:r>
+      <w:proofErr w:type="spellStart"/>
+      <w:r>
+        <w:rPr>
+          <w:rFonts w:ascii="Courier New" w:eastAsia="Times New Roman" w:hAnsi="Courier New" w:cs="Courier New"/>
+          <w:color w:val="000000"/>
+          <w:sz w:val="20"/>
+          <w:szCs w:val="20"/>
+          <w:lang w:eastAsia="it-IT"/>
+        </w:rPr>
+        <w:t>InUse</w:t>
+      </w:r>
+      <w:proofErr w:type="spellEnd"/>
       <w:r>
         <w:rPr>
           <w:rFonts w:ascii="Courier New" w:eastAsia="Times New Roman" w:hAnsi="Courier New" w:cs="Courier New"/>
@@ -18769,8 +20768,21 @@
           <w:szCs w:val="20"/>
           <w:lang w:eastAsia="it-IT"/>
         </w:rPr>
-        <w:t xml:space="preserve"> RideStatus</w:t>
-      </w:r>
+        <w:t xml:space="preserve"> </w:t>
+      </w:r>
+      <w:proofErr w:type="spellStart"/>
+      <w:proofErr w:type="gramStart"/>
+      <w:r>
+        <w:rPr>
+          <w:rFonts w:ascii="Courier New" w:eastAsia="Times New Roman" w:hAnsi="Courier New" w:cs="Courier New"/>
+          <w:color w:val="000000"/>
+          <w:sz w:val="20"/>
+          <w:szCs w:val="20"/>
+          <w:lang w:eastAsia="it-IT"/>
+        </w:rPr>
+        <w:t>RideStatus</w:t>
+      </w:r>
+      <w:proofErr w:type="spellEnd"/>
       <w:r>
         <w:rPr>
           <w:rFonts w:ascii="Courier New" w:eastAsia="Times New Roman" w:hAnsi="Courier New" w:cs="Courier New"/>
@@ -18780,7 +20792,19 @@
           <w:szCs w:val="24"/>
           <w:lang w:eastAsia="it-IT"/>
         </w:rPr>
-        <w:t>{}</w:t>
+        <w:t>{</w:t>
+      </w:r>
+      <w:proofErr w:type="gramEnd"/>
+      <w:r>
+        <w:rPr>
+          <w:rFonts w:ascii="Courier New" w:eastAsia="Times New Roman" w:hAnsi="Courier New" w:cs="Courier New"/>
+          <w:b/>
+          <w:bCs/>
+          <w:color w:val="000000"/>
+          <w:szCs w:val="24"/>
+          <w:lang w:eastAsia="it-IT"/>
+        </w:rPr>
+        <w:t>}</w:t>
       </w:r>
     </w:p>
     <w:p>
@@ -18807,7 +20831,7 @@
           <w:color w:val="008040"/>
           <w:sz w:val="20"/>
           <w:szCs w:val="20"/>
-          <w:lang w:val="it-IT" w:eastAsia="it-IT"/>
+          <w:lang w:eastAsia="it-IT"/>
         </w:rPr>
       </w:pPr>
       <w:r>
@@ -18816,7 +20840,7 @@
           <w:color w:val="008040"/>
           <w:sz w:val="20"/>
           <w:szCs w:val="20"/>
-          <w:lang w:val="it-IT" w:eastAsia="it-IT"/>
+          <w:lang w:eastAsia="it-IT"/>
         </w:rPr>
         <w:t>//---FACTS---</w:t>
       </w:r>
@@ -18831,7 +20855,7 @@
           <w:color w:val="000000"/>
           <w:sz w:val="20"/>
           <w:szCs w:val="20"/>
-          <w:lang w:val="it-IT" w:eastAsia="it-IT"/>
+          <w:lang w:eastAsia="it-IT"/>
         </w:rPr>
       </w:pPr>
     </w:p>
@@ -18848,6 +20872,7 @@
           <w:lang w:eastAsia="it-IT"/>
         </w:rPr>
       </w:pPr>
+      <w:proofErr w:type="gramStart"/>
       <w:r>
         <w:rPr>
           <w:rFonts w:ascii="Courier New" w:eastAsia="Times New Roman" w:hAnsi="Courier New" w:cs="Courier New"/>
@@ -18871,6 +20896,7 @@
         </w:rPr>
         <w:t>{</w:t>
       </w:r>
+      <w:proofErr w:type="gramEnd"/>
     </w:p>
     <w:p>
       <w:pPr>
@@ -18958,7 +20984,29 @@
           <w:szCs w:val="20"/>
           <w:lang w:eastAsia="it-IT"/>
         </w:rPr>
-        <w:t xml:space="preserve"> y : User </w:t>
+        <w:t xml:space="preserve"> </w:t>
+      </w:r>
+      <w:proofErr w:type="gramStart"/>
+      <w:r>
+        <w:rPr>
+          <w:rFonts w:ascii="Courier New" w:eastAsia="Times New Roman" w:hAnsi="Courier New" w:cs="Courier New"/>
+          <w:color w:val="000000"/>
+          <w:sz w:val="20"/>
+          <w:szCs w:val="20"/>
+          <w:lang w:eastAsia="it-IT"/>
+        </w:rPr>
+        <w:t>y :</w:t>
+      </w:r>
+      <w:proofErr w:type="gramEnd"/>
+      <w:r>
+        <w:rPr>
+          <w:rFonts w:ascii="Courier New" w:eastAsia="Times New Roman" w:hAnsi="Courier New" w:cs="Courier New"/>
+          <w:color w:val="000000"/>
+          <w:sz w:val="20"/>
+          <w:szCs w:val="20"/>
+          <w:lang w:eastAsia="it-IT"/>
+        </w:rPr>
+        <w:t xml:space="preserve"> User </w:t>
       </w:r>
       <w:r>
         <w:rPr>
@@ -18979,7 +21027,18 @@
           <w:szCs w:val="20"/>
           <w:lang w:eastAsia="it-IT"/>
         </w:rPr>
-        <w:t xml:space="preserve"> x</w:t>
+        <w:t xml:space="preserve"> </w:t>
+      </w:r>
+      <w:proofErr w:type="spellStart"/>
+      <w:r>
+        <w:rPr>
+          <w:rFonts w:ascii="Courier New" w:eastAsia="Times New Roman" w:hAnsi="Courier New" w:cs="Courier New"/>
+          <w:color w:val="000000"/>
+          <w:sz w:val="20"/>
+          <w:szCs w:val="20"/>
+          <w:lang w:eastAsia="it-IT"/>
+        </w:rPr>
+        <w:t>x</w:t>
       </w:r>
       <w:r>
         <w:rPr>
@@ -19000,7 +21059,29 @@
           <w:szCs w:val="20"/>
           <w:lang w:eastAsia="it-IT"/>
         </w:rPr>
-        <w:t>currentRide = y</w:t>
+        <w:t>currentRide</w:t>
+      </w:r>
+      <w:proofErr w:type="spellEnd"/>
+      <w:r>
+        <w:rPr>
+          <w:rFonts w:ascii="Courier New" w:eastAsia="Times New Roman" w:hAnsi="Courier New" w:cs="Courier New"/>
+          <w:color w:val="000000"/>
+          <w:sz w:val="20"/>
+          <w:szCs w:val="20"/>
+          <w:lang w:eastAsia="it-IT"/>
+        </w:rPr>
+        <w:t xml:space="preserve"> = </w:t>
+      </w:r>
+      <w:proofErr w:type="spellStart"/>
+      <w:r>
+        <w:rPr>
+          <w:rFonts w:ascii="Courier New" w:eastAsia="Times New Roman" w:hAnsi="Courier New" w:cs="Courier New"/>
+          <w:color w:val="000000"/>
+          <w:sz w:val="20"/>
+          <w:szCs w:val="20"/>
+          <w:lang w:eastAsia="it-IT"/>
+        </w:rPr>
+        <w:t>y</w:t>
       </w:r>
       <w:r>
         <w:rPr>
@@ -19023,6 +21104,7 @@
         </w:rPr>
         <w:t>currentRide</w:t>
       </w:r>
+      <w:proofErr w:type="spellEnd"/>
     </w:p>
     <w:p>
       <w:pPr>
@@ -19196,7 +21278,29 @@
           <w:szCs w:val="20"/>
           <w:lang w:eastAsia="it-IT"/>
         </w:rPr>
-        <w:t xml:space="preserve"> r:Ride </w:t>
+        <w:t xml:space="preserve"> </w:t>
+      </w:r>
+      <w:proofErr w:type="gramStart"/>
+      <w:r>
+        <w:rPr>
+          <w:rFonts w:ascii="Courier New" w:eastAsia="Times New Roman" w:hAnsi="Courier New" w:cs="Courier New"/>
+          <w:color w:val="000000"/>
+          <w:sz w:val="20"/>
+          <w:szCs w:val="20"/>
+          <w:lang w:eastAsia="it-IT"/>
+        </w:rPr>
+        <w:t>r:Ride</w:t>
+      </w:r>
+      <w:proofErr w:type="gramEnd"/>
+      <w:r>
+        <w:rPr>
+          <w:rFonts w:ascii="Courier New" w:eastAsia="Times New Roman" w:hAnsi="Courier New" w:cs="Courier New"/>
+          <w:color w:val="000000"/>
+          <w:sz w:val="20"/>
+          <w:szCs w:val="20"/>
+          <w:lang w:eastAsia="it-IT"/>
+        </w:rPr>
+        <w:t xml:space="preserve"> </w:t>
       </w:r>
       <w:r>
         <w:rPr>
@@ -19239,7 +21343,18 @@
           <w:szCs w:val="20"/>
           <w:lang w:eastAsia="it-IT"/>
         </w:rPr>
-        <w:t xml:space="preserve"> u</w:t>
+        <w:t xml:space="preserve"> </w:t>
+      </w:r>
+      <w:proofErr w:type="spellStart"/>
+      <w:r>
+        <w:rPr>
+          <w:rFonts w:ascii="Courier New" w:eastAsia="Times New Roman" w:hAnsi="Courier New" w:cs="Courier New"/>
+          <w:color w:val="000000"/>
+          <w:sz w:val="20"/>
+          <w:szCs w:val="20"/>
+          <w:lang w:eastAsia="it-IT"/>
+        </w:rPr>
+        <w:t>u</w:t>
       </w:r>
       <w:r>
         <w:rPr>
@@ -19260,7 +21375,18 @@
           <w:szCs w:val="20"/>
           <w:lang w:eastAsia="it-IT"/>
         </w:rPr>
-        <w:t xml:space="preserve">ridesHistory </w:t>
+        <w:t>ridesHistory</w:t>
+      </w:r>
+      <w:proofErr w:type="spellEnd"/>
+      <w:r>
+        <w:rPr>
+          <w:rFonts w:ascii="Courier New" w:eastAsia="Times New Roman" w:hAnsi="Courier New" w:cs="Courier New"/>
+          <w:color w:val="000000"/>
+          <w:sz w:val="20"/>
+          <w:szCs w:val="20"/>
+          <w:lang w:eastAsia="it-IT"/>
+        </w:rPr>
+        <w:t xml:space="preserve"> </w:t>
       </w:r>
       <w:r>
         <w:rPr>
@@ -19282,7 +21408,18 @@
           <w:szCs w:val="20"/>
           <w:lang w:eastAsia="it-IT"/>
         </w:rPr>
-        <w:t xml:space="preserve"> r</w:t>
+        <w:t xml:space="preserve"> </w:t>
+      </w:r>
+      <w:proofErr w:type="spellStart"/>
+      <w:r>
+        <w:rPr>
+          <w:rFonts w:ascii="Courier New" w:eastAsia="Times New Roman" w:hAnsi="Courier New" w:cs="Courier New"/>
+          <w:color w:val="000000"/>
+          <w:sz w:val="20"/>
+          <w:szCs w:val="20"/>
+          <w:lang w:eastAsia="it-IT"/>
+        </w:rPr>
+        <w:t>r</w:t>
       </w:r>
       <w:r>
         <w:rPr>
@@ -19303,8 +21440,20 @@
           <w:szCs w:val="20"/>
           <w:lang w:eastAsia="it-IT"/>
         </w:rPr>
-        <w:t xml:space="preserve">billStatus != </w:t>
-      </w:r>
+        <w:t>billStatus</w:t>
+      </w:r>
+      <w:proofErr w:type="spellEnd"/>
+      <w:r>
+        <w:rPr>
+          <w:rFonts w:ascii="Courier New" w:eastAsia="Times New Roman" w:hAnsi="Courier New" w:cs="Courier New"/>
+          <w:color w:val="000000"/>
+          <w:sz w:val="20"/>
+          <w:szCs w:val="20"/>
+          <w:lang w:eastAsia="it-IT"/>
+        </w:rPr>
+        <w:t xml:space="preserve"> != </w:t>
+      </w:r>
+      <w:proofErr w:type="spellStart"/>
       <w:r>
         <w:rPr>
           <w:rFonts w:ascii="Courier New" w:eastAsia="Times New Roman" w:hAnsi="Courier New" w:cs="Courier New"/>
@@ -19313,7 +21462,18 @@
           <w:szCs w:val="20"/>
           <w:lang w:val="it-IT" w:eastAsia="it-IT"/>
         </w:rPr>
-        <w:t>Paid)</w:t>
+        <w:t>Paid</w:t>
+      </w:r>
+      <w:proofErr w:type="spellEnd"/>
+      <w:r>
+        <w:rPr>
+          <w:rFonts w:ascii="Courier New" w:eastAsia="Times New Roman" w:hAnsi="Courier New" w:cs="Courier New"/>
+          <w:color w:val="000000"/>
+          <w:sz w:val="20"/>
+          <w:szCs w:val="20"/>
+          <w:lang w:val="it-IT" w:eastAsia="it-IT"/>
+        </w:rPr>
+        <w:t>)</w:t>
       </w:r>
     </w:p>
     <w:p>
@@ -19326,7 +21486,7 @@
           <w:color w:val="000000"/>
           <w:sz w:val="20"/>
           <w:szCs w:val="20"/>
-          <w:lang w:val="it-IT" w:eastAsia="it-IT"/>
+          <w:lang w:eastAsia="it-IT"/>
         </w:rPr>
       </w:pPr>
       <w:r>
@@ -19336,7 +21496,7 @@
           <w:bCs/>
           <w:color w:val="000000"/>
           <w:szCs w:val="24"/>
-          <w:lang w:val="it-IT" w:eastAsia="it-IT"/>
+          <w:lang w:eastAsia="it-IT"/>
         </w:rPr>
         <w:t>}</w:t>
       </w:r>
@@ -19351,7 +21511,7 @@
           <w:color w:val="000000"/>
           <w:sz w:val="20"/>
           <w:szCs w:val="20"/>
-          <w:lang w:val="it-IT" w:eastAsia="it-IT"/>
+          <w:lang w:eastAsia="it-IT"/>
         </w:rPr>
       </w:pPr>
     </w:p>
@@ -19368,6 +21528,7 @@
           <w:lang w:eastAsia="it-IT"/>
         </w:rPr>
       </w:pPr>
+      <w:proofErr w:type="gramStart"/>
       <w:r>
         <w:rPr>
           <w:rFonts w:ascii="Courier New" w:eastAsia="Times New Roman" w:hAnsi="Courier New" w:cs="Courier New"/>
@@ -19392,6 +21553,7 @@
         </w:rPr>
         <w:t>{</w:t>
       </w:r>
+      <w:proofErr w:type="gramEnd"/>
     </w:p>
     <w:p>
       <w:pPr>
@@ -19436,7 +21598,29 @@
           <w:szCs w:val="20"/>
           <w:lang w:eastAsia="it-IT"/>
         </w:rPr>
-        <w:t xml:space="preserve"> u : User </w:t>
+        <w:t xml:space="preserve"> </w:t>
+      </w:r>
+      <w:proofErr w:type="gramStart"/>
+      <w:r>
+        <w:rPr>
+          <w:rFonts w:ascii="Courier New" w:eastAsia="Times New Roman" w:hAnsi="Courier New" w:cs="Courier New"/>
+          <w:color w:val="000000"/>
+          <w:sz w:val="20"/>
+          <w:szCs w:val="20"/>
+          <w:lang w:eastAsia="it-IT"/>
+        </w:rPr>
+        <w:t>u :</w:t>
+      </w:r>
+      <w:proofErr w:type="gramEnd"/>
+      <w:r>
+        <w:rPr>
+          <w:rFonts w:ascii="Courier New" w:eastAsia="Times New Roman" w:hAnsi="Courier New" w:cs="Courier New"/>
+          <w:color w:val="000000"/>
+          <w:sz w:val="20"/>
+          <w:szCs w:val="20"/>
+          <w:lang w:eastAsia="it-IT"/>
+        </w:rPr>
+        <w:t xml:space="preserve"> User </w:t>
       </w:r>
       <w:r>
         <w:rPr>
@@ -19479,7 +21663,18 @@
           <w:szCs w:val="20"/>
           <w:lang w:eastAsia="it-IT"/>
         </w:rPr>
-        <w:t xml:space="preserve"> PowerEnjoy</w:t>
+        <w:t xml:space="preserve"> </w:t>
+      </w:r>
+      <w:proofErr w:type="spellStart"/>
+      <w:r>
+        <w:rPr>
+          <w:rFonts w:ascii="Courier New" w:eastAsia="Times New Roman" w:hAnsi="Courier New" w:cs="Courier New"/>
+          <w:color w:val="000000"/>
+          <w:sz w:val="20"/>
+          <w:szCs w:val="20"/>
+          <w:lang w:eastAsia="it-IT"/>
+        </w:rPr>
+        <w:t>PowerEnjoy</w:t>
       </w:r>
       <w:r>
         <w:rPr>
@@ -19502,6 +21697,7 @@
         </w:rPr>
         <w:t>registeredUsers</w:t>
       </w:r>
+      <w:proofErr w:type="spellEnd"/>
     </w:p>
     <w:p>
       <w:pPr>
@@ -19541,6 +21737,7 @@
           <w:lang w:eastAsia="it-IT"/>
         </w:rPr>
       </w:pPr>
+      <w:proofErr w:type="gramStart"/>
       <w:r>
         <w:rPr>
           <w:rFonts w:ascii="Courier New" w:eastAsia="Times New Roman" w:hAnsi="Courier New" w:cs="Courier New"/>
@@ -19564,6 +21761,7 @@
         </w:rPr>
         <w:t>{</w:t>
       </w:r>
+      <w:proofErr w:type="gramEnd"/>
     </w:p>
     <w:p>
       <w:pPr>
@@ -19608,7 +21806,51 @@
           <w:szCs w:val="20"/>
           <w:lang w:eastAsia="it-IT"/>
         </w:rPr>
-        <w:t xml:space="preserve"> us : UserStatus </w:t>
+        <w:t xml:space="preserve"> </w:t>
+      </w:r>
+      <w:proofErr w:type="gramStart"/>
+      <w:r>
+        <w:rPr>
+          <w:rFonts w:ascii="Courier New" w:eastAsia="Times New Roman" w:hAnsi="Courier New" w:cs="Courier New"/>
+          <w:color w:val="000000"/>
+          <w:sz w:val="20"/>
+          <w:szCs w:val="20"/>
+          <w:lang w:eastAsia="it-IT"/>
+        </w:rPr>
+        <w:t>us :</w:t>
+      </w:r>
+      <w:proofErr w:type="gramEnd"/>
+      <w:r>
+        <w:rPr>
+          <w:rFonts w:ascii="Courier New" w:eastAsia="Times New Roman" w:hAnsi="Courier New" w:cs="Courier New"/>
+          <w:color w:val="000000"/>
+          <w:sz w:val="20"/>
+          <w:szCs w:val="20"/>
+          <w:lang w:eastAsia="it-IT"/>
+        </w:rPr>
+        <w:t xml:space="preserve"> </w:t>
+      </w:r>
+      <w:proofErr w:type="spellStart"/>
+      <w:r>
+        <w:rPr>
+          <w:rFonts w:ascii="Courier New" w:eastAsia="Times New Roman" w:hAnsi="Courier New" w:cs="Courier New"/>
+          <w:color w:val="000000"/>
+          <w:sz w:val="20"/>
+          <w:szCs w:val="20"/>
+          <w:lang w:eastAsia="it-IT"/>
+        </w:rPr>
+        <w:t>UserStatus</w:t>
+      </w:r>
+      <w:proofErr w:type="spellEnd"/>
+      <w:r>
+        <w:rPr>
+          <w:rFonts w:ascii="Courier New" w:eastAsia="Times New Roman" w:hAnsi="Courier New" w:cs="Courier New"/>
+          <w:color w:val="000000"/>
+          <w:sz w:val="20"/>
+          <w:szCs w:val="20"/>
+          <w:lang w:eastAsia="it-IT"/>
+        </w:rPr>
+        <w:t xml:space="preserve"> </w:t>
       </w:r>
       <w:r>
         <w:rPr>
@@ -19651,7 +21893,18 @@
           <w:szCs w:val="20"/>
           <w:lang w:eastAsia="it-IT"/>
         </w:rPr>
-        <w:t xml:space="preserve"> User</w:t>
+        <w:t xml:space="preserve"> </w:t>
+      </w:r>
+      <w:proofErr w:type="spellStart"/>
+      <w:r>
+        <w:rPr>
+          <w:rFonts w:ascii="Courier New" w:eastAsia="Times New Roman" w:hAnsi="Courier New" w:cs="Courier New"/>
+          <w:color w:val="000000"/>
+          <w:sz w:val="20"/>
+          <w:szCs w:val="20"/>
+          <w:lang w:eastAsia="it-IT"/>
+        </w:rPr>
+        <w:t>User</w:t>
       </w:r>
       <w:r>
         <w:rPr>
@@ -19674,6 +21927,7 @@
         </w:rPr>
         <w:t>status</w:t>
       </w:r>
+      <w:proofErr w:type="spellEnd"/>
     </w:p>
     <w:p>
       <w:pPr>
@@ -19713,6 +21967,7 @@
           <w:lang w:eastAsia="it-IT"/>
         </w:rPr>
       </w:pPr>
+      <w:proofErr w:type="gramStart"/>
       <w:r>
         <w:rPr>
           <w:rFonts w:ascii="Courier New" w:eastAsia="Times New Roman" w:hAnsi="Courier New" w:cs="Courier New"/>
@@ -19736,6 +21991,7 @@
         </w:rPr>
         <w:t>{</w:t>
       </w:r>
+      <w:proofErr w:type="gramEnd"/>
     </w:p>
     <w:p>
       <w:pPr>
@@ -19780,7 +22036,29 @@
           <w:szCs w:val="20"/>
           <w:lang w:eastAsia="it-IT"/>
         </w:rPr>
-        <w:t xml:space="preserve"> c : Car </w:t>
+        <w:t xml:space="preserve"> </w:t>
+      </w:r>
+      <w:proofErr w:type="gramStart"/>
+      <w:r>
+        <w:rPr>
+          <w:rFonts w:ascii="Courier New" w:eastAsia="Times New Roman" w:hAnsi="Courier New" w:cs="Courier New"/>
+          <w:color w:val="000000"/>
+          <w:sz w:val="20"/>
+          <w:szCs w:val="20"/>
+          <w:lang w:eastAsia="it-IT"/>
+        </w:rPr>
+        <w:t>c :</w:t>
+      </w:r>
+      <w:proofErr w:type="gramEnd"/>
+      <w:r>
+        <w:rPr>
+          <w:rFonts w:ascii="Courier New" w:eastAsia="Times New Roman" w:hAnsi="Courier New" w:cs="Courier New"/>
+          <w:color w:val="000000"/>
+          <w:sz w:val="20"/>
+          <w:szCs w:val="20"/>
+          <w:lang w:eastAsia="it-IT"/>
+        </w:rPr>
+        <w:t xml:space="preserve"> Car </w:t>
       </w:r>
       <w:r>
         <w:rPr>
@@ -19823,7 +22101,18 @@
           <w:szCs w:val="20"/>
           <w:lang w:eastAsia="it-IT"/>
         </w:rPr>
-        <w:t xml:space="preserve"> PowerEnjoy</w:t>
+        <w:t xml:space="preserve"> </w:t>
+      </w:r>
+      <w:proofErr w:type="spellStart"/>
+      <w:r>
+        <w:rPr>
+          <w:rFonts w:ascii="Courier New" w:eastAsia="Times New Roman" w:hAnsi="Courier New" w:cs="Courier New"/>
+          <w:color w:val="000000"/>
+          <w:sz w:val="20"/>
+          <w:szCs w:val="20"/>
+          <w:lang w:eastAsia="it-IT"/>
+        </w:rPr>
+        <w:t>PowerEnjoy</w:t>
       </w:r>
       <w:r>
         <w:rPr>
@@ -19846,6 +22135,7 @@
         </w:rPr>
         <w:t>cars</w:t>
       </w:r>
+      <w:proofErr w:type="spellEnd"/>
     </w:p>
     <w:p>
       <w:pPr>
@@ -19962,7 +22252,63 @@
           <w:szCs w:val="20"/>
           <w:lang w:eastAsia="it-IT"/>
         </w:rPr>
-        <w:t xml:space="preserve"> sa : SafeArea </w:t>
+        <w:t xml:space="preserve"> </w:t>
+      </w:r>
+      <w:proofErr w:type="spellStart"/>
+      <w:proofErr w:type="gramStart"/>
+      <w:r>
+        <w:rPr>
+          <w:rFonts w:ascii="Courier New" w:eastAsia="Times New Roman" w:hAnsi="Courier New" w:cs="Courier New"/>
+          <w:color w:val="000000"/>
+          <w:sz w:val="20"/>
+          <w:szCs w:val="20"/>
+          <w:lang w:eastAsia="it-IT"/>
+        </w:rPr>
+        <w:t>sa</w:t>
+      </w:r>
+      <w:proofErr w:type="spellEnd"/>
+      <w:r>
+        <w:rPr>
+          <w:rFonts w:ascii="Courier New" w:eastAsia="Times New Roman" w:hAnsi="Courier New" w:cs="Courier New"/>
+          <w:color w:val="000000"/>
+          <w:sz w:val="20"/>
+          <w:szCs w:val="20"/>
+          <w:lang w:eastAsia="it-IT"/>
+        </w:rPr>
+        <w:t xml:space="preserve"> :</w:t>
+      </w:r>
+      <w:proofErr w:type="gramEnd"/>
+      <w:r>
+        <w:rPr>
+          <w:rFonts w:ascii="Courier New" w:eastAsia="Times New Roman" w:hAnsi="Courier New" w:cs="Courier New"/>
+          <w:color w:val="000000"/>
+          <w:sz w:val="20"/>
+          <w:szCs w:val="20"/>
+          <w:lang w:eastAsia="it-IT"/>
+        </w:rPr>
+        <w:t xml:space="preserve"> </w:t>
+      </w:r>
+      <w:proofErr w:type="spellStart"/>
+      <w:r>
+        <w:rPr>
+          <w:rFonts w:ascii="Courier New" w:eastAsia="Times New Roman" w:hAnsi="Courier New" w:cs="Courier New"/>
+          <w:color w:val="000000"/>
+          <w:sz w:val="20"/>
+          <w:szCs w:val="20"/>
+          <w:lang w:eastAsia="it-IT"/>
+        </w:rPr>
+        <w:t>SafeArea</w:t>
+      </w:r>
+      <w:proofErr w:type="spellEnd"/>
+      <w:r>
+        <w:rPr>
+          <w:rFonts w:ascii="Courier New" w:eastAsia="Times New Roman" w:hAnsi="Courier New" w:cs="Courier New"/>
+          <w:color w:val="000000"/>
+          <w:sz w:val="20"/>
+          <w:szCs w:val="20"/>
+          <w:lang w:eastAsia="it-IT"/>
+        </w:rPr>
+        <w:t xml:space="preserve"> </w:t>
       </w:r>
       <w:r>
         <w:rPr>
@@ -19983,7 +22329,29 @@
           <w:szCs w:val="20"/>
           <w:lang w:eastAsia="it-IT"/>
         </w:rPr>
-        <w:t xml:space="preserve"> sa </w:t>
+        <w:t xml:space="preserve"> </w:t>
+      </w:r>
+      <w:proofErr w:type="spellStart"/>
+      <w:r>
+        <w:rPr>
+          <w:rFonts w:ascii="Courier New" w:eastAsia="Times New Roman" w:hAnsi="Courier New" w:cs="Courier New"/>
+          <w:color w:val="000000"/>
+          <w:sz w:val="20"/>
+          <w:szCs w:val="20"/>
+          <w:lang w:eastAsia="it-IT"/>
+        </w:rPr>
+        <w:t>sa</w:t>
+      </w:r>
+      <w:proofErr w:type="spellEnd"/>
+      <w:r>
+        <w:rPr>
+          <w:rFonts w:ascii="Courier New" w:eastAsia="Times New Roman" w:hAnsi="Courier New" w:cs="Courier New"/>
+          <w:color w:val="000000"/>
+          <w:sz w:val="20"/>
+          <w:szCs w:val="20"/>
+          <w:lang w:eastAsia="it-IT"/>
+        </w:rPr>
+        <w:t xml:space="preserve"> </w:t>
       </w:r>
       <w:r>
         <w:rPr>
@@ -20005,7 +22373,18 @@
           <w:szCs w:val="20"/>
           <w:lang w:eastAsia="it-IT"/>
         </w:rPr>
-        <w:t xml:space="preserve"> PowerEnjoy</w:t>
+        <w:t xml:space="preserve"> </w:t>
+      </w:r>
+      <w:proofErr w:type="spellStart"/>
+      <w:r>
+        <w:rPr>
+          <w:rFonts w:ascii="Courier New" w:eastAsia="Times New Roman" w:hAnsi="Courier New" w:cs="Courier New"/>
+          <w:color w:val="000000"/>
+          <w:sz w:val="20"/>
+          <w:szCs w:val="20"/>
+          <w:lang w:eastAsia="it-IT"/>
+        </w:rPr>
+        <w:t>PowerEnjoy</w:t>
       </w:r>
       <w:r>
         <w:rPr>
@@ -20028,6 +22407,7 @@
         </w:rPr>
         <w:t>safeAreas</w:t>
       </w:r>
+      <w:proofErr w:type="spellEnd"/>
     </w:p>
     <w:p>
       <w:pPr>
@@ -20081,6 +22461,7 @@
           <w:lang w:eastAsia="it-IT"/>
         </w:rPr>
       </w:pPr>
+      <w:proofErr w:type="gramStart"/>
       <w:r>
         <w:rPr>
           <w:rFonts w:ascii="Courier New" w:eastAsia="Times New Roman" w:hAnsi="Courier New" w:cs="Courier New"/>
@@ -20104,6 +22485,7 @@
         </w:rPr>
         <w:t>{</w:t>
       </w:r>
+      <w:proofErr w:type="gramEnd"/>
     </w:p>
     <w:p>
       <w:pPr>
@@ -20148,7 +22530,63 @@
           <w:szCs w:val="20"/>
           <w:lang w:eastAsia="it-IT"/>
         </w:rPr>
-        <w:t xml:space="preserve"> cs : ChargingStation </w:t>
+        <w:t xml:space="preserve"> </w:t>
+      </w:r>
+      <w:proofErr w:type="spellStart"/>
+      <w:proofErr w:type="gramStart"/>
+      <w:r>
+        <w:rPr>
+          <w:rFonts w:ascii="Courier New" w:eastAsia="Times New Roman" w:hAnsi="Courier New" w:cs="Courier New"/>
+          <w:color w:val="000000"/>
+          <w:sz w:val="20"/>
+          <w:szCs w:val="20"/>
+          <w:lang w:eastAsia="it-IT"/>
+        </w:rPr>
+        <w:t>cs</w:t>
+      </w:r>
+      <w:proofErr w:type="spellEnd"/>
+      <w:r>
+        <w:rPr>
+          <w:rFonts w:ascii="Courier New" w:eastAsia="Times New Roman" w:hAnsi="Courier New" w:cs="Courier New"/>
+          <w:color w:val="000000"/>
+          <w:sz w:val="20"/>
+          <w:szCs w:val="20"/>
+          <w:lang w:eastAsia="it-IT"/>
+        </w:rPr>
+        <w:t xml:space="preserve"> :</w:t>
+      </w:r>
+      <w:proofErr w:type="gramEnd"/>
+      <w:r>
+        <w:rPr>
+          <w:rFonts w:ascii="Courier New" w:eastAsia="Times New Roman" w:hAnsi="Courier New" w:cs="Courier New"/>
+          <w:color w:val="000000"/>
+          <w:sz w:val="20"/>
+          <w:szCs w:val="20"/>
+          <w:lang w:eastAsia="it-IT"/>
+        </w:rPr>
+        <w:t xml:space="preserve"> </w:t>
+      </w:r>
+      <w:proofErr w:type="spellStart"/>
+      <w:r>
+        <w:rPr>
+          <w:rFonts w:ascii="Courier New" w:eastAsia="Times New Roman" w:hAnsi="Courier New" w:cs="Courier New"/>
+          <w:color w:val="000000"/>
+          <w:sz w:val="20"/>
+          <w:szCs w:val="20"/>
+          <w:lang w:eastAsia="it-IT"/>
+        </w:rPr>
+        <w:t>ChargingStation</w:t>
+      </w:r>
+      <w:proofErr w:type="spellEnd"/>
+      <w:r>
+        <w:rPr>
+          <w:rFonts w:ascii="Courier New" w:eastAsia="Times New Roman" w:hAnsi="Courier New" w:cs="Courier New"/>
+          <w:color w:val="000000"/>
+          <w:sz w:val="20"/>
+          <w:szCs w:val="20"/>
+          <w:lang w:eastAsia="it-IT"/>
+        </w:rPr>
+        <w:t xml:space="preserve"> </w:t>
       </w:r>
       <w:r>
         <w:rPr>
@@ -20169,7 +22607,29 @@
           <w:szCs w:val="20"/>
           <w:lang w:eastAsia="it-IT"/>
         </w:rPr>
-        <w:t xml:space="preserve"> cs </w:t>
+        <w:t xml:space="preserve"> </w:t>
+      </w:r>
+      <w:proofErr w:type="spellStart"/>
+      <w:r>
+        <w:rPr>
+          <w:rFonts w:ascii="Courier New" w:eastAsia="Times New Roman" w:hAnsi="Courier New" w:cs="Courier New"/>
+          <w:color w:val="000000"/>
+          <w:sz w:val="20"/>
+          <w:szCs w:val="20"/>
+          <w:lang w:eastAsia="it-IT"/>
+        </w:rPr>
+        <w:t>cs</w:t>
+      </w:r>
+      <w:proofErr w:type="spellEnd"/>
+      <w:r>
+        <w:rPr>
+          <w:rFonts w:ascii="Courier New" w:eastAsia="Times New Roman" w:hAnsi="Courier New" w:cs="Courier New"/>
+          <w:color w:val="000000"/>
+          <w:sz w:val="20"/>
+          <w:szCs w:val="20"/>
+          <w:lang w:eastAsia="it-IT"/>
+        </w:rPr>
+        <w:t xml:space="preserve"> </w:t>
       </w:r>
       <w:r>
         <w:rPr>
@@ -20191,7 +22651,18 @@
           <w:szCs w:val="20"/>
           <w:lang w:eastAsia="it-IT"/>
         </w:rPr>
-        <w:t xml:space="preserve"> PowerEnjoy</w:t>
+        <w:t xml:space="preserve"> </w:t>
+      </w:r>
+      <w:proofErr w:type="spellStart"/>
+      <w:r>
+        <w:rPr>
+          <w:rFonts w:ascii="Courier New" w:eastAsia="Times New Roman" w:hAnsi="Courier New" w:cs="Courier New"/>
+          <w:color w:val="000000"/>
+          <w:sz w:val="20"/>
+          <w:szCs w:val="20"/>
+          <w:lang w:eastAsia="it-IT"/>
+        </w:rPr>
+        <w:t>PowerEnjoy</w:t>
       </w:r>
       <w:r>
         <w:rPr>
@@ -20214,6 +22685,7 @@
         </w:rPr>
         <w:t>chargingStations</w:t>
       </w:r>
+      <w:proofErr w:type="spellEnd"/>
     </w:p>
     <w:p>
       <w:pPr>
@@ -20225,7 +22697,7 @@
           <w:color w:val="000000"/>
           <w:sz w:val="20"/>
           <w:szCs w:val="20"/>
-          <w:lang w:val="it-IT" w:eastAsia="it-IT"/>
+          <w:lang w:eastAsia="it-IT"/>
         </w:rPr>
       </w:pPr>
       <w:r>
@@ -20235,7 +22707,7 @@
           <w:bCs/>
           <w:color w:val="000000"/>
           <w:szCs w:val="24"/>
-          <w:lang w:val="it-IT" w:eastAsia="it-IT"/>
+          <w:lang w:eastAsia="it-IT"/>
         </w:rPr>
         <w:t>}</w:t>
       </w:r>
@@ -20250,7 +22722,7 @@
           <w:color w:val="000000"/>
           <w:sz w:val="20"/>
           <w:szCs w:val="20"/>
-          <w:lang w:val="it-IT" w:eastAsia="it-IT"/>
+          <w:lang w:eastAsia="it-IT"/>
         </w:rPr>
       </w:pPr>
     </w:p>
@@ -20366,7 +22838,18 @@
           <w:szCs w:val="20"/>
           <w:lang w:eastAsia="it-IT"/>
         </w:rPr>
-        <w:t xml:space="preserve"> p1</w:t>
+        <w:t xml:space="preserve"> p</w:t>
+      </w:r>
+      <w:proofErr w:type="gramStart"/>
+      <w:r>
+        <w:rPr>
+          <w:rFonts w:ascii="Courier New" w:eastAsia="Times New Roman" w:hAnsi="Courier New" w:cs="Courier New"/>
+          <w:color w:val="000000"/>
+          <w:sz w:val="20"/>
+          <w:szCs w:val="20"/>
+          <w:lang w:eastAsia="it-IT"/>
+        </w:rPr>
+        <w:t>1</w:t>
       </w:r>
       <w:r>
         <w:rPr>
@@ -20387,7 +22870,18 @@
           <w:szCs w:val="20"/>
           <w:lang w:eastAsia="it-IT"/>
         </w:rPr>
-        <w:t>p2 : Position</w:t>
+        <w:t>p</w:t>
+      </w:r>
+      <w:proofErr w:type="gramEnd"/>
+      <w:r>
+        <w:rPr>
+          <w:rFonts w:ascii="Courier New" w:eastAsia="Times New Roman" w:hAnsi="Courier New" w:cs="Courier New"/>
+          <w:color w:val="000000"/>
+          <w:sz w:val="20"/>
+          <w:szCs w:val="20"/>
+          <w:lang w:eastAsia="it-IT"/>
+        </w:rPr>
+        <w:t>2 : Position</w:t>
       </w:r>
       <w:r>
         <w:rPr>
@@ -20569,6 +23063,7 @@
           <w:lang w:eastAsia="it-IT"/>
         </w:rPr>
       </w:pPr>
+      <w:proofErr w:type="gramStart"/>
       <w:r>
         <w:rPr>
           <w:rFonts w:ascii="Courier New" w:eastAsia="Times New Roman" w:hAnsi="Courier New" w:cs="Courier New"/>
@@ -20592,6 +23087,7 @@
         </w:rPr>
         <w:t>{</w:t>
       </w:r>
+      <w:proofErr w:type="gramEnd"/>
     </w:p>
     <w:p>
       <w:pPr>
@@ -20669,8 +23165,21 @@
           <w:szCs w:val="20"/>
           <w:lang w:eastAsia="it-IT"/>
         </w:rPr>
-        <w:t xml:space="preserve"> sa2: SafeArea</w:t>
-      </w:r>
+        <w:t xml:space="preserve"> sa2: </w:t>
+      </w:r>
+      <w:proofErr w:type="spellStart"/>
+      <w:proofErr w:type="gramStart"/>
+      <w:r>
+        <w:rPr>
+          <w:rFonts w:ascii="Courier New" w:eastAsia="Times New Roman" w:hAnsi="Courier New" w:cs="Courier New"/>
+          <w:color w:val="000000"/>
+          <w:sz w:val="20"/>
+          <w:szCs w:val="20"/>
+          <w:lang w:eastAsia="it-IT"/>
+        </w:rPr>
+        <w:t>SafeArea</w:t>
+      </w:r>
+      <w:proofErr w:type="spellEnd"/>
       <w:r>
         <w:rPr>
           <w:rFonts w:ascii="Courier New" w:eastAsia="Times New Roman" w:hAnsi="Courier New" w:cs="Courier New"/>
@@ -20690,7 +23199,18 @@
           <w:szCs w:val="20"/>
           <w:lang w:eastAsia="it-IT"/>
         </w:rPr>
-        <w:t xml:space="preserve">  p: Position</w:t>
+        <w:t xml:space="preserve">  p</w:t>
+      </w:r>
+      <w:proofErr w:type="gramEnd"/>
+      <w:r>
+        <w:rPr>
+          <w:rFonts w:ascii="Courier New" w:eastAsia="Times New Roman" w:hAnsi="Courier New" w:cs="Courier New"/>
+          <w:color w:val="000000"/>
+          <w:sz w:val="20"/>
+          <w:szCs w:val="20"/>
+          <w:lang w:eastAsia="it-IT"/>
+        </w:rPr>
+        <w:t>: Position</w:t>
       </w:r>
       <w:r>
         <w:rPr>
@@ -20874,6 +23394,7 @@
           <w:lang w:eastAsia="it-IT"/>
         </w:rPr>
       </w:pPr>
+      <w:proofErr w:type="gramStart"/>
       <w:r>
         <w:rPr>
           <w:rFonts w:ascii="Courier New" w:eastAsia="Times New Roman" w:hAnsi="Courier New" w:cs="Courier New"/>
@@ -20897,6 +23418,7 @@
         </w:rPr>
         <w:t>{</w:t>
       </w:r>
+      <w:proofErr w:type="gramEnd"/>
     </w:p>
     <w:p>
       <w:pPr>
@@ -20974,8 +23496,21 @@
           <w:szCs w:val="20"/>
           <w:lang w:eastAsia="it-IT"/>
         </w:rPr>
-        <w:t xml:space="preserve"> cs2: ChargingStation</w:t>
-      </w:r>
+        <w:t xml:space="preserve"> cs2: </w:t>
+      </w:r>
+      <w:proofErr w:type="spellStart"/>
+      <w:proofErr w:type="gramStart"/>
+      <w:r>
+        <w:rPr>
+          <w:rFonts w:ascii="Courier New" w:eastAsia="Times New Roman" w:hAnsi="Courier New" w:cs="Courier New"/>
+          <w:color w:val="000000"/>
+          <w:sz w:val="20"/>
+          <w:szCs w:val="20"/>
+          <w:lang w:eastAsia="it-IT"/>
+        </w:rPr>
+        <w:t>ChargingStation</w:t>
+      </w:r>
+      <w:proofErr w:type="spellEnd"/>
       <w:r>
         <w:rPr>
           <w:rFonts w:ascii="Courier New" w:eastAsia="Times New Roman" w:hAnsi="Courier New" w:cs="Courier New"/>
@@ -20995,7 +23530,18 @@
           <w:szCs w:val="20"/>
           <w:lang w:eastAsia="it-IT"/>
         </w:rPr>
-        <w:t xml:space="preserve">  p: Position</w:t>
+        <w:t xml:space="preserve">  p</w:t>
+      </w:r>
+      <w:proofErr w:type="gramEnd"/>
+      <w:r>
+        <w:rPr>
+          <w:rFonts w:ascii="Courier New" w:eastAsia="Times New Roman" w:hAnsi="Courier New" w:cs="Courier New"/>
+          <w:color w:val="000000"/>
+          <w:sz w:val="20"/>
+          <w:szCs w:val="20"/>
+          <w:lang w:eastAsia="it-IT"/>
+        </w:rPr>
+        <w:t>: Position</w:t>
       </w:r>
       <w:r>
         <w:rPr>
@@ -21135,6 +23681,7 @@
           <w:lang w:eastAsia="it-IT"/>
         </w:rPr>
       </w:pPr>
+      <w:proofErr w:type="gramStart"/>
       <w:r>
         <w:rPr>
           <w:rFonts w:ascii="Courier New" w:eastAsia="Times New Roman" w:hAnsi="Courier New" w:cs="Courier New"/>
@@ -21158,6 +23705,7 @@
         </w:rPr>
         <w:t>{</w:t>
       </w:r>
+      <w:proofErr w:type="gramEnd"/>
     </w:p>
     <w:p>
       <w:pPr>
@@ -21235,7 +23783,18 @@
           <w:szCs w:val="20"/>
           <w:lang w:eastAsia="it-IT"/>
         </w:rPr>
-        <w:t xml:space="preserve"> SafeArea</w:t>
+        <w:t xml:space="preserve"> </w:t>
+      </w:r>
+      <w:proofErr w:type="spellStart"/>
+      <w:r>
+        <w:rPr>
+          <w:rFonts w:ascii="Courier New" w:eastAsia="Times New Roman" w:hAnsi="Courier New" w:cs="Courier New"/>
+          <w:color w:val="000000"/>
+          <w:sz w:val="20"/>
+          <w:szCs w:val="20"/>
+          <w:lang w:eastAsia="it-IT"/>
+        </w:rPr>
+        <w:t>SafeArea</w:t>
       </w:r>
       <w:r>
         <w:rPr>
@@ -21256,7 +23815,18 @@
           <w:szCs w:val="20"/>
           <w:lang w:eastAsia="it-IT"/>
         </w:rPr>
-        <w:t xml:space="preserve">area </w:t>
+        <w:t>area</w:t>
+      </w:r>
+      <w:proofErr w:type="spellEnd"/>
+      <w:r>
+        <w:rPr>
+          <w:rFonts w:ascii="Courier New" w:eastAsia="Times New Roman" w:hAnsi="Courier New" w:cs="Courier New"/>
+          <w:color w:val="000000"/>
+          <w:sz w:val="20"/>
+          <w:szCs w:val="20"/>
+          <w:lang w:eastAsia="it-IT"/>
+        </w:rPr>
+        <w:t xml:space="preserve"> </w:t>
       </w:r>
       <w:r>
         <w:rPr>
@@ -21300,7 +23870,18 @@
           <w:szCs w:val="20"/>
           <w:lang w:eastAsia="it-IT"/>
         </w:rPr>
-        <w:t xml:space="preserve"> Car</w:t>
+        <w:t xml:space="preserve"> </w:t>
+      </w:r>
+      <w:proofErr w:type="spellStart"/>
+      <w:r>
+        <w:rPr>
+          <w:rFonts w:ascii="Courier New" w:eastAsia="Times New Roman" w:hAnsi="Courier New" w:cs="Courier New"/>
+          <w:color w:val="000000"/>
+          <w:sz w:val="20"/>
+          <w:szCs w:val="20"/>
+          <w:lang w:eastAsia="it-IT"/>
+        </w:rPr>
+        <w:t>Car</w:t>
       </w:r>
       <w:r>
         <w:rPr>
@@ -21321,7 +23902,18 @@
           <w:szCs w:val="20"/>
           <w:lang w:eastAsia="it-IT"/>
         </w:rPr>
-        <w:t xml:space="preserve">position </w:t>
+        <w:t>position</w:t>
+      </w:r>
+      <w:proofErr w:type="spellEnd"/>
+      <w:r>
+        <w:rPr>
+          <w:rFonts w:ascii="Courier New" w:eastAsia="Times New Roman" w:hAnsi="Courier New" w:cs="Courier New"/>
+          <w:color w:val="000000"/>
+          <w:sz w:val="20"/>
+          <w:szCs w:val="20"/>
+          <w:lang w:eastAsia="it-IT"/>
+        </w:rPr>
+        <w:t xml:space="preserve"> </w:t>
       </w:r>
       <w:r>
         <w:rPr>
@@ -21343,7 +23935,18 @@
           <w:szCs w:val="20"/>
           <w:lang w:eastAsia="it-IT"/>
         </w:rPr>
-        <w:t xml:space="preserve"> p = ChargingStation</w:t>
+        <w:t xml:space="preserve"> p = </w:t>
+      </w:r>
+      <w:proofErr w:type="spellStart"/>
+      <w:r>
+        <w:rPr>
+          <w:rFonts w:ascii="Courier New" w:eastAsia="Times New Roman" w:hAnsi="Courier New" w:cs="Courier New"/>
+          <w:color w:val="000000"/>
+          <w:sz w:val="20"/>
+          <w:szCs w:val="20"/>
+          <w:lang w:eastAsia="it-IT"/>
+        </w:rPr>
+        <w:t>ChargingStation</w:t>
       </w:r>
       <w:r>
         <w:rPr>
@@ -21364,7 +23967,18 @@
           <w:szCs w:val="20"/>
           <w:lang w:eastAsia="it-IT"/>
         </w:rPr>
-        <w:t>position)</w:t>
+        <w:t>position</w:t>
+      </w:r>
+      <w:proofErr w:type="spellEnd"/>
+      <w:r>
+        <w:rPr>
+          <w:rFonts w:ascii="Courier New" w:eastAsia="Times New Roman" w:hAnsi="Courier New" w:cs="Courier New"/>
+          <w:color w:val="000000"/>
+          <w:sz w:val="20"/>
+          <w:szCs w:val="20"/>
+          <w:lang w:eastAsia="it-IT"/>
+        </w:rPr>
+        <w:t>)</w:t>
       </w:r>
     </w:p>
     <w:p>
@@ -21419,6 +24033,7 @@
           <w:lang w:eastAsia="it-IT"/>
         </w:rPr>
       </w:pPr>
+      <w:proofErr w:type="gramStart"/>
       <w:r>
         <w:rPr>
           <w:rFonts w:ascii="Courier New" w:eastAsia="Times New Roman" w:hAnsi="Courier New" w:cs="Courier New"/>
@@ -21442,6 +24057,7 @@
         </w:rPr>
         <w:t>{</w:t>
       </w:r>
+      <w:proofErr w:type="gramEnd"/>
     </w:p>
     <w:p>
       <w:pPr>
@@ -21486,7 +24102,63 @@
           <w:szCs w:val="20"/>
           <w:lang w:eastAsia="it-IT"/>
         </w:rPr>
-        <w:t xml:space="preserve"> rs : RideStatus </w:t>
+        <w:t xml:space="preserve"> </w:t>
+      </w:r>
+      <w:proofErr w:type="spellStart"/>
+      <w:proofErr w:type="gramStart"/>
+      <w:r>
+        <w:rPr>
+          <w:rFonts w:ascii="Courier New" w:eastAsia="Times New Roman" w:hAnsi="Courier New" w:cs="Courier New"/>
+          <w:color w:val="000000"/>
+          <w:sz w:val="20"/>
+          <w:szCs w:val="20"/>
+          <w:lang w:eastAsia="it-IT"/>
+        </w:rPr>
+        <w:t>rs</w:t>
+      </w:r>
+      <w:proofErr w:type="spellEnd"/>
+      <w:r>
+        <w:rPr>
+          <w:rFonts w:ascii="Courier New" w:eastAsia="Times New Roman" w:hAnsi="Courier New" w:cs="Courier New"/>
+          <w:color w:val="000000"/>
+          <w:sz w:val="20"/>
+          <w:szCs w:val="20"/>
+          <w:lang w:eastAsia="it-IT"/>
+        </w:rPr>
+        <w:t xml:space="preserve"> :</w:t>
+      </w:r>
+      <w:proofErr w:type="gramEnd"/>
+      <w:r>
+        <w:rPr>
+          <w:rFonts w:ascii="Courier New" w:eastAsia="Times New Roman" w:hAnsi="Courier New" w:cs="Courier New"/>
+          <w:color w:val="000000"/>
+          <w:sz w:val="20"/>
+          <w:szCs w:val="20"/>
+          <w:lang w:eastAsia="it-IT"/>
+        </w:rPr>
+        <w:t xml:space="preserve"> </w:t>
+      </w:r>
+      <w:proofErr w:type="spellStart"/>
+      <w:r>
+        <w:rPr>
+          <w:rFonts w:ascii="Courier New" w:eastAsia="Times New Roman" w:hAnsi="Courier New" w:cs="Courier New"/>
+          <w:color w:val="000000"/>
+          <w:sz w:val="20"/>
+          <w:szCs w:val="20"/>
+          <w:lang w:eastAsia="it-IT"/>
+        </w:rPr>
+        <w:t>RideStatus</w:t>
+      </w:r>
+      <w:proofErr w:type="spellEnd"/>
+      <w:r>
+        <w:rPr>
+          <w:rFonts w:ascii="Courier New" w:eastAsia="Times New Roman" w:hAnsi="Courier New" w:cs="Courier New"/>
+          <w:color w:val="000000"/>
+          <w:sz w:val="20"/>
+          <w:szCs w:val="20"/>
+          <w:lang w:eastAsia="it-IT"/>
+        </w:rPr>
+        <w:t xml:space="preserve"> </w:t>
       </w:r>
       <w:r>
         <w:rPr>
@@ -21507,7 +24179,29 @@
           <w:szCs w:val="20"/>
           <w:lang w:eastAsia="it-IT"/>
         </w:rPr>
-        <w:t xml:space="preserve"> rs </w:t>
+        <w:t xml:space="preserve"> </w:t>
+      </w:r>
+      <w:proofErr w:type="spellStart"/>
+      <w:r>
+        <w:rPr>
+          <w:rFonts w:ascii="Courier New" w:eastAsia="Times New Roman" w:hAnsi="Courier New" w:cs="Courier New"/>
+          <w:color w:val="000000"/>
+          <w:sz w:val="20"/>
+          <w:szCs w:val="20"/>
+          <w:lang w:eastAsia="it-IT"/>
+        </w:rPr>
+        <w:t>rs</w:t>
+      </w:r>
+      <w:proofErr w:type="spellEnd"/>
+      <w:r>
+        <w:rPr>
+          <w:rFonts w:ascii="Courier New" w:eastAsia="Times New Roman" w:hAnsi="Courier New" w:cs="Courier New"/>
+          <w:color w:val="000000"/>
+          <w:sz w:val="20"/>
+          <w:szCs w:val="20"/>
+          <w:lang w:eastAsia="it-IT"/>
+        </w:rPr>
+        <w:t xml:space="preserve"> </w:t>
       </w:r>
       <w:r>
         <w:rPr>
@@ -21529,7 +24223,18 @@
           <w:szCs w:val="20"/>
           <w:lang w:eastAsia="it-IT"/>
         </w:rPr>
-        <w:t xml:space="preserve"> Ride</w:t>
+        <w:t xml:space="preserve"> </w:t>
+      </w:r>
+      <w:proofErr w:type="spellStart"/>
+      <w:r>
+        <w:rPr>
+          <w:rFonts w:ascii="Courier New" w:eastAsia="Times New Roman" w:hAnsi="Courier New" w:cs="Courier New"/>
+          <w:color w:val="000000"/>
+          <w:sz w:val="20"/>
+          <w:szCs w:val="20"/>
+          <w:lang w:eastAsia="it-IT"/>
+        </w:rPr>
+        <w:t>Ride</w:t>
       </w:r>
       <w:r>
         <w:rPr>
@@ -21552,6 +24257,7 @@
         </w:rPr>
         <w:t>status</w:t>
       </w:r>
+      <w:proofErr w:type="spellEnd"/>
     </w:p>
     <w:p>
       <w:pPr>
@@ -21605,6 +24311,7 @@
           <w:lang w:eastAsia="it-IT"/>
         </w:rPr>
       </w:pPr>
+      <w:proofErr w:type="gramStart"/>
       <w:r>
         <w:rPr>
           <w:rFonts w:ascii="Courier New" w:eastAsia="Times New Roman" w:hAnsi="Courier New" w:cs="Courier New"/>
@@ -21628,6 +24335,7 @@
         </w:rPr>
         <w:t>{</w:t>
       </w:r>
+      <w:proofErr w:type="gramEnd"/>
     </w:p>
     <w:p>
       <w:pPr>
@@ -21672,7 +24380,63 @@
           <w:szCs w:val="20"/>
           <w:lang w:eastAsia="it-IT"/>
         </w:rPr>
-        <w:t xml:space="preserve"> bs : BillStatus </w:t>
+        <w:t xml:space="preserve"> </w:t>
+      </w:r>
+      <w:proofErr w:type="spellStart"/>
+      <w:proofErr w:type="gramStart"/>
+      <w:r>
+        <w:rPr>
+          <w:rFonts w:ascii="Courier New" w:eastAsia="Times New Roman" w:hAnsi="Courier New" w:cs="Courier New"/>
+          <w:color w:val="000000"/>
+          <w:sz w:val="20"/>
+          <w:szCs w:val="20"/>
+          <w:lang w:eastAsia="it-IT"/>
+        </w:rPr>
+        <w:t>bs</w:t>
+      </w:r>
+      <w:proofErr w:type="spellEnd"/>
+      <w:r>
+        <w:rPr>
+          <w:rFonts w:ascii="Courier New" w:eastAsia="Times New Roman" w:hAnsi="Courier New" w:cs="Courier New"/>
+          <w:color w:val="000000"/>
+          <w:sz w:val="20"/>
+          <w:szCs w:val="20"/>
+          <w:lang w:eastAsia="it-IT"/>
+        </w:rPr>
+        <w:t xml:space="preserve"> :</w:t>
+      </w:r>
+      <w:proofErr w:type="gramEnd"/>
+      <w:r>
+        <w:rPr>
+          <w:rFonts w:ascii="Courier New" w:eastAsia="Times New Roman" w:hAnsi="Courier New" w:cs="Courier New"/>
+          <w:color w:val="000000"/>
+          <w:sz w:val="20"/>
+          <w:szCs w:val="20"/>
+          <w:lang w:eastAsia="it-IT"/>
+        </w:rPr>
+        <w:t xml:space="preserve"> </w:t>
+      </w:r>
+      <w:proofErr w:type="spellStart"/>
+      <w:r>
+        <w:rPr>
+          <w:rFonts w:ascii="Courier New" w:eastAsia="Times New Roman" w:hAnsi="Courier New" w:cs="Courier New"/>
+          <w:color w:val="000000"/>
+          <w:sz w:val="20"/>
+          <w:szCs w:val="20"/>
+          <w:lang w:eastAsia="it-IT"/>
+        </w:rPr>
+        <w:t>BillStatus</w:t>
+      </w:r>
+      <w:proofErr w:type="spellEnd"/>
+      <w:r>
+        <w:rPr>
+          <w:rFonts w:ascii="Courier New" w:eastAsia="Times New Roman" w:hAnsi="Courier New" w:cs="Courier New"/>
+          <w:color w:val="000000"/>
+          <w:sz w:val="20"/>
+          <w:szCs w:val="20"/>
+          <w:lang w:eastAsia="it-IT"/>
+        </w:rPr>
+        <w:t xml:space="preserve"> </w:t>
       </w:r>
       <w:r>
         <w:rPr>
@@ -21693,7 +24457,29 @@
           <w:szCs w:val="20"/>
           <w:lang w:eastAsia="it-IT"/>
         </w:rPr>
-        <w:t xml:space="preserve"> bs </w:t>
+        <w:t xml:space="preserve"> </w:t>
+      </w:r>
+      <w:proofErr w:type="spellStart"/>
+      <w:r>
+        <w:rPr>
+          <w:rFonts w:ascii="Courier New" w:eastAsia="Times New Roman" w:hAnsi="Courier New" w:cs="Courier New"/>
+          <w:color w:val="000000"/>
+          <w:sz w:val="20"/>
+          <w:szCs w:val="20"/>
+          <w:lang w:eastAsia="it-IT"/>
+        </w:rPr>
+        <w:t>bs</w:t>
+      </w:r>
+      <w:proofErr w:type="spellEnd"/>
+      <w:r>
+        <w:rPr>
+          <w:rFonts w:ascii="Courier New" w:eastAsia="Times New Roman" w:hAnsi="Courier New" w:cs="Courier New"/>
+          <w:color w:val="000000"/>
+          <w:sz w:val="20"/>
+          <w:szCs w:val="20"/>
+          <w:lang w:eastAsia="it-IT"/>
+        </w:rPr>
+        <w:t xml:space="preserve"> </w:t>
       </w:r>
       <w:r>
         <w:rPr>
@@ -21715,7 +24501,18 @@
           <w:szCs w:val="20"/>
           <w:lang w:eastAsia="it-IT"/>
         </w:rPr>
-        <w:t xml:space="preserve"> Ride</w:t>
+        <w:t xml:space="preserve"> </w:t>
+      </w:r>
+      <w:proofErr w:type="spellStart"/>
+      <w:r>
+        <w:rPr>
+          <w:rFonts w:ascii="Courier New" w:eastAsia="Times New Roman" w:hAnsi="Courier New" w:cs="Courier New"/>
+          <w:color w:val="000000"/>
+          <w:sz w:val="20"/>
+          <w:szCs w:val="20"/>
+          <w:lang w:eastAsia="it-IT"/>
+        </w:rPr>
+        <w:t>Ride</w:t>
       </w:r>
       <w:r>
         <w:rPr>
@@ -21738,6 +24535,7 @@
         </w:rPr>
         <w:t>billStatus</w:t>
       </w:r>
+      <w:proofErr w:type="spellEnd"/>
     </w:p>
     <w:p>
       <w:pPr>
@@ -21777,6 +24575,7 @@
           <w:lang w:eastAsia="it-IT"/>
         </w:rPr>
       </w:pPr>
+      <w:proofErr w:type="gramStart"/>
       <w:r>
         <w:rPr>
           <w:rFonts w:ascii="Courier New" w:eastAsia="Times New Roman" w:hAnsi="Courier New" w:cs="Courier New"/>
@@ -21800,6 +24599,7 @@
         </w:rPr>
         <w:t>{</w:t>
       </w:r>
+      <w:proofErr w:type="gramEnd"/>
     </w:p>
     <w:p>
       <w:pPr>
@@ -21844,7 +24644,63 @@
           <w:szCs w:val="20"/>
           <w:lang w:eastAsia="it-IT"/>
         </w:rPr>
-        <w:t xml:space="preserve"> cs : CarStatus </w:t>
+        <w:t xml:space="preserve"> </w:t>
+      </w:r>
+      <w:proofErr w:type="spellStart"/>
+      <w:proofErr w:type="gramStart"/>
+      <w:r>
+        <w:rPr>
+          <w:rFonts w:ascii="Courier New" w:eastAsia="Times New Roman" w:hAnsi="Courier New" w:cs="Courier New"/>
+          <w:color w:val="000000"/>
+          <w:sz w:val="20"/>
+          <w:szCs w:val="20"/>
+          <w:lang w:eastAsia="it-IT"/>
+        </w:rPr>
+        <w:t>cs</w:t>
+      </w:r>
+      <w:proofErr w:type="spellEnd"/>
+      <w:r>
+        <w:rPr>
+          <w:rFonts w:ascii="Courier New" w:eastAsia="Times New Roman" w:hAnsi="Courier New" w:cs="Courier New"/>
+          <w:color w:val="000000"/>
+          <w:sz w:val="20"/>
+          <w:szCs w:val="20"/>
+          <w:lang w:eastAsia="it-IT"/>
+        </w:rPr>
+        <w:t xml:space="preserve"> :</w:t>
+      </w:r>
+      <w:proofErr w:type="gramEnd"/>
+      <w:r>
+        <w:rPr>
+          <w:rFonts w:ascii="Courier New" w:eastAsia="Times New Roman" w:hAnsi="Courier New" w:cs="Courier New"/>
+          <w:color w:val="000000"/>
+          <w:sz w:val="20"/>
+          <w:szCs w:val="20"/>
+          <w:lang w:eastAsia="it-IT"/>
+        </w:rPr>
+        <w:t xml:space="preserve"> </w:t>
+      </w:r>
+      <w:proofErr w:type="spellStart"/>
+      <w:r>
+        <w:rPr>
+          <w:rFonts w:ascii="Courier New" w:eastAsia="Times New Roman" w:hAnsi="Courier New" w:cs="Courier New"/>
+          <w:color w:val="000000"/>
+          <w:sz w:val="20"/>
+          <w:szCs w:val="20"/>
+          <w:lang w:eastAsia="it-IT"/>
+        </w:rPr>
+        <w:t>CarStatus</w:t>
+      </w:r>
+      <w:proofErr w:type="spellEnd"/>
+      <w:r>
+        <w:rPr>
+          <w:rFonts w:ascii="Courier New" w:eastAsia="Times New Roman" w:hAnsi="Courier New" w:cs="Courier New"/>
+          <w:color w:val="000000"/>
+          <w:sz w:val="20"/>
+          <w:szCs w:val="20"/>
+          <w:lang w:eastAsia="it-IT"/>
+        </w:rPr>
+        <w:t xml:space="preserve"> </w:t>
       </w:r>
       <w:r>
         <w:rPr>
@@ -21865,7 +24721,29 @@
           <w:szCs w:val="20"/>
           <w:lang w:eastAsia="it-IT"/>
         </w:rPr>
-        <w:t xml:space="preserve"> cs </w:t>
+        <w:t xml:space="preserve"> </w:t>
+      </w:r>
+      <w:proofErr w:type="spellStart"/>
+      <w:r>
+        <w:rPr>
+          <w:rFonts w:ascii="Courier New" w:eastAsia="Times New Roman" w:hAnsi="Courier New" w:cs="Courier New"/>
+          <w:color w:val="000000"/>
+          <w:sz w:val="20"/>
+          <w:szCs w:val="20"/>
+          <w:lang w:eastAsia="it-IT"/>
+        </w:rPr>
+        <w:t>cs</w:t>
+      </w:r>
+      <w:proofErr w:type="spellEnd"/>
+      <w:r>
+        <w:rPr>
+          <w:rFonts w:ascii="Courier New" w:eastAsia="Times New Roman" w:hAnsi="Courier New" w:cs="Courier New"/>
+          <w:color w:val="000000"/>
+          <w:sz w:val="20"/>
+          <w:szCs w:val="20"/>
+          <w:lang w:eastAsia="it-IT"/>
+        </w:rPr>
+        <w:t xml:space="preserve"> </w:t>
       </w:r>
       <w:r>
         <w:rPr>
@@ -21887,7 +24765,18 @@
           <w:szCs w:val="20"/>
           <w:lang w:eastAsia="it-IT"/>
         </w:rPr>
-        <w:t xml:space="preserve"> Car</w:t>
+        <w:t xml:space="preserve"> </w:t>
+      </w:r>
+      <w:proofErr w:type="spellStart"/>
+      <w:r>
+        <w:rPr>
+          <w:rFonts w:ascii="Courier New" w:eastAsia="Times New Roman" w:hAnsi="Courier New" w:cs="Courier New"/>
+          <w:color w:val="000000"/>
+          <w:sz w:val="20"/>
+          <w:szCs w:val="20"/>
+          <w:lang w:eastAsia="it-IT"/>
+        </w:rPr>
+        <w:t>Car</w:t>
       </w:r>
       <w:r>
         <w:rPr>
@@ -21910,6 +24799,7 @@
         </w:rPr>
         <w:t>status</w:t>
       </w:r>
+      <w:proofErr w:type="spellEnd"/>
     </w:p>
     <w:p>
       <w:pPr>
@@ -21977,6 +24867,7 @@
           <w:lang w:eastAsia="it-IT"/>
         </w:rPr>
       </w:pPr>
+      <w:proofErr w:type="gramStart"/>
       <w:r>
         <w:rPr>
           <w:rFonts w:ascii="Courier New" w:eastAsia="Times New Roman" w:hAnsi="Courier New" w:cs="Courier New"/>
@@ -22000,6 +24891,7 @@
         </w:rPr>
         <w:t>{</w:t>
       </w:r>
+      <w:proofErr w:type="gramEnd"/>
     </w:p>
     <w:p>
       <w:pPr>
@@ -22087,7 +24979,29 @@
           <w:szCs w:val="20"/>
           <w:lang w:eastAsia="it-IT"/>
         </w:rPr>
-        <w:t xml:space="preserve"> y : Ride </w:t>
+        <w:t xml:space="preserve"> </w:t>
+      </w:r>
+      <w:proofErr w:type="gramStart"/>
+      <w:r>
+        <w:rPr>
+          <w:rFonts w:ascii="Courier New" w:eastAsia="Times New Roman" w:hAnsi="Courier New" w:cs="Courier New"/>
+          <w:color w:val="000000"/>
+          <w:sz w:val="20"/>
+          <w:szCs w:val="20"/>
+          <w:lang w:eastAsia="it-IT"/>
+        </w:rPr>
+        <w:t>y :</w:t>
+      </w:r>
+      <w:proofErr w:type="gramEnd"/>
+      <w:r>
+        <w:rPr>
+          <w:rFonts w:ascii="Courier New" w:eastAsia="Times New Roman" w:hAnsi="Courier New" w:cs="Courier New"/>
+          <w:color w:val="000000"/>
+          <w:sz w:val="20"/>
+          <w:szCs w:val="20"/>
+          <w:lang w:eastAsia="it-IT"/>
+        </w:rPr>
+        <w:t xml:space="preserve"> Ride </w:t>
       </w:r>
       <w:r>
         <w:rPr>
@@ -22108,7 +25022,18 @@
           <w:szCs w:val="20"/>
           <w:lang w:eastAsia="it-IT"/>
         </w:rPr>
-        <w:t xml:space="preserve"> x</w:t>
+        <w:t xml:space="preserve"> </w:t>
+      </w:r>
+      <w:proofErr w:type="spellStart"/>
+      <w:r>
+        <w:rPr>
+          <w:rFonts w:ascii="Courier New" w:eastAsia="Times New Roman" w:hAnsi="Courier New" w:cs="Courier New"/>
+          <w:color w:val="000000"/>
+          <w:sz w:val="20"/>
+          <w:szCs w:val="20"/>
+          <w:lang w:eastAsia="it-IT"/>
+        </w:rPr>
+        <w:t>x</w:t>
       </w:r>
       <w:r>
         <w:rPr>
@@ -22129,7 +25054,29 @@
           <w:szCs w:val="20"/>
           <w:lang w:eastAsia="it-IT"/>
         </w:rPr>
-        <w:t>car = y</w:t>
+        <w:t>car</w:t>
+      </w:r>
+      <w:proofErr w:type="spellEnd"/>
+      <w:r>
+        <w:rPr>
+          <w:rFonts w:ascii="Courier New" w:eastAsia="Times New Roman" w:hAnsi="Courier New" w:cs="Courier New"/>
+          <w:color w:val="000000"/>
+          <w:sz w:val="20"/>
+          <w:szCs w:val="20"/>
+          <w:lang w:eastAsia="it-IT"/>
+        </w:rPr>
+        <w:t xml:space="preserve"> = </w:t>
+      </w:r>
+      <w:proofErr w:type="spellStart"/>
+      <w:r>
+        <w:rPr>
+          <w:rFonts w:ascii="Courier New" w:eastAsia="Times New Roman" w:hAnsi="Courier New" w:cs="Courier New"/>
+          <w:color w:val="000000"/>
+          <w:sz w:val="20"/>
+          <w:szCs w:val="20"/>
+          <w:lang w:eastAsia="it-IT"/>
+        </w:rPr>
+        <w:t>y</w:t>
       </w:r>
       <w:r>
         <w:rPr>
@@ -22152,6 +25099,7 @@
         </w:rPr>
         <w:t>car</w:t>
       </w:r>
+      <w:proofErr w:type="spellEnd"/>
     </w:p>
     <w:p>
       <w:pPr>
@@ -22258,6 +25206,7 @@
           <w:lang w:eastAsia="it-IT"/>
         </w:rPr>
       </w:pPr>
+      <w:proofErr w:type="spellStart"/>
       <w:r>
         <w:rPr>
           <w:rFonts w:ascii="Courier New" w:eastAsia="Times New Roman" w:hAnsi="Courier New" w:cs="Courier New"/>
@@ -22270,15 +25219,38 @@
         </w:rPr>
         <w:t>pred</w:t>
       </w:r>
-      <w:r>
-        <w:rPr>
-          <w:rFonts w:ascii="Courier New" w:eastAsia="Times New Roman" w:hAnsi="Courier New" w:cs="Courier New"/>
-          <w:color w:val="000000"/>
-          <w:sz w:val="20"/>
-          <w:szCs w:val="20"/>
-          <w:lang w:eastAsia="it-IT"/>
-        </w:rPr>
-        <w:t xml:space="preserve"> show()</w:t>
+      <w:proofErr w:type="spellEnd"/>
+      <w:r>
+        <w:rPr>
+          <w:rFonts w:ascii="Courier New" w:eastAsia="Times New Roman" w:hAnsi="Courier New" w:cs="Courier New"/>
+          <w:color w:val="000000"/>
+          <w:sz w:val="20"/>
+          <w:szCs w:val="20"/>
+          <w:lang w:eastAsia="it-IT"/>
+        </w:rPr>
+        <w:t xml:space="preserve"> </w:t>
+      </w:r>
+      <w:proofErr w:type="gramStart"/>
+      <w:r>
+        <w:rPr>
+          <w:rFonts w:ascii="Courier New" w:eastAsia="Times New Roman" w:hAnsi="Courier New" w:cs="Courier New"/>
+          <w:color w:val="000000"/>
+          <w:sz w:val="20"/>
+          <w:szCs w:val="20"/>
+          <w:lang w:eastAsia="it-IT"/>
+        </w:rPr>
+        <w:t>show(</w:t>
+      </w:r>
+      <w:proofErr w:type="gramEnd"/>
+      <w:r>
+        <w:rPr>
+          <w:rFonts w:ascii="Courier New" w:eastAsia="Times New Roman" w:hAnsi="Courier New" w:cs="Courier New"/>
+          <w:color w:val="000000"/>
+          <w:sz w:val="20"/>
+          <w:szCs w:val="20"/>
+          <w:lang w:eastAsia="it-IT"/>
+        </w:rPr>
+        <w:t>)</w:t>
       </w:r>
       <w:r>
         <w:rPr>
@@ -22501,6 +25473,7 @@
         </w:rPr>
         <w:t xml:space="preserve"> </w:t>
       </w:r>
+      <w:proofErr w:type="spellStart"/>
       <w:r>
         <w:rPr>
           <w:rFonts w:ascii="Courier New" w:eastAsia="Times New Roman" w:hAnsi="Courier New" w:cs="Courier New"/>
@@ -22513,6 +25486,7 @@
         </w:rPr>
         <w:t>Int</w:t>
       </w:r>
+      <w:proofErr w:type="spellEnd"/>
     </w:p>
     <w:p>
       <w:pPr>
@@ -22852,12 +25826,12 @@
       <w:pPr>
         <w:pStyle w:val="Titolo2"/>
       </w:pPr>
-      <w:bookmarkStart w:id="49" w:name="_Toc467548780"/>
+      <w:bookmarkStart w:id="48" w:name="_Toc467548780"/>
       <w:r>
         <w:lastRenderedPageBreak/>
         <w:t>Software and tools</w:t>
       </w:r>
-      <w:bookmarkEnd w:id="49"/>
+      <w:bookmarkEnd w:id="48"/>
     </w:p>
     <w:p>
       <w:pPr>
@@ -22870,11 +25844,19 @@
           <w:lang w:eastAsia="it-IT"/>
         </w:rPr>
       </w:pPr>
-      <w:r>
-        <w:rPr>
-          <w:lang w:eastAsia="it-IT"/>
-        </w:rPr>
-        <w:t>Astah professional for all Diagrams</w:t>
+      <w:proofErr w:type="spellStart"/>
+      <w:r>
+        <w:rPr>
+          <w:lang w:eastAsia="it-IT"/>
+        </w:rPr>
+        <w:t>Astah</w:t>
+      </w:r>
+      <w:proofErr w:type="spellEnd"/>
+      <w:r>
+        <w:rPr>
+          <w:lang w:eastAsia="it-IT"/>
+        </w:rPr>
+        <w:t xml:space="preserve"> professional for all Diagrams</w:t>
       </w:r>
     </w:p>
     <w:p>
@@ -22906,11 +25888,19 @@
           <w:lang w:eastAsia="it-IT"/>
         </w:rPr>
       </w:pPr>
-      <w:r>
-        <w:rPr>
-          <w:lang w:eastAsia="it-IT"/>
-        </w:rPr>
-        <w:t>Git for version control.</w:t>
+      <w:proofErr w:type="spellStart"/>
+      <w:r>
+        <w:rPr>
+          <w:lang w:eastAsia="it-IT"/>
+        </w:rPr>
+        <w:t>Git</w:t>
+      </w:r>
+      <w:proofErr w:type="spellEnd"/>
+      <w:r>
+        <w:rPr>
+          <w:lang w:eastAsia="it-IT"/>
+        </w:rPr>
+        <w:t xml:space="preserve"> for version control.</w:t>
       </w:r>
     </w:p>
     <w:p>
@@ -22924,11 +25914,19 @@
           <w:lang w:eastAsia="it-IT"/>
         </w:rPr>
       </w:pPr>
-      <w:r>
-        <w:rPr>
-          <w:lang w:eastAsia="it-IT"/>
-        </w:rPr>
-        <w:t>Balsamiq for mockups.</w:t>
+      <w:proofErr w:type="spellStart"/>
+      <w:r>
+        <w:rPr>
+          <w:lang w:eastAsia="it-IT"/>
+        </w:rPr>
+        <w:t>Balsamiq</w:t>
+      </w:r>
+      <w:proofErr w:type="spellEnd"/>
+      <w:r>
+        <w:rPr>
+          <w:lang w:eastAsia="it-IT"/>
+        </w:rPr>
+        <w:t xml:space="preserve"> for mockups.</w:t>
       </w:r>
     </w:p>
     <w:p>
@@ -22953,23 +25951,63 @@
       <w:pPr>
         <w:pStyle w:val="Titolo2"/>
       </w:pPr>
-      <w:bookmarkStart w:id="50" w:name="_Toc467548781"/>
-      <w:r>
-        <w:t>Work hours</w:t>
-      </w:r>
-      <w:bookmarkEnd w:id="50"/>
-    </w:p>
-    <w:p>
-      <w:pPr>
-        <w:rPr>
-          <w:lang w:eastAsia="it-IT"/>
-        </w:rPr>
-      </w:pPr>
-      <w:r>
-        <w:rPr>
-          <w:lang w:eastAsia="it-IT"/>
-        </w:rPr>
-        <w:t>Marco Festa: 55 hours</w:t>
+      <w:r>
+        <w:t>Effort spent</w:t>
+      </w:r>
+      <w:bookmarkStart w:id="49" w:name="_GoBack"/>
+      <w:bookmarkEnd w:id="49"/>
+    </w:p>
+    <w:p>
+      <w:pPr>
+        <w:rPr>
+          <w:lang w:eastAsia="it-IT"/>
+        </w:rPr>
+      </w:pPr>
+      <w:r>
+        <w:rPr>
+          <w:lang w:eastAsia="it-IT"/>
+        </w:rPr>
+        <w:t xml:space="preserve">Marco </w:t>
+      </w:r>
+      <w:proofErr w:type="spellStart"/>
+      <w:r>
+        <w:rPr>
+          <w:lang w:eastAsia="it-IT"/>
+        </w:rPr>
+        <w:t>Festa</w:t>
+      </w:r>
+      <w:proofErr w:type="spellEnd"/>
+      <w:r>
+        <w:rPr>
+          <w:lang w:eastAsia="it-IT"/>
+        </w:rPr>
+        <w:t>: 55 hours</w:t>
+      </w:r>
+    </w:p>
+    <w:p>
+      <w:pPr>
+        <w:pStyle w:val="Titolo2"/>
+      </w:pPr>
+      <w:r>
+        <w:t>Revisions</w:t>
+      </w:r>
+    </w:p>
+    <w:p>
+      <w:pPr>
+        <w:pStyle w:val="Paragrafoelenco"/>
+        <w:numPr>
+          <w:ilvl w:val="0"/>
+          <w:numId w:val="42"/>
+        </w:numPr>
+        <w:rPr>
+          <w:lang w:eastAsia="it-IT"/>
+        </w:rPr>
+      </w:pPr>
+      <w:r>
+        <w:rPr>
+          <w:lang w:eastAsia="it-IT"/>
+        </w:rPr>
+        <w:t>RASD v1.0 published November 21, 2016.</w:t>
       </w:r>
     </w:p>
     <w:sectPr>
@@ -23033,7 +26071,7 @@
             <w:noProof/>
             <w:lang w:val="it-IT"/>
           </w:rPr>
-          <w:t>21</w:t>
+          <w:t>39</w:t>
         </w:r>
         <w:r>
           <w:fldChar w:fldCharType="end"/>
@@ -23926,6 +26964,119 @@
     </w:lvl>
   </w:abstractNum>
   <w:abstractNum w:abstractNumId="9" w15:restartNumberingAfterBreak="0">
+    <w:nsid w:val="1D767A51"/>
+    <w:multiLevelType w:val="hybridMultilevel"/>
+    <w:tmpl w:val="76B80A44"/>
+    <w:lvl w:ilvl="0" w:tplc="04100001">
+      <w:start w:val="1"/>
+      <w:numFmt w:val="bullet"/>
+      <w:lvlText w:val=""/>
+      <w:lvlJc w:val="left"/>
+      <w:pPr>
+        <w:ind w:left="720" w:hanging="360"/>
+      </w:pPr>
+      <w:rPr>
+        <w:rFonts w:ascii="Symbol" w:hAnsi="Symbol" w:hint="default"/>
+      </w:rPr>
+    </w:lvl>
+    <w:lvl w:ilvl="1" w:tplc="04100003" w:tentative="1">
+      <w:start w:val="1"/>
+      <w:numFmt w:val="bullet"/>
+      <w:lvlText w:val="o"/>
+      <w:lvlJc w:val="left"/>
+      <w:pPr>
+        <w:ind w:left="1440" w:hanging="360"/>
+      </w:pPr>
+      <w:rPr>
+        <w:rFonts w:ascii="Courier New" w:hAnsi="Courier New" w:cs="Courier New" w:hint="default"/>
+      </w:rPr>
+    </w:lvl>
+    <w:lvl w:ilvl="2" w:tplc="04100005" w:tentative="1">
+      <w:start w:val="1"/>
+      <w:numFmt w:val="bullet"/>
+      <w:lvlText w:val=""/>
+      <w:lvlJc w:val="left"/>
+      <w:pPr>
+        <w:ind w:left="2160" w:hanging="360"/>
+      </w:pPr>
+      <w:rPr>
+        <w:rFonts w:ascii="Wingdings" w:hAnsi="Wingdings" w:hint="default"/>
+      </w:rPr>
+    </w:lvl>
+    <w:lvl w:ilvl="3" w:tplc="04100001" w:tentative="1">
+      <w:start w:val="1"/>
+      <w:numFmt w:val="bullet"/>
+      <w:lvlText w:val=""/>
+      <w:lvlJc w:val="left"/>
+      <w:pPr>
+        <w:ind w:left="2880" w:hanging="360"/>
+      </w:pPr>
+      <w:rPr>
+        <w:rFonts w:ascii="Symbol" w:hAnsi="Symbol" w:hint="default"/>
+      </w:rPr>
+    </w:lvl>
+    <w:lvl w:ilvl="4" w:tplc="04100003" w:tentative="1">
+      <w:start w:val="1"/>
+      <w:numFmt w:val="bullet"/>
+      <w:lvlText w:val="o"/>
+      <w:lvlJc w:val="left"/>
+      <w:pPr>
+        <w:ind w:left="3600" w:hanging="360"/>
+      </w:pPr>
+      <w:rPr>
+        <w:rFonts w:ascii="Courier New" w:hAnsi="Courier New" w:cs="Courier New" w:hint="default"/>
+      </w:rPr>
+    </w:lvl>
+    <w:lvl w:ilvl="5" w:tplc="04100005" w:tentative="1">
+      <w:start w:val="1"/>
+      <w:numFmt w:val="bullet"/>
+      <w:lvlText w:val=""/>
+      <w:lvlJc w:val="left"/>
+      <w:pPr>
+        <w:ind w:left="4320" w:hanging="360"/>
+      </w:pPr>
+      <w:rPr>
+        <w:rFonts w:ascii="Wingdings" w:hAnsi="Wingdings" w:hint="default"/>
+      </w:rPr>
+    </w:lvl>
+    <w:lvl w:ilvl="6" w:tplc="04100001" w:tentative="1">
+      <w:start w:val="1"/>
+      <w:numFmt w:val="bullet"/>
+      <w:lvlText w:val=""/>
+      <w:lvlJc w:val="left"/>
+      <w:pPr>
+        <w:ind w:left="5040" w:hanging="360"/>
+      </w:pPr>
+      <w:rPr>
+        <w:rFonts w:ascii="Symbol" w:hAnsi="Symbol" w:hint="default"/>
+      </w:rPr>
+    </w:lvl>
+    <w:lvl w:ilvl="7" w:tplc="04100003" w:tentative="1">
+      <w:start w:val="1"/>
+      <w:numFmt w:val="bullet"/>
+      <w:lvlText w:val="o"/>
+      <w:lvlJc w:val="left"/>
+      <w:pPr>
+        <w:ind w:left="5760" w:hanging="360"/>
+      </w:pPr>
+      <w:rPr>
+        <w:rFonts w:ascii="Courier New" w:hAnsi="Courier New" w:cs="Courier New" w:hint="default"/>
+      </w:rPr>
+    </w:lvl>
+    <w:lvl w:ilvl="8" w:tplc="04100005" w:tentative="1">
+      <w:start w:val="1"/>
+      <w:numFmt w:val="bullet"/>
+      <w:lvlText w:val=""/>
+      <w:lvlJc w:val="left"/>
+      <w:pPr>
+        <w:ind w:left="6480" w:hanging="360"/>
+      </w:pPr>
+      <w:rPr>
+        <w:rFonts w:ascii="Wingdings" w:hAnsi="Wingdings" w:hint="default"/>
+      </w:rPr>
+    </w:lvl>
+  </w:abstractNum>
+  <w:abstractNum w:abstractNumId="10" w15:restartNumberingAfterBreak="0">
     <w:nsid w:val="1F8262D4"/>
     <w:multiLevelType w:val="hybridMultilevel"/>
     <w:tmpl w:val="3E9896D2"/>
@@ -24038,7 +27189,7 @@
       </w:rPr>
     </w:lvl>
   </w:abstractNum>
-  <w:abstractNum w:abstractNumId="10" w15:restartNumberingAfterBreak="0">
+  <w:abstractNum w:abstractNumId="11" w15:restartNumberingAfterBreak="0">
     <w:nsid w:val="20E80B25"/>
     <w:multiLevelType w:val="multilevel"/>
     <w:tmpl w:val="C99CDFA6"/>
@@ -24151,7 +27302,7 @@
       </w:rPr>
     </w:lvl>
   </w:abstractNum>
-  <w:abstractNum w:abstractNumId="11" w15:restartNumberingAfterBreak="0">
+  <w:abstractNum w:abstractNumId="12" w15:restartNumberingAfterBreak="0">
     <w:nsid w:val="21741F07"/>
     <w:multiLevelType w:val="hybridMultilevel"/>
     <w:tmpl w:val="33828386"/>
@@ -24264,7 +27415,7 @@
       </w:rPr>
     </w:lvl>
   </w:abstractNum>
-  <w:abstractNum w:abstractNumId="12" w15:restartNumberingAfterBreak="0">
+  <w:abstractNum w:abstractNumId="13" w15:restartNumberingAfterBreak="0">
     <w:nsid w:val="245A4D33"/>
     <w:multiLevelType w:val="multilevel"/>
     <w:tmpl w:val="14D2408E"/>
@@ -24377,7 +27528,7 @@
       </w:rPr>
     </w:lvl>
   </w:abstractNum>
-  <w:abstractNum w:abstractNumId="13" w15:restartNumberingAfterBreak="0">
+  <w:abstractNum w:abstractNumId="14" w15:restartNumberingAfterBreak="0">
     <w:nsid w:val="318F7415"/>
     <w:multiLevelType w:val="multilevel"/>
     <w:tmpl w:val="52D08920"/>
@@ -24540,7 +27691,7 @@
       </w:rPr>
     </w:lvl>
   </w:abstractNum>
-  <w:abstractNum w:abstractNumId="14" w15:restartNumberingAfterBreak="0">
+  <w:abstractNum w:abstractNumId="15" w15:restartNumberingAfterBreak="0">
     <w:nsid w:val="33CE277C"/>
     <w:multiLevelType w:val="multilevel"/>
     <w:tmpl w:val="675C984E"/>
@@ -24653,7 +27804,7 @@
       </w:rPr>
     </w:lvl>
   </w:abstractNum>
-  <w:abstractNum w:abstractNumId="15" w15:restartNumberingAfterBreak="0">
+  <w:abstractNum w:abstractNumId="16" w15:restartNumberingAfterBreak="0">
     <w:nsid w:val="33E646C5"/>
     <w:multiLevelType w:val="multilevel"/>
     <w:tmpl w:val="B7BAD24E"/>
@@ -24766,7 +27917,7 @@
       </w:rPr>
     </w:lvl>
   </w:abstractNum>
-  <w:abstractNum w:abstractNumId="16" w15:restartNumberingAfterBreak="0">
+  <w:abstractNum w:abstractNumId="17" w15:restartNumberingAfterBreak="0">
     <w:nsid w:val="34A724BE"/>
     <w:multiLevelType w:val="hybridMultilevel"/>
     <w:tmpl w:val="8CF893A2"/>
@@ -24879,7 +28030,7 @@
       </w:rPr>
     </w:lvl>
   </w:abstractNum>
-  <w:abstractNum w:abstractNumId="17" w15:restartNumberingAfterBreak="0">
+  <w:abstractNum w:abstractNumId="18" w15:restartNumberingAfterBreak="0">
     <w:nsid w:val="36A51029"/>
     <w:multiLevelType w:val="multilevel"/>
     <w:tmpl w:val="C4C2E848"/>
@@ -24992,7 +28143,7 @@
       </w:rPr>
     </w:lvl>
   </w:abstractNum>
-  <w:abstractNum w:abstractNumId="18" w15:restartNumberingAfterBreak="0">
+  <w:abstractNum w:abstractNumId="19" w15:restartNumberingAfterBreak="0">
     <w:nsid w:val="37851A83"/>
     <w:multiLevelType w:val="multilevel"/>
     <w:tmpl w:val="7EB6AFAA"/>
@@ -25105,7 +28256,7 @@
       </w:rPr>
     </w:lvl>
   </w:abstractNum>
-  <w:abstractNum w:abstractNumId="19" w15:restartNumberingAfterBreak="0">
+  <w:abstractNum w:abstractNumId="20" w15:restartNumberingAfterBreak="0">
     <w:nsid w:val="386945D7"/>
     <w:multiLevelType w:val="hybridMultilevel"/>
     <w:tmpl w:val="DACE8A90"/>
@@ -25191,7 +28342,7 @@
       </w:pPr>
     </w:lvl>
   </w:abstractNum>
-  <w:abstractNum w:abstractNumId="20" w15:restartNumberingAfterBreak="0">
+  <w:abstractNum w:abstractNumId="21" w15:restartNumberingAfterBreak="0">
     <w:nsid w:val="3CCE727C"/>
     <w:multiLevelType w:val="multilevel"/>
     <w:tmpl w:val="C9124CAC"/>
@@ -25304,7 +28455,7 @@
       </w:rPr>
     </w:lvl>
   </w:abstractNum>
-  <w:abstractNum w:abstractNumId="21" w15:restartNumberingAfterBreak="0">
+  <w:abstractNum w:abstractNumId="22" w15:restartNumberingAfterBreak="0">
     <w:nsid w:val="43456D06"/>
     <w:multiLevelType w:val="hybridMultilevel"/>
     <w:tmpl w:val="DACE8A90"/>
@@ -25390,7 +28541,7 @@
       </w:pPr>
     </w:lvl>
   </w:abstractNum>
-  <w:abstractNum w:abstractNumId="22" w15:restartNumberingAfterBreak="0">
+  <w:abstractNum w:abstractNumId="23" w15:restartNumberingAfterBreak="0">
     <w:nsid w:val="452F5754"/>
     <w:multiLevelType w:val="hybridMultilevel"/>
     <w:tmpl w:val="DFFC48EA"/>
@@ -25502,7 +28653,7 @@
       </w:rPr>
     </w:lvl>
   </w:abstractNum>
-  <w:abstractNum w:abstractNumId="23" w15:restartNumberingAfterBreak="0">
+  <w:abstractNum w:abstractNumId="24" w15:restartNumberingAfterBreak="0">
     <w:nsid w:val="49904E96"/>
     <w:multiLevelType w:val="multilevel"/>
     <w:tmpl w:val="78C0F954"/>
@@ -25617,7 +28768,7 @@
       </w:rPr>
     </w:lvl>
   </w:abstractNum>
-  <w:abstractNum w:abstractNumId="24" w15:restartNumberingAfterBreak="0">
+  <w:abstractNum w:abstractNumId="25" w15:restartNumberingAfterBreak="0">
     <w:nsid w:val="4A486B21"/>
     <w:multiLevelType w:val="multilevel"/>
     <w:tmpl w:val="AC9C576A"/>
@@ -25730,7 +28881,7 @@
       </w:rPr>
     </w:lvl>
   </w:abstractNum>
-  <w:abstractNum w:abstractNumId="25" w15:restartNumberingAfterBreak="0">
+  <w:abstractNum w:abstractNumId="26" w15:restartNumberingAfterBreak="0">
     <w:nsid w:val="4CFF1103"/>
     <w:multiLevelType w:val="hybridMultilevel"/>
     <w:tmpl w:val="ACC211A2"/>
@@ -25843,7 +28994,7 @@
       </w:rPr>
     </w:lvl>
   </w:abstractNum>
-  <w:abstractNum w:abstractNumId="26" w15:restartNumberingAfterBreak="0">
+  <w:abstractNum w:abstractNumId="27" w15:restartNumberingAfterBreak="0">
     <w:nsid w:val="616A63DC"/>
     <w:multiLevelType w:val="hybridMultilevel"/>
     <w:tmpl w:val="DACE8A90"/>
@@ -25929,7 +29080,7 @@
       </w:pPr>
     </w:lvl>
   </w:abstractNum>
-  <w:abstractNum w:abstractNumId="27" w15:restartNumberingAfterBreak="0">
+  <w:abstractNum w:abstractNumId="28" w15:restartNumberingAfterBreak="0">
     <w:nsid w:val="62CF73BF"/>
     <w:multiLevelType w:val="multilevel"/>
     <w:tmpl w:val="52167E86"/>
@@ -26047,7 +29198,7 @@
       </w:rPr>
     </w:lvl>
   </w:abstractNum>
-  <w:abstractNum w:abstractNumId="28" w15:restartNumberingAfterBreak="0">
+  <w:abstractNum w:abstractNumId="29" w15:restartNumberingAfterBreak="0">
     <w:nsid w:val="644B6840"/>
     <w:multiLevelType w:val="multilevel"/>
     <w:tmpl w:val="4BE6416C"/>
@@ -26162,7 +29313,7 @@
       </w:rPr>
     </w:lvl>
   </w:abstractNum>
-  <w:abstractNum w:abstractNumId="29" w15:restartNumberingAfterBreak="0">
+  <w:abstractNum w:abstractNumId="30" w15:restartNumberingAfterBreak="0">
     <w:nsid w:val="66190BF3"/>
     <w:multiLevelType w:val="multilevel"/>
     <w:tmpl w:val="717C260C"/>
@@ -26276,7 +29427,7 @@
       </w:rPr>
     </w:lvl>
   </w:abstractNum>
-  <w:abstractNum w:abstractNumId="30" w15:restartNumberingAfterBreak="0">
+  <w:abstractNum w:abstractNumId="31" w15:restartNumberingAfterBreak="0">
     <w:nsid w:val="691225B0"/>
     <w:multiLevelType w:val="hybridMultilevel"/>
     <w:tmpl w:val="3B048C6E"/>
@@ -26362,7 +29513,7 @@
       </w:pPr>
     </w:lvl>
   </w:abstractNum>
-  <w:abstractNum w:abstractNumId="31" w15:restartNumberingAfterBreak="0">
+  <w:abstractNum w:abstractNumId="32" w15:restartNumberingAfterBreak="0">
     <w:nsid w:val="7286621C"/>
     <w:multiLevelType w:val="hybridMultilevel"/>
     <w:tmpl w:val="3CA858AA"/>
@@ -26475,7 +29626,7 @@
       </w:rPr>
     </w:lvl>
   </w:abstractNum>
-  <w:abstractNum w:abstractNumId="32" w15:restartNumberingAfterBreak="0">
+  <w:abstractNum w:abstractNumId="33" w15:restartNumberingAfterBreak="0">
     <w:nsid w:val="748E3766"/>
     <w:multiLevelType w:val="hybridMultilevel"/>
     <w:tmpl w:val="0974E2AE"/>
@@ -26588,7 +29739,7 @@
       </w:rPr>
     </w:lvl>
   </w:abstractNum>
-  <w:abstractNum w:abstractNumId="33" w15:restartNumberingAfterBreak="0">
+  <w:abstractNum w:abstractNumId="34" w15:restartNumberingAfterBreak="0">
     <w:nsid w:val="76C40AE2"/>
     <w:multiLevelType w:val="multilevel"/>
     <w:tmpl w:val="82A8D222"/>
@@ -26701,7 +29852,7 @@
       </w:rPr>
     </w:lvl>
   </w:abstractNum>
-  <w:abstractNum w:abstractNumId="34" w15:restartNumberingAfterBreak="0">
+  <w:abstractNum w:abstractNumId="35" w15:restartNumberingAfterBreak="0">
     <w:nsid w:val="7897167A"/>
     <w:multiLevelType w:val="hybridMultilevel"/>
     <w:tmpl w:val="DACE8A90"/>
@@ -26787,7 +29938,7 @@
       </w:pPr>
     </w:lvl>
   </w:abstractNum>
-  <w:abstractNum w:abstractNumId="35" w15:restartNumberingAfterBreak="0">
+  <w:abstractNum w:abstractNumId="36" w15:restartNumberingAfterBreak="0">
     <w:nsid w:val="79770C00"/>
     <w:multiLevelType w:val="multilevel"/>
     <w:tmpl w:val="5B068644"/>
@@ -26900,7 +30051,7 @@
       </w:rPr>
     </w:lvl>
   </w:abstractNum>
-  <w:abstractNum w:abstractNumId="36" w15:restartNumberingAfterBreak="0">
+  <w:abstractNum w:abstractNumId="37" w15:restartNumberingAfterBreak="0">
     <w:nsid w:val="7AF861F7"/>
     <w:multiLevelType w:val="hybridMultilevel"/>
     <w:tmpl w:val="F5FAFA3A"/>
@@ -27013,7 +30164,7 @@
       </w:rPr>
     </w:lvl>
   </w:abstractNum>
-  <w:abstractNum w:abstractNumId="37" w15:restartNumberingAfterBreak="0">
+  <w:abstractNum w:abstractNumId="38" w15:restartNumberingAfterBreak="0">
     <w:nsid w:val="7B3E575D"/>
     <w:multiLevelType w:val="hybridMultilevel"/>
     <w:tmpl w:val="DACE8A90"/>
@@ -27099,7 +30250,7 @@
       </w:pPr>
     </w:lvl>
   </w:abstractNum>
-  <w:abstractNum w:abstractNumId="38" w15:restartNumberingAfterBreak="0">
+  <w:abstractNum w:abstractNumId="39" w15:restartNumberingAfterBreak="0">
     <w:nsid w:val="7BBD6349"/>
     <w:multiLevelType w:val="hybridMultilevel"/>
     <w:tmpl w:val="8B5CEAC6"/>
@@ -27212,7 +30363,7 @@
       </w:rPr>
     </w:lvl>
   </w:abstractNum>
-  <w:abstractNum w:abstractNumId="39" w15:restartNumberingAfterBreak="0">
+  <w:abstractNum w:abstractNumId="40" w15:restartNumberingAfterBreak="0">
     <w:nsid w:val="7BDA3680"/>
     <w:multiLevelType w:val="multilevel"/>
     <w:tmpl w:val="DDCEB028"/>
@@ -27325,7 +30476,7 @@
       </w:rPr>
     </w:lvl>
   </w:abstractNum>
-  <w:abstractNum w:abstractNumId="40" w15:restartNumberingAfterBreak="0">
+  <w:abstractNum w:abstractNumId="41" w15:restartNumberingAfterBreak="0">
     <w:nsid w:val="7CB173DD"/>
     <w:multiLevelType w:val="hybridMultilevel"/>
     <w:tmpl w:val="DACE8A90"/>
@@ -27412,46 +30563,46 @@
     </w:lvl>
   </w:abstractNum>
   <w:num w:numId="1">
+    <w:abstractNumId w:val="30"/>
+  </w:num>
+  <w:num w:numId="2">
+    <w:abstractNumId w:val="14"/>
+  </w:num>
+  <w:num w:numId="3">
+    <w:abstractNumId w:val="26"/>
+  </w:num>
+  <w:num w:numId="4">
+    <w:abstractNumId w:val="17"/>
+  </w:num>
+  <w:num w:numId="5">
+    <w:abstractNumId w:val="39"/>
+  </w:num>
+  <w:num w:numId="6">
+    <w:abstractNumId w:val="32"/>
+  </w:num>
+  <w:num w:numId="7">
+    <w:abstractNumId w:val="12"/>
+  </w:num>
+  <w:num w:numId="8">
     <w:abstractNumId w:val="29"/>
   </w:num>
-  <w:num w:numId="2">
+  <w:num w:numId="9">
+    <w:abstractNumId w:val="37"/>
+  </w:num>
+  <w:num w:numId="10">
+    <w:abstractNumId w:val="23"/>
+  </w:num>
+  <w:num w:numId="11">
+    <w:abstractNumId w:val="28"/>
+  </w:num>
+  <w:num w:numId="12">
+    <w:abstractNumId w:val="25"/>
+  </w:num>
+  <w:num w:numId="13">
     <w:abstractNumId w:val="13"/>
   </w:num>
-  <w:num w:numId="3">
-    <w:abstractNumId w:val="25"/>
-  </w:num>
-  <w:num w:numId="4">
-    <w:abstractNumId w:val="16"/>
-  </w:num>
-  <w:num w:numId="5">
-    <w:abstractNumId w:val="38"/>
-  </w:num>
-  <w:num w:numId="6">
-    <w:abstractNumId w:val="31"/>
-  </w:num>
-  <w:num w:numId="7">
+  <w:num w:numId="14">
     <w:abstractNumId w:val="11"/>
-  </w:num>
-  <w:num w:numId="8">
-    <w:abstractNumId w:val="28"/>
-  </w:num>
-  <w:num w:numId="9">
-    <w:abstractNumId w:val="36"/>
-  </w:num>
-  <w:num w:numId="10">
-    <w:abstractNumId w:val="22"/>
-  </w:num>
-  <w:num w:numId="11">
-    <w:abstractNumId w:val="27"/>
-  </w:num>
-  <w:num w:numId="12">
-    <w:abstractNumId w:val="24"/>
-  </w:num>
-  <w:num w:numId="13">
-    <w:abstractNumId w:val="12"/>
-  </w:num>
-  <w:num w:numId="14">
-    <w:abstractNumId w:val="10"/>
   </w:num>
   <w:num w:numId="15">
     <w:abstractNumId w:val="4"/>
@@ -27460,37 +30611,37 @@
     <w:abstractNumId w:val="6"/>
   </w:num>
   <w:num w:numId="17">
-    <w:abstractNumId w:val="35"/>
+    <w:abstractNumId w:val="36"/>
   </w:num>
   <w:num w:numId="18">
-    <w:abstractNumId w:val="14"/>
+    <w:abstractNumId w:val="15"/>
   </w:num>
   <w:num w:numId="19">
+    <w:abstractNumId w:val="19"/>
+  </w:num>
+  <w:num w:numId="20">
+    <w:abstractNumId w:val="21"/>
+  </w:num>
+  <w:num w:numId="21">
+    <w:abstractNumId w:val="34"/>
+  </w:num>
+  <w:num w:numId="22">
     <w:abstractNumId w:val="18"/>
   </w:num>
-  <w:num w:numId="20">
-    <w:abstractNumId w:val="20"/>
-  </w:num>
-  <w:num w:numId="21">
-    <w:abstractNumId w:val="33"/>
-  </w:num>
-  <w:num w:numId="22">
-    <w:abstractNumId w:val="17"/>
-  </w:num>
   <w:num w:numId="23">
-    <w:abstractNumId w:val="39"/>
+    <w:abstractNumId w:val="40"/>
   </w:num>
   <w:num w:numId="24">
-    <w:abstractNumId w:val="15"/>
+    <w:abstractNumId w:val="16"/>
   </w:num>
   <w:num w:numId="25">
-    <w:abstractNumId w:val="23"/>
+    <w:abstractNumId w:val="24"/>
   </w:num>
   <w:num w:numId="26">
     <w:abstractNumId w:val="8"/>
   </w:num>
   <w:num w:numId="27">
-    <w:abstractNumId w:val="9"/>
+    <w:abstractNumId w:val="10"/>
   </w:num>
   <w:num w:numId="28">
     <w:abstractNumId w:val="2"/>
@@ -27499,40 +30650,43 @@
     <w:abstractNumId w:val="3"/>
   </w:num>
   <w:num w:numId="30">
-    <w:abstractNumId w:val="34"/>
+    <w:abstractNumId w:val="35"/>
   </w:num>
   <w:num w:numId="31">
-    <w:abstractNumId w:val="26"/>
+    <w:abstractNumId w:val="27"/>
   </w:num>
   <w:num w:numId="32">
     <w:abstractNumId w:val="0"/>
   </w:num>
   <w:num w:numId="33">
-    <w:abstractNumId w:val="40"/>
+    <w:abstractNumId w:val="41"/>
   </w:num>
   <w:num w:numId="34">
-    <w:abstractNumId w:val="19"/>
+    <w:abstractNumId w:val="20"/>
   </w:num>
   <w:num w:numId="35">
     <w:abstractNumId w:val="5"/>
   </w:num>
   <w:num w:numId="36">
-    <w:abstractNumId w:val="21"/>
+    <w:abstractNumId w:val="22"/>
   </w:num>
   <w:num w:numId="37">
     <w:abstractNumId w:val="7"/>
   </w:num>
   <w:num w:numId="38">
-    <w:abstractNumId w:val="37"/>
+    <w:abstractNumId w:val="38"/>
   </w:num>
   <w:num w:numId="39">
-    <w:abstractNumId w:val="30"/>
+    <w:abstractNumId w:val="31"/>
   </w:num>
   <w:num w:numId="40">
     <w:abstractNumId w:val="1"/>
   </w:num>
   <w:num w:numId="41">
-    <w:abstractNumId w:val="32"/>
+    <w:abstractNumId w:val="33"/>
+  </w:num>
+  <w:num w:numId="42">
+    <w:abstractNumId w:val="9"/>
   </w:num>
   <w:numIdMacAtCleanup w:val="41"/>
 </w:numbering>
@@ -28789,7 +31943,7 @@
 </file>
 
 <file path=customXml/itemProps1.xml><?xml version="1.0" encoding="utf-8"?>
-<ds:datastoreItem xmlns:ds="http://schemas.openxmlformats.org/officeDocument/2006/customXml" ds:itemID="{1B144D98-F8A8-4507-8121-BC95BBB259ED}">
+<ds:datastoreItem xmlns:ds="http://schemas.openxmlformats.org/officeDocument/2006/customXml" ds:itemID="{6CBF974F-0811-4525-9E75-F169A9842E65}">
   <ds:schemaRefs>
     <ds:schemaRef ds:uri="http://schemas.openxmlformats.org/officeDocument/2006/bibliography"/>
   </ds:schemaRefs>

--- a/RASD/PowerEnJoy_RASD.docx
+++ b/RASD/PowerEnJoy_RASD.docx
@@ -3871,13 +3871,7 @@
         <w:rPr>
           <w:lang w:eastAsia="it-IT"/>
         </w:rPr>
-        <w:t xml:space="preserve"> </w:t>
-      </w:r>
-      <w:r>
-        <w:rPr>
-          <w:lang w:eastAsia="it-IT"/>
-        </w:rPr>
-        <w:t>Application Programming Interface: a common way to communicate with other systems.</w:t>
+        <w:t xml:space="preserve"> Application Programming Interface: a common way to communicate with other systems.</w:t>
       </w:r>
     </w:p>
     <w:p>
@@ -3907,25 +3901,7 @@
           <w:b/>
           <w:lang w:eastAsia="it-IT"/>
         </w:rPr>
-        <w:t>[</w:t>
-      </w:r>
-      <w:proofErr w:type="spellStart"/>
-      <w:r>
-        <w:rPr>
-          <w:rFonts w:ascii="CMU Serif Extra" w:hAnsi="CMU Serif Extra" w:cs="CMU Serif Extra"/>
-          <w:b/>
-          <w:lang w:eastAsia="it-IT"/>
-        </w:rPr>
-        <w:t>Gx</w:t>
-      </w:r>
-      <w:proofErr w:type="spellEnd"/>
-      <w:r>
-        <w:rPr>
-          <w:rFonts w:ascii="CMU Serif Extra" w:hAnsi="CMU Serif Extra" w:cs="CMU Serif Extra"/>
-          <w:b/>
-          <w:lang w:eastAsia="it-IT"/>
-        </w:rPr>
-        <w:t>]</w:t>
+        <w:t>[Gx]</w:t>
       </w:r>
       <w:r>
         <w:rPr>
@@ -3951,25 +3927,7 @@
           <w:b/>
           <w:lang w:eastAsia="it-IT"/>
         </w:rPr>
-        <w:t>[</w:t>
-      </w:r>
-      <w:proofErr w:type="spellStart"/>
-      <w:r>
-        <w:rPr>
-          <w:rFonts w:ascii="CMU Serif Extra" w:hAnsi="CMU Serif Extra" w:cs="CMU Serif Extra"/>
-          <w:b/>
-          <w:lang w:eastAsia="it-IT"/>
-        </w:rPr>
-        <w:t>RE.x</w:t>
-      </w:r>
-      <w:proofErr w:type="spellEnd"/>
-      <w:r>
-        <w:rPr>
-          <w:rFonts w:ascii="CMU Serif Extra" w:hAnsi="CMU Serif Extra" w:cs="CMU Serif Extra"/>
-          <w:b/>
-          <w:lang w:eastAsia="it-IT"/>
-        </w:rPr>
-        <w:t>]</w:t>
+        <w:t>[RE.x]</w:t>
       </w:r>
       <w:r>
         <w:rPr>
@@ -3995,25 +3953,7 @@
           <w:b/>
           <w:lang w:eastAsia="it-IT"/>
         </w:rPr>
-        <w:t>[</w:t>
-      </w:r>
-      <w:proofErr w:type="spellStart"/>
-      <w:r>
-        <w:rPr>
-          <w:rFonts w:ascii="CMU Serif Extra" w:hAnsi="CMU Serif Extra" w:cs="CMU Serif Extra"/>
-          <w:b/>
-          <w:lang w:eastAsia="it-IT"/>
-        </w:rPr>
-        <w:t>UC.x</w:t>
-      </w:r>
-      <w:proofErr w:type="spellEnd"/>
-      <w:r>
-        <w:rPr>
-          <w:rFonts w:ascii="CMU Serif Extra" w:hAnsi="CMU Serif Extra" w:cs="CMU Serif Extra"/>
-          <w:b/>
-          <w:lang w:eastAsia="it-IT"/>
-        </w:rPr>
-        <w:t>]</w:t>
+        <w:t>[UC.x]</w:t>
       </w:r>
       <w:r>
         <w:rPr>
@@ -4166,25 +4106,7 @@
           <w:b/>
           <w:lang w:eastAsia="it-IT"/>
         </w:rPr>
-        <w:t xml:space="preserve">Section </w:t>
-      </w:r>
-      <w:proofErr w:type="gramStart"/>
-      <w:r>
-        <w:rPr>
-          <w:rFonts w:ascii="CMU Serif Extra" w:hAnsi="CMU Serif Extra" w:cs="CMU Serif Extra"/>
-          <w:b/>
-          <w:lang w:eastAsia="it-IT"/>
-        </w:rPr>
-        <w:t>3  –</w:t>
-      </w:r>
-      <w:proofErr w:type="gramEnd"/>
-      <w:r>
-        <w:rPr>
-          <w:rFonts w:ascii="CMU Serif Extra" w:hAnsi="CMU Serif Extra" w:cs="CMU Serif Extra"/>
-          <w:b/>
-          <w:lang w:eastAsia="it-IT"/>
-        </w:rPr>
-        <w:t xml:space="preserve">  Specific Requirements</w:t>
+        <w:t>Section 3  –  Specific Requirements</w:t>
       </w:r>
       <w:r>
         <w:rPr>
@@ -5211,16 +5133,11 @@
       <w:r>
         <w:t xml:space="preserve">he only way to open </w:t>
       </w:r>
-      <w:proofErr w:type="spellStart"/>
       <w:r>
         <w:t>PowerEnJ</w:t>
       </w:r>
       <w:r>
-        <w:t>oy</w:t>
-      </w:r>
-      <w:proofErr w:type="spellEnd"/>
-      <w:r>
-        <w:t xml:space="preserve"> electric cars is via the </w:t>
+        <w:t xml:space="preserve">oy electric cars is via the </w:t>
       </w:r>
       <w:r>
         <w:t>smartphone app each user is required to have an Android or IOS device.</w:t>
@@ -5358,19 +5275,11 @@
           <w:lang w:eastAsia="it-IT"/>
         </w:rPr>
       </w:pPr>
-      <w:proofErr w:type="spellStart"/>
-      <w:r>
-        <w:rPr>
-          <w:lang w:eastAsia="it-IT"/>
-        </w:rPr>
-        <w:t>PowerEnJoy</w:t>
-      </w:r>
-      <w:proofErr w:type="spellEnd"/>
-      <w:r>
-        <w:rPr>
-          <w:lang w:eastAsia="it-IT"/>
-        </w:rPr>
-        <w:t xml:space="preserve"> system must support parallel operations from different users when working with the DB in order to avoid collision or any other integrity issue.</w:t>
+      <w:r>
+        <w:rPr>
+          <w:lang w:eastAsia="it-IT"/>
+        </w:rPr>
+        <w:t>PowerEnJoy system must support parallel operations from different users when working with the DB in order to avoid collision or any other integrity issue.</w:t>
       </w:r>
     </w:p>
     <w:p>
@@ -5716,21 +5625,7 @@
         <w:rPr>
           <w:lang w:eastAsia="it-IT"/>
         </w:rPr>
-        <w:t xml:space="preserve"> services to </w:t>
-      </w:r>
-      <w:proofErr w:type="spellStart"/>
-      <w:r>
-        <w:rPr>
-          <w:lang w:eastAsia="it-IT"/>
-        </w:rPr>
-        <w:t>PowerEnJoy</w:t>
-      </w:r>
-      <w:proofErr w:type="spellEnd"/>
-      <w:r>
-        <w:rPr>
-          <w:lang w:eastAsia="it-IT"/>
-        </w:rPr>
-        <w:t>: cleaning the car if necessary, recharging the batteries if cars are left outside a PGS and run out of charge, reintegrate abandoned cars inside the specific safe area. A car has the ability to maintain enough battery charge to perform crucial operations: closing itself if abandoned, send to the central system the current position, send as much data as possible to the central system if any misuse is detected. For safety reasons a car cannot close itself if any passenger is detected inside the vehicle.</w:t>
+        <w:t xml:space="preserve"> services to PowerEnJoy: cleaning the car if necessary, recharging the batteries if cars are left outside a PGS and run out of charge, reintegrate abandoned cars inside the specific safe area. A car has the ability to maintain enough battery charge to perform crucial operations: closing itself if abandoned, send to the central system the current position, send as much data as possible to the central system if any misuse is detected. For safety reasons a car cannot close itself if any passenger is detected inside the vehicle.</w:t>
       </w:r>
     </w:p>
     <w:p>
@@ -5797,19 +5692,11 @@
           <w:lang w:eastAsia="it-IT"/>
         </w:rPr>
       </w:pPr>
-      <w:proofErr w:type="spellStart"/>
-      <w:r>
-        <w:rPr>
-          <w:lang w:eastAsia="it-IT"/>
-        </w:rPr>
-        <w:t>PowerEnJoy</w:t>
-      </w:r>
-      <w:proofErr w:type="spellEnd"/>
-      <w:r>
-        <w:rPr>
-          <w:lang w:eastAsia="it-IT"/>
-        </w:rPr>
-        <w:t xml:space="preserve"> system proposes 3 different user interfaces. Each of them is accessible via a different device. The web application is accessible both on a standard browser windo</w:t>
+      <w:r>
+        <w:rPr>
+          <w:lang w:eastAsia="it-IT"/>
+        </w:rPr>
+        <w:t>PowerEnJoy system proposes 3 different user interfaces. Each of them is accessible via a different device. The web application is accessible both on a standard browser windo</w:t>
       </w:r>
       <w:r>
         <w:rPr>
@@ -9392,21 +9279,7 @@
         <w:rPr>
           <w:lang w:eastAsia="it-IT"/>
         </w:rPr>
-        <w:t xml:space="preserve">A guest registers to </w:t>
-      </w:r>
-      <w:proofErr w:type="spellStart"/>
-      <w:r>
-        <w:rPr>
-          <w:lang w:eastAsia="it-IT"/>
-        </w:rPr>
-        <w:t>PowerEnJoy</w:t>
-      </w:r>
-      <w:proofErr w:type="spellEnd"/>
-      <w:r>
-        <w:rPr>
-          <w:lang w:eastAsia="it-IT"/>
-        </w:rPr>
-        <w:t>.</w:t>
+        <w:t>A guest registers to PowerEnJoy.</w:t>
       </w:r>
     </w:p>
     <w:p>
@@ -9426,21 +9299,7 @@
         <w:rPr>
           <w:lang w:eastAsia="it-IT"/>
         </w:rPr>
-        <w:t xml:space="preserve">[UC.2] A user logs in the </w:t>
-      </w:r>
-      <w:proofErr w:type="spellStart"/>
-      <w:r>
-        <w:rPr>
-          <w:lang w:eastAsia="it-IT"/>
-        </w:rPr>
-        <w:t>PowerEnJoy</w:t>
-      </w:r>
-      <w:proofErr w:type="spellEnd"/>
-      <w:r>
-        <w:rPr>
-          <w:lang w:eastAsia="it-IT"/>
-        </w:rPr>
-        <w:t xml:space="preserve"> system.</w:t>
+        <w:t>[UC.2] A user logs in the PowerEnJoy system.</w:t>
       </w:r>
     </w:p>
     <w:p>
@@ -9843,7 +9702,6 @@
                 <w:lang w:val="it-IT"/>
               </w:rPr>
             </w:pPr>
-            <w:proofErr w:type="spellStart"/>
             <w:r>
               <w:rPr>
                 <w:iCs/>
@@ -9855,7 +9713,6 @@
               <w:lastRenderedPageBreak/>
               <w:t>Actor</w:t>
             </w:r>
-            <w:proofErr w:type="spellEnd"/>
           </w:p>
         </w:tc>
         <w:tc>
@@ -9966,7 +9823,6 @@
                 <w:lang w:val="it-IT"/>
               </w:rPr>
             </w:pPr>
-            <w:proofErr w:type="spellStart"/>
             <w:r>
               <w:rPr>
                 <w:iCs/>
@@ -9977,7 +9833,6 @@
               </w:rPr>
               <w:t>Preconditions</w:t>
             </w:r>
-            <w:proofErr w:type="spellEnd"/>
           </w:p>
         </w:tc>
         <w:tc>
@@ -10024,7 +9879,6 @@
                 <w:lang w:val="it-IT"/>
               </w:rPr>
             </w:pPr>
-            <w:proofErr w:type="spellStart"/>
             <w:r>
               <w:rPr>
                 <w:iCs/>
@@ -10033,18 +9887,7 @@
                 <w:szCs w:val="22"/>
                 <w:lang w:val="it-IT"/>
               </w:rPr>
-              <w:t>Execution</w:t>
-            </w:r>
-            <w:proofErr w:type="spellEnd"/>
-            <w:r>
-              <w:rPr>
-                <w:iCs/>
-                <w:color w:val="44546A" w:themeColor="text2"/>
-                <w:sz w:val="22"/>
-                <w:szCs w:val="22"/>
-                <w:lang w:val="it-IT"/>
-              </w:rPr>
-              <w:t xml:space="preserve"> Flow</w:t>
+              <w:t>Execution Flow</w:t>
             </w:r>
           </w:p>
         </w:tc>
@@ -10339,7 +10182,6 @@
                 <w:lang w:val="it-IT"/>
               </w:rPr>
             </w:pPr>
-            <w:proofErr w:type="spellStart"/>
             <w:r>
               <w:rPr>
                 <w:iCs/>
@@ -10350,7 +10192,6 @@
               </w:rPr>
               <w:t>Postconditions</w:t>
             </w:r>
-            <w:proofErr w:type="spellEnd"/>
           </w:p>
         </w:tc>
         <w:tc>
@@ -10397,7 +10238,6 @@
                 <w:lang w:val="it-IT"/>
               </w:rPr>
             </w:pPr>
-            <w:proofErr w:type="spellStart"/>
             <w:r>
               <w:rPr>
                 <w:iCs/>
@@ -10408,7 +10248,6 @@
               </w:rPr>
               <w:t>Exceptions</w:t>
             </w:r>
-            <w:proofErr w:type="spellEnd"/>
           </w:p>
         </w:tc>
         <w:tc>
@@ -10488,29 +10327,7 @@
           <w:color w:val="44546A" w:themeColor="text2"/>
           <w:szCs w:val="24"/>
         </w:rPr>
-        <w:t xml:space="preserve">[UC.1] A guest registers to </w:t>
-      </w:r>
-      <w:proofErr w:type="spellStart"/>
-      <w:r>
-        <w:rPr>
-          <w:rFonts w:ascii="CMU Serif Extra" w:hAnsi="CMU Serif Extra" w:cs="CMU Serif Extra"/>
-          <w:b/>
-          <w:iCs/>
-          <w:color w:val="44546A" w:themeColor="text2"/>
-          <w:szCs w:val="24"/>
-        </w:rPr>
-        <w:t>PowerEnJoy</w:t>
-      </w:r>
-      <w:proofErr w:type="spellEnd"/>
-      <w:r>
-        <w:rPr>
-          <w:rFonts w:ascii="CMU Serif Extra" w:hAnsi="CMU Serif Extra" w:cs="CMU Serif Extra"/>
-          <w:b/>
-          <w:iCs/>
-          <w:color w:val="44546A" w:themeColor="text2"/>
-          <w:szCs w:val="24"/>
-        </w:rPr>
-        <w:t>.</w:t>
+        <w:t>[UC.1] A guest registers to PowerEnJoy.</w:t>
       </w:r>
       <w:r>
         <w:rPr>
@@ -10760,7 +10577,6 @@
                 <w:lang w:val="it-IT"/>
               </w:rPr>
             </w:pPr>
-            <w:proofErr w:type="spellStart"/>
             <w:r>
               <w:rPr>
                 <w:iCs/>
@@ -10771,7 +10587,6 @@
               </w:rPr>
               <w:t>Actor</w:t>
             </w:r>
-            <w:proofErr w:type="spellEnd"/>
           </w:p>
         </w:tc>
         <w:tc>
@@ -10894,7 +10709,6 @@
                 <w:lang w:val="it-IT"/>
               </w:rPr>
             </w:pPr>
-            <w:proofErr w:type="spellStart"/>
             <w:r>
               <w:rPr>
                 <w:iCs/>
@@ -10905,7 +10719,6 @@
               </w:rPr>
               <w:t>Preconditions</w:t>
             </w:r>
-            <w:proofErr w:type="spellEnd"/>
           </w:p>
         </w:tc>
         <w:tc>
@@ -10952,7 +10765,6 @@
                 <w:lang w:val="it-IT"/>
               </w:rPr>
             </w:pPr>
-            <w:proofErr w:type="spellStart"/>
             <w:r>
               <w:rPr>
                 <w:iCs/>
@@ -10961,18 +10773,7 @@
                 <w:szCs w:val="22"/>
                 <w:lang w:val="it-IT"/>
               </w:rPr>
-              <w:t>Execution</w:t>
-            </w:r>
-            <w:proofErr w:type="spellEnd"/>
-            <w:r>
-              <w:rPr>
-                <w:iCs/>
-                <w:color w:val="44546A" w:themeColor="text2"/>
-                <w:sz w:val="22"/>
-                <w:szCs w:val="22"/>
-                <w:lang w:val="it-IT"/>
-              </w:rPr>
-              <w:t xml:space="preserve"> Flow</w:t>
+              <w:t>Execution Flow</w:t>
             </w:r>
           </w:p>
         </w:tc>
@@ -11002,27 +10803,7 @@
                 <w:sz w:val="22"/>
                 <w:szCs w:val="22"/>
               </w:rPr>
-              <w:t xml:space="preserve">The guest opens </w:t>
-            </w:r>
-            <w:proofErr w:type="spellStart"/>
-            <w:r>
-              <w:rPr>
-                <w:iCs/>
-                <w:color w:val="44546A" w:themeColor="text2"/>
-                <w:sz w:val="22"/>
-                <w:szCs w:val="22"/>
-              </w:rPr>
-              <w:t>PoweEnJoy</w:t>
-            </w:r>
-            <w:proofErr w:type="spellEnd"/>
-            <w:r>
-              <w:rPr>
-                <w:iCs/>
-                <w:color w:val="44546A" w:themeColor="text2"/>
-                <w:sz w:val="22"/>
-                <w:szCs w:val="22"/>
-              </w:rPr>
-              <w:t xml:space="preserve"> web application or mobile app.</w:t>
+              <w:t>The guest opens PoweEnJoy web application or mobile app.</w:t>
             </w:r>
           </w:p>
           <w:p>
@@ -11153,7 +10934,6 @@
                 <w:lang w:val="it-IT"/>
               </w:rPr>
             </w:pPr>
-            <w:proofErr w:type="spellStart"/>
             <w:r>
               <w:rPr>
                 <w:iCs/>
@@ -11164,7 +10944,6 @@
               </w:rPr>
               <w:t>Postconditions</w:t>
             </w:r>
-            <w:proofErr w:type="spellEnd"/>
           </w:p>
         </w:tc>
         <w:tc>
@@ -11211,7 +10990,6 @@
                 <w:lang w:val="it-IT"/>
               </w:rPr>
             </w:pPr>
-            <w:proofErr w:type="spellStart"/>
             <w:r>
               <w:rPr>
                 <w:iCs/>
@@ -11222,7 +11000,6 @@
               </w:rPr>
               <w:t>Exceptions</w:t>
             </w:r>
-            <w:proofErr w:type="spellEnd"/>
           </w:p>
         </w:tc>
         <w:tc>
@@ -11296,29 +11073,7 @@
           <w:color w:val="44546A" w:themeColor="text2"/>
           <w:szCs w:val="24"/>
         </w:rPr>
-        <w:t xml:space="preserve">A user logs in the </w:t>
-      </w:r>
-      <w:proofErr w:type="spellStart"/>
-      <w:r>
-        <w:rPr>
-          <w:rFonts w:ascii="CMU Serif Extra" w:hAnsi="CMU Serif Extra" w:cs="CMU Serif Extra"/>
-          <w:b/>
-          <w:iCs/>
-          <w:color w:val="44546A" w:themeColor="text2"/>
-          <w:szCs w:val="24"/>
-        </w:rPr>
-        <w:t>PowerEnJoy</w:t>
-      </w:r>
-      <w:proofErr w:type="spellEnd"/>
-      <w:r>
-        <w:rPr>
-          <w:rFonts w:ascii="CMU Serif Extra" w:hAnsi="CMU Serif Extra" w:cs="CMU Serif Extra"/>
-          <w:b/>
-          <w:iCs/>
-          <w:color w:val="44546A" w:themeColor="text2"/>
-          <w:szCs w:val="24"/>
-        </w:rPr>
-        <w:t xml:space="preserve"> system.</w:t>
+        <w:t>A user logs in the PowerEnJoy system.</w:t>
       </w:r>
       <w:r>
         <w:rPr>
@@ -11358,7 +11113,6 @@
                 <w:lang w:val="it-IT"/>
               </w:rPr>
             </w:pPr>
-            <w:proofErr w:type="spellStart"/>
             <w:r>
               <w:rPr>
                 <w:iCs/>
@@ -11370,7 +11124,6 @@
               <w:lastRenderedPageBreak/>
               <w:t>Actor</w:t>
             </w:r>
-            <w:proofErr w:type="spellEnd"/>
           </w:p>
         </w:tc>
         <w:tc>
@@ -11493,7 +11246,6 @@
                 <w:lang w:val="it-IT"/>
               </w:rPr>
             </w:pPr>
-            <w:proofErr w:type="spellStart"/>
             <w:r>
               <w:rPr>
                 <w:iCs/>
@@ -11504,7 +11256,6 @@
               </w:rPr>
               <w:t>Preconditions</w:t>
             </w:r>
-            <w:proofErr w:type="spellEnd"/>
           </w:p>
         </w:tc>
         <w:tc>
@@ -11551,7 +11302,6 @@
                 <w:lang w:val="it-IT"/>
               </w:rPr>
             </w:pPr>
-            <w:proofErr w:type="spellStart"/>
             <w:r>
               <w:rPr>
                 <w:iCs/>
@@ -11560,18 +11310,7 @@
                 <w:szCs w:val="22"/>
                 <w:lang w:val="it-IT"/>
               </w:rPr>
-              <w:t>Execution</w:t>
-            </w:r>
-            <w:proofErr w:type="spellEnd"/>
-            <w:r>
-              <w:rPr>
-                <w:iCs/>
-                <w:color w:val="44546A" w:themeColor="text2"/>
-                <w:sz w:val="22"/>
-                <w:szCs w:val="22"/>
-                <w:lang w:val="it-IT"/>
-              </w:rPr>
-              <w:t xml:space="preserve"> Flow</w:t>
+              <w:t>Execution Flow</w:t>
             </w:r>
           </w:p>
         </w:tc>
@@ -11707,7 +11446,6 @@
                 <w:lang w:val="it-IT"/>
               </w:rPr>
             </w:pPr>
-            <w:proofErr w:type="spellStart"/>
             <w:r>
               <w:rPr>
                 <w:iCs/>
@@ -11718,7 +11456,6 @@
               </w:rPr>
               <w:t>Postconditions</w:t>
             </w:r>
-            <w:proofErr w:type="spellEnd"/>
           </w:p>
         </w:tc>
         <w:tc>
@@ -11765,7 +11502,6 @@
                 <w:lang w:val="it-IT"/>
               </w:rPr>
             </w:pPr>
-            <w:proofErr w:type="spellStart"/>
             <w:r>
               <w:rPr>
                 <w:iCs/>
@@ -11776,7 +11512,6 @@
               </w:rPr>
               <w:t>Exceptions</w:t>
             </w:r>
-            <w:proofErr w:type="spellEnd"/>
           </w:p>
         </w:tc>
         <w:tc>
@@ -11910,7 +11645,6 @@
                 <w:lang w:val="it-IT"/>
               </w:rPr>
             </w:pPr>
-            <w:proofErr w:type="spellStart"/>
             <w:r>
               <w:rPr>
                 <w:iCs/>
@@ -11922,7 +11656,6 @@
               <w:lastRenderedPageBreak/>
               <w:t>Actor</w:t>
             </w:r>
-            <w:proofErr w:type="spellEnd"/>
           </w:p>
         </w:tc>
         <w:tc>
@@ -12045,7 +11778,6 @@
                 <w:lang w:val="it-IT"/>
               </w:rPr>
             </w:pPr>
-            <w:proofErr w:type="spellStart"/>
             <w:r>
               <w:rPr>
                 <w:iCs/>
@@ -12056,7 +11788,6 @@
               </w:rPr>
               <w:t>Preconditions</w:t>
             </w:r>
-            <w:proofErr w:type="spellEnd"/>
           </w:p>
         </w:tc>
         <w:tc>
@@ -12103,7 +11834,6 @@
                 <w:lang w:val="it-IT"/>
               </w:rPr>
             </w:pPr>
-            <w:proofErr w:type="spellStart"/>
             <w:r>
               <w:rPr>
                 <w:iCs/>
@@ -12112,18 +11842,7 @@
                 <w:szCs w:val="22"/>
                 <w:lang w:val="it-IT"/>
               </w:rPr>
-              <w:t>Execution</w:t>
-            </w:r>
-            <w:proofErr w:type="spellEnd"/>
-            <w:r>
-              <w:rPr>
-                <w:iCs/>
-                <w:color w:val="44546A" w:themeColor="text2"/>
-                <w:sz w:val="22"/>
-                <w:szCs w:val="22"/>
-                <w:lang w:val="it-IT"/>
-              </w:rPr>
-              <w:t xml:space="preserve"> Flow</w:t>
+              <w:t>Execution Flow</w:t>
             </w:r>
           </w:p>
         </w:tc>
@@ -12268,7 +11987,6 @@
                 <w:lang w:val="it-IT"/>
               </w:rPr>
             </w:pPr>
-            <w:proofErr w:type="spellStart"/>
             <w:r>
               <w:rPr>
                 <w:iCs/>
@@ -12279,7 +11997,6 @@
               </w:rPr>
               <w:t>Postconditions</w:t>
             </w:r>
-            <w:proofErr w:type="spellEnd"/>
           </w:p>
         </w:tc>
         <w:tc>
@@ -12335,7 +12052,6 @@
                 <w:lang w:val="it-IT"/>
               </w:rPr>
             </w:pPr>
-            <w:proofErr w:type="spellStart"/>
             <w:r>
               <w:rPr>
                 <w:iCs/>
@@ -12346,7 +12062,6 @@
               </w:rPr>
               <w:t>Exceptions</w:t>
             </w:r>
-            <w:proofErr w:type="spellEnd"/>
           </w:p>
         </w:tc>
         <w:tc>
@@ -12709,7 +12424,6 @@
                 <w:lang w:val="it-IT"/>
               </w:rPr>
             </w:pPr>
-            <w:proofErr w:type="spellStart"/>
             <w:r>
               <w:rPr>
                 <w:iCs/>
@@ -12721,7 +12435,6 @@
               <w:lastRenderedPageBreak/>
               <w:t>Actor</w:t>
             </w:r>
-            <w:proofErr w:type="spellEnd"/>
           </w:p>
         </w:tc>
         <w:tc>
@@ -12856,7 +12569,6 @@
                 <w:lang w:val="it-IT"/>
               </w:rPr>
             </w:pPr>
-            <w:proofErr w:type="spellStart"/>
             <w:r>
               <w:rPr>
                 <w:iCs/>
@@ -12867,7 +12579,6 @@
               </w:rPr>
               <w:t>Preconditions</w:t>
             </w:r>
-            <w:proofErr w:type="spellEnd"/>
           </w:p>
         </w:tc>
         <w:tc>
@@ -12941,7 +12652,6 @@
                 <w:lang w:val="it-IT"/>
               </w:rPr>
             </w:pPr>
-            <w:proofErr w:type="spellStart"/>
             <w:r>
               <w:rPr>
                 <w:iCs/>
@@ -12950,18 +12660,7 @@
                 <w:szCs w:val="22"/>
                 <w:lang w:val="it-IT"/>
               </w:rPr>
-              <w:t>Execution</w:t>
-            </w:r>
-            <w:proofErr w:type="spellEnd"/>
-            <w:r>
-              <w:rPr>
-                <w:iCs/>
-                <w:color w:val="44546A" w:themeColor="text2"/>
-                <w:sz w:val="22"/>
-                <w:szCs w:val="22"/>
-                <w:lang w:val="it-IT"/>
-              </w:rPr>
-              <w:t xml:space="preserve"> Flow</w:t>
+              <w:t>Execution Flow</w:t>
             </w:r>
           </w:p>
         </w:tc>
@@ -13050,27 +12749,7 @@
                 <w:sz w:val="22"/>
                 <w:szCs w:val="22"/>
               </w:rPr>
-              <w:t xml:space="preserve">The systems </w:t>
-            </w:r>
-            <w:proofErr w:type="gramStart"/>
-            <w:r>
-              <w:rPr>
-                <w:iCs/>
-                <w:color w:val="44546A" w:themeColor="text2"/>
-                <w:sz w:val="22"/>
-                <w:szCs w:val="22"/>
-              </w:rPr>
-              <w:t>sends</w:t>
-            </w:r>
-            <w:proofErr w:type="gramEnd"/>
-            <w:r>
-              <w:rPr>
-                <w:iCs/>
-                <w:color w:val="44546A" w:themeColor="text2"/>
-                <w:sz w:val="22"/>
-                <w:szCs w:val="22"/>
-              </w:rPr>
-              <w:t xml:space="preserve"> to the car the order to open its doors</w:t>
+              <w:t>The systems sends to the car the order to open its doors</w:t>
             </w:r>
             <w:r>
               <w:rPr>
@@ -13110,7 +12789,6 @@
                 <w:lang w:val="it-IT"/>
               </w:rPr>
             </w:pPr>
-            <w:proofErr w:type="spellStart"/>
             <w:r>
               <w:rPr>
                 <w:iCs/>
@@ -13121,7 +12799,6 @@
               </w:rPr>
               <w:t>Postconditions</w:t>
             </w:r>
-            <w:proofErr w:type="spellEnd"/>
           </w:p>
         </w:tc>
         <w:tc>
@@ -13155,27 +12832,7 @@
                 <w:sz w:val="22"/>
                 <w:szCs w:val="22"/>
               </w:rPr>
-              <w:t>. Car status passes from “Closed” to “</w:t>
-            </w:r>
-            <w:proofErr w:type="spellStart"/>
-            <w:r>
-              <w:rPr>
-                <w:iCs/>
-                <w:color w:val="44546A" w:themeColor="text2"/>
-                <w:sz w:val="22"/>
-                <w:szCs w:val="22"/>
-              </w:rPr>
-              <w:t>OpenLocked</w:t>
-            </w:r>
-            <w:proofErr w:type="spellEnd"/>
-            <w:r>
-              <w:rPr>
-                <w:iCs/>
-                <w:color w:val="44546A" w:themeColor="text2"/>
-                <w:sz w:val="22"/>
-                <w:szCs w:val="22"/>
-              </w:rPr>
-              <w:t>”</w:t>
+              <w:t>. Car status passes from “Closed” to “OpenLocked”</w:t>
             </w:r>
           </w:p>
         </w:tc>
@@ -13375,7 +13032,6 @@
                 <w:lang w:val="it-IT"/>
               </w:rPr>
             </w:pPr>
-            <w:proofErr w:type="spellStart"/>
             <w:r>
               <w:rPr>
                 <w:iCs/>
@@ -13387,7 +13043,6 @@
               <w:lastRenderedPageBreak/>
               <w:t>Actor</w:t>
             </w:r>
-            <w:proofErr w:type="spellEnd"/>
           </w:p>
         </w:tc>
         <w:tc>
@@ -13510,7 +13165,6 @@
                 <w:lang w:val="it-IT"/>
               </w:rPr>
             </w:pPr>
-            <w:proofErr w:type="spellStart"/>
             <w:r>
               <w:rPr>
                 <w:iCs/>
@@ -13521,7 +13175,6 @@
               </w:rPr>
               <w:t>Preconditions</w:t>
             </w:r>
-            <w:proofErr w:type="spellEnd"/>
           </w:p>
         </w:tc>
         <w:tc>
@@ -13568,7 +13221,6 @@
                 <w:lang w:val="it-IT"/>
               </w:rPr>
             </w:pPr>
-            <w:proofErr w:type="spellStart"/>
             <w:r>
               <w:rPr>
                 <w:iCs/>
@@ -13577,18 +13229,7 @@
                 <w:szCs w:val="22"/>
                 <w:lang w:val="it-IT"/>
               </w:rPr>
-              <w:t>Execution</w:t>
-            </w:r>
-            <w:proofErr w:type="spellEnd"/>
-            <w:r>
-              <w:rPr>
-                <w:iCs/>
-                <w:color w:val="44546A" w:themeColor="text2"/>
-                <w:sz w:val="22"/>
-                <w:szCs w:val="22"/>
-                <w:lang w:val="it-IT"/>
-              </w:rPr>
-              <w:t xml:space="preserve"> Flow</w:t>
+              <w:t>Execution Flow</w:t>
             </w:r>
           </w:p>
         </w:tc>
@@ -13741,7 +13382,6 @@
                 <w:szCs w:val="22"/>
               </w:rPr>
             </w:pPr>
-            <w:proofErr w:type="spellStart"/>
             <w:r>
               <w:rPr>
                 <w:iCs/>
@@ -13751,7 +13391,6 @@
               </w:rPr>
               <w:t>Postconditions</w:t>
             </w:r>
-            <w:proofErr w:type="spellEnd"/>
           </w:p>
         </w:tc>
         <w:tc>
@@ -13794,27 +13433,7 @@
                 <w:sz w:val="22"/>
                 <w:szCs w:val="22"/>
               </w:rPr>
-              <w:t>. Car status passes from “Closed” to “</w:t>
-            </w:r>
-            <w:proofErr w:type="spellStart"/>
-            <w:r>
-              <w:rPr>
-                <w:iCs/>
-                <w:color w:val="44546A" w:themeColor="text2"/>
-                <w:sz w:val="22"/>
-                <w:szCs w:val="22"/>
-              </w:rPr>
-              <w:t>OpenLocked</w:t>
-            </w:r>
-            <w:proofErr w:type="spellEnd"/>
-            <w:r>
-              <w:rPr>
-                <w:iCs/>
-                <w:color w:val="44546A" w:themeColor="text2"/>
-                <w:sz w:val="22"/>
-                <w:szCs w:val="22"/>
-              </w:rPr>
-              <w:t>”</w:t>
+              <w:t>. Car status passes from “Closed” to “OpenLocked”</w:t>
             </w:r>
           </w:p>
         </w:tc>
@@ -14121,7 +13740,6 @@
               </w:rPr>
               <w:t xml:space="preserve">User has entered the electric car. User has already chosen his PIN code in a past ride with </w:t>
             </w:r>
-            <w:proofErr w:type="spellStart"/>
             <w:r>
               <w:rPr>
                 <w:iCs/>
@@ -14138,17 +13756,7 @@
                 <w:sz w:val="22"/>
                 <w:szCs w:val="22"/>
               </w:rPr>
-              <w:t>oy</w:t>
-            </w:r>
-            <w:proofErr w:type="spellEnd"/>
-            <w:r>
-              <w:rPr>
-                <w:iCs/>
-                <w:color w:val="44546A" w:themeColor="text2"/>
-                <w:sz w:val="22"/>
-                <w:szCs w:val="22"/>
-              </w:rPr>
-              <w:t>.</w:t>
+              <w:t>oy.</w:t>
             </w:r>
           </w:p>
         </w:tc>
@@ -14382,7 +13990,6 @@
                 <w:szCs w:val="22"/>
               </w:rPr>
             </w:pPr>
-            <w:proofErr w:type="spellStart"/>
             <w:r>
               <w:rPr>
                 <w:iCs/>
@@ -14392,7 +13999,6 @@
               </w:rPr>
               <w:t>Postconditions</w:t>
             </w:r>
-            <w:proofErr w:type="spellEnd"/>
           </w:p>
         </w:tc>
         <w:tc>
@@ -14426,56 +14032,16 @@
                 <w:sz w:val="22"/>
                 <w:szCs w:val="22"/>
               </w:rPr>
-              <w:t>status is now set to “</w:t>
-            </w:r>
-            <w:proofErr w:type="spellStart"/>
-            <w:r>
-              <w:rPr>
-                <w:iCs/>
-                <w:color w:val="44546A" w:themeColor="text2"/>
-                <w:sz w:val="22"/>
-                <w:szCs w:val="22"/>
-              </w:rPr>
-              <w:t>OpenUnlocked</w:t>
-            </w:r>
-            <w:proofErr w:type="spellEnd"/>
-            <w:r>
-              <w:rPr>
-                <w:iCs/>
-                <w:color w:val="44546A" w:themeColor="text2"/>
-                <w:sz w:val="22"/>
-                <w:szCs w:val="22"/>
-              </w:rPr>
-              <w:t>”. This status is the only one that allows the engine to be turned on.</w:t>
-            </w:r>
-            <w:r>
-              <w:rPr>
-                <w:iCs/>
-                <w:color w:val="44546A" w:themeColor="text2"/>
-                <w:sz w:val="22"/>
-                <w:szCs w:val="22"/>
-              </w:rPr>
-              <w:t xml:space="preserve"> Ride status is set to “</w:t>
-            </w:r>
-            <w:proofErr w:type="spellStart"/>
-            <w:r>
-              <w:rPr>
-                <w:iCs/>
-                <w:color w:val="44546A" w:themeColor="text2"/>
-                <w:sz w:val="22"/>
-                <w:szCs w:val="22"/>
-              </w:rPr>
-              <w:t>InUse</w:t>
-            </w:r>
-            <w:proofErr w:type="spellEnd"/>
-            <w:r>
-              <w:rPr>
-                <w:iCs/>
-                <w:color w:val="44546A" w:themeColor="text2"/>
-                <w:sz w:val="22"/>
-                <w:szCs w:val="22"/>
-              </w:rPr>
-              <w:t>”</w:t>
+              <w:t>status is now set to “OpenUnlocked”. This status is the only one that allows the engine to be turned on.</w:t>
+            </w:r>
+            <w:r>
+              <w:rPr>
+                <w:iCs/>
+                <w:color w:val="44546A" w:themeColor="text2"/>
+                <w:sz w:val="22"/>
+                <w:szCs w:val="22"/>
+              </w:rPr>
+              <w:t xml:space="preserve"> Ride status is set to “InUse”</w:t>
             </w:r>
           </w:p>
         </w:tc>
@@ -14796,27 +14362,7 @@
                 <w:sz w:val="22"/>
                 <w:szCs w:val="22"/>
               </w:rPr>
-              <w:t>User is in a “</w:t>
-            </w:r>
-            <w:proofErr w:type="spellStart"/>
-            <w:r>
-              <w:rPr>
-                <w:iCs/>
-                <w:color w:val="44546A" w:themeColor="text2"/>
-                <w:sz w:val="22"/>
-                <w:szCs w:val="22"/>
-              </w:rPr>
-              <w:t>InUse</w:t>
-            </w:r>
-            <w:proofErr w:type="spellEnd"/>
-            <w:r>
-              <w:rPr>
-                <w:iCs/>
-                <w:color w:val="44546A" w:themeColor="text2"/>
-                <w:sz w:val="22"/>
-                <w:szCs w:val="22"/>
-              </w:rPr>
-              <w:t>” ride. The user is stopping in the car’s safe area.</w:t>
+              <w:t>User is in a “InUse” ride. The user is stopping in the car’s safe area.</w:t>
             </w:r>
           </w:p>
         </w:tc>
@@ -14994,7 +14540,6 @@
                 <w:szCs w:val="22"/>
               </w:rPr>
             </w:pPr>
-            <w:proofErr w:type="spellStart"/>
             <w:r>
               <w:rPr>
                 <w:iCs/>
@@ -15004,7 +14549,6 @@
               </w:rPr>
               <w:t>Postconditions</w:t>
             </w:r>
-            <w:proofErr w:type="spellEnd"/>
           </w:p>
         </w:tc>
         <w:tc>
@@ -15241,29 +14785,7 @@
         <w:rPr>
           <w:lang w:eastAsia="it-IT"/>
         </w:rPr>
-        <w:t xml:space="preserve">The complete alloy file </w:t>
-      </w:r>
-      <w:proofErr w:type="gramStart"/>
-      <w:r>
-        <w:rPr>
-          <w:lang w:eastAsia="it-IT"/>
-        </w:rPr>
-        <w:t>(.</w:t>
-      </w:r>
-      <w:proofErr w:type="spellStart"/>
-      <w:r>
-        <w:rPr>
-          <w:lang w:eastAsia="it-IT"/>
-        </w:rPr>
-        <w:t>als</w:t>
-      </w:r>
-      <w:proofErr w:type="spellEnd"/>
-      <w:proofErr w:type="gramEnd"/>
-      <w:r>
-        <w:rPr>
-          <w:lang w:eastAsia="it-IT"/>
-        </w:rPr>
-        <w:t>) is included in the repository.</w:t>
+        <w:t>The complete alloy file (.als) is included in the repository.</w:t>
       </w:r>
       <w:r>
         <w:rPr>
@@ -15305,29 +14827,7 @@
           <w:szCs w:val="20"/>
           <w:lang w:eastAsia="it-IT"/>
         </w:rPr>
-        <w:t xml:space="preserve"> </w:t>
-      </w:r>
-      <w:proofErr w:type="spellStart"/>
-      <w:r>
-        <w:rPr>
-          <w:rFonts w:ascii="Courier New" w:eastAsia="Times New Roman" w:hAnsi="Courier New" w:cs="Courier New"/>
-          <w:color w:val="000000"/>
-          <w:sz w:val="20"/>
-          <w:szCs w:val="20"/>
-          <w:lang w:eastAsia="it-IT"/>
-        </w:rPr>
-        <w:t>util</w:t>
-      </w:r>
-      <w:proofErr w:type="spellEnd"/>
-      <w:r>
-        <w:rPr>
-          <w:rFonts w:ascii="Courier New" w:eastAsia="Times New Roman" w:hAnsi="Courier New" w:cs="Courier New"/>
-          <w:color w:val="000000"/>
-          <w:sz w:val="20"/>
-          <w:szCs w:val="20"/>
-          <w:lang w:eastAsia="it-IT"/>
-        </w:rPr>
-        <w:t xml:space="preserve">/integer </w:t>
+        <w:t xml:space="preserve"> util/integer </w:t>
       </w:r>
       <w:r>
         <w:rPr>
@@ -15724,29 +15224,7 @@
           <w:szCs w:val="20"/>
           <w:lang w:eastAsia="it-IT"/>
         </w:rPr>
-        <w:t xml:space="preserve"> </w:t>
-      </w:r>
-      <w:proofErr w:type="spellStart"/>
-      <w:r>
-        <w:rPr>
-          <w:rFonts w:ascii="Courier New" w:eastAsia="Times New Roman" w:hAnsi="Courier New" w:cs="Courier New"/>
-          <w:color w:val="000000"/>
-          <w:sz w:val="20"/>
-          <w:szCs w:val="20"/>
-          <w:lang w:eastAsia="it-IT"/>
-        </w:rPr>
-        <w:t>PowerEnjoy</w:t>
-      </w:r>
-      <w:proofErr w:type="spellEnd"/>
-      <w:r>
-        <w:rPr>
-          <w:rFonts w:ascii="Courier New" w:eastAsia="Times New Roman" w:hAnsi="Courier New" w:cs="Courier New"/>
-          <w:color w:val="000000"/>
-          <w:sz w:val="20"/>
-          <w:szCs w:val="20"/>
-          <w:lang w:eastAsia="it-IT"/>
-        </w:rPr>
-        <w:t xml:space="preserve"> </w:t>
+        <w:t xml:space="preserve"> PowerEnjoy </w:t>
       </w:r>
       <w:r>
         <w:rPr>
@@ -15781,41 +15259,7 @@
           <w:szCs w:val="20"/>
           <w:lang w:eastAsia="it-IT"/>
         </w:rPr>
-        <w:t xml:space="preserve">    </w:t>
-      </w:r>
-      <w:proofErr w:type="spellStart"/>
-      <w:proofErr w:type="gramStart"/>
-      <w:r>
-        <w:rPr>
-          <w:rFonts w:ascii="Courier New" w:eastAsia="Times New Roman" w:hAnsi="Courier New" w:cs="Courier New"/>
-          <w:color w:val="000000"/>
-          <w:sz w:val="20"/>
-          <w:szCs w:val="20"/>
-          <w:lang w:eastAsia="it-IT"/>
-        </w:rPr>
-        <w:t>registeredUsers</w:t>
-      </w:r>
-      <w:proofErr w:type="spellEnd"/>
-      <w:r>
-        <w:rPr>
-          <w:rFonts w:ascii="Courier New" w:eastAsia="Times New Roman" w:hAnsi="Courier New" w:cs="Courier New"/>
-          <w:color w:val="000000"/>
-          <w:sz w:val="20"/>
-          <w:szCs w:val="20"/>
-          <w:lang w:eastAsia="it-IT"/>
-        </w:rPr>
-        <w:t xml:space="preserve"> :</w:t>
-      </w:r>
-      <w:proofErr w:type="gramEnd"/>
-      <w:r>
-        <w:rPr>
-          <w:rFonts w:ascii="Courier New" w:eastAsia="Times New Roman" w:hAnsi="Courier New" w:cs="Courier New"/>
-          <w:color w:val="000000"/>
-          <w:sz w:val="20"/>
-          <w:szCs w:val="20"/>
-          <w:lang w:eastAsia="it-IT"/>
-        </w:rPr>
-        <w:t xml:space="preserve"> </w:t>
+        <w:t xml:space="preserve">    registeredUsers : </w:t>
       </w:r>
       <w:r>
         <w:rPr>
@@ -15872,29 +15316,7 @@
           <w:szCs w:val="20"/>
           <w:lang w:eastAsia="it-IT"/>
         </w:rPr>
-        <w:t xml:space="preserve">    </w:t>
-      </w:r>
-      <w:proofErr w:type="gramStart"/>
-      <w:r>
-        <w:rPr>
-          <w:rFonts w:ascii="Courier New" w:eastAsia="Times New Roman" w:hAnsi="Courier New" w:cs="Courier New"/>
-          <w:color w:val="000000"/>
-          <w:sz w:val="20"/>
-          <w:szCs w:val="20"/>
-          <w:lang w:eastAsia="it-IT"/>
-        </w:rPr>
-        <w:t>cars :</w:t>
-      </w:r>
-      <w:proofErr w:type="gramEnd"/>
-      <w:r>
-        <w:rPr>
-          <w:rFonts w:ascii="Courier New" w:eastAsia="Times New Roman" w:hAnsi="Courier New" w:cs="Courier New"/>
-          <w:color w:val="000000"/>
-          <w:sz w:val="20"/>
-          <w:szCs w:val="20"/>
-          <w:lang w:eastAsia="it-IT"/>
-        </w:rPr>
-        <w:t xml:space="preserve"> </w:t>
+        <w:t xml:space="preserve">    cars : </w:t>
       </w:r>
       <w:r>
         <w:rPr>
@@ -15951,29 +15373,7 @@
           <w:szCs w:val="20"/>
           <w:lang w:eastAsia="it-IT"/>
         </w:rPr>
-        <w:t xml:space="preserve">    </w:t>
-      </w:r>
-      <w:proofErr w:type="spellStart"/>
-      <w:r>
-        <w:rPr>
-          <w:rFonts w:ascii="Courier New" w:eastAsia="Times New Roman" w:hAnsi="Courier New" w:cs="Courier New"/>
-          <w:color w:val="000000"/>
-          <w:sz w:val="20"/>
-          <w:szCs w:val="20"/>
-          <w:lang w:eastAsia="it-IT"/>
-        </w:rPr>
-        <w:t>safeAreas</w:t>
-      </w:r>
-      <w:proofErr w:type="spellEnd"/>
-      <w:r>
-        <w:rPr>
-          <w:rFonts w:ascii="Courier New" w:eastAsia="Times New Roman" w:hAnsi="Courier New" w:cs="Courier New"/>
-          <w:color w:val="000000"/>
-          <w:sz w:val="20"/>
-          <w:szCs w:val="20"/>
-          <w:lang w:eastAsia="it-IT"/>
-        </w:rPr>
-        <w:t xml:space="preserve">: </w:t>
+        <w:t xml:space="preserve">    safeAreas: </w:t>
       </w:r>
       <w:r>
         <w:rPr>
@@ -15995,20 +15395,8 @@
           <w:szCs w:val="20"/>
           <w:lang w:eastAsia="it-IT"/>
         </w:rPr>
-        <w:t xml:space="preserve"> </w:t>
-      </w:r>
-      <w:proofErr w:type="spellStart"/>
-      <w:r>
-        <w:rPr>
-          <w:rFonts w:ascii="Courier New" w:eastAsia="Times New Roman" w:hAnsi="Courier New" w:cs="Courier New"/>
-          <w:color w:val="000000"/>
-          <w:sz w:val="20"/>
-          <w:szCs w:val="20"/>
-          <w:lang w:eastAsia="it-IT"/>
-        </w:rPr>
-        <w:t>SafeArea</w:t>
-      </w:r>
-      <w:proofErr w:type="spellEnd"/>
+        <w:t xml:space="preserve"> SafeArea</w:t>
+      </w:r>
       <w:r>
         <w:rPr>
           <w:rFonts w:ascii="Courier New" w:eastAsia="Times New Roman" w:hAnsi="Courier New" w:cs="Courier New"/>
@@ -16042,41 +15430,7 @@
           <w:szCs w:val="20"/>
           <w:lang w:eastAsia="it-IT"/>
         </w:rPr>
-        <w:t xml:space="preserve">    </w:t>
-      </w:r>
-      <w:proofErr w:type="spellStart"/>
-      <w:proofErr w:type="gramStart"/>
-      <w:r>
-        <w:rPr>
-          <w:rFonts w:ascii="Courier New" w:eastAsia="Times New Roman" w:hAnsi="Courier New" w:cs="Courier New"/>
-          <w:color w:val="000000"/>
-          <w:sz w:val="20"/>
-          <w:szCs w:val="20"/>
-          <w:lang w:eastAsia="it-IT"/>
-        </w:rPr>
-        <w:t>chargingStations</w:t>
-      </w:r>
-      <w:proofErr w:type="spellEnd"/>
-      <w:r>
-        <w:rPr>
-          <w:rFonts w:ascii="Courier New" w:eastAsia="Times New Roman" w:hAnsi="Courier New" w:cs="Courier New"/>
-          <w:color w:val="000000"/>
-          <w:sz w:val="20"/>
-          <w:szCs w:val="20"/>
-          <w:lang w:eastAsia="it-IT"/>
-        </w:rPr>
-        <w:t xml:space="preserve"> :</w:t>
-      </w:r>
-      <w:proofErr w:type="gramEnd"/>
-      <w:r>
-        <w:rPr>
-          <w:rFonts w:ascii="Courier New" w:eastAsia="Times New Roman" w:hAnsi="Courier New" w:cs="Courier New"/>
-          <w:color w:val="000000"/>
-          <w:sz w:val="20"/>
-          <w:szCs w:val="20"/>
-          <w:lang w:eastAsia="it-IT"/>
-        </w:rPr>
-        <w:t xml:space="preserve"> </w:t>
+        <w:t xml:space="preserve">    chargingStations : </w:t>
       </w:r>
       <w:r>
         <w:rPr>
@@ -16098,29 +15452,7 @@
           <w:szCs w:val="20"/>
           <w:lang w:eastAsia="it-IT"/>
         </w:rPr>
-        <w:t xml:space="preserve"> </w:t>
-      </w:r>
-      <w:proofErr w:type="spellStart"/>
-      <w:r>
-        <w:rPr>
-          <w:rFonts w:ascii="Courier New" w:eastAsia="Times New Roman" w:hAnsi="Courier New" w:cs="Courier New"/>
-          <w:color w:val="000000"/>
-          <w:sz w:val="20"/>
-          <w:szCs w:val="20"/>
-          <w:lang w:eastAsia="it-IT"/>
-        </w:rPr>
-        <w:t>ChargingStation</w:t>
-      </w:r>
-      <w:proofErr w:type="spellEnd"/>
-      <w:r>
-        <w:rPr>
-          <w:rFonts w:ascii="Courier New" w:eastAsia="Times New Roman" w:hAnsi="Courier New" w:cs="Courier New"/>
-          <w:color w:val="000000"/>
-          <w:sz w:val="20"/>
-          <w:szCs w:val="20"/>
-          <w:lang w:eastAsia="it-IT"/>
-        </w:rPr>
-        <w:t xml:space="preserve"> </w:t>
+        <w:t xml:space="preserve"> ChargingStation </w:t>
       </w:r>
     </w:p>
     <w:p>
@@ -16217,21 +15549,8 @@
           <w:szCs w:val="20"/>
           <w:lang w:eastAsia="it-IT"/>
         </w:rPr>
-        <w:t xml:space="preserve"> </w:t>
-      </w:r>
-      <w:proofErr w:type="spellStart"/>
-      <w:proofErr w:type="gramStart"/>
-      <w:r>
-        <w:rPr>
-          <w:rFonts w:ascii="Courier New" w:eastAsia="Times New Roman" w:hAnsi="Courier New" w:cs="Courier New"/>
-          <w:color w:val="000000"/>
-          <w:sz w:val="20"/>
-          <w:szCs w:val="20"/>
-          <w:lang w:eastAsia="it-IT"/>
-        </w:rPr>
-        <w:t>UserStatus</w:t>
-      </w:r>
-      <w:proofErr w:type="spellEnd"/>
+        <w:t xml:space="preserve"> UserStatus</w:t>
+      </w:r>
       <w:r>
         <w:rPr>
           <w:rFonts w:ascii="Courier New" w:eastAsia="Times New Roman" w:hAnsi="Courier New" w:cs="Courier New"/>
@@ -16241,19 +15560,7 @@
           <w:szCs w:val="24"/>
           <w:lang w:eastAsia="it-IT"/>
         </w:rPr>
-        <w:t>{</w:t>
-      </w:r>
-      <w:proofErr w:type="gramEnd"/>
-      <w:r>
-        <w:rPr>
-          <w:rFonts w:ascii="Courier New" w:eastAsia="Times New Roman" w:hAnsi="Courier New" w:cs="Courier New"/>
-          <w:b/>
-          <w:bCs/>
-          <w:color w:val="000000"/>
-          <w:szCs w:val="24"/>
-          <w:lang w:eastAsia="it-IT"/>
-        </w:rPr>
-        <w:t>}</w:t>
+        <w:t>{}</w:t>
       </w:r>
     </w:p>
     <w:p>
@@ -16312,7 +15619,6 @@
         </w:rPr>
         <w:t xml:space="preserve"> Suspended </w:t>
       </w:r>
-      <w:proofErr w:type="gramStart"/>
       <w:r>
         <w:rPr>
           <w:rFonts w:ascii="Courier New" w:eastAsia="Times New Roman" w:hAnsi="Courier New" w:cs="Courier New"/>
@@ -16333,21 +15639,8 @@
           <w:szCs w:val="20"/>
           <w:lang w:eastAsia="it-IT"/>
         </w:rPr>
-        <w:t xml:space="preserve">  </w:t>
-      </w:r>
-      <w:proofErr w:type="spellStart"/>
-      <w:r>
-        <w:rPr>
-          <w:rFonts w:ascii="Courier New" w:eastAsia="Times New Roman" w:hAnsi="Courier New" w:cs="Courier New"/>
-          <w:color w:val="000000"/>
-          <w:sz w:val="20"/>
-          <w:szCs w:val="20"/>
-          <w:lang w:eastAsia="it-IT"/>
-        </w:rPr>
-        <w:t>UserStatus</w:t>
-      </w:r>
-      <w:proofErr w:type="spellEnd"/>
-      <w:proofErr w:type="gramEnd"/>
+        <w:t xml:space="preserve">  UserStatus</w:t>
+      </w:r>
       <w:r>
         <w:rPr>
           <w:rFonts w:ascii="Courier New" w:eastAsia="Times New Roman" w:hAnsi="Courier New" w:cs="Courier New"/>
@@ -16407,18 +15700,7 @@
           <w:szCs w:val="20"/>
           <w:lang w:eastAsia="it-IT"/>
         </w:rPr>
-        <w:t xml:space="preserve"> </w:t>
-      </w:r>
-      <w:proofErr w:type="gramStart"/>
-      <w:r>
-        <w:rPr>
-          <w:rFonts w:ascii="Courier New" w:eastAsia="Times New Roman" w:hAnsi="Courier New" w:cs="Courier New"/>
-          <w:color w:val="000000"/>
-          <w:sz w:val="20"/>
-          <w:szCs w:val="20"/>
-          <w:lang w:eastAsia="it-IT"/>
-        </w:rPr>
-        <w:t>User</w:t>
+        <w:t xml:space="preserve"> User</w:t>
       </w:r>
       <w:r>
         <w:rPr>
@@ -16431,7 +15713,6 @@
         </w:rPr>
         <w:t>{</w:t>
       </w:r>
-      <w:proofErr w:type="gramEnd"/>
     </w:p>
     <w:p>
       <w:pPr>
@@ -16476,20 +15757,8 @@
           <w:szCs w:val="20"/>
           <w:lang w:eastAsia="it-IT"/>
         </w:rPr>
-        <w:t xml:space="preserve"> </w:t>
-      </w:r>
-      <w:proofErr w:type="spellStart"/>
-      <w:r>
-        <w:rPr>
-          <w:rFonts w:ascii="Courier New" w:eastAsia="Times New Roman" w:hAnsi="Courier New" w:cs="Courier New"/>
-          <w:color w:val="000000"/>
-          <w:sz w:val="20"/>
-          <w:szCs w:val="20"/>
-          <w:lang w:eastAsia="it-IT"/>
-        </w:rPr>
-        <w:t>UserStatus</w:t>
-      </w:r>
-      <w:proofErr w:type="spellEnd"/>
+        <w:t xml:space="preserve"> UserStatus</w:t>
+      </w:r>
       <w:r>
         <w:rPr>
           <w:rFonts w:ascii="Courier New" w:eastAsia="Times New Roman" w:hAnsi="Courier New" w:cs="Courier New"/>
@@ -16523,41 +15792,7 @@
           <w:szCs w:val="20"/>
           <w:lang w:eastAsia="it-IT"/>
         </w:rPr>
-        <w:t xml:space="preserve">    </w:t>
-      </w:r>
-      <w:proofErr w:type="spellStart"/>
-      <w:proofErr w:type="gramStart"/>
-      <w:r>
-        <w:rPr>
-          <w:rFonts w:ascii="Courier New" w:eastAsia="Times New Roman" w:hAnsi="Courier New" w:cs="Courier New"/>
-          <w:color w:val="000000"/>
-          <w:sz w:val="20"/>
-          <w:szCs w:val="20"/>
-          <w:lang w:eastAsia="it-IT"/>
-        </w:rPr>
-        <w:t>currentRide</w:t>
-      </w:r>
-      <w:proofErr w:type="spellEnd"/>
-      <w:r>
-        <w:rPr>
-          <w:rFonts w:ascii="Courier New" w:eastAsia="Times New Roman" w:hAnsi="Courier New" w:cs="Courier New"/>
-          <w:color w:val="000000"/>
-          <w:sz w:val="20"/>
-          <w:szCs w:val="20"/>
-          <w:lang w:eastAsia="it-IT"/>
-        </w:rPr>
-        <w:t xml:space="preserve"> :</w:t>
-      </w:r>
-      <w:proofErr w:type="gramEnd"/>
-      <w:r>
-        <w:rPr>
-          <w:rFonts w:ascii="Courier New" w:eastAsia="Times New Roman" w:hAnsi="Courier New" w:cs="Courier New"/>
-          <w:color w:val="000000"/>
-          <w:sz w:val="20"/>
-          <w:szCs w:val="20"/>
-          <w:lang w:eastAsia="it-IT"/>
-        </w:rPr>
-        <w:t xml:space="preserve"> </w:t>
+        <w:t xml:space="preserve">    currentRide : </w:t>
       </w:r>
       <w:r>
         <w:rPr>
@@ -16614,41 +15849,7 @@
           <w:szCs w:val="20"/>
           <w:lang w:eastAsia="it-IT"/>
         </w:rPr>
-        <w:t xml:space="preserve">    </w:t>
-      </w:r>
-      <w:proofErr w:type="spellStart"/>
-      <w:proofErr w:type="gramStart"/>
-      <w:r>
-        <w:rPr>
-          <w:rFonts w:ascii="Courier New" w:eastAsia="Times New Roman" w:hAnsi="Courier New" w:cs="Courier New"/>
-          <w:color w:val="000000"/>
-          <w:sz w:val="20"/>
-          <w:szCs w:val="20"/>
-          <w:lang w:eastAsia="it-IT"/>
-        </w:rPr>
-        <w:t>ridesHistory</w:t>
-      </w:r>
-      <w:proofErr w:type="spellEnd"/>
-      <w:r>
-        <w:rPr>
-          <w:rFonts w:ascii="Courier New" w:eastAsia="Times New Roman" w:hAnsi="Courier New" w:cs="Courier New"/>
-          <w:color w:val="000000"/>
-          <w:sz w:val="20"/>
-          <w:szCs w:val="20"/>
-          <w:lang w:eastAsia="it-IT"/>
-        </w:rPr>
-        <w:t xml:space="preserve"> :</w:t>
-      </w:r>
-      <w:proofErr w:type="gramEnd"/>
-      <w:r>
-        <w:rPr>
-          <w:rFonts w:ascii="Courier New" w:eastAsia="Times New Roman" w:hAnsi="Courier New" w:cs="Courier New"/>
-          <w:color w:val="000000"/>
-          <w:sz w:val="20"/>
-          <w:szCs w:val="20"/>
-          <w:lang w:eastAsia="it-IT"/>
-        </w:rPr>
-        <w:t xml:space="preserve"> </w:t>
+        <w:t xml:space="preserve">    ridesHistory : </w:t>
       </w:r>
       <w:r>
         <w:rPr>
@@ -16762,29 +15963,7 @@
           <w:szCs w:val="20"/>
           <w:lang w:eastAsia="it-IT"/>
         </w:rPr>
-        <w:t xml:space="preserve"> </w:t>
-      </w:r>
-      <w:proofErr w:type="spellStart"/>
-      <w:r>
-        <w:rPr>
-          <w:rFonts w:ascii="Courier New" w:eastAsia="Times New Roman" w:hAnsi="Courier New" w:cs="Courier New"/>
-          <w:color w:val="000000"/>
-          <w:sz w:val="20"/>
-          <w:szCs w:val="20"/>
-          <w:lang w:eastAsia="it-IT"/>
-        </w:rPr>
-        <w:t>currentRide</w:t>
-      </w:r>
-      <w:proofErr w:type="spellEnd"/>
-      <w:r>
-        <w:rPr>
-          <w:rFonts w:ascii="Courier New" w:eastAsia="Times New Roman" w:hAnsi="Courier New" w:cs="Courier New"/>
-          <w:color w:val="000000"/>
-          <w:sz w:val="20"/>
-          <w:szCs w:val="20"/>
-          <w:lang w:eastAsia="it-IT"/>
-        </w:rPr>
-        <w:t xml:space="preserve"> = </w:t>
+        <w:t xml:space="preserve"> currentRide = </w:t>
       </w:r>
       <w:r>
         <w:rPr>
@@ -16893,21 +16072,8 @@
           <w:szCs w:val="20"/>
           <w:lang w:eastAsia="it-IT"/>
         </w:rPr>
-        <w:t xml:space="preserve"> </w:t>
-      </w:r>
-      <w:proofErr w:type="spellStart"/>
-      <w:proofErr w:type="gramStart"/>
-      <w:r>
-        <w:rPr>
-          <w:rFonts w:ascii="Courier New" w:eastAsia="Times New Roman" w:hAnsi="Courier New" w:cs="Courier New"/>
-          <w:color w:val="000000"/>
-          <w:sz w:val="20"/>
-          <w:szCs w:val="20"/>
-          <w:lang w:eastAsia="it-IT"/>
-        </w:rPr>
-        <w:t>CarStatus</w:t>
-      </w:r>
-      <w:proofErr w:type="spellEnd"/>
+        <w:t xml:space="preserve"> CarStatus</w:t>
+      </w:r>
       <w:r>
         <w:rPr>
           <w:rFonts w:ascii="Courier New" w:eastAsia="Times New Roman" w:hAnsi="Courier New" w:cs="Courier New"/>
@@ -16917,19 +16083,7 @@
           <w:szCs w:val="24"/>
           <w:lang w:eastAsia="it-IT"/>
         </w:rPr>
-        <w:t>{</w:t>
-      </w:r>
-      <w:proofErr w:type="gramEnd"/>
-      <w:r>
-        <w:rPr>
-          <w:rFonts w:ascii="Courier New" w:eastAsia="Times New Roman" w:hAnsi="Courier New" w:cs="Courier New"/>
-          <w:b/>
-          <w:bCs/>
-          <w:color w:val="000000"/>
-          <w:szCs w:val="24"/>
-          <w:lang w:eastAsia="it-IT"/>
-        </w:rPr>
-        <w:t>}</w:t>
+        <w:t>{}</w:t>
       </w:r>
     </w:p>
     <w:p>
@@ -16986,20 +16140,8 @@
           <w:szCs w:val="20"/>
           <w:lang w:eastAsia="it-IT"/>
         </w:rPr>
-        <w:t xml:space="preserve"> </w:t>
-      </w:r>
-      <w:proofErr w:type="spellStart"/>
-      <w:r>
-        <w:rPr>
-          <w:rFonts w:ascii="Courier New" w:eastAsia="Times New Roman" w:hAnsi="Courier New" w:cs="Courier New"/>
-          <w:color w:val="000000"/>
-          <w:sz w:val="20"/>
-          <w:szCs w:val="20"/>
-          <w:lang w:eastAsia="it-IT"/>
-        </w:rPr>
-        <w:t>OpenLocked</w:t>
-      </w:r>
-      <w:proofErr w:type="spellEnd"/>
+        <w:t xml:space="preserve"> OpenLocked</w:t>
+      </w:r>
       <w:r>
         <w:rPr>
           <w:rFonts w:ascii="Courier New" w:eastAsia="Times New Roman" w:hAnsi="Courier New" w:cs="Courier New"/>
@@ -17019,29 +16161,7 @@
           <w:szCs w:val="20"/>
           <w:lang w:eastAsia="it-IT"/>
         </w:rPr>
-        <w:t xml:space="preserve"> </w:t>
-      </w:r>
-      <w:proofErr w:type="spellStart"/>
-      <w:r>
-        <w:rPr>
-          <w:rFonts w:ascii="Courier New" w:eastAsia="Times New Roman" w:hAnsi="Courier New" w:cs="Courier New"/>
-          <w:color w:val="000000"/>
-          <w:sz w:val="20"/>
-          <w:szCs w:val="20"/>
-          <w:lang w:eastAsia="it-IT"/>
-        </w:rPr>
-        <w:t>OpenUnlocked</w:t>
-      </w:r>
-      <w:proofErr w:type="spellEnd"/>
-      <w:r>
-        <w:rPr>
-          <w:rFonts w:ascii="Courier New" w:eastAsia="Times New Roman" w:hAnsi="Courier New" w:cs="Courier New"/>
-          <w:color w:val="000000"/>
-          <w:sz w:val="20"/>
-          <w:szCs w:val="20"/>
-          <w:lang w:eastAsia="it-IT"/>
-        </w:rPr>
-        <w:t xml:space="preserve"> </w:t>
+        <w:t xml:space="preserve"> OpenUnlocked </w:t>
       </w:r>
       <w:r>
         <w:rPr>
@@ -17063,21 +16183,8 @@
           <w:szCs w:val="20"/>
           <w:lang w:eastAsia="it-IT"/>
         </w:rPr>
-        <w:t xml:space="preserve"> </w:t>
-      </w:r>
-      <w:proofErr w:type="spellStart"/>
-      <w:proofErr w:type="gramStart"/>
-      <w:r>
-        <w:rPr>
-          <w:rFonts w:ascii="Courier New" w:eastAsia="Times New Roman" w:hAnsi="Courier New" w:cs="Courier New"/>
-          <w:color w:val="000000"/>
-          <w:sz w:val="20"/>
-          <w:szCs w:val="20"/>
-          <w:lang w:eastAsia="it-IT"/>
-        </w:rPr>
-        <w:t>CarStatus</w:t>
-      </w:r>
-      <w:proofErr w:type="spellEnd"/>
+        <w:t xml:space="preserve"> CarStatus</w:t>
+      </w:r>
       <w:r>
         <w:rPr>
           <w:rFonts w:ascii="Courier New" w:eastAsia="Times New Roman" w:hAnsi="Courier New" w:cs="Courier New"/>
@@ -17087,19 +16194,7 @@
           <w:szCs w:val="24"/>
           <w:lang w:eastAsia="it-IT"/>
         </w:rPr>
-        <w:t>{</w:t>
-      </w:r>
-      <w:proofErr w:type="gramEnd"/>
-      <w:r>
-        <w:rPr>
-          <w:rFonts w:ascii="Courier New" w:eastAsia="Times New Roman" w:hAnsi="Courier New" w:cs="Courier New"/>
-          <w:b/>
-          <w:bCs/>
-          <w:color w:val="000000"/>
-          <w:szCs w:val="24"/>
-          <w:lang w:eastAsia="it-IT"/>
-        </w:rPr>
-        <w:t>}</w:t>
+        <w:t>{}</w:t>
       </w:r>
     </w:p>
     <w:p>
@@ -17149,18 +16244,7 @@
           <w:szCs w:val="20"/>
           <w:lang w:eastAsia="it-IT"/>
         </w:rPr>
-        <w:t xml:space="preserve"> </w:t>
-      </w:r>
-      <w:proofErr w:type="gramStart"/>
-      <w:r>
-        <w:rPr>
-          <w:rFonts w:ascii="Courier New" w:eastAsia="Times New Roman" w:hAnsi="Courier New" w:cs="Courier New"/>
-          <w:color w:val="000000"/>
-          <w:sz w:val="20"/>
-          <w:szCs w:val="20"/>
-          <w:lang w:eastAsia="it-IT"/>
-        </w:rPr>
-        <w:t>Car</w:t>
+        <w:t xml:space="preserve"> Car</w:t>
       </w:r>
       <w:r>
         <w:rPr>
@@ -17173,7 +16257,6 @@
         </w:rPr>
         <w:t>{</w:t>
       </w:r>
-      <w:proofErr w:type="gramEnd"/>
     </w:p>
     <w:p>
       <w:pPr>
@@ -17196,29 +16279,7 @@
           <w:szCs w:val="20"/>
           <w:lang w:eastAsia="it-IT"/>
         </w:rPr>
-        <w:t xml:space="preserve">    </w:t>
-      </w:r>
-      <w:proofErr w:type="gramStart"/>
-      <w:r>
-        <w:rPr>
-          <w:rFonts w:ascii="Courier New" w:eastAsia="Times New Roman" w:hAnsi="Courier New" w:cs="Courier New"/>
-          <w:color w:val="000000"/>
-          <w:sz w:val="20"/>
-          <w:szCs w:val="20"/>
-          <w:lang w:eastAsia="it-IT"/>
-        </w:rPr>
-        <w:t>status :</w:t>
-      </w:r>
-      <w:proofErr w:type="gramEnd"/>
-      <w:r>
-        <w:rPr>
-          <w:rFonts w:ascii="Courier New" w:eastAsia="Times New Roman" w:hAnsi="Courier New" w:cs="Courier New"/>
-          <w:color w:val="000000"/>
-          <w:sz w:val="20"/>
-          <w:szCs w:val="20"/>
-          <w:lang w:eastAsia="it-IT"/>
-        </w:rPr>
-        <w:t xml:space="preserve"> </w:t>
+        <w:t xml:space="preserve">    status : </w:t>
       </w:r>
       <w:r>
         <w:rPr>
@@ -17240,20 +16301,8 @@
           <w:szCs w:val="20"/>
           <w:lang w:eastAsia="it-IT"/>
         </w:rPr>
-        <w:t xml:space="preserve"> </w:t>
-      </w:r>
-      <w:proofErr w:type="spellStart"/>
-      <w:r>
-        <w:rPr>
-          <w:rFonts w:ascii="Courier New" w:eastAsia="Times New Roman" w:hAnsi="Courier New" w:cs="Courier New"/>
-          <w:color w:val="000000"/>
-          <w:sz w:val="20"/>
-          <w:szCs w:val="20"/>
-          <w:lang w:eastAsia="it-IT"/>
-        </w:rPr>
-        <w:t>CarStatus</w:t>
-      </w:r>
-      <w:proofErr w:type="spellEnd"/>
+        <w:t xml:space="preserve"> CarStatus</w:t>
+      </w:r>
       <w:r>
         <w:rPr>
           <w:rFonts w:ascii="Courier New" w:eastAsia="Times New Roman" w:hAnsi="Courier New" w:cs="Courier New"/>
@@ -17287,29 +16336,7 @@
           <w:szCs w:val="20"/>
           <w:lang w:eastAsia="it-IT"/>
         </w:rPr>
-        <w:t xml:space="preserve">    </w:t>
-      </w:r>
-      <w:proofErr w:type="gramStart"/>
-      <w:r>
-        <w:rPr>
-          <w:rFonts w:ascii="Courier New" w:eastAsia="Times New Roman" w:hAnsi="Courier New" w:cs="Courier New"/>
-          <w:color w:val="000000"/>
-          <w:sz w:val="20"/>
-          <w:szCs w:val="20"/>
-          <w:lang w:eastAsia="it-IT"/>
-        </w:rPr>
-        <w:t>passengers :</w:t>
-      </w:r>
-      <w:proofErr w:type="gramEnd"/>
-      <w:r>
-        <w:rPr>
-          <w:rFonts w:ascii="Courier New" w:eastAsia="Times New Roman" w:hAnsi="Courier New" w:cs="Courier New"/>
-          <w:color w:val="000000"/>
-          <w:sz w:val="20"/>
-          <w:szCs w:val="20"/>
-          <w:lang w:eastAsia="it-IT"/>
-        </w:rPr>
-        <w:t xml:space="preserve"> </w:t>
+        <w:t xml:space="preserve">    passengers : </w:t>
       </w:r>
       <w:r>
         <w:rPr>
@@ -17333,7 +16360,6 @@
         </w:rPr>
         <w:t xml:space="preserve"> </w:t>
       </w:r>
-      <w:proofErr w:type="spellStart"/>
       <w:r>
         <w:rPr>
           <w:rFonts w:ascii="Courier New" w:eastAsia="Times New Roman" w:hAnsi="Courier New" w:cs="Courier New"/>
@@ -17346,7 +16372,6 @@
         </w:rPr>
         <w:t>Int</w:t>
       </w:r>
-      <w:proofErr w:type="spellEnd"/>
       <w:r>
         <w:rPr>
           <w:rFonts w:ascii="Courier New" w:eastAsia="Times New Roman" w:hAnsi="Courier New" w:cs="Courier New"/>
@@ -17380,29 +16405,7 @@
           <w:szCs w:val="20"/>
           <w:lang w:eastAsia="it-IT"/>
         </w:rPr>
-        <w:t xml:space="preserve">    </w:t>
-      </w:r>
-      <w:proofErr w:type="gramStart"/>
-      <w:r>
-        <w:rPr>
-          <w:rFonts w:ascii="Courier New" w:eastAsia="Times New Roman" w:hAnsi="Courier New" w:cs="Courier New"/>
-          <w:color w:val="000000"/>
-          <w:sz w:val="20"/>
-          <w:szCs w:val="20"/>
-          <w:lang w:eastAsia="it-IT"/>
-        </w:rPr>
-        <w:t>available :</w:t>
-      </w:r>
-      <w:proofErr w:type="gramEnd"/>
-      <w:r>
-        <w:rPr>
-          <w:rFonts w:ascii="Courier New" w:eastAsia="Times New Roman" w:hAnsi="Courier New" w:cs="Courier New"/>
-          <w:color w:val="000000"/>
-          <w:sz w:val="20"/>
-          <w:szCs w:val="20"/>
-          <w:lang w:eastAsia="it-IT"/>
-        </w:rPr>
-        <w:t xml:space="preserve"> </w:t>
+        <w:t xml:space="preserve">    available : </w:t>
       </w:r>
       <w:r>
         <w:rPr>
@@ -17516,41 +16519,7 @@
           <w:szCs w:val="20"/>
           <w:lang w:eastAsia="it-IT"/>
         </w:rPr>
-        <w:t xml:space="preserve">    </w:t>
-      </w:r>
-      <w:proofErr w:type="spellStart"/>
-      <w:proofErr w:type="gramStart"/>
-      <w:r>
-        <w:rPr>
-          <w:rFonts w:ascii="Courier New" w:eastAsia="Times New Roman" w:hAnsi="Courier New" w:cs="Courier New"/>
-          <w:color w:val="000000"/>
-          <w:sz w:val="20"/>
-          <w:szCs w:val="20"/>
-          <w:lang w:eastAsia="it-IT"/>
-        </w:rPr>
-        <w:t>safeArea</w:t>
-      </w:r>
-      <w:proofErr w:type="spellEnd"/>
-      <w:r>
-        <w:rPr>
-          <w:rFonts w:ascii="Courier New" w:eastAsia="Times New Roman" w:hAnsi="Courier New" w:cs="Courier New"/>
-          <w:color w:val="000000"/>
-          <w:sz w:val="20"/>
-          <w:szCs w:val="20"/>
-          <w:lang w:eastAsia="it-IT"/>
-        </w:rPr>
-        <w:t xml:space="preserve"> :</w:t>
-      </w:r>
-      <w:proofErr w:type="gramEnd"/>
-      <w:r>
-        <w:rPr>
-          <w:rFonts w:ascii="Courier New" w:eastAsia="Times New Roman" w:hAnsi="Courier New" w:cs="Courier New"/>
-          <w:color w:val="000000"/>
-          <w:sz w:val="20"/>
-          <w:szCs w:val="20"/>
-          <w:lang w:eastAsia="it-IT"/>
-        </w:rPr>
-        <w:t xml:space="preserve"> </w:t>
+        <w:t xml:space="preserve">    safeArea : </w:t>
       </w:r>
       <w:r>
         <w:rPr>
@@ -17572,20 +16541,8 @@
           <w:szCs w:val="20"/>
           <w:lang w:eastAsia="it-IT"/>
         </w:rPr>
-        <w:t xml:space="preserve"> </w:t>
-      </w:r>
-      <w:proofErr w:type="spellStart"/>
-      <w:r>
-        <w:rPr>
-          <w:rFonts w:ascii="Courier New" w:eastAsia="Times New Roman" w:hAnsi="Courier New" w:cs="Courier New"/>
-          <w:color w:val="000000"/>
-          <w:sz w:val="20"/>
-          <w:szCs w:val="20"/>
-          <w:lang w:eastAsia="it-IT"/>
-        </w:rPr>
-        <w:t>SafeArea</w:t>
-      </w:r>
-      <w:proofErr w:type="spellEnd"/>
+        <w:t xml:space="preserve"> SafeArea</w:t>
+      </w:r>
       <w:r>
         <w:rPr>
           <w:rFonts w:ascii="Courier New" w:eastAsia="Times New Roman" w:hAnsi="Courier New" w:cs="Courier New"/>
@@ -17619,29 +16576,7 @@
           <w:szCs w:val="20"/>
           <w:lang w:eastAsia="it-IT"/>
         </w:rPr>
-        <w:t xml:space="preserve">    </w:t>
-      </w:r>
-      <w:proofErr w:type="gramStart"/>
-      <w:r>
-        <w:rPr>
-          <w:rFonts w:ascii="Courier New" w:eastAsia="Times New Roman" w:hAnsi="Courier New" w:cs="Courier New"/>
-          <w:color w:val="000000"/>
-          <w:sz w:val="20"/>
-          <w:szCs w:val="20"/>
-          <w:lang w:eastAsia="it-IT"/>
-        </w:rPr>
-        <w:t>battery :</w:t>
-      </w:r>
-      <w:proofErr w:type="gramEnd"/>
-      <w:r>
-        <w:rPr>
-          <w:rFonts w:ascii="Courier New" w:eastAsia="Times New Roman" w:hAnsi="Courier New" w:cs="Courier New"/>
-          <w:color w:val="000000"/>
-          <w:sz w:val="20"/>
-          <w:szCs w:val="20"/>
-          <w:lang w:eastAsia="it-IT"/>
-        </w:rPr>
-        <w:t xml:space="preserve"> </w:t>
+        <w:t xml:space="preserve">    battery : </w:t>
       </w:r>
       <w:r>
         <w:rPr>
@@ -17665,7 +16600,6 @@
         </w:rPr>
         <w:t xml:space="preserve"> </w:t>
       </w:r>
-      <w:proofErr w:type="spellStart"/>
       <w:r>
         <w:rPr>
           <w:rFonts w:ascii="Courier New" w:eastAsia="Times New Roman" w:hAnsi="Courier New" w:cs="Courier New"/>
@@ -17678,7 +16612,6 @@
         </w:rPr>
         <w:t>Int</w:t>
       </w:r>
-      <w:proofErr w:type="spellEnd"/>
     </w:p>
     <w:p>
       <w:pPr>
@@ -17831,29 +16764,7 @@
           <w:szCs w:val="20"/>
           <w:lang w:eastAsia="it-IT"/>
         </w:rPr>
-        <w:t xml:space="preserve">    (status= </w:t>
-      </w:r>
-      <w:proofErr w:type="spellStart"/>
-      <w:r>
-        <w:rPr>
-          <w:rFonts w:ascii="Courier New" w:eastAsia="Times New Roman" w:hAnsi="Courier New" w:cs="Courier New"/>
-          <w:color w:val="000000"/>
-          <w:sz w:val="20"/>
-          <w:szCs w:val="20"/>
-          <w:lang w:eastAsia="it-IT"/>
-        </w:rPr>
-        <w:t>OpenLocked</w:t>
-      </w:r>
-      <w:proofErr w:type="spellEnd"/>
-      <w:r>
-        <w:rPr>
-          <w:rFonts w:ascii="Courier New" w:eastAsia="Times New Roman" w:hAnsi="Courier New" w:cs="Courier New"/>
-          <w:color w:val="000000"/>
-          <w:sz w:val="20"/>
-          <w:szCs w:val="20"/>
-          <w:lang w:eastAsia="it-IT"/>
-        </w:rPr>
-        <w:t xml:space="preserve"> </w:t>
+        <w:t xml:space="preserve">    (status= OpenLocked </w:t>
       </w:r>
       <w:r>
         <w:rPr>
@@ -17875,29 +16786,7 @@
           <w:szCs w:val="20"/>
           <w:lang w:eastAsia="it-IT"/>
         </w:rPr>
-        <w:t xml:space="preserve"> status = </w:t>
-      </w:r>
-      <w:proofErr w:type="spellStart"/>
-      <w:r>
-        <w:rPr>
-          <w:rFonts w:ascii="Courier New" w:eastAsia="Times New Roman" w:hAnsi="Courier New" w:cs="Courier New"/>
-          <w:color w:val="000000"/>
-          <w:sz w:val="20"/>
-          <w:szCs w:val="20"/>
-          <w:lang w:eastAsia="it-IT"/>
-        </w:rPr>
-        <w:t>OpenUnlocked</w:t>
-      </w:r>
-      <w:proofErr w:type="spellEnd"/>
-      <w:r>
-        <w:rPr>
-          <w:rFonts w:ascii="Courier New" w:eastAsia="Times New Roman" w:hAnsi="Courier New" w:cs="Courier New"/>
-          <w:color w:val="000000"/>
-          <w:sz w:val="20"/>
-          <w:szCs w:val="20"/>
-          <w:lang w:eastAsia="it-IT"/>
-        </w:rPr>
-        <w:t xml:space="preserve">) </w:t>
+        <w:t xml:space="preserve"> status = OpenUnlocked) </w:t>
       </w:r>
       <w:r>
         <w:rPr>
@@ -17989,29 +16878,7 @@
           <w:szCs w:val="20"/>
           <w:lang w:eastAsia="it-IT"/>
         </w:rPr>
-        <w:t xml:space="preserve">    </w:t>
-      </w:r>
-      <w:proofErr w:type="gramStart"/>
-      <w:r>
-        <w:rPr>
-          <w:rFonts w:ascii="Courier New" w:eastAsia="Times New Roman" w:hAnsi="Courier New" w:cs="Courier New"/>
-          <w:color w:val="000000"/>
-          <w:sz w:val="20"/>
-          <w:szCs w:val="20"/>
-          <w:lang w:eastAsia="it-IT"/>
-        </w:rPr>
-        <w:t>passengers !</w:t>
-      </w:r>
-      <w:proofErr w:type="gramEnd"/>
-      <w:r>
-        <w:rPr>
-          <w:rFonts w:ascii="Courier New" w:eastAsia="Times New Roman" w:hAnsi="Courier New" w:cs="Courier New"/>
-          <w:color w:val="000000"/>
-          <w:sz w:val="20"/>
-          <w:szCs w:val="20"/>
-          <w:lang w:eastAsia="it-IT"/>
-        </w:rPr>
-        <w:t xml:space="preserve">= </w:t>
+        <w:t xml:space="preserve">    passengers != </w:t>
       </w:r>
       <w:r>
         <w:rPr>
@@ -18198,18 +17065,7 @@
           <w:szCs w:val="20"/>
           <w:lang w:eastAsia="it-IT"/>
         </w:rPr>
-        <w:t xml:space="preserve"> </w:t>
-      </w:r>
-      <w:proofErr w:type="gramStart"/>
-      <w:r>
-        <w:rPr>
-          <w:rFonts w:ascii="Courier New" w:eastAsia="Times New Roman" w:hAnsi="Courier New" w:cs="Courier New"/>
-          <w:color w:val="000000"/>
-          <w:sz w:val="20"/>
-          <w:szCs w:val="20"/>
-          <w:lang w:eastAsia="it-IT"/>
-        </w:rPr>
-        <w:t>Position</w:t>
+        <w:t xml:space="preserve"> Position</w:t>
       </w:r>
       <w:r>
         <w:rPr>
@@ -18222,7 +17078,6 @@
         </w:rPr>
         <w:t>{</w:t>
       </w:r>
-      <w:proofErr w:type="gramEnd"/>
     </w:p>
     <w:p>
       <w:pPr>
@@ -18245,29 +17100,7 @@
           <w:szCs w:val="20"/>
           <w:lang w:eastAsia="it-IT"/>
         </w:rPr>
-        <w:t xml:space="preserve">    </w:t>
-      </w:r>
-      <w:proofErr w:type="gramStart"/>
-      <w:r>
-        <w:rPr>
-          <w:rFonts w:ascii="Courier New" w:eastAsia="Times New Roman" w:hAnsi="Courier New" w:cs="Courier New"/>
-          <w:color w:val="000000"/>
-          <w:sz w:val="20"/>
-          <w:szCs w:val="20"/>
-          <w:lang w:eastAsia="it-IT"/>
-        </w:rPr>
-        <w:t>latitude :</w:t>
-      </w:r>
-      <w:proofErr w:type="gramEnd"/>
-      <w:r>
-        <w:rPr>
-          <w:rFonts w:ascii="Courier New" w:eastAsia="Times New Roman" w:hAnsi="Courier New" w:cs="Courier New"/>
-          <w:color w:val="000000"/>
-          <w:sz w:val="20"/>
-          <w:szCs w:val="20"/>
-          <w:lang w:eastAsia="it-IT"/>
-        </w:rPr>
-        <w:t xml:space="preserve"> </w:t>
+        <w:t xml:space="preserve">    latitude : </w:t>
       </w:r>
       <w:r>
         <w:rPr>
@@ -18291,7 +17124,6 @@
         </w:rPr>
         <w:t xml:space="preserve"> </w:t>
       </w:r>
-      <w:proofErr w:type="spellStart"/>
       <w:r>
         <w:rPr>
           <w:rFonts w:ascii="Courier New" w:eastAsia="Times New Roman" w:hAnsi="Courier New" w:cs="Courier New"/>
@@ -18304,7 +17136,6 @@
         </w:rPr>
         <w:t>Int</w:t>
       </w:r>
-      <w:proofErr w:type="spellEnd"/>
       <w:r>
         <w:rPr>
           <w:rFonts w:ascii="Courier New" w:eastAsia="Times New Roman" w:hAnsi="Courier New" w:cs="Courier New"/>
@@ -18338,29 +17169,7 @@
           <w:szCs w:val="20"/>
           <w:lang w:eastAsia="it-IT"/>
         </w:rPr>
-        <w:t xml:space="preserve">    </w:t>
-      </w:r>
-      <w:proofErr w:type="gramStart"/>
-      <w:r>
-        <w:rPr>
-          <w:rFonts w:ascii="Courier New" w:eastAsia="Times New Roman" w:hAnsi="Courier New" w:cs="Courier New"/>
-          <w:color w:val="000000"/>
-          <w:sz w:val="20"/>
-          <w:szCs w:val="20"/>
-          <w:lang w:eastAsia="it-IT"/>
-        </w:rPr>
-        <w:t>longitude :</w:t>
-      </w:r>
-      <w:proofErr w:type="gramEnd"/>
-      <w:r>
-        <w:rPr>
-          <w:rFonts w:ascii="Courier New" w:eastAsia="Times New Roman" w:hAnsi="Courier New" w:cs="Courier New"/>
-          <w:color w:val="000000"/>
-          <w:sz w:val="20"/>
-          <w:szCs w:val="20"/>
-          <w:lang w:eastAsia="it-IT"/>
-        </w:rPr>
-        <w:t xml:space="preserve"> </w:t>
+        <w:t xml:space="preserve">    longitude : </w:t>
       </w:r>
       <w:r>
         <w:rPr>
@@ -18384,7 +17193,6 @@
         </w:rPr>
         <w:t xml:space="preserve"> </w:t>
       </w:r>
-      <w:proofErr w:type="spellStart"/>
       <w:r>
         <w:rPr>
           <w:rFonts w:ascii="Courier New" w:eastAsia="Times New Roman" w:hAnsi="Courier New" w:cs="Courier New"/>
@@ -18397,7 +17205,6 @@
         </w:rPr>
         <w:t>Int</w:t>
       </w:r>
-      <w:proofErr w:type="spellEnd"/>
     </w:p>
     <w:p>
       <w:pPr>
@@ -18471,21 +17278,8 @@
           <w:szCs w:val="20"/>
           <w:lang w:eastAsia="it-IT"/>
         </w:rPr>
-        <w:t xml:space="preserve"> </w:t>
-      </w:r>
-      <w:proofErr w:type="spellStart"/>
-      <w:proofErr w:type="gramStart"/>
-      <w:r>
-        <w:rPr>
-          <w:rFonts w:ascii="Courier New" w:eastAsia="Times New Roman" w:hAnsi="Courier New" w:cs="Courier New"/>
-          <w:color w:val="000000"/>
-          <w:sz w:val="20"/>
-          <w:szCs w:val="20"/>
-          <w:lang w:eastAsia="it-IT"/>
-        </w:rPr>
-        <w:t>SafeArea</w:t>
-      </w:r>
-      <w:proofErr w:type="spellEnd"/>
+        <w:t xml:space="preserve"> SafeArea</w:t>
+      </w:r>
       <w:r>
         <w:rPr>
           <w:rFonts w:ascii="Courier New" w:eastAsia="Times New Roman" w:hAnsi="Courier New" w:cs="Courier New"/>
@@ -18497,7 +17291,6 @@
         </w:rPr>
         <w:t>{</w:t>
       </w:r>
-      <w:proofErr w:type="gramEnd"/>
     </w:p>
     <w:p>
       <w:pPr>
@@ -18520,29 +17313,7 @@
           <w:szCs w:val="20"/>
           <w:lang w:eastAsia="it-IT"/>
         </w:rPr>
-        <w:t xml:space="preserve">    </w:t>
-      </w:r>
-      <w:proofErr w:type="gramStart"/>
-      <w:r>
-        <w:rPr>
-          <w:rFonts w:ascii="Courier New" w:eastAsia="Times New Roman" w:hAnsi="Courier New" w:cs="Courier New"/>
-          <w:color w:val="000000"/>
-          <w:sz w:val="20"/>
-          <w:szCs w:val="20"/>
-          <w:lang w:eastAsia="it-IT"/>
-        </w:rPr>
-        <w:t>area :</w:t>
-      </w:r>
-      <w:proofErr w:type="gramEnd"/>
-      <w:r>
-        <w:rPr>
-          <w:rFonts w:ascii="Courier New" w:eastAsia="Times New Roman" w:hAnsi="Courier New" w:cs="Courier New"/>
-          <w:color w:val="000000"/>
-          <w:sz w:val="20"/>
-          <w:szCs w:val="20"/>
-          <w:lang w:eastAsia="it-IT"/>
-        </w:rPr>
-        <w:t xml:space="preserve"> </w:t>
+        <w:t xml:space="preserve">    area : </w:t>
       </w:r>
       <w:r>
         <w:rPr>
@@ -18720,21 +17491,8 @@
           <w:szCs w:val="20"/>
           <w:lang w:eastAsia="it-IT"/>
         </w:rPr>
-        <w:t xml:space="preserve"> </w:t>
-      </w:r>
-      <w:proofErr w:type="spellStart"/>
-      <w:proofErr w:type="gramStart"/>
-      <w:r>
-        <w:rPr>
-          <w:rFonts w:ascii="Courier New" w:eastAsia="Times New Roman" w:hAnsi="Courier New" w:cs="Courier New"/>
-          <w:color w:val="000000"/>
-          <w:sz w:val="20"/>
-          <w:szCs w:val="20"/>
-          <w:lang w:eastAsia="it-IT"/>
-        </w:rPr>
-        <w:t>ChargingStation</w:t>
-      </w:r>
-      <w:proofErr w:type="spellEnd"/>
+        <w:t xml:space="preserve"> ChargingStation</w:t>
+      </w:r>
       <w:r>
         <w:rPr>
           <w:rFonts w:ascii="Courier New" w:eastAsia="Times New Roman" w:hAnsi="Courier New" w:cs="Courier New"/>
@@ -18746,7 +17504,6 @@
         </w:rPr>
         <w:t>{</w:t>
       </w:r>
-      <w:proofErr w:type="gramEnd"/>
     </w:p>
     <w:p>
       <w:pPr>
@@ -18769,29 +17526,7 @@
           <w:szCs w:val="20"/>
           <w:lang w:eastAsia="it-IT"/>
         </w:rPr>
-        <w:t xml:space="preserve">    </w:t>
-      </w:r>
-      <w:proofErr w:type="gramStart"/>
-      <w:r>
-        <w:rPr>
-          <w:rFonts w:ascii="Courier New" w:eastAsia="Times New Roman" w:hAnsi="Courier New" w:cs="Courier New"/>
-          <w:color w:val="000000"/>
-          <w:sz w:val="20"/>
-          <w:szCs w:val="20"/>
-          <w:lang w:eastAsia="it-IT"/>
-        </w:rPr>
-        <w:t>position :</w:t>
-      </w:r>
-      <w:proofErr w:type="gramEnd"/>
-      <w:r>
-        <w:rPr>
-          <w:rFonts w:ascii="Courier New" w:eastAsia="Times New Roman" w:hAnsi="Courier New" w:cs="Courier New"/>
-          <w:color w:val="000000"/>
-          <w:sz w:val="20"/>
-          <w:szCs w:val="20"/>
-          <w:lang w:eastAsia="it-IT"/>
-        </w:rPr>
-        <w:t xml:space="preserve"> </w:t>
+        <w:t xml:space="preserve">    position : </w:t>
       </w:r>
       <w:r>
         <w:rPr>
@@ -18848,41 +17583,7 @@
           <w:szCs w:val="20"/>
           <w:lang w:eastAsia="it-IT"/>
         </w:rPr>
-        <w:t xml:space="preserve">    </w:t>
-      </w:r>
-      <w:proofErr w:type="spellStart"/>
-      <w:proofErr w:type="gramStart"/>
-      <w:r>
-        <w:rPr>
-          <w:rFonts w:ascii="Courier New" w:eastAsia="Times New Roman" w:hAnsi="Courier New" w:cs="Courier New"/>
-          <w:color w:val="000000"/>
-          <w:sz w:val="20"/>
-          <w:szCs w:val="20"/>
-          <w:lang w:eastAsia="it-IT"/>
-        </w:rPr>
-        <w:t>maxPlugs</w:t>
-      </w:r>
-      <w:proofErr w:type="spellEnd"/>
-      <w:r>
-        <w:rPr>
-          <w:rFonts w:ascii="Courier New" w:eastAsia="Times New Roman" w:hAnsi="Courier New" w:cs="Courier New"/>
-          <w:color w:val="000000"/>
-          <w:sz w:val="20"/>
-          <w:szCs w:val="20"/>
-          <w:lang w:eastAsia="it-IT"/>
-        </w:rPr>
-        <w:t xml:space="preserve"> :</w:t>
-      </w:r>
-      <w:proofErr w:type="gramEnd"/>
-      <w:r>
-        <w:rPr>
-          <w:rFonts w:ascii="Courier New" w:eastAsia="Times New Roman" w:hAnsi="Courier New" w:cs="Courier New"/>
-          <w:color w:val="000000"/>
-          <w:sz w:val="20"/>
-          <w:szCs w:val="20"/>
-          <w:lang w:eastAsia="it-IT"/>
-        </w:rPr>
-        <w:t xml:space="preserve"> </w:t>
+        <w:t xml:space="preserve">    maxPlugs : </w:t>
       </w:r>
       <w:r>
         <w:rPr>
@@ -18906,7 +17607,6 @@
         </w:rPr>
         <w:t xml:space="preserve"> </w:t>
       </w:r>
-      <w:proofErr w:type="spellStart"/>
       <w:r>
         <w:rPr>
           <w:rFonts w:ascii="Courier New" w:eastAsia="Times New Roman" w:hAnsi="Courier New" w:cs="Courier New"/>
@@ -18919,7 +17619,6 @@
         </w:rPr>
         <w:t>Int</w:t>
       </w:r>
-      <w:proofErr w:type="spellEnd"/>
       <w:r>
         <w:rPr>
           <w:rFonts w:ascii="Courier New" w:eastAsia="Times New Roman" w:hAnsi="Courier New" w:cs="Courier New"/>
@@ -18953,41 +17652,7 @@
           <w:szCs w:val="20"/>
           <w:lang w:eastAsia="it-IT"/>
         </w:rPr>
-        <w:t xml:space="preserve">    </w:t>
-      </w:r>
-      <w:proofErr w:type="spellStart"/>
-      <w:proofErr w:type="gramStart"/>
-      <w:r>
-        <w:rPr>
-          <w:rFonts w:ascii="Courier New" w:eastAsia="Times New Roman" w:hAnsi="Courier New" w:cs="Courier New"/>
-          <w:color w:val="000000"/>
-          <w:sz w:val="20"/>
-          <w:szCs w:val="20"/>
-          <w:lang w:eastAsia="it-IT"/>
-        </w:rPr>
-        <w:t>availablePlugs</w:t>
-      </w:r>
-      <w:proofErr w:type="spellEnd"/>
-      <w:r>
-        <w:rPr>
-          <w:rFonts w:ascii="Courier New" w:eastAsia="Times New Roman" w:hAnsi="Courier New" w:cs="Courier New"/>
-          <w:color w:val="000000"/>
-          <w:sz w:val="20"/>
-          <w:szCs w:val="20"/>
-          <w:lang w:eastAsia="it-IT"/>
-        </w:rPr>
-        <w:t xml:space="preserve"> :</w:t>
-      </w:r>
-      <w:proofErr w:type="gramEnd"/>
-      <w:r>
-        <w:rPr>
-          <w:rFonts w:ascii="Courier New" w:eastAsia="Times New Roman" w:hAnsi="Courier New" w:cs="Courier New"/>
-          <w:color w:val="000000"/>
-          <w:sz w:val="20"/>
-          <w:szCs w:val="20"/>
-          <w:lang w:eastAsia="it-IT"/>
-        </w:rPr>
-        <w:t xml:space="preserve"> </w:t>
+        <w:t xml:space="preserve">    availablePlugs : </w:t>
       </w:r>
       <w:r>
         <w:rPr>
@@ -19011,7 +17676,6 @@
         </w:rPr>
         <w:t xml:space="preserve"> </w:t>
       </w:r>
-      <w:proofErr w:type="spellStart"/>
       <w:r>
         <w:rPr>
           <w:rFonts w:ascii="Courier New" w:eastAsia="Times New Roman" w:hAnsi="Courier New" w:cs="Courier New"/>
@@ -19024,7 +17688,6 @@
         </w:rPr>
         <w:t>Int</w:t>
       </w:r>
-      <w:proofErr w:type="spellEnd"/>
       <w:r>
         <w:rPr>
           <w:rFonts w:ascii="Courier New" w:eastAsia="Times New Roman" w:hAnsi="Courier New" w:cs="Courier New"/>
@@ -19058,41 +17721,7 @@
           <w:szCs w:val="20"/>
           <w:lang w:eastAsia="it-IT"/>
         </w:rPr>
-        <w:t xml:space="preserve">    </w:t>
-      </w:r>
-      <w:proofErr w:type="spellStart"/>
-      <w:proofErr w:type="gramStart"/>
-      <w:r>
-        <w:rPr>
-          <w:rFonts w:ascii="Courier New" w:eastAsia="Times New Roman" w:hAnsi="Courier New" w:cs="Courier New"/>
-          <w:color w:val="000000"/>
-          <w:sz w:val="20"/>
-          <w:szCs w:val="20"/>
-          <w:lang w:eastAsia="it-IT"/>
-        </w:rPr>
-        <w:t>carsConnected</w:t>
-      </w:r>
-      <w:proofErr w:type="spellEnd"/>
-      <w:r>
-        <w:rPr>
-          <w:rFonts w:ascii="Courier New" w:eastAsia="Times New Roman" w:hAnsi="Courier New" w:cs="Courier New"/>
-          <w:color w:val="000000"/>
-          <w:sz w:val="20"/>
-          <w:szCs w:val="20"/>
-          <w:lang w:eastAsia="it-IT"/>
-        </w:rPr>
-        <w:t xml:space="preserve"> :</w:t>
-      </w:r>
-      <w:proofErr w:type="gramEnd"/>
-      <w:r>
-        <w:rPr>
-          <w:rFonts w:ascii="Courier New" w:eastAsia="Times New Roman" w:hAnsi="Courier New" w:cs="Courier New"/>
-          <w:color w:val="000000"/>
-          <w:sz w:val="20"/>
-          <w:szCs w:val="20"/>
-          <w:lang w:eastAsia="it-IT"/>
-        </w:rPr>
-        <w:t xml:space="preserve"> </w:t>
+        <w:t xml:space="preserve">    carsConnected : </w:t>
       </w:r>
       <w:r>
         <w:rPr>
@@ -19163,29 +17792,7 @@
           <w:szCs w:val="20"/>
           <w:lang w:eastAsia="it-IT"/>
         </w:rPr>
-        <w:t xml:space="preserve">    </w:t>
-      </w:r>
-      <w:proofErr w:type="spellStart"/>
-      <w:r>
-        <w:rPr>
-          <w:rFonts w:ascii="Courier New" w:eastAsia="Times New Roman" w:hAnsi="Courier New" w:cs="Courier New"/>
-          <w:color w:val="000000"/>
-          <w:sz w:val="20"/>
-          <w:szCs w:val="20"/>
-          <w:lang w:eastAsia="it-IT"/>
-        </w:rPr>
-        <w:t>maxPlugs</w:t>
-      </w:r>
-      <w:proofErr w:type="spellEnd"/>
-      <w:r>
-        <w:rPr>
-          <w:rFonts w:ascii="Courier New" w:eastAsia="Times New Roman" w:hAnsi="Courier New" w:cs="Courier New"/>
-          <w:color w:val="000000"/>
-          <w:sz w:val="20"/>
-          <w:szCs w:val="20"/>
-          <w:lang w:eastAsia="it-IT"/>
-        </w:rPr>
-        <w:t xml:space="preserve"> &gt;= </w:t>
+        <w:t xml:space="preserve">    maxPlugs &gt;= </w:t>
       </w:r>
       <w:r>
         <w:rPr>
@@ -19221,29 +17828,7 @@
           <w:szCs w:val="20"/>
           <w:lang w:eastAsia="it-IT"/>
         </w:rPr>
-        <w:t xml:space="preserve">    </w:t>
-      </w:r>
-      <w:proofErr w:type="spellStart"/>
-      <w:r>
-        <w:rPr>
-          <w:rFonts w:ascii="Courier New" w:eastAsia="Times New Roman" w:hAnsi="Courier New" w:cs="Courier New"/>
-          <w:color w:val="000000"/>
-          <w:sz w:val="20"/>
-          <w:szCs w:val="20"/>
-          <w:lang w:eastAsia="it-IT"/>
-        </w:rPr>
-        <w:t>availablePlugs</w:t>
-      </w:r>
-      <w:proofErr w:type="spellEnd"/>
-      <w:r>
-        <w:rPr>
-          <w:rFonts w:ascii="Courier New" w:eastAsia="Times New Roman" w:hAnsi="Courier New" w:cs="Courier New"/>
-          <w:color w:val="000000"/>
-          <w:sz w:val="20"/>
-          <w:szCs w:val="20"/>
-          <w:lang w:eastAsia="it-IT"/>
-        </w:rPr>
-        <w:t xml:space="preserve"> &gt;= </w:t>
+        <w:t xml:space="preserve">    availablePlugs &gt;= </w:t>
       </w:r>
       <w:r>
         <w:rPr>
@@ -19279,51 +17864,7 @@
           <w:szCs w:val="20"/>
           <w:lang w:eastAsia="it-IT"/>
         </w:rPr>
-        <w:t xml:space="preserve">    </w:t>
-      </w:r>
-      <w:proofErr w:type="spellStart"/>
-      <w:r>
-        <w:rPr>
-          <w:rFonts w:ascii="Courier New" w:eastAsia="Times New Roman" w:hAnsi="Courier New" w:cs="Courier New"/>
-          <w:color w:val="000000"/>
-          <w:sz w:val="20"/>
-          <w:szCs w:val="20"/>
-          <w:lang w:eastAsia="it-IT"/>
-        </w:rPr>
-        <w:t>maxPlugs</w:t>
-      </w:r>
-      <w:proofErr w:type="spellEnd"/>
-      <w:r>
-        <w:rPr>
-          <w:rFonts w:ascii="Courier New" w:eastAsia="Times New Roman" w:hAnsi="Courier New" w:cs="Courier New"/>
-          <w:color w:val="000000"/>
-          <w:sz w:val="20"/>
-          <w:szCs w:val="20"/>
-          <w:lang w:eastAsia="it-IT"/>
-        </w:rPr>
-        <w:t xml:space="preserve"> &gt;= </w:t>
-      </w:r>
-      <w:proofErr w:type="spellStart"/>
-      <w:r>
-        <w:rPr>
-          <w:rFonts w:ascii="Courier New" w:eastAsia="Times New Roman" w:hAnsi="Courier New" w:cs="Courier New"/>
-          <w:color w:val="000000"/>
-          <w:sz w:val="20"/>
-          <w:szCs w:val="20"/>
-          <w:lang w:eastAsia="it-IT"/>
-        </w:rPr>
-        <w:t>availablePlugs</w:t>
-      </w:r>
-      <w:proofErr w:type="spellEnd"/>
-      <w:r>
-        <w:rPr>
-          <w:rFonts w:ascii="Courier New" w:eastAsia="Times New Roman" w:hAnsi="Courier New" w:cs="Courier New"/>
-          <w:color w:val="000000"/>
-          <w:sz w:val="20"/>
-          <w:szCs w:val="20"/>
-          <w:lang w:eastAsia="it-IT"/>
-        </w:rPr>
-        <w:t xml:space="preserve"> + </w:t>
+        <w:t xml:space="preserve">    maxPlugs &gt;= availablePlugs + </w:t>
       </w:r>
       <w:r>
         <w:rPr>
@@ -19344,29 +17885,7 @@
           <w:szCs w:val="20"/>
           <w:lang w:eastAsia="it-IT"/>
         </w:rPr>
-        <w:t>(</w:t>
-      </w:r>
-      <w:proofErr w:type="spellStart"/>
-      <w:r>
-        <w:rPr>
-          <w:rFonts w:ascii="Courier New" w:eastAsia="Times New Roman" w:hAnsi="Courier New" w:cs="Courier New"/>
-          <w:color w:val="000000"/>
-          <w:sz w:val="20"/>
-          <w:szCs w:val="20"/>
-          <w:lang w:eastAsia="it-IT"/>
-        </w:rPr>
-        <w:t>carsConnected</w:t>
-      </w:r>
-      <w:proofErr w:type="spellEnd"/>
-      <w:r>
-        <w:rPr>
-          <w:rFonts w:ascii="Courier New" w:eastAsia="Times New Roman" w:hAnsi="Courier New" w:cs="Courier New"/>
-          <w:color w:val="000000"/>
-          <w:sz w:val="20"/>
-          <w:szCs w:val="20"/>
-          <w:lang w:eastAsia="it-IT"/>
-        </w:rPr>
-        <w:t>)</w:t>
+        <w:t>(carsConnected)</w:t>
       </w:r>
     </w:p>
     <w:p>
@@ -19441,18 +17960,7 @@
           <w:szCs w:val="20"/>
           <w:lang w:eastAsia="it-IT"/>
         </w:rPr>
-        <w:t xml:space="preserve"> </w:t>
-      </w:r>
-      <w:proofErr w:type="gramStart"/>
-      <w:r>
-        <w:rPr>
-          <w:rFonts w:ascii="Courier New" w:eastAsia="Times New Roman" w:hAnsi="Courier New" w:cs="Courier New"/>
-          <w:color w:val="000000"/>
-          <w:sz w:val="20"/>
-          <w:szCs w:val="20"/>
-          <w:lang w:eastAsia="it-IT"/>
-        </w:rPr>
-        <w:t>Ride</w:t>
+        <w:t xml:space="preserve"> Ride</w:t>
       </w:r>
       <w:r>
         <w:rPr>
@@ -19465,7 +17973,6 @@
         </w:rPr>
         <w:t>{</w:t>
       </w:r>
-      <w:proofErr w:type="gramEnd"/>
     </w:p>
     <w:p>
       <w:pPr>
@@ -19490,27 +17997,15 @@
         </w:rPr>
         <w:t xml:space="preserve">    </w:t>
       </w:r>
-      <w:proofErr w:type="gramStart"/>
-      <w:r>
-        <w:rPr>
-          <w:rFonts w:ascii="Courier New" w:eastAsia="Times New Roman" w:hAnsi="Courier New" w:cs="Courier New"/>
-          <w:color w:val="000000"/>
-          <w:sz w:val="20"/>
-          <w:szCs w:val="20"/>
-          <w:lang w:eastAsia="it-IT"/>
-        </w:rPr>
-        <w:t>status :</w:t>
-      </w:r>
-      <w:proofErr w:type="gramEnd"/>
-      <w:r>
-        <w:rPr>
-          <w:rFonts w:ascii="Courier New" w:eastAsia="Times New Roman" w:hAnsi="Courier New" w:cs="Courier New"/>
-          <w:color w:val="000000"/>
-          <w:sz w:val="20"/>
-          <w:szCs w:val="20"/>
-          <w:lang w:eastAsia="it-IT"/>
-        </w:rPr>
-        <w:t xml:space="preserve"> </w:t>
+      <w:r>
+        <w:rPr>
+          <w:rFonts w:ascii="Courier New" w:eastAsia="Times New Roman" w:hAnsi="Courier New" w:cs="Courier New"/>
+          <w:color w:val="000000"/>
+          <w:sz w:val="20"/>
+          <w:szCs w:val="20"/>
+          <w:lang w:eastAsia="it-IT"/>
+        </w:rPr>
+        <w:t xml:space="preserve">status : </w:t>
       </w:r>
       <w:r>
         <w:rPr>
@@ -19532,20 +18027,8 @@
           <w:szCs w:val="20"/>
           <w:lang w:eastAsia="it-IT"/>
         </w:rPr>
-        <w:t xml:space="preserve"> </w:t>
-      </w:r>
-      <w:proofErr w:type="spellStart"/>
-      <w:r>
-        <w:rPr>
-          <w:rFonts w:ascii="Courier New" w:eastAsia="Times New Roman" w:hAnsi="Courier New" w:cs="Courier New"/>
-          <w:color w:val="000000"/>
-          <w:sz w:val="20"/>
-          <w:szCs w:val="20"/>
-          <w:lang w:eastAsia="it-IT"/>
-        </w:rPr>
-        <w:t>RideStatus</w:t>
-      </w:r>
-      <w:proofErr w:type="spellEnd"/>
+        <w:t xml:space="preserve"> RideStatus</w:t>
+      </w:r>
       <w:r>
         <w:rPr>
           <w:rFonts w:ascii="Courier New" w:eastAsia="Times New Roman" w:hAnsi="Courier New" w:cs="Courier New"/>
@@ -19579,29 +18062,7 @@
           <w:szCs w:val="20"/>
           <w:lang w:eastAsia="it-IT"/>
         </w:rPr>
-        <w:t xml:space="preserve">    </w:t>
-      </w:r>
-      <w:proofErr w:type="gramStart"/>
-      <w:r>
-        <w:rPr>
-          <w:rFonts w:ascii="Courier New" w:eastAsia="Times New Roman" w:hAnsi="Courier New" w:cs="Courier New"/>
-          <w:color w:val="000000"/>
-          <w:sz w:val="20"/>
-          <w:szCs w:val="20"/>
-          <w:lang w:eastAsia="it-IT"/>
-        </w:rPr>
-        <w:t>car :</w:t>
-      </w:r>
-      <w:proofErr w:type="gramEnd"/>
-      <w:r>
-        <w:rPr>
-          <w:rFonts w:ascii="Courier New" w:eastAsia="Times New Roman" w:hAnsi="Courier New" w:cs="Courier New"/>
-          <w:color w:val="000000"/>
-          <w:sz w:val="20"/>
-          <w:szCs w:val="20"/>
-          <w:lang w:eastAsia="it-IT"/>
-        </w:rPr>
-        <w:t xml:space="preserve"> </w:t>
+        <w:t xml:space="preserve">    car : </w:t>
       </w:r>
       <w:r>
         <w:rPr>
@@ -19658,41 +18119,7 @@
           <w:szCs w:val="20"/>
           <w:lang w:eastAsia="it-IT"/>
         </w:rPr>
-        <w:t xml:space="preserve">    </w:t>
-      </w:r>
-      <w:proofErr w:type="spellStart"/>
-      <w:proofErr w:type="gramStart"/>
-      <w:r>
-        <w:rPr>
-          <w:rFonts w:ascii="Courier New" w:eastAsia="Times New Roman" w:hAnsi="Courier New" w:cs="Courier New"/>
-          <w:color w:val="000000"/>
-          <w:sz w:val="20"/>
-          <w:szCs w:val="20"/>
-          <w:lang w:eastAsia="it-IT"/>
-        </w:rPr>
-        <w:t>reservationMinutes</w:t>
-      </w:r>
-      <w:proofErr w:type="spellEnd"/>
-      <w:r>
-        <w:rPr>
-          <w:rFonts w:ascii="Courier New" w:eastAsia="Times New Roman" w:hAnsi="Courier New" w:cs="Courier New"/>
-          <w:color w:val="000000"/>
-          <w:sz w:val="20"/>
-          <w:szCs w:val="20"/>
-          <w:lang w:eastAsia="it-IT"/>
-        </w:rPr>
-        <w:t xml:space="preserve"> :</w:t>
-      </w:r>
-      <w:proofErr w:type="gramEnd"/>
-      <w:r>
-        <w:rPr>
-          <w:rFonts w:ascii="Courier New" w:eastAsia="Times New Roman" w:hAnsi="Courier New" w:cs="Courier New"/>
-          <w:color w:val="000000"/>
-          <w:sz w:val="20"/>
-          <w:szCs w:val="20"/>
-          <w:lang w:eastAsia="it-IT"/>
-        </w:rPr>
-        <w:t xml:space="preserve"> </w:t>
+        <w:t xml:space="preserve">    reservationMinutes : </w:t>
       </w:r>
       <w:r>
         <w:rPr>
@@ -19716,7 +18143,6 @@
         </w:rPr>
         <w:t xml:space="preserve"> </w:t>
       </w:r>
-      <w:proofErr w:type="spellStart"/>
       <w:r>
         <w:rPr>
           <w:rFonts w:ascii="Courier New" w:eastAsia="Times New Roman" w:hAnsi="Courier New" w:cs="Courier New"/>
@@ -19729,7 +18155,6 @@
         </w:rPr>
         <w:t>Int</w:t>
       </w:r>
-      <w:proofErr w:type="spellEnd"/>
       <w:r>
         <w:rPr>
           <w:rFonts w:ascii="Courier New" w:eastAsia="Times New Roman" w:hAnsi="Courier New" w:cs="Courier New"/>
@@ -19763,41 +18188,7 @@
           <w:szCs w:val="20"/>
           <w:lang w:eastAsia="it-IT"/>
         </w:rPr>
-        <w:t xml:space="preserve">    </w:t>
-      </w:r>
-      <w:proofErr w:type="spellStart"/>
-      <w:proofErr w:type="gramStart"/>
-      <w:r>
-        <w:rPr>
-          <w:rFonts w:ascii="Courier New" w:eastAsia="Times New Roman" w:hAnsi="Courier New" w:cs="Courier New"/>
-          <w:color w:val="000000"/>
-          <w:sz w:val="20"/>
-          <w:szCs w:val="20"/>
-          <w:lang w:eastAsia="it-IT"/>
-        </w:rPr>
-        <w:t>rideMinutes</w:t>
-      </w:r>
-      <w:proofErr w:type="spellEnd"/>
-      <w:r>
-        <w:rPr>
-          <w:rFonts w:ascii="Courier New" w:eastAsia="Times New Roman" w:hAnsi="Courier New" w:cs="Courier New"/>
-          <w:color w:val="000000"/>
-          <w:sz w:val="20"/>
-          <w:szCs w:val="20"/>
-          <w:lang w:eastAsia="it-IT"/>
-        </w:rPr>
-        <w:t xml:space="preserve"> :</w:t>
-      </w:r>
-      <w:proofErr w:type="gramEnd"/>
-      <w:r>
-        <w:rPr>
-          <w:rFonts w:ascii="Courier New" w:eastAsia="Times New Roman" w:hAnsi="Courier New" w:cs="Courier New"/>
-          <w:color w:val="000000"/>
-          <w:sz w:val="20"/>
-          <w:szCs w:val="20"/>
-          <w:lang w:eastAsia="it-IT"/>
-        </w:rPr>
-        <w:t xml:space="preserve"> </w:t>
+        <w:t xml:space="preserve">    rideMinutes : </w:t>
       </w:r>
       <w:r>
         <w:rPr>
@@ -19821,7 +18212,6 @@
         </w:rPr>
         <w:t xml:space="preserve"> </w:t>
       </w:r>
-      <w:proofErr w:type="spellStart"/>
       <w:r>
         <w:rPr>
           <w:rFonts w:ascii="Courier New" w:eastAsia="Times New Roman" w:hAnsi="Courier New" w:cs="Courier New"/>
@@ -19834,7 +18224,6 @@
         </w:rPr>
         <w:t>Int</w:t>
       </w:r>
-      <w:proofErr w:type="spellEnd"/>
       <w:r>
         <w:rPr>
           <w:rFonts w:ascii="Courier New" w:eastAsia="Times New Roman" w:hAnsi="Courier New" w:cs="Courier New"/>
@@ -19868,41 +18257,7 @@
           <w:szCs w:val="20"/>
           <w:lang w:eastAsia="it-IT"/>
         </w:rPr>
-        <w:t xml:space="preserve">    </w:t>
-      </w:r>
-      <w:proofErr w:type="spellStart"/>
-      <w:proofErr w:type="gramStart"/>
-      <w:r>
-        <w:rPr>
-          <w:rFonts w:ascii="Courier New" w:eastAsia="Times New Roman" w:hAnsi="Courier New" w:cs="Courier New"/>
-          <w:color w:val="000000"/>
-          <w:sz w:val="20"/>
-          <w:szCs w:val="20"/>
-          <w:lang w:eastAsia="it-IT"/>
-        </w:rPr>
-        <w:t>billAmount</w:t>
-      </w:r>
-      <w:proofErr w:type="spellEnd"/>
-      <w:r>
-        <w:rPr>
-          <w:rFonts w:ascii="Courier New" w:eastAsia="Times New Roman" w:hAnsi="Courier New" w:cs="Courier New"/>
-          <w:color w:val="000000"/>
-          <w:sz w:val="20"/>
-          <w:szCs w:val="20"/>
-          <w:lang w:eastAsia="it-IT"/>
-        </w:rPr>
-        <w:t xml:space="preserve"> :</w:t>
-      </w:r>
-      <w:proofErr w:type="gramEnd"/>
-      <w:r>
-        <w:rPr>
-          <w:rFonts w:ascii="Courier New" w:eastAsia="Times New Roman" w:hAnsi="Courier New" w:cs="Courier New"/>
-          <w:color w:val="000000"/>
-          <w:sz w:val="20"/>
-          <w:szCs w:val="20"/>
-          <w:lang w:eastAsia="it-IT"/>
-        </w:rPr>
-        <w:t xml:space="preserve"> </w:t>
+        <w:t xml:space="preserve">    billAmount : </w:t>
       </w:r>
       <w:r>
         <w:rPr>
@@ -19926,7 +18281,6 @@
         </w:rPr>
         <w:t xml:space="preserve"> </w:t>
       </w:r>
-      <w:proofErr w:type="spellStart"/>
       <w:r>
         <w:rPr>
           <w:rFonts w:ascii="Courier New" w:eastAsia="Times New Roman" w:hAnsi="Courier New" w:cs="Courier New"/>
@@ -19939,7 +18293,6 @@
         </w:rPr>
         <w:t>Int</w:t>
       </w:r>
-      <w:proofErr w:type="spellEnd"/>
       <w:r>
         <w:rPr>
           <w:rFonts w:ascii="Courier New" w:eastAsia="Times New Roman" w:hAnsi="Courier New" w:cs="Courier New"/>
@@ -19969,29 +18322,7 @@
           <w:szCs w:val="20"/>
           <w:lang w:eastAsia="it-IT"/>
         </w:rPr>
-        <w:t>//</w:t>
-      </w:r>
-      <w:proofErr w:type="spellStart"/>
-      <w:r>
-        <w:rPr>
-          <w:rFonts w:ascii="Courier New" w:eastAsia="Times New Roman" w:hAnsi="Courier New" w:cs="Courier New"/>
-          <w:color w:val="008040"/>
-          <w:sz w:val="20"/>
-          <w:szCs w:val="20"/>
-          <w:lang w:eastAsia="it-IT"/>
-        </w:rPr>
-        <w:t>int</w:t>
-      </w:r>
-      <w:proofErr w:type="spellEnd"/>
-      <w:r>
-        <w:rPr>
-          <w:rFonts w:ascii="Courier New" w:eastAsia="Times New Roman" w:hAnsi="Courier New" w:cs="Courier New"/>
-          <w:color w:val="008040"/>
-          <w:sz w:val="20"/>
-          <w:szCs w:val="20"/>
-          <w:lang w:eastAsia="it-IT"/>
-        </w:rPr>
-        <w:t>?</w:t>
+        <w:t>//int?</w:t>
       </w:r>
     </w:p>
     <w:p>
@@ -20015,41 +18346,7 @@
           <w:szCs w:val="20"/>
           <w:lang w:eastAsia="it-IT"/>
         </w:rPr>
-        <w:t xml:space="preserve">    </w:t>
-      </w:r>
-      <w:proofErr w:type="spellStart"/>
-      <w:proofErr w:type="gramStart"/>
-      <w:r>
-        <w:rPr>
-          <w:rFonts w:ascii="Courier New" w:eastAsia="Times New Roman" w:hAnsi="Courier New" w:cs="Courier New"/>
-          <w:color w:val="000000"/>
-          <w:sz w:val="20"/>
-          <w:szCs w:val="20"/>
-          <w:lang w:eastAsia="it-IT"/>
-        </w:rPr>
-        <w:t>billStatus</w:t>
-      </w:r>
-      <w:proofErr w:type="spellEnd"/>
-      <w:r>
-        <w:rPr>
-          <w:rFonts w:ascii="Courier New" w:eastAsia="Times New Roman" w:hAnsi="Courier New" w:cs="Courier New"/>
-          <w:color w:val="000000"/>
-          <w:sz w:val="20"/>
-          <w:szCs w:val="20"/>
-          <w:lang w:eastAsia="it-IT"/>
-        </w:rPr>
-        <w:t xml:space="preserve"> :</w:t>
-      </w:r>
-      <w:proofErr w:type="gramEnd"/>
-      <w:r>
-        <w:rPr>
-          <w:rFonts w:ascii="Courier New" w:eastAsia="Times New Roman" w:hAnsi="Courier New" w:cs="Courier New"/>
-          <w:color w:val="000000"/>
-          <w:sz w:val="20"/>
-          <w:szCs w:val="20"/>
-          <w:lang w:eastAsia="it-IT"/>
-        </w:rPr>
-        <w:t xml:space="preserve"> </w:t>
+        <w:t xml:space="preserve">    billStatus : </w:t>
       </w:r>
       <w:r>
         <w:rPr>
@@ -20071,20 +18368,8 @@
           <w:szCs w:val="20"/>
           <w:lang w:eastAsia="it-IT"/>
         </w:rPr>
-        <w:t xml:space="preserve"> </w:t>
-      </w:r>
-      <w:proofErr w:type="spellStart"/>
-      <w:r>
-        <w:rPr>
-          <w:rFonts w:ascii="Courier New" w:eastAsia="Times New Roman" w:hAnsi="Courier New" w:cs="Courier New"/>
-          <w:color w:val="000000"/>
-          <w:sz w:val="20"/>
-          <w:szCs w:val="20"/>
-          <w:lang w:eastAsia="it-IT"/>
-        </w:rPr>
-        <w:t>BillStatus</w:t>
-      </w:r>
-      <w:proofErr w:type="spellEnd"/>
+        <w:t xml:space="preserve"> BillStatus</w:t>
+      </w:r>
     </w:p>
     <w:p>
       <w:pPr>
@@ -20132,29 +18417,7 @@
           <w:szCs w:val="20"/>
           <w:lang w:eastAsia="it-IT"/>
         </w:rPr>
-        <w:t xml:space="preserve">    </w:t>
-      </w:r>
-      <w:proofErr w:type="spellStart"/>
-      <w:r>
-        <w:rPr>
-          <w:rFonts w:ascii="Courier New" w:eastAsia="Times New Roman" w:hAnsi="Courier New" w:cs="Courier New"/>
-          <w:color w:val="000000"/>
-          <w:sz w:val="20"/>
-          <w:szCs w:val="20"/>
-          <w:lang w:eastAsia="it-IT"/>
-        </w:rPr>
-        <w:t>billAmount</w:t>
-      </w:r>
-      <w:proofErr w:type="spellEnd"/>
-      <w:r>
-        <w:rPr>
-          <w:rFonts w:ascii="Courier New" w:eastAsia="Times New Roman" w:hAnsi="Courier New" w:cs="Courier New"/>
-          <w:color w:val="000000"/>
-          <w:sz w:val="20"/>
-          <w:szCs w:val="20"/>
-          <w:lang w:eastAsia="it-IT"/>
-        </w:rPr>
-        <w:t xml:space="preserve"> &gt;= </w:t>
+        <w:t xml:space="preserve">    billAmount &gt;= </w:t>
       </w:r>
       <w:r>
         <w:rPr>
@@ -20190,29 +18453,7 @@
           <w:szCs w:val="20"/>
           <w:lang w:eastAsia="it-IT"/>
         </w:rPr>
-        <w:t xml:space="preserve">    </w:t>
-      </w:r>
-      <w:proofErr w:type="spellStart"/>
-      <w:r>
-        <w:rPr>
-          <w:rFonts w:ascii="Courier New" w:eastAsia="Times New Roman" w:hAnsi="Courier New" w:cs="Courier New"/>
-          <w:color w:val="000000"/>
-          <w:sz w:val="20"/>
-          <w:szCs w:val="20"/>
-          <w:lang w:eastAsia="it-IT"/>
-        </w:rPr>
-        <w:t>reservationMinutes</w:t>
-      </w:r>
-      <w:proofErr w:type="spellEnd"/>
-      <w:r>
-        <w:rPr>
-          <w:rFonts w:ascii="Courier New" w:eastAsia="Times New Roman" w:hAnsi="Courier New" w:cs="Courier New"/>
-          <w:color w:val="000000"/>
-          <w:sz w:val="20"/>
-          <w:szCs w:val="20"/>
-          <w:lang w:eastAsia="it-IT"/>
-        </w:rPr>
-        <w:t xml:space="preserve"> &gt;= </w:t>
+        <w:t xml:space="preserve">    reservationMinutes &gt;= </w:t>
       </w:r>
       <w:r>
         <w:rPr>
@@ -20248,29 +18489,7 @@
           <w:szCs w:val="20"/>
           <w:lang w:eastAsia="it-IT"/>
         </w:rPr>
-        <w:t xml:space="preserve">    </w:t>
-      </w:r>
-      <w:proofErr w:type="spellStart"/>
-      <w:r>
-        <w:rPr>
-          <w:rFonts w:ascii="Courier New" w:eastAsia="Times New Roman" w:hAnsi="Courier New" w:cs="Courier New"/>
-          <w:color w:val="000000"/>
-          <w:sz w:val="20"/>
-          <w:szCs w:val="20"/>
-          <w:lang w:eastAsia="it-IT"/>
-        </w:rPr>
-        <w:t>rideMinutes</w:t>
-      </w:r>
-      <w:proofErr w:type="spellEnd"/>
-      <w:r>
-        <w:rPr>
-          <w:rFonts w:ascii="Courier New" w:eastAsia="Times New Roman" w:hAnsi="Courier New" w:cs="Courier New"/>
-          <w:color w:val="000000"/>
-          <w:sz w:val="20"/>
-          <w:szCs w:val="20"/>
-          <w:lang w:eastAsia="it-IT"/>
-        </w:rPr>
-        <w:t xml:space="preserve"> &gt;= </w:t>
+        <w:t xml:space="preserve">    rideMinutes &gt;= </w:t>
       </w:r>
       <w:r>
         <w:rPr>
@@ -20379,29 +18598,7 @@
           <w:szCs w:val="20"/>
           <w:lang w:eastAsia="it-IT"/>
         </w:rPr>
-        <w:t xml:space="preserve"> </w:t>
-      </w:r>
-      <w:proofErr w:type="spellStart"/>
-      <w:r>
-        <w:rPr>
-          <w:rFonts w:ascii="Courier New" w:eastAsia="Times New Roman" w:hAnsi="Courier New" w:cs="Courier New"/>
-          <w:color w:val="000000"/>
-          <w:sz w:val="20"/>
-          <w:szCs w:val="20"/>
-          <w:lang w:eastAsia="it-IT"/>
-        </w:rPr>
-        <w:t>BillStatus</w:t>
-      </w:r>
-      <w:proofErr w:type="spellEnd"/>
-      <w:r>
-        <w:rPr>
-          <w:rFonts w:ascii="Courier New" w:eastAsia="Times New Roman" w:hAnsi="Courier New" w:cs="Courier New"/>
-          <w:color w:val="000000"/>
-          <w:sz w:val="20"/>
-          <w:szCs w:val="20"/>
-          <w:lang w:eastAsia="it-IT"/>
-        </w:rPr>
-        <w:t xml:space="preserve"> </w:t>
+        <w:t xml:space="preserve"> BillStatus </w:t>
       </w:r>
       <w:r>
         <w:rPr>
@@ -20512,21 +18709,8 @@
           <w:szCs w:val="20"/>
           <w:lang w:eastAsia="it-IT"/>
         </w:rPr>
-        <w:t xml:space="preserve"> </w:t>
-      </w:r>
-      <w:proofErr w:type="spellStart"/>
-      <w:proofErr w:type="gramStart"/>
-      <w:r>
-        <w:rPr>
-          <w:rFonts w:ascii="Courier New" w:eastAsia="Times New Roman" w:hAnsi="Courier New" w:cs="Courier New"/>
-          <w:color w:val="000000"/>
-          <w:sz w:val="20"/>
-          <w:szCs w:val="20"/>
-          <w:lang w:eastAsia="it-IT"/>
-        </w:rPr>
-        <w:t>BillStatus</w:t>
-      </w:r>
-      <w:proofErr w:type="spellEnd"/>
+        <w:t xml:space="preserve"> BillStatus</w:t>
+      </w:r>
       <w:r>
         <w:rPr>
           <w:rFonts w:ascii="Courier New" w:eastAsia="Times New Roman" w:hAnsi="Courier New" w:cs="Courier New"/>
@@ -20536,19 +18720,7 @@
           <w:szCs w:val="24"/>
           <w:lang w:eastAsia="it-IT"/>
         </w:rPr>
-        <w:t>{</w:t>
-      </w:r>
-      <w:proofErr w:type="gramEnd"/>
-      <w:r>
-        <w:rPr>
-          <w:rFonts w:ascii="Courier New" w:eastAsia="Times New Roman" w:hAnsi="Courier New" w:cs="Courier New"/>
-          <w:b/>
-          <w:bCs/>
-          <w:color w:val="000000"/>
-          <w:szCs w:val="24"/>
-          <w:lang w:eastAsia="it-IT"/>
-        </w:rPr>
-        <w:t>}</w:t>
+        <w:t>{}</w:t>
       </w:r>
     </w:p>
     <w:p>
@@ -20620,21 +18792,8 @@
           <w:szCs w:val="20"/>
           <w:lang w:eastAsia="it-IT"/>
         </w:rPr>
-        <w:t xml:space="preserve"> </w:t>
-      </w:r>
-      <w:proofErr w:type="spellStart"/>
-      <w:proofErr w:type="gramStart"/>
-      <w:r>
-        <w:rPr>
-          <w:rFonts w:ascii="Courier New" w:eastAsia="Times New Roman" w:hAnsi="Courier New" w:cs="Courier New"/>
-          <w:color w:val="000000"/>
-          <w:sz w:val="20"/>
-          <w:szCs w:val="20"/>
-          <w:lang w:eastAsia="it-IT"/>
-        </w:rPr>
-        <w:t>RideStatus</w:t>
-      </w:r>
-      <w:proofErr w:type="spellEnd"/>
+        <w:t xml:space="preserve"> RideStatus</w:t>
+      </w:r>
       <w:r>
         <w:rPr>
           <w:rFonts w:ascii="Courier New" w:eastAsia="Times New Roman" w:hAnsi="Courier New" w:cs="Courier New"/>
@@ -20644,19 +18803,7 @@
           <w:szCs w:val="24"/>
           <w:lang w:eastAsia="it-IT"/>
         </w:rPr>
-        <w:t>{</w:t>
-      </w:r>
-      <w:proofErr w:type="gramEnd"/>
-      <w:r>
-        <w:rPr>
-          <w:rFonts w:ascii="Courier New" w:eastAsia="Times New Roman" w:hAnsi="Courier New" w:cs="Courier New"/>
-          <w:b/>
-          <w:bCs/>
-          <w:color w:val="000000"/>
-          <w:szCs w:val="24"/>
-          <w:lang w:eastAsia="it-IT"/>
-        </w:rPr>
-        <w:t>}</w:t>
+        <w:t>{}</w:t>
       </w:r>
     </w:p>
     <w:p>
@@ -20713,20 +18860,8 @@
           <w:szCs w:val="20"/>
           <w:lang w:eastAsia="it-IT"/>
         </w:rPr>
-        <w:t xml:space="preserve"> </w:t>
-      </w:r>
-      <w:proofErr w:type="spellStart"/>
-      <w:r>
-        <w:rPr>
-          <w:rFonts w:ascii="Courier New" w:eastAsia="Times New Roman" w:hAnsi="Courier New" w:cs="Courier New"/>
-          <w:color w:val="000000"/>
-          <w:sz w:val="20"/>
-          <w:szCs w:val="20"/>
-          <w:lang w:eastAsia="it-IT"/>
-        </w:rPr>
-        <w:t>InUse</w:t>
-      </w:r>
-      <w:proofErr w:type="spellEnd"/>
+        <w:t xml:space="preserve"> InUse</w:t>
+      </w:r>
       <w:r>
         <w:rPr>
           <w:rFonts w:ascii="Courier New" w:eastAsia="Times New Roman" w:hAnsi="Courier New" w:cs="Courier New"/>
@@ -20768,21 +18903,8 @@
           <w:szCs w:val="20"/>
           <w:lang w:eastAsia="it-IT"/>
         </w:rPr>
-        <w:t xml:space="preserve"> </w:t>
-      </w:r>
-      <w:proofErr w:type="spellStart"/>
-      <w:proofErr w:type="gramStart"/>
-      <w:r>
-        <w:rPr>
-          <w:rFonts w:ascii="Courier New" w:eastAsia="Times New Roman" w:hAnsi="Courier New" w:cs="Courier New"/>
-          <w:color w:val="000000"/>
-          <w:sz w:val="20"/>
-          <w:szCs w:val="20"/>
-          <w:lang w:eastAsia="it-IT"/>
-        </w:rPr>
-        <w:t>RideStatus</w:t>
-      </w:r>
-      <w:proofErr w:type="spellEnd"/>
+        <w:t xml:space="preserve"> RideStatus</w:t>
+      </w:r>
       <w:r>
         <w:rPr>
           <w:rFonts w:ascii="Courier New" w:eastAsia="Times New Roman" w:hAnsi="Courier New" w:cs="Courier New"/>
@@ -20792,19 +18914,7 @@
           <w:szCs w:val="24"/>
           <w:lang w:eastAsia="it-IT"/>
         </w:rPr>
-        <w:t>{</w:t>
-      </w:r>
-      <w:proofErr w:type="gramEnd"/>
-      <w:r>
-        <w:rPr>
-          <w:rFonts w:ascii="Courier New" w:eastAsia="Times New Roman" w:hAnsi="Courier New" w:cs="Courier New"/>
-          <w:b/>
-          <w:bCs/>
-          <w:color w:val="000000"/>
-          <w:szCs w:val="24"/>
-          <w:lang w:eastAsia="it-IT"/>
-        </w:rPr>
-        <w:t>}</w:t>
+        <w:t>{}</w:t>
       </w:r>
     </w:p>
     <w:p>
@@ -20872,7 +18982,6 @@
           <w:lang w:eastAsia="it-IT"/>
         </w:rPr>
       </w:pPr>
-      <w:proofErr w:type="gramStart"/>
       <w:r>
         <w:rPr>
           <w:rFonts w:ascii="Courier New" w:eastAsia="Times New Roman" w:hAnsi="Courier New" w:cs="Courier New"/>
@@ -20896,7 +19005,6 @@
         </w:rPr>
         <w:t>{</w:t>
       </w:r>
-      <w:proofErr w:type="gramEnd"/>
     </w:p>
     <w:p>
       <w:pPr>
@@ -20984,29 +19092,7 @@
           <w:szCs w:val="20"/>
           <w:lang w:eastAsia="it-IT"/>
         </w:rPr>
-        <w:t xml:space="preserve"> </w:t>
-      </w:r>
-      <w:proofErr w:type="gramStart"/>
-      <w:r>
-        <w:rPr>
-          <w:rFonts w:ascii="Courier New" w:eastAsia="Times New Roman" w:hAnsi="Courier New" w:cs="Courier New"/>
-          <w:color w:val="000000"/>
-          <w:sz w:val="20"/>
-          <w:szCs w:val="20"/>
-          <w:lang w:eastAsia="it-IT"/>
-        </w:rPr>
-        <w:t>y :</w:t>
-      </w:r>
-      <w:proofErr w:type="gramEnd"/>
-      <w:r>
-        <w:rPr>
-          <w:rFonts w:ascii="Courier New" w:eastAsia="Times New Roman" w:hAnsi="Courier New" w:cs="Courier New"/>
-          <w:color w:val="000000"/>
-          <w:sz w:val="20"/>
-          <w:szCs w:val="20"/>
-          <w:lang w:eastAsia="it-IT"/>
-        </w:rPr>
-        <w:t xml:space="preserve"> User </w:t>
+        <w:t xml:space="preserve"> y : User </w:t>
       </w:r>
       <w:r>
         <w:rPr>
@@ -21027,18 +19113,7 @@
           <w:szCs w:val="20"/>
           <w:lang w:eastAsia="it-IT"/>
         </w:rPr>
-        <w:t xml:space="preserve"> </w:t>
-      </w:r>
-      <w:proofErr w:type="spellStart"/>
-      <w:r>
-        <w:rPr>
-          <w:rFonts w:ascii="Courier New" w:eastAsia="Times New Roman" w:hAnsi="Courier New" w:cs="Courier New"/>
-          <w:color w:val="000000"/>
-          <w:sz w:val="20"/>
-          <w:szCs w:val="20"/>
-          <w:lang w:eastAsia="it-IT"/>
-        </w:rPr>
-        <w:t>x</w:t>
+        <w:t xml:space="preserve"> x</w:t>
       </w:r>
       <w:r>
         <w:rPr>
@@ -21059,52 +19134,29 @@
           <w:szCs w:val="20"/>
           <w:lang w:eastAsia="it-IT"/>
         </w:rPr>
+        <w:t>currentRide = y</w:t>
+      </w:r>
+      <w:r>
+        <w:rPr>
+          <w:rFonts w:ascii="Courier New" w:eastAsia="Times New Roman" w:hAnsi="Courier New" w:cs="Courier New"/>
+          <w:b/>
+          <w:bCs/>
+          <w:color w:val="000000"/>
+          <w:szCs w:val="24"/>
+          <w:lang w:eastAsia="it-IT"/>
+        </w:rPr>
+        <w:t>.</w:t>
+      </w:r>
+      <w:r>
+        <w:rPr>
+          <w:rFonts w:ascii="Courier New" w:eastAsia="Times New Roman" w:hAnsi="Courier New" w:cs="Courier New"/>
+          <w:color w:val="000000"/>
+          <w:sz w:val="20"/>
+          <w:szCs w:val="20"/>
+          <w:lang w:eastAsia="it-IT"/>
+        </w:rPr>
         <w:t>currentRide</w:t>
       </w:r>
-      <w:proofErr w:type="spellEnd"/>
-      <w:r>
-        <w:rPr>
-          <w:rFonts w:ascii="Courier New" w:eastAsia="Times New Roman" w:hAnsi="Courier New" w:cs="Courier New"/>
-          <w:color w:val="000000"/>
-          <w:sz w:val="20"/>
-          <w:szCs w:val="20"/>
-          <w:lang w:eastAsia="it-IT"/>
-        </w:rPr>
-        <w:t xml:space="preserve"> = </w:t>
-      </w:r>
-      <w:proofErr w:type="spellStart"/>
-      <w:r>
-        <w:rPr>
-          <w:rFonts w:ascii="Courier New" w:eastAsia="Times New Roman" w:hAnsi="Courier New" w:cs="Courier New"/>
-          <w:color w:val="000000"/>
-          <w:sz w:val="20"/>
-          <w:szCs w:val="20"/>
-          <w:lang w:eastAsia="it-IT"/>
-        </w:rPr>
-        <w:t>y</w:t>
-      </w:r>
-      <w:r>
-        <w:rPr>
-          <w:rFonts w:ascii="Courier New" w:eastAsia="Times New Roman" w:hAnsi="Courier New" w:cs="Courier New"/>
-          <w:b/>
-          <w:bCs/>
-          <w:color w:val="000000"/>
-          <w:szCs w:val="24"/>
-          <w:lang w:eastAsia="it-IT"/>
-        </w:rPr>
-        <w:t>.</w:t>
-      </w:r>
-      <w:r>
-        <w:rPr>
-          <w:rFonts w:ascii="Courier New" w:eastAsia="Times New Roman" w:hAnsi="Courier New" w:cs="Courier New"/>
-          <w:color w:val="000000"/>
-          <w:sz w:val="20"/>
-          <w:szCs w:val="20"/>
-          <w:lang w:eastAsia="it-IT"/>
-        </w:rPr>
-        <w:t>currentRide</w:t>
-      </w:r>
-      <w:proofErr w:type="spellEnd"/>
     </w:p>
     <w:p>
       <w:pPr>
@@ -21278,29 +19330,7 @@
           <w:szCs w:val="20"/>
           <w:lang w:eastAsia="it-IT"/>
         </w:rPr>
-        <w:t xml:space="preserve"> </w:t>
-      </w:r>
-      <w:proofErr w:type="gramStart"/>
-      <w:r>
-        <w:rPr>
-          <w:rFonts w:ascii="Courier New" w:eastAsia="Times New Roman" w:hAnsi="Courier New" w:cs="Courier New"/>
-          <w:color w:val="000000"/>
-          <w:sz w:val="20"/>
-          <w:szCs w:val="20"/>
-          <w:lang w:eastAsia="it-IT"/>
-        </w:rPr>
-        <w:t>r:Ride</w:t>
-      </w:r>
-      <w:proofErr w:type="gramEnd"/>
-      <w:r>
-        <w:rPr>
-          <w:rFonts w:ascii="Courier New" w:eastAsia="Times New Roman" w:hAnsi="Courier New" w:cs="Courier New"/>
-          <w:color w:val="000000"/>
-          <w:sz w:val="20"/>
-          <w:szCs w:val="20"/>
-          <w:lang w:eastAsia="it-IT"/>
-        </w:rPr>
-        <w:t xml:space="preserve"> </w:t>
+        <w:t xml:space="preserve"> r:Ride </w:t>
       </w:r>
       <w:r>
         <w:rPr>
@@ -21343,18 +19373,7 @@
           <w:szCs w:val="20"/>
           <w:lang w:eastAsia="it-IT"/>
         </w:rPr>
-        <w:t xml:space="preserve"> </w:t>
-      </w:r>
-      <w:proofErr w:type="spellStart"/>
-      <w:r>
-        <w:rPr>
-          <w:rFonts w:ascii="Courier New" w:eastAsia="Times New Roman" w:hAnsi="Courier New" w:cs="Courier New"/>
-          <w:color w:val="000000"/>
-          <w:sz w:val="20"/>
-          <w:szCs w:val="20"/>
-          <w:lang w:eastAsia="it-IT"/>
-        </w:rPr>
-        <w:t>u</w:t>
+        <w:t xml:space="preserve"> u</w:t>
       </w:r>
       <w:r>
         <w:rPr>
@@ -21375,18 +19394,7 @@
           <w:szCs w:val="20"/>
           <w:lang w:eastAsia="it-IT"/>
         </w:rPr>
-        <w:t>ridesHistory</w:t>
-      </w:r>
-      <w:proofErr w:type="spellEnd"/>
-      <w:r>
-        <w:rPr>
-          <w:rFonts w:ascii="Courier New" w:eastAsia="Times New Roman" w:hAnsi="Courier New" w:cs="Courier New"/>
-          <w:color w:val="000000"/>
-          <w:sz w:val="20"/>
-          <w:szCs w:val="20"/>
-          <w:lang w:eastAsia="it-IT"/>
-        </w:rPr>
-        <w:t xml:space="preserve"> </w:t>
+        <w:t xml:space="preserve">ridesHistory </w:t>
       </w:r>
       <w:r>
         <w:rPr>
@@ -21408,18 +19416,7 @@
           <w:szCs w:val="20"/>
           <w:lang w:eastAsia="it-IT"/>
         </w:rPr>
-        <w:t xml:space="preserve"> </w:t>
-      </w:r>
-      <w:proofErr w:type="spellStart"/>
-      <w:r>
-        <w:rPr>
-          <w:rFonts w:ascii="Courier New" w:eastAsia="Times New Roman" w:hAnsi="Courier New" w:cs="Courier New"/>
-          <w:color w:val="000000"/>
-          <w:sz w:val="20"/>
-          <w:szCs w:val="20"/>
-          <w:lang w:eastAsia="it-IT"/>
-        </w:rPr>
-        <w:t>r</w:t>
+        <w:t xml:space="preserve"> r</w:t>
       </w:r>
       <w:r>
         <w:rPr>
@@ -21440,20 +19437,8 @@
           <w:szCs w:val="20"/>
           <w:lang w:eastAsia="it-IT"/>
         </w:rPr>
-        <w:t>billStatus</w:t>
-      </w:r>
-      <w:proofErr w:type="spellEnd"/>
-      <w:r>
-        <w:rPr>
-          <w:rFonts w:ascii="Courier New" w:eastAsia="Times New Roman" w:hAnsi="Courier New" w:cs="Courier New"/>
-          <w:color w:val="000000"/>
-          <w:sz w:val="20"/>
-          <w:szCs w:val="20"/>
-          <w:lang w:eastAsia="it-IT"/>
-        </w:rPr>
-        <w:t xml:space="preserve"> != </w:t>
-      </w:r>
-      <w:proofErr w:type="spellStart"/>
+        <w:t xml:space="preserve">billStatus != </w:t>
+      </w:r>
       <w:r>
         <w:rPr>
           <w:rFonts w:ascii="Courier New" w:eastAsia="Times New Roman" w:hAnsi="Courier New" w:cs="Courier New"/>
@@ -21462,18 +19447,7 @@
           <w:szCs w:val="20"/>
           <w:lang w:val="it-IT" w:eastAsia="it-IT"/>
         </w:rPr>
-        <w:t>Paid</w:t>
-      </w:r>
-      <w:proofErr w:type="spellEnd"/>
-      <w:r>
-        <w:rPr>
-          <w:rFonts w:ascii="Courier New" w:eastAsia="Times New Roman" w:hAnsi="Courier New" w:cs="Courier New"/>
-          <w:color w:val="000000"/>
-          <w:sz w:val="20"/>
-          <w:szCs w:val="20"/>
-          <w:lang w:val="it-IT" w:eastAsia="it-IT"/>
-        </w:rPr>
-        <w:t>)</w:t>
+        <w:t>Paid)</w:t>
       </w:r>
     </w:p>
     <w:p>
@@ -21528,7 +19502,6 @@
           <w:lang w:eastAsia="it-IT"/>
         </w:rPr>
       </w:pPr>
-      <w:proofErr w:type="gramStart"/>
       <w:r>
         <w:rPr>
           <w:rFonts w:ascii="Courier New" w:eastAsia="Times New Roman" w:hAnsi="Courier New" w:cs="Courier New"/>
@@ -21553,7 +19526,6 @@
         </w:rPr>
         <w:t>{</w:t>
       </w:r>
-      <w:proofErr w:type="gramEnd"/>
     </w:p>
     <w:p>
       <w:pPr>
@@ -21598,29 +19570,7 @@
           <w:szCs w:val="20"/>
           <w:lang w:eastAsia="it-IT"/>
         </w:rPr>
-        <w:t xml:space="preserve"> </w:t>
-      </w:r>
-      <w:proofErr w:type="gramStart"/>
-      <w:r>
-        <w:rPr>
-          <w:rFonts w:ascii="Courier New" w:eastAsia="Times New Roman" w:hAnsi="Courier New" w:cs="Courier New"/>
-          <w:color w:val="000000"/>
-          <w:sz w:val="20"/>
-          <w:szCs w:val="20"/>
-          <w:lang w:eastAsia="it-IT"/>
-        </w:rPr>
-        <w:t>u :</w:t>
-      </w:r>
-      <w:proofErr w:type="gramEnd"/>
-      <w:r>
-        <w:rPr>
-          <w:rFonts w:ascii="Courier New" w:eastAsia="Times New Roman" w:hAnsi="Courier New" w:cs="Courier New"/>
-          <w:color w:val="000000"/>
-          <w:sz w:val="20"/>
-          <w:szCs w:val="20"/>
-          <w:lang w:eastAsia="it-IT"/>
-        </w:rPr>
-        <w:t xml:space="preserve"> User </w:t>
+        <w:t xml:space="preserve"> u : User </w:t>
       </w:r>
       <w:r>
         <w:rPr>
@@ -21663,18 +19613,7 @@
           <w:szCs w:val="20"/>
           <w:lang w:eastAsia="it-IT"/>
         </w:rPr>
-        <w:t xml:space="preserve"> </w:t>
-      </w:r>
-      <w:proofErr w:type="spellStart"/>
-      <w:r>
-        <w:rPr>
-          <w:rFonts w:ascii="Courier New" w:eastAsia="Times New Roman" w:hAnsi="Courier New" w:cs="Courier New"/>
-          <w:color w:val="000000"/>
-          <w:sz w:val="20"/>
-          <w:szCs w:val="20"/>
-          <w:lang w:eastAsia="it-IT"/>
-        </w:rPr>
-        <w:t>PowerEnjoy</w:t>
+        <w:t xml:space="preserve"> PowerEnjoy</w:t>
       </w:r>
       <w:r>
         <w:rPr>
@@ -21697,7 +19636,6 @@
         </w:rPr>
         <w:t>registeredUsers</w:t>
       </w:r>
-      <w:proofErr w:type="spellEnd"/>
     </w:p>
     <w:p>
       <w:pPr>
@@ -21737,7 +19675,6 @@
           <w:lang w:eastAsia="it-IT"/>
         </w:rPr>
       </w:pPr>
-      <w:proofErr w:type="gramStart"/>
       <w:r>
         <w:rPr>
           <w:rFonts w:ascii="Courier New" w:eastAsia="Times New Roman" w:hAnsi="Courier New" w:cs="Courier New"/>
@@ -21761,7 +19698,6 @@
         </w:rPr>
         <w:t>{</w:t>
       </w:r>
-      <w:proofErr w:type="gramEnd"/>
     </w:p>
     <w:p>
       <w:pPr>
@@ -21806,51 +19742,7 @@
           <w:szCs w:val="20"/>
           <w:lang w:eastAsia="it-IT"/>
         </w:rPr>
-        <w:t xml:space="preserve"> </w:t>
-      </w:r>
-      <w:proofErr w:type="gramStart"/>
-      <w:r>
-        <w:rPr>
-          <w:rFonts w:ascii="Courier New" w:eastAsia="Times New Roman" w:hAnsi="Courier New" w:cs="Courier New"/>
-          <w:color w:val="000000"/>
-          <w:sz w:val="20"/>
-          <w:szCs w:val="20"/>
-          <w:lang w:eastAsia="it-IT"/>
-        </w:rPr>
-        <w:t>us :</w:t>
-      </w:r>
-      <w:proofErr w:type="gramEnd"/>
-      <w:r>
-        <w:rPr>
-          <w:rFonts w:ascii="Courier New" w:eastAsia="Times New Roman" w:hAnsi="Courier New" w:cs="Courier New"/>
-          <w:color w:val="000000"/>
-          <w:sz w:val="20"/>
-          <w:szCs w:val="20"/>
-          <w:lang w:eastAsia="it-IT"/>
-        </w:rPr>
-        <w:t xml:space="preserve"> </w:t>
-      </w:r>
-      <w:proofErr w:type="spellStart"/>
-      <w:r>
-        <w:rPr>
-          <w:rFonts w:ascii="Courier New" w:eastAsia="Times New Roman" w:hAnsi="Courier New" w:cs="Courier New"/>
-          <w:color w:val="000000"/>
-          <w:sz w:val="20"/>
-          <w:szCs w:val="20"/>
-          <w:lang w:eastAsia="it-IT"/>
-        </w:rPr>
-        <w:t>UserStatus</w:t>
-      </w:r>
-      <w:proofErr w:type="spellEnd"/>
-      <w:r>
-        <w:rPr>
-          <w:rFonts w:ascii="Courier New" w:eastAsia="Times New Roman" w:hAnsi="Courier New" w:cs="Courier New"/>
-          <w:color w:val="000000"/>
-          <w:sz w:val="20"/>
-          <w:szCs w:val="20"/>
-          <w:lang w:eastAsia="it-IT"/>
-        </w:rPr>
-        <w:t xml:space="preserve"> </w:t>
+        <w:t xml:space="preserve"> us : UserStatus </w:t>
       </w:r>
       <w:r>
         <w:rPr>
@@ -21893,18 +19785,7 @@
           <w:szCs w:val="20"/>
           <w:lang w:eastAsia="it-IT"/>
         </w:rPr>
-        <w:t xml:space="preserve"> </w:t>
-      </w:r>
-      <w:proofErr w:type="spellStart"/>
-      <w:r>
-        <w:rPr>
-          <w:rFonts w:ascii="Courier New" w:eastAsia="Times New Roman" w:hAnsi="Courier New" w:cs="Courier New"/>
-          <w:color w:val="000000"/>
-          <w:sz w:val="20"/>
-          <w:szCs w:val="20"/>
-          <w:lang w:eastAsia="it-IT"/>
-        </w:rPr>
-        <w:t>User</w:t>
+        <w:t xml:space="preserve"> User</w:t>
       </w:r>
       <w:r>
         <w:rPr>
@@ -21927,7 +19808,6 @@
         </w:rPr>
         <w:t>status</w:t>
       </w:r>
-      <w:proofErr w:type="spellEnd"/>
     </w:p>
     <w:p>
       <w:pPr>
@@ -21967,7 +19847,6 @@
           <w:lang w:eastAsia="it-IT"/>
         </w:rPr>
       </w:pPr>
-      <w:proofErr w:type="gramStart"/>
       <w:r>
         <w:rPr>
           <w:rFonts w:ascii="Courier New" w:eastAsia="Times New Roman" w:hAnsi="Courier New" w:cs="Courier New"/>
@@ -21991,7 +19870,6 @@
         </w:rPr>
         <w:t>{</w:t>
       </w:r>
-      <w:proofErr w:type="gramEnd"/>
     </w:p>
     <w:p>
       <w:pPr>
@@ -22036,29 +19914,7 @@
           <w:szCs w:val="20"/>
           <w:lang w:eastAsia="it-IT"/>
         </w:rPr>
-        <w:t xml:space="preserve"> </w:t>
-      </w:r>
-      <w:proofErr w:type="gramStart"/>
-      <w:r>
-        <w:rPr>
-          <w:rFonts w:ascii="Courier New" w:eastAsia="Times New Roman" w:hAnsi="Courier New" w:cs="Courier New"/>
-          <w:color w:val="000000"/>
-          <w:sz w:val="20"/>
-          <w:szCs w:val="20"/>
-          <w:lang w:eastAsia="it-IT"/>
-        </w:rPr>
-        <w:t>c :</w:t>
-      </w:r>
-      <w:proofErr w:type="gramEnd"/>
-      <w:r>
-        <w:rPr>
-          <w:rFonts w:ascii="Courier New" w:eastAsia="Times New Roman" w:hAnsi="Courier New" w:cs="Courier New"/>
-          <w:color w:val="000000"/>
-          <w:sz w:val="20"/>
-          <w:szCs w:val="20"/>
-          <w:lang w:eastAsia="it-IT"/>
-        </w:rPr>
-        <w:t xml:space="preserve"> Car </w:t>
+        <w:t xml:space="preserve"> c : Car </w:t>
       </w:r>
       <w:r>
         <w:rPr>
@@ -22101,18 +19957,7 @@
           <w:szCs w:val="20"/>
           <w:lang w:eastAsia="it-IT"/>
         </w:rPr>
-        <w:t xml:space="preserve"> </w:t>
-      </w:r>
-      <w:proofErr w:type="spellStart"/>
-      <w:r>
-        <w:rPr>
-          <w:rFonts w:ascii="Courier New" w:eastAsia="Times New Roman" w:hAnsi="Courier New" w:cs="Courier New"/>
-          <w:color w:val="000000"/>
-          <w:sz w:val="20"/>
-          <w:szCs w:val="20"/>
-          <w:lang w:eastAsia="it-IT"/>
-        </w:rPr>
-        <w:t>PowerEnjoy</w:t>
+        <w:t xml:space="preserve"> PowerEnjoy</w:t>
       </w:r>
       <w:r>
         <w:rPr>
@@ -22135,7 +19980,6 @@
         </w:rPr>
         <w:t>cars</w:t>
       </w:r>
-      <w:proofErr w:type="spellEnd"/>
     </w:p>
     <w:p>
       <w:pPr>
@@ -22252,63 +20096,7 @@
           <w:szCs w:val="20"/>
           <w:lang w:eastAsia="it-IT"/>
         </w:rPr>
-        <w:t xml:space="preserve"> </w:t>
-      </w:r>
-      <w:proofErr w:type="spellStart"/>
-      <w:proofErr w:type="gramStart"/>
-      <w:r>
-        <w:rPr>
-          <w:rFonts w:ascii="Courier New" w:eastAsia="Times New Roman" w:hAnsi="Courier New" w:cs="Courier New"/>
-          <w:color w:val="000000"/>
-          <w:sz w:val="20"/>
-          <w:szCs w:val="20"/>
-          <w:lang w:eastAsia="it-IT"/>
-        </w:rPr>
-        <w:t>sa</w:t>
-      </w:r>
-      <w:proofErr w:type="spellEnd"/>
-      <w:r>
-        <w:rPr>
-          <w:rFonts w:ascii="Courier New" w:eastAsia="Times New Roman" w:hAnsi="Courier New" w:cs="Courier New"/>
-          <w:color w:val="000000"/>
-          <w:sz w:val="20"/>
-          <w:szCs w:val="20"/>
-          <w:lang w:eastAsia="it-IT"/>
-        </w:rPr>
-        <w:t xml:space="preserve"> :</w:t>
-      </w:r>
-      <w:proofErr w:type="gramEnd"/>
-      <w:r>
-        <w:rPr>
-          <w:rFonts w:ascii="Courier New" w:eastAsia="Times New Roman" w:hAnsi="Courier New" w:cs="Courier New"/>
-          <w:color w:val="000000"/>
-          <w:sz w:val="20"/>
-          <w:szCs w:val="20"/>
-          <w:lang w:eastAsia="it-IT"/>
-        </w:rPr>
-        <w:t xml:space="preserve"> </w:t>
-      </w:r>
-      <w:proofErr w:type="spellStart"/>
-      <w:r>
-        <w:rPr>
-          <w:rFonts w:ascii="Courier New" w:eastAsia="Times New Roman" w:hAnsi="Courier New" w:cs="Courier New"/>
-          <w:color w:val="000000"/>
-          <w:sz w:val="20"/>
-          <w:szCs w:val="20"/>
-          <w:lang w:eastAsia="it-IT"/>
-        </w:rPr>
-        <w:t>SafeArea</w:t>
-      </w:r>
-      <w:proofErr w:type="spellEnd"/>
-      <w:r>
-        <w:rPr>
-          <w:rFonts w:ascii="Courier New" w:eastAsia="Times New Roman" w:hAnsi="Courier New" w:cs="Courier New"/>
-          <w:color w:val="000000"/>
-          <w:sz w:val="20"/>
-          <w:szCs w:val="20"/>
-          <w:lang w:eastAsia="it-IT"/>
-        </w:rPr>
-        <w:t xml:space="preserve"> </w:t>
+        <w:t xml:space="preserve"> sa : SafeArea </w:t>
       </w:r>
       <w:r>
         <w:rPr>
@@ -22329,29 +20117,7 @@
           <w:szCs w:val="20"/>
           <w:lang w:eastAsia="it-IT"/>
         </w:rPr>
-        <w:t xml:space="preserve"> </w:t>
-      </w:r>
-      <w:proofErr w:type="spellStart"/>
-      <w:r>
-        <w:rPr>
-          <w:rFonts w:ascii="Courier New" w:eastAsia="Times New Roman" w:hAnsi="Courier New" w:cs="Courier New"/>
-          <w:color w:val="000000"/>
-          <w:sz w:val="20"/>
-          <w:szCs w:val="20"/>
-          <w:lang w:eastAsia="it-IT"/>
-        </w:rPr>
-        <w:t>sa</w:t>
-      </w:r>
-      <w:proofErr w:type="spellEnd"/>
-      <w:r>
-        <w:rPr>
-          <w:rFonts w:ascii="Courier New" w:eastAsia="Times New Roman" w:hAnsi="Courier New" w:cs="Courier New"/>
-          <w:color w:val="000000"/>
-          <w:sz w:val="20"/>
-          <w:szCs w:val="20"/>
-          <w:lang w:eastAsia="it-IT"/>
-        </w:rPr>
-        <w:t xml:space="preserve"> </w:t>
+        <w:t xml:space="preserve"> sa </w:t>
       </w:r>
       <w:r>
         <w:rPr>
@@ -22373,18 +20139,7 @@
           <w:szCs w:val="20"/>
           <w:lang w:eastAsia="it-IT"/>
         </w:rPr>
-        <w:t xml:space="preserve"> </w:t>
-      </w:r>
-      <w:proofErr w:type="spellStart"/>
-      <w:r>
-        <w:rPr>
-          <w:rFonts w:ascii="Courier New" w:eastAsia="Times New Roman" w:hAnsi="Courier New" w:cs="Courier New"/>
-          <w:color w:val="000000"/>
-          <w:sz w:val="20"/>
-          <w:szCs w:val="20"/>
-          <w:lang w:eastAsia="it-IT"/>
-        </w:rPr>
-        <w:t>PowerEnjoy</w:t>
+        <w:t xml:space="preserve"> PowerEnjoy</w:t>
       </w:r>
       <w:r>
         <w:rPr>
@@ -22407,7 +20162,6 @@
         </w:rPr>
         <w:t>safeAreas</w:t>
       </w:r>
-      <w:proofErr w:type="spellEnd"/>
     </w:p>
     <w:p>
       <w:pPr>
@@ -22461,7 +20215,6 @@
           <w:lang w:eastAsia="it-IT"/>
         </w:rPr>
       </w:pPr>
-      <w:proofErr w:type="gramStart"/>
       <w:r>
         <w:rPr>
           <w:rFonts w:ascii="Courier New" w:eastAsia="Times New Roman" w:hAnsi="Courier New" w:cs="Courier New"/>
@@ -22485,7 +20238,6 @@
         </w:rPr>
         <w:t>{</w:t>
       </w:r>
-      <w:proofErr w:type="gramEnd"/>
     </w:p>
     <w:p>
       <w:pPr>
@@ -22530,63 +20282,7 @@
           <w:szCs w:val="20"/>
           <w:lang w:eastAsia="it-IT"/>
         </w:rPr>
-        <w:t xml:space="preserve"> </w:t>
-      </w:r>
-      <w:proofErr w:type="spellStart"/>
-      <w:proofErr w:type="gramStart"/>
-      <w:r>
-        <w:rPr>
-          <w:rFonts w:ascii="Courier New" w:eastAsia="Times New Roman" w:hAnsi="Courier New" w:cs="Courier New"/>
-          <w:color w:val="000000"/>
-          <w:sz w:val="20"/>
-          <w:szCs w:val="20"/>
-          <w:lang w:eastAsia="it-IT"/>
-        </w:rPr>
-        <w:t>cs</w:t>
-      </w:r>
-      <w:proofErr w:type="spellEnd"/>
-      <w:r>
-        <w:rPr>
-          <w:rFonts w:ascii="Courier New" w:eastAsia="Times New Roman" w:hAnsi="Courier New" w:cs="Courier New"/>
-          <w:color w:val="000000"/>
-          <w:sz w:val="20"/>
-          <w:szCs w:val="20"/>
-          <w:lang w:eastAsia="it-IT"/>
-        </w:rPr>
-        <w:t xml:space="preserve"> :</w:t>
-      </w:r>
-      <w:proofErr w:type="gramEnd"/>
-      <w:r>
-        <w:rPr>
-          <w:rFonts w:ascii="Courier New" w:eastAsia="Times New Roman" w:hAnsi="Courier New" w:cs="Courier New"/>
-          <w:color w:val="000000"/>
-          <w:sz w:val="20"/>
-          <w:szCs w:val="20"/>
-          <w:lang w:eastAsia="it-IT"/>
-        </w:rPr>
-        <w:t xml:space="preserve"> </w:t>
-      </w:r>
-      <w:proofErr w:type="spellStart"/>
-      <w:r>
-        <w:rPr>
-          <w:rFonts w:ascii="Courier New" w:eastAsia="Times New Roman" w:hAnsi="Courier New" w:cs="Courier New"/>
-          <w:color w:val="000000"/>
-          <w:sz w:val="20"/>
-          <w:szCs w:val="20"/>
-          <w:lang w:eastAsia="it-IT"/>
-        </w:rPr>
-        <w:t>ChargingStation</w:t>
-      </w:r>
-      <w:proofErr w:type="spellEnd"/>
-      <w:r>
-        <w:rPr>
-          <w:rFonts w:ascii="Courier New" w:eastAsia="Times New Roman" w:hAnsi="Courier New" w:cs="Courier New"/>
-          <w:color w:val="000000"/>
-          <w:sz w:val="20"/>
-          <w:szCs w:val="20"/>
-          <w:lang w:eastAsia="it-IT"/>
-        </w:rPr>
-        <w:t xml:space="preserve"> </w:t>
+        <w:t xml:space="preserve"> cs : ChargingStation </w:t>
       </w:r>
       <w:r>
         <w:rPr>
@@ -22607,29 +20303,7 @@
           <w:szCs w:val="20"/>
           <w:lang w:eastAsia="it-IT"/>
         </w:rPr>
-        <w:t xml:space="preserve"> </w:t>
-      </w:r>
-      <w:proofErr w:type="spellStart"/>
-      <w:r>
-        <w:rPr>
-          <w:rFonts w:ascii="Courier New" w:eastAsia="Times New Roman" w:hAnsi="Courier New" w:cs="Courier New"/>
-          <w:color w:val="000000"/>
-          <w:sz w:val="20"/>
-          <w:szCs w:val="20"/>
-          <w:lang w:eastAsia="it-IT"/>
-        </w:rPr>
-        <w:t>cs</w:t>
-      </w:r>
-      <w:proofErr w:type="spellEnd"/>
-      <w:r>
-        <w:rPr>
-          <w:rFonts w:ascii="Courier New" w:eastAsia="Times New Roman" w:hAnsi="Courier New" w:cs="Courier New"/>
-          <w:color w:val="000000"/>
-          <w:sz w:val="20"/>
-          <w:szCs w:val="20"/>
-          <w:lang w:eastAsia="it-IT"/>
-        </w:rPr>
-        <w:t xml:space="preserve"> </w:t>
+        <w:t xml:space="preserve"> cs </w:t>
       </w:r>
       <w:r>
         <w:rPr>
@@ -22651,18 +20325,7 @@
           <w:szCs w:val="20"/>
           <w:lang w:eastAsia="it-IT"/>
         </w:rPr>
-        <w:t xml:space="preserve"> </w:t>
-      </w:r>
-      <w:proofErr w:type="spellStart"/>
-      <w:r>
-        <w:rPr>
-          <w:rFonts w:ascii="Courier New" w:eastAsia="Times New Roman" w:hAnsi="Courier New" w:cs="Courier New"/>
-          <w:color w:val="000000"/>
-          <w:sz w:val="20"/>
-          <w:szCs w:val="20"/>
-          <w:lang w:eastAsia="it-IT"/>
-        </w:rPr>
-        <w:t>PowerEnjoy</w:t>
+        <w:t xml:space="preserve"> PowerEnjoy</w:t>
       </w:r>
       <w:r>
         <w:rPr>
@@ -22685,7 +20348,6 @@
         </w:rPr>
         <w:t>chargingStations</w:t>
       </w:r>
-      <w:proofErr w:type="spellEnd"/>
     </w:p>
     <w:p>
       <w:pPr>
@@ -22838,18 +20500,7 @@
           <w:szCs w:val="20"/>
           <w:lang w:eastAsia="it-IT"/>
         </w:rPr>
-        <w:t xml:space="preserve"> p</w:t>
-      </w:r>
-      <w:proofErr w:type="gramStart"/>
-      <w:r>
-        <w:rPr>
-          <w:rFonts w:ascii="Courier New" w:eastAsia="Times New Roman" w:hAnsi="Courier New" w:cs="Courier New"/>
-          <w:color w:val="000000"/>
-          <w:sz w:val="20"/>
-          <w:szCs w:val="20"/>
-          <w:lang w:eastAsia="it-IT"/>
-        </w:rPr>
-        <w:t>1</w:t>
+        <w:t xml:space="preserve"> p1</w:t>
       </w:r>
       <w:r>
         <w:rPr>
@@ -22870,18 +20521,7 @@
           <w:szCs w:val="20"/>
           <w:lang w:eastAsia="it-IT"/>
         </w:rPr>
-        <w:t>p</w:t>
-      </w:r>
-      <w:proofErr w:type="gramEnd"/>
-      <w:r>
-        <w:rPr>
-          <w:rFonts w:ascii="Courier New" w:eastAsia="Times New Roman" w:hAnsi="Courier New" w:cs="Courier New"/>
-          <w:color w:val="000000"/>
-          <w:sz w:val="20"/>
-          <w:szCs w:val="20"/>
-          <w:lang w:eastAsia="it-IT"/>
-        </w:rPr>
-        <w:t>2 : Position</w:t>
+        <w:t>p2 : Position</w:t>
       </w:r>
       <w:r>
         <w:rPr>
@@ -23063,7 +20703,6 @@
           <w:lang w:eastAsia="it-IT"/>
         </w:rPr>
       </w:pPr>
-      <w:proofErr w:type="gramStart"/>
       <w:r>
         <w:rPr>
           <w:rFonts w:ascii="Courier New" w:eastAsia="Times New Roman" w:hAnsi="Courier New" w:cs="Courier New"/>
@@ -23087,7 +20726,6 @@
         </w:rPr>
         <w:t>{</w:t>
       </w:r>
-      <w:proofErr w:type="gramEnd"/>
     </w:p>
     <w:p>
       <w:pPr>
@@ -23165,21 +20803,8 @@
           <w:szCs w:val="20"/>
           <w:lang w:eastAsia="it-IT"/>
         </w:rPr>
-        <w:t xml:space="preserve"> sa2: </w:t>
-      </w:r>
-      <w:proofErr w:type="spellStart"/>
-      <w:proofErr w:type="gramStart"/>
-      <w:r>
-        <w:rPr>
-          <w:rFonts w:ascii="Courier New" w:eastAsia="Times New Roman" w:hAnsi="Courier New" w:cs="Courier New"/>
-          <w:color w:val="000000"/>
-          <w:sz w:val="20"/>
-          <w:szCs w:val="20"/>
-          <w:lang w:eastAsia="it-IT"/>
-        </w:rPr>
-        <w:t>SafeArea</w:t>
-      </w:r>
-      <w:proofErr w:type="spellEnd"/>
+        <w:t xml:space="preserve"> sa2: SafeArea</w:t>
+      </w:r>
       <w:r>
         <w:rPr>
           <w:rFonts w:ascii="Courier New" w:eastAsia="Times New Roman" w:hAnsi="Courier New" w:cs="Courier New"/>
@@ -23199,18 +20824,7 @@
           <w:szCs w:val="20"/>
           <w:lang w:eastAsia="it-IT"/>
         </w:rPr>
-        <w:t xml:space="preserve">  p</w:t>
-      </w:r>
-      <w:proofErr w:type="gramEnd"/>
-      <w:r>
-        <w:rPr>
-          <w:rFonts w:ascii="Courier New" w:eastAsia="Times New Roman" w:hAnsi="Courier New" w:cs="Courier New"/>
-          <w:color w:val="000000"/>
-          <w:sz w:val="20"/>
-          <w:szCs w:val="20"/>
-          <w:lang w:eastAsia="it-IT"/>
-        </w:rPr>
-        <w:t>: Position</w:t>
+        <w:t xml:space="preserve">  p: Position</w:t>
       </w:r>
       <w:r>
         <w:rPr>
@@ -23394,7 +21008,6 @@
           <w:lang w:eastAsia="it-IT"/>
         </w:rPr>
       </w:pPr>
-      <w:proofErr w:type="gramStart"/>
       <w:r>
         <w:rPr>
           <w:rFonts w:ascii="Courier New" w:eastAsia="Times New Roman" w:hAnsi="Courier New" w:cs="Courier New"/>
@@ -23418,7 +21031,6 @@
         </w:rPr>
         <w:t>{</w:t>
       </w:r>
-      <w:proofErr w:type="gramEnd"/>
     </w:p>
     <w:p>
       <w:pPr>
@@ -23496,21 +21108,8 @@
           <w:szCs w:val="20"/>
           <w:lang w:eastAsia="it-IT"/>
         </w:rPr>
-        <w:t xml:space="preserve"> cs2: </w:t>
-      </w:r>
-      <w:proofErr w:type="spellStart"/>
-      <w:proofErr w:type="gramStart"/>
-      <w:r>
-        <w:rPr>
-          <w:rFonts w:ascii="Courier New" w:eastAsia="Times New Roman" w:hAnsi="Courier New" w:cs="Courier New"/>
-          <w:color w:val="000000"/>
-          <w:sz w:val="20"/>
-          <w:szCs w:val="20"/>
-          <w:lang w:eastAsia="it-IT"/>
-        </w:rPr>
-        <w:t>ChargingStation</w:t>
-      </w:r>
-      <w:proofErr w:type="spellEnd"/>
+        <w:t xml:space="preserve"> cs2: ChargingStation</w:t>
+      </w:r>
       <w:r>
         <w:rPr>
           <w:rFonts w:ascii="Courier New" w:eastAsia="Times New Roman" w:hAnsi="Courier New" w:cs="Courier New"/>
@@ -23530,18 +21129,7 @@
           <w:szCs w:val="20"/>
           <w:lang w:eastAsia="it-IT"/>
         </w:rPr>
-        <w:t xml:space="preserve">  p</w:t>
-      </w:r>
-      <w:proofErr w:type="gramEnd"/>
-      <w:r>
-        <w:rPr>
-          <w:rFonts w:ascii="Courier New" w:eastAsia="Times New Roman" w:hAnsi="Courier New" w:cs="Courier New"/>
-          <w:color w:val="000000"/>
-          <w:sz w:val="20"/>
-          <w:szCs w:val="20"/>
-          <w:lang w:eastAsia="it-IT"/>
-        </w:rPr>
-        <w:t>: Position</w:t>
+        <w:t xml:space="preserve">  p: Position</w:t>
       </w:r>
       <w:r>
         <w:rPr>
@@ -23681,7 +21269,6 @@
           <w:lang w:eastAsia="it-IT"/>
         </w:rPr>
       </w:pPr>
-      <w:proofErr w:type="gramStart"/>
       <w:r>
         <w:rPr>
           <w:rFonts w:ascii="Courier New" w:eastAsia="Times New Roman" w:hAnsi="Courier New" w:cs="Courier New"/>
@@ -23705,7 +21292,6 @@
         </w:rPr>
         <w:t>{</w:t>
       </w:r>
-      <w:proofErr w:type="gramEnd"/>
     </w:p>
     <w:p>
       <w:pPr>
@@ -23783,18 +21369,7 @@
           <w:szCs w:val="20"/>
           <w:lang w:eastAsia="it-IT"/>
         </w:rPr>
-        <w:t xml:space="preserve"> </w:t>
-      </w:r>
-      <w:proofErr w:type="spellStart"/>
-      <w:r>
-        <w:rPr>
-          <w:rFonts w:ascii="Courier New" w:eastAsia="Times New Roman" w:hAnsi="Courier New" w:cs="Courier New"/>
-          <w:color w:val="000000"/>
-          <w:sz w:val="20"/>
-          <w:szCs w:val="20"/>
-          <w:lang w:eastAsia="it-IT"/>
-        </w:rPr>
-        <w:t>SafeArea</w:t>
+        <w:t xml:space="preserve"> SafeArea</w:t>
       </w:r>
       <w:r>
         <w:rPr>
@@ -23815,18 +21390,7 @@
           <w:szCs w:val="20"/>
           <w:lang w:eastAsia="it-IT"/>
         </w:rPr>
-        <w:t>area</w:t>
-      </w:r>
-      <w:proofErr w:type="spellEnd"/>
-      <w:r>
-        <w:rPr>
-          <w:rFonts w:ascii="Courier New" w:eastAsia="Times New Roman" w:hAnsi="Courier New" w:cs="Courier New"/>
-          <w:color w:val="000000"/>
-          <w:sz w:val="20"/>
-          <w:szCs w:val="20"/>
-          <w:lang w:eastAsia="it-IT"/>
-        </w:rPr>
-        <w:t xml:space="preserve"> </w:t>
+        <w:t xml:space="preserve">area </w:t>
       </w:r>
       <w:r>
         <w:rPr>
@@ -23870,18 +21434,7 @@
           <w:szCs w:val="20"/>
           <w:lang w:eastAsia="it-IT"/>
         </w:rPr>
-        <w:t xml:space="preserve"> </w:t>
-      </w:r>
-      <w:proofErr w:type="spellStart"/>
-      <w:r>
-        <w:rPr>
-          <w:rFonts w:ascii="Courier New" w:eastAsia="Times New Roman" w:hAnsi="Courier New" w:cs="Courier New"/>
-          <w:color w:val="000000"/>
-          <w:sz w:val="20"/>
-          <w:szCs w:val="20"/>
-          <w:lang w:eastAsia="it-IT"/>
-        </w:rPr>
-        <w:t>Car</w:t>
+        <w:t xml:space="preserve"> Car</w:t>
       </w:r>
       <w:r>
         <w:rPr>
@@ -23902,18 +21455,7 @@
           <w:szCs w:val="20"/>
           <w:lang w:eastAsia="it-IT"/>
         </w:rPr>
-        <w:t>position</w:t>
-      </w:r>
-      <w:proofErr w:type="spellEnd"/>
-      <w:r>
-        <w:rPr>
-          <w:rFonts w:ascii="Courier New" w:eastAsia="Times New Roman" w:hAnsi="Courier New" w:cs="Courier New"/>
-          <w:color w:val="000000"/>
-          <w:sz w:val="20"/>
-          <w:szCs w:val="20"/>
-          <w:lang w:eastAsia="it-IT"/>
-        </w:rPr>
-        <w:t xml:space="preserve"> </w:t>
+        <w:t xml:space="preserve">position </w:t>
       </w:r>
       <w:r>
         <w:rPr>
@@ -23935,18 +21477,7 @@
           <w:szCs w:val="20"/>
           <w:lang w:eastAsia="it-IT"/>
         </w:rPr>
-        <w:t xml:space="preserve"> p = </w:t>
-      </w:r>
-      <w:proofErr w:type="spellStart"/>
-      <w:r>
-        <w:rPr>
-          <w:rFonts w:ascii="Courier New" w:eastAsia="Times New Roman" w:hAnsi="Courier New" w:cs="Courier New"/>
-          <w:color w:val="000000"/>
-          <w:sz w:val="20"/>
-          <w:szCs w:val="20"/>
-          <w:lang w:eastAsia="it-IT"/>
-        </w:rPr>
-        <w:t>ChargingStation</w:t>
+        <w:t xml:space="preserve"> p = ChargingStation</w:t>
       </w:r>
       <w:r>
         <w:rPr>
@@ -23967,18 +21498,7 @@
           <w:szCs w:val="20"/>
           <w:lang w:eastAsia="it-IT"/>
         </w:rPr>
-        <w:t>position</w:t>
-      </w:r>
-      <w:proofErr w:type="spellEnd"/>
-      <w:r>
-        <w:rPr>
-          <w:rFonts w:ascii="Courier New" w:eastAsia="Times New Roman" w:hAnsi="Courier New" w:cs="Courier New"/>
-          <w:color w:val="000000"/>
-          <w:sz w:val="20"/>
-          <w:szCs w:val="20"/>
-          <w:lang w:eastAsia="it-IT"/>
-        </w:rPr>
-        <w:t>)</w:t>
+        <w:t>position)</w:t>
       </w:r>
     </w:p>
     <w:p>
@@ -24033,7 +21553,6 @@
           <w:lang w:eastAsia="it-IT"/>
         </w:rPr>
       </w:pPr>
-      <w:proofErr w:type="gramStart"/>
       <w:r>
         <w:rPr>
           <w:rFonts w:ascii="Courier New" w:eastAsia="Times New Roman" w:hAnsi="Courier New" w:cs="Courier New"/>
@@ -24057,7 +21576,6 @@
         </w:rPr>
         <w:t>{</w:t>
       </w:r>
-      <w:proofErr w:type="gramEnd"/>
     </w:p>
     <w:p>
       <w:pPr>
@@ -24102,63 +21620,7 @@
           <w:szCs w:val="20"/>
           <w:lang w:eastAsia="it-IT"/>
         </w:rPr>
-        <w:t xml:space="preserve"> </w:t>
-      </w:r>
-      <w:proofErr w:type="spellStart"/>
-      <w:proofErr w:type="gramStart"/>
-      <w:r>
-        <w:rPr>
-          <w:rFonts w:ascii="Courier New" w:eastAsia="Times New Roman" w:hAnsi="Courier New" w:cs="Courier New"/>
-          <w:color w:val="000000"/>
-          <w:sz w:val="20"/>
-          <w:szCs w:val="20"/>
-          <w:lang w:eastAsia="it-IT"/>
-        </w:rPr>
-        <w:t>rs</w:t>
-      </w:r>
-      <w:proofErr w:type="spellEnd"/>
-      <w:r>
-        <w:rPr>
-          <w:rFonts w:ascii="Courier New" w:eastAsia="Times New Roman" w:hAnsi="Courier New" w:cs="Courier New"/>
-          <w:color w:val="000000"/>
-          <w:sz w:val="20"/>
-          <w:szCs w:val="20"/>
-          <w:lang w:eastAsia="it-IT"/>
-        </w:rPr>
-        <w:t xml:space="preserve"> :</w:t>
-      </w:r>
-      <w:proofErr w:type="gramEnd"/>
-      <w:r>
-        <w:rPr>
-          <w:rFonts w:ascii="Courier New" w:eastAsia="Times New Roman" w:hAnsi="Courier New" w:cs="Courier New"/>
-          <w:color w:val="000000"/>
-          <w:sz w:val="20"/>
-          <w:szCs w:val="20"/>
-          <w:lang w:eastAsia="it-IT"/>
-        </w:rPr>
-        <w:t xml:space="preserve"> </w:t>
-      </w:r>
-      <w:proofErr w:type="spellStart"/>
-      <w:r>
-        <w:rPr>
-          <w:rFonts w:ascii="Courier New" w:eastAsia="Times New Roman" w:hAnsi="Courier New" w:cs="Courier New"/>
-          <w:color w:val="000000"/>
-          <w:sz w:val="20"/>
-          <w:szCs w:val="20"/>
-          <w:lang w:eastAsia="it-IT"/>
-        </w:rPr>
-        <w:t>RideStatus</w:t>
-      </w:r>
-      <w:proofErr w:type="spellEnd"/>
-      <w:r>
-        <w:rPr>
-          <w:rFonts w:ascii="Courier New" w:eastAsia="Times New Roman" w:hAnsi="Courier New" w:cs="Courier New"/>
-          <w:color w:val="000000"/>
-          <w:sz w:val="20"/>
-          <w:szCs w:val="20"/>
-          <w:lang w:eastAsia="it-IT"/>
-        </w:rPr>
-        <w:t xml:space="preserve"> </w:t>
+        <w:t xml:space="preserve"> rs : RideStatus </w:t>
       </w:r>
       <w:r>
         <w:rPr>
@@ -24179,29 +21641,7 @@
           <w:szCs w:val="20"/>
           <w:lang w:eastAsia="it-IT"/>
         </w:rPr>
-        <w:t xml:space="preserve"> </w:t>
-      </w:r>
-      <w:proofErr w:type="spellStart"/>
-      <w:r>
-        <w:rPr>
-          <w:rFonts w:ascii="Courier New" w:eastAsia="Times New Roman" w:hAnsi="Courier New" w:cs="Courier New"/>
-          <w:color w:val="000000"/>
-          <w:sz w:val="20"/>
-          <w:szCs w:val="20"/>
-          <w:lang w:eastAsia="it-IT"/>
-        </w:rPr>
-        <w:t>rs</w:t>
-      </w:r>
-      <w:proofErr w:type="spellEnd"/>
-      <w:r>
-        <w:rPr>
-          <w:rFonts w:ascii="Courier New" w:eastAsia="Times New Roman" w:hAnsi="Courier New" w:cs="Courier New"/>
-          <w:color w:val="000000"/>
-          <w:sz w:val="20"/>
-          <w:szCs w:val="20"/>
-          <w:lang w:eastAsia="it-IT"/>
-        </w:rPr>
-        <w:t xml:space="preserve"> </w:t>
+        <w:t xml:space="preserve"> rs </w:t>
       </w:r>
       <w:r>
         <w:rPr>
@@ -24223,18 +21663,7 @@
           <w:szCs w:val="20"/>
           <w:lang w:eastAsia="it-IT"/>
         </w:rPr>
-        <w:t xml:space="preserve"> </w:t>
-      </w:r>
-      <w:proofErr w:type="spellStart"/>
-      <w:r>
-        <w:rPr>
-          <w:rFonts w:ascii="Courier New" w:eastAsia="Times New Roman" w:hAnsi="Courier New" w:cs="Courier New"/>
-          <w:color w:val="000000"/>
-          <w:sz w:val="20"/>
-          <w:szCs w:val="20"/>
-          <w:lang w:eastAsia="it-IT"/>
-        </w:rPr>
-        <w:t>Ride</w:t>
+        <w:t xml:space="preserve"> Ride</w:t>
       </w:r>
       <w:r>
         <w:rPr>
@@ -24257,7 +21686,6 @@
         </w:rPr>
         <w:t>status</w:t>
       </w:r>
-      <w:proofErr w:type="spellEnd"/>
     </w:p>
     <w:p>
       <w:pPr>
@@ -24311,7 +21739,6 @@
           <w:lang w:eastAsia="it-IT"/>
         </w:rPr>
       </w:pPr>
-      <w:proofErr w:type="gramStart"/>
       <w:r>
         <w:rPr>
           <w:rFonts w:ascii="Courier New" w:eastAsia="Times New Roman" w:hAnsi="Courier New" w:cs="Courier New"/>
@@ -24335,7 +21762,6 @@
         </w:rPr>
         <w:t>{</w:t>
       </w:r>
-      <w:proofErr w:type="gramEnd"/>
     </w:p>
     <w:p>
       <w:pPr>
@@ -24380,63 +21806,7 @@
           <w:szCs w:val="20"/>
           <w:lang w:eastAsia="it-IT"/>
         </w:rPr>
-        <w:t xml:space="preserve"> </w:t>
-      </w:r>
-      <w:proofErr w:type="spellStart"/>
-      <w:proofErr w:type="gramStart"/>
-      <w:r>
-        <w:rPr>
-          <w:rFonts w:ascii="Courier New" w:eastAsia="Times New Roman" w:hAnsi="Courier New" w:cs="Courier New"/>
-          <w:color w:val="000000"/>
-          <w:sz w:val="20"/>
-          <w:szCs w:val="20"/>
-          <w:lang w:eastAsia="it-IT"/>
-        </w:rPr>
-        <w:t>bs</w:t>
-      </w:r>
-      <w:proofErr w:type="spellEnd"/>
-      <w:r>
-        <w:rPr>
-          <w:rFonts w:ascii="Courier New" w:eastAsia="Times New Roman" w:hAnsi="Courier New" w:cs="Courier New"/>
-          <w:color w:val="000000"/>
-          <w:sz w:val="20"/>
-          <w:szCs w:val="20"/>
-          <w:lang w:eastAsia="it-IT"/>
-        </w:rPr>
-        <w:t xml:space="preserve"> :</w:t>
-      </w:r>
-      <w:proofErr w:type="gramEnd"/>
-      <w:r>
-        <w:rPr>
-          <w:rFonts w:ascii="Courier New" w:eastAsia="Times New Roman" w:hAnsi="Courier New" w:cs="Courier New"/>
-          <w:color w:val="000000"/>
-          <w:sz w:val="20"/>
-          <w:szCs w:val="20"/>
-          <w:lang w:eastAsia="it-IT"/>
-        </w:rPr>
-        <w:t xml:space="preserve"> </w:t>
-      </w:r>
-      <w:proofErr w:type="spellStart"/>
-      <w:r>
-        <w:rPr>
-          <w:rFonts w:ascii="Courier New" w:eastAsia="Times New Roman" w:hAnsi="Courier New" w:cs="Courier New"/>
-          <w:color w:val="000000"/>
-          <w:sz w:val="20"/>
-          <w:szCs w:val="20"/>
-          <w:lang w:eastAsia="it-IT"/>
-        </w:rPr>
-        <w:t>BillStatus</w:t>
-      </w:r>
-      <w:proofErr w:type="spellEnd"/>
-      <w:r>
-        <w:rPr>
-          <w:rFonts w:ascii="Courier New" w:eastAsia="Times New Roman" w:hAnsi="Courier New" w:cs="Courier New"/>
-          <w:color w:val="000000"/>
-          <w:sz w:val="20"/>
-          <w:szCs w:val="20"/>
-          <w:lang w:eastAsia="it-IT"/>
-        </w:rPr>
-        <w:t xml:space="preserve"> </w:t>
+        <w:t xml:space="preserve"> bs : BillStatus </w:t>
       </w:r>
       <w:r>
         <w:rPr>
@@ -24457,29 +21827,7 @@
           <w:szCs w:val="20"/>
           <w:lang w:eastAsia="it-IT"/>
         </w:rPr>
-        <w:t xml:space="preserve"> </w:t>
-      </w:r>
-      <w:proofErr w:type="spellStart"/>
-      <w:r>
-        <w:rPr>
-          <w:rFonts w:ascii="Courier New" w:eastAsia="Times New Roman" w:hAnsi="Courier New" w:cs="Courier New"/>
-          <w:color w:val="000000"/>
-          <w:sz w:val="20"/>
-          <w:szCs w:val="20"/>
-          <w:lang w:eastAsia="it-IT"/>
-        </w:rPr>
-        <w:t>bs</w:t>
-      </w:r>
-      <w:proofErr w:type="spellEnd"/>
-      <w:r>
-        <w:rPr>
-          <w:rFonts w:ascii="Courier New" w:eastAsia="Times New Roman" w:hAnsi="Courier New" w:cs="Courier New"/>
-          <w:color w:val="000000"/>
-          <w:sz w:val="20"/>
-          <w:szCs w:val="20"/>
-          <w:lang w:eastAsia="it-IT"/>
-        </w:rPr>
-        <w:t xml:space="preserve"> </w:t>
+        <w:t xml:space="preserve"> bs </w:t>
       </w:r>
       <w:r>
         <w:rPr>
@@ -24501,18 +21849,7 @@
           <w:szCs w:val="20"/>
           <w:lang w:eastAsia="it-IT"/>
         </w:rPr>
-        <w:t xml:space="preserve"> </w:t>
-      </w:r>
-      <w:proofErr w:type="spellStart"/>
-      <w:r>
-        <w:rPr>
-          <w:rFonts w:ascii="Courier New" w:eastAsia="Times New Roman" w:hAnsi="Courier New" w:cs="Courier New"/>
-          <w:color w:val="000000"/>
-          <w:sz w:val="20"/>
-          <w:szCs w:val="20"/>
-          <w:lang w:eastAsia="it-IT"/>
-        </w:rPr>
-        <w:t>Ride</w:t>
+        <w:t xml:space="preserve"> Ride</w:t>
       </w:r>
       <w:r>
         <w:rPr>
@@ -24535,7 +21872,6 @@
         </w:rPr>
         <w:t>billStatus</w:t>
       </w:r>
-      <w:proofErr w:type="spellEnd"/>
     </w:p>
     <w:p>
       <w:pPr>
@@ -24575,7 +21911,6 @@
           <w:lang w:eastAsia="it-IT"/>
         </w:rPr>
       </w:pPr>
-      <w:proofErr w:type="gramStart"/>
       <w:r>
         <w:rPr>
           <w:rFonts w:ascii="Courier New" w:eastAsia="Times New Roman" w:hAnsi="Courier New" w:cs="Courier New"/>
@@ -24599,7 +21934,6 @@
         </w:rPr>
         <w:t>{</w:t>
       </w:r>
-      <w:proofErr w:type="gramEnd"/>
     </w:p>
     <w:p>
       <w:pPr>
@@ -24644,63 +21978,7 @@
           <w:szCs w:val="20"/>
           <w:lang w:eastAsia="it-IT"/>
         </w:rPr>
-        <w:t xml:space="preserve"> </w:t>
-      </w:r>
-      <w:proofErr w:type="spellStart"/>
-      <w:proofErr w:type="gramStart"/>
-      <w:r>
-        <w:rPr>
-          <w:rFonts w:ascii="Courier New" w:eastAsia="Times New Roman" w:hAnsi="Courier New" w:cs="Courier New"/>
-          <w:color w:val="000000"/>
-          <w:sz w:val="20"/>
-          <w:szCs w:val="20"/>
-          <w:lang w:eastAsia="it-IT"/>
-        </w:rPr>
-        <w:t>cs</w:t>
-      </w:r>
-      <w:proofErr w:type="spellEnd"/>
-      <w:r>
-        <w:rPr>
-          <w:rFonts w:ascii="Courier New" w:eastAsia="Times New Roman" w:hAnsi="Courier New" w:cs="Courier New"/>
-          <w:color w:val="000000"/>
-          <w:sz w:val="20"/>
-          <w:szCs w:val="20"/>
-          <w:lang w:eastAsia="it-IT"/>
-        </w:rPr>
-        <w:t xml:space="preserve"> :</w:t>
-      </w:r>
-      <w:proofErr w:type="gramEnd"/>
-      <w:r>
-        <w:rPr>
-          <w:rFonts w:ascii="Courier New" w:eastAsia="Times New Roman" w:hAnsi="Courier New" w:cs="Courier New"/>
-          <w:color w:val="000000"/>
-          <w:sz w:val="20"/>
-          <w:szCs w:val="20"/>
-          <w:lang w:eastAsia="it-IT"/>
-        </w:rPr>
-        <w:t xml:space="preserve"> </w:t>
-      </w:r>
-      <w:proofErr w:type="spellStart"/>
-      <w:r>
-        <w:rPr>
-          <w:rFonts w:ascii="Courier New" w:eastAsia="Times New Roman" w:hAnsi="Courier New" w:cs="Courier New"/>
-          <w:color w:val="000000"/>
-          <w:sz w:val="20"/>
-          <w:szCs w:val="20"/>
-          <w:lang w:eastAsia="it-IT"/>
-        </w:rPr>
-        <w:t>CarStatus</w:t>
-      </w:r>
-      <w:proofErr w:type="spellEnd"/>
-      <w:r>
-        <w:rPr>
-          <w:rFonts w:ascii="Courier New" w:eastAsia="Times New Roman" w:hAnsi="Courier New" w:cs="Courier New"/>
-          <w:color w:val="000000"/>
-          <w:sz w:val="20"/>
-          <w:szCs w:val="20"/>
-          <w:lang w:eastAsia="it-IT"/>
-        </w:rPr>
-        <w:t xml:space="preserve"> </w:t>
+        <w:t xml:space="preserve"> cs : CarStatus </w:t>
       </w:r>
       <w:r>
         <w:rPr>
@@ -24721,29 +21999,7 @@
           <w:szCs w:val="20"/>
           <w:lang w:eastAsia="it-IT"/>
         </w:rPr>
-        <w:t xml:space="preserve"> </w:t>
-      </w:r>
-      <w:proofErr w:type="spellStart"/>
-      <w:r>
-        <w:rPr>
-          <w:rFonts w:ascii="Courier New" w:eastAsia="Times New Roman" w:hAnsi="Courier New" w:cs="Courier New"/>
-          <w:color w:val="000000"/>
-          <w:sz w:val="20"/>
-          <w:szCs w:val="20"/>
-          <w:lang w:eastAsia="it-IT"/>
-        </w:rPr>
-        <w:t>cs</w:t>
-      </w:r>
-      <w:proofErr w:type="spellEnd"/>
-      <w:r>
-        <w:rPr>
-          <w:rFonts w:ascii="Courier New" w:eastAsia="Times New Roman" w:hAnsi="Courier New" w:cs="Courier New"/>
-          <w:color w:val="000000"/>
-          <w:sz w:val="20"/>
-          <w:szCs w:val="20"/>
-          <w:lang w:eastAsia="it-IT"/>
-        </w:rPr>
-        <w:t xml:space="preserve"> </w:t>
+        <w:t xml:space="preserve"> cs </w:t>
       </w:r>
       <w:r>
         <w:rPr>
@@ -24765,18 +22021,7 @@
           <w:szCs w:val="20"/>
           <w:lang w:eastAsia="it-IT"/>
         </w:rPr>
-        <w:t xml:space="preserve"> </w:t>
-      </w:r>
-      <w:proofErr w:type="spellStart"/>
-      <w:r>
-        <w:rPr>
-          <w:rFonts w:ascii="Courier New" w:eastAsia="Times New Roman" w:hAnsi="Courier New" w:cs="Courier New"/>
-          <w:color w:val="000000"/>
-          <w:sz w:val="20"/>
-          <w:szCs w:val="20"/>
-          <w:lang w:eastAsia="it-IT"/>
-        </w:rPr>
-        <w:t>Car</w:t>
+        <w:t xml:space="preserve"> Car</w:t>
       </w:r>
       <w:r>
         <w:rPr>
@@ -24799,7 +22044,6 @@
         </w:rPr>
         <w:t>status</w:t>
       </w:r>
-      <w:proofErr w:type="spellEnd"/>
     </w:p>
     <w:p>
       <w:pPr>
@@ -24867,7 +22111,6 @@
           <w:lang w:eastAsia="it-IT"/>
         </w:rPr>
       </w:pPr>
-      <w:proofErr w:type="gramStart"/>
       <w:r>
         <w:rPr>
           <w:rFonts w:ascii="Courier New" w:eastAsia="Times New Roman" w:hAnsi="Courier New" w:cs="Courier New"/>
@@ -24891,7 +22134,6 @@
         </w:rPr>
         <w:t>{</w:t>
       </w:r>
-      <w:proofErr w:type="gramEnd"/>
     </w:p>
     <w:p>
       <w:pPr>
@@ -24979,29 +22221,7 @@
           <w:szCs w:val="20"/>
           <w:lang w:eastAsia="it-IT"/>
         </w:rPr>
-        <w:t xml:space="preserve"> </w:t>
-      </w:r>
-      <w:proofErr w:type="gramStart"/>
-      <w:r>
-        <w:rPr>
-          <w:rFonts w:ascii="Courier New" w:eastAsia="Times New Roman" w:hAnsi="Courier New" w:cs="Courier New"/>
-          <w:color w:val="000000"/>
-          <w:sz w:val="20"/>
-          <w:szCs w:val="20"/>
-          <w:lang w:eastAsia="it-IT"/>
-        </w:rPr>
-        <w:t>y :</w:t>
-      </w:r>
-      <w:proofErr w:type="gramEnd"/>
-      <w:r>
-        <w:rPr>
-          <w:rFonts w:ascii="Courier New" w:eastAsia="Times New Roman" w:hAnsi="Courier New" w:cs="Courier New"/>
-          <w:color w:val="000000"/>
-          <w:sz w:val="20"/>
-          <w:szCs w:val="20"/>
-          <w:lang w:eastAsia="it-IT"/>
-        </w:rPr>
-        <w:t xml:space="preserve"> Ride </w:t>
+        <w:t xml:space="preserve"> y : Ride </w:t>
       </w:r>
       <w:r>
         <w:rPr>
@@ -25022,18 +22242,7 @@
           <w:szCs w:val="20"/>
           <w:lang w:eastAsia="it-IT"/>
         </w:rPr>
-        <w:t xml:space="preserve"> </w:t>
-      </w:r>
-      <w:proofErr w:type="spellStart"/>
-      <w:r>
-        <w:rPr>
-          <w:rFonts w:ascii="Courier New" w:eastAsia="Times New Roman" w:hAnsi="Courier New" w:cs="Courier New"/>
-          <w:color w:val="000000"/>
-          <w:sz w:val="20"/>
-          <w:szCs w:val="20"/>
-          <w:lang w:eastAsia="it-IT"/>
-        </w:rPr>
-        <w:t>x</w:t>
+        <w:t xml:space="preserve"> x</w:t>
       </w:r>
       <w:r>
         <w:rPr>
@@ -25054,52 +22263,29 @@
           <w:szCs w:val="20"/>
           <w:lang w:eastAsia="it-IT"/>
         </w:rPr>
+        <w:t>car = y</w:t>
+      </w:r>
+      <w:r>
+        <w:rPr>
+          <w:rFonts w:ascii="Courier New" w:eastAsia="Times New Roman" w:hAnsi="Courier New" w:cs="Courier New"/>
+          <w:b/>
+          <w:bCs/>
+          <w:color w:val="000000"/>
+          <w:szCs w:val="24"/>
+          <w:lang w:eastAsia="it-IT"/>
+        </w:rPr>
+        <w:t>.</w:t>
+      </w:r>
+      <w:r>
+        <w:rPr>
+          <w:rFonts w:ascii="Courier New" w:eastAsia="Times New Roman" w:hAnsi="Courier New" w:cs="Courier New"/>
+          <w:color w:val="000000"/>
+          <w:sz w:val="20"/>
+          <w:szCs w:val="20"/>
+          <w:lang w:eastAsia="it-IT"/>
+        </w:rPr>
         <w:t>car</w:t>
       </w:r>
-      <w:proofErr w:type="spellEnd"/>
-      <w:r>
-        <w:rPr>
-          <w:rFonts w:ascii="Courier New" w:eastAsia="Times New Roman" w:hAnsi="Courier New" w:cs="Courier New"/>
-          <w:color w:val="000000"/>
-          <w:sz w:val="20"/>
-          <w:szCs w:val="20"/>
-          <w:lang w:eastAsia="it-IT"/>
-        </w:rPr>
-        <w:t xml:space="preserve"> = </w:t>
-      </w:r>
-      <w:proofErr w:type="spellStart"/>
-      <w:r>
-        <w:rPr>
-          <w:rFonts w:ascii="Courier New" w:eastAsia="Times New Roman" w:hAnsi="Courier New" w:cs="Courier New"/>
-          <w:color w:val="000000"/>
-          <w:sz w:val="20"/>
-          <w:szCs w:val="20"/>
-          <w:lang w:eastAsia="it-IT"/>
-        </w:rPr>
-        <w:t>y</w:t>
-      </w:r>
-      <w:r>
-        <w:rPr>
-          <w:rFonts w:ascii="Courier New" w:eastAsia="Times New Roman" w:hAnsi="Courier New" w:cs="Courier New"/>
-          <w:b/>
-          <w:bCs/>
-          <w:color w:val="000000"/>
-          <w:szCs w:val="24"/>
-          <w:lang w:eastAsia="it-IT"/>
-        </w:rPr>
-        <w:t>.</w:t>
-      </w:r>
-      <w:r>
-        <w:rPr>
-          <w:rFonts w:ascii="Courier New" w:eastAsia="Times New Roman" w:hAnsi="Courier New" w:cs="Courier New"/>
-          <w:color w:val="000000"/>
-          <w:sz w:val="20"/>
-          <w:szCs w:val="20"/>
-          <w:lang w:eastAsia="it-IT"/>
-        </w:rPr>
-        <w:t>car</w:t>
-      </w:r>
-      <w:proofErr w:type="spellEnd"/>
     </w:p>
     <w:p>
       <w:pPr>
@@ -25206,7 +22392,6 @@
           <w:lang w:eastAsia="it-IT"/>
         </w:rPr>
       </w:pPr>
-      <w:proofErr w:type="spellStart"/>
       <w:r>
         <w:rPr>
           <w:rFonts w:ascii="Courier New" w:eastAsia="Times New Roman" w:hAnsi="Courier New" w:cs="Courier New"/>
@@ -25219,38 +22404,15 @@
         </w:rPr>
         <w:t>pred</w:t>
       </w:r>
-      <w:proofErr w:type="spellEnd"/>
-      <w:r>
-        <w:rPr>
-          <w:rFonts w:ascii="Courier New" w:eastAsia="Times New Roman" w:hAnsi="Courier New" w:cs="Courier New"/>
-          <w:color w:val="000000"/>
-          <w:sz w:val="20"/>
-          <w:szCs w:val="20"/>
-          <w:lang w:eastAsia="it-IT"/>
-        </w:rPr>
-        <w:t xml:space="preserve"> </w:t>
-      </w:r>
-      <w:proofErr w:type="gramStart"/>
-      <w:r>
-        <w:rPr>
-          <w:rFonts w:ascii="Courier New" w:eastAsia="Times New Roman" w:hAnsi="Courier New" w:cs="Courier New"/>
-          <w:color w:val="000000"/>
-          <w:sz w:val="20"/>
-          <w:szCs w:val="20"/>
-          <w:lang w:eastAsia="it-IT"/>
-        </w:rPr>
-        <w:t>show(</w:t>
-      </w:r>
-      <w:proofErr w:type="gramEnd"/>
-      <w:r>
-        <w:rPr>
-          <w:rFonts w:ascii="Courier New" w:eastAsia="Times New Roman" w:hAnsi="Courier New" w:cs="Courier New"/>
-          <w:color w:val="000000"/>
-          <w:sz w:val="20"/>
-          <w:szCs w:val="20"/>
-          <w:lang w:eastAsia="it-IT"/>
-        </w:rPr>
-        <w:t>)</w:t>
+      <w:r>
+        <w:rPr>
+          <w:rFonts w:ascii="Courier New" w:eastAsia="Times New Roman" w:hAnsi="Courier New" w:cs="Courier New"/>
+          <w:color w:val="000000"/>
+          <w:sz w:val="20"/>
+          <w:szCs w:val="20"/>
+          <w:lang w:eastAsia="it-IT"/>
+        </w:rPr>
+        <w:t xml:space="preserve"> show()</w:t>
       </w:r>
       <w:r>
         <w:rPr>
@@ -25473,7 +22635,6 @@
         </w:rPr>
         <w:t xml:space="preserve"> </w:t>
       </w:r>
-      <w:proofErr w:type="spellStart"/>
       <w:r>
         <w:rPr>
           <w:rFonts w:ascii="Courier New" w:eastAsia="Times New Roman" w:hAnsi="Courier New" w:cs="Courier New"/>
@@ -25486,7 +22647,6 @@
         </w:rPr>
         <w:t>Int</w:t>
       </w:r>
-      <w:proofErr w:type="spellEnd"/>
     </w:p>
     <w:p>
       <w:pPr>
@@ -25844,19 +23004,11 @@
           <w:lang w:eastAsia="it-IT"/>
         </w:rPr>
       </w:pPr>
-      <w:proofErr w:type="spellStart"/>
-      <w:r>
-        <w:rPr>
-          <w:lang w:eastAsia="it-IT"/>
-        </w:rPr>
-        <w:t>Astah</w:t>
-      </w:r>
-      <w:proofErr w:type="spellEnd"/>
-      <w:r>
-        <w:rPr>
-          <w:lang w:eastAsia="it-IT"/>
-        </w:rPr>
-        <w:t xml:space="preserve"> professional for all Diagrams</w:t>
+      <w:r>
+        <w:rPr>
+          <w:lang w:eastAsia="it-IT"/>
+        </w:rPr>
+        <w:t>Astah professional for all Diagrams</w:t>
       </w:r>
     </w:p>
     <w:p>
@@ -25888,19 +23040,11 @@
           <w:lang w:eastAsia="it-IT"/>
         </w:rPr>
       </w:pPr>
-      <w:proofErr w:type="spellStart"/>
-      <w:r>
-        <w:rPr>
-          <w:lang w:eastAsia="it-IT"/>
-        </w:rPr>
-        <w:t>Git</w:t>
-      </w:r>
-      <w:proofErr w:type="spellEnd"/>
-      <w:r>
-        <w:rPr>
-          <w:lang w:eastAsia="it-IT"/>
-        </w:rPr>
-        <w:t xml:space="preserve"> for version control.</w:t>
+      <w:r>
+        <w:rPr>
+          <w:lang w:eastAsia="it-IT"/>
+        </w:rPr>
+        <w:t>Git for version control.</w:t>
       </w:r>
     </w:p>
     <w:p>
@@ -25914,19 +23058,11 @@
           <w:lang w:eastAsia="it-IT"/>
         </w:rPr>
       </w:pPr>
-      <w:proofErr w:type="spellStart"/>
-      <w:r>
-        <w:rPr>
-          <w:lang w:eastAsia="it-IT"/>
-        </w:rPr>
-        <w:t>Balsamiq</w:t>
-      </w:r>
-      <w:proofErr w:type="spellEnd"/>
-      <w:r>
-        <w:rPr>
-          <w:lang w:eastAsia="it-IT"/>
-        </w:rPr>
-        <w:t xml:space="preserve"> for mockups.</w:t>
+      <w:r>
+        <w:rPr>
+          <w:lang w:eastAsia="it-IT"/>
+        </w:rPr>
+        <w:t>Balsamiq for mockups.</w:t>
       </w:r>
     </w:p>
     <w:p>
@@ -25954,34 +23090,18 @@
       <w:r>
         <w:t>Effort spent</w:t>
       </w:r>
-      <w:bookmarkStart w:id="49" w:name="_GoBack"/>
-      <w:bookmarkEnd w:id="49"/>
-    </w:p>
-    <w:p>
-      <w:pPr>
-        <w:rPr>
-          <w:lang w:eastAsia="it-IT"/>
-        </w:rPr>
-      </w:pPr>
-      <w:r>
-        <w:rPr>
-          <w:lang w:eastAsia="it-IT"/>
-        </w:rPr>
-        <w:t xml:space="preserve">Marco </w:t>
-      </w:r>
-      <w:proofErr w:type="spellStart"/>
-      <w:r>
-        <w:rPr>
-          <w:lang w:eastAsia="it-IT"/>
-        </w:rPr>
-        <w:t>Festa</w:t>
-      </w:r>
-      <w:proofErr w:type="spellEnd"/>
-      <w:r>
-        <w:rPr>
-          <w:lang w:eastAsia="it-IT"/>
-        </w:rPr>
-        <w:t>: 55 hours</w:t>
+    </w:p>
+    <w:p>
+      <w:pPr>
+        <w:rPr>
+          <w:lang w:eastAsia="it-IT"/>
+        </w:rPr>
+      </w:pPr>
+      <w:r>
+        <w:rPr>
+          <w:lang w:eastAsia="it-IT"/>
+        </w:rPr>
+        <w:t>Marco Festa: 55 hours</w:t>
       </w:r>
     </w:p>
     <w:p>
@@ -26050,7 +23170,6 @@
         <w:docPartUnique/>
       </w:docPartObj>
     </w:sdtPr>
-    <w:sdtEndPr/>
     <w:sdtContent>
       <w:p>
         <w:pPr>
@@ -26071,7 +23190,7 @@
             <w:noProof/>
             <w:lang w:val="it-IT"/>
           </w:rPr>
-          <w:t>39</w:t>
+          <w:t>25</w:t>
         </w:r>
         <w:r>
           <w:fldChar w:fldCharType="end"/>
@@ -31943,7 +29062,7 @@
 </file>
 
 <file path=customXml/itemProps1.xml><?xml version="1.0" encoding="utf-8"?>
-<ds:datastoreItem xmlns:ds="http://schemas.openxmlformats.org/officeDocument/2006/customXml" ds:itemID="{6CBF974F-0811-4525-9E75-F169A9842E65}">
+<ds:datastoreItem xmlns:ds="http://schemas.openxmlformats.org/officeDocument/2006/customXml" ds:itemID="{A6CD6035-D49D-4D0D-8DF4-701E3F941438}">
   <ds:schemaRefs>
     <ds:schemaRef ds:uri="http://schemas.openxmlformats.org/officeDocument/2006/bibliography"/>
   </ds:schemaRefs>

--- a/RASD/PowerEnJoy_RASD.docx
+++ b/RASD/PowerEnJoy_RASD.docx
@@ -108,8 +108,14 @@
     <w:p>
       <w:pPr>
         <w:pStyle w:val="SUPERTITLE"/>
-      </w:pPr>
-      <w:r>
+        <w:rPr>
+          <w:rStyle w:val="Enfasigrassetto"/>
+        </w:rPr>
+      </w:pPr>
+      <w:r>
+        <w:rPr>
+          <w:rStyle w:val="Enfasigrassetto"/>
+        </w:rPr>
         <w:t>Software Engineering 2: “PowerEnJoy”</w:t>
       </w:r>
     </w:p>
@@ -117,12 +123,12 @@
       <w:pPr>
         <w:pStyle w:val="SUPERTITLE"/>
         <w:rPr>
-          <w:i/>
-        </w:rPr>
-      </w:pPr>
-      <w:r>
-        <w:rPr>
-          <w:i/>
+          <w:rStyle w:val="Enfasigrassetto"/>
+        </w:rPr>
+      </w:pPr>
+      <w:r>
+        <w:rPr>
+          <w:rStyle w:val="Enfasigrassetto"/>
         </w:rPr>
         <w:t>Requirements Analysis and Specification Document</w:t>
       </w:r>
@@ -308,7 +314,7 @@
         <w:p>
           <w:pPr>
             <w:pStyle w:val="Citazione"/>
-            <w:spacing w:before="120" w:after="120" w:line="120" w:lineRule="auto"/>
+            <w:spacing w:line="0" w:lineRule="atLeast"/>
             <w:rPr>
               <w:sz w:val="16"/>
               <w:szCs w:val="16"/>
@@ -324,7 +330,10 @@
         <w:p>
           <w:pPr>
             <w:pStyle w:val="Sommario1"/>
+            <w:spacing w:line="0" w:lineRule="atLeast"/>
             <w:rPr>
+              <w:rFonts w:asciiTheme="minorHAnsi" w:hAnsiTheme="minorHAnsi" w:cstheme="minorBidi"/>
+              <w:b w:val="0"/>
               <w:sz w:val="22"/>
               <w:szCs w:val="22"/>
               <w:lang w:val="it-IT"/>
@@ -339,7 +348,7 @@
           <w:r>
             <w:fldChar w:fldCharType="separate"/>
           </w:r>
-          <w:hyperlink w:anchor="_Toc467548742" w:history="1">
+          <w:hyperlink w:anchor="_Toc473365233" w:history="1">
             <w:r>
               <w:rPr>
                 <w:rStyle w:val="Collegamentoipertestuale"/>
@@ -348,6 +357,8 @@
             </w:r>
             <w:r>
               <w:rPr>
+                <w:rFonts w:asciiTheme="minorHAnsi" w:hAnsiTheme="minorHAnsi" w:cstheme="minorBidi"/>
+                <w:b w:val="0"/>
                 <w:sz w:val="22"/>
                 <w:szCs w:val="22"/>
                 <w:lang w:val="it-IT"/>
@@ -376,7 +387,7 @@
               <w:rPr>
                 <w:webHidden/>
               </w:rPr>
-              <w:instrText xml:space="preserve"> PAGEREF _Toc467548742 \h </w:instrText>
+              <w:instrText xml:space="preserve"> PAGEREF _Toc473365233 \h </w:instrText>
             </w:r>
             <w:r>
               <w:rPr>
@@ -406,7 +417,7 @@
         <w:p>
           <w:pPr>
             <w:pStyle w:val="Sommario2"/>
-            <w:spacing w:after="0"/>
+            <w:spacing w:after="0" w:line="0" w:lineRule="atLeast"/>
             <w:rPr>
               <w:rFonts w:asciiTheme="minorHAnsi" w:hAnsiTheme="minorHAnsi" w:cstheme="minorBidi"/>
               <w:noProof/>
@@ -415,7 +426,7 @@
               <w:lang w:val="it-IT"/>
             </w:rPr>
           </w:pPr>
-          <w:hyperlink w:anchor="_Toc467548743" w:history="1">
+          <w:hyperlink w:anchor="_Toc473365234" w:history="1">
             <w:r>
               <w:rPr>
                 <w:rStyle w:val="Collegamentoipertestuale"/>
@@ -455,7 +466,7 @@
                 <w:noProof/>
                 <w:webHidden/>
               </w:rPr>
-              <w:instrText xml:space="preserve"> PAGEREF _Toc467548743 \h </w:instrText>
+              <w:instrText xml:space="preserve"> PAGEREF _Toc473365234 \h </w:instrText>
             </w:r>
             <w:r>
               <w:rPr>
@@ -489,7 +500,7 @@
         <w:p>
           <w:pPr>
             <w:pStyle w:val="Sommario2"/>
-            <w:spacing w:after="0"/>
+            <w:spacing w:after="0" w:line="0" w:lineRule="atLeast"/>
             <w:rPr>
               <w:rFonts w:asciiTheme="minorHAnsi" w:hAnsiTheme="minorHAnsi" w:cstheme="minorBidi"/>
               <w:noProof/>
@@ -498,7 +509,7 @@
               <w:lang w:val="it-IT"/>
             </w:rPr>
           </w:pPr>
-          <w:hyperlink w:anchor="_Toc467548744" w:history="1">
+          <w:hyperlink w:anchor="_Toc473365235" w:history="1">
             <w:r>
               <w:rPr>
                 <w:rStyle w:val="Collegamentoipertestuale"/>
@@ -538,7 +549,7 @@
                 <w:noProof/>
                 <w:webHidden/>
               </w:rPr>
-              <w:instrText xml:space="preserve"> PAGEREF _Toc467548744 \h </w:instrText>
+              <w:instrText xml:space="preserve"> PAGEREF _Toc473365235 \h </w:instrText>
             </w:r>
             <w:r>
               <w:rPr>
@@ -572,7 +583,7 @@
         <w:p>
           <w:pPr>
             <w:pStyle w:val="Sommario2"/>
-            <w:spacing w:after="0"/>
+            <w:spacing w:after="0" w:line="0" w:lineRule="atLeast"/>
             <w:rPr>
               <w:rFonts w:asciiTheme="minorHAnsi" w:hAnsiTheme="minorHAnsi" w:cstheme="minorBidi"/>
               <w:noProof/>
@@ -581,7 +592,7 @@
               <w:lang w:val="it-IT"/>
             </w:rPr>
           </w:pPr>
-          <w:hyperlink w:anchor="_Toc467548745" w:history="1">
+          <w:hyperlink w:anchor="_Toc473365236" w:history="1">
             <w:r>
               <w:rPr>
                 <w:rStyle w:val="Collegamentoipertestuale"/>
@@ -621,7 +632,7 @@
                 <w:noProof/>
                 <w:webHidden/>
               </w:rPr>
-              <w:instrText xml:space="preserve"> PAGEREF _Toc467548745 \h </w:instrText>
+              <w:instrText xml:space="preserve"> PAGEREF _Toc473365236 \h </w:instrText>
             </w:r>
             <w:r>
               <w:rPr>
@@ -655,7 +666,7 @@
         <w:p>
           <w:pPr>
             <w:pStyle w:val="Sommario3"/>
-            <w:spacing w:after="0"/>
+            <w:spacing w:after="0" w:line="0" w:lineRule="atLeast"/>
             <w:rPr>
               <w:rFonts w:asciiTheme="minorHAnsi" w:hAnsiTheme="minorHAnsi" w:cstheme="minorBidi"/>
               <w:noProof/>
@@ -664,7 +675,7 @@
               <w:lang w:val="it-IT"/>
             </w:rPr>
           </w:pPr>
-          <w:hyperlink w:anchor="_Toc467548746" w:history="1">
+          <w:hyperlink w:anchor="_Toc473365237" w:history="1">
             <w:r>
               <w:rPr>
                 <w:rStyle w:val="Collegamentoipertestuale"/>
@@ -691,7 +702,7 @@
                 <w:noProof/>
                 <w:webHidden/>
               </w:rPr>
-              <w:instrText xml:space="preserve"> PAGEREF _Toc467548746 \h </w:instrText>
+              <w:instrText xml:space="preserve"> PAGEREF _Toc473365237 \h </w:instrText>
             </w:r>
             <w:r>
               <w:rPr>
@@ -725,7 +736,7 @@
         <w:p>
           <w:pPr>
             <w:pStyle w:val="Sommario3"/>
-            <w:spacing w:after="0"/>
+            <w:spacing w:after="0" w:line="0" w:lineRule="atLeast"/>
             <w:rPr>
               <w:rFonts w:asciiTheme="minorHAnsi" w:hAnsiTheme="minorHAnsi" w:cstheme="minorBidi"/>
               <w:noProof/>
@@ -734,7 +745,7 @@
               <w:lang w:val="it-IT"/>
             </w:rPr>
           </w:pPr>
-          <w:hyperlink w:anchor="_Toc467548747" w:history="1">
+          <w:hyperlink w:anchor="_Toc473365238" w:history="1">
             <w:r>
               <w:rPr>
                 <w:rStyle w:val="Collegamentoipertestuale"/>
@@ -761,7 +772,7 @@
                 <w:noProof/>
                 <w:webHidden/>
               </w:rPr>
-              <w:instrText xml:space="preserve"> PAGEREF _Toc467548747 \h </w:instrText>
+              <w:instrText xml:space="preserve"> PAGEREF _Toc473365238 \h </w:instrText>
             </w:r>
             <w:r>
               <w:rPr>
@@ -795,7 +806,7 @@
         <w:p>
           <w:pPr>
             <w:pStyle w:val="Sommario3"/>
-            <w:spacing w:after="0"/>
+            <w:spacing w:after="0" w:line="0" w:lineRule="atLeast"/>
             <w:rPr>
               <w:rFonts w:asciiTheme="minorHAnsi" w:hAnsiTheme="minorHAnsi" w:cstheme="minorBidi"/>
               <w:noProof/>
@@ -804,7 +815,7 @@
               <w:lang w:val="it-IT"/>
             </w:rPr>
           </w:pPr>
-          <w:hyperlink w:anchor="_Toc467548748" w:history="1">
+          <w:hyperlink w:anchor="_Toc473365239" w:history="1">
             <w:r>
               <w:rPr>
                 <w:rStyle w:val="Collegamentoipertestuale"/>
@@ -831,7 +842,7 @@
                 <w:noProof/>
                 <w:webHidden/>
               </w:rPr>
-              <w:instrText xml:space="preserve"> PAGEREF _Toc467548748 \h </w:instrText>
+              <w:instrText xml:space="preserve"> PAGEREF _Toc473365239 \h </w:instrText>
             </w:r>
             <w:r>
               <w:rPr>
@@ -865,7 +876,7 @@
         <w:p>
           <w:pPr>
             <w:pStyle w:val="Sommario2"/>
-            <w:spacing w:after="0"/>
+            <w:spacing w:after="0" w:line="0" w:lineRule="atLeast"/>
             <w:rPr>
               <w:rFonts w:asciiTheme="minorHAnsi" w:hAnsiTheme="minorHAnsi" w:cstheme="minorBidi"/>
               <w:noProof/>
@@ -874,7 +885,7 @@
               <w:lang w:val="it-IT"/>
             </w:rPr>
           </w:pPr>
-          <w:hyperlink w:anchor="_Toc467548749" w:history="1">
+          <w:hyperlink w:anchor="_Toc473365240" w:history="1">
             <w:r>
               <w:rPr>
                 <w:rStyle w:val="Collegamentoipertestuale"/>
@@ -914,7 +925,7 @@
                 <w:noProof/>
                 <w:webHidden/>
               </w:rPr>
-              <w:instrText xml:space="preserve"> PAGEREF _Toc467548749 \h </w:instrText>
+              <w:instrText xml:space="preserve"> PAGEREF _Toc473365240 \h </w:instrText>
             </w:r>
             <w:r>
               <w:rPr>
@@ -948,7 +959,7 @@
         <w:p>
           <w:pPr>
             <w:pStyle w:val="Sommario2"/>
-            <w:spacing w:after="0"/>
+            <w:spacing w:after="0" w:line="0" w:lineRule="atLeast"/>
             <w:rPr>
               <w:rFonts w:asciiTheme="minorHAnsi" w:hAnsiTheme="minorHAnsi" w:cstheme="minorBidi"/>
               <w:noProof/>
@@ -957,7 +968,7 @@
               <w:lang w:val="it-IT"/>
             </w:rPr>
           </w:pPr>
-          <w:hyperlink w:anchor="_Toc467548750" w:history="1">
+          <w:hyperlink w:anchor="_Toc473365241" w:history="1">
             <w:r>
               <w:rPr>
                 <w:rStyle w:val="Collegamentoipertestuale"/>
@@ -997,7 +1008,7 @@
                 <w:noProof/>
                 <w:webHidden/>
               </w:rPr>
-              <w:instrText xml:space="preserve"> PAGEREF _Toc467548750 \h </w:instrText>
+              <w:instrText xml:space="preserve"> PAGEREF _Toc473365241 \h </w:instrText>
             </w:r>
             <w:r>
               <w:rPr>
@@ -1031,14 +1042,16 @@
         <w:p>
           <w:pPr>
             <w:pStyle w:val="Sommario1"/>
+            <w:spacing w:line="0" w:lineRule="atLeast"/>
             <w:rPr>
               <w:rFonts w:asciiTheme="minorHAnsi" w:hAnsiTheme="minorHAnsi" w:cstheme="minorBidi"/>
+              <w:b w:val="0"/>
               <w:sz w:val="22"/>
               <w:szCs w:val="22"/>
               <w:lang w:val="it-IT"/>
             </w:rPr>
           </w:pPr>
-          <w:hyperlink w:anchor="_Toc467548751" w:history="1">
+          <w:hyperlink w:anchor="_Toc473365242" w:history="1">
             <w:r>
               <w:rPr>
                 <w:rStyle w:val="Collegamentoipertestuale"/>
@@ -1048,6 +1061,7 @@
             <w:r>
               <w:rPr>
                 <w:rFonts w:asciiTheme="minorHAnsi" w:hAnsiTheme="minorHAnsi" w:cstheme="minorBidi"/>
+                <w:b w:val="0"/>
                 <w:sz w:val="22"/>
                 <w:szCs w:val="22"/>
                 <w:lang w:val="it-IT"/>
@@ -1076,7 +1090,7 @@
               <w:rPr>
                 <w:webHidden/>
               </w:rPr>
-              <w:instrText xml:space="preserve"> PAGEREF _Toc467548751 \h </w:instrText>
+              <w:instrText xml:space="preserve"> PAGEREF _Toc473365242 \h </w:instrText>
             </w:r>
             <w:r>
               <w:rPr>
@@ -1106,7 +1120,7 @@
         <w:p>
           <w:pPr>
             <w:pStyle w:val="Sommario2"/>
-            <w:spacing w:after="0"/>
+            <w:spacing w:after="0" w:line="0" w:lineRule="atLeast"/>
             <w:rPr>
               <w:rFonts w:asciiTheme="minorHAnsi" w:hAnsiTheme="minorHAnsi" w:cstheme="minorBidi"/>
               <w:noProof/>
@@ -1115,7 +1129,7 @@
               <w:lang w:val="it-IT"/>
             </w:rPr>
           </w:pPr>
-          <w:hyperlink w:anchor="_Toc467548753" w:history="1">
+          <w:hyperlink w:anchor="_Toc473365244" w:history="1">
             <w:r>
               <w:rPr>
                 <w:rStyle w:val="Collegamentoipertestuale"/>
@@ -1155,7 +1169,7 @@
                 <w:noProof/>
                 <w:webHidden/>
               </w:rPr>
-              <w:instrText xml:space="preserve"> PAGEREF _Toc467548753 \h </w:instrText>
+              <w:instrText xml:space="preserve"> PAGEREF _Toc473365244 \h </w:instrText>
             </w:r>
             <w:r>
               <w:rPr>
@@ -1189,7 +1203,7 @@
         <w:p>
           <w:pPr>
             <w:pStyle w:val="Sommario3"/>
-            <w:spacing w:after="0"/>
+            <w:spacing w:after="0" w:line="0" w:lineRule="atLeast"/>
             <w:rPr>
               <w:rFonts w:asciiTheme="minorHAnsi" w:hAnsiTheme="minorHAnsi" w:cstheme="minorBidi"/>
               <w:noProof/>
@@ -1198,7 +1212,7 @@
               <w:lang w:val="it-IT"/>
             </w:rPr>
           </w:pPr>
-          <w:hyperlink w:anchor="_Toc467548754" w:history="1">
+          <w:hyperlink w:anchor="_Toc473365245" w:history="1">
             <w:r>
               <w:rPr>
                 <w:rStyle w:val="Collegamentoipertestuale"/>
@@ -1225,7 +1239,7 @@
                 <w:noProof/>
                 <w:webHidden/>
               </w:rPr>
-              <w:instrText xml:space="preserve"> PAGEREF _Toc467548754 \h </w:instrText>
+              <w:instrText xml:space="preserve"> PAGEREF _Toc473365245 \h </w:instrText>
             </w:r>
             <w:r>
               <w:rPr>
@@ -1259,7 +1273,7 @@
         <w:p>
           <w:pPr>
             <w:pStyle w:val="Sommario3"/>
-            <w:spacing w:after="0"/>
+            <w:spacing w:after="0" w:line="0" w:lineRule="atLeast"/>
             <w:rPr>
               <w:rFonts w:asciiTheme="minorHAnsi" w:hAnsiTheme="minorHAnsi" w:cstheme="minorBidi"/>
               <w:noProof/>
@@ -1268,7 +1282,7 @@
               <w:lang w:val="it-IT"/>
             </w:rPr>
           </w:pPr>
-          <w:hyperlink w:anchor="_Toc467548755" w:history="1">
+          <w:hyperlink w:anchor="_Toc473365246" w:history="1">
             <w:r>
               <w:rPr>
                 <w:rStyle w:val="Collegamentoipertestuale"/>
@@ -1295,7 +1309,7 @@
                 <w:noProof/>
                 <w:webHidden/>
               </w:rPr>
-              <w:instrText xml:space="preserve"> PAGEREF _Toc467548755 \h </w:instrText>
+              <w:instrText xml:space="preserve"> PAGEREF _Toc473365246 \h </w:instrText>
             </w:r>
             <w:r>
               <w:rPr>
@@ -1329,7 +1343,7 @@
         <w:p>
           <w:pPr>
             <w:pStyle w:val="Sommario2"/>
-            <w:spacing w:after="0"/>
+            <w:spacing w:after="0" w:line="0" w:lineRule="atLeast"/>
             <w:rPr>
               <w:rFonts w:asciiTheme="minorHAnsi" w:hAnsiTheme="minorHAnsi" w:cstheme="minorBidi"/>
               <w:noProof/>
@@ -1338,7 +1352,7 @@
               <w:lang w:val="it-IT"/>
             </w:rPr>
           </w:pPr>
-          <w:hyperlink w:anchor="_Toc467548756" w:history="1">
+          <w:hyperlink w:anchor="_Toc473365247" w:history="1">
             <w:r>
               <w:rPr>
                 <w:rStyle w:val="Collegamentoipertestuale"/>
@@ -1378,7 +1392,7 @@
                 <w:noProof/>
                 <w:webHidden/>
               </w:rPr>
-              <w:instrText xml:space="preserve"> PAGEREF _Toc467548756 \h </w:instrText>
+              <w:instrText xml:space="preserve"> PAGEREF _Toc473365247 \h </w:instrText>
             </w:r>
             <w:r>
               <w:rPr>
@@ -1412,7 +1426,7 @@
         <w:p>
           <w:pPr>
             <w:pStyle w:val="Sommario2"/>
-            <w:spacing w:after="0"/>
+            <w:spacing w:after="0" w:line="0" w:lineRule="atLeast"/>
             <w:rPr>
               <w:rFonts w:asciiTheme="minorHAnsi" w:hAnsiTheme="minorHAnsi" w:cstheme="minorBidi"/>
               <w:noProof/>
@@ -1421,7 +1435,7 @@
               <w:lang w:val="it-IT"/>
             </w:rPr>
           </w:pPr>
-          <w:hyperlink w:anchor="_Toc467548757" w:history="1">
+          <w:hyperlink w:anchor="_Toc473365248" w:history="1">
             <w:r>
               <w:rPr>
                 <w:rStyle w:val="Collegamentoipertestuale"/>
@@ -1461,7 +1475,7 @@
                 <w:noProof/>
                 <w:webHidden/>
               </w:rPr>
-              <w:instrText xml:space="preserve"> PAGEREF _Toc467548757 \h </w:instrText>
+              <w:instrText xml:space="preserve"> PAGEREF _Toc473365248 \h </w:instrText>
             </w:r>
             <w:r>
               <w:rPr>
@@ -1495,7 +1509,7 @@
         <w:p>
           <w:pPr>
             <w:pStyle w:val="Sommario2"/>
-            <w:spacing w:after="0"/>
+            <w:spacing w:after="0" w:line="0" w:lineRule="atLeast"/>
             <w:rPr>
               <w:rFonts w:asciiTheme="minorHAnsi" w:hAnsiTheme="minorHAnsi" w:cstheme="minorBidi"/>
               <w:noProof/>
@@ -1504,7 +1518,7 @@
               <w:lang w:val="it-IT"/>
             </w:rPr>
           </w:pPr>
-          <w:hyperlink w:anchor="_Toc467548758" w:history="1">
+          <w:hyperlink w:anchor="_Toc473365249" w:history="1">
             <w:r>
               <w:rPr>
                 <w:rStyle w:val="Collegamentoipertestuale"/>
@@ -1544,7 +1558,7 @@
                 <w:noProof/>
                 <w:webHidden/>
               </w:rPr>
-              <w:instrText xml:space="preserve"> PAGEREF _Toc467548758 \h </w:instrText>
+              <w:instrText xml:space="preserve"> PAGEREF _Toc473365249 \h </w:instrText>
             </w:r>
             <w:r>
               <w:rPr>
@@ -1578,7 +1592,7 @@
         <w:p>
           <w:pPr>
             <w:pStyle w:val="Sommario3"/>
-            <w:spacing w:after="0"/>
+            <w:spacing w:after="0" w:line="0" w:lineRule="atLeast"/>
             <w:rPr>
               <w:rFonts w:asciiTheme="minorHAnsi" w:hAnsiTheme="minorHAnsi" w:cstheme="minorBidi"/>
               <w:noProof/>
@@ -1587,7 +1601,7 @@
               <w:lang w:val="it-IT"/>
             </w:rPr>
           </w:pPr>
-          <w:hyperlink w:anchor="_Toc467548759" w:history="1">
+          <w:hyperlink w:anchor="_Toc473365250" w:history="1">
             <w:r>
               <w:rPr>
                 <w:rStyle w:val="Collegamentoipertestuale"/>
@@ -1614,7 +1628,7 @@
                 <w:noProof/>
                 <w:webHidden/>
               </w:rPr>
-              <w:instrText xml:space="preserve"> PAGEREF _Toc467548759 \h </w:instrText>
+              <w:instrText xml:space="preserve"> PAGEREF _Toc473365250 \h </w:instrText>
             </w:r>
             <w:r>
               <w:rPr>
@@ -1648,7 +1662,7 @@
         <w:p>
           <w:pPr>
             <w:pStyle w:val="Sommario3"/>
-            <w:spacing w:after="0"/>
+            <w:spacing w:after="0" w:line="0" w:lineRule="atLeast"/>
             <w:rPr>
               <w:rFonts w:asciiTheme="minorHAnsi" w:hAnsiTheme="minorHAnsi" w:cstheme="minorBidi"/>
               <w:noProof/>
@@ -1657,7 +1671,7 @@
               <w:lang w:val="it-IT"/>
             </w:rPr>
           </w:pPr>
-          <w:hyperlink w:anchor="_Toc467548760" w:history="1">
+          <w:hyperlink w:anchor="_Toc473365251" w:history="1">
             <w:r>
               <w:rPr>
                 <w:rStyle w:val="Collegamentoipertestuale"/>
@@ -1684,7 +1698,7 @@
                 <w:noProof/>
                 <w:webHidden/>
               </w:rPr>
-              <w:instrText xml:space="preserve"> PAGEREF _Toc467548760 \h </w:instrText>
+              <w:instrText xml:space="preserve"> PAGEREF _Toc473365251 \h </w:instrText>
             </w:r>
             <w:r>
               <w:rPr>
@@ -1718,7 +1732,7 @@
         <w:p>
           <w:pPr>
             <w:pStyle w:val="Sommario3"/>
-            <w:spacing w:after="0"/>
+            <w:spacing w:after="0" w:line="0" w:lineRule="atLeast"/>
             <w:rPr>
               <w:rFonts w:asciiTheme="minorHAnsi" w:hAnsiTheme="minorHAnsi" w:cstheme="minorBidi"/>
               <w:noProof/>
@@ -1727,7 +1741,7 @@
               <w:lang w:val="it-IT"/>
             </w:rPr>
           </w:pPr>
-          <w:hyperlink w:anchor="_Toc467548761" w:history="1">
+          <w:hyperlink w:anchor="_Toc473365252" w:history="1">
             <w:r>
               <w:rPr>
                 <w:rStyle w:val="Collegamentoipertestuale"/>
@@ -1754,7 +1768,7 @@
                 <w:noProof/>
                 <w:webHidden/>
               </w:rPr>
-              <w:instrText xml:space="preserve"> PAGEREF _Toc467548761 \h </w:instrText>
+              <w:instrText xml:space="preserve"> PAGEREF _Toc473365252 \h </w:instrText>
             </w:r>
             <w:r>
               <w:rPr>
@@ -1788,7 +1802,7 @@
         <w:p>
           <w:pPr>
             <w:pStyle w:val="Sommario3"/>
-            <w:spacing w:after="0"/>
+            <w:spacing w:after="0" w:line="0" w:lineRule="atLeast"/>
             <w:rPr>
               <w:rFonts w:asciiTheme="minorHAnsi" w:hAnsiTheme="minorHAnsi" w:cstheme="minorBidi"/>
               <w:noProof/>
@@ -1797,7 +1811,7 @@
               <w:lang w:val="it-IT"/>
             </w:rPr>
           </w:pPr>
-          <w:hyperlink w:anchor="_Toc467548762" w:history="1">
+          <w:hyperlink w:anchor="_Toc473365253" w:history="1">
             <w:r>
               <w:rPr>
                 <w:rStyle w:val="Collegamentoipertestuale"/>
@@ -1824,7 +1838,7 @@
                 <w:noProof/>
                 <w:webHidden/>
               </w:rPr>
-              <w:instrText xml:space="preserve"> PAGEREF _Toc467548762 \h </w:instrText>
+              <w:instrText xml:space="preserve"> PAGEREF _Toc473365253 \h </w:instrText>
             </w:r>
             <w:r>
               <w:rPr>
@@ -1858,7 +1872,7 @@
         <w:p>
           <w:pPr>
             <w:pStyle w:val="Sommario2"/>
-            <w:spacing w:after="0"/>
+            <w:spacing w:after="0" w:line="0" w:lineRule="atLeast"/>
             <w:rPr>
               <w:rFonts w:asciiTheme="minorHAnsi" w:hAnsiTheme="minorHAnsi" w:cstheme="minorBidi"/>
               <w:noProof/>
@@ -1867,7 +1881,7 @@
               <w:lang w:val="it-IT"/>
             </w:rPr>
           </w:pPr>
-          <w:hyperlink w:anchor="_Toc467548763" w:history="1">
+          <w:hyperlink w:anchor="_Toc473365254" w:history="1">
             <w:r>
               <w:rPr>
                 <w:rStyle w:val="Collegamentoipertestuale"/>
@@ -1907,7 +1921,7 @@
                 <w:noProof/>
                 <w:webHidden/>
               </w:rPr>
-              <w:instrText xml:space="preserve"> PAGEREF _Toc467548763 \h </w:instrText>
+              <w:instrText xml:space="preserve"> PAGEREF _Toc473365254 \h </w:instrText>
             </w:r>
             <w:r>
               <w:rPr>
@@ -1941,7 +1955,7 @@
         <w:p>
           <w:pPr>
             <w:pStyle w:val="Sommario3"/>
-            <w:spacing w:after="0"/>
+            <w:spacing w:after="0" w:line="0" w:lineRule="atLeast"/>
             <w:rPr>
               <w:rFonts w:asciiTheme="minorHAnsi" w:hAnsiTheme="minorHAnsi" w:cstheme="minorBidi"/>
               <w:noProof/>
@@ -1950,7 +1964,7 @@
               <w:lang w:val="it-IT"/>
             </w:rPr>
           </w:pPr>
-          <w:hyperlink w:anchor="_Toc467548764" w:history="1">
+          <w:hyperlink w:anchor="_Toc473365255" w:history="1">
             <w:r>
               <w:rPr>
                 <w:rStyle w:val="Collegamentoipertestuale"/>
@@ -1977,7 +1991,7 @@
                 <w:noProof/>
                 <w:webHidden/>
               </w:rPr>
-              <w:instrText xml:space="preserve"> PAGEREF _Toc467548764 \h </w:instrText>
+              <w:instrText xml:space="preserve"> PAGEREF _Toc473365255 \h </w:instrText>
             </w:r>
             <w:r>
               <w:rPr>
@@ -2011,7 +2025,7 @@
         <w:p>
           <w:pPr>
             <w:pStyle w:val="Sommario3"/>
-            <w:spacing w:after="0"/>
+            <w:spacing w:after="0" w:line="0" w:lineRule="atLeast"/>
             <w:rPr>
               <w:rFonts w:asciiTheme="minorHAnsi" w:hAnsiTheme="minorHAnsi" w:cstheme="minorBidi"/>
               <w:noProof/>
@@ -2020,7 +2034,7 @@
               <w:lang w:val="it-IT"/>
             </w:rPr>
           </w:pPr>
-          <w:hyperlink w:anchor="_Toc467548765" w:history="1">
+          <w:hyperlink w:anchor="_Toc473365256" w:history="1">
             <w:r>
               <w:rPr>
                 <w:rStyle w:val="Collegamentoipertestuale"/>
@@ -2047,7 +2061,7 @@
                 <w:noProof/>
                 <w:webHidden/>
               </w:rPr>
-              <w:instrText xml:space="preserve"> PAGEREF _Toc467548765 \h </w:instrText>
+              <w:instrText xml:space="preserve"> PAGEREF _Toc473365256 \h </w:instrText>
             </w:r>
             <w:r>
               <w:rPr>
@@ -2081,14 +2095,16 @@
         <w:p>
           <w:pPr>
             <w:pStyle w:val="Sommario1"/>
+            <w:spacing w:line="0" w:lineRule="atLeast"/>
             <w:rPr>
               <w:rFonts w:asciiTheme="minorHAnsi" w:hAnsiTheme="minorHAnsi" w:cstheme="minorBidi"/>
+              <w:b w:val="0"/>
               <w:sz w:val="22"/>
               <w:szCs w:val="22"/>
               <w:lang w:val="it-IT"/>
             </w:rPr>
           </w:pPr>
-          <w:hyperlink w:anchor="_Toc467548766" w:history="1">
+          <w:hyperlink w:anchor="_Toc473365257" w:history="1">
             <w:r>
               <w:rPr>
                 <w:rStyle w:val="Collegamentoipertestuale"/>
@@ -2098,6 +2114,7 @@
             <w:r>
               <w:rPr>
                 <w:rFonts w:asciiTheme="minorHAnsi" w:hAnsiTheme="minorHAnsi" w:cstheme="minorBidi"/>
+                <w:b w:val="0"/>
                 <w:sz w:val="22"/>
                 <w:szCs w:val="22"/>
                 <w:lang w:val="it-IT"/>
@@ -2126,7 +2143,7 @@
               <w:rPr>
                 <w:webHidden/>
               </w:rPr>
-              <w:instrText xml:space="preserve"> PAGEREF _Toc467548766 \h </w:instrText>
+              <w:instrText xml:space="preserve"> PAGEREF _Toc473365257 \h </w:instrText>
             </w:r>
             <w:r>
               <w:rPr>
@@ -2156,7 +2173,7 @@
         <w:p>
           <w:pPr>
             <w:pStyle w:val="Sommario2"/>
-            <w:spacing w:after="0"/>
+            <w:spacing w:after="0" w:line="0" w:lineRule="atLeast"/>
             <w:rPr>
               <w:rFonts w:asciiTheme="minorHAnsi" w:hAnsiTheme="minorHAnsi" w:cstheme="minorBidi"/>
               <w:noProof/>
@@ -2165,7 +2182,7 @@
               <w:lang w:val="it-IT"/>
             </w:rPr>
           </w:pPr>
-          <w:hyperlink w:anchor="_Toc467548768" w:history="1">
+          <w:hyperlink w:anchor="_Toc473365259" w:history="1">
             <w:r>
               <w:rPr>
                 <w:rStyle w:val="Collegamentoipertestuale"/>
@@ -2205,7 +2222,7 @@
                 <w:noProof/>
                 <w:webHidden/>
               </w:rPr>
-              <w:instrText xml:space="preserve"> PAGEREF _Toc467548768 \h </w:instrText>
+              <w:instrText xml:space="preserve"> PAGEREF _Toc473365259 \h </w:instrText>
             </w:r>
             <w:r>
               <w:rPr>
@@ -2239,7 +2256,7 @@
         <w:p>
           <w:pPr>
             <w:pStyle w:val="Sommario3"/>
-            <w:spacing w:after="0"/>
+            <w:spacing w:after="0" w:line="0" w:lineRule="atLeast"/>
             <w:rPr>
               <w:rFonts w:asciiTheme="minorHAnsi" w:hAnsiTheme="minorHAnsi" w:cstheme="minorBidi"/>
               <w:noProof/>
@@ -2248,7 +2265,7 @@
               <w:lang w:val="it-IT"/>
             </w:rPr>
           </w:pPr>
-          <w:hyperlink w:anchor="_Toc467548769" w:history="1">
+          <w:hyperlink w:anchor="_Toc473365260" w:history="1">
             <w:r>
               <w:rPr>
                 <w:rStyle w:val="Collegamentoipertestuale"/>
@@ -2275,7 +2292,7 @@
                 <w:noProof/>
                 <w:webHidden/>
               </w:rPr>
-              <w:instrText xml:space="preserve"> PAGEREF _Toc467548769 \h </w:instrText>
+              <w:instrText xml:space="preserve"> PAGEREF _Toc473365260 \h </w:instrText>
             </w:r>
             <w:r>
               <w:rPr>
@@ -2309,7 +2326,7 @@
         <w:p>
           <w:pPr>
             <w:pStyle w:val="Sommario3"/>
-            <w:spacing w:after="0"/>
+            <w:spacing w:after="0" w:line="0" w:lineRule="atLeast"/>
             <w:rPr>
               <w:rFonts w:asciiTheme="minorHAnsi" w:hAnsiTheme="minorHAnsi" w:cstheme="minorBidi"/>
               <w:noProof/>
@@ -2318,7 +2335,7 @@
               <w:lang w:val="it-IT"/>
             </w:rPr>
           </w:pPr>
-          <w:hyperlink w:anchor="_Toc467548770" w:history="1">
+          <w:hyperlink w:anchor="_Toc473365261" w:history="1">
             <w:r>
               <w:rPr>
                 <w:rStyle w:val="Collegamentoipertestuale"/>
@@ -2345,7 +2362,7 @@
                 <w:noProof/>
                 <w:webHidden/>
               </w:rPr>
-              <w:instrText xml:space="preserve"> PAGEREF _Toc467548770 \h </w:instrText>
+              <w:instrText xml:space="preserve"> PAGEREF _Toc473365261 \h </w:instrText>
             </w:r>
             <w:r>
               <w:rPr>
@@ -2379,7 +2396,7 @@
         <w:p>
           <w:pPr>
             <w:pStyle w:val="Sommario3"/>
-            <w:spacing w:after="0"/>
+            <w:spacing w:after="0" w:line="0" w:lineRule="atLeast"/>
             <w:rPr>
               <w:rFonts w:asciiTheme="minorHAnsi" w:hAnsiTheme="minorHAnsi" w:cstheme="minorBidi"/>
               <w:noProof/>
@@ -2388,7 +2405,7 @@
               <w:lang w:val="it-IT"/>
             </w:rPr>
           </w:pPr>
-          <w:hyperlink w:anchor="_Toc467548771" w:history="1">
+          <w:hyperlink w:anchor="_Toc473365262" w:history="1">
             <w:r>
               <w:rPr>
                 <w:rStyle w:val="Collegamentoipertestuale"/>
@@ -2415,7 +2432,7 @@
                 <w:noProof/>
                 <w:webHidden/>
               </w:rPr>
-              <w:instrText xml:space="preserve"> PAGEREF _Toc467548771 \h </w:instrText>
+              <w:instrText xml:space="preserve"> PAGEREF _Toc473365262 \h </w:instrText>
             </w:r>
             <w:r>
               <w:rPr>
@@ -2449,7 +2466,7 @@
         <w:p>
           <w:pPr>
             <w:pStyle w:val="Sommario3"/>
-            <w:spacing w:after="0"/>
+            <w:spacing w:after="0" w:line="0" w:lineRule="atLeast"/>
             <w:rPr>
               <w:rFonts w:asciiTheme="minorHAnsi" w:hAnsiTheme="minorHAnsi" w:cstheme="minorBidi"/>
               <w:noProof/>
@@ -2458,7 +2475,7 @@
               <w:lang w:val="it-IT"/>
             </w:rPr>
           </w:pPr>
-          <w:hyperlink w:anchor="_Toc467548772" w:history="1">
+          <w:hyperlink w:anchor="_Toc473365263" w:history="1">
             <w:r>
               <w:rPr>
                 <w:rStyle w:val="Collegamentoipertestuale"/>
@@ -2485,7 +2502,7 @@
                 <w:noProof/>
                 <w:webHidden/>
               </w:rPr>
-              <w:instrText xml:space="preserve"> PAGEREF _Toc467548772 \h </w:instrText>
+              <w:instrText xml:space="preserve"> PAGEREF _Toc473365263 \h </w:instrText>
             </w:r>
             <w:r>
               <w:rPr>
@@ -2519,7 +2536,7 @@
         <w:p>
           <w:pPr>
             <w:pStyle w:val="Sommario2"/>
-            <w:spacing w:after="0"/>
+            <w:spacing w:after="0" w:line="0" w:lineRule="atLeast"/>
             <w:rPr>
               <w:rFonts w:asciiTheme="minorHAnsi" w:hAnsiTheme="minorHAnsi" w:cstheme="minorBidi"/>
               <w:noProof/>
@@ -2528,7 +2545,7 @@
               <w:lang w:val="it-IT"/>
             </w:rPr>
           </w:pPr>
-          <w:hyperlink w:anchor="_Toc467548773" w:history="1">
+          <w:hyperlink w:anchor="_Toc473365264" w:history="1">
             <w:r>
               <w:rPr>
                 <w:rStyle w:val="Collegamentoipertestuale"/>
@@ -2568,7 +2585,7 @@
                 <w:noProof/>
                 <w:webHidden/>
               </w:rPr>
-              <w:instrText xml:space="preserve"> PAGEREF _Toc467548773 \h </w:instrText>
+              <w:instrText xml:space="preserve"> PAGEREF _Toc473365264 \h </w:instrText>
             </w:r>
             <w:r>
               <w:rPr>
@@ -2602,7 +2619,7 @@
         <w:p>
           <w:pPr>
             <w:pStyle w:val="Sommario3"/>
-            <w:spacing w:after="0"/>
+            <w:spacing w:after="0" w:line="0" w:lineRule="atLeast"/>
             <w:rPr>
               <w:rFonts w:asciiTheme="minorHAnsi" w:hAnsiTheme="minorHAnsi" w:cstheme="minorBidi"/>
               <w:noProof/>
@@ -2611,7 +2628,7 @@
               <w:lang w:val="it-IT"/>
             </w:rPr>
           </w:pPr>
-          <w:hyperlink w:anchor="_Toc467548774" w:history="1">
+          <w:hyperlink w:anchor="_Toc473365265" w:history="1">
             <w:r>
               <w:rPr>
                 <w:rStyle w:val="Collegamentoipertestuale"/>
@@ -2638,7 +2655,7 @@
                 <w:noProof/>
                 <w:webHidden/>
               </w:rPr>
-              <w:instrText xml:space="preserve"> PAGEREF _Toc467548774 \h </w:instrText>
+              <w:instrText xml:space="preserve"> PAGEREF _Toc473365265 \h </w:instrText>
             </w:r>
             <w:r>
               <w:rPr>
@@ -2672,7 +2689,7 @@
         <w:p>
           <w:pPr>
             <w:pStyle w:val="Sommario3"/>
-            <w:spacing w:after="0"/>
+            <w:spacing w:after="0" w:line="0" w:lineRule="atLeast"/>
             <w:rPr>
               <w:rFonts w:asciiTheme="minorHAnsi" w:hAnsiTheme="minorHAnsi" w:cstheme="minorBidi"/>
               <w:noProof/>
@@ -2681,7 +2698,7 @@
               <w:lang w:val="it-IT"/>
             </w:rPr>
           </w:pPr>
-          <w:hyperlink w:anchor="_Toc467548775" w:history="1">
+          <w:hyperlink w:anchor="_Toc473365266" w:history="1">
             <w:r>
               <w:rPr>
                 <w:rStyle w:val="Collegamentoipertestuale"/>
@@ -2708,7 +2725,7 @@
                 <w:noProof/>
                 <w:webHidden/>
               </w:rPr>
-              <w:instrText xml:space="preserve"> PAGEREF _Toc467548775 \h </w:instrText>
+              <w:instrText xml:space="preserve"> PAGEREF _Toc473365266 \h </w:instrText>
             </w:r>
             <w:r>
               <w:rPr>
@@ -2742,7 +2759,7 @@
         <w:p>
           <w:pPr>
             <w:pStyle w:val="Sommario2"/>
-            <w:spacing w:after="0"/>
+            <w:spacing w:after="0" w:line="0" w:lineRule="atLeast"/>
             <w:rPr>
               <w:rFonts w:asciiTheme="minorHAnsi" w:hAnsiTheme="minorHAnsi" w:cstheme="minorBidi"/>
               <w:noProof/>
@@ -2751,7 +2768,7 @@
               <w:lang w:val="it-IT"/>
             </w:rPr>
           </w:pPr>
-          <w:hyperlink w:anchor="_Toc467548776" w:history="1">
+          <w:hyperlink w:anchor="_Toc473365267" w:history="1">
             <w:r>
               <w:rPr>
                 <w:rStyle w:val="Collegamentoipertestuale"/>
@@ -2791,7 +2808,7 @@
                 <w:noProof/>
                 <w:webHidden/>
               </w:rPr>
-              <w:instrText xml:space="preserve"> PAGEREF _Toc467548776 \h </w:instrText>
+              <w:instrText xml:space="preserve"> PAGEREF _Toc473365267 \h </w:instrText>
             </w:r>
             <w:r>
               <w:rPr>
@@ -2825,14 +2842,16 @@
         <w:p>
           <w:pPr>
             <w:pStyle w:val="Sommario1"/>
+            <w:spacing w:line="0" w:lineRule="atLeast"/>
             <w:rPr>
               <w:rFonts w:asciiTheme="minorHAnsi" w:hAnsiTheme="minorHAnsi" w:cstheme="minorBidi"/>
+              <w:b w:val="0"/>
               <w:sz w:val="22"/>
               <w:szCs w:val="22"/>
               <w:lang w:val="it-IT"/>
             </w:rPr>
           </w:pPr>
-          <w:hyperlink w:anchor="_Toc467548777" w:history="1">
+          <w:hyperlink w:anchor="_Toc473365268" w:history="1">
             <w:r>
               <w:rPr>
                 <w:rStyle w:val="Collegamentoipertestuale"/>
@@ -2842,6 +2861,7 @@
             <w:r>
               <w:rPr>
                 <w:rFonts w:asciiTheme="minorHAnsi" w:hAnsiTheme="minorHAnsi" w:cstheme="minorBidi"/>
+                <w:b w:val="0"/>
                 <w:sz w:val="22"/>
                 <w:szCs w:val="22"/>
                 <w:lang w:val="it-IT"/>
@@ -2870,7 +2890,7 @@
               <w:rPr>
                 <w:webHidden/>
               </w:rPr>
-              <w:instrText xml:space="preserve"> PAGEREF _Toc467548777 \h </w:instrText>
+              <w:instrText xml:space="preserve"> PAGEREF _Toc473365268 \h </w:instrText>
             </w:r>
             <w:r>
               <w:rPr>
@@ -2900,7 +2920,7 @@
         <w:p>
           <w:pPr>
             <w:pStyle w:val="Sommario2"/>
-            <w:spacing w:after="0"/>
+            <w:spacing w:after="0" w:line="0" w:lineRule="atLeast"/>
             <w:rPr>
               <w:rFonts w:asciiTheme="minorHAnsi" w:hAnsiTheme="minorHAnsi" w:cstheme="minorBidi"/>
               <w:noProof/>
@@ -2909,7 +2929,7 @@
               <w:lang w:val="it-IT"/>
             </w:rPr>
           </w:pPr>
-          <w:hyperlink w:anchor="_Toc467548779" w:history="1">
+          <w:hyperlink w:anchor="_Toc473365270" w:history="1">
             <w:r>
               <w:rPr>
                 <w:rStyle w:val="Collegamentoipertestuale"/>
@@ -2949,7 +2969,7 @@
                 <w:noProof/>
                 <w:webHidden/>
               </w:rPr>
-              <w:instrText xml:space="preserve"> PAGEREF _Toc467548779 \h </w:instrText>
+              <w:instrText xml:space="preserve"> PAGEREF _Toc473365270 \h </w:instrText>
             </w:r>
             <w:r>
               <w:rPr>
@@ -2983,7 +3003,7 @@
         <w:p>
           <w:pPr>
             <w:pStyle w:val="Sommario2"/>
-            <w:spacing w:after="0"/>
+            <w:spacing w:after="0" w:line="0" w:lineRule="atLeast"/>
             <w:rPr>
               <w:rFonts w:asciiTheme="minorHAnsi" w:hAnsiTheme="minorHAnsi" w:cstheme="minorBidi"/>
               <w:noProof/>
@@ -2992,7 +3012,7 @@
               <w:lang w:val="it-IT"/>
             </w:rPr>
           </w:pPr>
-          <w:hyperlink w:anchor="_Toc467548780" w:history="1">
+          <w:hyperlink w:anchor="_Toc473365271" w:history="1">
             <w:r>
               <w:rPr>
                 <w:rStyle w:val="Collegamentoipertestuale"/>
@@ -3011,7 +3031,7 @@
                 <w:rStyle w:val="Collegamentoipertestuale"/>
                 <w:noProof/>
               </w:rPr>
-              <w:t xml:space="preserve"> Software and tools</w:t>
+              <w:t xml:space="preserve"> Tools</w:t>
             </w:r>
             <w:r>
               <w:rPr>
@@ -3032,7 +3052,7 @@
                 <w:noProof/>
                 <w:webHidden/>
               </w:rPr>
-              <w:instrText xml:space="preserve"> PAGEREF _Toc467548780 \h </w:instrText>
+              <w:instrText xml:space="preserve"> PAGEREF _Toc473365271 \h </w:instrText>
             </w:r>
             <w:r>
               <w:rPr>
@@ -3066,7 +3086,7 @@
         <w:p>
           <w:pPr>
             <w:pStyle w:val="Sommario2"/>
-            <w:spacing w:after="0"/>
+            <w:spacing w:after="0" w:line="0" w:lineRule="atLeast"/>
             <w:rPr>
               <w:rFonts w:asciiTheme="minorHAnsi" w:hAnsiTheme="minorHAnsi" w:cstheme="minorBidi"/>
               <w:noProof/>
@@ -3075,7 +3095,7 @@
               <w:lang w:val="it-IT"/>
             </w:rPr>
           </w:pPr>
-          <w:hyperlink w:anchor="_Toc467548781" w:history="1">
+          <w:hyperlink w:anchor="_Toc473365272" w:history="1">
             <w:r>
               <w:rPr>
                 <w:rStyle w:val="Collegamentoipertestuale"/>
@@ -3094,7 +3114,7 @@
                 <w:rStyle w:val="Collegamentoipertestuale"/>
                 <w:noProof/>
               </w:rPr>
-              <w:t xml:space="preserve"> Work hours</w:t>
+              <w:t xml:space="preserve"> Effort spent</w:t>
             </w:r>
             <w:r>
               <w:rPr>
@@ -3115,7 +3135,7 @@
                 <w:noProof/>
                 <w:webHidden/>
               </w:rPr>
-              <w:instrText xml:space="preserve"> PAGEREF _Toc467548781 \h </w:instrText>
+              <w:instrText xml:space="preserve"> PAGEREF _Toc473365272 \h </w:instrText>
             </w:r>
             <w:r>
               <w:rPr>
@@ -3148,7 +3168,90 @@
         </w:p>
         <w:p>
           <w:pPr>
-            <w:spacing w:line="120" w:lineRule="auto"/>
+            <w:pStyle w:val="Sommario2"/>
+            <w:spacing w:after="0" w:line="0" w:lineRule="atLeast"/>
+            <w:rPr>
+              <w:rFonts w:asciiTheme="minorHAnsi" w:hAnsiTheme="minorHAnsi" w:cstheme="minorBidi"/>
+              <w:noProof/>
+              <w:sz w:val="22"/>
+              <w:szCs w:val="22"/>
+              <w:lang w:val="it-IT"/>
+            </w:rPr>
+          </w:pPr>
+          <w:hyperlink w:anchor="_Toc473365273" w:history="1">
+            <w:r>
+              <w:rPr>
+                <w:rStyle w:val="Collegamentoipertestuale"/>
+                <w:noProof/>
+                <w14:scene3d>
+                  <w14:camera w14:prst="orthographicFront"/>
+                  <w14:lightRig w14:rig="threePt" w14:dir="t">
+                    <w14:rot w14:lat="0" w14:lon="0" w14:rev="0"/>
+                  </w14:lightRig>
+                </w14:scene3d>
+              </w:rPr>
+              <w:t>4.4</w:t>
+            </w:r>
+            <w:r>
+              <w:rPr>
+                <w:rStyle w:val="Collegamentoipertestuale"/>
+                <w:noProof/>
+              </w:rPr>
+              <w:t xml:space="preserve"> Revisions</w:t>
+            </w:r>
+            <w:r>
+              <w:rPr>
+                <w:noProof/>
+                <w:webHidden/>
+              </w:rPr>
+              <w:tab/>
+            </w:r>
+            <w:r>
+              <w:rPr>
+                <w:noProof/>
+                <w:webHidden/>
+              </w:rPr>
+              <w:fldChar w:fldCharType="begin"/>
+            </w:r>
+            <w:r>
+              <w:rPr>
+                <w:noProof/>
+                <w:webHidden/>
+              </w:rPr>
+              <w:instrText xml:space="preserve"> PAGEREF _Toc473365273 \h </w:instrText>
+            </w:r>
+            <w:r>
+              <w:rPr>
+                <w:noProof/>
+                <w:webHidden/>
+              </w:rPr>
+            </w:r>
+            <w:r>
+              <w:rPr>
+                <w:noProof/>
+                <w:webHidden/>
+              </w:rPr>
+              <w:fldChar w:fldCharType="separate"/>
+            </w:r>
+            <w:r>
+              <w:rPr>
+                <w:noProof/>
+                <w:webHidden/>
+              </w:rPr>
+              <w:t>41</w:t>
+            </w:r>
+            <w:r>
+              <w:rPr>
+                <w:noProof/>
+                <w:webHidden/>
+              </w:rPr>
+              <w:fldChar w:fldCharType="end"/>
+            </w:r>
+          </w:hyperlink>
+        </w:p>
+        <w:p>
+          <w:pPr>
+            <w:spacing w:after="0" w:line="0" w:lineRule="atLeast"/>
           </w:pPr>
           <w:r>
             <w:rPr>
@@ -3167,22 +3270,24 @@
       <w:r>
         <w:br w:type="page"/>
       </w:r>
-      <w:bookmarkStart w:id="0" w:name="_Toc467548742"/>
+      <w:bookmarkStart w:id="0" w:name="_Toc473365233"/>
       <w:r>
         <w:lastRenderedPageBreak/>
         <w:t>Introduction</w:t>
       </w:r>
+      <w:bookmarkStart w:id="1" w:name="_GoBack"/>
       <w:bookmarkEnd w:id="0"/>
+      <w:bookmarkEnd w:id="1"/>
     </w:p>
     <w:p>
       <w:pPr>
         <w:pStyle w:val="Titolo2"/>
       </w:pPr>
-      <w:bookmarkStart w:id="1" w:name="_Toc467548743"/>
+      <w:bookmarkStart w:id="2" w:name="_Toc473365234"/>
       <w:r>
         <w:t>Purpose</w:t>
       </w:r>
-      <w:bookmarkEnd w:id="1"/>
+      <w:bookmarkEnd w:id="2"/>
     </w:p>
     <w:p>
       <w:r>
@@ -3199,11 +3304,11 @@
       <w:pPr>
         <w:pStyle w:val="Titolo2"/>
       </w:pPr>
-      <w:bookmarkStart w:id="2" w:name="_Toc467548744"/>
+      <w:bookmarkStart w:id="3" w:name="_Toc473365235"/>
       <w:r>
         <w:t>Scope</w:t>
       </w:r>
-      <w:bookmarkEnd w:id="2"/>
+      <w:bookmarkEnd w:id="3"/>
     </w:p>
     <w:p>
       <w:pPr>
@@ -3234,21 +3339,21 @@
       <w:pPr>
         <w:pStyle w:val="Titolo2"/>
       </w:pPr>
-      <w:bookmarkStart w:id="3" w:name="_Toc467548745"/>
+      <w:bookmarkStart w:id="4" w:name="_Toc473365236"/>
       <w:r>
         <w:t>Definitions, Acronyms, Abbreviations</w:t>
       </w:r>
-      <w:bookmarkEnd w:id="3"/>
+      <w:bookmarkEnd w:id="4"/>
     </w:p>
     <w:p>
       <w:pPr>
         <w:pStyle w:val="Titolo3"/>
       </w:pPr>
-      <w:bookmarkStart w:id="4" w:name="_Toc467548746"/>
+      <w:bookmarkStart w:id="5" w:name="_Toc473365237"/>
       <w:r>
         <w:t>Definitions</w:t>
       </w:r>
-      <w:bookmarkEnd w:id="4"/>
+      <w:bookmarkEnd w:id="5"/>
     </w:p>
     <w:p>
       <w:pPr>
@@ -3718,12 +3823,12 @@
       <w:pPr>
         <w:pStyle w:val="Titolo3"/>
       </w:pPr>
-      <w:bookmarkStart w:id="5" w:name="_Toc467548747"/>
+      <w:bookmarkStart w:id="6" w:name="_Toc473365238"/>
       <w:r>
         <w:lastRenderedPageBreak/>
         <w:t>Acronyms</w:t>
       </w:r>
-      <w:bookmarkEnd w:id="5"/>
+      <w:bookmarkEnd w:id="6"/>
     </w:p>
     <w:p>
       <w:pPr>
@@ -3878,11 +3983,11 @@
       <w:pPr>
         <w:pStyle w:val="Titolo3"/>
       </w:pPr>
-      <w:bookmarkStart w:id="6" w:name="_Toc467548748"/>
+      <w:bookmarkStart w:id="7" w:name="_Toc473365239"/>
       <w:r>
         <w:t>Abbreviations</w:t>
       </w:r>
-      <w:bookmarkEnd w:id="6"/>
+      <w:bookmarkEnd w:id="7"/>
     </w:p>
     <w:p>
       <w:pPr>
@@ -3966,11 +4071,11 @@
       <w:pPr>
         <w:pStyle w:val="Titolo2"/>
       </w:pPr>
-      <w:bookmarkStart w:id="7" w:name="_Toc467548749"/>
+      <w:bookmarkStart w:id="8" w:name="_Toc473365240"/>
       <w:r>
         <w:t>Reference Documents</w:t>
       </w:r>
-      <w:bookmarkEnd w:id="7"/>
+      <w:bookmarkEnd w:id="8"/>
     </w:p>
     <w:p>
       <w:pPr>
@@ -4012,11 +4117,11 @@
       <w:pPr>
         <w:pStyle w:val="Titolo2"/>
       </w:pPr>
-      <w:bookmarkStart w:id="8" w:name="_Toc467548750"/>
+      <w:bookmarkStart w:id="9" w:name="_Toc473365241"/>
       <w:r>
         <w:t>Document Overview</w:t>
       </w:r>
-      <w:bookmarkEnd w:id="8"/>
+      <w:bookmarkEnd w:id="9"/>
     </w:p>
     <w:p>
       <w:pPr>
@@ -4178,12 +4283,12 @@
       <w:pPr>
         <w:pStyle w:val="Titolo1"/>
       </w:pPr>
-      <w:bookmarkStart w:id="9" w:name="_Toc467548751"/>
+      <w:bookmarkStart w:id="10" w:name="_Toc473365242"/>
       <w:r>
         <w:lastRenderedPageBreak/>
         <w:t>Overall Perspective</w:t>
       </w:r>
-      <w:bookmarkEnd w:id="9"/>
+      <w:bookmarkEnd w:id="10"/>
     </w:p>
     <w:p>
       <w:pPr>
@@ -4202,38 +4307,40 @@
           <w:lang w:eastAsia="it-IT"/>
         </w:rPr>
       </w:pPr>
-      <w:bookmarkStart w:id="10" w:name="_Toc467345509"/>
-      <w:bookmarkStart w:id="11" w:name="_Toc467345531"/>
-      <w:bookmarkStart w:id="12" w:name="_Toc467431789"/>
-      <w:bookmarkStart w:id="13" w:name="_Toc467517149"/>
-      <w:bookmarkStart w:id="14" w:name="_Toc467548666"/>
-      <w:bookmarkStart w:id="15" w:name="_Toc467548752"/>
-      <w:bookmarkEnd w:id="10"/>
+      <w:bookmarkStart w:id="11" w:name="_Toc467345509"/>
+      <w:bookmarkStart w:id="12" w:name="_Toc467345531"/>
+      <w:bookmarkStart w:id="13" w:name="_Toc467431789"/>
+      <w:bookmarkStart w:id="14" w:name="_Toc467517149"/>
+      <w:bookmarkStart w:id="15" w:name="_Toc467548666"/>
+      <w:bookmarkStart w:id="16" w:name="_Toc467548752"/>
+      <w:bookmarkStart w:id="17" w:name="_Toc473365243"/>
       <w:bookmarkEnd w:id="11"/>
       <w:bookmarkEnd w:id="12"/>
       <w:bookmarkEnd w:id="13"/>
       <w:bookmarkEnd w:id="14"/>
       <w:bookmarkEnd w:id="15"/>
+      <w:bookmarkEnd w:id="16"/>
+      <w:bookmarkEnd w:id="17"/>
     </w:p>
     <w:p>
       <w:pPr>
         <w:pStyle w:val="Titolo2"/>
       </w:pPr>
-      <w:bookmarkStart w:id="16" w:name="_Toc467548753"/>
+      <w:bookmarkStart w:id="18" w:name="_Toc473365244"/>
       <w:r>
         <w:t>Product Perspective</w:t>
       </w:r>
-      <w:bookmarkEnd w:id="16"/>
+      <w:bookmarkEnd w:id="18"/>
     </w:p>
     <w:p>
       <w:pPr>
         <w:pStyle w:val="Titolo3"/>
       </w:pPr>
-      <w:bookmarkStart w:id="17" w:name="_Toc467548754"/>
+      <w:bookmarkStart w:id="19" w:name="_Toc473365245"/>
       <w:r>
         <w:t>Integration with external systems</w:t>
       </w:r>
-      <w:bookmarkEnd w:id="17"/>
+      <w:bookmarkEnd w:id="19"/>
     </w:p>
     <w:p>
       <w:pPr>
@@ -4258,11 +4365,11 @@
       <w:pPr>
         <w:pStyle w:val="Titolo3"/>
       </w:pPr>
-      <w:bookmarkStart w:id="18" w:name="_Toc467548755"/>
+      <w:bookmarkStart w:id="20" w:name="_Toc473365246"/>
       <w:r>
         <w:t>Domain model</w:t>
       </w:r>
-      <w:bookmarkEnd w:id="18"/>
+      <w:bookmarkEnd w:id="20"/>
     </w:p>
     <w:p>
       <w:pPr>
@@ -4278,7 +4385,7 @@
         <mc:AlternateContent>
           <mc:Choice Requires="wps">
             <w:drawing>
-              <wp:anchor distT="0" distB="0" distL="114300" distR="114300" simplePos="0" relativeHeight="251661312" behindDoc="0" locked="0" layoutInCell="1" allowOverlap="1" wp14:anchorId="4FA06F23" wp14:editId="58D48301">
+              <wp:anchor distT="0" distB="0" distL="114300" distR="114300" simplePos="0" relativeHeight="251661312" behindDoc="0" locked="0" layoutInCell="1" allowOverlap="1" wp14:anchorId="21987377" wp14:editId="7092510D">
                 <wp:simplePos x="0" y="0"/>
                 <wp:positionH relativeFrom="margin">
                   <wp:align>center</wp:align>
@@ -4373,7 +4480,7 @@
           <w:lang w:val="it-IT" w:eastAsia="it-IT"/>
         </w:rPr>
         <w:drawing>
-          <wp:anchor distT="0" distB="0" distL="114300" distR="114300" simplePos="0" relativeHeight="251659264" behindDoc="0" locked="0" layoutInCell="1" allowOverlap="1" wp14:anchorId="6BB2AFC7" wp14:editId="410E4D25">
+          <wp:anchor distT="0" distB="0" distL="114300" distR="114300" simplePos="0" relativeHeight="251659264" behindDoc="0" locked="0" layoutInCell="1" allowOverlap="1" wp14:anchorId="383C6219" wp14:editId="7F8C3504">
             <wp:simplePos x="0" y="0"/>
             <wp:positionH relativeFrom="margin">
               <wp:align>center</wp:align>
@@ -4530,16 +4637,16 @@
           <w:lang w:val="it-IT" w:eastAsia="it-IT"/>
         </w:rPr>
         <w:drawing>
-          <wp:anchor distT="0" distB="0" distL="114300" distR="114300" simplePos="0" relativeHeight="251662336" behindDoc="0" locked="0" layoutInCell="1" allowOverlap="1" wp14:anchorId="5CB254FD" wp14:editId="407351DD">
+          <wp:anchor distT="0" distB="0" distL="114300" distR="114300" simplePos="0" relativeHeight="251662336" behindDoc="0" locked="0" layoutInCell="1" allowOverlap="1" wp14:anchorId="40DAD5C9" wp14:editId="26485943">
             <wp:simplePos x="0" y="0"/>
             <wp:positionH relativeFrom="margin">
-              <wp:posOffset>-1099820</wp:posOffset>
+              <wp:posOffset>-903605</wp:posOffset>
             </wp:positionH>
             <wp:positionV relativeFrom="paragraph">
               <wp:posOffset>290830</wp:posOffset>
             </wp:positionV>
-            <wp:extent cx="6436995" cy="3674745"/>
-            <wp:effectExtent l="0" t="0" r="1905" b="1905"/>
+            <wp:extent cx="6049645" cy="3674745"/>
+            <wp:effectExtent l="0" t="0" r="8255" b="1905"/>
             <wp:wrapSquare wrapText="bothSides"/>
             <wp:docPr id="5" name="Immagine 5"/>
             <wp:cNvGraphicFramePr>
@@ -4569,7 +4676,7 @@
                   <pic:spPr bwMode="auto">
                     <a:xfrm>
                       <a:off x="0" y="0"/>
-                      <a:ext cx="6436995" cy="3674745"/>
+                      <a:ext cx="6049645" cy="3674745"/>
                     </a:xfrm>
                     <a:prstGeom prst="rect">
                       <a:avLst/>
@@ -4599,7 +4706,7 @@
         <mc:AlternateContent>
           <mc:Choice Requires="wps">
             <w:drawing>
-              <wp:anchor distT="0" distB="0" distL="114300" distR="114300" simplePos="0" relativeHeight="251664384" behindDoc="0" locked="0" layoutInCell="1" allowOverlap="1" wp14:anchorId="231870F7" wp14:editId="7BB279DC">
+              <wp:anchor distT="0" distB="0" distL="114300" distR="114300" simplePos="0" relativeHeight="251664384" behindDoc="0" locked="0" layoutInCell="1" allowOverlap="1" wp14:anchorId="40951FA1" wp14:editId="33EB377C">
                 <wp:simplePos x="0" y="0"/>
                 <wp:positionH relativeFrom="margin">
                   <wp:align>center</wp:align>
@@ -4693,12 +4800,12 @@
       <w:pPr>
         <w:pStyle w:val="Titolo2"/>
       </w:pPr>
-      <w:bookmarkStart w:id="19" w:name="_Toc467548756"/>
+      <w:bookmarkStart w:id="21" w:name="_Toc473365247"/>
       <w:r>
         <w:lastRenderedPageBreak/>
         <w:t>Product Functions</w:t>
       </w:r>
-      <w:bookmarkEnd w:id="19"/>
+      <w:bookmarkEnd w:id="21"/>
     </w:p>
     <w:p>
       <w:pPr>
@@ -5102,11 +5209,11 @@
       <w:pPr>
         <w:pStyle w:val="Titolo2"/>
       </w:pPr>
-      <w:bookmarkStart w:id="20" w:name="_Toc467548757"/>
+      <w:bookmarkStart w:id="22" w:name="_Toc473365248"/>
       <w:r>
         <w:t>User Characteristics</w:t>
       </w:r>
-      <w:bookmarkEnd w:id="20"/>
+      <w:bookmarkEnd w:id="22"/>
     </w:p>
     <w:p>
       <w:r>
@@ -5148,21 +5255,21 @@
         <w:pStyle w:val="Titolo2"/>
         <w:jc w:val="left"/>
       </w:pPr>
-      <w:bookmarkStart w:id="21" w:name="_Toc467548758"/>
+      <w:bookmarkStart w:id="23" w:name="_Toc473365249"/>
       <w:r>
         <w:t>Constrains</w:t>
       </w:r>
-      <w:bookmarkEnd w:id="21"/>
+      <w:bookmarkEnd w:id="23"/>
     </w:p>
     <w:p>
       <w:pPr>
         <w:pStyle w:val="Titolo3"/>
       </w:pPr>
-      <w:bookmarkStart w:id="22" w:name="_Toc467548759"/>
+      <w:bookmarkStart w:id="24" w:name="_Toc473365250"/>
       <w:r>
         <w:t>Regulatory policies</w:t>
       </w:r>
-      <w:bookmarkEnd w:id="22"/>
+      <w:bookmarkEnd w:id="24"/>
     </w:p>
     <w:p>
       <w:pPr>
@@ -5199,11 +5306,11 @@
       <w:pPr>
         <w:pStyle w:val="Titolo3"/>
       </w:pPr>
-      <w:bookmarkStart w:id="23" w:name="_Toc467548760"/>
+      <w:bookmarkStart w:id="25" w:name="_Toc473365251"/>
       <w:r>
         <w:t>Hardware limitations</w:t>
       </w:r>
-      <w:bookmarkEnd w:id="23"/>
+      <w:bookmarkEnd w:id="25"/>
     </w:p>
     <w:p>
       <w:pPr>
@@ -5240,11 +5347,11 @@
       <w:pPr>
         <w:pStyle w:val="Titolo3"/>
       </w:pPr>
-      <w:bookmarkStart w:id="24" w:name="_Toc467548761"/>
+      <w:bookmarkStart w:id="26" w:name="_Toc473365252"/>
       <w:r>
         <w:t>Interfaces to other applications</w:t>
       </w:r>
-      <w:bookmarkEnd w:id="24"/>
+      <w:bookmarkEnd w:id="26"/>
     </w:p>
     <w:p>
       <w:pPr>
@@ -5263,11 +5370,11 @@
       <w:pPr>
         <w:pStyle w:val="Titolo3"/>
       </w:pPr>
-      <w:bookmarkStart w:id="25" w:name="_Toc467548762"/>
+      <w:bookmarkStart w:id="27" w:name="_Toc473365253"/>
       <w:r>
         <w:t>Parallel operations</w:t>
       </w:r>
-      <w:bookmarkEnd w:id="25"/>
+      <w:bookmarkEnd w:id="27"/>
     </w:p>
     <w:p>
       <w:pPr>
@@ -5301,22 +5408,22 @@
       <w:pPr>
         <w:pStyle w:val="Titolo2"/>
       </w:pPr>
-      <w:bookmarkStart w:id="26" w:name="_Toc467548763"/>
+      <w:bookmarkStart w:id="28" w:name="_Toc473365254"/>
       <w:r>
         <w:lastRenderedPageBreak/>
         <w:t>Assumptions and Dependencies</w:t>
       </w:r>
-      <w:bookmarkEnd w:id="26"/>
+      <w:bookmarkEnd w:id="28"/>
     </w:p>
     <w:p>
       <w:pPr>
         <w:pStyle w:val="Titolo3"/>
       </w:pPr>
-      <w:bookmarkStart w:id="27" w:name="_Toc467548764"/>
+      <w:bookmarkStart w:id="29" w:name="_Toc473365255"/>
       <w:r>
         <w:t>Dependencies</w:t>
       </w:r>
-      <w:bookmarkEnd w:id="27"/>
+      <w:bookmarkEnd w:id="29"/>
     </w:p>
     <w:p>
       <w:r>
@@ -5518,11 +5625,11 @@
       <w:pPr>
         <w:pStyle w:val="Titolo3"/>
       </w:pPr>
-      <w:bookmarkStart w:id="28" w:name="_Toc467548765"/>
+      <w:bookmarkStart w:id="30" w:name="_Toc473365256"/>
       <w:r>
         <w:t>Assumptions</w:t>
       </w:r>
-      <w:bookmarkEnd w:id="28"/>
+      <w:bookmarkEnd w:id="30"/>
     </w:p>
     <w:p>
       <w:pPr>
@@ -5632,11 +5739,11 @@
       <w:pPr>
         <w:pStyle w:val="Titolo1"/>
       </w:pPr>
-      <w:bookmarkStart w:id="29" w:name="_Toc467548766"/>
+      <w:bookmarkStart w:id="31" w:name="_Toc473365257"/>
       <w:r>
         <w:t>Specific Requirements</w:t>
       </w:r>
-      <w:bookmarkEnd w:id="29"/>
+      <w:bookmarkEnd w:id="31"/>
       <w:r>
         <w:t xml:space="preserve"> </w:t>
       </w:r>
@@ -5659,32 +5766,34 @@
           <w:lang w:eastAsia="it-IT"/>
         </w:rPr>
       </w:pPr>
-      <w:bookmarkStart w:id="30" w:name="_Toc467517164"/>
-      <w:bookmarkStart w:id="31" w:name="_Toc467548681"/>
-      <w:bookmarkStart w:id="32" w:name="_Toc467548767"/>
-      <w:bookmarkEnd w:id="30"/>
-      <w:bookmarkEnd w:id="31"/>
+      <w:bookmarkStart w:id="32" w:name="_Toc467517164"/>
+      <w:bookmarkStart w:id="33" w:name="_Toc467548681"/>
+      <w:bookmarkStart w:id="34" w:name="_Toc467548767"/>
+      <w:bookmarkStart w:id="35" w:name="_Toc473365258"/>
       <w:bookmarkEnd w:id="32"/>
+      <w:bookmarkEnd w:id="33"/>
+      <w:bookmarkEnd w:id="34"/>
+      <w:bookmarkEnd w:id="35"/>
     </w:p>
     <w:p>
       <w:pPr>
         <w:pStyle w:val="Titolo2"/>
       </w:pPr>
-      <w:bookmarkStart w:id="33" w:name="_Toc467548768"/>
+      <w:bookmarkStart w:id="36" w:name="_Toc473365259"/>
       <w:r>
         <w:t>External Interface Requirements</w:t>
       </w:r>
-      <w:bookmarkEnd w:id="33"/>
+      <w:bookmarkEnd w:id="36"/>
     </w:p>
     <w:p>
       <w:pPr>
         <w:pStyle w:val="Titolo3"/>
       </w:pPr>
-      <w:bookmarkStart w:id="34" w:name="_Toc467548769"/>
+      <w:bookmarkStart w:id="37" w:name="_Toc473365260"/>
       <w:r>
         <w:t>User Interfaces</w:t>
       </w:r>
-      <w:bookmarkEnd w:id="34"/>
+      <w:bookmarkEnd w:id="37"/>
     </w:p>
     <w:p>
       <w:pPr>
@@ -5814,7 +5923,7 @@
         </w:rPr>
         <w:lastRenderedPageBreak/>
         <w:drawing>
-          <wp:inline distT="0" distB="0" distL="0" distR="0" wp14:anchorId="08F9EDBA" wp14:editId="7721B556">
+          <wp:inline distT="0" distB="0" distL="0" distR="0" wp14:anchorId="61BC5B46" wp14:editId="1206745C">
             <wp:extent cx="4248150" cy="2431587"/>
             <wp:effectExtent l="0" t="0" r="0" b="6985"/>
             <wp:docPr id="3" name="Immagine 3" descr="C:\Users\Marok\Dropbox\SWE2\Progetto2016-2017-MarcoFesta\MockUps\WebApp\Signup.png"/>
@@ -5875,7 +5984,7 @@
         <mc:AlternateContent>
           <mc:Choice Requires="wps">
             <w:drawing>
-              <wp:anchor distT="0" distB="0" distL="114300" distR="114300" simplePos="0" relativeHeight="251667456" behindDoc="0" locked="0" layoutInCell="1" allowOverlap="1" wp14:anchorId="633689FE" wp14:editId="3E58C8E3">
+              <wp:anchor distT="0" distB="0" distL="114300" distR="114300" simplePos="0" relativeHeight="251667456" behindDoc="0" locked="0" layoutInCell="1" allowOverlap="1" wp14:anchorId="1CAA9E6D" wp14:editId="588C8D7E">
                 <wp:simplePos x="0" y="0"/>
                 <wp:positionH relativeFrom="column">
                   <wp:posOffset>0</wp:posOffset>
@@ -5970,7 +6079,7 @@
           <w:lang w:val="it-IT" w:eastAsia="it-IT"/>
         </w:rPr>
         <w:drawing>
-          <wp:anchor distT="0" distB="0" distL="114300" distR="114300" simplePos="0" relativeHeight="251665408" behindDoc="0" locked="0" layoutInCell="1" allowOverlap="1" wp14:anchorId="6F1F90B7" wp14:editId="28FFBE09">
+          <wp:anchor distT="0" distB="0" distL="114300" distR="114300" simplePos="0" relativeHeight="251665408" behindDoc="0" locked="0" layoutInCell="1" allowOverlap="1" wp14:anchorId="231D0912" wp14:editId="2BF1B967">
             <wp:simplePos x="0" y="0"/>
             <wp:positionH relativeFrom="margin">
               <wp:align>right</wp:align>
@@ -6077,7 +6186,7 @@
         </w:rPr>
         <w:lastRenderedPageBreak/>
         <w:drawing>
-          <wp:inline distT="0" distB="0" distL="0" distR="0" wp14:anchorId="762A14FD" wp14:editId="4774372E">
+          <wp:inline distT="0" distB="0" distL="0" distR="0" wp14:anchorId="7362714B" wp14:editId="22A13206">
             <wp:extent cx="4248150" cy="2431144"/>
             <wp:effectExtent l="0" t="0" r="0" b="7620"/>
             <wp:docPr id="11" name="Immagine 11"/>
@@ -6137,7 +6246,7 @@
         <mc:AlternateContent>
           <mc:Choice Requires="wps">
             <w:drawing>
-              <wp:anchor distT="0" distB="0" distL="114300" distR="114300" simplePos="0" relativeHeight="251670528" behindDoc="0" locked="0" layoutInCell="1" allowOverlap="1" wp14:anchorId="5075B08F" wp14:editId="4E03376A">
+              <wp:anchor distT="0" distB="0" distL="114300" distR="114300" simplePos="0" relativeHeight="251670528" behindDoc="0" locked="0" layoutInCell="1" allowOverlap="1" wp14:anchorId="1D08D9B0" wp14:editId="7793EFAE">
                 <wp:simplePos x="0" y="0"/>
                 <wp:positionH relativeFrom="column">
                   <wp:posOffset>0</wp:posOffset>
@@ -6265,7 +6374,7 @@
           <w:lang w:val="it-IT" w:eastAsia="it-IT"/>
         </w:rPr>
         <w:drawing>
-          <wp:anchor distT="0" distB="0" distL="114300" distR="114300" simplePos="0" relativeHeight="251669504" behindDoc="0" locked="0" layoutInCell="1" allowOverlap="1" wp14:anchorId="6C71B2B3" wp14:editId="60E16B05">
+          <wp:anchor distT="0" distB="0" distL="114300" distR="114300" simplePos="0" relativeHeight="251669504" behindDoc="0" locked="0" layoutInCell="1" allowOverlap="1" wp14:anchorId="015ECFA4" wp14:editId="2D506992">
             <wp:simplePos x="0" y="0"/>
             <wp:positionH relativeFrom="margin">
               <wp:align>left</wp:align>
@@ -6408,7 +6517,7 @@
         <mc:AlternateContent>
           <mc:Choice Requires="wps">
             <w:drawing>
-              <wp:anchor distT="0" distB="0" distL="114300" distR="114300" simplePos="0" relativeHeight="251682816" behindDoc="0" locked="0" layoutInCell="1" allowOverlap="1" wp14:anchorId="42D39188" wp14:editId="4982EBC4">
+              <wp:anchor distT="0" distB="0" distL="114300" distR="114300" simplePos="0" relativeHeight="251682816" behindDoc="0" locked="0" layoutInCell="1" allowOverlap="1" wp14:anchorId="00EED937" wp14:editId="660FC36B">
                 <wp:simplePos x="0" y="0"/>
                 <wp:positionH relativeFrom="column">
                   <wp:posOffset>1443355</wp:posOffset>
@@ -6499,7 +6608,7 @@
           </mc:Fallback>
         </mc:AlternateContent>
       </w:r>
-      <w:bookmarkStart w:id="35" w:name="Figure8"/>
+      <w:bookmarkStart w:id="38" w:name="Figure8"/>
       <w:r>
         <w:rPr>
           <w:iCs/>
@@ -6510,7 +6619,7 @@
           <w:lang w:val="it-IT" w:eastAsia="it-IT"/>
         </w:rPr>
         <w:drawing>
-          <wp:anchor distT="0" distB="0" distL="114300" distR="114300" simplePos="0" relativeHeight="251680768" behindDoc="0" locked="0" layoutInCell="1" allowOverlap="1" wp14:anchorId="3E9BA47B" wp14:editId="7401DA32">
+          <wp:anchor distT="0" distB="0" distL="114300" distR="114300" simplePos="0" relativeHeight="251680768" behindDoc="0" locked="0" layoutInCell="1" allowOverlap="1" wp14:anchorId="05C8DD6B" wp14:editId="05E30AAC">
             <wp:simplePos x="0" y="0"/>
             <wp:positionH relativeFrom="margin">
               <wp:posOffset>1443355</wp:posOffset>
@@ -6565,7 +6674,7 @@
           </wp:anchor>
         </w:drawing>
       </w:r>
-      <w:bookmarkEnd w:id="35"/>
+      <w:bookmarkEnd w:id="38"/>
       <w:r>
         <w:rPr>
           <w:noProof/>
@@ -6574,7 +6683,7 @@
         <mc:AlternateContent>
           <mc:Choice Requires="wps">
             <w:drawing>
-              <wp:anchor distT="0" distB="0" distL="114300" distR="114300" simplePos="0" relativeHeight="251681792" behindDoc="0" locked="0" layoutInCell="1" allowOverlap="1" wp14:anchorId="061CB65D" wp14:editId="168CCD8D">
+              <wp:anchor distT="0" distB="0" distL="114300" distR="114300" simplePos="0" relativeHeight="251681792" behindDoc="0" locked="0" layoutInCell="1" allowOverlap="1" wp14:anchorId="721D0FD2" wp14:editId="5FF4D2FD">
                 <wp:simplePos x="0" y="0"/>
                 <wp:positionH relativeFrom="column">
                   <wp:posOffset>1447165</wp:posOffset>
@@ -6675,7 +6784,7 @@
           <w:lang w:val="it-IT" w:eastAsia="it-IT"/>
         </w:rPr>
         <w:drawing>
-          <wp:anchor distT="0" distB="0" distL="114300" distR="114300" simplePos="0" relativeHeight="251679744" behindDoc="0" locked="0" layoutInCell="1" allowOverlap="1" wp14:anchorId="32B663CE" wp14:editId="1A1F978D">
+          <wp:anchor distT="0" distB="0" distL="114300" distR="114300" simplePos="0" relativeHeight="251679744" behindDoc="0" locked="0" layoutInCell="1" allowOverlap="1" wp14:anchorId="4E4F1CBC" wp14:editId="4C0E368E">
             <wp:simplePos x="0" y="0"/>
             <wp:positionH relativeFrom="margin">
               <wp:posOffset>1447165</wp:posOffset>
@@ -6777,7 +6886,7 @@
           <w:lang w:val="it-IT" w:eastAsia="it-IT"/>
         </w:rPr>
         <w:drawing>
-          <wp:anchor distT="0" distB="0" distL="114300" distR="114300" simplePos="0" relativeHeight="251685888" behindDoc="0" locked="0" layoutInCell="1" allowOverlap="1" wp14:anchorId="4905BB2A" wp14:editId="7BEA03E9">
+          <wp:anchor distT="0" distB="0" distL="114300" distR="114300" simplePos="0" relativeHeight="251685888" behindDoc="0" locked="0" layoutInCell="1" allowOverlap="1" wp14:anchorId="584FD2C1" wp14:editId="095528E8">
             <wp:simplePos x="0" y="0"/>
             <wp:positionH relativeFrom="margin">
               <wp:posOffset>1443355</wp:posOffset>
@@ -6842,7 +6951,7 @@
           <w:lang w:val="it-IT" w:eastAsia="it-IT"/>
         </w:rPr>
         <w:drawing>
-          <wp:anchor distT="0" distB="0" distL="114300" distR="114300" simplePos="0" relativeHeight="251684864" behindDoc="0" locked="0" layoutInCell="1" allowOverlap="1" wp14:anchorId="5BA4F0B0" wp14:editId="61B27145">
+          <wp:anchor distT="0" distB="0" distL="114300" distR="114300" simplePos="0" relativeHeight="251684864" behindDoc="0" locked="0" layoutInCell="1" allowOverlap="1" wp14:anchorId="230F0A40" wp14:editId="1308F50C">
             <wp:simplePos x="0" y="0"/>
             <wp:positionH relativeFrom="margin">
               <wp:posOffset>1443355</wp:posOffset>
@@ -6908,7 +7017,7 @@
         <mc:AlternateContent>
           <mc:Choice Requires="wps">
             <w:drawing>
-              <wp:anchor distT="0" distB="0" distL="114300" distR="114300" simplePos="0" relativeHeight="251687936" behindDoc="0" locked="0" layoutInCell="1" allowOverlap="1" wp14:anchorId="15B03C09" wp14:editId="24FBE230">
+              <wp:anchor distT="0" distB="0" distL="114300" distR="114300" simplePos="0" relativeHeight="251687936" behindDoc="0" locked="0" layoutInCell="1" allowOverlap="1" wp14:anchorId="59AD7EE3" wp14:editId="6FE9A6C6">
                 <wp:simplePos x="0" y="0"/>
                 <wp:positionH relativeFrom="column">
                   <wp:posOffset>1443355</wp:posOffset>
@@ -7007,7 +7116,7 @@
         <mc:AlternateContent>
           <mc:Choice Requires="wps">
             <w:drawing>
-              <wp:anchor distT="0" distB="0" distL="114300" distR="114300" simplePos="0" relativeHeight="251686912" behindDoc="0" locked="0" layoutInCell="1" allowOverlap="1" wp14:anchorId="6E2118C3" wp14:editId="06BFDC11">
+              <wp:anchor distT="0" distB="0" distL="114300" distR="114300" simplePos="0" relativeHeight="251686912" behindDoc="0" locked="0" layoutInCell="1" allowOverlap="1" wp14:anchorId="71AFF1BD" wp14:editId="05D9CA96">
                 <wp:simplePos x="0" y="0"/>
                 <wp:positionH relativeFrom="column">
                   <wp:posOffset>1447165</wp:posOffset>
@@ -7139,7 +7248,7 @@
         <mc:AlternateContent>
           <mc:Choice Requires="wps">
             <w:drawing>
-              <wp:anchor distT="0" distB="0" distL="114300" distR="114300" simplePos="0" relativeHeight="251691008" behindDoc="0" locked="0" layoutInCell="1" allowOverlap="1" wp14:anchorId="096A28F5" wp14:editId="48B1FBFF">
+              <wp:anchor distT="0" distB="0" distL="114300" distR="114300" simplePos="0" relativeHeight="251691008" behindDoc="0" locked="0" layoutInCell="1" allowOverlap="1" wp14:anchorId="0F3D97C4" wp14:editId="48F3E151">
                 <wp:simplePos x="0" y="0"/>
                 <wp:positionH relativeFrom="column">
                   <wp:posOffset>857250</wp:posOffset>
@@ -7222,14 +7331,14 @@
           </mc:Fallback>
         </mc:AlternateContent>
       </w:r>
-      <w:bookmarkStart w:id="36" w:name="Figure10"/>
+      <w:bookmarkStart w:id="39" w:name="Figure10"/>
       <w:r>
         <w:rPr>
           <w:noProof/>
           <w:lang w:val="it-IT" w:eastAsia="it-IT"/>
         </w:rPr>
         <w:drawing>
-          <wp:anchor distT="0" distB="0" distL="114300" distR="114300" simplePos="0" relativeHeight="251688960" behindDoc="0" locked="0" layoutInCell="1" allowOverlap="1" wp14:anchorId="6F1D39EE" wp14:editId="4F444690">
+          <wp:anchor distT="0" distB="0" distL="114300" distR="114300" simplePos="0" relativeHeight="251688960" behindDoc="0" locked="0" layoutInCell="1" allowOverlap="1" wp14:anchorId="4F17B339" wp14:editId="5B436088">
             <wp:simplePos x="0" y="0"/>
             <wp:positionH relativeFrom="margin">
               <wp:align>center</wp:align>
@@ -7291,7 +7400,7 @@
           </wp:anchor>
         </w:drawing>
       </w:r>
-      <w:bookmarkEnd w:id="36"/>
+      <w:bookmarkEnd w:id="39"/>
       <w:r>
         <w:rPr>
           <w:lang w:eastAsia="it-IT"/>
@@ -7315,7 +7424,7 @@
         <mc:AlternateContent>
           <mc:Choice Requires="wps">
             <w:drawing>
-              <wp:anchor distT="0" distB="0" distL="114300" distR="114300" simplePos="0" relativeHeight="251695104" behindDoc="0" locked="0" layoutInCell="1" allowOverlap="1" wp14:anchorId="0953D9C2" wp14:editId="70D599FA">
+              <wp:anchor distT="0" distB="0" distL="114300" distR="114300" simplePos="0" relativeHeight="251695104" behindDoc="0" locked="0" layoutInCell="1" allowOverlap="1" wp14:anchorId="42DB1E8B" wp14:editId="6B2F8BDE">
                 <wp:simplePos x="0" y="0"/>
                 <wp:positionH relativeFrom="column">
                   <wp:posOffset>857250</wp:posOffset>
@@ -7414,7 +7523,7 @@
           <w:lang w:val="it-IT" w:eastAsia="it-IT"/>
         </w:rPr>
         <w:drawing>
-          <wp:anchor distT="0" distB="0" distL="114300" distR="114300" simplePos="0" relativeHeight="251693056" behindDoc="0" locked="0" layoutInCell="1" allowOverlap="1" wp14:anchorId="4D80F5FE" wp14:editId="6769F9F2">
+          <wp:anchor distT="0" distB="0" distL="114300" distR="114300" simplePos="0" relativeHeight="251693056" behindDoc="0" locked="0" layoutInCell="1" allowOverlap="1" wp14:anchorId="1A15A788" wp14:editId="4BC8C4D4">
             <wp:simplePos x="0" y="0"/>
             <wp:positionH relativeFrom="margin">
               <wp:align>center</wp:align>
@@ -7486,12 +7595,12 @@
       <w:pPr>
         <w:pStyle w:val="Titolo3"/>
       </w:pPr>
-      <w:bookmarkStart w:id="37" w:name="_Toc467548770"/>
+      <w:bookmarkStart w:id="40" w:name="_Toc473365261"/>
       <w:r>
         <w:lastRenderedPageBreak/>
         <w:t>Hardware Interfaces</w:t>
       </w:r>
-      <w:bookmarkEnd w:id="37"/>
+      <w:bookmarkEnd w:id="40"/>
     </w:p>
     <w:p>
       <w:pPr>
@@ -7516,11 +7625,11 @@
       <w:pPr>
         <w:pStyle w:val="Titolo3"/>
       </w:pPr>
-      <w:bookmarkStart w:id="38" w:name="_Toc467548771"/>
+      <w:bookmarkStart w:id="41" w:name="_Toc473365262"/>
       <w:r>
         <w:t>Software Interfaces</w:t>
       </w:r>
-      <w:bookmarkEnd w:id="38"/>
+      <w:bookmarkEnd w:id="41"/>
     </w:p>
     <w:p>
       <w:pPr>
@@ -7902,23 +8011,35 @@
       <w:pPr>
         <w:pStyle w:val="Titolo3"/>
       </w:pPr>
-      <w:bookmarkStart w:id="39" w:name="_Toc467548772"/>
+      <w:bookmarkStart w:id="42" w:name="_Toc473365263"/>
       <w:r>
         <w:t>Communication Interfaces</w:t>
       </w:r>
-      <w:bookmarkEnd w:id="39"/>
-    </w:p>
-    <w:p>
-      <w:pPr>
-        <w:rPr>
-          <w:lang w:eastAsia="it-IT"/>
-        </w:rPr>
-      </w:pPr>
-      <w:r>
-        <w:rPr>
-          <w:lang w:eastAsia="it-IT"/>
-        </w:rPr>
-        <w:t>All of the communication between the various components of the whole system are handled through HTTPS protocol in accordance with the highest security standards. Web application and mobile application may also require WebSocket protocol to integrate advanced functionalities.</w:t>
+      <w:bookmarkEnd w:id="42"/>
+    </w:p>
+    <w:p>
+      <w:pPr>
+        <w:rPr>
+          <w:lang w:eastAsia="it-IT"/>
+        </w:rPr>
+      </w:pPr>
+      <w:r>
+        <w:rPr>
+          <w:lang w:eastAsia="it-IT"/>
+        </w:rPr>
+        <w:t xml:space="preserve">All of the communication between the various components of the whole system are handled through HTTPS protocol in accordance with the highest security standards. Web application and mobile application may also require </w:t>
+      </w:r>
+      <w:r>
+        <w:rPr>
+          <w:lang w:eastAsia="it-IT"/>
+        </w:rPr>
+        <w:t>Web Socket</w:t>
+      </w:r>
+      <w:r>
+        <w:rPr>
+          <w:lang w:eastAsia="it-IT"/>
+        </w:rPr>
+        <w:t xml:space="preserve"> protocol to integrate advanced functionalities.</w:t>
       </w:r>
     </w:p>
     <w:p>
@@ -7940,22 +8061,22 @@
       <w:pPr>
         <w:pStyle w:val="Titolo2"/>
       </w:pPr>
-      <w:bookmarkStart w:id="40" w:name="_Toc467548773"/>
+      <w:bookmarkStart w:id="43" w:name="_Toc473365264"/>
       <w:r>
         <w:lastRenderedPageBreak/>
         <w:t>Functional Requirements</w:t>
       </w:r>
-      <w:bookmarkEnd w:id="40"/>
+      <w:bookmarkEnd w:id="43"/>
     </w:p>
     <w:p>
       <w:pPr>
         <w:pStyle w:val="Titolo3"/>
       </w:pPr>
-      <w:bookmarkStart w:id="41" w:name="_Toc467548774"/>
+      <w:bookmarkStart w:id="44" w:name="_Toc473365265"/>
       <w:r>
         <w:t>Requirements</w:t>
       </w:r>
-      <w:bookmarkEnd w:id="41"/>
+      <w:bookmarkEnd w:id="44"/>
     </w:p>
     <w:p>
       <w:pPr>
@@ -9236,12 +9357,12 @@
       <w:pPr>
         <w:pStyle w:val="Titolo3"/>
       </w:pPr>
-      <w:bookmarkStart w:id="42" w:name="_Toc467548775"/>
+      <w:bookmarkStart w:id="45" w:name="_Toc473365266"/>
       <w:r>
         <w:lastRenderedPageBreak/>
         <w:t>Use Cases</w:t>
       </w:r>
-      <w:bookmarkEnd w:id="42"/>
+      <w:bookmarkEnd w:id="45"/>
     </w:p>
     <w:p>
       <w:pPr>
@@ -9512,7 +9633,7 @@
           <w:lang w:val="it-IT" w:eastAsia="it-IT"/>
         </w:rPr>
         <w:drawing>
-          <wp:anchor distT="0" distB="0" distL="114300" distR="114300" simplePos="0" relativeHeight="251696128" behindDoc="0" locked="0" layoutInCell="1" allowOverlap="1" wp14:anchorId="67A6AF99" wp14:editId="00AB7600">
+          <wp:anchor distT="0" distB="0" distL="114300" distR="114300" simplePos="0" relativeHeight="251696128" behindDoc="0" locked="0" layoutInCell="1" allowOverlap="1" wp14:anchorId="7033CA3C" wp14:editId="0DE25C1B">
             <wp:simplePos x="0" y="0"/>
             <wp:positionH relativeFrom="margin">
               <wp:posOffset>-848360</wp:posOffset>
@@ -9578,7 +9699,7 @@
         <mc:AlternateContent>
           <mc:Choice Requires="wps">
             <w:drawing>
-              <wp:anchor distT="0" distB="0" distL="114300" distR="114300" simplePos="0" relativeHeight="251698176" behindDoc="0" locked="0" layoutInCell="1" allowOverlap="1" wp14:anchorId="4CDA8350" wp14:editId="75EC7F6F">
+              <wp:anchor distT="0" distB="0" distL="114300" distR="114300" simplePos="0" relativeHeight="251698176" behindDoc="0" locked="0" layoutInCell="1" allowOverlap="1" wp14:anchorId="3FF43879" wp14:editId="17274A6F">
                 <wp:simplePos x="0" y="0"/>
                 <wp:positionH relativeFrom="column">
                   <wp:posOffset>-848995</wp:posOffset>
@@ -10352,6 +10473,567 @@
           <w:szCs w:val="24"/>
         </w:rPr>
       </w:pPr>
+    </w:p>
+    <w:p>
+      <w:pPr>
+        <w:spacing w:line="259" w:lineRule="auto"/>
+        <w:jc w:val="left"/>
+        <w:rPr>
+          <w:rFonts w:ascii="CMU Serif Extra" w:hAnsi="CMU Serif Extra" w:cs="CMU Serif Extra"/>
+          <w:b/>
+          <w:iCs/>
+          <w:color w:val="44546A" w:themeColor="text2"/>
+          <w:szCs w:val="24"/>
+        </w:rPr>
+      </w:pPr>
+    </w:p>
+    <w:tbl>
+      <w:tblPr>
+        <w:tblStyle w:val="Grigliatabella"/>
+        <w:tblpPr w:leftFromText="141" w:rightFromText="141" w:vertAnchor="text" w:horzAnchor="margin" w:tblpY="435"/>
+        <w:tblW w:w="6690" w:type="dxa"/>
+        <w:tblLook w:val="04A0" w:firstRow="1" w:lastRow="0" w:firstColumn="1" w:lastColumn="0" w:noHBand="0" w:noVBand="1"/>
+      </w:tblPr>
+      <w:tblGrid>
+        <w:gridCol w:w="2090"/>
+        <w:gridCol w:w="4600"/>
+      </w:tblGrid>
+      <w:tr>
+        <w:tc>
+          <w:tcPr>
+            <w:tcW w:w="2090" w:type="dxa"/>
+          </w:tcPr>
+          <w:p>
+            <w:pPr>
+              <w:spacing w:after="160" w:line="259" w:lineRule="auto"/>
+              <w:jc w:val="left"/>
+              <w:rPr>
+                <w:iCs/>
+                <w:color w:val="44546A" w:themeColor="text2"/>
+                <w:sz w:val="22"/>
+                <w:szCs w:val="22"/>
+                <w:lang w:val="it-IT"/>
+              </w:rPr>
+            </w:pPr>
+            <w:r>
+              <w:rPr>
+                <w:iCs/>
+                <w:color w:val="44546A" w:themeColor="text2"/>
+                <w:sz w:val="22"/>
+                <w:szCs w:val="22"/>
+                <w:lang w:val="it-IT"/>
+              </w:rPr>
+              <w:t>Actor</w:t>
+            </w:r>
+          </w:p>
+        </w:tc>
+        <w:tc>
+          <w:tcPr>
+            <w:tcW w:w="4600" w:type="dxa"/>
+          </w:tcPr>
+          <w:p>
+            <w:pPr>
+              <w:spacing w:after="160" w:line="259" w:lineRule="auto"/>
+              <w:jc w:val="left"/>
+              <w:rPr>
+                <w:iCs/>
+                <w:color w:val="44546A" w:themeColor="text2"/>
+                <w:sz w:val="22"/>
+                <w:szCs w:val="22"/>
+                <w:lang w:val="it-IT"/>
+              </w:rPr>
+            </w:pPr>
+            <w:r>
+              <w:rPr>
+                <w:iCs/>
+                <w:color w:val="44546A" w:themeColor="text2"/>
+                <w:sz w:val="22"/>
+                <w:szCs w:val="22"/>
+                <w:lang w:val="it-IT"/>
+              </w:rPr>
+              <w:t>User</w:t>
+            </w:r>
+          </w:p>
+        </w:tc>
+      </w:tr>
+      <w:tr>
+        <w:tc>
+          <w:tcPr>
+            <w:tcW w:w="2090" w:type="dxa"/>
+          </w:tcPr>
+          <w:p>
+            <w:pPr>
+              <w:spacing w:after="160" w:line="259" w:lineRule="auto"/>
+              <w:jc w:val="left"/>
+              <w:rPr>
+                <w:iCs/>
+                <w:color w:val="44546A" w:themeColor="text2"/>
+                <w:sz w:val="22"/>
+                <w:szCs w:val="22"/>
+                <w:lang w:val="it-IT"/>
+              </w:rPr>
+            </w:pPr>
+            <w:r>
+              <w:rPr>
+                <w:iCs/>
+                <w:color w:val="44546A" w:themeColor="text2"/>
+                <w:sz w:val="22"/>
+                <w:szCs w:val="22"/>
+                <w:lang w:val="it-IT"/>
+              </w:rPr>
+              <w:t>Goal</w:t>
+            </w:r>
+          </w:p>
+        </w:tc>
+        <w:tc>
+          <w:tcPr>
+            <w:tcW w:w="4600" w:type="dxa"/>
+          </w:tcPr>
+          <w:p>
+            <w:pPr>
+              <w:spacing w:after="160" w:line="259" w:lineRule="auto"/>
+              <w:jc w:val="left"/>
+              <w:rPr>
+                <w:rFonts w:ascii="CMU Serif Extra" w:hAnsi="CMU Serif Extra" w:cs="CMU Serif Extra"/>
+                <w:b/>
+                <w:iCs/>
+                <w:color w:val="44546A" w:themeColor="text2"/>
+                <w:sz w:val="22"/>
+                <w:szCs w:val="22"/>
+                <w:lang w:val="it-IT"/>
+              </w:rPr>
+            </w:pPr>
+            <w:r>
+              <w:rPr>
+                <w:rFonts w:ascii="CMU Serif Extra" w:hAnsi="CMU Serif Extra" w:cs="CMU Serif Extra"/>
+                <w:b/>
+                <w:iCs/>
+                <w:color w:val="44546A" w:themeColor="text2"/>
+                <w:sz w:val="22"/>
+                <w:szCs w:val="22"/>
+                <w:lang w:val="it-IT"/>
+              </w:rPr>
+              <w:t>[G2</w:t>
+            </w:r>
+            <w:r>
+              <w:rPr>
+                <w:rFonts w:ascii="CMU Serif Extra" w:hAnsi="CMU Serif Extra" w:cs="CMU Serif Extra"/>
+                <w:b/>
+                <w:iCs/>
+                <w:color w:val="44546A" w:themeColor="text2"/>
+                <w:sz w:val="22"/>
+                <w:szCs w:val="22"/>
+                <w:lang w:val="it-IT"/>
+              </w:rPr>
+              <w:t>]</w:t>
+            </w:r>
+          </w:p>
+        </w:tc>
+      </w:tr>
+      <w:tr>
+        <w:tc>
+          <w:tcPr>
+            <w:tcW w:w="2090" w:type="dxa"/>
+          </w:tcPr>
+          <w:p>
+            <w:pPr>
+              <w:spacing w:after="160" w:line="259" w:lineRule="auto"/>
+              <w:jc w:val="left"/>
+              <w:rPr>
+                <w:iCs/>
+                <w:color w:val="44546A" w:themeColor="text2"/>
+                <w:sz w:val="22"/>
+                <w:szCs w:val="22"/>
+                <w:lang w:val="it-IT"/>
+              </w:rPr>
+            </w:pPr>
+            <w:r>
+              <w:rPr>
+                <w:iCs/>
+                <w:color w:val="44546A" w:themeColor="text2"/>
+                <w:sz w:val="22"/>
+                <w:szCs w:val="22"/>
+                <w:lang w:val="it-IT"/>
+              </w:rPr>
+              <w:t>Preconditions</w:t>
+            </w:r>
+          </w:p>
+        </w:tc>
+        <w:tc>
+          <w:tcPr>
+            <w:tcW w:w="4600" w:type="dxa"/>
+          </w:tcPr>
+          <w:p>
+            <w:pPr>
+              <w:spacing w:after="160" w:line="259" w:lineRule="auto"/>
+              <w:jc w:val="left"/>
+              <w:rPr>
+                <w:iCs/>
+                <w:color w:val="44546A" w:themeColor="text2"/>
+                <w:sz w:val="22"/>
+                <w:szCs w:val="22"/>
+              </w:rPr>
+            </w:pPr>
+            <w:r>
+              <w:rPr>
+                <w:iCs/>
+                <w:color w:val="44546A" w:themeColor="text2"/>
+                <w:sz w:val="22"/>
+                <w:szCs w:val="22"/>
+              </w:rPr>
+              <w:t>User must be registered to the system.</w:t>
+            </w:r>
+          </w:p>
+        </w:tc>
+      </w:tr>
+      <w:tr>
+        <w:tc>
+          <w:tcPr>
+            <w:tcW w:w="2090" w:type="dxa"/>
+          </w:tcPr>
+          <w:p>
+            <w:pPr>
+              <w:spacing w:after="160" w:line="259" w:lineRule="auto"/>
+              <w:jc w:val="left"/>
+              <w:rPr>
+                <w:iCs/>
+                <w:color w:val="44546A" w:themeColor="text2"/>
+                <w:sz w:val="22"/>
+                <w:szCs w:val="22"/>
+                <w:lang w:val="it-IT"/>
+              </w:rPr>
+            </w:pPr>
+            <w:r>
+              <w:rPr>
+                <w:iCs/>
+                <w:color w:val="44546A" w:themeColor="text2"/>
+                <w:sz w:val="22"/>
+                <w:szCs w:val="22"/>
+                <w:lang w:val="it-IT"/>
+              </w:rPr>
+              <w:t>Execution Flow</w:t>
+            </w:r>
+          </w:p>
+        </w:tc>
+        <w:tc>
+          <w:tcPr>
+            <w:tcW w:w="4600" w:type="dxa"/>
+          </w:tcPr>
+          <w:p>
+            <w:pPr>
+              <w:numPr>
+                <w:ilvl w:val="0"/>
+                <w:numId w:val="30"/>
+              </w:numPr>
+              <w:spacing w:after="160" w:line="259" w:lineRule="auto"/>
+              <w:jc w:val="left"/>
+              <w:rPr>
+                <w:iCs/>
+                <w:color w:val="44546A" w:themeColor="text2"/>
+                <w:sz w:val="22"/>
+                <w:szCs w:val="22"/>
+              </w:rPr>
+            </w:pPr>
+            <w:r>
+              <w:rPr>
+                <w:iCs/>
+                <w:color w:val="44546A" w:themeColor="text2"/>
+                <w:sz w:val="22"/>
+                <w:szCs w:val="22"/>
+              </w:rPr>
+              <w:t>The guest opens PoweEnJoy web application or mobile app.</w:t>
+            </w:r>
+          </w:p>
+          <w:p>
+            <w:pPr>
+              <w:numPr>
+                <w:ilvl w:val="0"/>
+                <w:numId w:val="30"/>
+              </w:numPr>
+              <w:spacing w:after="160" w:line="259" w:lineRule="auto"/>
+              <w:jc w:val="left"/>
+              <w:rPr>
+                <w:iCs/>
+                <w:color w:val="44546A" w:themeColor="text2"/>
+                <w:sz w:val="22"/>
+                <w:szCs w:val="22"/>
+              </w:rPr>
+            </w:pPr>
+            <w:r>
+              <w:rPr>
+                <w:iCs/>
+                <w:color w:val="44546A" w:themeColor="text2"/>
+                <w:sz w:val="22"/>
+                <w:szCs w:val="22"/>
+              </w:rPr>
+              <w:t>The guest types email and password.</w:t>
+            </w:r>
+          </w:p>
+          <w:p>
+            <w:pPr>
+              <w:numPr>
+                <w:ilvl w:val="0"/>
+                <w:numId w:val="30"/>
+              </w:numPr>
+              <w:spacing w:after="160" w:line="259" w:lineRule="auto"/>
+              <w:jc w:val="left"/>
+              <w:rPr>
+                <w:iCs/>
+                <w:color w:val="44546A" w:themeColor="text2"/>
+                <w:sz w:val="22"/>
+                <w:szCs w:val="22"/>
+              </w:rPr>
+            </w:pPr>
+            <w:r>
+              <w:rPr>
+                <w:iCs/>
+                <w:color w:val="44546A" w:themeColor="text2"/>
+                <w:sz w:val="22"/>
+                <w:szCs w:val="22"/>
+              </w:rPr>
+              <w:t>The system searches for said credentials in its DB.</w:t>
+            </w:r>
+          </w:p>
+          <w:p>
+            <w:pPr>
+              <w:numPr>
+                <w:ilvl w:val="0"/>
+                <w:numId w:val="30"/>
+              </w:numPr>
+              <w:spacing w:after="160" w:line="259" w:lineRule="auto"/>
+              <w:jc w:val="left"/>
+              <w:rPr>
+                <w:iCs/>
+                <w:color w:val="44546A" w:themeColor="text2"/>
+                <w:sz w:val="22"/>
+                <w:szCs w:val="22"/>
+              </w:rPr>
+            </w:pPr>
+            <w:r>
+              <w:rPr>
+                <w:iCs/>
+                <w:color w:val="44546A" w:themeColor="text2"/>
+                <w:sz w:val="22"/>
+                <w:szCs w:val="22"/>
+              </w:rPr>
+              <w:t>The user is authenticated and redirected to the map interface.</w:t>
+            </w:r>
+          </w:p>
+          <w:p>
+            <w:pPr>
+              <w:numPr>
+                <w:ilvl w:val="0"/>
+                <w:numId w:val="30"/>
+              </w:numPr>
+              <w:spacing w:after="160" w:line="259" w:lineRule="auto"/>
+              <w:jc w:val="left"/>
+              <w:rPr>
+                <w:iCs/>
+                <w:color w:val="44546A" w:themeColor="text2"/>
+                <w:sz w:val="22"/>
+                <w:szCs w:val="22"/>
+              </w:rPr>
+            </w:pPr>
+            <w:r>
+              <w:rPr>
+                <w:iCs/>
+                <w:color w:val="44546A" w:themeColor="text2"/>
+                <w:sz w:val="22"/>
+                <w:szCs w:val="22"/>
+              </w:rPr>
+              <w:t>The user receives an authentication token by the system to prevent him from logging in every day.</w:t>
+            </w:r>
+            <w:r>
+              <w:rPr>
+                <w:iCs/>
+                <w:color w:val="44546A" w:themeColor="text2"/>
+                <w:sz w:val="22"/>
+                <w:szCs w:val="22"/>
+              </w:rPr>
+              <w:t xml:space="preserve"> </w:t>
+            </w:r>
+          </w:p>
+        </w:tc>
+      </w:tr>
+      <w:tr>
+        <w:tc>
+          <w:tcPr>
+            <w:tcW w:w="2090" w:type="dxa"/>
+          </w:tcPr>
+          <w:p>
+            <w:pPr>
+              <w:spacing w:after="160" w:line="259" w:lineRule="auto"/>
+              <w:jc w:val="left"/>
+              <w:rPr>
+                <w:iCs/>
+                <w:color w:val="44546A" w:themeColor="text2"/>
+                <w:sz w:val="22"/>
+                <w:szCs w:val="22"/>
+                <w:lang w:val="it-IT"/>
+              </w:rPr>
+            </w:pPr>
+            <w:r>
+              <w:rPr>
+                <w:iCs/>
+                <w:color w:val="44546A" w:themeColor="text2"/>
+                <w:sz w:val="22"/>
+                <w:szCs w:val="22"/>
+                <w:lang w:val="it-IT"/>
+              </w:rPr>
+              <w:t>Postconditions</w:t>
+            </w:r>
+          </w:p>
+        </w:tc>
+        <w:tc>
+          <w:tcPr>
+            <w:tcW w:w="4600" w:type="dxa"/>
+          </w:tcPr>
+          <w:p>
+            <w:pPr>
+              <w:spacing w:after="160" w:line="259" w:lineRule="auto"/>
+              <w:jc w:val="left"/>
+              <w:rPr>
+                <w:iCs/>
+                <w:color w:val="44546A" w:themeColor="text2"/>
+                <w:sz w:val="22"/>
+                <w:szCs w:val="22"/>
+              </w:rPr>
+            </w:pPr>
+            <w:r>
+              <w:rPr>
+                <w:iCs/>
+                <w:color w:val="44546A" w:themeColor="text2"/>
+                <w:sz w:val="22"/>
+                <w:szCs w:val="22"/>
+              </w:rPr>
+              <w:t>The user is logged into the system and has access to all of its functionalities.</w:t>
+            </w:r>
+          </w:p>
+        </w:tc>
+      </w:tr>
+      <w:tr>
+        <w:tc>
+          <w:tcPr>
+            <w:tcW w:w="2090" w:type="dxa"/>
+          </w:tcPr>
+          <w:p>
+            <w:pPr>
+              <w:spacing w:after="160" w:line="259" w:lineRule="auto"/>
+              <w:jc w:val="left"/>
+              <w:rPr>
+                <w:iCs/>
+                <w:color w:val="44546A" w:themeColor="text2"/>
+                <w:sz w:val="22"/>
+                <w:szCs w:val="22"/>
+                <w:lang w:val="it-IT"/>
+              </w:rPr>
+            </w:pPr>
+            <w:r>
+              <w:rPr>
+                <w:iCs/>
+                <w:color w:val="44546A" w:themeColor="text2"/>
+                <w:sz w:val="22"/>
+                <w:szCs w:val="22"/>
+                <w:lang w:val="it-IT"/>
+              </w:rPr>
+              <w:t>Exceptions</w:t>
+            </w:r>
+          </w:p>
+        </w:tc>
+        <w:tc>
+          <w:tcPr>
+            <w:tcW w:w="4600" w:type="dxa"/>
+          </w:tcPr>
+          <w:p>
+            <w:pPr>
+              <w:numPr>
+                <w:ilvl w:val="0"/>
+                <w:numId w:val="31"/>
+              </w:numPr>
+              <w:spacing w:line="259" w:lineRule="auto"/>
+              <w:jc w:val="left"/>
+              <w:rPr>
+                <w:iCs/>
+                <w:color w:val="44546A" w:themeColor="text2"/>
+                <w:sz w:val="22"/>
+                <w:szCs w:val="22"/>
+              </w:rPr>
+            </w:pPr>
+            <w:r>
+              <w:rPr>
+                <w:iCs/>
+                <w:color w:val="44546A" w:themeColor="text2"/>
+                <w:sz w:val="22"/>
+                <w:szCs w:val="22"/>
+              </w:rPr>
+              <w:t>Credentials are not found in the DB. Login fails.</w:t>
+            </w:r>
+          </w:p>
+        </w:tc>
+      </w:tr>
+    </w:tbl>
+    <w:p>
+      <w:pPr>
+        <w:spacing w:line="259" w:lineRule="auto"/>
+        <w:jc w:val="left"/>
+        <w:rPr>
+          <w:iCs/>
+          <w:color w:val="44546A" w:themeColor="text2"/>
+          <w:szCs w:val="24"/>
+          <w:u w:val="single"/>
+        </w:rPr>
+      </w:pPr>
+      <w:r>
+        <w:rPr>
+          <w:rFonts w:ascii="CMU Serif Extra" w:hAnsi="CMU Serif Extra" w:cs="CMU Serif Extra"/>
+          <w:b/>
+          <w:iCs/>
+          <w:color w:val="44546A" w:themeColor="text2"/>
+          <w:szCs w:val="24"/>
+        </w:rPr>
+        <w:t>[UC.2</w:t>
+      </w:r>
+      <w:r>
+        <w:rPr>
+          <w:rFonts w:ascii="CMU Serif Extra" w:hAnsi="CMU Serif Extra" w:cs="CMU Serif Extra"/>
+          <w:b/>
+          <w:iCs/>
+          <w:color w:val="44546A" w:themeColor="text2"/>
+          <w:szCs w:val="24"/>
+        </w:rPr>
+        <w:t xml:space="preserve">] </w:t>
+      </w:r>
+      <w:r>
+        <w:rPr>
+          <w:rFonts w:ascii="CMU Serif Extra" w:hAnsi="CMU Serif Extra" w:cs="CMU Serif Extra"/>
+          <w:b/>
+          <w:iCs/>
+          <w:color w:val="44546A" w:themeColor="text2"/>
+          <w:szCs w:val="24"/>
+        </w:rPr>
+        <w:t>A user logs in the PowerEnJoy system.</w:t>
+      </w:r>
+      <w:r>
+        <w:rPr>
+          <w:iCs/>
+          <w:color w:val="44546A" w:themeColor="text2"/>
+          <w:szCs w:val="24"/>
+          <w:u w:val="single"/>
+        </w:rPr>
+        <w:br w:type="page"/>
+      </w:r>
+    </w:p>
+    <w:p>
+      <w:pPr>
+        <w:spacing w:line="259" w:lineRule="auto"/>
+        <w:jc w:val="left"/>
+        <w:rPr>
+          <w:iCs/>
+          <w:color w:val="44546A" w:themeColor="text2"/>
+          <w:szCs w:val="24"/>
+          <w:u w:val="single"/>
+        </w:rPr>
+      </w:pPr>
       <w:r>
         <w:rPr>
           <w:noProof/>
@@ -10361,16 +11043,16 @@
         <mc:AlternateContent>
           <mc:Choice Requires="wps">
             <w:drawing>
-              <wp:anchor distT="0" distB="0" distL="114300" distR="114300" simplePos="0" relativeHeight="251701248" behindDoc="0" locked="0" layoutInCell="1" allowOverlap="1" wp14:anchorId="0CE1B5CC" wp14:editId="4A07F8F3">
+              <wp:anchor distT="0" distB="0" distL="114300" distR="114300" simplePos="0" relativeHeight="251701248" behindDoc="0" locked="0" layoutInCell="1" allowOverlap="1" wp14:anchorId="595F3AF2" wp14:editId="35653FB7">
                 <wp:simplePos x="0" y="0"/>
-                <wp:positionH relativeFrom="column">
-                  <wp:posOffset>-514985</wp:posOffset>
+                <wp:positionH relativeFrom="margin">
+                  <wp:align>center</wp:align>
                 </wp:positionH>
                 <wp:positionV relativeFrom="paragraph">
-                  <wp:posOffset>7265670</wp:posOffset>
+                  <wp:posOffset>5965943</wp:posOffset>
                 </wp:positionV>
                 <wp:extent cx="5278120" cy="635"/>
-                <wp:effectExtent l="0" t="0" r="0" b="18415"/>
+                <wp:effectExtent l="0" t="0" r="0" b="3175"/>
                 <wp:wrapSquare wrapText="bothSides"/>
                 <wp:docPr id="27" name="Casella di testo 27"/>
                 <wp:cNvGraphicFramePr/>
@@ -10407,7 +11089,13 @@
                               </w:rPr>
                             </w:pPr>
                             <w:r>
-                              <w:t>Figure 13: Registration sequence diagram</w:t>
+                              <w:t xml:space="preserve">Figure 13: </w:t>
+                            </w:r>
+                            <w:r>
+                              <w:t xml:space="preserve">Login </w:t>
+                            </w:r>
+                            <w:r>
+                              <w:t>sequence diagram</w:t>
                             </w:r>
                           </w:p>
                         </w:txbxContent>
@@ -10426,7 +11114,11 @@
           </mc:Choice>
           <mc:Fallback>
             <w:pict>
-              <v:shape w14:anchorId="0CE1B5CC" id="Casella di testo 27" o:spid="_x0000_s1037" type="#_x0000_t202" style="position:absolute;margin-left:-40.55pt;margin-top:572.1pt;width:415.6pt;height:.05pt;z-index:251701248;visibility:visible;mso-wrap-style:square;mso-wrap-distance-left:9pt;mso-wrap-distance-top:0;mso-wrap-distance-right:9pt;mso-wrap-distance-bottom:0;mso-position-horizontal:absolute;mso-position-horizontal-relative:text;mso-position-vertical:absolute;mso-position-vertical-relative:text;v-text-anchor:top" o:gfxdata="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" stroked="f">
+              <v:shapetype w14:anchorId="595F3AF2" id="_x0000_t202" coordsize="21600,21600" o:spt="202" path="m,l,21600r21600,l21600,xe">
+                <v:stroke joinstyle="miter"/>
+                <v:path gradientshapeok="t" o:connecttype="rect"/>
+              </v:shapetype>
+              <v:shape id="Casella di testo 27" o:spid="_x0000_s1037" type="#_x0000_t202" style="position:absolute;margin-left:0;margin-top:469.75pt;width:415.6pt;height:.05pt;z-index:251701248;visibility:visible;mso-wrap-style:square;mso-wrap-distance-left:9pt;mso-wrap-distance-top:0;mso-wrap-distance-right:9pt;mso-wrap-distance-bottom:0;mso-position-horizontal:center;mso-position-horizontal-relative:margin;mso-position-vertical:absolute;mso-position-vertical-relative:text;v-text-anchor:top" o:gfxdata="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" stroked="f">
                 <v:textbox style="mso-fit-shape-to-text:t" inset="0,0,0,0">
                   <w:txbxContent>
                     <w:p>
@@ -10441,12 +11133,18 @@
                         </w:rPr>
                       </w:pPr>
                       <w:r>
-                        <w:t>Figure 13: Registration sequence diagram</w:t>
+                        <w:t xml:space="preserve">Figure 13: </w:t>
+                      </w:r>
+                      <w:r>
+                        <w:t xml:space="preserve">Login </w:t>
+                      </w:r>
+                      <w:r>
+                        <w:t>sequence diagram</w:t>
                       </w:r>
                     </w:p>
                   </w:txbxContent>
                 </v:textbox>
-                <w10:wrap type="square"/>
+                <w10:wrap type="square" anchorx="margin"/>
               </v:shape>
             </w:pict>
           </mc:Fallback>
@@ -10454,27 +11152,26 @@
       </w:r>
       <w:r>
         <w:rPr>
-          <w:rFonts w:ascii="CMU Serif Extra" w:hAnsi="CMU Serif Extra" w:cs="CMU Serif Extra"/>
-          <w:b/>
           <w:iCs/>
           <w:noProof/>
           <w:color w:val="44546A" w:themeColor="text2"/>
           <w:szCs w:val="24"/>
+          <w:u w:val="single"/>
           <w:lang w:val="it-IT" w:eastAsia="it-IT"/>
         </w:rPr>
         <w:drawing>
-          <wp:anchor distT="0" distB="0" distL="114300" distR="114300" simplePos="0" relativeHeight="251699200" behindDoc="0" locked="0" layoutInCell="1" allowOverlap="1" wp14:anchorId="2EE651B4" wp14:editId="54D92E8C">
+          <wp:anchor distT="0" distB="0" distL="114300" distR="114300" simplePos="0" relativeHeight="251708416" behindDoc="0" locked="0" layoutInCell="1" allowOverlap="1" wp14:anchorId="084A153E" wp14:editId="1D1DA31F">
             <wp:simplePos x="0" y="0"/>
             <wp:positionH relativeFrom="margin">
               <wp:align>center</wp:align>
             </wp:positionH>
             <wp:positionV relativeFrom="paragraph">
-              <wp:posOffset>1185858</wp:posOffset>
+              <wp:posOffset>1669312</wp:posOffset>
             </wp:positionV>
-            <wp:extent cx="5278120" cy="6022975"/>
-            <wp:effectExtent l="0" t="0" r="0" b="0"/>
+            <wp:extent cx="6640195" cy="4122420"/>
+            <wp:effectExtent l="0" t="0" r="8255" b="0"/>
             <wp:wrapSquare wrapText="bothSides"/>
-            <wp:docPr id="26" name="Immagine 26" descr="C:\Users\Marok\Dropbox\SWE2\Progetto2016-2017-MarcoFesta\Diagrams\SequenceDiagrams\UserRegistration.jpg"/>
+            <wp:docPr id="32" name="Immagine 32" descr="C:\Users\Marok\Dropbox\SWE2\Progetto2016-2017-MarcoFesta\RASD\Diagrams\UserLoginSD.png"/>
             <wp:cNvGraphicFramePr>
               <a:graphicFrameLocks xmlns:a="http://schemas.openxmlformats.org/drawingml/2006/main" noChangeAspect="1"/>
             </wp:cNvGraphicFramePr>
@@ -10482,13 +11179,13 @@
               <a:graphicData uri="http://schemas.openxmlformats.org/drawingml/2006/picture">
                 <pic:pic xmlns:pic="http://schemas.openxmlformats.org/drawingml/2006/picture">
                   <pic:nvPicPr>
-                    <pic:cNvPr id="0" name="Picture 2" descr="C:\Users\Marok\Dropbox\SWE2\Progetto2016-2017-MarcoFesta\Diagrams\SequenceDiagrams\UserRegistration.jpg"/>
+                    <pic:cNvPr id="0" name="Picture 1" descr="C:\Users\Marok\Dropbox\SWE2\Progetto2016-2017-MarcoFesta\RASD\Diagrams\UserLoginSD.png"/>
                     <pic:cNvPicPr>
                       <a:picLocks noChangeAspect="1" noChangeArrowheads="1"/>
                     </pic:cNvPicPr>
                   </pic:nvPicPr>
                   <pic:blipFill>
-                    <a:blip r:embed="rId26">
+                    <a:blip r:embed="rId26" cstate="print">
                       <a:extLst>
                         <a:ext uri="{28A0092B-C50C-407E-A947-70E740481C1C}">
                           <a14:useLocalDpi xmlns:a14="http://schemas.microsoft.com/office/drawing/2010/main" val="0"/>
@@ -10503,7 +11200,7 @@
                   <pic:spPr bwMode="auto">
                     <a:xfrm>
                       <a:off x="0" y="0"/>
-                      <a:ext cx="5278120" cy="6022975"/>
+                      <a:ext cx="6640195" cy="4122420"/>
                     </a:xfrm>
                     <a:prstGeom prst="rect">
                       <a:avLst/>
@@ -10527,11 +11224,10 @@
       </w:r>
       <w:r>
         <w:rPr>
-          <w:rFonts w:ascii="CMU Serif Extra" w:hAnsi="CMU Serif Extra" w:cs="CMU Serif Extra"/>
-          <w:b/>
           <w:iCs/>
           <w:color w:val="44546A" w:themeColor="text2"/>
           <w:szCs w:val="24"/>
+          <w:u w:val="single"/>
         </w:rPr>
         <w:br w:type="page"/>
       </w:r>
@@ -10541,11 +11237,10 @@
         <w:spacing w:line="259" w:lineRule="auto"/>
         <w:jc w:val="left"/>
         <w:rPr>
-          <w:rFonts w:ascii="CMU Serif Extra" w:hAnsi="CMU Serif Extra" w:cs="CMU Serif Extra"/>
-          <w:b/>
           <w:iCs/>
           <w:color w:val="44546A" w:themeColor="text2"/>
           <w:szCs w:val="24"/>
+          <w:u w:val="single"/>
         </w:rPr>
       </w:pPr>
     </w:p>
@@ -10675,7 +11370,7 @@
                 <w:szCs w:val="22"/>
                 <w:lang w:val="it-IT"/>
               </w:rPr>
-              <w:t>[G2</w:t>
+              <w:t>[G3</w:t>
             </w:r>
             <w:r>
               <w:rPr>
@@ -10743,7 +11438,7 @@
                 <w:sz w:val="22"/>
                 <w:szCs w:val="22"/>
               </w:rPr>
-              <w:t>User must be registered to the system.</w:t>
+              <w:t>User must have logged into the system.</w:t>
             </w:r>
           </w:p>
         </w:tc>
@@ -10785,7 +11480,7 @@
             <w:pPr>
               <w:numPr>
                 <w:ilvl w:val="0"/>
-                <w:numId w:val="30"/>
+                <w:numId w:val="32"/>
               </w:numPr>
               <w:spacing w:after="160" w:line="259" w:lineRule="auto"/>
               <w:jc w:val="left"/>
@@ -10803,14 +11498,14 @@
                 <w:sz w:val="22"/>
                 <w:szCs w:val="22"/>
               </w:rPr>
-              <w:t>The guest opens PoweEnJoy web application or mobile app.</w:t>
+              <w:t>User goes to the main map page of the application.</w:t>
             </w:r>
           </w:p>
           <w:p>
             <w:pPr>
               <w:numPr>
                 <w:ilvl w:val="0"/>
-                <w:numId w:val="30"/>
+                <w:numId w:val="32"/>
               </w:numPr>
               <w:spacing w:after="160" w:line="259" w:lineRule="auto"/>
               <w:jc w:val="left"/>
@@ -10828,14 +11523,14 @@
                 <w:sz w:val="22"/>
                 <w:szCs w:val="22"/>
               </w:rPr>
-              <w:t>The guest types email and password.</w:t>
+              <w:t>User either inputs an address or presses the “around me” button.</w:t>
             </w:r>
           </w:p>
           <w:p>
             <w:pPr>
               <w:numPr>
                 <w:ilvl w:val="0"/>
-                <w:numId w:val="30"/>
+                <w:numId w:val="32"/>
               </w:numPr>
               <w:spacing w:after="160" w:line="259" w:lineRule="auto"/>
               <w:jc w:val="left"/>
@@ -10853,14 +11548,14 @@
                 <w:sz w:val="22"/>
                 <w:szCs w:val="22"/>
               </w:rPr>
-              <w:t>The system searches for said credentials in its DB.</w:t>
+              <w:t>In the case of an input address the system verifies the correctness and eventually proposes a correction.</w:t>
             </w:r>
           </w:p>
           <w:p>
             <w:pPr>
               <w:numPr>
                 <w:ilvl w:val="0"/>
-                <w:numId w:val="30"/>
+                <w:numId w:val="32"/>
               </w:numPr>
               <w:spacing w:after="160" w:line="259" w:lineRule="auto"/>
               <w:jc w:val="left"/>
@@ -10878,32 +11573,7 @@
                 <w:sz w:val="22"/>
                 <w:szCs w:val="22"/>
               </w:rPr>
-              <w:t>The user is authenticated and redirected to the map interface.</w:t>
-            </w:r>
-          </w:p>
-          <w:p>
-            <w:pPr>
-              <w:numPr>
-                <w:ilvl w:val="0"/>
-                <w:numId w:val="30"/>
-              </w:numPr>
-              <w:spacing w:after="160" w:line="259" w:lineRule="auto"/>
-              <w:jc w:val="left"/>
-              <w:rPr>
-                <w:iCs/>
-                <w:color w:val="44546A" w:themeColor="text2"/>
-                <w:sz w:val="22"/>
-                <w:szCs w:val="22"/>
-              </w:rPr>
-            </w:pPr>
-            <w:r>
-              <w:rPr>
-                <w:iCs/>
-                <w:color w:val="44546A" w:themeColor="text2"/>
-                <w:sz w:val="22"/>
-                <w:szCs w:val="22"/>
-              </w:rPr>
-              <w:t>The user receives an authentication token by the system to prevent him from logging in every day.</w:t>
+              <w:t>The system centers the map to the said location and displays all available cars.</w:t>
             </w:r>
             <w:r>
               <w:rPr>
@@ -10968,7 +11638,7 @@
                 <w:sz w:val="22"/>
                 <w:szCs w:val="22"/>
               </w:rPr>
-              <w:t>The user is logged into the system and has access to all of its functionalities.</w:t>
+              <w:t>All the available cars are shown on the map in the application.</w:t>
             </w:r>
           </w:p>
         </w:tc>
@@ -11010,7 +11680,7 @@
             <w:pPr>
               <w:numPr>
                 <w:ilvl w:val="0"/>
-                <w:numId w:val="31"/>
+                <w:numId w:val="33"/>
               </w:numPr>
               <w:spacing w:line="259" w:lineRule="auto"/>
               <w:jc w:val="left"/>
@@ -11028,7 +11698,7 @@
                 <w:sz w:val="22"/>
                 <w:szCs w:val="22"/>
               </w:rPr>
-              <w:t>Credentials are not found in the DB. Login fails.</w:t>
+              <w:t>There are no available cars. In this case, the system suggests to attempt a new research.</w:t>
             </w:r>
           </w:p>
         </w:tc>
@@ -11053,7 +11723,7 @@
           <w:color w:val="44546A" w:themeColor="text2"/>
           <w:szCs w:val="24"/>
         </w:rPr>
-        <w:t>[UC.2</w:t>
+        <w:t>[UC.3</w:t>
       </w:r>
       <w:r>
         <w:rPr>
@@ -11073,7 +11743,27 @@
           <w:color w:val="44546A" w:themeColor="text2"/>
           <w:szCs w:val="24"/>
         </w:rPr>
-        <w:t>A user logs in the PowerEnJoy system.</w:t>
+        <w:t xml:space="preserve">A user </w:t>
+      </w:r>
+      <w:r>
+        <w:rPr>
+          <w:rFonts w:ascii="CMU Serif Extra" w:hAnsi="CMU Serif Extra" w:cs="CMU Serif Extra"/>
+          <w:b/>
+          <w:iCs/>
+          <w:color w:val="44546A" w:themeColor="text2"/>
+          <w:szCs w:val="24"/>
+        </w:rPr>
+        <w:t>searches for a free car</w:t>
+      </w:r>
+      <w:r>
+        <w:rPr>
+          <w:rFonts w:ascii="CMU Serif Extra" w:hAnsi="CMU Serif Extra" w:cs="CMU Serif Extra"/>
+          <w:b/>
+          <w:iCs/>
+          <w:color w:val="44546A" w:themeColor="text2"/>
+          <w:szCs w:val="24"/>
+        </w:rPr>
+        <w:t>.</w:t>
       </w:r>
       <w:r>
         <w:rPr>
@@ -11212,538 +11902,6 @@
                 <w:szCs w:val="22"/>
                 <w:lang w:val="it-IT"/>
               </w:rPr>
-              <w:t>[G3</w:t>
-            </w:r>
-            <w:r>
-              <w:rPr>
-                <w:rFonts w:ascii="CMU Serif Extra" w:hAnsi="CMU Serif Extra" w:cs="CMU Serif Extra"/>
-                <w:b/>
-                <w:iCs/>
-                <w:color w:val="44546A" w:themeColor="text2"/>
-                <w:sz w:val="22"/>
-                <w:szCs w:val="22"/>
-                <w:lang w:val="it-IT"/>
-              </w:rPr>
-              <w:t>]</w:t>
-            </w:r>
-          </w:p>
-        </w:tc>
-      </w:tr>
-      <w:tr>
-        <w:tc>
-          <w:tcPr>
-            <w:tcW w:w="2090" w:type="dxa"/>
-          </w:tcPr>
-          <w:p>
-            <w:pPr>
-              <w:spacing w:after="160" w:line="259" w:lineRule="auto"/>
-              <w:jc w:val="left"/>
-              <w:rPr>
-                <w:iCs/>
-                <w:color w:val="44546A" w:themeColor="text2"/>
-                <w:sz w:val="22"/>
-                <w:szCs w:val="22"/>
-                <w:lang w:val="it-IT"/>
-              </w:rPr>
-            </w:pPr>
-            <w:r>
-              <w:rPr>
-                <w:iCs/>
-                <w:color w:val="44546A" w:themeColor="text2"/>
-                <w:sz w:val="22"/>
-                <w:szCs w:val="22"/>
-                <w:lang w:val="it-IT"/>
-              </w:rPr>
-              <w:t>Preconditions</w:t>
-            </w:r>
-          </w:p>
-        </w:tc>
-        <w:tc>
-          <w:tcPr>
-            <w:tcW w:w="4600" w:type="dxa"/>
-          </w:tcPr>
-          <w:p>
-            <w:pPr>
-              <w:spacing w:after="160" w:line="259" w:lineRule="auto"/>
-              <w:jc w:val="left"/>
-              <w:rPr>
-                <w:iCs/>
-                <w:color w:val="44546A" w:themeColor="text2"/>
-                <w:sz w:val="22"/>
-                <w:szCs w:val="22"/>
-              </w:rPr>
-            </w:pPr>
-            <w:r>
-              <w:rPr>
-                <w:iCs/>
-                <w:color w:val="44546A" w:themeColor="text2"/>
-                <w:sz w:val="22"/>
-                <w:szCs w:val="22"/>
-              </w:rPr>
-              <w:t>User must have logged into the system.</w:t>
-            </w:r>
-          </w:p>
-        </w:tc>
-      </w:tr>
-      <w:tr>
-        <w:tc>
-          <w:tcPr>
-            <w:tcW w:w="2090" w:type="dxa"/>
-          </w:tcPr>
-          <w:p>
-            <w:pPr>
-              <w:spacing w:after="160" w:line="259" w:lineRule="auto"/>
-              <w:jc w:val="left"/>
-              <w:rPr>
-                <w:iCs/>
-                <w:color w:val="44546A" w:themeColor="text2"/>
-                <w:sz w:val="22"/>
-                <w:szCs w:val="22"/>
-                <w:lang w:val="it-IT"/>
-              </w:rPr>
-            </w:pPr>
-            <w:r>
-              <w:rPr>
-                <w:iCs/>
-                <w:color w:val="44546A" w:themeColor="text2"/>
-                <w:sz w:val="22"/>
-                <w:szCs w:val="22"/>
-                <w:lang w:val="it-IT"/>
-              </w:rPr>
-              <w:t>Execution Flow</w:t>
-            </w:r>
-          </w:p>
-        </w:tc>
-        <w:tc>
-          <w:tcPr>
-            <w:tcW w:w="4600" w:type="dxa"/>
-          </w:tcPr>
-          <w:p>
-            <w:pPr>
-              <w:numPr>
-                <w:ilvl w:val="0"/>
-                <w:numId w:val="32"/>
-              </w:numPr>
-              <w:spacing w:after="160" w:line="259" w:lineRule="auto"/>
-              <w:jc w:val="left"/>
-              <w:rPr>
-                <w:iCs/>
-                <w:color w:val="44546A" w:themeColor="text2"/>
-                <w:sz w:val="22"/>
-                <w:szCs w:val="22"/>
-              </w:rPr>
-            </w:pPr>
-            <w:r>
-              <w:rPr>
-                <w:iCs/>
-                <w:color w:val="44546A" w:themeColor="text2"/>
-                <w:sz w:val="22"/>
-                <w:szCs w:val="22"/>
-              </w:rPr>
-              <w:t>User goes to the main map page of the application.</w:t>
-            </w:r>
-          </w:p>
-          <w:p>
-            <w:pPr>
-              <w:numPr>
-                <w:ilvl w:val="0"/>
-                <w:numId w:val="32"/>
-              </w:numPr>
-              <w:spacing w:after="160" w:line="259" w:lineRule="auto"/>
-              <w:jc w:val="left"/>
-              <w:rPr>
-                <w:iCs/>
-                <w:color w:val="44546A" w:themeColor="text2"/>
-                <w:sz w:val="22"/>
-                <w:szCs w:val="22"/>
-              </w:rPr>
-            </w:pPr>
-            <w:r>
-              <w:rPr>
-                <w:iCs/>
-                <w:color w:val="44546A" w:themeColor="text2"/>
-                <w:sz w:val="22"/>
-                <w:szCs w:val="22"/>
-              </w:rPr>
-              <w:t>User either inputs an address or presses the “around me” button.</w:t>
-            </w:r>
-          </w:p>
-          <w:p>
-            <w:pPr>
-              <w:numPr>
-                <w:ilvl w:val="0"/>
-                <w:numId w:val="32"/>
-              </w:numPr>
-              <w:spacing w:after="160" w:line="259" w:lineRule="auto"/>
-              <w:jc w:val="left"/>
-              <w:rPr>
-                <w:iCs/>
-                <w:color w:val="44546A" w:themeColor="text2"/>
-                <w:sz w:val="22"/>
-                <w:szCs w:val="22"/>
-              </w:rPr>
-            </w:pPr>
-            <w:r>
-              <w:rPr>
-                <w:iCs/>
-                <w:color w:val="44546A" w:themeColor="text2"/>
-                <w:sz w:val="22"/>
-                <w:szCs w:val="22"/>
-              </w:rPr>
-              <w:t>In the case of an input address the system verifies the correctness and eventually proposes a correction.</w:t>
-            </w:r>
-          </w:p>
-          <w:p>
-            <w:pPr>
-              <w:numPr>
-                <w:ilvl w:val="0"/>
-                <w:numId w:val="32"/>
-              </w:numPr>
-              <w:spacing w:after="160" w:line="259" w:lineRule="auto"/>
-              <w:jc w:val="left"/>
-              <w:rPr>
-                <w:iCs/>
-                <w:color w:val="44546A" w:themeColor="text2"/>
-                <w:sz w:val="22"/>
-                <w:szCs w:val="22"/>
-              </w:rPr>
-            </w:pPr>
-            <w:r>
-              <w:rPr>
-                <w:iCs/>
-                <w:color w:val="44546A" w:themeColor="text2"/>
-                <w:sz w:val="22"/>
-                <w:szCs w:val="22"/>
-              </w:rPr>
-              <w:t>The system centers the map to the said location and displays all available cars.</w:t>
-            </w:r>
-            <w:r>
-              <w:rPr>
-                <w:iCs/>
-                <w:color w:val="44546A" w:themeColor="text2"/>
-                <w:sz w:val="22"/>
-                <w:szCs w:val="22"/>
-              </w:rPr>
-              <w:t xml:space="preserve"> </w:t>
-            </w:r>
-          </w:p>
-        </w:tc>
-      </w:tr>
-      <w:tr>
-        <w:tc>
-          <w:tcPr>
-            <w:tcW w:w="2090" w:type="dxa"/>
-          </w:tcPr>
-          <w:p>
-            <w:pPr>
-              <w:spacing w:after="160" w:line="259" w:lineRule="auto"/>
-              <w:jc w:val="left"/>
-              <w:rPr>
-                <w:iCs/>
-                <w:color w:val="44546A" w:themeColor="text2"/>
-                <w:sz w:val="22"/>
-                <w:szCs w:val="22"/>
-                <w:lang w:val="it-IT"/>
-              </w:rPr>
-            </w:pPr>
-            <w:r>
-              <w:rPr>
-                <w:iCs/>
-                <w:color w:val="44546A" w:themeColor="text2"/>
-                <w:sz w:val="22"/>
-                <w:szCs w:val="22"/>
-                <w:lang w:val="it-IT"/>
-              </w:rPr>
-              <w:t>Postconditions</w:t>
-            </w:r>
-          </w:p>
-        </w:tc>
-        <w:tc>
-          <w:tcPr>
-            <w:tcW w:w="4600" w:type="dxa"/>
-          </w:tcPr>
-          <w:p>
-            <w:pPr>
-              <w:spacing w:after="160" w:line="259" w:lineRule="auto"/>
-              <w:jc w:val="left"/>
-              <w:rPr>
-                <w:iCs/>
-                <w:color w:val="44546A" w:themeColor="text2"/>
-                <w:sz w:val="22"/>
-                <w:szCs w:val="22"/>
-              </w:rPr>
-            </w:pPr>
-            <w:r>
-              <w:rPr>
-                <w:iCs/>
-                <w:color w:val="44546A" w:themeColor="text2"/>
-                <w:sz w:val="22"/>
-                <w:szCs w:val="22"/>
-              </w:rPr>
-              <w:t>All the available cars are shown on the map in the application.</w:t>
-            </w:r>
-          </w:p>
-        </w:tc>
-      </w:tr>
-      <w:tr>
-        <w:tc>
-          <w:tcPr>
-            <w:tcW w:w="2090" w:type="dxa"/>
-          </w:tcPr>
-          <w:p>
-            <w:pPr>
-              <w:spacing w:after="160" w:line="259" w:lineRule="auto"/>
-              <w:jc w:val="left"/>
-              <w:rPr>
-                <w:iCs/>
-                <w:color w:val="44546A" w:themeColor="text2"/>
-                <w:sz w:val="22"/>
-                <w:szCs w:val="22"/>
-                <w:lang w:val="it-IT"/>
-              </w:rPr>
-            </w:pPr>
-            <w:r>
-              <w:rPr>
-                <w:iCs/>
-                <w:color w:val="44546A" w:themeColor="text2"/>
-                <w:sz w:val="22"/>
-                <w:szCs w:val="22"/>
-                <w:lang w:val="it-IT"/>
-              </w:rPr>
-              <w:t>Exceptions</w:t>
-            </w:r>
-          </w:p>
-        </w:tc>
-        <w:tc>
-          <w:tcPr>
-            <w:tcW w:w="4600" w:type="dxa"/>
-          </w:tcPr>
-          <w:p>
-            <w:pPr>
-              <w:numPr>
-                <w:ilvl w:val="0"/>
-                <w:numId w:val="33"/>
-              </w:numPr>
-              <w:spacing w:line="259" w:lineRule="auto"/>
-              <w:jc w:val="left"/>
-              <w:rPr>
-                <w:iCs/>
-                <w:color w:val="44546A" w:themeColor="text2"/>
-                <w:sz w:val="22"/>
-                <w:szCs w:val="22"/>
-              </w:rPr>
-            </w:pPr>
-            <w:r>
-              <w:rPr>
-                <w:iCs/>
-                <w:color w:val="44546A" w:themeColor="text2"/>
-                <w:sz w:val="22"/>
-                <w:szCs w:val="22"/>
-              </w:rPr>
-              <w:t>There are no available cars. In this case, the system suggests to attempt a new research.</w:t>
-            </w:r>
-          </w:p>
-        </w:tc>
-      </w:tr>
-    </w:tbl>
-    <w:p>
-      <w:pPr>
-        <w:spacing w:line="259" w:lineRule="auto"/>
-        <w:jc w:val="left"/>
-        <w:rPr>
-          <w:iCs/>
-          <w:color w:val="44546A" w:themeColor="text2"/>
-          <w:szCs w:val="24"/>
-          <w:u w:val="single"/>
-        </w:rPr>
-      </w:pPr>
-      <w:r>
-        <w:rPr>
-          <w:rFonts w:ascii="CMU Serif Extra" w:hAnsi="CMU Serif Extra" w:cs="CMU Serif Extra"/>
-          <w:b/>
-          <w:iCs/>
-          <w:color w:val="44546A" w:themeColor="text2"/>
-          <w:szCs w:val="24"/>
-        </w:rPr>
-        <w:t>[UC.3</w:t>
-      </w:r>
-      <w:r>
-        <w:rPr>
-          <w:rFonts w:ascii="CMU Serif Extra" w:hAnsi="CMU Serif Extra" w:cs="CMU Serif Extra"/>
-          <w:b/>
-          <w:iCs/>
-          <w:color w:val="44546A" w:themeColor="text2"/>
-          <w:szCs w:val="24"/>
-        </w:rPr>
-        <w:t xml:space="preserve">] </w:t>
-      </w:r>
-      <w:r>
-        <w:rPr>
-          <w:rFonts w:ascii="CMU Serif Extra" w:hAnsi="CMU Serif Extra" w:cs="CMU Serif Extra"/>
-          <w:b/>
-          <w:iCs/>
-          <w:color w:val="44546A" w:themeColor="text2"/>
-          <w:szCs w:val="24"/>
-        </w:rPr>
-        <w:t xml:space="preserve">A user </w:t>
-      </w:r>
-      <w:r>
-        <w:rPr>
-          <w:rFonts w:ascii="CMU Serif Extra" w:hAnsi="CMU Serif Extra" w:cs="CMU Serif Extra"/>
-          <w:b/>
-          <w:iCs/>
-          <w:color w:val="44546A" w:themeColor="text2"/>
-          <w:szCs w:val="24"/>
-        </w:rPr>
-        <w:t>searches for a free car</w:t>
-      </w:r>
-      <w:r>
-        <w:rPr>
-          <w:rFonts w:ascii="CMU Serif Extra" w:hAnsi="CMU Serif Extra" w:cs="CMU Serif Extra"/>
-          <w:b/>
-          <w:iCs/>
-          <w:color w:val="44546A" w:themeColor="text2"/>
-          <w:szCs w:val="24"/>
-        </w:rPr>
-        <w:t>.</w:t>
-      </w:r>
-      <w:r>
-        <w:rPr>
-          <w:iCs/>
-          <w:color w:val="44546A" w:themeColor="text2"/>
-          <w:szCs w:val="24"/>
-          <w:u w:val="single"/>
-        </w:rPr>
-        <w:br w:type="page"/>
-      </w:r>
-    </w:p>
-    <w:tbl>
-      <w:tblPr>
-        <w:tblStyle w:val="Grigliatabella"/>
-        <w:tblpPr w:leftFromText="141" w:rightFromText="141" w:vertAnchor="text" w:horzAnchor="margin" w:tblpY="435"/>
-        <w:tblW w:w="6690" w:type="dxa"/>
-        <w:tblLook w:val="04A0" w:firstRow="1" w:lastRow="0" w:firstColumn="1" w:lastColumn="0" w:noHBand="0" w:noVBand="1"/>
-      </w:tblPr>
-      <w:tblGrid>
-        <w:gridCol w:w="2090"/>
-        <w:gridCol w:w="4600"/>
-      </w:tblGrid>
-      <w:tr>
-        <w:tc>
-          <w:tcPr>
-            <w:tcW w:w="2090" w:type="dxa"/>
-          </w:tcPr>
-          <w:p>
-            <w:pPr>
-              <w:spacing w:after="160" w:line="259" w:lineRule="auto"/>
-              <w:jc w:val="left"/>
-              <w:rPr>
-                <w:iCs/>
-                <w:color w:val="44546A" w:themeColor="text2"/>
-                <w:sz w:val="22"/>
-                <w:szCs w:val="22"/>
-                <w:lang w:val="it-IT"/>
-              </w:rPr>
-            </w:pPr>
-            <w:r>
-              <w:rPr>
-                <w:iCs/>
-                <w:color w:val="44546A" w:themeColor="text2"/>
-                <w:sz w:val="22"/>
-                <w:szCs w:val="22"/>
-                <w:lang w:val="it-IT"/>
-              </w:rPr>
-              <w:lastRenderedPageBreak/>
-              <w:t>Actor</w:t>
-            </w:r>
-          </w:p>
-        </w:tc>
-        <w:tc>
-          <w:tcPr>
-            <w:tcW w:w="4600" w:type="dxa"/>
-          </w:tcPr>
-          <w:p>
-            <w:pPr>
-              <w:spacing w:after="160" w:line="259" w:lineRule="auto"/>
-              <w:jc w:val="left"/>
-              <w:rPr>
-                <w:iCs/>
-                <w:color w:val="44546A" w:themeColor="text2"/>
-                <w:sz w:val="22"/>
-                <w:szCs w:val="22"/>
-                <w:lang w:val="it-IT"/>
-              </w:rPr>
-            </w:pPr>
-            <w:r>
-              <w:rPr>
-                <w:iCs/>
-                <w:color w:val="44546A" w:themeColor="text2"/>
-                <w:sz w:val="22"/>
-                <w:szCs w:val="22"/>
-                <w:lang w:val="it-IT"/>
-              </w:rPr>
-              <w:t>User</w:t>
-            </w:r>
-          </w:p>
-        </w:tc>
-      </w:tr>
-      <w:tr>
-        <w:tc>
-          <w:tcPr>
-            <w:tcW w:w="2090" w:type="dxa"/>
-          </w:tcPr>
-          <w:p>
-            <w:pPr>
-              <w:spacing w:after="160" w:line="259" w:lineRule="auto"/>
-              <w:jc w:val="left"/>
-              <w:rPr>
-                <w:iCs/>
-                <w:color w:val="44546A" w:themeColor="text2"/>
-                <w:sz w:val="22"/>
-                <w:szCs w:val="22"/>
-                <w:lang w:val="it-IT"/>
-              </w:rPr>
-            </w:pPr>
-            <w:r>
-              <w:rPr>
-                <w:iCs/>
-                <w:color w:val="44546A" w:themeColor="text2"/>
-                <w:sz w:val="22"/>
-                <w:szCs w:val="22"/>
-                <w:lang w:val="it-IT"/>
-              </w:rPr>
-              <w:t>Goal</w:t>
-            </w:r>
-          </w:p>
-        </w:tc>
-        <w:tc>
-          <w:tcPr>
-            <w:tcW w:w="4600" w:type="dxa"/>
-          </w:tcPr>
-          <w:p>
-            <w:pPr>
-              <w:spacing w:after="160" w:line="259" w:lineRule="auto"/>
-              <w:jc w:val="left"/>
-              <w:rPr>
-                <w:rFonts w:ascii="CMU Serif Extra" w:hAnsi="CMU Serif Extra" w:cs="CMU Serif Extra"/>
-                <w:b/>
-                <w:iCs/>
-                <w:color w:val="44546A" w:themeColor="text2"/>
-                <w:sz w:val="22"/>
-                <w:szCs w:val="22"/>
-                <w:lang w:val="it-IT"/>
-              </w:rPr>
-            </w:pPr>
-            <w:r>
-              <w:rPr>
-                <w:rFonts w:ascii="CMU Serif Extra" w:hAnsi="CMU Serif Extra" w:cs="CMU Serif Extra"/>
-                <w:b/>
-                <w:iCs/>
-                <w:color w:val="44546A" w:themeColor="text2"/>
-                <w:sz w:val="22"/>
-                <w:szCs w:val="22"/>
-                <w:lang w:val="it-IT"/>
-              </w:rPr>
               <w:t>[G4</w:t>
             </w:r>
             <w:r>
@@ -12223,13 +12381,13 @@
         <mc:AlternateContent>
           <mc:Choice Requires="wps">
             <w:drawing>
-              <wp:anchor distT="0" distB="0" distL="114300" distR="114300" simplePos="0" relativeHeight="251704320" behindDoc="0" locked="0" layoutInCell="1" allowOverlap="1" wp14:anchorId="2ADB87A1" wp14:editId="42EEEC00">
+              <wp:anchor distT="0" distB="0" distL="114300" distR="114300" simplePos="0" relativeHeight="251704320" behindDoc="0" locked="0" layoutInCell="1" allowOverlap="1" wp14:anchorId="1507AD90" wp14:editId="629A23DC">
                 <wp:simplePos x="0" y="0"/>
                 <wp:positionH relativeFrom="margin">
                   <wp:align>center</wp:align>
                 </wp:positionH>
                 <wp:positionV relativeFrom="paragraph">
-                  <wp:posOffset>6417813</wp:posOffset>
+                  <wp:posOffset>6970203</wp:posOffset>
                 </wp:positionV>
                 <wp:extent cx="5278120" cy="635"/>
                 <wp:effectExtent l="0" t="0" r="0" b="3175"/>
@@ -12288,7 +12446,7 @@
           </mc:Choice>
           <mc:Fallback>
             <w:pict>
-              <v:shape w14:anchorId="2ADB87A1" id="Casella di testo 28" o:spid="_x0000_s1038" type="#_x0000_t202" style="position:absolute;margin-left:0;margin-top:505.35pt;width:415.6pt;height:.05pt;z-index:251704320;visibility:visible;mso-wrap-style:square;mso-wrap-distance-left:9pt;mso-wrap-distance-top:0;mso-wrap-distance-right:9pt;mso-wrap-distance-bottom:0;mso-position-horizontal:center;mso-position-horizontal-relative:margin;mso-position-vertical:absolute;mso-position-vertical-relative:text;v-text-anchor:top" o:gfxdata="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" stroked="f">
+              <v:shape w14:anchorId="1507AD90" id="Casella di testo 28" o:spid="_x0000_s1038" type="#_x0000_t202" style="position:absolute;margin-left:0;margin-top:548.85pt;width:415.6pt;height:.05pt;z-index:251704320;visibility:visible;mso-wrap-style:square;mso-wrap-distance-left:9pt;mso-wrap-distance-top:0;mso-wrap-distance-right:9pt;mso-wrap-distance-bottom:0;mso-position-horizontal:center;mso-position-horizontal-relative:margin;mso-position-vertical:absolute;mso-position-vertical-relative:text;v-text-anchor:top" o:gfxdata="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" stroked="f">
                 <v:textbox style="mso-fit-shape-to-text:t" inset="0,0,0,0">
                   <w:txbxContent>
                     <w:p>
@@ -12325,16 +12483,16 @@
           <w:lang w:val="it-IT" w:eastAsia="it-IT"/>
         </w:rPr>
         <w:drawing>
-          <wp:anchor distT="0" distB="0" distL="114300" distR="114300" simplePos="0" relativeHeight="251703296" behindDoc="0" locked="0" layoutInCell="1" allowOverlap="1" wp14:anchorId="62E0A4E6" wp14:editId="5F22F0C8">
+          <wp:anchor distT="0" distB="0" distL="114300" distR="114300" simplePos="0" relativeHeight="251703296" behindDoc="0" locked="0" layoutInCell="1" allowOverlap="1" wp14:anchorId="4E5E91C0" wp14:editId="1D0A62FF">
             <wp:simplePos x="0" y="0"/>
             <wp:positionH relativeFrom="margin">
-              <wp:posOffset>-922655</wp:posOffset>
+              <wp:posOffset>-1252220</wp:posOffset>
             </wp:positionH>
             <wp:positionV relativeFrom="paragraph">
-              <wp:posOffset>1589405</wp:posOffset>
+              <wp:posOffset>1033145</wp:posOffset>
             </wp:positionV>
-            <wp:extent cx="6085205" cy="4725670"/>
-            <wp:effectExtent l="0" t="0" r="0" b="0"/>
+            <wp:extent cx="6751320" cy="5826760"/>
+            <wp:effectExtent l="0" t="0" r="0" b="2540"/>
             <wp:wrapSquare wrapText="bothSides"/>
             <wp:docPr id="29" name="Immagine 29"/>
             <wp:cNvGraphicFramePr>
@@ -12364,7 +12522,7 @@
                   <pic:spPr bwMode="auto">
                     <a:xfrm>
                       <a:off x="0" y="0"/>
-                      <a:ext cx="6085205" cy="4725670"/>
+                      <a:ext cx="6751320" cy="5826760"/>
                     </a:xfrm>
                     <a:prstGeom prst="rect">
                       <a:avLst/>
@@ -14689,12 +14847,12 @@
       <w:pPr>
         <w:pStyle w:val="Titolo2"/>
       </w:pPr>
-      <w:bookmarkStart w:id="43" w:name="_Toc467548776"/>
+      <w:bookmarkStart w:id="46" w:name="_Toc473365267"/>
       <w:r>
         <w:lastRenderedPageBreak/>
         <w:t>Performance Requirements</w:t>
       </w:r>
-      <w:bookmarkEnd w:id="43"/>
+      <w:bookmarkEnd w:id="46"/>
     </w:p>
     <w:p>
       <w:pPr>
@@ -14735,12 +14893,12 @@
       <w:pPr>
         <w:pStyle w:val="Titolo1"/>
       </w:pPr>
-      <w:bookmarkStart w:id="44" w:name="_Toc467548777"/>
+      <w:bookmarkStart w:id="47" w:name="_Toc473365268"/>
       <w:r>
         <w:lastRenderedPageBreak/>
         <w:t>Appendix</w:t>
       </w:r>
-      <w:bookmarkEnd w:id="44"/>
+      <w:bookmarkEnd w:id="47"/>
     </w:p>
     <w:p>
       <w:pPr>
@@ -14760,20 +14918,22 @@
           <w:lang w:eastAsia="it-IT"/>
         </w:rPr>
       </w:pPr>
-      <w:bookmarkStart w:id="45" w:name="_Toc467548692"/>
-      <w:bookmarkStart w:id="46" w:name="_Toc467548778"/>
-      <w:bookmarkEnd w:id="45"/>
-      <w:bookmarkEnd w:id="46"/>
+      <w:bookmarkStart w:id="48" w:name="_Toc467548692"/>
+      <w:bookmarkStart w:id="49" w:name="_Toc467548778"/>
+      <w:bookmarkStart w:id="50" w:name="_Toc473365269"/>
+      <w:bookmarkEnd w:id="48"/>
+      <w:bookmarkEnd w:id="49"/>
+      <w:bookmarkEnd w:id="50"/>
     </w:p>
     <w:p>
       <w:pPr>
         <w:pStyle w:val="Titolo2"/>
       </w:pPr>
-      <w:bookmarkStart w:id="47" w:name="_Toc467548779"/>
+      <w:bookmarkStart w:id="51" w:name="_Toc473365270"/>
       <w:r>
         <w:t>Alloy</w:t>
       </w:r>
-      <w:bookmarkEnd w:id="47"/>
+      <w:bookmarkEnd w:id="51"/>
     </w:p>
     <w:p>
       <w:pPr>
@@ -19254,7 +19414,7 @@
           <w:color w:val="000000"/>
           <w:sz w:val="20"/>
           <w:szCs w:val="20"/>
-          <w:lang w:val="it-IT" w:eastAsia="it-IT"/>
+          <w:lang w:eastAsia="it-IT"/>
         </w:rPr>
       </w:pPr>
       <w:r>
@@ -19445,7 +19605,7 @@
           <w:color w:val="000000"/>
           <w:sz w:val="20"/>
           <w:szCs w:val="20"/>
-          <w:lang w:val="it-IT" w:eastAsia="it-IT"/>
+          <w:lang w:eastAsia="it-IT"/>
         </w:rPr>
         <w:t>Paid)</w:t>
       </w:r>
@@ -22824,7 +22984,7 @@
         <mc:AlternateContent>
           <mc:Choice Requires="wps">
             <w:drawing>
-              <wp:anchor distT="0" distB="0" distL="114300" distR="114300" simplePos="0" relativeHeight="251707392" behindDoc="0" locked="0" layoutInCell="1" allowOverlap="1" wp14:anchorId="5A7C11B4" wp14:editId="64C0198E">
+              <wp:anchor distT="0" distB="0" distL="114300" distR="114300" simplePos="0" relativeHeight="251707392" behindDoc="0" locked="0" layoutInCell="1" allowOverlap="1" wp14:anchorId="328487DC" wp14:editId="215CD7BE">
                 <wp:simplePos x="0" y="0"/>
                 <wp:positionH relativeFrom="margin">
                   <wp:align>right</wp:align>
@@ -22917,7 +23077,7 @@
           <w:lang w:val="it-IT" w:eastAsia="it-IT"/>
         </w:rPr>
         <w:drawing>
-          <wp:anchor distT="0" distB="0" distL="114300" distR="114300" simplePos="0" relativeHeight="251705344" behindDoc="0" locked="0" layoutInCell="1" allowOverlap="1" wp14:anchorId="38A13D65" wp14:editId="1CBD193F">
+          <wp:anchor distT="0" distB="0" distL="114300" distR="114300" simplePos="0" relativeHeight="251705344" behindDoc="0" locked="0" layoutInCell="1" allowOverlap="1" wp14:anchorId="01CD5F2E" wp14:editId="3EC9224E">
             <wp:simplePos x="0" y="0"/>
             <wp:positionH relativeFrom="margin">
               <wp:align>right</wp:align>
@@ -22986,12 +23146,15 @@
       <w:pPr>
         <w:pStyle w:val="Titolo2"/>
       </w:pPr>
-      <w:bookmarkStart w:id="48" w:name="_Toc467548780"/>
+      <w:bookmarkStart w:id="52" w:name="_Toc473365271"/>
       <w:r>
         <w:lastRenderedPageBreak/>
-        <w:t>Software and tools</w:t>
-      </w:r>
-      <w:bookmarkEnd w:id="48"/>
+        <w:t>T</w:t>
+      </w:r>
+      <w:r>
+        <w:t>ools</w:t>
+      </w:r>
+      <w:bookmarkEnd w:id="52"/>
     </w:p>
     <w:p>
       <w:pPr>
@@ -23087,9 +23250,11 @@
       <w:pPr>
         <w:pStyle w:val="Titolo2"/>
       </w:pPr>
+      <w:bookmarkStart w:id="53" w:name="_Toc473365272"/>
       <w:r>
         <w:t>Effort spent</w:t>
       </w:r>
+      <w:bookmarkEnd w:id="53"/>
     </w:p>
     <w:p>
       <w:pPr>
@@ -23108,9 +23273,11 @@
       <w:pPr>
         <w:pStyle w:val="Titolo2"/>
       </w:pPr>
+      <w:bookmarkStart w:id="54" w:name="_Toc473365273"/>
       <w:r>
         <w:t>Revisions</w:t>
       </w:r>
+      <w:bookmarkEnd w:id="54"/>
     </w:p>
     <w:p>
       <w:pPr>
@@ -23170,6 +23337,7 @@
         <w:docPartUnique/>
       </w:docPartObj>
     </w:sdtPr>
+    <w:sdtEndPr/>
     <w:sdtContent>
       <w:p>
         <w:pPr>
@@ -23190,7 +23358,7 @@
             <w:noProof/>
             <w:lang w:val="it-IT"/>
           </w:rPr>
-          <w:t>25</w:t>
+          <w:t>21</w:t>
         </w:r>
         <w:r>
           <w:fldChar w:fldCharType="end"/>
@@ -29062,7 +29230,7 @@
 </file>
 
 <file path=customXml/itemProps1.xml><?xml version="1.0" encoding="utf-8"?>
-<ds:datastoreItem xmlns:ds="http://schemas.openxmlformats.org/officeDocument/2006/customXml" ds:itemID="{A6CD6035-D49D-4D0D-8DF4-701E3F941438}">
+<ds:datastoreItem xmlns:ds="http://schemas.openxmlformats.org/officeDocument/2006/customXml" ds:itemID="{9FE69825-B5F7-429A-83B2-49E76EC5004B}">
   <ds:schemaRefs>
     <ds:schemaRef ds:uri="http://schemas.openxmlformats.org/officeDocument/2006/bibliography"/>
   </ds:schemaRefs>

--- a/RASD/PowerEnJoy_RASD.docx
+++ b/RASD/PowerEnJoy_RASD.docx
@@ -9,6 +9,8 @@
           <w:lang w:val="it-IT"/>
         </w:rPr>
       </w:pPr>
+      <w:bookmarkStart w:id="0" w:name="_GoBack"/>
+      <w:bookmarkEnd w:id="0"/>
       <w:r>
         <w:rPr>
           <w:lang w:val="it-IT"/>
@@ -124,11 +126,13 @@
         <w:pStyle w:val="SUPERTITLE"/>
         <w:rPr>
           <w:rStyle w:val="Enfasigrassetto"/>
+          <w:i/>
         </w:rPr>
       </w:pPr>
       <w:r>
         <w:rPr>
           <w:rStyle w:val="Enfasigrassetto"/>
+          <w:i/>
         </w:rPr>
         <w:t>Requirements Analysis and Specification Document</w:t>
       </w:r>
@@ -3270,13 +3274,11 @@
       <w:r>
         <w:br w:type="page"/>
       </w:r>
-      <w:bookmarkStart w:id="0" w:name="_Toc473365233"/>
+      <w:bookmarkStart w:id="1" w:name="_Toc473365233"/>
       <w:r>
         <w:lastRenderedPageBreak/>
         <w:t>Introduction</w:t>
       </w:r>
-      <w:bookmarkStart w:id="1" w:name="_GoBack"/>
-      <w:bookmarkEnd w:id="0"/>
       <w:bookmarkEnd w:id="1"/>
     </w:p>
     <w:p>
@@ -23358,7 +23360,7 @@
             <w:noProof/>
             <w:lang w:val="it-IT"/>
           </w:rPr>
-          <w:t>21</w:t>
+          <w:t>16</w:t>
         </w:r>
         <w:r>
           <w:fldChar w:fldCharType="end"/>
@@ -29230,7 +29232,7 @@
 </file>
 
 <file path=customXml/itemProps1.xml><?xml version="1.0" encoding="utf-8"?>
-<ds:datastoreItem xmlns:ds="http://schemas.openxmlformats.org/officeDocument/2006/customXml" ds:itemID="{9FE69825-B5F7-429A-83B2-49E76EC5004B}">
+<ds:datastoreItem xmlns:ds="http://schemas.openxmlformats.org/officeDocument/2006/customXml" ds:itemID="{1B08B1CB-9597-477E-8518-00F04A779CA1}">
   <ds:schemaRefs>
     <ds:schemaRef ds:uri="http://schemas.openxmlformats.org/officeDocument/2006/bibliography"/>
   </ds:schemaRefs>
